--- a/Logiciel_PEP/mysite/polls/templates/polls/Convention_Cadre_026.docx
+++ b/Logiciel_PEP/mysite/polls/templates/polls/Convention_Cadre_026.docx
@@ -2014,6 +2014,7 @@
                 <w:rFonts w:ascii="Quicksand" w:hAnsi="Quicksand"/>
                 <w:sz w:val="22"/>
                 <w:szCs w:val="22"/>
+                <w:lang w:val="en-US"/>
               </w:rPr>
             </w:pPr>
             <w:r>
@@ -2022,6 +2023,7 @@
                 <w:b/>
                 <w:sz w:val="22"/>
                 <w:szCs w:val="22"/>
+                <w:lang w:val="en-US"/>
               </w:rPr>
               <w:t>{{</w:t>
             </w:r>
@@ -2033,6 +2035,7 @@
                 <w:b/>
                 <w:sz w:val="22"/>
                 <w:szCs w:val="22"/>
+                <w:lang w:val="en-US"/>
               </w:rPr>
               <w:t>quali.titre</w:t>
             </w:r>
@@ -2044,6 +2047,7 @@
                 <w:b/>
                 <w:sz w:val="22"/>
                 <w:szCs w:val="22"/>
+                <w:lang w:val="en-US"/>
               </w:rPr>
               <w:t>}} {{</w:t>
             </w:r>
@@ -2054,6 +2058,7 @@
                 <w:b/>
                 <w:sz w:val="22"/>
                 <w:szCs w:val="22"/>
+                <w:lang w:val="en-US"/>
               </w:rPr>
               <w:t>quali.first_name</w:t>
             </w:r>
@@ -2064,6 +2069,7 @@
                 <w:b/>
                 <w:sz w:val="22"/>
                 <w:szCs w:val="22"/>
+                <w:lang w:val="en-US"/>
               </w:rPr>
               <w:t>}} {{</w:t>
             </w:r>
@@ -2074,6 +2080,7 @@
                 <w:b/>
                 <w:sz w:val="22"/>
                 <w:szCs w:val="22"/>
+                <w:lang w:val="en-US"/>
               </w:rPr>
               <w:t>quali.last_name</w:t>
             </w:r>
@@ -2084,6 +2091,7 @@
                 <w:b/>
                 <w:sz w:val="22"/>
                 <w:szCs w:val="22"/>
+                <w:lang w:val="en-US"/>
               </w:rPr>
               <w:t>}}</w:t>
             </w:r>
@@ -2092,18 +2100,44 @@
                 <w:rFonts w:ascii="Quicksand" w:hAnsi="Quicksand"/>
                 <w:sz w:val="22"/>
                 <w:szCs w:val="22"/>
+                <w:lang w:val="en-US"/>
               </w:rPr>
               <w:br/>
             </w:r>
+            <w:proofErr w:type="spellStart"/>
             <w:r>
               <w:rPr>
                 <w:rFonts w:ascii="Quicksand" w:hAnsi="Quicksand"/>
                 <w:i/>
                 <w:sz w:val="22"/>
                 <w:szCs w:val="22"/>
+                <w:lang w:val="en-US"/>
               </w:rPr>
-              <w:t>Responsable qualité</w:t>
+              <w:t>Responsable</w:t>
             </w:r>
+            <w:proofErr w:type="spellEnd"/>
+            <w:r>
+              <w:rPr>
+                <w:rFonts w:ascii="Quicksand" w:hAnsi="Quicksand"/>
+                <w:i/>
+                <w:sz w:val="22"/>
+                <w:szCs w:val="22"/>
+                <w:lang w:val="en-US"/>
+              </w:rPr>
+              <w:t xml:space="preserve"> </w:t>
+            </w:r>
+            <w:proofErr w:type="spellStart"/>
+            <w:r>
+              <w:rPr>
+                <w:rFonts w:ascii="Quicksand" w:hAnsi="Quicksand"/>
+                <w:i/>
+                <w:sz w:val="22"/>
+                <w:szCs w:val="22"/>
+                <w:lang w:val="en-US"/>
+              </w:rPr>
+              <w:t>qualité</w:t>
+            </w:r>
+            <w:proofErr w:type="spellEnd"/>
           </w:p>
           <w:p>
             <w:pPr>
@@ -3691,7 +3725,7 @@
                     </a:ln>
                     <a:extLst>
                       <a:ext uri="{53640926-AAD7-44d8-BBD7-CCE9431645EC}">
-                        <a14:shadowObscured xmlns="" xmlns:mo="http://schemas.microsoft.com/office/mac/office/2008/main" xmlns:mv="urn:schemas-microsoft-com:mac:vml" xmlns:o="urn:schemas-microsoft-com:office:office" xmlns:v="urn:schemas-microsoft-com:vml" xmlns:w10="urn:schemas-microsoft-com:office:word" xmlns:w="http://schemas.openxmlformats.org/wordprocessingml/2006/main" xmlns:a14="http://schemas.microsoft.com/office/drawing/2010/main" xmlns:ve="http://schemas.openxmlformats.org/markup-compatibility/2006"/>
+                        <a14:shadowObscured xmlns:ve="http://schemas.openxmlformats.org/markup-compatibility/2006" xmlns:a14="http://schemas.microsoft.com/office/drawing/2010/main" xmlns:w="http://schemas.openxmlformats.org/wordprocessingml/2006/main" xmlns:w10="urn:schemas-microsoft-com:office:word" xmlns:v="urn:schemas-microsoft-com:vml" xmlns:o="urn:schemas-microsoft-com:office:office" xmlns:mv="urn:schemas-microsoft-com:mac:vml" xmlns:mo="http://schemas.microsoft.com/office/mac/office/2008/main" xmlns=""/>
                       </a:ext>
                     </a:extLst>
                   </pic:spPr>
@@ -4559,13 +4593,27 @@
         <w:ind w:left="0" w:right="0"/>
         <w:jc w:val="both"/>
         <w:rPr>
+          <w:rStyle w:val="lev"/>
+          <w:rFonts w:ascii="Quicksand" w:eastAsiaTheme="minorEastAsia" w:hAnsi="Quicksand" w:cstheme="minorBidi"/>
+          <w:b w:val="0"/>
+          <w:bCs w:val="0"/>
+          <w:iCs/>
+          <w:sz w:val="22"/>
+          <w:szCs w:val="22"/>
+        </w:rPr>
+      </w:pPr>
+      <w:r>
+        <w:rPr>
           <w:rFonts w:ascii="Quicksand" w:eastAsiaTheme="minorEastAsia" w:hAnsi="Quicksand" w:cstheme="minorBidi"/>
           <w:iCs/>
           <w:color w:val="auto"/>
           <w:sz w:val="22"/>
           <w:szCs w:val="22"/>
         </w:rPr>
-      </w:pPr>
+        <w:t>{{</w:t>
+      </w:r>
+      <w:proofErr w:type="spellStart"/>
+      <w:proofErr w:type="gramStart"/>
       <w:r>
         <w:rPr>
           <w:rFonts w:ascii="Quicksand" w:eastAsiaTheme="minorEastAsia" w:hAnsi="Quicksand" w:cstheme="minorBidi"/>
@@ -4574,10 +4622,10 @@
           <w:sz w:val="22"/>
           <w:szCs w:val="22"/>
         </w:rPr>
-        <w:t>{{</w:t>
-      </w:r>
-      <w:proofErr w:type="spellStart"/>
-      <w:proofErr w:type="gramStart"/>
+        <w:t>etude.contexte</w:t>
+      </w:r>
+      <w:proofErr w:type="spellEnd"/>
+      <w:proofErr w:type="gramEnd"/>
       <w:r>
         <w:rPr>
           <w:rFonts w:ascii="Quicksand" w:eastAsiaTheme="minorEastAsia" w:hAnsi="Quicksand" w:cstheme="minorBidi"/>
@@ -4586,41 +4634,7 @@
           <w:sz w:val="22"/>
           <w:szCs w:val="22"/>
         </w:rPr>
-        <w:t>etude.contexte</w:t>
-      </w:r>
-      <w:proofErr w:type="spellEnd"/>
-      <w:proofErr w:type="gramEnd"/>
-      <w:r>
-        <w:rPr>
-          <w:rFonts w:ascii="Quicksand" w:eastAsiaTheme="minorEastAsia" w:hAnsi="Quicksand" w:cstheme="minorBidi"/>
-          <w:iCs/>
-          <w:color w:val="auto"/>
-          <w:sz w:val="22"/>
-          <w:szCs w:val="22"/>
-        </w:rPr>
         <w:t>}}</w:t>
-      </w:r>
-    </w:p>
-    <w:p>
-      <w:pPr>
-        <w:pStyle w:val="Citationintense"/>
-        <w:ind w:left="0" w:right="0"/>
-        <w:jc w:val="both"/>
-        <w:rPr>
-          <w:rStyle w:val="lev"/>
-          <w:rFonts w:ascii="Quicksand" w:hAnsi="Quicksand"/>
-          <w:szCs w:val="20"/>
-        </w:rPr>
-      </w:pPr>
-      <w:r>
-        <w:rPr>
-          <w:rFonts w:ascii="Quicksand" w:eastAsiaTheme="minorEastAsia" w:hAnsi="Quicksand" w:cstheme="minorBidi"/>
-          <w:i/>
-          <w:color w:val="auto"/>
-          <w:sz w:val="22"/>
-          <w:szCs w:val="22"/>
-        </w:rPr>
-        <w:t xml:space="preserve"> </w:t>
       </w:r>
     </w:p>
     <w:p>
@@ -4642,15 +4656,6 @@
       </w:r>
       <w:bookmarkEnd w:id="12"/>
       <w:bookmarkEnd w:id="13"/>
-    </w:p>
-    <w:p>
-      <w:pPr>
-        <w:rPr>
-          <w:rFonts w:ascii="Quicksand" w:hAnsi="Quicksand"/>
-          <w:sz w:val="22"/>
-          <w:szCs w:val="22"/>
-        </w:rPr>
-      </w:pPr>
     </w:p>
     <w:p>
       <w:pPr>
@@ -9899,6 +9904,7 @@
                 <w:b/>
                 <w:sz w:val="22"/>
                 <w:szCs w:val="20"/>
+                <w:lang w:val="en-US"/>
               </w:rPr>
             </w:pPr>
             <w:r>
@@ -9907,6 +9913,7 @@
                 <w:b/>
                 <w:sz w:val="22"/>
                 <w:szCs w:val="20"/>
+                <w:lang w:val="en-US"/>
               </w:rPr>
               <w:t>{{</w:t>
             </w:r>
@@ -9918,6 +9925,7 @@
                 <w:b/>
                 <w:sz w:val="22"/>
                 <w:szCs w:val="20"/>
+                <w:lang w:val="en-US"/>
               </w:rPr>
               <w:t>president.titre</w:t>
             </w:r>
@@ -9929,6 +9937,7 @@
                 <w:b/>
                 <w:sz w:val="22"/>
                 <w:szCs w:val="20"/>
+                <w:lang w:val="en-US"/>
               </w:rPr>
               <w:t>}} {{</w:t>
             </w:r>
@@ -9939,6 +9948,7 @@
                 <w:b/>
                 <w:sz w:val="22"/>
                 <w:szCs w:val="20"/>
+                <w:lang w:val="en-US"/>
               </w:rPr>
               <w:t>president.first_name</w:t>
             </w:r>
@@ -9949,6 +9959,7 @@
                 <w:b/>
                 <w:sz w:val="22"/>
                 <w:szCs w:val="20"/>
+                <w:lang w:val="en-US"/>
               </w:rPr>
               <w:t>}} {{</w:t>
             </w:r>
@@ -9959,6 +9970,7 @@
                 <w:b/>
                 <w:sz w:val="22"/>
                 <w:szCs w:val="20"/>
+                <w:lang w:val="en-US"/>
               </w:rPr>
               <w:t>president.last_name</w:t>
             </w:r>
@@ -9969,6 +9981,7 @@
                 <w:b/>
                 <w:sz w:val="22"/>
                 <w:szCs w:val="20"/>
+                <w:lang w:val="en-US"/>
               </w:rPr>
               <w:t>}}</w:t>
             </w:r>
@@ -9982,6 +9995,7 @@
                 <w:b/>
                 <w:sz w:val="22"/>
                 <w:szCs w:val="20"/>
+                <w:lang w:val="en-US"/>
               </w:rPr>
             </w:pPr>
           </w:p>
@@ -14905,7 +14919,6 @@
         <w:rStyle w:val="Rfrencelgre"/>
         <w:rFonts w:ascii="Roboto Lt" w:hAnsi="Roboto Lt"/>
         <w:smallCaps w:val="0"/>
-        <w:lang w:val="en-US"/>
       </w:rPr>
     </w:pPr>
     <w:r>
@@ -15012,62 +15025,20 @@
         </wp:anchor>
       </w:drawing>
     </w:r>
-    <w:proofErr w:type="spellStart"/>
-    <w:proofErr w:type="gramStart"/>
     <w:r>
       <w:rPr>
         <w:rStyle w:val="Rfrencelgre"/>
         <w:rFonts w:ascii="Roboto Lt" w:hAnsi="Roboto Lt"/>
-        <w:lang w:val="en-US"/>
-      </w:rPr>
-      <w:t>Référence</w:t>
-    </w:r>
-    <w:proofErr w:type="spellEnd"/>
-    <w:r>
-      <w:rPr>
-        <w:rStyle w:val="Rfrencelgre"/>
-        <w:rFonts w:ascii="Roboto Lt" w:hAnsi="Roboto Lt"/>
-        <w:lang w:val="en-US"/>
-      </w:rPr>
-      <w:t xml:space="preserve"> :</w:t>
-    </w:r>
-    <w:proofErr w:type="gramEnd"/>
-    <w:r>
-      <w:rPr>
-        <w:rStyle w:val="Rfrencelgre"/>
-        <w:rFonts w:ascii="Roboto Lt" w:hAnsi="Roboto Lt"/>
-        <w:lang w:val="en-US"/>
-      </w:rPr>
-      <w:t xml:space="preserve"> </w:t>
+      </w:rPr>
+      <w:t xml:space="preserve">Référence : </w:t>
     </w:r>
     <w:r>
       <w:rPr>
         <w:rStyle w:val="Rfrencelgre"/>
         <w:rFonts w:ascii="Roboto Lt" w:hAnsi="Roboto Lt"/>
         <w:smallCaps w:val="0"/>
-        <w:lang w:val="en-US"/>
-      </w:rPr>
-      <w:t>{</w:t>
-    </w:r>
-    <w:proofErr w:type="spellStart"/>
-    <w:r>
-      <w:rPr>
-        <w:rStyle w:val="Rfrencelgre"/>
-        <w:rFonts w:ascii="Roboto Lt" w:hAnsi="Roboto Lt"/>
-        <w:smallCaps w:val="0"/>
-        <w:lang w:val="en-US"/>
-      </w:rPr>
-      <w:t>num_AP</w:t>
-    </w:r>
-    <w:proofErr w:type="spellEnd"/>
-    <w:r>
-      <w:rPr>
-        <w:rStyle w:val="Rfrencelgre"/>
-        <w:rFonts w:ascii="Roboto Lt" w:hAnsi="Roboto Lt"/>
-        <w:smallCaps w:val="0"/>
-        <w:lang w:val="en-US"/>
-      </w:rPr>
-      <w:t>}</w:t>
+      </w:rPr>
+      <w:t>{num_AP}</w:t>
     </w:r>
   </w:p>
   <w:p>
@@ -15078,7 +15049,6 @@
         <w:rStyle w:val="Rfrencelgre"/>
         <w:rFonts w:ascii="Roboto Lt" w:hAnsi="Roboto Lt"/>
         <w:smallCaps w:val="0"/>
-        <w:lang w:val="en-US"/>
       </w:rPr>
     </w:pPr>
     <w:r>
@@ -15086,29 +15056,8 @@
         <w:rStyle w:val="Rfrencelgre"/>
         <w:rFonts w:ascii="Roboto Lt" w:hAnsi="Roboto Lt"/>
         <w:smallCaps w:val="0"/>
-        <w:lang w:val="en-US"/>
-      </w:rPr>
-      <w:t>{</w:t>
-    </w:r>
-    <w:proofErr w:type="spellStart"/>
-    <w:r>
-      <w:rPr>
-        <w:rStyle w:val="Rfrencelgre"/>
-        <w:rFonts w:ascii="Roboto Lt" w:hAnsi="Roboto Lt"/>
-        <w:smallCaps w:val="0"/>
-        <w:lang w:val="en-US"/>
-      </w:rPr>
-      <w:t>client_societe</w:t>
-    </w:r>
-    <w:proofErr w:type="spellEnd"/>
-    <w:r>
-      <w:rPr>
-        <w:rStyle w:val="Rfrencelgre"/>
-        <w:rFonts w:ascii="Roboto Lt" w:hAnsi="Roboto Lt"/>
-        <w:smallCaps w:val="0"/>
-        <w:lang w:val="en-US"/>
-      </w:rPr>
-      <w:t>}</w:t>
+      </w:rPr>
+      <w:t>{client_societe}</w:t>
     </w:r>
   </w:p>
   <w:p>
@@ -15253,7 +15202,6 @@
         <w:rStyle w:val="Rfrencelgre"/>
         <w:rFonts w:ascii="Roboto Lt" w:hAnsi="Roboto Lt"/>
         <w:smallCaps w:val="0"/>
-        <w:lang w:val="en-US"/>
       </w:rPr>
     </w:pPr>
     <w:r>
@@ -15327,62 +15275,20 @@
         </wp:anchor>
       </w:drawing>
     </w:r>
-    <w:proofErr w:type="spellStart"/>
-    <w:proofErr w:type="gramStart"/>
     <w:r>
       <w:rPr>
         <w:rStyle w:val="Rfrencelgre"/>
         <w:rFonts w:ascii="Roboto Lt" w:hAnsi="Roboto Lt"/>
-        <w:lang w:val="en-US"/>
-      </w:rPr>
-      <w:t>Référence</w:t>
-    </w:r>
-    <w:proofErr w:type="spellEnd"/>
-    <w:r>
-      <w:rPr>
-        <w:rStyle w:val="Rfrencelgre"/>
-        <w:rFonts w:ascii="Roboto Lt" w:hAnsi="Roboto Lt"/>
-        <w:lang w:val="en-US"/>
-      </w:rPr>
-      <w:t xml:space="preserve"> :</w:t>
-    </w:r>
-    <w:proofErr w:type="gramEnd"/>
-    <w:r>
-      <w:rPr>
-        <w:rStyle w:val="Rfrencelgre"/>
-        <w:rFonts w:ascii="Roboto Lt" w:hAnsi="Roboto Lt"/>
-        <w:lang w:val="en-US"/>
-      </w:rPr>
-      <w:t xml:space="preserve"> </w:t>
+      </w:rPr>
+      <w:t xml:space="preserve">Référence : </w:t>
     </w:r>
     <w:r>
       <w:rPr>
         <w:rStyle w:val="Rfrencelgre"/>
         <w:rFonts w:ascii="Roboto Lt" w:hAnsi="Roboto Lt"/>
         <w:smallCaps w:val="0"/>
-        <w:lang w:val="en-US"/>
-      </w:rPr>
-      <w:t>{</w:t>
-    </w:r>
-    <w:proofErr w:type="spellStart"/>
-    <w:r>
-      <w:rPr>
-        <w:rStyle w:val="Rfrencelgre"/>
-        <w:rFonts w:ascii="Roboto Lt" w:hAnsi="Roboto Lt"/>
-        <w:smallCaps w:val="0"/>
-        <w:lang w:val="en-US"/>
-      </w:rPr>
-      <w:t>num_AP</w:t>
-    </w:r>
-    <w:proofErr w:type="spellEnd"/>
-    <w:r>
-      <w:rPr>
-        <w:rStyle w:val="Rfrencelgre"/>
-        <w:rFonts w:ascii="Roboto Lt" w:hAnsi="Roboto Lt"/>
-        <w:smallCaps w:val="0"/>
-        <w:lang w:val="en-US"/>
-      </w:rPr>
-      <w:t>}</w:t>
+      </w:rPr>
+      <w:t>{num_AP}</w:t>
     </w:r>
   </w:p>
   <w:p>
@@ -15393,7 +15299,6 @@
         <w:rStyle w:val="Rfrencelgre"/>
         <w:rFonts w:ascii="Roboto Lt" w:hAnsi="Roboto Lt"/>
         <w:smallCaps w:val="0"/>
-        <w:lang w:val="en-US"/>
       </w:rPr>
     </w:pPr>
     <w:r>
@@ -15401,29 +15306,8 @@
         <w:rStyle w:val="Rfrencelgre"/>
         <w:rFonts w:ascii="Roboto Lt" w:hAnsi="Roboto Lt"/>
         <w:smallCaps w:val="0"/>
-        <w:lang w:val="en-US"/>
-      </w:rPr>
-      <w:t>{</w:t>
-    </w:r>
-    <w:proofErr w:type="spellStart"/>
-    <w:r>
-      <w:rPr>
-        <w:rStyle w:val="Rfrencelgre"/>
-        <w:rFonts w:ascii="Roboto Lt" w:hAnsi="Roboto Lt"/>
-        <w:smallCaps w:val="0"/>
-        <w:lang w:val="en-US"/>
-      </w:rPr>
-      <w:t>client_societe</w:t>
-    </w:r>
-    <w:proofErr w:type="spellEnd"/>
-    <w:r>
-      <w:rPr>
-        <w:rStyle w:val="Rfrencelgre"/>
-        <w:rFonts w:ascii="Roboto Lt" w:hAnsi="Roboto Lt"/>
-        <w:smallCaps w:val="0"/>
-        <w:lang w:val="en-US"/>
-      </w:rPr>
-      <w:t>}</w:t>
+      </w:rPr>
+      <w:t>{client_societe}</w:t>
     </w:r>
   </w:p>
   <w:p>
@@ -15529,7 +15413,6 @@
       <w:rPr>
         <w:rStyle w:val="Rfrencelgre"/>
         <w:rFonts w:ascii="Quicksand" w:hAnsi="Quicksand"/>
-        <w:lang w:val="en-US"/>
       </w:rPr>
     </w:pPr>
     <w:r>
@@ -15603,51 +15486,12 @@
         </wp:anchor>
       </w:drawing>
     </w:r>
-    <w:proofErr w:type="spellStart"/>
-    <w:proofErr w:type="gramStart"/>
     <w:r>
       <w:rPr>
         <w:rStyle w:val="Rfrencelgre"/>
         <w:rFonts w:ascii="Quicksand" w:hAnsi="Quicksand"/>
-        <w:lang w:val="en-US"/>
-      </w:rPr>
-      <w:t>Référence</w:t>
-    </w:r>
-    <w:proofErr w:type="spellEnd"/>
-    <w:r>
-      <w:rPr>
-        <w:rStyle w:val="Rfrencelgre"/>
-        <w:rFonts w:ascii="Quicksand" w:hAnsi="Quicksand"/>
-        <w:lang w:val="en-US"/>
-      </w:rPr>
-      <w:t xml:space="preserve"> :</w:t>
-    </w:r>
-    <w:proofErr w:type="gramEnd"/>
-    <w:r>
-      <w:rPr>
-        <w:rStyle w:val="Rfrencelgre"/>
-        <w:rFonts w:ascii="Quicksand" w:hAnsi="Quicksand"/>
-        <w:lang w:val="en-US"/>
-      </w:rPr>
-      <w:t xml:space="preserve"> {{</w:t>
-    </w:r>
-    <w:proofErr w:type="spellStart"/>
-    <w:r>
-      <w:rPr>
-        <w:rStyle w:val="Rfrencelgre"/>
-        <w:rFonts w:ascii="Quicksand" w:hAnsi="Quicksand"/>
-        <w:lang w:val="en-US"/>
-      </w:rPr>
-      <w:t>ref_m</w:t>
-    </w:r>
-    <w:proofErr w:type="spellEnd"/>
-    <w:r>
-      <w:rPr>
-        <w:rStyle w:val="Rfrencelgre"/>
-        <w:rFonts w:ascii="Quicksand" w:hAnsi="Quicksand"/>
-        <w:lang w:val="en-US"/>
-      </w:rPr>
-      <w:t>}}cc</w:t>
+      </w:rPr>
+      <w:t>Référence : {{ref_m}}cc</w:t>
     </w:r>
   </w:p>
   <w:p>
@@ -15658,7 +15502,6 @@
         <w:rStyle w:val="Rfrencelgre"/>
         <w:rFonts w:ascii="Quicksand" w:hAnsi="Quicksand"/>
         <w:smallCaps w:val="0"/>
-        <w:lang w:val="en-US"/>
       </w:rPr>
     </w:pPr>
     <w:r>
@@ -15666,47 +15509,8 @@
         <w:rStyle w:val="Rfrencelgre"/>
         <w:rFonts w:ascii="Quicksand" w:hAnsi="Quicksand"/>
         <w:smallCaps w:val="0"/>
-        <w:lang w:val="en-US"/>
-      </w:rPr>
-      <w:t>{</w:t>
-    </w:r>
-    <w:r>
-      <w:rPr>
-        <w:rStyle w:val="Rfrencelgre"/>
-        <w:rFonts w:ascii="Quicksand" w:hAnsi="Quicksand"/>
-        <w:smallCaps w:val="0"/>
-        <w:lang w:val="en-US"/>
-      </w:rPr>
-      <w:t>{</w:t>
-    </w:r>
-    <w:proofErr w:type="spellStart"/>
-    <w:r>
-      <w:rPr>
-        <w:rStyle w:val="Rfrencelgre"/>
-        <w:rFonts w:ascii="Quicksand" w:hAnsi="Quicksand"/>
-        <w:smallCaps w:val="0"/>
-        <w:lang w:val="en-US"/>
-      </w:rPr>
-      <w:t>client.nom_societe</w:t>
-    </w:r>
-    <w:proofErr w:type="spellEnd"/>
-    <w:r>
-      <w:rPr>
-        <w:rStyle w:val="Rfrencelgre"/>
-        <w:rFonts w:ascii="Quicksand" w:hAnsi="Quicksand"/>
-        <w:smallCaps w:val="0"/>
-        <w:lang w:val="en-US"/>
-      </w:rPr>
-      <w:t>}</w:t>
-    </w:r>
-    <w:r>
-      <w:rPr>
-        <w:rStyle w:val="Rfrencelgre"/>
-        <w:rFonts w:ascii="Quicksand" w:hAnsi="Quicksand"/>
-        <w:smallCaps w:val="0"/>
-        <w:lang w:val="en-US"/>
-      </w:rPr>
-      <w:t>}</w:t>
+      </w:rPr>
+      <w:t>{{client.nom_societe}}</w:t>
     </w:r>
   </w:p>
   <w:p>
@@ -15727,7 +15531,6 @@
         <w:rStyle w:val="Rfrencelgre"/>
         <w:rFonts w:ascii="Quicksand" w:hAnsi="Quicksand"/>
         <w:smallCaps w:val="0"/>
-        <w:lang w:val="en-US"/>
       </w:rPr>
     </w:pPr>
     <w:r>
@@ -15801,62 +15604,20 @@
         </wp:anchor>
       </w:drawing>
     </w:r>
-    <w:proofErr w:type="spellStart"/>
-    <w:proofErr w:type="gramStart"/>
     <w:r>
       <w:rPr>
         <w:rStyle w:val="Rfrencelgre"/>
         <w:rFonts w:ascii="Quicksand" w:hAnsi="Quicksand"/>
-        <w:lang w:val="en-US"/>
-      </w:rPr>
-      <w:t>Référence</w:t>
-    </w:r>
-    <w:proofErr w:type="spellEnd"/>
-    <w:r>
-      <w:rPr>
-        <w:rStyle w:val="Rfrencelgre"/>
-        <w:rFonts w:ascii="Quicksand" w:hAnsi="Quicksand"/>
-        <w:lang w:val="en-US"/>
-      </w:rPr>
-      <w:t xml:space="preserve"> :</w:t>
-    </w:r>
-    <w:proofErr w:type="gramEnd"/>
-    <w:r>
-      <w:rPr>
-        <w:rStyle w:val="Rfrencelgre"/>
-        <w:rFonts w:ascii="Quicksand" w:hAnsi="Quicksand"/>
-        <w:lang w:val="en-US"/>
-      </w:rPr>
-      <w:t xml:space="preserve"> </w:t>
+      </w:rPr>
+      <w:t xml:space="preserve">Référence : </w:t>
     </w:r>
     <w:r>
       <w:rPr>
         <w:rStyle w:val="Rfrencelgre"/>
         <w:rFonts w:ascii="Quicksand" w:hAnsi="Quicksand"/>
         <w:smallCaps w:val="0"/>
-        <w:lang w:val="en-US"/>
-      </w:rPr>
-      <w:t>{</w:t>
-    </w:r>
-    <w:proofErr w:type="spellStart"/>
-    <w:r>
-      <w:rPr>
-        <w:rStyle w:val="Rfrencelgre"/>
-        <w:rFonts w:ascii="Quicksand" w:hAnsi="Quicksand"/>
-        <w:smallCaps w:val="0"/>
-        <w:lang w:val="en-US"/>
-      </w:rPr>
-      <w:t>num_AP</w:t>
-    </w:r>
-    <w:proofErr w:type="spellEnd"/>
-    <w:r>
-      <w:rPr>
-        <w:rStyle w:val="Rfrencelgre"/>
-        <w:rFonts w:ascii="Quicksand" w:hAnsi="Quicksand"/>
-        <w:smallCaps w:val="0"/>
-        <w:lang w:val="en-US"/>
-      </w:rPr>
-      <w:t>}</w:t>
+      </w:rPr>
+      <w:t>{num_AP}</w:t>
     </w:r>
   </w:p>
   <w:p>
@@ -15867,7 +15628,6 @@
         <w:rStyle w:val="Rfrencelgre"/>
         <w:rFonts w:ascii="Quicksand" w:hAnsi="Quicksand"/>
         <w:smallCaps w:val="0"/>
-        <w:lang w:val="en-US"/>
       </w:rPr>
     </w:pPr>
     <w:r>
@@ -15875,29 +15635,8 @@
         <w:rStyle w:val="Rfrencelgre"/>
         <w:rFonts w:ascii="Quicksand" w:hAnsi="Quicksand"/>
         <w:smallCaps w:val="0"/>
-        <w:lang w:val="en-US"/>
-      </w:rPr>
-      <w:t>{</w:t>
-    </w:r>
-    <w:proofErr w:type="spellStart"/>
-    <w:r>
-      <w:rPr>
-        <w:rStyle w:val="Rfrencelgre"/>
-        <w:rFonts w:ascii="Quicksand" w:hAnsi="Quicksand"/>
-        <w:smallCaps w:val="0"/>
-        <w:lang w:val="en-US"/>
-      </w:rPr>
-      <w:t>client_societe</w:t>
-    </w:r>
-    <w:proofErr w:type="spellEnd"/>
-    <w:r>
-      <w:rPr>
-        <w:rStyle w:val="Rfrencelgre"/>
-        <w:rFonts w:ascii="Quicksand" w:hAnsi="Quicksand"/>
-        <w:smallCaps w:val="0"/>
-        <w:lang w:val="en-US"/>
-      </w:rPr>
-      <w:t>}</w:t>
+      </w:rPr>
+      <w:t>{client_societe}</w:t>
     </w:r>
   </w:p>
   <w:p>
@@ -16021,7 +15760,6 @@
       <w:rPr>
         <w:rStyle w:val="Rfrencelgre"/>
         <w:rFonts w:ascii="Quicksand" w:hAnsi="Quicksand"/>
-        <w:lang w:val="en-US"/>
       </w:rPr>
     </w:pPr>
     <w:r>
@@ -16095,51 +15833,12 @@
         </wp:anchor>
       </w:drawing>
     </w:r>
-    <w:proofErr w:type="spellStart"/>
-    <w:proofErr w:type="gramStart"/>
     <w:r>
       <w:rPr>
         <w:rStyle w:val="Rfrencelgre"/>
         <w:rFonts w:ascii="Quicksand" w:hAnsi="Quicksand"/>
-        <w:lang w:val="en-US"/>
-      </w:rPr>
-      <w:t>Référence</w:t>
-    </w:r>
-    <w:proofErr w:type="spellEnd"/>
-    <w:r>
-      <w:rPr>
-        <w:rStyle w:val="Rfrencelgre"/>
-        <w:rFonts w:ascii="Quicksand" w:hAnsi="Quicksand"/>
-        <w:lang w:val="en-US"/>
-      </w:rPr>
-      <w:t xml:space="preserve"> :</w:t>
-    </w:r>
-    <w:proofErr w:type="gramEnd"/>
-    <w:r>
-      <w:rPr>
-        <w:rStyle w:val="Rfrencelgre"/>
-        <w:rFonts w:ascii="Quicksand" w:hAnsi="Quicksand"/>
-        <w:lang w:val="en-US"/>
-      </w:rPr>
-      <w:t xml:space="preserve"> {{</w:t>
-    </w:r>
-    <w:proofErr w:type="spellStart"/>
-    <w:r>
-      <w:rPr>
-        <w:rStyle w:val="Rfrencelgre"/>
-        <w:rFonts w:ascii="Quicksand" w:hAnsi="Quicksand"/>
-        <w:lang w:val="en-US"/>
-      </w:rPr>
-      <w:t>ref_m</w:t>
-    </w:r>
-    <w:proofErr w:type="spellEnd"/>
-    <w:r>
-      <w:rPr>
-        <w:rStyle w:val="Rfrencelgre"/>
-        <w:rFonts w:ascii="Quicksand" w:hAnsi="Quicksand"/>
-        <w:lang w:val="en-US"/>
-      </w:rPr>
-      <w:t>}}cc</w:t>
+      </w:rPr>
+      <w:t>Référence : {{ref_m}}cc</w:t>
     </w:r>
   </w:p>
   <w:p>
@@ -16150,7 +15849,6 @@
         <w:rStyle w:val="Rfrencelgre"/>
         <w:rFonts w:ascii="Quicksand" w:hAnsi="Quicksand"/>
         <w:smallCaps w:val="0"/>
-        <w:lang w:val="en-US"/>
       </w:rPr>
     </w:pPr>
     <w:r>
@@ -16158,47 +15856,8 @@
         <w:rStyle w:val="Rfrencelgre"/>
         <w:rFonts w:ascii="Quicksand" w:hAnsi="Quicksand"/>
         <w:smallCaps w:val="0"/>
-        <w:lang w:val="en-US"/>
-      </w:rPr>
-      <w:t>{</w:t>
-    </w:r>
-    <w:r>
-      <w:rPr>
-        <w:rStyle w:val="Rfrencelgre"/>
-        <w:rFonts w:ascii="Quicksand" w:hAnsi="Quicksand"/>
-        <w:smallCaps w:val="0"/>
-        <w:lang w:val="en-US"/>
-      </w:rPr>
-      <w:t>{</w:t>
-    </w:r>
-    <w:proofErr w:type="spellStart"/>
-    <w:r>
-      <w:rPr>
-        <w:rStyle w:val="Rfrencelgre"/>
-        <w:rFonts w:ascii="Quicksand" w:hAnsi="Quicksand"/>
-        <w:smallCaps w:val="0"/>
-        <w:lang w:val="en-US"/>
-      </w:rPr>
-      <w:t>client.nom_societe</w:t>
-    </w:r>
-    <w:proofErr w:type="spellEnd"/>
-    <w:r>
-      <w:rPr>
-        <w:rStyle w:val="Rfrencelgre"/>
-        <w:rFonts w:ascii="Quicksand" w:hAnsi="Quicksand"/>
-        <w:smallCaps w:val="0"/>
-        <w:lang w:val="en-US"/>
-      </w:rPr>
-      <w:t>}</w:t>
-    </w:r>
-    <w:r>
-      <w:rPr>
-        <w:rStyle w:val="Rfrencelgre"/>
-        <w:rFonts w:ascii="Quicksand" w:hAnsi="Quicksand"/>
-        <w:smallCaps w:val="0"/>
-        <w:lang w:val="en-US"/>
-      </w:rPr>
-      <w:t>}</w:t>
+      </w:rPr>
+      <w:t>{{client.nom_societe}}</w:t>
     </w:r>
   </w:p>
   <w:p>
@@ -16238,7 +15897,6 @@
       <w:rPr>
         <w:rStyle w:val="Rfrencelgre"/>
         <w:rFonts w:ascii="Quicksand" w:hAnsi="Quicksand"/>
-        <w:lang w:val="en-US"/>
       </w:rPr>
     </w:pPr>
     <w:r>
@@ -16310,51 +15968,12 @@
         </wp:anchor>
       </w:drawing>
     </w:r>
-    <w:proofErr w:type="spellStart"/>
-    <w:proofErr w:type="gramStart"/>
     <w:r>
       <w:rPr>
         <w:rStyle w:val="Rfrencelgre"/>
         <w:rFonts w:ascii="Quicksand" w:hAnsi="Quicksand"/>
-        <w:lang w:val="en-US"/>
-      </w:rPr>
-      <w:t>Référence</w:t>
-    </w:r>
-    <w:proofErr w:type="spellEnd"/>
-    <w:r>
-      <w:rPr>
-        <w:rStyle w:val="Rfrencelgre"/>
-        <w:rFonts w:ascii="Quicksand" w:hAnsi="Quicksand"/>
-        <w:lang w:val="en-US"/>
-      </w:rPr>
-      <w:t xml:space="preserve"> :</w:t>
-    </w:r>
-    <w:proofErr w:type="gramEnd"/>
-    <w:r>
-      <w:rPr>
-        <w:rStyle w:val="Rfrencelgre"/>
-        <w:rFonts w:ascii="Quicksand" w:hAnsi="Quicksand"/>
-        <w:lang w:val="en-US"/>
-      </w:rPr>
-      <w:t xml:space="preserve"> {</w:t>
-    </w:r>
-    <w:proofErr w:type="spellStart"/>
-    <w:r>
-      <w:rPr>
-        <w:rStyle w:val="Rfrencelgre"/>
-        <w:rFonts w:ascii="Quicksand" w:hAnsi="Quicksand"/>
-        <w:lang w:val="en-US"/>
-      </w:rPr>
-      <w:t>num_AP</w:t>
-    </w:r>
-    <w:proofErr w:type="spellEnd"/>
-    <w:r>
-      <w:rPr>
-        <w:rStyle w:val="Rfrencelgre"/>
-        <w:rFonts w:ascii="Quicksand" w:hAnsi="Quicksand"/>
-        <w:lang w:val="en-US"/>
-      </w:rPr>
-      <w:t>}</w:t>
+      </w:rPr>
+      <w:t>Référence : {num_AP}</w:t>
     </w:r>
   </w:p>
   <w:p>
@@ -16364,34 +15983,14 @@
       <w:rPr>
         <w:rStyle w:val="Rfrencelgre"/>
         <w:rFonts w:ascii="Quicksand" w:hAnsi="Quicksand"/>
-        <w:lang w:val="en-US"/>
       </w:rPr>
     </w:pPr>
     <w:r>
       <w:rPr>
         <w:rStyle w:val="Rfrencelgre"/>
         <w:rFonts w:ascii="Quicksand" w:hAnsi="Quicksand"/>
-        <w:lang w:val="en-US"/>
-      </w:rPr>
-      <w:t>{</w:t>
-    </w:r>
-    <w:proofErr w:type="spellStart"/>
-    <w:r>
-      <w:rPr>
-        <w:rStyle w:val="Rfrencelgre"/>
-        <w:rFonts w:ascii="Quicksand" w:hAnsi="Quicksand"/>
-        <w:lang w:val="en-US"/>
-      </w:rPr>
-      <w:t>client_societe</w:t>
-    </w:r>
-    <w:proofErr w:type="spellEnd"/>
-    <w:r>
-      <w:rPr>
-        <w:rStyle w:val="Rfrencelgre"/>
-        <w:rFonts w:ascii="Quicksand" w:hAnsi="Quicksand"/>
-        <w:lang w:val="en-US"/>
-      </w:rPr>
-      <w:t>}</w:t>
+      </w:rPr>
+      <w:t>{client_societe}</w:t>
     </w:r>
   </w:p>
   <w:p>
@@ -16485,7 +16084,6 @@
         <w:rStyle w:val="Rfrencelgre"/>
         <w:rFonts w:ascii="Quicksand" w:hAnsi="Quicksand"/>
         <w:smallCaps w:val="0"/>
-        <w:lang w:val="en-US"/>
       </w:rPr>
     </w:pPr>
     <w:r>
@@ -16559,62 +16157,20 @@
         </wp:anchor>
       </w:drawing>
     </w:r>
-    <w:proofErr w:type="spellStart"/>
-    <w:proofErr w:type="gramStart"/>
     <w:r>
       <w:rPr>
         <w:rStyle w:val="Rfrencelgre"/>
         <w:rFonts w:ascii="Quicksand" w:hAnsi="Quicksand"/>
-        <w:lang w:val="en-US"/>
-      </w:rPr>
-      <w:t>Référence</w:t>
-    </w:r>
-    <w:proofErr w:type="spellEnd"/>
-    <w:r>
-      <w:rPr>
-        <w:rStyle w:val="Rfrencelgre"/>
-        <w:rFonts w:ascii="Quicksand" w:hAnsi="Quicksand"/>
-        <w:lang w:val="en-US"/>
-      </w:rPr>
-      <w:t xml:space="preserve"> :</w:t>
-    </w:r>
-    <w:proofErr w:type="gramEnd"/>
-    <w:r>
-      <w:rPr>
-        <w:rStyle w:val="Rfrencelgre"/>
-        <w:rFonts w:ascii="Quicksand" w:hAnsi="Quicksand"/>
-        <w:lang w:val="en-US"/>
-      </w:rPr>
-      <w:t xml:space="preserve"> </w:t>
+      </w:rPr>
+      <w:t xml:space="preserve">Référence : </w:t>
     </w:r>
     <w:r>
       <w:rPr>
         <w:rStyle w:val="Rfrencelgre"/>
         <w:rFonts w:ascii="Quicksand" w:hAnsi="Quicksand"/>
         <w:smallCaps w:val="0"/>
-        <w:lang w:val="en-US"/>
-      </w:rPr>
-      <w:t>{</w:t>
-    </w:r>
-    <w:proofErr w:type="spellStart"/>
-    <w:r>
-      <w:rPr>
-        <w:rStyle w:val="Rfrencelgre"/>
-        <w:rFonts w:ascii="Quicksand" w:hAnsi="Quicksand"/>
-        <w:smallCaps w:val="0"/>
-        <w:lang w:val="en-US"/>
-      </w:rPr>
-      <w:t>num_AP</w:t>
-    </w:r>
-    <w:proofErr w:type="spellEnd"/>
-    <w:r>
-      <w:rPr>
-        <w:rStyle w:val="Rfrencelgre"/>
-        <w:rFonts w:ascii="Quicksand" w:hAnsi="Quicksand"/>
-        <w:smallCaps w:val="0"/>
-        <w:lang w:val="en-US"/>
-      </w:rPr>
-      <w:t>}</w:t>
+      </w:rPr>
+      <w:t>{num_AP}</w:t>
     </w:r>
   </w:p>
   <w:p>
@@ -16625,7 +16181,6 @@
         <w:rStyle w:val="Rfrencelgre"/>
         <w:rFonts w:ascii="Quicksand" w:hAnsi="Quicksand"/>
         <w:smallCaps w:val="0"/>
-        <w:lang w:val="en-US"/>
       </w:rPr>
     </w:pPr>
     <w:r>
@@ -16633,29 +16188,8 @@
         <w:rStyle w:val="Rfrencelgre"/>
         <w:rFonts w:ascii="Quicksand" w:hAnsi="Quicksand"/>
         <w:smallCaps w:val="0"/>
-        <w:lang w:val="en-US"/>
-      </w:rPr>
-      <w:t>{</w:t>
-    </w:r>
-    <w:proofErr w:type="spellStart"/>
-    <w:r>
-      <w:rPr>
-        <w:rStyle w:val="Rfrencelgre"/>
-        <w:rFonts w:ascii="Quicksand" w:hAnsi="Quicksand"/>
-        <w:smallCaps w:val="0"/>
-        <w:lang w:val="en-US"/>
-      </w:rPr>
-      <w:t>client_societe</w:t>
-    </w:r>
-    <w:proofErr w:type="spellEnd"/>
-    <w:r>
-      <w:rPr>
-        <w:rStyle w:val="Rfrencelgre"/>
-        <w:rFonts w:ascii="Quicksand" w:hAnsi="Quicksand"/>
-        <w:smallCaps w:val="0"/>
-        <w:lang w:val="en-US"/>
-      </w:rPr>
-      <w:t>}</w:t>
+      </w:rPr>
+      <w:t>{client_societe}</w:t>
     </w:r>
   </w:p>
   <w:p>
@@ -18293,7 +17827,6 @@
       <w:rPr>
         <w:rStyle w:val="Rfrencelgre"/>
         <w:rFonts w:ascii="Quicksand" w:hAnsi="Quicksand"/>
-        <w:lang w:val="en-US"/>
       </w:rPr>
     </w:pPr>
     <w:r>
@@ -18367,56 +17900,24 @@
         </wp:anchor>
       </w:drawing>
     </w:r>
-    <w:proofErr w:type="spellStart"/>
-    <w:proofErr w:type="gramStart"/>
     <w:r>
       <w:rPr>
         <w:rStyle w:val="Rfrencelgre"/>
         <w:rFonts w:ascii="Quicksand" w:hAnsi="Quicksand"/>
-        <w:lang w:val="en-US"/>
-      </w:rPr>
-      <w:t>Référence</w:t>
+      </w:rPr>
+      <w:t>Référence : {</w:t>
     </w:r>
-    <w:proofErr w:type="spellEnd"/>
     <w:r>
       <w:rPr>
         <w:rStyle w:val="Rfrencelgre"/>
         <w:rFonts w:ascii="Quicksand" w:hAnsi="Quicksand"/>
-        <w:lang w:val="en-US"/>
-      </w:rPr>
-      <w:t xml:space="preserve"> :</w:t>
+      </w:rPr>
+      <w:t>{ref</w:t>
     </w:r>
-    <w:proofErr w:type="gramEnd"/>
     <w:r>
       <w:rPr>
         <w:rStyle w:val="Rfrencelgre"/>
         <w:rFonts w:ascii="Quicksand" w:hAnsi="Quicksand"/>
-        <w:lang w:val="en-US"/>
-      </w:rPr>
-      <w:t xml:space="preserve"> {</w:t>
-    </w:r>
-    <w:r>
-      <w:rPr>
-        <w:rStyle w:val="Rfrencelgre"/>
-        <w:rFonts w:ascii="Quicksand" w:hAnsi="Quicksand"/>
-        <w:lang w:val="en-US"/>
-      </w:rPr>
-      <w:t>{</w:t>
-    </w:r>
-    <w:proofErr w:type="spellStart"/>
-    <w:r>
-      <w:rPr>
-        <w:rStyle w:val="Rfrencelgre"/>
-        <w:rFonts w:ascii="Quicksand" w:hAnsi="Quicksand"/>
-        <w:lang w:val="en-US"/>
-      </w:rPr>
-      <w:t>ref</w:t>
-    </w:r>
-    <w:r>
-      <w:rPr>
-        <w:rStyle w:val="Rfrencelgre"/>
-        <w:rFonts w:ascii="Quicksand" w:hAnsi="Quicksand"/>
-        <w:lang w:val="en-US"/>
       </w:rPr>
       <w:t>_</w:t>
     </w:r>
@@ -18424,16 +17925,13 @@
       <w:rPr>
         <w:rStyle w:val="Rfrencelgre"/>
         <w:rFonts w:ascii="Quicksand" w:hAnsi="Quicksand"/>
-        <w:lang w:val="en-US"/>
-      </w:rPr>
-      <w:t>m</w:t>
+      </w:rPr>
+      <w:t>m}</w:t>
     </w:r>
-    <w:proofErr w:type="spellEnd"/>
     <w:r>
       <w:rPr>
         <w:rStyle w:val="Rfrencelgre"/>
         <w:rFonts w:ascii="Quicksand" w:hAnsi="Quicksand"/>
-        <w:lang w:val="en-US"/>
       </w:rPr>
       <w:t>}</w:t>
     </w:r>
@@ -18441,15 +17939,6 @@
       <w:rPr>
         <w:rStyle w:val="Rfrencelgre"/>
         <w:rFonts w:ascii="Quicksand" w:hAnsi="Quicksand"/>
-        <w:lang w:val="en-US"/>
-      </w:rPr>
-      <w:t>}</w:t>
-    </w:r>
-    <w:r>
-      <w:rPr>
-        <w:rStyle w:val="Rfrencelgre"/>
-        <w:rFonts w:ascii="Quicksand" w:hAnsi="Quicksand"/>
-        <w:lang w:val="en-US"/>
       </w:rPr>
       <w:t>cc</w:t>
     </w:r>
@@ -18462,7 +17951,6 @@
         <w:rStyle w:val="Rfrencelgre"/>
         <w:rFonts w:ascii="Quicksand" w:hAnsi="Quicksand"/>
         <w:smallCaps w:val="0"/>
-        <w:lang w:val="en-US"/>
       </w:rPr>
     </w:pPr>
     <w:r>
@@ -18470,7 +17958,6 @@
         <w:rStyle w:val="Rfrencelgre"/>
         <w:rFonts w:ascii="Quicksand" w:hAnsi="Quicksand"/>
         <w:smallCaps w:val="0"/>
-        <w:lang w:val="en-US"/>
       </w:rPr>
       <w:t>{</w:t>
     </w:r>
@@ -18479,17 +17966,14 @@
         <w:rStyle w:val="Rfrencelgre"/>
         <w:rFonts w:ascii="Quicksand" w:hAnsi="Quicksand"/>
         <w:smallCaps w:val="0"/>
-        <w:lang w:val="en-US"/>
       </w:rPr>
       <w:t>{</w:t>
     </w:r>
-    <w:proofErr w:type="spellStart"/>
     <w:r>
       <w:rPr>
         <w:rStyle w:val="Rfrencelgre"/>
         <w:rFonts w:ascii="Quicksand" w:hAnsi="Quicksand"/>
         <w:smallCaps w:val="0"/>
-        <w:lang w:val="en-US"/>
       </w:rPr>
       <w:t>client</w:t>
     </w:r>
@@ -18498,7 +17982,6 @@
         <w:rStyle w:val="Rfrencelgre"/>
         <w:rFonts w:ascii="Quicksand" w:hAnsi="Quicksand"/>
         <w:smallCaps w:val="0"/>
-        <w:lang w:val="en-US"/>
       </w:rPr>
       <w:t>.nom</w:t>
     </w:r>
@@ -18507,26 +17990,14 @@
         <w:rStyle w:val="Rfrencelgre"/>
         <w:rFonts w:ascii="Quicksand" w:hAnsi="Quicksand"/>
         <w:smallCaps w:val="0"/>
-        <w:lang w:val="en-US"/>
-      </w:rPr>
-      <w:t>_societe</w:t>
+      </w:rPr>
+      <w:t>_societe}</w:t>
     </w:r>
-    <w:proofErr w:type="spellEnd"/>
     <w:r>
       <w:rPr>
         <w:rStyle w:val="Rfrencelgre"/>
         <w:rFonts w:ascii="Quicksand" w:hAnsi="Quicksand"/>
         <w:smallCaps w:val="0"/>
-        <w:lang w:val="en-US"/>
-      </w:rPr>
-      <w:t>}</w:t>
-    </w:r>
-    <w:r>
-      <w:rPr>
-        <w:rStyle w:val="Rfrencelgre"/>
-        <w:rFonts w:ascii="Quicksand" w:hAnsi="Quicksand"/>
-        <w:smallCaps w:val="0"/>
-        <w:lang w:val="en-US"/>
       </w:rPr>
       <w:t>}</w:t>
     </w:r>
@@ -18534,9 +18005,6 @@
   <w:p>
     <w:pPr>
       <w:pStyle w:val="En-tte"/>
-      <w:rPr>
-        <w:lang w:val="en-US"/>
-      </w:rPr>
     </w:pPr>
   </w:p>
 </w:hdr>
@@ -18775,7 +18243,6 @@
         <w:rStyle w:val="Rfrencelgre"/>
         <w:rFonts w:ascii="Roboto Lt" w:hAnsi="Roboto Lt"/>
         <w:smallCaps w:val="0"/>
-        <w:lang w:val="en-US"/>
       </w:rPr>
     </w:pPr>
     <w:r>
@@ -18849,62 +18316,20 @@
         </wp:anchor>
       </w:drawing>
     </w:r>
-    <w:proofErr w:type="spellStart"/>
-    <w:proofErr w:type="gramStart"/>
     <w:r>
       <w:rPr>
         <w:rStyle w:val="Rfrencelgre"/>
         <w:rFonts w:ascii="Roboto Lt" w:hAnsi="Roboto Lt"/>
-        <w:lang w:val="en-US"/>
-      </w:rPr>
-      <w:t>Référence</w:t>
-    </w:r>
-    <w:proofErr w:type="spellEnd"/>
-    <w:r>
-      <w:rPr>
-        <w:rStyle w:val="Rfrencelgre"/>
-        <w:rFonts w:ascii="Roboto Lt" w:hAnsi="Roboto Lt"/>
-        <w:lang w:val="en-US"/>
-      </w:rPr>
-      <w:t xml:space="preserve"> :</w:t>
-    </w:r>
-    <w:proofErr w:type="gramEnd"/>
-    <w:r>
-      <w:rPr>
-        <w:rStyle w:val="Rfrencelgre"/>
-        <w:rFonts w:ascii="Roboto Lt" w:hAnsi="Roboto Lt"/>
-        <w:lang w:val="en-US"/>
-      </w:rPr>
-      <w:t xml:space="preserve"> </w:t>
+      </w:rPr>
+      <w:t xml:space="preserve">Référence : </w:t>
     </w:r>
     <w:r>
       <w:rPr>
         <w:rStyle w:val="Rfrencelgre"/>
         <w:rFonts w:ascii="Roboto Lt" w:hAnsi="Roboto Lt"/>
         <w:smallCaps w:val="0"/>
-        <w:lang w:val="en-US"/>
-      </w:rPr>
-      <w:t>{</w:t>
-    </w:r>
-    <w:proofErr w:type="spellStart"/>
-    <w:r>
-      <w:rPr>
-        <w:rStyle w:val="Rfrencelgre"/>
-        <w:rFonts w:ascii="Roboto Lt" w:hAnsi="Roboto Lt"/>
-        <w:smallCaps w:val="0"/>
-        <w:lang w:val="en-US"/>
-      </w:rPr>
-      <w:t>num_AP</w:t>
-    </w:r>
-    <w:proofErr w:type="spellEnd"/>
-    <w:r>
-      <w:rPr>
-        <w:rStyle w:val="Rfrencelgre"/>
-        <w:rFonts w:ascii="Roboto Lt" w:hAnsi="Roboto Lt"/>
-        <w:smallCaps w:val="0"/>
-        <w:lang w:val="en-US"/>
-      </w:rPr>
-      <w:t>}</w:t>
+      </w:rPr>
+      <w:t>{num_AP}</w:t>
     </w:r>
   </w:p>
   <w:p>
@@ -18915,7 +18340,6 @@
         <w:rStyle w:val="Rfrencelgre"/>
         <w:rFonts w:ascii="Roboto Lt" w:hAnsi="Roboto Lt"/>
         <w:smallCaps w:val="0"/>
-        <w:lang w:val="en-US"/>
       </w:rPr>
     </w:pPr>
     <w:r>
@@ -18923,29 +18347,8 @@
         <w:rStyle w:val="Rfrencelgre"/>
         <w:rFonts w:ascii="Roboto Lt" w:hAnsi="Roboto Lt"/>
         <w:smallCaps w:val="0"/>
-        <w:lang w:val="en-US"/>
-      </w:rPr>
-      <w:t>{</w:t>
-    </w:r>
-    <w:proofErr w:type="spellStart"/>
-    <w:r>
-      <w:rPr>
-        <w:rStyle w:val="Rfrencelgre"/>
-        <w:rFonts w:ascii="Roboto Lt" w:hAnsi="Roboto Lt"/>
-        <w:smallCaps w:val="0"/>
-        <w:lang w:val="en-US"/>
-      </w:rPr>
-      <w:t>client_societe</w:t>
-    </w:r>
-    <w:proofErr w:type="spellEnd"/>
-    <w:r>
-      <w:rPr>
-        <w:rStyle w:val="Rfrencelgre"/>
-        <w:rFonts w:ascii="Roboto Lt" w:hAnsi="Roboto Lt"/>
-        <w:smallCaps w:val="0"/>
-        <w:lang w:val="en-US"/>
-      </w:rPr>
-      <w:t>}</w:t>
+      </w:rPr>
+      <w:t>{client_societe}</w:t>
     </w:r>
   </w:p>
   <w:p>
@@ -19051,7 +18454,6 @@
       <w:rPr>
         <w:rStyle w:val="Rfrencelgre"/>
         <w:rFonts w:ascii="Quicksand" w:hAnsi="Quicksand"/>
-        <w:lang w:val="en-US"/>
       </w:rPr>
     </w:pPr>
     <w:r>
@@ -19125,51 +18527,12 @@
         </wp:anchor>
       </w:drawing>
     </w:r>
-    <w:proofErr w:type="spellStart"/>
-    <w:proofErr w:type="gramStart"/>
     <w:r>
       <w:rPr>
         <w:rStyle w:val="Rfrencelgre"/>
         <w:rFonts w:ascii="Quicksand" w:hAnsi="Quicksand"/>
-        <w:lang w:val="en-US"/>
-      </w:rPr>
-      <w:t>Référence</w:t>
-    </w:r>
-    <w:proofErr w:type="spellEnd"/>
-    <w:r>
-      <w:rPr>
-        <w:rStyle w:val="Rfrencelgre"/>
-        <w:rFonts w:ascii="Quicksand" w:hAnsi="Quicksand"/>
-        <w:lang w:val="en-US"/>
-      </w:rPr>
-      <w:t xml:space="preserve"> :</w:t>
-    </w:r>
-    <w:proofErr w:type="gramEnd"/>
-    <w:r>
-      <w:rPr>
-        <w:rStyle w:val="Rfrencelgre"/>
-        <w:rFonts w:ascii="Quicksand" w:hAnsi="Quicksand"/>
-        <w:lang w:val="en-US"/>
-      </w:rPr>
-      <w:t xml:space="preserve"> {{</w:t>
-    </w:r>
-    <w:proofErr w:type="spellStart"/>
-    <w:r>
-      <w:rPr>
-        <w:rStyle w:val="Rfrencelgre"/>
-        <w:rFonts w:ascii="Quicksand" w:hAnsi="Quicksand"/>
-        <w:lang w:val="en-US"/>
-      </w:rPr>
-      <w:t>ref_m</w:t>
-    </w:r>
-    <w:proofErr w:type="spellEnd"/>
-    <w:r>
-      <w:rPr>
-        <w:rStyle w:val="Rfrencelgre"/>
-        <w:rFonts w:ascii="Quicksand" w:hAnsi="Quicksand"/>
-        <w:lang w:val="en-US"/>
-      </w:rPr>
-      <w:t>}}cc</w:t>
+      </w:rPr>
+      <w:t>Référence : {{ref_m}}cc</w:t>
     </w:r>
   </w:p>
   <w:p>
@@ -19180,7 +18543,6 @@
         <w:rStyle w:val="Rfrencelgre"/>
         <w:rFonts w:ascii="Quicksand" w:hAnsi="Quicksand"/>
         <w:smallCaps w:val="0"/>
-        <w:lang w:val="en-US"/>
       </w:rPr>
     </w:pPr>
     <w:r>
@@ -19188,47 +18550,8 @@
         <w:rStyle w:val="Rfrencelgre"/>
         <w:rFonts w:ascii="Quicksand" w:hAnsi="Quicksand"/>
         <w:smallCaps w:val="0"/>
-        <w:lang w:val="en-US"/>
-      </w:rPr>
-      <w:t>{</w:t>
-    </w:r>
-    <w:r>
-      <w:rPr>
-        <w:rStyle w:val="Rfrencelgre"/>
-        <w:rFonts w:ascii="Quicksand" w:hAnsi="Quicksand"/>
-        <w:smallCaps w:val="0"/>
-        <w:lang w:val="en-US"/>
-      </w:rPr>
-      <w:t>{</w:t>
-    </w:r>
-    <w:proofErr w:type="spellStart"/>
-    <w:r>
-      <w:rPr>
-        <w:rStyle w:val="Rfrencelgre"/>
-        <w:rFonts w:ascii="Quicksand" w:hAnsi="Quicksand"/>
-        <w:smallCaps w:val="0"/>
-        <w:lang w:val="en-US"/>
-      </w:rPr>
-      <w:t>client.nom_societe</w:t>
-    </w:r>
-    <w:proofErr w:type="spellEnd"/>
-    <w:r>
-      <w:rPr>
-        <w:rStyle w:val="Rfrencelgre"/>
-        <w:rFonts w:ascii="Quicksand" w:hAnsi="Quicksand"/>
-        <w:smallCaps w:val="0"/>
-        <w:lang w:val="en-US"/>
-      </w:rPr>
-      <w:t>}</w:t>
-    </w:r>
-    <w:r>
-      <w:rPr>
-        <w:rStyle w:val="Rfrencelgre"/>
-        <w:rFonts w:ascii="Quicksand" w:hAnsi="Quicksand"/>
-        <w:smallCaps w:val="0"/>
-        <w:lang w:val="en-US"/>
-      </w:rPr>
-      <w:t>}</w:t>
+      </w:rPr>
+      <w:t>{{client.nom_societe}}</w:t>
     </w:r>
   </w:p>
   <w:p>
@@ -19258,7 +18581,6 @@
         <w:rStyle w:val="Rfrencelgre"/>
         <w:rFonts w:ascii="Quicksand" w:hAnsi="Quicksand"/>
         <w:smallCaps w:val="0"/>
-        <w:lang w:val="en-US"/>
       </w:rPr>
     </w:pPr>
     <w:r>
@@ -19332,62 +18654,20 @@
         </wp:anchor>
       </w:drawing>
     </w:r>
-    <w:proofErr w:type="spellStart"/>
-    <w:proofErr w:type="gramStart"/>
     <w:r>
       <w:rPr>
         <w:rStyle w:val="Rfrencelgre"/>
         <w:rFonts w:ascii="Quicksand" w:hAnsi="Quicksand"/>
-        <w:lang w:val="en-US"/>
-      </w:rPr>
-      <w:t>Référence</w:t>
-    </w:r>
-    <w:proofErr w:type="spellEnd"/>
-    <w:r>
-      <w:rPr>
-        <w:rStyle w:val="Rfrencelgre"/>
-        <w:rFonts w:ascii="Quicksand" w:hAnsi="Quicksand"/>
-        <w:lang w:val="en-US"/>
-      </w:rPr>
-      <w:t xml:space="preserve"> :</w:t>
-    </w:r>
-    <w:proofErr w:type="gramEnd"/>
-    <w:r>
-      <w:rPr>
-        <w:rStyle w:val="Rfrencelgre"/>
-        <w:rFonts w:ascii="Quicksand" w:hAnsi="Quicksand"/>
-        <w:lang w:val="en-US"/>
-      </w:rPr>
-      <w:t xml:space="preserve"> </w:t>
+      </w:rPr>
+      <w:t xml:space="preserve">Référence : </w:t>
     </w:r>
     <w:r>
       <w:rPr>
         <w:rStyle w:val="Rfrencelgre"/>
         <w:rFonts w:ascii="Quicksand" w:hAnsi="Quicksand"/>
         <w:smallCaps w:val="0"/>
-        <w:lang w:val="en-US"/>
-      </w:rPr>
-      <w:t>{</w:t>
-    </w:r>
-    <w:proofErr w:type="spellStart"/>
-    <w:r>
-      <w:rPr>
-        <w:rStyle w:val="Rfrencelgre"/>
-        <w:rFonts w:ascii="Quicksand" w:hAnsi="Quicksand"/>
-        <w:smallCaps w:val="0"/>
-        <w:lang w:val="en-US"/>
-      </w:rPr>
-      <w:t>num_AP</w:t>
-    </w:r>
-    <w:proofErr w:type="spellEnd"/>
-    <w:r>
-      <w:rPr>
-        <w:rStyle w:val="Rfrencelgre"/>
-        <w:rFonts w:ascii="Quicksand" w:hAnsi="Quicksand"/>
-        <w:smallCaps w:val="0"/>
-        <w:lang w:val="en-US"/>
-      </w:rPr>
-      <w:t>}</w:t>
+      </w:rPr>
+      <w:t>{num_AP}</w:t>
     </w:r>
   </w:p>
   <w:p>
@@ -19398,7 +18678,6 @@
         <w:rStyle w:val="Rfrencelgre"/>
         <w:rFonts w:ascii="Quicksand" w:hAnsi="Quicksand"/>
         <w:smallCaps w:val="0"/>
-        <w:lang w:val="en-US"/>
       </w:rPr>
     </w:pPr>
     <w:r>
@@ -19406,29 +18685,8 @@
         <w:rStyle w:val="Rfrencelgre"/>
         <w:rFonts w:ascii="Quicksand" w:hAnsi="Quicksand"/>
         <w:smallCaps w:val="0"/>
-        <w:lang w:val="en-US"/>
-      </w:rPr>
-      <w:t>{</w:t>
-    </w:r>
-    <w:proofErr w:type="spellStart"/>
-    <w:r>
-      <w:rPr>
-        <w:rStyle w:val="Rfrencelgre"/>
-        <w:rFonts w:ascii="Quicksand" w:hAnsi="Quicksand"/>
-        <w:smallCaps w:val="0"/>
-        <w:lang w:val="en-US"/>
-      </w:rPr>
-      <w:t>client_societe</w:t>
-    </w:r>
-    <w:proofErr w:type="spellEnd"/>
-    <w:r>
-      <w:rPr>
-        <w:rStyle w:val="Rfrencelgre"/>
-        <w:rFonts w:ascii="Quicksand" w:hAnsi="Quicksand"/>
-        <w:smallCaps w:val="0"/>
-        <w:lang w:val="en-US"/>
-      </w:rPr>
-      <w:t>}</w:t>
+      </w:rPr>
+      <w:t>{client_societe}</w:t>
     </w:r>
   </w:p>
   <w:p>

--- a/Logiciel_PEP/mysite/polls/templates/polls/Convention_Cadre_026.docx
+++ b/Logiciel_PEP/mysite/polls/templates/polls/Convention_Cadre_026.docx
@@ -142,25 +142,7 @@
           <w:rFonts w:ascii="Quicksand" w:hAnsi="Quicksand"/>
           <w:color w:val="7D92DF"/>
         </w:rPr>
-        <w:t>{</w:t>
-      </w:r>
-      <w:proofErr w:type="spellStart"/>
-      <w:r>
-        <w:rPr>
-          <w:rStyle w:val="Rfrencelgre"/>
-          <w:rFonts w:ascii="Quicksand" w:hAnsi="Quicksand"/>
-          <w:color w:val="7D92DF"/>
-        </w:rPr>
-        <w:t>ref_m</w:t>
-      </w:r>
-      <w:proofErr w:type="spellEnd"/>
-      <w:r>
-        <w:rPr>
-          <w:rStyle w:val="Rfrencelgre"/>
-          <w:rFonts w:ascii="Quicksand" w:hAnsi="Quicksand"/>
-          <w:color w:val="7D92DF"/>
-        </w:rPr>
-        <w:t>}</w:t>
+        <w:t>{ref_m}</w:t>
       </w:r>
       <w:r>
         <w:rPr>
@@ -236,52 +218,100 @@
             <w:r>
               <w:rPr>
                 <w:rFonts w:ascii="Quicksand" w:hAnsi="Quicksand"/>
+                <w:smallCaps/>
                 <w:noProof/>
-                <w:color w:val="242852" w:themeColor="text2"/>
-                <w:sz w:val="22"/>
-                <w:lang w:eastAsia="fr-FR"/>
+                <w:color w:val="7D92DF"/>
               </w:rPr>
-              <w:drawing>
-                <wp:inline distT="0" distB="0" distL="0" distR="0" wp14:anchorId="2E4DAC2A" wp14:editId="74D28778">
-                  <wp:extent cx="824003" cy="720585"/>
-                  <wp:effectExtent l="19050" t="0" r="0" b="0"/>
-                  <wp:docPr id="5" name="Picture 5"/>
-                  <wp:cNvGraphicFramePr>
-                    <a:graphicFrameLocks xmlns:a="http://schemas.openxmlformats.org/drawingml/2006/main" noChangeAspect="1"/>
-                  </wp:cNvGraphicFramePr>
-                  <a:graphic xmlns:a="http://schemas.openxmlformats.org/drawingml/2006/main">
-                    <a:graphicData uri="http://schemas.openxmlformats.org/drawingml/2006/picture">
-                      <pic:pic xmlns:pic="http://schemas.openxmlformats.org/drawingml/2006/picture">
-                        <pic:nvPicPr>
-                          <pic:cNvPr id="5" name="LOGO CLIENT.png"/>
-                          <pic:cNvPicPr/>
-                        </pic:nvPicPr>
-                        <pic:blipFill>
-                          <a:blip r:embed="rId9" cstate="print">
-                            <a:extLst>
-                              <a:ext uri="{28A0092B-C50C-407E-A947-70E740481C1C}">
-                                <a14:useLocalDpi xmlns:a14="http://schemas.microsoft.com/office/drawing/2010/main" val="0"/>
-                              </a:ext>
-                            </a:extLst>
-                          </a:blip>
-                          <a:stretch>
-                            <a:fillRect/>
-                          </a:stretch>
-                        </pic:blipFill>
-                        <pic:spPr>
-                          <a:xfrm>
-                            <a:off x="0" y="0"/>
-                            <a:ext cx="821683" cy="718556"/>
-                          </a:xfrm>
-                          <a:prstGeom prst="rect">
-                            <a:avLst/>
-                          </a:prstGeom>
-                        </pic:spPr>
-                      </pic:pic>
-                    </a:graphicData>
-                  </a:graphic>
-                </wp:inline>
-              </w:drawing>
+              <mc:AlternateContent>
+                <mc:Choice Requires="wps">
+                  <w:drawing>
+                    <wp:anchor distT="0" distB="0" distL="114300" distR="114300" simplePos="0" relativeHeight="251681792" behindDoc="0" locked="0" layoutInCell="1" allowOverlap="1" wp14:anchorId="7CDCDC06" wp14:editId="74E01EE1">
+                      <wp:simplePos x="0" y="0"/>
+                      <wp:positionH relativeFrom="column">
+                        <wp:posOffset>-151130</wp:posOffset>
+                      </wp:positionH>
+                      <wp:positionV relativeFrom="paragraph">
+                        <wp:posOffset>-64770</wp:posOffset>
+                      </wp:positionV>
+                      <wp:extent cx="1447800" cy="939800"/>
+                      <wp:effectExtent l="0" t="0" r="12700" b="12700"/>
+                      <wp:wrapNone/>
+                      <wp:docPr id="1877641631" name="Zone de texte 1"/>
+                      <wp:cNvGraphicFramePr/>
+                      <a:graphic xmlns:a="http://schemas.openxmlformats.org/drawingml/2006/main">
+                        <a:graphicData uri="http://schemas.microsoft.com/office/word/2010/wordprocessingShape">
+                          <wps:wsp>
+                            <wps:cNvSpPr txBox="1"/>
+                            <wps:spPr>
+                              <a:xfrm>
+                                <a:off x="0" y="0"/>
+                                <a:ext cx="1447800" cy="939800"/>
+                              </a:xfrm>
+                              <a:prstGeom prst="rect">
+                                <a:avLst/>
+                              </a:prstGeom>
+                              <a:solidFill>
+                                <a:schemeClr val="lt1"/>
+                              </a:solidFill>
+                              <a:ln w="6350">
+                                <a:solidFill>
+                                  <a:prstClr val="black"/>
+                                </a:solidFill>
+                              </a:ln>
+                            </wps:spPr>
+                            <wps:txbx>
+                              <w:txbxContent>
+                                <w:p>
+                                  <w:pPr>
+                                    <w:jc w:val="center"/>
+                                  </w:pPr>
+                                  <w:r>
+                                    <w:t>{{logo_client}}</w:t>
+                                  </w:r>
+                                </w:p>
+                              </w:txbxContent>
+                            </wps:txbx>
+                            <wps:bodyPr rot="0" spcFirstLastPara="0" vertOverflow="overflow" horzOverflow="overflow" vert="horz" wrap="square" lIns="0" tIns="0" rIns="0" bIns="0" numCol="1" spcCol="0" rtlCol="0" fromWordArt="0" anchor="t" anchorCtr="0" forceAA="0" compatLnSpc="1">
+                              <a:prstTxWarp prst="textNoShape">
+                                <a:avLst/>
+                              </a:prstTxWarp>
+                              <a:noAutofit/>
+                            </wps:bodyPr>
+                          </wps:wsp>
+                        </a:graphicData>
+                      </a:graphic>
+                      <wp14:sizeRelH relativeFrom="margin">
+                        <wp14:pctWidth>0</wp14:pctWidth>
+                      </wp14:sizeRelH>
+                      <wp14:sizeRelV relativeFrom="margin">
+                        <wp14:pctHeight>0</wp14:pctHeight>
+                      </wp14:sizeRelV>
+                    </wp:anchor>
+                  </w:drawing>
+                </mc:Choice>
+                <mc:Fallback>
+                  <w:pict>
+                    <v:shapetype w14:anchorId="7CDCDC06" id="_x0000_t202" coordsize="21600,21600" o:spt="202" path="m,l,21600r21600,l21600,xe">
+                      <v:stroke joinstyle="miter"/>
+                      <v:path gradientshapeok="t" o:connecttype="rect"/>
+                    </v:shapetype>
+                    <v:shape id="Zone de texte 1" o:spid="_x0000_s1026" type="#_x0000_t202" style="position:absolute;left:0;text-align:left;margin-left:-11.9pt;margin-top:-5.1pt;width:114pt;height:74pt;z-index:251681792;visibility:visible;mso-wrap-style:square;mso-width-percent:0;mso-height-percent:0;mso-wrap-distance-left:9pt;mso-wrap-distance-top:0;mso-wrap-distance-right:9pt;mso-wrap-distance-bottom:0;mso-position-horizontal:absolute;mso-position-horizontal-relative:text;mso-position-vertical:absolute;mso-position-vertical-relative:text;mso-width-percent:0;mso-height-percent:0;mso-width-relative:margin;mso-height-relative:margin;v-text-anchor:top" o:gfxdata="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" fillcolor="white [3201]" strokeweight=".5pt">
+                      <v:textbox inset="0,0,0,0">
+                        <w:txbxContent>
+                          <w:p>
+                            <w:pPr>
+                              <w:jc w:val="center"/>
+                            </w:pPr>
+                            <w:r>
+                              <w:t>{{logo_client}}</w:t>
+                            </w:r>
+                          </w:p>
+                        </w:txbxContent>
+                      </v:textbox>
+                    </v:shape>
+                  </w:pict>
+                </mc:Fallback>
+              </mc:AlternateContent>
             </w:r>
           </w:p>
         </w:tc>
@@ -323,27 +353,7 @@
                 <w:color w:val="242852" w:themeColor="text2"/>
                 <w:sz w:val="22"/>
               </w:rPr>
-              <w:t>{</w:t>
-            </w:r>
-            <w:proofErr w:type="spellStart"/>
-            <w:r>
-              <w:rPr>
-                <w:rFonts w:ascii="Quicksand" w:hAnsi="Quicksand"/>
-                <w:b/>
-                <w:color w:val="242852" w:themeColor="text2"/>
-                <w:sz w:val="22"/>
-              </w:rPr>
-              <w:t>client.nom_societe</w:t>
-            </w:r>
-            <w:proofErr w:type="spellEnd"/>
-            <w:r>
-              <w:rPr>
-                <w:rFonts w:ascii="Quicksand" w:hAnsi="Quicksand"/>
-                <w:b/>
-                <w:color w:val="242852" w:themeColor="text2"/>
-                <w:sz w:val="22"/>
-              </w:rPr>
-              <w:t>}</w:t>
+              <w:t>{client.nom_societe}</w:t>
             </w:r>
             <w:r>
               <w:rPr>
@@ -444,7 +454,7 @@
                           <pic:cNvPicPr/>
                         </pic:nvPicPr>
                         <pic:blipFill>
-                          <a:blip r:embed="rId10"/>
+                          <a:blip r:embed="rId9"/>
                           <a:stretch>
                             <a:fillRect/>
                           </a:stretch>
@@ -505,40 +515,7 @@
                 <w:rFonts w:ascii="Quicksand" w:hAnsi="Quicksand"/>
                 <w:lang w:val="en-US"/>
               </w:rPr>
-              <w:t>{{</w:t>
-            </w:r>
-            <w:proofErr w:type="spellStart"/>
-            <w:proofErr w:type="gramStart"/>
-            <w:r>
-              <w:rPr>
-                <w:rFonts w:ascii="Quicksand" w:hAnsi="Quicksand"/>
-                <w:lang w:val="en-US"/>
-              </w:rPr>
-              <w:t>repr.first</w:t>
-            </w:r>
-            <w:proofErr w:type="gramEnd"/>
-            <w:r>
-              <w:rPr>
-                <w:rFonts w:ascii="Quicksand" w:hAnsi="Quicksand"/>
-                <w:lang w:val="en-US"/>
-              </w:rPr>
-              <w:t>_name</w:t>
-            </w:r>
-            <w:proofErr w:type="spellEnd"/>
-            <w:r>
-              <w:rPr>
-                <w:rFonts w:ascii="Quicksand" w:hAnsi="Quicksand"/>
-                <w:lang w:val="en-US"/>
-              </w:rPr>
-              <w:t>}} {{</w:t>
-            </w:r>
-            <w:proofErr w:type="spellStart"/>
-            <w:r>
-              <w:rPr>
-                <w:rFonts w:ascii="Quicksand" w:hAnsi="Quicksand"/>
-                <w:lang w:val="en-US"/>
-              </w:rPr>
-              <w:t>repr.</w:t>
+              <w:t>{{repr.first_name}} {{repr.</w:t>
             </w:r>
             <w:r>
               <w:rPr>
@@ -552,15 +529,7 @@
                 <w:rFonts w:ascii="Quicksand" w:hAnsi="Quicksand"/>
                 <w:lang w:val="en-US"/>
               </w:rPr>
-              <w:t>_name</w:t>
-            </w:r>
-            <w:proofErr w:type="spellEnd"/>
-            <w:r>
-              <w:rPr>
-                <w:rFonts w:ascii="Quicksand" w:hAnsi="Quicksand"/>
-                <w:lang w:val="en-US"/>
-              </w:rPr>
-              <w:t>}}</w:t>
+              <w:t>_name}}</w:t>
             </w:r>
           </w:p>
           <w:p>
@@ -585,25 +554,7 @@
                 <w:rFonts w:ascii="Quicksand" w:hAnsi="Quicksand"/>
                 <w:i/>
               </w:rPr>
-              <w:t>{</w:t>
-            </w:r>
-            <w:proofErr w:type="spellStart"/>
-            <w:proofErr w:type="gramStart"/>
-            <w:r>
-              <w:rPr>
-                <w:rFonts w:ascii="Quicksand" w:hAnsi="Quicksand"/>
-                <w:i/>
-              </w:rPr>
-              <w:t>repr.fonction</w:t>
-            </w:r>
-            <w:proofErr w:type="spellEnd"/>
-            <w:proofErr w:type="gramEnd"/>
-            <w:r>
-              <w:rPr>
-                <w:rFonts w:ascii="Quicksand" w:hAnsi="Quicksand"/>
-                <w:i/>
-              </w:rPr>
-              <w:t>}</w:t>
+              <w:t>{repr.fonction}</w:t>
             </w:r>
             <w:r>
               <w:rPr>
@@ -647,32 +598,7 @@
                 <w:rFonts w:ascii="Quicksand" w:hAnsi="Quicksand"/>
                 <w:lang w:val="en-US"/>
               </w:rPr>
-              <w:t>{{</w:t>
-            </w:r>
-            <w:proofErr w:type="spellStart"/>
-            <w:proofErr w:type="gramStart"/>
-            <w:r>
-              <w:rPr>
-                <w:rFonts w:ascii="Quicksand" w:hAnsi="Quicksand"/>
-                <w:lang w:val="en-US"/>
-              </w:rPr>
-              <w:t>respo.first</w:t>
-            </w:r>
-            <w:proofErr w:type="gramEnd"/>
-            <w:r>
-              <w:rPr>
-                <w:rFonts w:ascii="Quicksand" w:hAnsi="Quicksand"/>
-                <w:lang w:val="en-US"/>
-              </w:rPr>
-              <w:t>_name</w:t>
-            </w:r>
-            <w:proofErr w:type="spellEnd"/>
-            <w:r>
-              <w:rPr>
-                <w:rFonts w:ascii="Quicksand" w:hAnsi="Quicksand"/>
-                <w:lang w:val="en-US"/>
-              </w:rPr>
-              <w:t>}}</w:t>
+              <w:t>{{respo.first_name}}</w:t>
             </w:r>
             <w:r>
               <w:rPr>
@@ -686,23 +612,7 @@
                 <w:rFonts w:ascii="Quicksand" w:hAnsi="Quicksand"/>
                 <w:lang w:val="en-US"/>
               </w:rPr>
-              <w:t>{{</w:t>
-            </w:r>
-            <w:proofErr w:type="spellStart"/>
-            <w:r>
-              <w:rPr>
-                <w:rFonts w:ascii="Quicksand" w:hAnsi="Quicksand"/>
-                <w:lang w:val="en-US"/>
-              </w:rPr>
-              <w:t>respo.last_name</w:t>
-            </w:r>
-            <w:proofErr w:type="spellEnd"/>
-            <w:r>
-              <w:rPr>
-                <w:rFonts w:ascii="Quicksand" w:hAnsi="Quicksand"/>
-                <w:lang w:val="en-US"/>
-              </w:rPr>
-              <w:t>}}</w:t>
+              <w:t>{{respo.last_name}}</w:t>
             </w:r>
           </w:p>
           <w:p>
@@ -903,12 +813,12 @@
           <w:sz w:val="16"/>
         </w:rPr>
         <w:sectPr>
-          <w:headerReference w:type="even" r:id="rId11"/>
-          <w:headerReference w:type="default" r:id="rId12"/>
-          <w:footerReference w:type="even" r:id="rId13"/>
-          <w:footerReference w:type="default" r:id="rId14"/>
-          <w:headerReference w:type="first" r:id="rId15"/>
-          <w:footerReference w:type="first" r:id="rId16"/>
+          <w:headerReference w:type="even" r:id="rId10"/>
+          <w:headerReference w:type="default" r:id="rId11"/>
+          <w:footerReference w:type="even" r:id="rId12"/>
+          <w:footerReference w:type="default" r:id="rId13"/>
+          <w:headerReference w:type="first" r:id="rId14"/>
+          <w:footerReference w:type="first" r:id="rId15"/>
           <w:pgSz w:w="16838" w:h="11906" w:orient="landscape"/>
           <w:pgMar w:top="1417" w:right="1417" w:bottom="1417" w:left="1417" w:header="709" w:footer="567" w:gutter="0"/>
           <w:cols w:space="708"/>
@@ -952,7 +862,6 @@
           <w:p>
             <w:pPr>
               <w:pStyle w:val="Titre1"/>
-              <w:outlineLvl w:val="0"/>
               <w:rPr>
                 <w:noProof/>
               </w:rPr>
@@ -1661,7 +1570,6 @@
             <w:pPr>
               <w:pStyle w:val="Titre1"/>
               <w:suppressAutoHyphens/>
-              <w:outlineLvl w:val="0"/>
               <w:rPr>
                 <w:rFonts w:ascii="Taviraj" w:hAnsi="Taviraj" w:cs="Taviraj"/>
                 <w:color w:val="2E3653"/>
@@ -1739,18 +1647,7 @@
                 <w:sz w:val="22"/>
                 <w:szCs w:val="22"/>
               </w:rPr>
-              <w:t>{</w:t>
-            </w:r>
-            <w:proofErr w:type="spellStart"/>
-            <w:proofErr w:type="gramStart"/>
-            <w:r>
-              <w:rPr>
-                <w:rFonts w:ascii="Quicksand" w:hAnsi="Quicksand"/>
-                <w:b/>
-                <w:sz w:val="22"/>
-                <w:szCs w:val="22"/>
-              </w:rPr>
-              <w:t>respo.</w:t>
+              <w:t>{respo.</w:t>
             </w:r>
             <w:r>
               <w:rPr>
@@ -1761,8 +1658,6 @@
               </w:rPr>
               <w:t>titre</w:t>
             </w:r>
-            <w:proofErr w:type="spellEnd"/>
-            <w:proofErr w:type="gramEnd"/>
             <w:r>
               <w:rPr>
                 <w:rFonts w:ascii="Quicksand" w:hAnsi="Quicksand"/>
@@ -1788,27 +1683,7 @@
                 <w:sz w:val="22"/>
                 <w:szCs w:val="22"/>
               </w:rPr>
-              <w:t>{</w:t>
-            </w:r>
-            <w:proofErr w:type="spellStart"/>
-            <w:r>
-              <w:rPr>
-                <w:rFonts w:ascii="Quicksand" w:hAnsi="Quicksand"/>
-                <w:b/>
-                <w:sz w:val="22"/>
-                <w:szCs w:val="22"/>
-              </w:rPr>
-              <w:t>respo.first_name</w:t>
-            </w:r>
-            <w:proofErr w:type="spellEnd"/>
-            <w:r>
-              <w:rPr>
-                <w:rFonts w:ascii="Quicksand" w:hAnsi="Quicksand"/>
-                <w:b/>
-                <w:sz w:val="22"/>
-                <w:szCs w:val="22"/>
-              </w:rPr>
-              <w:t>}</w:t>
+              <w:t>{respo.first_name}</w:t>
             </w:r>
             <w:r>
               <w:rPr>
@@ -1826,27 +1701,7 @@
                 <w:sz w:val="22"/>
                 <w:szCs w:val="22"/>
               </w:rPr>
-              <w:t>{</w:t>
-            </w:r>
-            <w:proofErr w:type="spellStart"/>
-            <w:r>
-              <w:rPr>
-                <w:rFonts w:ascii="Quicksand" w:hAnsi="Quicksand"/>
-                <w:b/>
-                <w:sz w:val="22"/>
-                <w:szCs w:val="22"/>
-              </w:rPr>
-              <w:t>respo.last_name</w:t>
-            </w:r>
-            <w:proofErr w:type="spellEnd"/>
-            <w:r>
-              <w:rPr>
-                <w:rFonts w:ascii="Quicksand" w:hAnsi="Quicksand"/>
-                <w:b/>
-                <w:sz w:val="22"/>
-                <w:szCs w:val="22"/>
-              </w:rPr>
-              <w:t>}</w:t>
+              <w:t>{respo.last_name}</w:t>
             </w:r>
             <w:r>
               <w:rPr>
@@ -1899,41 +1754,7 @@
                 <w:szCs w:val="22"/>
                 <w:lang w:val="en-US"/>
               </w:rPr>
-              <w:t>{{</w:t>
-            </w:r>
-            <w:proofErr w:type="spellStart"/>
-            <w:proofErr w:type="gramStart"/>
-            <w:r>
-              <w:rPr>
-                <w:rFonts w:ascii="Quicksand" w:hAnsi="Quicksand"/>
-                <w:color w:val="242852" w:themeColor="text2"/>
-                <w:sz w:val="22"/>
-                <w:szCs w:val="22"/>
-                <w:lang w:val="en-US"/>
-              </w:rPr>
-              <w:t>respo.phone</w:t>
-            </w:r>
-            <w:proofErr w:type="gramEnd"/>
-            <w:r>
-              <w:rPr>
-                <w:rFonts w:ascii="Quicksand" w:hAnsi="Quicksand"/>
-                <w:color w:val="242852" w:themeColor="text2"/>
-                <w:sz w:val="22"/>
-                <w:szCs w:val="22"/>
-                <w:lang w:val="en-US"/>
-              </w:rPr>
-              <w:t>_number</w:t>
-            </w:r>
-            <w:proofErr w:type="spellEnd"/>
-            <w:r>
-              <w:rPr>
-                <w:rFonts w:ascii="Quicksand" w:hAnsi="Quicksand"/>
-                <w:color w:val="242852" w:themeColor="text2"/>
-                <w:sz w:val="22"/>
-                <w:szCs w:val="22"/>
-                <w:lang w:val="en-US"/>
-              </w:rPr>
-              <w:t>}}</w:t>
+              <w:t>{{respo.phone_number}}</w:t>
             </w:r>
           </w:p>
           <w:p>
@@ -1959,31 +1780,7 @@
                 <w:szCs w:val="22"/>
                 <w:lang w:val="en-US"/>
               </w:rPr>
-              <w:t>{{</w:t>
-            </w:r>
-            <w:proofErr w:type="spellStart"/>
-            <w:proofErr w:type="gramStart"/>
-            <w:r>
-              <w:rPr>
-                <w:rFonts w:ascii="Quicksand" w:hAnsi="Quicksand"/>
-                <w:color w:val="242852" w:themeColor="text2"/>
-                <w:sz w:val="22"/>
-                <w:szCs w:val="22"/>
-                <w:lang w:val="en-US"/>
-              </w:rPr>
-              <w:t>respo.mail</w:t>
-            </w:r>
-            <w:proofErr w:type="spellEnd"/>
-            <w:proofErr w:type="gramEnd"/>
-            <w:r>
-              <w:rPr>
-                <w:rFonts w:ascii="Quicksand" w:hAnsi="Quicksand"/>
-                <w:color w:val="242852" w:themeColor="text2"/>
-                <w:sz w:val="22"/>
-                <w:szCs w:val="22"/>
-                <w:lang w:val="en-US"/>
-              </w:rPr>
-              <w:t>}}</w:t>
+              <w:t>{{respo.mail}}</w:t>
             </w:r>
           </w:p>
           <w:p>
@@ -2025,75 +1822,7 @@
                 <w:szCs w:val="22"/>
                 <w:lang w:val="en-US"/>
               </w:rPr>
-              <w:t>{{</w:t>
-            </w:r>
-            <w:proofErr w:type="spellStart"/>
-            <w:proofErr w:type="gramStart"/>
-            <w:r>
-              <w:rPr>
-                <w:rFonts w:ascii="Quicksand" w:hAnsi="Quicksand"/>
-                <w:b/>
-                <w:sz w:val="22"/>
-                <w:szCs w:val="22"/>
-                <w:lang w:val="en-US"/>
-              </w:rPr>
-              <w:t>quali.titre</w:t>
-            </w:r>
-            <w:proofErr w:type="spellEnd"/>
-            <w:proofErr w:type="gramEnd"/>
-            <w:r>
-              <w:rPr>
-                <w:rFonts w:ascii="Quicksand" w:hAnsi="Quicksand"/>
-                <w:b/>
-                <w:sz w:val="22"/>
-                <w:szCs w:val="22"/>
-                <w:lang w:val="en-US"/>
-              </w:rPr>
-              <w:t>}} {{</w:t>
-            </w:r>
-            <w:proofErr w:type="spellStart"/>
-            <w:r>
-              <w:rPr>
-                <w:rFonts w:ascii="Quicksand" w:hAnsi="Quicksand"/>
-                <w:b/>
-                <w:sz w:val="22"/>
-                <w:szCs w:val="22"/>
-                <w:lang w:val="en-US"/>
-              </w:rPr>
-              <w:t>quali.first_name</w:t>
-            </w:r>
-            <w:proofErr w:type="spellEnd"/>
-            <w:r>
-              <w:rPr>
-                <w:rFonts w:ascii="Quicksand" w:hAnsi="Quicksand"/>
-                <w:b/>
-                <w:sz w:val="22"/>
-                <w:szCs w:val="22"/>
-                <w:lang w:val="en-US"/>
-              </w:rPr>
-              <w:t>}} {{</w:t>
-            </w:r>
-            <w:proofErr w:type="spellStart"/>
-            <w:r>
-              <w:rPr>
-                <w:rFonts w:ascii="Quicksand" w:hAnsi="Quicksand"/>
-                <w:b/>
-                <w:sz w:val="22"/>
-                <w:szCs w:val="22"/>
-                <w:lang w:val="en-US"/>
-              </w:rPr>
-              <w:t>quali.last_name</w:t>
-            </w:r>
-            <w:proofErr w:type="spellEnd"/>
-            <w:r>
-              <w:rPr>
-                <w:rFonts w:ascii="Quicksand" w:hAnsi="Quicksand"/>
-                <w:b/>
-                <w:sz w:val="22"/>
-                <w:szCs w:val="22"/>
-                <w:lang w:val="en-US"/>
-              </w:rPr>
-              <w:t>}}</w:t>
+              <w:t>{{quali.titre}} {{quali.first_name}} {{quali.last_name}}</w:t>
             </w:r>
             <w:r>
               <w:rPr>
@@ -2104,7 +1833,6 @@
               </w:rPr>
               <w:br/>
             </w:r>
-            <w:proofErr w:type="spellStart"/>
             <w:r>
               <w:rPr>
                 <w:rFonts w:ascii="Quicksand" w:hAnsi="Quicksand"/>
@@ -2113,31 +1841,8 @@
                 <w:szCs w:val="22"/>
                 <w:lang w:val="en-US"/>
               </w:rPr>
-              <w:t>Responsable</w:t>
+              <w:t>Responsable qualité</w:t>
             </w:r>
-            <w:proofErr w:type="spellEnd"/>
-            <w:r>
-              <w:rPr>
-                <w:rFonts w:ascii="Quicksand" w:hAnsi="Quicksand"/>
-                <w:i/>
-                <w:sz w:val="22"/>
-                <w:szCs w:val="22"/>
-                <w:lang w:val="en-US"/>
-              </w:rPr>
-              <w:t xml:space="preserve"> </w:t>
-            </w:r>
-            <w:proofErr w:type="spellStart"/>
-            <w:r>
-              <w:rPr>
-                <w:rFonts w:ascii="Quicksand" w:hAnsi="Quicksand"/>
-                <w:i/>
-                <w:sz w:val="22"/>
-                <w:szCs w:val="22"/>
-                <w:lang w:val="en-US"/>
-              </w:rPr>
-              <w:t>qualité</w:t>
-            </w:r>
-            <w:proofErr w:type="spellEnd"/>
           </w:p>
           <w:p>
             <w:pPr>
@@ -2162,41 +1867,7 @@
                 <w:szCs w:val="22"/>
                 <w:lang w:val="en-US"/>
               </w:rPr>
-              <w:t>{{</w:t>
-            </w:r>
-            <w:proofErr w:type="spellStart"/>
-            <w:proofErr w:type="gramStart"/>
-            <w:r>
-              <w:rPr>
-                <w:rFonts w:ascii="Quicksand" w:hAnsi="Quicksand"/>
-                <w:color w:val="242852" w:themeColor="text2"/>
-                <w:sz w:val="22"/>
-                <w:szCs w:val="22"/>
-                <w:lang w:val="en-US"/>
-              </w:rPr>
-              <w:t>quali.phone</w:t>
-            </w:r>
-            <w:proofErr w:type="gramEnd"/>
-            <w:r>
-              <w:rPr>
-                <w:rFonts w:ascii="Quicksand" w:hAnsi="Quicksand"/>
-                <w:color w:val="242852" w:themeColor="text2"/>
-                <w:sz w:val="22"/>
-                <w:szCs w:val="22"/>
-                <w:lang w:val="en-US"/>
-              </w:rPr>
-              <w:t>_number</w:t>
-            </w:r>
-            <w:proofErr w:type="spellEnd"/>
-            <w:r>
-              <w:rPr>
-                <w:rFonts w:ascii="Quicksand" w:hAnsi="Quicksand"/>
-                <w:color w:val="242852" w:themeColor="text2"/>
-                <w:sz w:val="22"/>
-                <w:szCs w:val="22"/>
-                <w:lang w:val="en-US"/>
-              </w:rPr>
-              <w:t>}}</w:t>
+              <w:t>{{quali.phone_number}}</w:t>
             </w:r>
           </w:p>
           <w:p>
@@ -2219,19 +1890,7 @@
                 <w:szCs w:val="22"/>
                 <w:lang w:val="en-US"/>
               </w:rPr>
-              <w:t>{{</w:t>
-            </w:r>
-            <w:proofErr w:type="spellStart"/>
-            <w:proofErr w:type="gramStart"/>
-            <w:r>
-              <w:rPr>
-                <w:rFonts w:ascii="Quicksand" w:hAnsi="Quicksand"/>
-                <w:color w:val="242852" w:themeColor="text2"/>
-                <w:sz w:val="22"/>
-                <w:szCs w:val="22"/>
-                <w:lang w:val="en-US"/>
-              </w:rPr>
-              <w:t>qual</w:t>
+              <w:t>{{qual</w:t>
             </w:r>
             <w:r>
               <w:rPr>
@@ -2251,19 +1910,7 @@
                 <w:szCs w:val="22"/>
                 <w:lang w:val="en-US"/>
               </w:rPr>
-              <w:t>.mail</w:t>
-            </w:r>
-            <w:proofErr w:type="spellEnd"/>
-            <w:proofErr w:type="gramEnd"/>
-            <w:r>
-              <w:rPr>
-                <w:rFonts w:ascii="Quicksand" w:hAnsi="Quicksand"/>
-                <w:color w:val="242852" w:themeColor="text2"/>
-                <w:sz w:val="22"/>
-                <w:szCs w:val="22"/>
-                <w:lang w:val="en-US"/>
-              </w:rPr>
-              <w:t>}}</w:t>
+              <w:t>.mail}}</w:t>
             </w:r>
           </w:p>
           <w:p>
@@ -2322,7 +1969,7 @@
                     </pic:cNvPicPr>
                   </pic:nvPicPr>
                   <pic:blipFill>
-                    <a:blip r:embed="rId17" cstate="print">
+                    <a:blip r:embed="rId16" cstate="print">
                       <a:extLst>
                         <a:ext uri="{28A0092B-C50C-407E-A947-70E740481C1C}">
                           <a14:useLocalDpi xmlns:a14="http://schemas.microsoft.com/office/drawing/2010/main" val="0"/>
@@ -2394,7 +2041,7 @@
                     </pic:cNvPicPr>
                   </pic:nvPicPr>
                   <pic:blipFill>
-                    <a:blip r:embed="rId18" cstate="print">
+                    <a:blip r:embed="rId17" cstate="print">
                       <a:extLst>
                         <a:ext uri="{28A0092B-C50C-407E-A947-70E740481C1C}">
                           <a14:useLocalDpi xmlns:a14="http://schemas.microsoft.com/office/drawing/2010/main" val="0"/>
@@ -2464,7 +2111,7 @@
                     <pic:cNvPicPr/>
                   </pic:nvPicPr>
                   <pic:blipFill rotWithShape="1">
-                    <a:blip r:embed="rId19"/>
+                    <a:blip r:embed="rId18"/>
                     <a:srcRect l="14244" t="9383" r="16352" b="32453"/>
                     <a:stretch/>
                   </pic:blipFill>
@@ -2598,11 +2245,11 @@
           <w:lang w:val="en-US"/>
         </w:rPr>
         <w:sectPr>
-          <w:headerReference w:type="even" r:id="rId20"/>
-          <w:headerReference w:type="default" r:id="rId21"/>
-          <w:footerReference w:type="even" r:id="rId22"/>
-          <w:footerReference w:type="default" r:id="rId23"/>
-          <w:headerReference w:type="first" r:id="rId24"/>
+          <w:headerReference w:type="even" r:id="rId19"/>
+          <w:headerReference w:type="default" r:id="rId20"/>
+          <w:footerReference w:type="even" r:id="rId21"/>
+          <w:footerReference w:type="default" r:id="rId22"/>
+          <w:headerReference w:type="first" r:id="rId23"/>
           <w:type w:val="continuous"/>
           <w:pgSz w:w="16838" w:h="11906" w:orient="landscape"/>
           <w:pgMar w:top="1417" w:right="1417" w:bottom="1417" w:left="1417" w:header="708" w:footer="567" w:gutter="0"/>
@@ -2705,10 +2352,10 @@
           <w:rFonts w:ascii="Quicksand" w:hAnsi="Quicksand"/>
         </w:rPr>
         <w:sectPr>
-          <w:headerReference w:type="even" r:id="rId25"/>
-          <w:headerReference w:type="default" r:id="rId26"/>
-          <w:headerReference w:type="first" r:id="rId27"/>
-          <w:footerReference w:type="first" r:id="rId28"/>
+          <w:headerReference w:type="even" r:id="rId24"/>
+          <w:headerReference w:type="default" r:id="rId25"/>
+          <w:headerReference w:type="first" r:id="rId26"/>
+          <w:footerReference w:type="first" r:id="rId27"/>
           <w:type w:val="continuous"/>
           <w:pgSz w:w="16838" w:h="11906" w:orient="landscape"/>
           <w:pgMar w:top="1417" w:right="1417" w:bottom="1417" w:left="1417" w:header="708" w:footer="567" w:gutter="0"/>
@@ -2776,7 +2423,7 @@
                     <pic:cNvPicPr/>
                   </pic:nvPicPr>
                   <pic:blipFill>
-                    <a:blip r:embed="rId29">
+                    <a:blip r:embed="rId28">
                       <a:extLst>
                         <a:ext uri="{28A0092B-C50C-407E-A947-70E740481C1C}">
                           <a14:useLocalDpi xmlns:a14="http://schemas.microsoft.com/office/drawing/2010/main" val="0"/>
@@ -3405,7 +3052,7 @@
                     </pic:cNvPicPr>
                   </pic:nvPicPr>
                   <pic:blipFill>
-                    <a:blip r:embed="rId30" cstate="print">
+                    <a:blip r:embed="rId29" cstate="print">
                       <a:extLst>
                         <a:ext uri="{28A0092B-C50C-407E-A947-70E740481C1C}">
                           <a14:useLocalDpi xmlns:a14="http://schemas.microsoft.com/office/drawing/2010/main" val="0"/>
@@ -3686,7 +3333,7 @@
                     <pic:cNvPicPr/>
                   </pic:nvPicPr>
                   <pic:blipFill rotWithShape="1">
-                    <a:blip r:embed="rId31" cstate="print">
+                    <a:blip r:embed="rId30" cstate="print">
                       <a:duotone>
                         <a:schemeClr val="accent1">
                           <a:shade val="45000"/>
@@ -3697,7 +3344,7 @@
                       <a:extLst>
                         <a:ext uri="{BEBA8EAE-BF5A-486C-A8C5-ECC9F3942E4B}">
                           <a14:imgProps xmlns:a14="http://schemas.microsoft.com/office/drawing/2010/main">
-                            <a14:imgLayer r:embed="rId32">
+                            <a14:imgLayer r:embed="rId31">
                               <a14:imgEffect>
                                 <a14:brightnessContrast bright="-100000"/>
                               </a14:imgEffect>
@@ -3725,7 +3372,7 @@
                     </a:ln>
                     <a:extLst>
                       <a:ext uri="{53640926-AAD7-44d8-BBD7-CCE9431645EC}">
-                        <a14:shadowObscured xmlns:ve="http://schemas.openxmlformats.org/markup-compatibility/2006" xmlns:a14="http://schemas.microsoft.com/office/drawing/2010/main" xmlns:w="http://schemas.openxmlformats.org/wordprocessingml/2006/main" xmlns:w10="urn:schemas-microsoft-com:office:word" xmlns:v="urn:schemas-microsoft-com:vml" xmlns:o="urn:schemas-microsoft-com:office:office" xmlns:mv="urn:schemas-microsoft-com:mac:vml" xmlns:mo="http://schemas.microsoft.com/office/mac/office/2008/main" xmlns=""/>
+                        <a14:shadowObscured xmlns="" xmlns:mo="http://schemas.microsoft.com/office/mac/office/2008/main" xmlns:mv="urn:schemas-microsoft-com:mac:vml" xmlns:o="urn:schemas-microsoft-com:office:office" xmlns:v="urn:schemas-microsoft-com:vml" xmlns:w10="urn:schemas-microsoft-com:office:word" xmlns:w="http://schemas.openxmlformats.org/wordprocessingml/2006/main" xmlns:a14="http://schemas.microsoft.com/office/drawing/2010/main" xmlns:ve="http://schemas.openxmlformats.org/markup-compatibility/2006"/>
                       </a:ext>
                     </a:extLst>
                   </pic:spPr>
@@ -4330,7 +3977,7 @@
                     <pic:cNvPicPr/>
                   </pic:nvPicPr>
                   <pic:blipFill>
-                    <a:blip r:embed="rId33"/>
+                    <a:blip r:embed="rId32"/>
                     <a:stretch>
                       <a:fillRect/>
                     </a:stretch>
@@ -4358,10 +4005,10 @@
           <w:rFonts w:ascii="Quicksand" w:hAnsi="Quicksand"/>
         </w:rPr>
         <w:sectPr>
-          <w:headerReference w:type="even" r:id="rId34"/>
-          <w:headerReference w:type="default" r:id="rId35"/>
-          <w:footerReference w:type="default" r:id="rId36"/>
-          <w:headerReference w:type="first" r:id="rId37"/>
+          <w:headerReference w:type="even" r:id="rId33"/>
+          <w:headerReference w:type="default" r:id="rId34"/>
+          <w:footerReference w:type="default" r:id="rId35"/>
+          <w:headerReference w:type="first" r:id="rId36"/>
           <w:type w:val="continuous"/>
           <w:pgSz w:w="16838" w:h="11906" w:orient="landscape"/>
           <w:pgMar w:top="1417" w:right="1417" w:bottom="1417" w:left="1417" w:header="708" w:footer="567" w:gutter="0"/>
@@ -4486,29 +4133,7 @@
           <w:sz w:val="22"/>
           <w:szCs w:val="22"/>
         </w:rPr>
-        <w:t>{{</w:t>
-      </w:r>
-      <w:proofErr w:type="spellStart"/>
-      <w:proofErr w:type="gramStart"/>
-      <w:r>
-        <w:rPr>
-          <w:rFonts w:ascii="Quicksand" w:hAnsi="Quicksand"/>
-          <w:iCs/>
-          <w:sz w:val="22"/>
-          <w:szCs w:val="22"/>
-        </w:rPr>
-        <w:t>client.description</w:t>
-      </w:r>
-      <w:proofErr w:type="spellEnd"/>
-      <w:proofErr w:type="gramEnd"/>
-      <w:r>
-        <w:rPr>
-          <w:rFonts w:ascii="Quicksand" w:hAnsi="Quicksand"/>
-          <w:iCs/>
-          <w:sz w:val="22"/>
-          <w:szCs w:val="22"/>
-        </w:rPr>
-        <w:t>}}</w:t>
+        <w:t>{{client.description}}</w:t>
       </w:r>
     </w:p>
     <w:p>
@@ -4551,7 +4176,7 @@
                     <pic:cNvPicPr/>
                   </pic:nvPicPr>
                   <pic:blipFill>
-                    <a:blip r:embed="rId38"/>
+                    <a:blip r:embed="rId37"/>
                     <a:stretch>
                       <a:fillRect/>
                     </a:stretch>
@@ -4610,31 +4235,7 @@
           <w:sz w:val="22"/>
           <w:szCs w:val="22"/>
         </w:rPr>
-        <w:t>{{</w:t>
-      </w:r>
-      <w:proofErr w:type="spellStart"/>
-      <w:proofErr w:type="gramStart"/>
-      <w:r>
-        <w:rPr>
-          <w:rFonts w:ascii="Quicksand" w:eastAsiaTheme="minorEastAsia" w:hAnsi="Quicksand" w:cstheme="minorBidi"/>
-          <w:iCs/>
-          <w:color w:val="auto"/>
-          <w:sz w:val="22"/>
-          <w:szCs w:val="22"/>
-        </w:rPr>
-        <w:t>etude.contexte</w:t>
-      </w:r>
-      <w:proofErr w:type="spellEnd"/>
-      <w:proofErr w:type="gramEnd"/>
-      <w:r>
-        <w:rPr>
-          <w:rFonts w:ascii="Quicksand" w:eastAsiaTheme="minorEastAsia" w:hAnsi="Quicksand" w:cstheme="minorBidi"/>
-          <w:iCs/>
-          <w:color w:val="auto"/>
-          <w:sz w:val="22"/>
-          <w:szCs w:val="22"/>
-        </w:rPr>
-        <w:t>}}</w:t>
+        <w:t>{{etude.contexte}}</w:t>
       </w:r>
     </w:p>
     <w:p>
@@ -4665,7 +4266,6 @@
           <w:szCs w:val="22"/>
         </w:rPr>
       </w:pPr>
-      <w:proofErr w:type="gramStart"/>
       <w:r>
         <w:rPr>
           <w:rFonts w:ascii="Quicksand" w:hAnsi="Quicksand"/>
@@ -4682,7 +4282,6 @@
         </w:rPr>
         <w:t xml:space="preserve">{ </w:t>
       </w:r>
-      <w:proofErr w:type="spellStart"/>
       <w:r>
         <w:rPr>
           <w:rFonts w:ascii="Quicksand" w:hAnsi="Quicksand"/>
@@ -4691,23 +4290,13 @@
         </w:rPr>
         <w:t>etude</w:t>
       </w:r>
-      <w:proofErr w:type="gramEnd"/>
-      <w:r>
-        <w:rPr>
-          <w:rFonts w:ascii="Quicksand" w:hAnsi="Quicksand"/>
-          <w:sz w:val="22"/>
-          <w:szCs w:val="22"/>
-        </w:rPr>
-        <w:t>.objectifs</w:t>
-      </w:r>
-      <w:proofErr w:type="spellEnd"/>
-      <w:r>
-        <w:rPr>
-          <w:rFonts w:ascii="Quicksand" w:hAnsi="Quicksand"/>
-          <w:sz w:val="22"/>
-          <w:szCs w:val="22"/>
-        </w:rPr>
-        <w:t xml:space="preserve"> }</w:t>
+      <w:r>
+        <w:rPr>
+          <w:rFonts w:ascii="Quicksand" w:hAnsi="Quicksand"/>
+          <w:sz w:val="22"/>
+          <w:szCs w:val="22"/>
+        </w:rPr>
+        <w:t>.objectifs }</w:t>
       </w:r>
       <w:r>
         <w:rPr>
@@ -4852,9 +4441,9 @@
           <w:rFonts w:ascii="Quicksand" w:hAnsi="Quicksand"/>
         </w:rPr>
         <w:sectPr>
-          <w:headerReference w:type="even" r:id="rId39"/>
-          <w:headerReference w:type="default" r:id="rId40"/>
-          <w:headerReference w:type="first" r:id="rId41"/>
+          <w:headerReference w:type="even" r:id="rId38"/>
+          <w:headerReference w:type="default" r:id="rId39"/>
+          <w:headerReference w:type="first" r:id="rId40"/>
           <w:type w:val="continuous"/>
           <w:pgSz w:w="16838" w:h="11906" w:orient="landscape"/>
           <w:pgMar w:top="1417" w:right="1417" w:bottom="1417" w:left="1417" w:header="708" w:footer="567" w:gutter="0"/>
@@ -4954,7 +4543,6 @@
           <w:szCs w:val="20"/>
         </w:rPr>
       </w:pPr>
-      <w:proofErr w:type="gramStart"/>
       <w:r>
         <w:rPr>
           <w:rStyle w:val="ARemplacer"/>
@@ -4965,7 +4553,6 @@
         </w:rPr>
         <w:t>située</w:t>
       </w:r>
-      <w:proofErr w:type="gramEnd"/>
       <w:r>
         <w:rPr>
           <w:rStyle w:val="ARemplacer"/>
@@ -5034,23 +4621,21 @@
           <w:szCs w:val="20"/>
         </w:rPr>
       </w:pPr>
-      <w:proofErr w:type="gramStart"/>
       <w:r>
         <w:rPr>
           <w:rFonts w:ascii="Quicksand" w:hAnsi="Quicksand" w:cs="Arial"/>
           <w:sz w:val="22"/>
           <w:szCs w:val="20"/>
         </w:rPr>
-        <w:t>représentée</w:t>
-      </w:r>
-      <w:proofErr w:type="gramEnd"/>
+        <w:t>représentée par son président, {</w:t>
+      </w:r>
       <w:r>
         <w:rPr>
           <w:rFonts w:ascii="Quicksand" w:hAnsi="Quicksand" w:cs="Arial"/>
           <w:sz w:val="22"/>
           <w:szCs w:val="20"/>
         </w:rPr>
-        <w:t xml:space="preserve"> par son président, {</w:t>
+        <w:t>{president.titre}</w:t>
       </w:r>
       <w:r>
         <w:rPr>
@@ -5058,25 +4643,31 @@
           <w:sz w:val="22"/>
           <w:szCs w:val="20"/>
         </w:rPr>
+        <w:t>} {</w:t>
+      </w:r>
+      <w:r>
+        <w:rPr>
+          <w:rFonts w:ascii="Quicksand" w:hAnsi="Quicksand" w:cs="Arial"/>
+          <w:sz w:val="22"/>
+          <w:szCs w:val="20"/>
+        </w:rPr>
         <w:t>{</w:t>
       </w:r>
-      <w:proofErr w:type="spellStart"/>
       <w:r>
         <w:rPr>
           <w:rFonts w:ascii="Quicksand" w:hAnsi="Quicksand" w:cs="Arial"/>
           <w:sz w:val="22"/>
           <w:szCs w:val="20"/>
         </w:rPr>
-        <w:t>president.titre</w:t>
-      </w:r>
-      <w:proofErr w:type="spellEnd"/>
+        <w:t>president</w:t>
+      </w:r>
       <w:r>
         <w:rPr>
           <w:rFonts w:ascii="Quicksand" w:hAnsi="Quicksand" w:cs="Arial"/>
           <w:sz w:val="22"/>
           <w:szCs w:val="20"/>
         </w:rPr>
-        <w:t>}</w:t>
+        <w:t>.first_name}</w:t>
       </w:r>
       <w:r>
         <w:rPr>
@@ -5094,7 +4685,6 @@
         </w:rPr>
         <w:t>{</w:t>
       </w:r>
-      <w:proofErr w:type="spellStart"/>
       <w:r>
         <w:rPr>
           <w:rFonts w:ascii="Quicksand" w:hAnsi="Quicksand" w:cs="Arial"/>
@@ -5109,58 +4699,7 @@
           <w:sz w:val="22"/>
           <w:szCs w:val="20"/>
         </w:rPr>
-        <w:t>.first_name</w:t>
-      </w:r>
-      <w:proofErr w:type="spellEnd"/>
-      <w:r>
-        <w:rPr>
-          <w:rFonts w:ascii="Quicksand" w:hAnsi="Quicksand" w:cs="Arial"/>
-          <w:sz w:val="22"/>
-          <w:szCs w:val="20"/>
-        </w:rPr>
-        <w:t>}</w:t>
-      </w:r>
-      <w:r>
-        <w:rPr>
-          <w:rFonts w:ascii="Quicksand" w:hAnsi="Quicksand" w:cs="Arial"/>
-          <w:sz w:val="22"/>
-          <w:szCs w:val="20"/>
-        </w:rPr>
-        <w:t>} {</w:t>
-      </w:r>
-      <w:r>
-        <w:rPr>
-          <w:rFonts w:ascii="Quicksand" w:hAnsi="Quicksand" w:cs="Arial"/>
-          <w:sz w:val="22"/>
-          <w:szCs w:val="20"/>
-        </w:rPr>
-        <w:t>{</w:t>
-      </w:r>
-      <w:proofErr w:type="spellStart"/>
-      <w:r>
-        <w:rPr>
-          <w:rFonts w:ascii="Quicksand" w:hAnsi="Quicksand" w:cs="Arial"/>
-          <w:sz w:val="22"/>
-          <w:szCs w:val="20"/>
-        </w:rPr>
-        <w:t>president</w:t>
-      </w:r>
-      <w:r>
-        <w:rPr>
-          <w:rFonts w:ascii="Quicksand" w:hAnsi="Quicksand" w:cs="Arial"/>
-          <w:sz w:val="22"/>
-          <w:szCs w:val="20"/>
-        </w:rPr>
-        <w:t>.last_name</w:t>
-      </w:r>
-      <w:proofErr w:type="spellEnd"/>
-      <w:r>
-        <w:rPr>
-          <w:rFonts w:ascii="Quicksand" w:hAnsi="Quicksand" w:cs="Arial"/>
-          <w:sz w:val="22"/>
-          <w:szCs w:val="20"/>
-        </w:rPr>
-        <w:t>}</w:t>
+        <w:t>.last_name}</w:t>
       </w:r>
       <w:r>
         <w:rPr>
@@ -5179,23 +4718,13 @@
           <w:szCs w:val="20"/>
         </w:rPr>
       </w:pPr>
-      <w:proofErr w:type="gramStart"/>
       <w:r>
         <w:rPr>
           <w:rFonts w:ascii="Quicksand" w:hAnsi="Quicksand" w:cs="Arial"/>
           <w:sz w:val="22"/>
           <w:szCs w:val="20"/>
         </w:rPr>
-        <w:t>d'une</w:t>
-      </w:r>
-      <w:proofErr w:type="gramEnd"/>
-      <w:r>
-        <w:rPr>
-          <w:rFonts w:ascii="Quicksand" w:hAnsi="Quicksand" w:cs="Arial"/>
-          <w:sz w:val="22"/>
-          <w:szCs w:val="20"/>
-        </w:rPr>
-        <w:t xml:space="preserve"> part,</w:t>
+        <w:t>d'une part,</w:t>
       </w:r>
     </w:p>
     <w:p>
@@ -5215,7 +4744,6 @@
           <w:szCs w:val="20"/>
         </w:rPr>
       </w:pPr>
-      <w:proofErr w:type="gramStart"/>
       <w:r>
         <w:rPr>
           <w:rFonts w:ascii="Quicksand" w:hAnsi="Quicksand" w:cs="Arial"/>
@@ -5224,18 +4752,7 @@
           <w:sz w:val="22"/>
           <w:szCs w:val="20"/>
         </w:rPr>
-        <w:t>et</w:t>
-      </w:r>
-      <w:proofErr w:type="gramEnd"/>
-      <w:r>
-        <w:rPr>
-          <w:rFonts w:ascii="Quicksand" w:hAnsi="Quicksand" w:cs="Arial"/>
-          <w:b/>
-          <w:bCs/>
-          <w:sz w:val="22"/>
-          <w:szCs w:val="20"/>
-        </w:rPr>
-        <w:t xml:space="preserve"> :</w:t>
+        <w:t>et :</w:t>
       </w:r>
     </w:p>
     <w:p>
@@ -5273,7 +4790,6 @@
         </w:rPr>
         <w:t>{</w:t>
       </w:r>
-      <w:proofErr w:type="spellStart"/>
       <w:r>
         <w:rPr>
           <w:rStyle w:val="lev"/>
@@ -5307,7 +4823,6 @@
         </w:rPr>
         <w:t>_societe</w:t>
       </w:r>
-      <w:proofErr w:type="spellEnd"/>
       <w:r>
         <w:rPr>
           <w:rStyle w:val="lev"/>
@@ -5342,7 +4857,6 @@
           <w:szCs w:val="20"/>
         </w:rPr>
       </w:pPr>
-      <w:proofErr w:type="gramStart"/>
       <w:r>
         <w:rPr>
           <w:rFonts w:ascii="Quicksand" w:hAnsi="Quicksand" w:cs="Arial"/>
@@ -5352,7 +4866,6 @@
         </w:rPr>
         <w:t>située</w:t>
       </w:r>
-      <w:proofErr w:type="gramEnd"/>
       <w:r>
         <w:rPr>
           <w:rFonts w:ascii="Quicksand" w:hAnsi="Quicksand" w:cs="Arial"/>
@@ -5372,7 +4885,6 @@
         </w:rPr>
         <w:t>{</w:t>
       </w:r>
-      <w:proofErr w:type="spellStart"/>
       <w:r>
         <w:rPr>
           <w:rFonts w:ascii="Quicksand" w:hAnsi="Quicksand" w:cs="Arial"/>
@@ -5391,7 +4903,6 @@
         </w:rPr>
         <w:t>.rue</w:t>
       </w:r>
-      <w:proofErr w:type="spellEnd"/>
       <w:r>
         <w:rPr>
           <w:rFonts w:ascii="Quicksand" w:hAnsi="Quicksand" w:cs="Arial"/>
@@ -5440,8 +4951,6 @@
         </w:rPr>
         <w:t>{</w:t>
       </w:r>
-      <w:proofErr w:type="spellStart"/>
-      <w:proofErr w:type="gramStart"/>
       <w:r>
         <w:rPr>
           <w:rFonts w:ascii="Quicksand" w:hAnsi="Quicksand" w:cs="Arial"/>
@@ -5467,9 +4976,8 @@
           <w:sz w:val="22"/>
           <w:szCs w:val="20"/>
         </w:rPr>
-        <w:t>code</w:t>
-      </w:r>
-      <w:proofErr w:type="gramEnd"/>
+        <w:t>code_postal</w:t>
+      </w:r>
       <w:r>
         <w:rPr>
           <w:rFonts w:ascii="Quicksand" w:hAnsi="Quicksand" w:cs="Arial"/>
@@ -5477,9 +4985,8 @@
           <w:sz w:val="22"/>
           <w:szCs w:val="20"/>
         </w:rPr>
-        <w:t>_postal</w:t>
-      </w:r>
-      <w:proofErr w:type="spellEnd"/>
+        <w:t>}</w:t>
+      </w:r>
       <w:r>
         <w:rPr>
           <w:rFonts w:ascii="Quicksand" w:hAnsi="Quicksand" w:cs="Arial"/>
@@ -5487,7 +4994,7 @@
           <w:sz w:val="22"/>
           <w:szCs w:val="20"/>
         </w:rPr>
-        <w:t>}</w:t>
+        <w:t>} {</w:t>
       </w:r>
       <w:r>
         <w:rPr>
@@ -5496,7 +5003,7 @@
           <w:sz w:val="22"/>
           <w:szCs w:val="20"/>
         </w:rPr>
-        <w:t>} {</w:t>
+        <w:t>{</w:t>
       </w:r>
       <w:r>
         <w:rPr>
@@ -5505,9 +5012,8 @@
           <w:sz w:val="22"/>
           <w:szCs w:val="20"/>
         </w:rPr>
-        <w:t>{</w:t>
-      </w:r>
-      <w:proofErr w:type="spellStart"/>
+        <w:t>client</w:t>
+      </w:r>
       <w:r>
         <w:rPr>
           <w:rFonts w:ascii="Quicksand" w:hAnsi="Quicksand" w:cs="Arial"/>
@@ -5515,7 +5021,7 @@
           <w:sz w:val="22"/>
           <w:szCs w:val="20"/>
         </w:rPr>
-        <w:t>client</w:t>
+        <w:t>.</w:t>
       </w:r>
       <w:r>
         <w:rPr>
@@ -5524,7 +5030,7 @@
           <w:sz w:val="22"/>
           <w:szCs w:val="20"/>
         </w:rPr>
-        <w:t>.</w:t>
+        <w:t>ville}</w:t>
       </w:r>
       <w:r>
         <w:rPr>
@@ -5533,18 +5039,20 @@
           <w:sz w:val="22"/>
           <w:szCs w:val="20"/>
         </w:rPr>
-        <w:t>ville</w:t>
-      </w:r>
-      <w:proofErr w:type="spellEnd"/>
-      <w:r>
+        <w:t>}</w:t>
+      </w:r>
+    </w:p>
+    <w:p>
+      <w:pPr>
+        <w:ind w:left="1416" w:firstLine="708"/>
+        <w:jc w:val="left"/>
         <w:rPr>
           <w:rFonts w:ascii="Quicksand" w:hAnsi="Quicksand" w:cs="Arial"/>
           <w:iCs/>
           <w:sz w:val="22"/>
           <w:szCs w:val="20"/>
         </w:rPr>
-        <w:t>}</w:t>
-      </w:r>
+      </w:pPr>
       <w:r>
         <w:rPr>
           <w:rFonts w:ascii="Quicksand" w:hAnsi="Quicksand" w:cs="Arial"/>
@@ -5552,12 +5060,48 @@
           <w:sz w:val="22"/>
           <w:szCs w:val="20"/>
         </w:rPr>
+        <w:t>{</w:t>
+      </w:r>
+      <w:r>
+        <w:rPr>
+          <w:rFonts w:ascii="Quicksand" w:hAnsi="Quicksand" w:cs="Arial"/>
+          <w:iCs/>
+          <w:sz w:val="22"/>
+          <w:szCs w:val="20"/>
+        </w:rPr>
+        <w:t>{</w:t>
+      </w:r>
+      <w:r>
+        <w:rPr>
+          <w:rFonts w:ascii="Quicksand" w:hAnsi="Quicksand" w:cs="Arial"/>
+          <w:iCs/>
+          <w:sz w:val="22"/>
+          <w:szCs w:val="20"/>
+        </w:rPr>
+        <w:t>clien</w:t>
+      </w:r>
+      <w:r>
+        <w:rPr>
+          <w:rFonts w:ascii="Quicksand" w:hAnsi="Quicksand" w:cs="Arial"/>
+          <w:iCs/>
+          <w:sz w:val="22"/>
+          <w:szCs w:val="20"/>
+        </w:rPr>
+        <w:t>t.country}</w:t>
+      </w:r>
+      <w:r>
+        <w:rPr>
+          <w:rFonts w:ascii="Quicksand" w:hAnsi="Quicksand" w:cs="Arial"/>
+          <w:iCs/>
+          <w:sz w:val="22"/>
+          <w:szCs w:val="20"/>
+        </w:rPr>
         <w:t>}</w:t>
       </w:r>
     </w:p>
     <w:p>
       <w:pPr>
-        <w:ind w:left="1416" w:firstLine="708"/>
+        <w:ind w:left="1416"/>
         <w:jc w:val="left"/>
         <w:rPr>
           <w:rFonts w:ascii="Quicksand" w:hAnsi="Quicksand" w:cs="Arial"/>
@@ -5573,7 +5117,7 @@
           <w:sz w:val="22"/>
           <w:szCs w:val="20"/>
         </w:rPr>
-        <w:t>{</w:t>
+        <w:t>représentée par : {</w:t>
       </w:r>
       <w:r>
         <w:rPr>
@@ -5582,10 +5126,8 @@
           <w:sz w:val="22"/>
           <w:szCs w:val="20"/>
         </w:rPr>
-        <w:t>{</w:t>
-      </w:r>
-      <w:proofErr w:type="spellStart"/>
-      <w:proofErr w:type="gramStart"/>
+        <w:t>{repr_legale.</w:t>
+      </w:r>
       <w:r>
         <w:rPr>
           <w:rFonts w:ascii="Quicksand" w:hAnsi="Quicksand" w:cs="Arial"/>
@@ -5593,7 +5135,7 @@
           <w:sz w:val="22"/>
           <w:szCs w:val="20"/>
         </w:rPr>
-        <w:t>clien</w:t>
+        <w:t>titre</w:t>
       </w:r>
       <w:r>
         <w:rPr>
@@ -5602,10 +5144,8 @@
           <w:sz w:val="22"/>
           <w:szCs w:val="20"/>
         </w:rPr>
-        <w:t>t.country</w:t>
-      </w:r>
-      <w:proofErr w:type="spellEnd"/>
-      <w:proofErr w:type="gramEnd"/>
+        <w:t>}</w:t>
+      </w:r>
       <w:r>
         <w:rPr>
           <w:rFonts w:ascii="Quicksand" w:hAnsi="Quicksand" w:cs="Arial"/>
@@ -5613,7 +5153,7 @@
           <w:sz w:val="22"/>
           <w:szCs w:val="20"/>
         </w:rPr>
-        <w:t>}</w:t>
+        <w:t>} {</w:t>
       </w:r>
       <w:r>
         <w:rPr>
@@ -5622,21 +5162,73 @@
           <w:sz w:val="22"/>
           <w:szCs w:val="20"/>
         </w:rPr>
+        <w:t>{repr_legale.first_name}</w:t>
+      </w:r>
+      <w:r>
+        <w:rPr>
+          <w:rFonts w:ascii="Quicksand" w:hAnsi="Quicksand" w:cs="Arial"/>
+          <w:iCs/>
+          <w:sz w:val="22"/>
+          <w:szCs w:val="20"/>
+        </w:rPr>
+        <w:t>}</w:t>
+      </w:r>
+      <w:r>
+        <w:rPr>
+          <w:rFonts w:ascii="Quicksand" w:hAnsi="Quicksand" w:cs="Arial"/>
+          <w:iCs/>
+          <w:sz w:val="22"/>
+          <w:szCs w:val="20"/>
+        </w:rPr>
+        <w:t xml:space="preserve"> </w:t>
+      </w:r>
+      <w:r>
+        <w:rPr>
+          <w:rFonts w:ascii="Quicksand" w:hAnsi="Quicksand" w:cs="Arial"/>
+          <w:iCs/>
+          <w:sz w:val="22"/>
+          <w:szCs w:val="20"/>
+        </w:rPr>
+        <w:t>{</w:t>
+      </w:r>
+      <w:r>
+        <w:rPr>
+          <w:rFonts w:ascii="Quicksand" w:hAnsi="Quicksand" w:cs="Arial"/>
+          <w:iCs/>
+          <w:sz w:val="22"/>
+          <w:szCs w:val="20"/>
+        </w:rPr>
+        <w:t>{repr_legale.last_name}</w:t>
+      </w:r>
+      <w:r>
+        <w:rPr>
+          <w:rFonts w:ascii="Quicksand" w:hAnsi="Quicksand" w:cs="Arial"/>
+          <w:iCs/>
+          <w:sz w:val="22"/>
+          <w:szCs w:val="20"/>
+        </w:rPr>
         <w:t>}</w:t>
       </w:r>
     </w:p>
     <w:p>
       <w:pPr>
-        <w:ind w:left="1416"/>
+        <w:ind w:left="2832"/>
         <w:jc w:val="left"/>
+        <w:rPr>
+          <w:rFonts w:ascii="Quicksand" w:hAnsi="Quicksand"/>
+          <w:sz w:val="22"/>
+          <w:szCs w:val="20"/>
+        </w:rPr>
+      </w:pPr>
+      <w:r>
         <w:rPr>
           <w:rFonts w:ascii="Quicksand" w:hAnsi="Quicksand" w:cs="Arial"/>
           <w:iCs/>
           <w:sz w:val="22"/>
           <w:szCs w:val="20"/>
         </w:rPr>
-      </w:pPr>
-      <w:proofErr w:type="gramStart"/>
+        <w:t xml:space="preserve">       {</w:t>
+      </w:r>
       <w:r>
         <w:rPr>
           <w:rFonts w:ascii="Quicksand" w:hAnsi="Quicksand" w:cs="Arial"/>
@@ -5644,9 +5236,8 @@
           <w:sz w:val="22"/>
           <w:szCs w:val="20"/>
         </w:rPr>
-        <w:t>représentée</w:t>
-      </w:r>
-      <w:proofErr w:type="gramEnd"/>
+        <w:t>{repr_legale.fonction}</w:t>
+      </w:r>
       <w:r>
         <w:rPr>
           <w:rFonts w:ascii="Quicksand" w:hAnsi="Quicksand" w:cs="Arial"/>
@@ -5654,7 +5245,7 @@
           <w:sz w:val="22"/>
           <w:szCs w:val="20"/>
         </w:rPr>
-        <w:t xml:space="preserve"> par : {</w:t>
+        <w:t>}</w:t>
       </w:r>
       <w:r>
         <w:rPr>
@@ -5663,287 +5254,103 @@
           <w:sz w:val="22"/>
           <w:szCs w:val="20"/>
         </w:rPr>
-        <w:t>{</w:t>
-      </w:r>
-      <w:proofErr w:type="spellStart"/>
-      <w:r>
-        <w:rPr>
-          <w:rFonts w:ascii="Quicksand" w:hAnsi="Quicksand" w:cs="Arial"/>
-          <w:iCs/>
-          <w:sz w:val="22"/>
-          <w:szCs w:val="20"/>
-        </w:rPr>
-        <w:t>repr_legale.</w:t>
-      </w:r>
-      <w:r>
-        <w:rPr>
-          <w:rFonts w:ascii="Quicksand" w:hAnsi="Quicksand" w:cs="Arial"/>
-          <w:iCs/>
-          <w:sz w:val="22"/>
-          <w:szCs w:val="20"/>
-        </w:rPr>
-        <w:t>titre</w:t>
-      </w:r>
-      <w:proofErr w:type="spellEnd"/>
-      <w:r>
-        <w:rPr>
-          <w:rFonts w:ascii="Quicksand" w:hAnsi="Quicksand" w:cs="Arial"/>
-          <w:iCs/>
-          <w:sz w:val="22"/>
-          <w:szCs w:val="20"/>
-        </w:rPr>
-        <w:t>}</w:t>
-      </w:r>
-      <w:r>
-        <w:rPr>
-          <w:rFonts w:ascii="Quicksand" w:hAnsi="Quicksand" w:cs="Arial"/>
-          <w:iCs/>
-          <w:sz w:val="22"/>
-          <w:szCs w:val="20"/>
-        </w:rPr>
-        <w:t>} {</w:t>
-      </w:r>
-      <w:r>
-        <w:rPr>
-          <w:rFonts w:ascii="Quicksand" w:hAnsi="Quicksand" w:cs="Arial"/>
-          <w:iCs/>
-          <w:sz w:val="22"/>
-          <w:szCs w:val="20"/>
-        </w:rPr>
-        <w:t>{</w:t>
-      </w:r>
-      <w:proofErr w:type="spellStart"/>
-      <w:r>
-        <w:rPr>
-          <w:rFonts w:ascii="Quicksand" w:hAnsi="Quicksand" w:cs="Arial"/>
-          <w:iCs/>
-          <w:sz w:val="22"/>
-          <w:szCs w:val="20"/>
-        </w:rPr>
-        <w:t>repr_legale.first_name</w:t>
-      </w:r>
-      <w:proofErr w:type="spellEnd"/>
-      <w:r>
-        <w:rPr>
-          <w:rFonts w:ascii="Quicksand" w:hAnsi="Quicksand" w:cs="Arial"/>
-          <w:iCs/>
-          <w:sz w:val="22"/>
-          <w:szCs w:val="20"/>
-        </w:rPr>
-        <w:t>}</w:t>
-      </w:r>
-      <w:r>
-        <w:rPr>
-          <w:rFonts w:ascii="Quicksand" w:hAnsi="Quicksand" w:cs="Arial"/>
-          <w:iCs/>
-          <w:sz w:val="22"/>
-          <w:szCs w:val="20"/>
-        </w:rPr>
-        <w:t>}</w:t>
-      </w:r>
-      <w:r>
-        <w:rPr>
-          <w:rFonts w:ascii="Quicksand" w:hAnsi="Quicksand" w:cs="Arial"/>
-          <w:iCs/>
-          <w:sz w:val="22"/>
-          <w:szCs w:val="20"/>
-        </w:rPr>
         <w:t xml:space="preserve"> </w:t>
-      </w:r>
-      <w:r>
-        <w:rPr>
-          <w:rFonts w:ascii="Quicksand" w:hAnsi="Quicksand" w:cs="Arial"/>
-          <w:iCs/>
-          <w:sz w:val="22"/>
-          <w:szCs w:val="20"/>
-        </w:rPr>
-        <w:t>{</w:t>
-      </w:r>
-      <w:r>
-        <w:rPr>
-          <w:rFonts w:ascii="Quicksand" w:hAnsi="Quicksand" w:cs="Arial"/>
-          <w:iCs/>
-          <w:sz w:val="22"/>
-          <w:szCs w:val="20"/>
-        </w:rPr>
-        <w:t>{</w:t>
-      </w:r>
-      <w:proofErr w:type="spellStart"/>
-      <w:r>
-        <w:rPr>
-          <w:rFonts w:ascii="Quicksand" w:hAnsi="Quicksand" w:cs="Arial"/>
-          <w:iCs/>
-          <w:sz w:val="22"/>
-          <w:szCs w:val="20"/>
-        </w:rPr>
-        <w:t>repr_legale.last_name</w:t>
-      </w:r>
-      <w:proofErr w:type="spellEnd"/>
-      <w:r>
-        <w:rPr>
-          <w:rFonts w:ascii="Quicksand" w:hAnsi="Quicksand" w:cs="Arial"/>
-          <w:iCs/>
-          <w:sz w:val="22"/>
-          <w:szCs w:val="20"/>
-        </w:rPr>
-        <w:t>}</w:t>
-      </w:r>
-      <w:r>
-        <w:rPr>
-          <w:rFonts w:ascii="Quicksand" w:hAnsi="Quicksand" w:cs="Arial"/>
-          <w:iCs/>
-          <w:sz w:val="22"/>
-          <w:szCs w:val="20"/>
-        </w:rPr>
-        <w:t>}</w:t>
       </w:r>
     </w:p>
     <w:p>
       <w:pPr>
-        <w:ind w:left="2832"/>
-        <w:jc w:val="left"/>
-        <w:rPr>
-          <w:rFonts w:ascii="Quicksand" w:hAnsi="Quicksand"/>
-          <w:sz w:val="22"/>
-          <w:szCs w:val="20"/>
-        </w:rPr>
-      </w:pPr>
-      <w:r>
-        <w:rPr>
-          <w:rFonts w:ascii="Quicksand" w:hAnsi="Quicksand" w:cs="Arial"/>
-          <w:iCs/>
-          <w:sz w:val="22"/>
-          <w:szCs w:val="20"/>
-        </w:rPr>
-        <w:t xml:space="preserve">       {</w:t>
-      </w:r>
-      <w:r>
-        <w:rPr>
-          <w:rFonts w:ascii="Quicksand" w:hAnsi="Quicksand" w:cs="Arial"/>
-          <w:iCs/>
-          <w:sz w:val="22"/>
-          <w:szCs w:val="20"/>
-        </w:rPr>
-        <w:t>{</w:t>
-      </w:r>
-      <w:proofErr w:type="spellStart"/>
-      <w:r>
-        <w:rPr>
-          <w:rFonts w:ascii="Quicksand" w:hAnsi="Quicksand" w:cs="Arial"/>
-          <w:iCs/>
-          <w:sz w:val="22"/>
-          <w:szCs w:val="20"/>
-        </w:rPr>
-        <w:t>repr_</w:t>
-      </w:r>
-      <w:proofErr w:type="gramStart"/>
-      <w:r>
-        <w:rPr>
-          <w:rFonts w:ascii="Quicksand" w:hAnsi="Quicksand" w:cs="Arial"/>
-          <w:iCs/>
-          <w:sz w:val="22"/>
-          <w:szCs w:val="20"/>
-        </w:rPr>
-        <w:t>legale.fonction</w:t>
-      </w:r>
-      <w:proofErr w:type="spellEnd"/>
-      <w:proofErr w:type="gramEnd"/>
-      <w:r>
-        <w:rPr>
-          <w:rFonts w:ascii="Quicksand" w:hAnsi="Quicksand" w:cs="Arial"/>
-          <w:iCs/>
-          <w:sz w:val="22"/>
-          <w:szCs w:val="20"/>
-        </w:rPr>
-        <w:t>}</w:t>
-      </w:r>
-      <w:r>
-        <w:rPr>
-          <w:rFonts w:ascii="Quicksand" w:hAnsi="Quicksand" w:cs="Arial"/>
-          <w:iCs/>
-          <w:sz w:val="22"/>
-          <w:szCs w:val="20"/>
-        </w:rPr>
-        <w:t>}</w:t>
-      </w:r>
-      <w:r>
-        <w:rPr>
-          <w:rFonts w:ascii="Quicksand" w:hAnsi="Quicksand" w:cs="Arial"/>
-          <w:iCs/>
-          <w:sz w:val="22"/>
-          <w:szCs w:val="20"/>
-        </w:rPr>
-        <w:t xml:space="preserve"> </w:t>
+        <w:rPr>
+          <w:rFonts w:ascii="Quicksand" w:hAnsi="Quicksand"/>
+          <w:sz w:val="22"/>
+          <w:szCs w:val="20"/>
+        </w:rPr>
+      </w:pPr>
+      <w:r>
+        <w:rPr>
+          <w:rFonts w:ascii="Quicksand" w:hAnsi="Quicksand"/>
+          <w:sz w:val="22"/>
+          <w:szCs w:val="20"/>
+        </w:rPr>
+        <w:tab/>
+      </w:r>
+      <w:r>
+        <w:rPr>
+          <w:rFonts w:ascii="Quicksand" w:hAnsi="Quicksand"/>
+          <w:sz w:val="22"/>
+          <w:szCs w:val="20"/>
+        </w:rPr>
+        <w:tab/>
+        <w:t xml:space="preserve">ci-après dénommée le Client  </w:t>
       </w:r>
     </w:p>
     <w:p>
       <w:pPr>
         <w:rPr>
-          <w:rFonts w:ascii="Quicksand" w:hAnsi="Quicksand"/>
-          <w:sz w:val="22"/>
-          <w:szCs w:val="20"/>
-        </w:rPr>
-      </w:pPr>
-      <w:r>
-        <w:rPr>
-          <w:rFonts w:ascii="Quicksand" w:hAnsi="Quicksand"/>
-          <w:sz w:val="22"/>
-          <w:szCs w:val="20"/>
-        </w:rPr>
-        <w:tab/>
-      </w:r>
-      <w:r>
-        <w:rPr>
-          <w:rFonts w:ascii="Quicksand" w:hAnsi="Quicksand"/>
-          <w:sz w:val="22"/>
-          <w:szCs w:val="20"/>
-        </w:rPr>
-        <w:tab/>
-      </w:r>
-      <w:proofErr w:type="gramStart"/>
-      <w:r>
-        <w:rPr>
-          <w:rFonts w:ascii="Quicksand" w:hAnsi="Quicksand"/>
-          <w:sz w:val="22"/>
-          <w:szCs w:val="20"/>
-        </w:rPr>
-        <w:t>ci</w:t>
-      </w:r>
-      <w:proofErr w:type="gramEnd"/>
-      <w:r>
-        <w:rPr>
-          <w:rFonts w:ascii="Quicksand" w:hAnsi="Quicksand"/>
-          <w:sz w:val="22"/>
-          <w:szCs w:val="20"/>
-        </w:rPr>
-        <w:t xml:space="preserve">-après dénommée le Client  </w:t>
+          <w:rFonts w:ascii="Quicksand" w:hAnsi="Quicksand" w:cs="Arial"/>
+          <w:sz w:val="22"/>
+          <w:szCs w:val="20"/>
+        </w:rPr>
+      </w:pPr>
+      <w:r>
+        <w:rPr>
+          <w:rFonts w:ascii="Quicksand" w:hAnsi="Quicksand" w:cs="Arial"/>
+          <w:sz w:val="22"/>
+          <w:szCs w:val="20"/>
+        </w:rPr>
+        <w:t>d'autre part.</w:t>
       </w:r>
     </w:p>
     <w:p>
       <w:pPr>
-        <w:rPr>
-          <w:rFonts w:ascii="Quicksand" w:hAnsi="Quicksand" w:cs="Arial"/>
-          <w:sz w:val="22"/>
-          <w:szCs w:val="20"/>
-        </w:rPr>
-      </w:pPr>
-      <w:proofErr w:type="gramStart"/>
-      <w:r>
-        <w:rPr>
-          <w:rFonts w:ascii="Quicksand" w:hAnsi="Quicksand" w:cs="Arial"/>
-          <w:sz w:val="22"/>
-          <w:szCs w:val="20"/>
-        </w:rPr>
-        <w:t>d'autre</w:t>
-      </w:r>
-      <w:proofErr w:type="gramEnd"/>
-      <w:r>
-        <w:rPr>
-          <w:rFonts w:ascii="Quicksand" w:hAnsi="Quicksand" w:cs="Arial"/>
-          <w:sz w:val="22"/>
-          <w:szCs w:val="20"/>
-        </w:rPr>
-        <w:t xml:space="preserve"> part.</w:t>
+        <w:spacing w:line="240" w:lineRule="auto"/>
+        <w:rPr>
+          <w:rFonts w:ascii="Quicksand" w:hAnsi="Quicksand"/>
+          <w:sz w:val="22"/>
+          <w:szCs w:val="20"/>
+        </w:rPr>
+      </w:pPr>
+      <w:r>
+        <w:rPr>
+          <w:rFonts w:ascii="Quicksand" w:hAnsi="Quicksand"/>
+          <w:sz w:val="22"/>
+          <w:szCs w:val="20"/>
+        </w:rPr>
+        <w:lastRenderedPageBreak/>
+        <w:t xml:space="preserve">Il a été préalablement rappelé que Ponts </w:t>
+      </w:r>
+      <w:r>
+        <w:rPr>
+          <w:rFonts w:ascii="Quicksand" w:hAnsi="Quicksand"/>
+          <w:sz w:val="22"/>
+          <w:szCs w:val="20"/>
+        </w:rPr>
+        <w:t>É</w:t>
+      </w:r>
+      <w:r>
+        <w:rPr>
+          <w:rFonts w:ascii="Quicksand" w:hAnsi="Quicksand"/>
+          <w:sz w:val="22"/>
+          <w:szCs w:val="20"/>
+        </w:rPr>
+        <w:t xml:space="preserve">tudes Projet est une Junior-Entreprise composée uniquement d’élèves de l’École des Ponts Paristech et membre de la Confédération Nationale des Junior-Entreprises. Elle a pour vocation de </w:t>
+      </w:r>
+      <w:r>
+        <w:rPr>
+          <w:rFonts w:ascii="Quicksand" w:hAnsi="Quicksand"/>
+          <w:b/>
+          <w:bCs/>
+          <w:sz w:val="22"/>
+          <w:szCs w:val="20"/>
+        </w:rPr>
+        <w:t>compléter la formation théorique dispensée</w:t>
+      </w:r>
+      <w:r>
+        <w:rPr>
+          <w:rFonts w:ascii="Quicksand" w:hAnsi="Quicksand"/>
+          <w:sz w:val="22"/>
+          <w:szCs w:val="20"/>
+        </w:rPr>
+        <w:t xml:space="preserve"> dans son établissement d’enseignement supérieur par des applications pratiques à vocation pédagogique dans un contexte professionnel. </w:t>
       </w:r>
     </w:p>
     <w:p>
@@ -5961,42 +5368,603 @@
           <w:sz w:val="22"/>
           <w:szCs w:val="20"/>
         </w:rPr>
+        <w:t xml:space="preserve">C’est dans cet esprit que le Client a </w:t>
+      </w:r>
+      <w:r>
+        <w:rPr>
+          <w:rFonts w:ascii="Quicksand" w:hAnsi="Quicksand"/>
+          <w:sz w:val="22"/>
+          <w:szCs w:val="20"/>
+        </w:rPr>
+        <w:t>fait appel</w:t>
+      </w:r>
+      <w:r>
+        <w:rPr>
+          <w:rFonts w:ascii="Quicksand" w:hAnsi="Quicksand"/>
+          <w:sz w:val="22"/>
+          <w:szCs w:val="20"/>
+        </w:rPr>
+        <w:t xml:space="preserve"> à </w:t>
+      </w:r>
+      <w:r>
+        <w:rPr>
+          <w:rFonts w:ascii="Quicksand" w:hAnsi="Quicksand"/>
+          <w:sz w:val="22"/>
+          <w:szCs w:val="20"/>
+        </w:rPr>
+        <w:t>Ponts Études Projets</w:t>
+      </w:r>
+      <w:r>
+        <w:rPr>
+          <w:rFonts w:ascii="Quicksand" w:hAnsi="Quicksand"/>
+          <w:sz w:val="22"/>
+          <w:szCs w:val="20"/>
+        </w:rPr>
+        <w:t xml:space="preserve"> </w:t>
+      </w:r>
+      <w:r>
+        <w:rPr>
+          <w:rFonts w:ascii="Quicksand" w:hAnsi="Quicksand"/>
+          <w:sz w:val="22"/>
+          <w:szCs w:val="20"/>
+        </w:rPr>
+        <w:t xml:space="preserve">pour </w:t>
+      </w:r>
+      <w:r>
+        <w:rPr>
+          <w:rFonts w:ascii="Quicksand" w:hAnsi="Quicksand"/>
+          <w:sz w:val="22"/>
+          <w:szCs w:val="20"/>
+        </w:rPr>
+        <w:t>la réalisation d</w:t>
+      </w:r>
+      <w:r>
+        <w:rPr>
+          <w:rFonts w:ascii="Quicksand" w:hAnsi="Quicksand"/>
+          <w:sz w:val="22"/>
+          <w:szCs w:val="20"/>
+        </w:rPr>
+        <w:t xml:space="preserve">’une </w:t>
+      </w:r>
+      <w:r>
+        <w:rPr>
+          <w:rFonts w:ascii="Quicksand" w:hAnsi="Quicksand"/>
+          <w:sz w:val="22"/>
+          <w:szCs w:val="20"/>
+        </w:rPr>
+        <w:t>à</w:t>
+      </w:r>
+      <w:r>
+        <w:rPr>
+          <w:rFonts w:ascii="Quicksand" w:hAnsi="Quicksand"/>
+          <w:sz w:val="22"/>
+          <w:szCs w:val="20"/>
+        </w:rPr>
+        <w:t xml:space="preserve"> plusieurs mission(s)</w:t>
+      </w:r>
+      <w:r>
+        <w:rPr>
+          <w:rFonts w:ascii="Quicksand" w:hAnsi="Quicksand"/>
+          <w:sz w:val="22"/>
+          <w:szCs w:val="20"/>
+        </w:rPr>
+        <w:t>. La présente Convention</w:t>
+      </w:r>
+      <w:r>
+        <w:rPr>
+          <w:rFonts w:ascii="Quicksand" w:hAnsi="Quicksand"/>
+          <w:sz w:val="22"/>
+          <w:szCs w:val="20"/>
+        </w:rPr>
+        <w:t xml:space="preserve">-Cadre </w:t>
+      </w:r>
+      <w:r>
+        <w:rPr>
+          <w:rFonts w:ascii="Quicksand" w:hAnsi="Quicksand"/>
+          <w:sz w:val="22"/>
+          <w:szCs w:val="20"/>
+        </w:rPr>
+        <w:t>a pour objet de définir les obligations réciproques des parties et de préciser les modalités d’exécution de</w:t>
+      </w:r>
+      <w:r>
+        <w:rPr>
+          <w:rFonts w:ascii="Quicksand" w:hAnsi="Quicksand"/>
+          <w:sz w:val="22"/>
+          <w:szCs w:val="20"/>
+        </w:rPr>
+        <w:t>s prestations de service</w:t>
+      </w:r>
+      <w:r>
+        <w:rPr>
+          <w:rFonts w:ascii="Quicksand" w:hAnsi="Quicksand"/>
+          <w:sz w:val="22"/>
+          <w:szCs w:val="20"/>
+        </w:rPr>
+        <w:t>.</w:t>
+      </w:r>
+    </w:p>
+    <w:p>
+      <w:pPr>
+        <w:spacing w:line="240" w:lineRule="auto"/>
+        <w:rPr>
+          <w:rFonts w:ascii="Quicksand" w:hAnsi="Quicksand"/>
+          <w:sz w:val="22"/>
+          <w:szCs w:val="20"/>
+        </w:rPr>
+      </w:pPr>
+      <w:r>
+        <w:rPr>
+          <w:rFonts w:ascii="Quicksand" w:hAnsi="Quicksand"/>
+          <w:sz w:val="22"/>
+          <w:szCs w:val="20"/>
+        </w:rPr>
+        <w:t>Il a été convenu et arrêté ce qui suit :</w:t>
+      </w:r>
+    </w:p>
+    <w:p>
+      <w:pPr>
+        <w:pStyle w:val="Titre2"/>
+        <w:spacing w:line="276" w:lineRule="auto"/>
+        <w:rPr>
+          <w:rFonts w:ascii="Taviraj" w:hAnsi="Taviraj" w:cs="Taviraj"/>
+          <w:sz w:val="32"/>
+        </w:rPr>
+      </w:pPr>
+      <w:r>
+        <w:rPr>
+          <w:rFonts w:ascii="Taviraj" w:hAnsi="Taviraj" w:cs="Taviraj"/>
+          <w:sz w:val="32"/>
+        </w:rPr>
+        <w:t>ARTICLE 1 - OBJET DE LA PRÉSENTE CONVENTION</w:t>
+      </w:r>
+      <w:r>
+        <w:rPr>
+          <w:rFonts w:ascii="Taviraj" w:hAnsi="Taviraj" w:cs="Taviraj"/>
+          <w:sz w:val="32"/>
+        </w:rPr>
+        <w:t>-CADRE</w:t>
+      </w:r>
+    </w:p>
+    <w:p>
+      <w:pPr>
+        <w:spacing w:line="240" w:lineRule="auto"/>
+        <w:rPr>
+          <w:rFonts w:ascii="Quicksand" w:hAnsi="Quicksand"/>
+          <w:sz w:val="22"/>
+          <w:szCs w:val="22"/>
+        </w:rPr>
+      </w:pPr>
+      <w:r>
+        <w:rPr>
+          <w:rFonts w:ascii="Quicksand" w:hAnsi="Quicksand"/>
+          <w:sz w:val="22"/>
+          <w:szCs w:val="22"/>
+        </w:rPr>
+        <w:t>La présente Convention-Cadre régit toutes les commandes futures passées entre les parties. Elle a pour objectif de présenter le concept Junior-Entreprise, le déroulement d'une mission et de définir les dispositions générales applicables à la conclusion et à l’exécution d'une commande qui s’y réfère expressément.</w:t>
+      </w:r>
+    </w:p>
+    <w:p>
+      <w:pPr>
+        <w:pStyle w:val="Titre2"/>
+        <w:spacing w:line="276" w:lineRule="auto"/>
+        <w:rPr>
+          <w:rFonts w:ascii="Taviraj" w:hAnsi="Taviraj" w:cs="Taviraj"/>
+          <w:sz w:val="32"/>
+        </w:rPr>
+      </w:pPr>
+      <w:r>
+        <w:rPr>
+          <w:rFonts w:ascii="Taviraj" w:hAnsi="Taviraj" w:cs="Taviraj"/>
+          <w:sz w:val="32"/>
+        </w:rPr>
+        <w:t xml:space="preserve">ARTICLE </w:t>
+      </w:r>
+      <w:r>
+        <w:rPr>
+          <w:rFonts w:ascii="Taviraj" w:hAnsi="Taviraj" w:cs="Taviraj"/>
+          <w:sz w:val="32"/>
+        </w:rPr>
+        <w:t>2</w:t>
+      </w:r>
+      <w:r>
+        <w:rPr>
+          <w:rFonts w:ascii="Taviraj" w:hAnsi="Taviraj" w:cs="Taviraj"/>
+          <w:sz w:val="32"/>
+        </w:rPr>
+        <w:t xml:space="preserve"> </w:t>
+      </w:r>
+      <w:r>
+        <w:rPr>
+          <w:rFonts w:ascii="Taviraj" w:hAnsi="Taviraj" w:cs="Taviraj"/>
+          <w:sz w:val="32"/>
+        </w:rPr>
+        <w:t>–</w:t>
+      </w:r>
+      <w:r>
+        <w:rPr>
+          <w:rFonts w:ascii="Taviraj" w:hAnsi="Taviraj" w:cs="Taviraj"/>
+          <w:sz w:val="32"/>
+        </w:rPr>
+        <w:t xml:space="preserve"> </w:t>
+      </w:r>
+      <w:r>
+        <w:rPr>
+          <w:rFonts w:ascii="Taviraj" w:hAnsi="Taviraj" w:cs="Taviraj"/>
+          <w:sz w:val="32"/>
+        </w:rPr>
+        <w:t>DOCUMENTS CONTRACTUELS</w:t>
+      </w:r>
+    </w:p>
+    <w:p>
+      <w:pPr>
+        <w:spacing w:line="240" w:lineRule="auto"/>
+        <w:rPr>
+          <w:rFonts w:ascii="Quicksand" w:hAnsi="Quicksand"/>
+          <w:sz w:val="22"/>
+          <w:szCs w:val="22"/>
+        </w:rPr>
+      </w:pPr>
+      <w:r>
+        <w:rPr>
+          <w:rFonts w:ascii="Quicksand" w:hAnsi="Quicksand"/>
+          <w:sz w:val="22"/>
+          <w:szCs w:val="22"/>
+        </w:rPr>
+        <w:t xml:space="preserve">Les commandes passées par le </w:t>
+      </w:r>
+      <w:r>
+        <w:rPr>
+          <w:rFonts w:ascii="Quicksand" w:hAnsi="Quicksand"/>
+          <w:sz w:val="22"/>
+          <w:szCs w:val="22"/>
+        </w:rPr>
+        <w:t>C</w:t>
+      </w:r>
+      <w:r>
+        <w:rPr>
+          <w:rFonts w:ascii="Quicksand" w:hAnsi="Quicksand"/>
+          <w:sz w:val="22"/>
+          <w:szCs w:val="22"/>
+        </w:rPr>
+        <w:t>lient sont régies exclusivement par :</w:t>
+      </w:r>
+    </w:p>
+    <w:p>
+      <w:pPr>
+        <w:spacing w:line="240" w:lineRule="auto"/>
+        <w:rPr>
+          <w:rFonts w:ascii="Quicksand" w:hAnsi="Quicksand"/>
+          <w:sz w:val="22"/>
+          <w:szCs w:val="22"/>
+        </w:rPr>
+      </w:pPr>
+      <w:r>
+        <w:rPr>
+          <w:rFonts w:ascii="Quicksand" w:hAnsi="Quicksand"/>
+          <w:sz w:val="22"/>
+          <w:szCs w:val="22"/>
+        </w:rPr>
+        <w:t>-</w:t>
+      </w:r>
+      <w:r>
+        <w:rPr>
+          <w:rFonts w:ascii="Quicksand" w:hAnsi="Quicksand"/>
+          <w:sz w:val="22"/>
+          <w:szCs w:val="22"/>
+        </w:rPr>
+        <w:tab/>
+        <w:t>La présente Convention-Cadre (et les éventuels avenants à la Convention-Cadre)</w:t>
+      </w:r>
+      <w:r>
+        <w:rPr>
+          <w:rFonts w:ascii="Quicksand" w:hAnsi="Quicksand"/>
+          <w:sz w:val="22"/>
+          <w:szCs w:val="22"/>
+        </w:rPr>
+        <w:t> ;</w:t>
+      </w:r>
+    </w:p>
+    <w:p>
+      <w:pPr>
+        <w:spacing w:line="240" w:lineRule="auto"/>
+        <w:rPr>
+          <w:rFonts w:ascii="Quicksand" w:hAnsi="Quicksand"/>
+          <w:sz w:val="22"/>
+          <w:szCs w:val="22"/>
+        </w:rPr>
+      </w:pPr>
+      <w:r>
+        <w:rPr>
+          <w:rFonts w:ascii="Quicksand" w:hAnsi="Quicksand"/>
+          <w:sz w:val="22"/>
+          <w:szCs w:val="22"/>
+        </w:rPr>
+        <w:t>-</w:t>
+      </w:r>
+      <w:r>
+        <w:rPr>
+          <w:rFonts w:ascii="Quicksand" w:hAnsi="Quicksand"/>
+          <w:sz w:val="22"/>
+          <w:szCs w:val="22"/>
+        </w:rPr>
+        <w:tab/>
+        <w:t>Les Bons de Commande (et les éventuels Bons de Commande rectificatifs)</w:t>
+      </w:r>
+      <w:r>
+        <w:rPr>
+          <w:rFonts w:ascii="Quicksand" w:hAnsi="Quicksand"/>
+          <w:sz w:val="22"/>
+          <w:szCs w:val="22"/>
+        </w:rPr>
+        <w:t>.</w:t>
+      </w:r>
+    </w:p>
+    <w:p>
+      <w:pPr>
+        <w:pStyle w:val="Titre2"/>
+        <w:spacing w:line="276" w:lineRule="auto"/>
+        <w:rPr>
+          <w:rFonts w:ascii="Taviraj" w:hAnsi="Taviraj" w:cs="Taviraj"/>
+          <w:sz w:val="32"/>
+        </w:rPr>
+      </w:pPr>
+      <w:r>
+        <w:rPr>
+          <w:rFonts w:ascii="Taviraj" w:hAnsi="Taviraj" w:cs="Taviraj"/>
+          <w:sz w:val="32"/>
+        </w:rPr>
+        <w:t xml:space="preserve">ARTICLE </w:t>
+      </w:r>
+      <w:r>
+        <w:rPr>
+          <w:rFonts w:ascii="Taviraj" w:hAnsi="Taviraj" w:cs="Taviraj"/>
+          <w:sz w:val="32"/>
+        </w:rPr>
+        <w:t>3</w:t>
+      </w:r>
+      <w:r>
+        <w:rPr>
+          <w:rFonts w:ascii="Taviraj" w:hAnsi="Taviraj" w:cs="Taviraj"/>
+          <w:sz w:val="32"/>
+        </w:rPr>
+        <w:t xml:space="preserve"> </w:t>
+      </w:r>
+      <w:r>
+        <w:rPr>
+          <w:rFonts w:ascii="Taviraj" w:hAnsi="Taviraj" w:cs="Taviraj"/>
+          <w:sz w:val="32"/>
+        </w:rPr>
+        <w:t>–</w:t>
+      </w:r>
+      <w:r>
+        <w:rPr>
+          <w:rFonts w:ascii="Taviraj" w:hAnsi="Taviraj" w:cs="Taviraj"/>
+          <w:sz w:val="32"/>
+        </w:rPr>
+        <w:t xml:space="preserve"> </w:t>
+      </w:r>
+      <w:r>
+        <w:rPr>
+          <w:rFonts w:ascii="Taviraj" w:hAnsi="Taviraj" w:cs="Taviraj"/>
+          <w:sz w:val="32"/>
+        </w:rPr>
+        <w:t>COMMANDES</w:t>
+      </w:r>
+    </w:p>
+    <w:p>
+      <w:pPr>
+        <w:spacing w:line="240" w:lineRule="auto"/>
+        <w:rPr>
+          <w:rFonts w:ascii="Quicksand" w:hAnsi="Quicksand"/>
+          <w:sz w:val="22"/>
+          <w:szCs w:val="22"/>
+        </w:rPr>
+      </w:pPr>
+      <w:r>
+        <w:rPr>
+          <w:rFonts w:ascii="Quicksand" w:hAnsi="Quicksand"/>
+          <w:sz w:val="22"/>
+          <w:szCs w:val="22"/>
+        </w:rPr>
+        <w:t>Chaque prestation fera l’objet d’un bon de commande précisant un cahier des charges spécifique, la méthodologie associée, le budget correspondant ainsi que le planning, les modalités de paiement et les délais de fourniture de la/des prestation(s).</w:t>
+      </w:r>
+    </w:p>
+    <w:p>
+      <w:pPr>
+        <w:pStyle w:val="Titre2"/>
+        <w:spacing w:line="276" w:lineRule="auto"/>
+        <w:rPr>
+          <w:rFonts w:ascii="Taviraj" w:hAnsi="Taviraj" w:cs="Taviraj"/>
+          <w:sz w:val="32"/>
+        </w:rPr>
+      </w:pPr>
+      <w:r>
+        <w:rPr>
+          <w:rFonts w:ascii="Taviraj" w:hAnsi="Taviraj" w:cs="Taviraj"/>
+          <w:sz w:val="32"/>
+        </w:rPr>
+        <w:t xml:space="preserve">ARTICLE </w:t>
+      </w:r>
+      <w:r>
+        <w:rPr>
+          <w:rFonts w:ascii="Taviraj" w:hAnsi="Taviraj" w:cs="Taviraj"/>
+          <w:sz w:val="32"/>
+        </w:rPr>
+        <w:t>4</w:t>
+      </w:r>
+      <w:r>
+        <w:rPr>
+          <w:rFonts w:ascii="Taviraj" w:hAnsi="Taviraj" w:cs="Taviraj"/>
+          <w:sz w:val="32"/>
+        </w:rPr>
+        <w:t xml:space="preserve"> – COLLABORATION</w:t>
+      </w:r>
+    </w:p>
+    <w:p>
+      <w:pPr>
+        <w:spacing w:line="240" w:lineRule="auto"/>
+        <w:rPr>
+          <w:rFonts w:ascii="Quicksand" w:hAnsi="Quicksand"/>
+          <w:sz w:val="22"/>
+          <w:szCs w:val="20"/>
+        </w:rPr>
+      </w:pPr>
+      <w:r>
+        <w:rPr>
+          <w:rFonts w:ascii="Quicksand" w:hAnsi="Quicksand"/>
+          <w:sz w:val="22"/>
+          <w:szCs w:val="20"/>
+        </w:rPr>
+        <w:t>Les parties s'engagent à assurer une étroite collaboration afin de vérifier, aussi souvent que l’une d</w:t>
+      </w:r>
+      <w:r>
+        <w:rPr>
+          <w:rFonts w:ascii="Quicksand" w:hAnsi="Quicksand"/>
+          <w:sz w:val="22"/>
+          <w:szCs w:val="20"/>
+        </w:rPr>
+        <w:t xml:space="preserve">’entre </w:t>
+      </w:r>
+      <w:r>
+        <w:rPr>
+          <w:rFonts w:ascii="Quicksand" w:hAnsi="Quicksand"/>
+          <w:sz w:val="22"/>
+          <w:szCs w:val="20"/>
+        </w:rPr>
+        <w:t>elles le jugera nécessaire, l’adéquation entre la prestation fournie et les besoins du Client</w:t>
+      </w:r>
+      <w:r>
+        <w:rPr>
+          <w:rFonts w:ascii="Quicksand" w:hAnsi="Quicksand"/>
+          <w:sz w:val="22"/>
+          <w:szCs w:val="20"/>
+        </w:rPr>
+        <w:t xml:space="preserve"> qui seront</w:t>
+      </w:r>
+      <w:r>
+        <w:rPr>
+          <w:rFonts w:ascii="Quicksand" w:hAnsi="Quicksand"/>
+          <w:sz w:val="22"/>
+          <w:szCs w:val="20"/>
+        </w:rPr>
+        <w:t xml:space="preserve"> définis</w:t>
+      </w:r>
+      <w:r>
+        <w:rPr>
+          <w:rFonts w:ascii="Quicksand" w:hAnsi="Quicksand"/>
+          <w:sz w:val="22"/>
+          <w:szCs w:val="20"/>
+        </w:rPr>
+        <w:t xml:space="preserve"> au travers d’un ou de plusieurs Bons de commande</w:t>
+      </w:r>
+      <w:r>
+        <w:rPr>
+          <w:rFonts w:ascii="Quicksand" w:hAnsi="Quicksand"/>
+          <w:sz w:val="22"/>
+          <w:szCs w:val="20"/>
+        </w:rPr>
+        <w:t>.</w:t>
+      </w:r>
+    </w:p>
+    <w:p>
+      <w:pPr>
+        <w:spacing w:line="240" w:lineRule="auto"/>
+        <w:rPr>
+          <w:rFonts w:ascii="Quicksand" w:hAnsi="Quicksand"/>
+          <w:sz w:val="22"/>
+          <w:szCs w:val="20"/>
+        </w:rPr>
+      </w:pPr>
+      <w:r>
+        <w:rPr>
+          <w:rFonts w:ascii="Quicksand" w:hAnsi="Quicksand"/>
+          <w:sz w:val="22"/>
+          <w:szCs w:val="20"/>
+        </w:rPr>
         <w:lastRenderedPageBreak/>
-        <w:t xml:space="preserve">Il a été préalablement rappelé que Ponts </w:t>
-      </w:r>
-      <w:r>
-        <w:rPr>
-          <w:rFonts w:ascii="Quicksand" w:hAnsi="Quicksand"/>
-          <w:sz w:val="22"/>
-          <w:szCs w:val="20"/>
-        </w:rPr>
-        <w:t>É</w:t>
-      </w:r>
-      <w:r>
-        <w:rPr>
-          <w:rFonts w:ascii="Quicksand" w:hAnsi="Quicksand"/>
-          <w:sz w:val="22"/>
-          <w:szCs w:val="20"/>
-        </w:rPr>
-        <w:t xml:space="preserve">tudes Projet est une Junior-Entreprise composée uniquement d’élèves de l’École des Ponts </w:t>
-      </w:r>
-      <w:proofErr w:type="spellStart"/>
-      <w:r>
-        <w:rPr>
-          <w:rFonts w:ascii="Quicksand" w:hAnsi="Quicksand"/>
-          <w:sz w:val="22"/>
-          <w:szCs w:val="20"/>
-        </w:rPr>
-        <w:t>Paristech</w:t>
-      </w:r>
-      <w:proofErr w:type="spellEnd"/>
-      <w:r>
-        <w:rPr>
-          <w:rFonts w:ascii="Quicksand" w:hAnsi="Quicksand"/>
-          <w:sz w:val="22"/>
-          <w:szCs w:val="20"/>
-        </w:rPr>
-        <w:t xml:space="preserve"> et membre de la Confédération Nationale des Junior-Entreprises. Elle a pour vocation de </w:t>
+        <w:t xml:space="preserve">Conformément </w:t>
+      </w:r>
+      <w:r>
+        <w:rPr>
+          <w:rFonts w:ascii="Quicksand" w:hAnsi="Quicksand"/>
+          <w:sz w:val="22"/>
+          <w:szCs w:val="20"/>
+        </w:rPr>
+        <w:t>aux dispositions liant la Junior-Entreprise à ses étudiants, les membres de l’équipe projet et les différents intervenants peuvent à tout moment se retirer de la mission. La Junior-Entreprise mettra alors en œuvre tous les moyens à sa disposition pour assurer la continuité de la mission</w:t>
+      </w:r>
+      <w:r>
+        <w:rPr>
+          <w:rFonts w:ascii="Quicksand" w:hAnsi="Quicksand"/>
+          <w:sz w:val="22"/>
+          <w:szCs w:val="20"/>
+        </w:rPr>
+        <w:t>.</w:t>
+      </w:r>
+    </w:p>
+    <w:p>
+      <w:pPr>
+        <w:spacing w:line="240" w:lineRule="auto"/>
+        <w:rPr>
+          <w:rFonts w:ascii="Quicksand" w:hAnsi="Quicksand"/>
+          <w:sz w:val="22"/>
+          <w:szCs w:val="20"/>
+        </w:rPr>
+      </w:pPr>
+      <w:r>
+        <w:rPr>
+          <w:rFonts w:ascii="Quicksand" w:hAnsi="Quicksand"/>
+          <w:sz w:val="22"/>
+          <w:szCs w:val="20"/>
+        </w:rPr>
+        <w:t xml:space="preserve">Dans l’hypothèse où l’une des deux parties considérerait que la mission ne s’exécute plus conformément </w:t>
+      </w:r>
+      <w:r>
+        <w:rPr>
+          <w:rFonts w:ascii="Quicksand" w:hAnsi="Quicksand"/>
+          <w:sz w:val="22"/>
+          <w:szCs w:val="20"/>
+        </w:rPr>
+        <w:t>à ce qui avait été entendu</w:t>
+      </w:r>
+      <w:r>
+        <w:rPr>
+          <w:rFonts w:ascii="Quicksand" w:hAnsi="Quicksand"/>
+          <w:sz w:val="22"/>
+          <w:szCs w:val="20"/>
+        </w:rPr>
+        <w:t>, celles-ci conviendront de se rapprocher afin d’examiner les possibilités d’adaptation d</w:t>
+      </w:r>
+      <w:r>
+        <w:rPr>
+          <w:rFonts w:ascii="Quicksand" w:hAnsi="Quicksand"/>
+          <w:sz w:val="22"/>
+          <w:szCs w:val="20"/>
+        </w:rPr>
+        <w:t>u Bon de commande</w:t>
+      </w:r>
+      <w:r>
+        <w:rPr>
+          <w:rFonts w:ascii="Quicksand" w:hAnsi="Quicksand"/>
+          <w:sz w:val="22"/>
+          <w:szCs w:val="20"/>
+        </w:rPr>
+        <w:t xml:space="preserve"> concerné</w:t>
+      </w:r>
+      <w:r>
+        <w:rPr>
+          <w:rFonts w:ascii="Quicksand" w:hAnsi="Quicksand"/>
+          <w:sz w:val="22"/>
+          <w:szCs w:val="20"/>
+        </w:rPr>
+        <w:t xml:space="preserve">. </w:t>
+      </w:r>
+      <w:r>
+        <w:rPr>
+          <w:rFonts w:ascii="Quicksand" w:hAnsi="Quicksand"/>
+          <w:sz w:val="22"/>
+          <w:szCs w:val="20"/>
+        </w:rPr>
+        <w:t xml:space="preserve">En cas de désaccord persistant rendant impossible la poursuite de la prestation, </w:t>
       </w:r>
       <w:r>
         <w:rPr>
@@ -6006,145 +5974,66 @@
           <w:sz w:val="22"/>
           <w:szCs w:val="20"/>
         </w:rPr>
-        <w:t>compléter la formation théorique dispensée</w:t>
-      </w:r>
-      <w:r>
-        <w:rPr>
-          <w:rFonts w:ascii="Quicksand" w:hAnsi="Quicksand"/>
-          <w:sz w:val="22"/>
-          <w:szCs w:val="20"/>
-        </w:rPr>
-        <w:t xml:space="preserve"> dans son établissement d’enseignement supérieur par des applications pratiques à vocation pédagogique dans un contexte professionnel. </w:t>
+        <w:t xml:space="preserve">la Convention-Cadre pourra être rompue à l’initiative de l’une ou l’autre partie selon les conditions et modalités prévues à l’article </w:t>
+      </w:r>
+      <w:r>
+        <w:rPr>
+          <w:rFonts w:ascii="Quicksand" w:hAnsi="Quicksand"/>
+          <w:b/>
+          <w:bCs/>
+          <w:sz w:val="22"/>
+          <w:szCs w:val="20"/>
+        </w:rPr>
+        <w:t xml:space="preserve">12 </w:t>
+      </w:r>
+      <w:r>
+        <w:rPr>
+          <w:rFonts w:ascii="Quicksand" w:hAnsi="Quicksand"/>
+          <w:b/>
+          <w:bCs/>
+          <w:sz w:val="22"/>
+          <w:szCs w:val="20"/>
+        </w:rPr>
+        <w:t>relatif à la résiliation</w:t>
+      </w:r>
+      <w:r>
+        <w:rPr>
+          <w:rFonts w:ascii="Quicksand" w:hAnsi="Quicksand"/>
+          <w:sz w:val="22"/>
+          <w:szCs w:val="20"/>
+        </w:rPr>
+        <w:t>.</w:t>
       </w:r>
     </w:p>
     <w:p>
       <w:pPr>
-        <w:spacing w:line="240" w:lineRule="auto"/>
-        <w:rPr>
-          <w:rFonts w:ascii="Quicksand" w:hAnsi="Quicksand"/>
-          <w:sz w:val="22"/>
-          <w:szCs w:val="20"/>
-        </w:rPr>
-      </w:pPr>
-      <w:r>
-        <w:rPr>
-          <w:rFonts w:ascii="Quicksand" w:hAnsi="Quicksand"/>
-          <w:sz w:val="22"/>
-          <w:szCs w:val="20"/>
-        </w:rPr>
-        <w:t xml:space="preserve">C’est dans cet esprit que le Client a </w:t>
-      </w:r>
-      <w:r>
-        <w:rPr>
-          <w:rFonts w:ascii="Quicksand" w:hAnsi="Quicksand"/>
-          <w:sz w:val="22"/>
-          <w:szCs w:val="20"/>
-        </w:rPr>
-        <w:t>fait appel</w:t>
-      </w:r>
-      <w:r>
-        <w:rPr>
-          <w:rFonts w:ascii="Quicksand" w:hAnsi="Quicksand"/>
-          <w:sz w:val="22"/>
-          <w:szCs w:val="20"/>
-        </w:rPr>
-        <w:t xml:space="preserve"> à </w:t>
-      </w:r>
-      <w:r>
-        <w:rPr>
-          <w:rFonts w:ascii="Quicksand" w:hAnsi="Quicksand"/>
-          <w:sz w:val="22"/>
-          <w:szCs w:val="20"/>
-        </w:rPr>
-        <w:t>Ponts Études Projets</w:t>
-      </w:r>
-      <w:r>
-        <w:rPr>
-          <w:rFonts w:ascii="Quicksand" w:hAnsi="Quicksand"/>
-          <w:sz w:val="22"/>
-          <w:szCs w:val="20"/>
-        </w:rPr>
-        <w:t xml:space="preserve"> </w:t>
-      </w:r>
-      <w:r>
-        <w:rPr>
-          <w:rFonts w:ascii="Quicksand" w:hAnsi="Quicksand"/>
-          <w:sz w:val="22"/>
-          <w:szCs w:val="20"/>
-        </w:rPr>
-        <w:t xml:space="preserve">pour </w:t>
-      </w:r>
-      <w:r>
-        <w:rPr>
-          <w:rFonts w:ascii="Quicksand" w:hAnsi="Quicksand"/>
-          <w:sz w:val="22"/>
-          <w:szCs w:val="20"/>
-        </w:rPr>
-        <w:t>la réalisation d</w:t>
-      </w:r>
-      <w:r>
-        <w:rPr>
-          <w:rFonts w:ascii="Quicksand" w:hAnsi="Quicksand"/>
-          <w:sz w:val="22"/>
-          <w:szCs w:val="20"/>
-        </w:rPr>
-        <w:t xml:space="preserve">’une </w:t>
-      </w:r>
-      <w:r>
-        <w:rPr>
-          <w:rFonts w:ascii="Quicksand" w:hAnsi="Quicksand"/>
-          <w:sz w:val="22"/>
-          <w:szCs w:val="20"/>
-        </w:rPr>
-        <w:t>à</w:t>
-      </w:r>
-      <w:r>
-        <w:rPr>
-          <w:rFonts w:ascii="Quicksand" w:hAnsi="Quicksand"/>
-          <w:sz w:val="22"/>
-          <w:szCs w:val="20"/>
-        </w:rPr>
-        <w:t xml:space="preserve"> plusieurs mission(s)</w:t>
-      </w:r>
-      <w:r>
-        <w:rPr>
-          <w:rFonts w:ascii="Quicksand" w:hAnsi="Quicksand"/>
-          <w:sz w:val="22"/>
-          <w:szCs w:val="20"/>
-        </w:rPr>
-        <w:t>. La présente Convention</w:t>
-      </w:r>
-      <w:r>
-        <w:rPr>
-          <w:rFonts w:ascii="Quicksand" w:hAnsi="Quicksand"/>
-          <w:sz w:val="22"/>
-          <w:szCs w:val="20"/>
-        </w:rPr>
-        <w:t xml:space="preserve">-Cadre </w:t>
-      </w:r>
-      <w:r>
-        <w:rPr>
-          <w:rFonts w:ascii="Quicksand" w:hAnsi="Quicksand"/>
-          <w:sz w:val="22"/>
-          <w:szCs w:val="20"/>
-        </w:rPr>
-        <w:t>a pour objet de définir les obligations réciproques des parties et de préciser les modalités d’exécution de</w:t>
-      </w:r>
-      <w:r>
-        <w:rPr>
-          <w:rFonts w:ascii="Quicksand" w:hAnsi="Quicksand"/>
-          <w:sz w:val="22"/>
-          <w:szCs w:val="20"/>
-        </w:rPr>
-        <w:t>s prestations de service</w:t>
-      </w:r>
-      <w:r>
-        <w:rPr>
-          <w:rFonts w:ascii="Quicksand" w:hAnsi="Quicksand"/>
-          <w:sz w:val="22"/>
-          <w:szCs w:val="20"/>
-        </w:rPr>
-        <w:t>.</w:t>
+        <w:pStyle w:val="Titre2"/>
+        <w:spacing w:line="276" w:lineRule="auto"/>
+        <w:rPr>
+          <w:rFonts w:ascii="Taviraj" w:hAnsi="Taviraj" w:cs="Taviraj"/>
+          <w:sz w:val="32"/>
+        </w:rPr>
+      </w:pPr>
+      <w:r>
+        <w:rPr>
+          <w:rFonts w:ascii="Taviraj" w:hAnsi="Taviraj" w:cs="Taviraj"/>
+          <w:sz w:val="32"/>
+        </w:rPr>
+        <w:t xml:space="preserve">ARTICLE </w:t>
+      </w:r>
+      <w:r>
+        <w:rPr>
+          <w:rFonts w:ascii="Taviraj" w:hAnsi="Taviraj" w:cs="Taviraj"/>
+          <w:sz w:val="32"/>
+        </w:rPr>
+        <w:t>5</w:t>
+      </w:r>
+      <w:r>
+        <w:rPr>
+          <w:rFonts w:ascii="Taviraj" w:hAnsi="Taviraj" w:cs="Taviraj"/>
+          <w:sz w:val="32"/>
+        </w:rPr>
+        <w:t xml:space="preserve"> - RESPONSABILITÉS</w:t>
       </w:r>
     </w:p>
     <w:p>
@@ -6162,7 +6051,153 @@
           <w:sz w:val="22"/>
           <w:szCs w:val="20"/>
         </w:rPr>
-        <w:t>Il a été convenu et arrêté ce qui suit :</w:t>
+        <w:t xml:space="preserve">Toute inexécution de l’une des obligations </w:t>
+      </w:r>
+      <w:r>
+        <w:rPr>
+          <w:rFonts w:ascii="Quicksand" w:hAnsi="Quicksand"/>
+          <w:sz w:val="22"/>
+          <w:szCs w:val="20"/>
+        </w:rPr>
+        <w:t>mentionnées</w:t>
+      </w:r>
+      <w:r>
+        <w:rPr>
+          <w:rFonts w:ascii="Quicksand" w:hAnsi="Quicksand"/>
+          <w:sz w:val="22"/>
+          <w:szCs w:val="20"/>
+        </w:rPr>
+        <w:t xml:space="preserve"> </w:t>
+      </w:r>
+      <w:r>
+        <w:rPr>
+          <w:rFonts w:ascii="Quicksand" w:hAnsi="Quicksand"/>
+          <w:sz w:val="22"/>
+          <w:szCs w:val="20"/>
+        </w:rPr>
+        <w:t>dans</w:t>
+      </w:r>
+      <w:r>
+        <w:rPr>
+          <w:rFonts w:ascii="Quicksand" w:hAnsi="Quicksand"/>
+          <w:sz w:val="22"/>
+          <w:szCs w:val="20"/>
+        </w:rPr>
+        <w:t xml:space="preserve"> la présente </w:t>
+      </w:r>
+      <w:r>
+        <w:rPr>
+          <w:rFonts w:ascii="Quicksand" w:hAnsi="Quicksand"/>
+          <w:sz w:val="22"/>
+          <w:szCs w:val="20"/>
+        </w:rPr>
+        <w:t>Convention</w:t>
+      </w:r>
+      <w:r>
+        <w:rPr>
+          <w:rFonts w:ascii="Quicksand" w:hAnsi="Quicksand"/>
+          <w:sz w:val="22"/>
+          <w:szCs w:val="20"/>
+        </w:rPr>
+        <w:t>-Cadre</w:t>
+      </w:r>
+      <w:r>
+        <w:rPr>
+          <w:rFonts w:ascii="Quicksand" w:hAnsi="Quicksand"/>
+          <w:sz w:val="22"/>
+          <w:szCs w:val="20"/>
+        </w:rPr>
+        <w:t xml:space="preserve"> engage la responsabilité de son auteur. Compte tenu tant de la nature de la mission que la spécificité de </w:t>
+      </w:r>
+      <w:r>
+        <w:rPr>
+          <w:rFonts w:ascii="Quicksand" w:hAnsi="Quicksand"/>
+          <w:sz w:val="22"/>
+          <w:szCs w:val="20"/>
+        </w:rPr>
+        <w:t>Ponts Études Projets</w:t>
+      </w:r>
+      <w:r>
+        <w:rPr>
+          <w:rFonts w:ascii="Quicksand" w:hAnsi="Quicksand"/>
+          <w:sz w:val="22"/>
+          <w:szCs w:val="20"/>
+        </w:rPr>
+        <w:t xml:space="preserve">, il convient de rappeler que </w:t>
+      </w:r>
+      <w:r>
+        <w:rPr>
+          <w:rFonts w:ascii="Quicksand" w:hAnsi="Quicksand"/>
+          <w:sz w:val="22"/>
+          <w:szCs w:val="20"/>
+        </w:rPr>
+        <w:t>Ponts Études Projets</w:t>
+      </w:r>
+      <w:r>
+        <w:rPr>
+          <w:rFonts w:ascii="Quicksand" w:hAnsi="Quicksand"/>
+          <w:sz w:val="22"/>
+          <w:szCs w:val="20"/>
+        </w:rPr>
+        <w:t xml:space="preserve"> n'est tenue qu'à une </w:t>
+      </w:r>
+      <w:r>
+        <w:rPr>
+          <w:rFonts w:ascii="Quicksand" w:hAnsi="Quicksand"/>
+          <w:b/>
+          <w:bCs/>
+          <w:sz w:val="22"/>
+          <w:szCs w:val="20"/>
+        </w:rPr>
+        <w:t>obligation de moyen</w:t>
+      </w:r>
+      <w:r>
+        <w:rPr>
+          <w:rFonts w:ascii="Quicksand" w:hAnsi="Quicksand"/>
+          <w:sz w:val="22"/>
+          <w:szCs w:val="20"/>
+        </w:rPr>
+        <w:t xml:space="preserve">. Elle mettra donc en œuvre tout son savoir-faire et tous les moyens nécessaires à l’exécution de la mission qui lui est confiée par </w:t>
+      </w:r>
+      <w:r>
+        <w:rPr>
+          <w:rFonts w:ascii="Quicksand" w:hAnsi="Quicksand"/>
+          <w:sz w:val="22"/>
+          <w:szCs w:val="20"/>
+        </w:rPr>
+        <w:t xml:space="preserve">le Client au travers de </w:t>
+      </w:r>
+      <w:r>
+        <w:rPr>
+          <w:rFonts w:ascii="Quicksand" w:hAnsi="Quicksand"/>
+          <w:sz w:val="22"/>
+          <w:szCs w:val="20"/>
+        </w:rPr>
+        <w:t xml:space="preserve">la présente </w:t>
+      </w:r>
+      <w:r>
+        <w:rPr>
+          <w:rFonts w:ascii="Quicksand" w:hAnsi="Quicksand"/>
+          <w:sz w:val="22"/>
+          <w:szCs w:val="20"/>
+        </w:rPr>
+        <w:t>Conventio</w:t>
+      </w:r>
+      <w:r>
+        <w:rPr>
+          <w:rFonts w:ascii="Quicksand" w:hAnsi="Quicksand"/>
+          <w:sz w:val="22"/>
+          <w:szCs w:val="20"/>
+        </w:rPr>
+        <w:t>n-Cadre</w:t>
+      </w:r>
+      <w:r>
+        <w:rPr>
+          <w:rFonts w:ascii="Quicksand" w:hAnsi="Quicksand"/>
+          <w:sz w:val="22"/>
+          <w:szCs w:val="20"/>
+        </w:rPr>
+        <w:t>.</w:t>
       </w:r>
     </w:p>
     <w:p>
@@ -6179,14 +6214,42 @@
           <w:rFonts w:ascii="Taviraj" w:hAnsi="Taviraj" w:cs="Taviraj"/>
           <w:sz w:val="32"/>
         </w:rPr>
-        <w:t>ARTICLE 1 - OBJET DE LA PRÉSENTE CONVENTION</w:t>
+        <w:t xml:space="preserve">ARTICLE </w:t>
       </w:r>
       <w:r>
         <w:rPr>
           <w:rFonts w:ascii="Taviraj" w:hAnsi="Taviraj" w:cs="Taviraj"/>
           <w:sz w:val="32"/>
         </w:rPr>
-        <w:t>-CADRE</w:t>
+        <w:t>6</w:t>
+      </w:r>
+      <w:r>
+        <w:rPr>
+          <w:rFonts w:ascii="Taviraj" w:hAnsi="Taviraj" w:cs="Taviraj"/>
+          <w:sz w:val="32"/>
+        </w:rPr>
+        <w:t xml:space="preserve"> </w:t>
+      </w:r>
+      <w:r>
+        <w:rPr>
+          <w:rFonts w:ascii="Taviraj" w:hAnsi="Taviraj" w:cs="Taviraj"/>
+          <w:sz w:val="32"/>
+        </w:rPr>
+        <w:t>–</w:t>
+      </w:r>
+      <w:r>
+        <w:rPr>
+          <w:rFonts w:ascii="Taviraj" w:hAnsi="Taviraj" w:cs="Taviraj"/>
+          <w:sz w:val="32"/>
+        </w:rPr>
+        <w:t xml:space="preserve"> D</w:t>
+      </w:r>
+      <w:r>
+        <w:rPr>
+          <w:rFonts w:ascii="Taviraj" w:hAnsi="Taviraj" w:cs="Taviraj"/>
+          <w:sz w:val="32"/>
+        </w:rPr>
+        <w:t>URÉE DE LA CONVENTION-CADRE</w:t>
       </w:r>
     </w:p>
     <w:p>
@@ -6195,20 +6258,96 @@
         <w:rPr>
           <w:rFonts w:ascii="Quicksand" w:hAnsi="Quicksand"/>
           <w:sz w:val="22"/>
-          <w:szCs w:val="22"/>
-        </w:rPr>
-      </w:pPr>
-      <w:r>
-        <w:rPr>
-          <w:rFonts w:ascii="Quicksand" w:hAnsi="Quicksand"/>
-          <w:sz w:val="22"/>
-          <w:szCs w:val="22"/>
-        </w:rPr>
-        <w:t>La présente Convention-Cadre régit toutes les commandes futures passées entre les parties. Elle a pour objectif de présenter le concept Junior-Entreprise, le déroulement d'une mission et de définir les dispositions générales applicables à la conclusion et à l’exécution d'une commande qui s’y réfère expressément.</w:t>
+          <w:szCs w:val="20"/>
+        </w:rPr>
+      </w:pPr>
+      <w:r>
+        <w:rPr>
+          <w:rFonts w:ascii="Quicksand" w:hAnsi="Quicksand"/>
+          <w:sz w:val="22"/>
+          <w:szCs w:val="20"/>
+        </w:rPr>
+        <w:t xml:space="preserve">La Convention-Cadre est conclue pour une durée </w:t>
+      </w:r>
+      <w:r>
+        <w:rPr>
+          <w:rFonts w:ascii="Quicksand" w:hAnsi="Quicksand"/>
+          <w:sz w:val="22"/>
+          <w:szCs w:val="20"/>
+        </w:rPr>
+        <w:t xml:space="preserve">de </w:t>
+      </w:r>
+      <w:r>
+        <w:rPr>
+          <w:rFonts w:ascii="Quicksand" w:hAnsi="Quicksand"/>
+          <w:b/>
+          <w:bCs/>
+          <w:sz w:val="22"/>
+          <w:szCs w:val="20"/>
+        </w:rPr>
+        <w:t>deux ans</w:t>
+      </w:r>
+      <w:r>
+        <w:rPr>
+          <w:rFonts w:ascii="Quicksand" w:hAnsi="Quicksand"/>
+          <w:sz w:val="22"/>
+          <w:szCs w:val="20"/>
+        </w:rPr>
+        <w:t xml:space="preserve"> à compter de sa date de prise d’effet telle que défini dans l’article relatif à la prise d’effet de la présente Convention-Cadre. </w:t>
       </w:r>
     </w:p>
     <w:p>
       <w:pPr>
+        <w:spacing w:line="240" w:lineRule="auto"/>
+        <w:rPr>
+          <w:rFonts w:ascii="Quicksand" w:hAnsi="Quicksand"/>
+          <w:sz w:val="22"/>
+          <w:szCs w:val="20"/>
+        </w:rPr>
+      </w:pPr>
+      <w:r>
+        <w:rPr>
+          <w:rFonts w:ascii="Quicksand" w:hAnsi="Quicksand"/>
+          <w:sz w:val="22"/>
+          <w:szCs w:val="20"/>
+        </w:rPr>
+        <w:t xml:space="preserve">Les </w:t>
+      </w:r>
+      <w:r>
+        <w:rPr>
+          <w:rFonts w:ascii="Quicksand" w:hAnsi="Quicksand"/>
+          <w:sz w:val="22"/>
+          <w:szCs w:val="20"/>
+        </w:rPr>
+        <w:t>B</w:t>
+      </w:r>
+      <w:r>
+        <w:rPr>
+          <w:rFonts w:ascii="Quicksand" w:hAnsi="Quicksand"/>
+          <w:sz w:val="22"/>
+          <w:szCs w:val="20"/>
+        </w:rPr>
+        <w:t xml:space="preserve">ons de commande doivent être renvoyés signés avant l’expiration de la Convention-Cadre correspondant. Après son expiration, la Convention-Cadre demeure en vigueur à l’égard de ces </w:t>
+      </w:r>
+      <w:r>
+        <w:rPr>
+          <w:rFonts w:ascii="Quicksand" w:hAnsi="Quicksand"/>
+          <w:sz w:val="22"/>
+          <w:szCs w:val="20"/>
+        </w:rPr>
+        <w:t>B</w:t>
+      </w:r>
+      <w:r>
+        <w:rPr>
+          <w:rFonts w:ascii="Quicksand" w:hAnsi="Quicksand"/>
+          <w:sz w:val="22"/>
+          <w:szCs w:val="20"/>
+        </w:rPr>
+        <w:t>ons de commandes.</w:t>
+      </w:r>
+    </w:p>
+    <w:p>
+      <w:pPr>
         <w:pStyle w:val="Titre2"/>
         <w:spacing w:line="276" w:lineRule="auto"/>
         <w:rPr>
@@ -6228,7 +6367,7 @@
           <w:rFonts w:ascii="Taviraj" w:hAnsi="Taviraj" w:cs="Taviraj"/>
           <w:sz w:val="32"/>
         </w:rPr>
-        <w:t>2</w:t>
+        <w:t>7</w:t>
       </w:r>
       <w:r>
         <w:rPr>
@@ -6249,14 +6388,21 @@
           <w:rFonts w:ascii="Taviraj" w:hAnsi="Taviraj" w:cs="Taviraj"/>
           <w:sz w:val="32"/>
         </w:rPr>
-        <w:t xml:space="preserve"> </w:t>
+        <w:t xml:space="preserve"> BUDGET</w:t>
       </w:r>
       <w:r>
         <w:rPr>
           <w:rFonts w:ascii="Taviraj" w:hAnsi="Taviraj" w:cs="Taviraj"/>
           <w:sz w:val="32"/>
         </w:rPr>
-        <w:t>DOCUMENTS CONTRACTUELS</w:t>
+        <w:t>S ET DÉLAIS DES PRESTATION</w:t>
+      </w:r>
+      <w:r>
+        <w:rPr>
+          <w:rFonts w:ascii="Taviraj" w:hAnsi="Taviraj" w:cs="Taviraj"/>
+          <w:sz w:val="32"/>
+        </w:rPr>
+        <w:t>S DE SERVICES</w:t>
       </w:r>
     </w:p>
     <w:p>
@@ -6265,32 +6411,64 @@
         <w:rPr>
           <w:rFonts w:ascii="Quicksand" w:hAnsi="Quicksand"/>
           <w:sz w:val="22"/>
-          <w:szCs w:val="22"/>
-        </w:rPr>
-      </w:pPr>
-      <w:r>
-        <w:rPr>
-          <w:rFonts w:ascii="Quicksand" w:hAnsi="Quicksand"/>
-          <w:sz w:val="22"/>
-          <w:szCs w:val="22"/>
-        </w:rPr>
-        <w:t xml:space="preserve">Les commandes passées par le </w:t>
-      </w:r>
-      <w:r>
-        <w:rPr>
-          <w:rFonts w:ascii="Quicksand" w:hAnsi="Quicksand"/>
-          <w:sz w:val="22"/>
-          <w:szCs w:val="22"/>
-        </w:rPr>
-        <w:t>C</w:t>
-      </w:r>
-      <w:r>
-        <w:rPr>
-          <w:rFonts w:ascii="Quicksand" w:hAnsi="Quicksand"/>
-          <w:sz w:val="22"/>
-          <w:szCs w:val="22"/>
-        </w:rPr>
-        <w:t>lient sont régies exclusivement par :</w:t>
+          <w:szCs w:val="20"/>
+        </w:rPr>
+      </w:pPr>
+      <w:r>
+        <w:rPr>
+          <w:rFonts w:ascii="Quicksand" w:hAnsi="Quicksand"/>
+          <w:sz w:val="22"/>
+          <w:szCs w:val="20"/>
+        </w:rPr>
+        <w:t xml:space="preserve">Le prix des prestations réalisées par </w:t>
+      </w:r>
+      <w:r>
+        <w:rPr>
+          <w:rFonts w:ascii="Quicksand" w:hAnsi="Quicksand"/>
+          <w:sz w:val="22"/>
+          <w:szCs w:val="20"/>
+        </w:rPr>
+        <w:t xml:space="preserve">Ponts Études Projets </w:t>
+      </w:r>
+      <w:r>
+        <w:rPr>
+          <w:rFonts w:ascii="Quicksand" w:hAnsi="Quicksand"/>
+          <w:sz w:val="22"/>
+          <w:szCs w:val="20"/>
+        </w:rPr>
+        <w:t xml:space="preserve">et les délais de réalisation associés dans le cadre de la présente Convention-Cadre seront précisés dans les </w:t>
+      </w:r>
+      <w:r>
+        <w:rPr>
+          <w:rFonts w:ascii="Quicksand" w:hAnsi="Quicksand"/>
+          <w:sz w:val="22"/>
+          <w:szCs w:val="20"/>
+        </w:rPr>
+        <w:t>B</w:t>
+      </w:r>
+      <w:r>
+        <w:rPr>
+          <w:rFonts w:ascii="Quicksand" w:hAnsi="Quicksand"/>
+          <w:sz w:val="22"/>
+          <w:szCs w:val="20"/>
+        </w:rPr>
+        <w:t>ons de commande déclenchés à chaque prestation et soumis à l’accord du client conformément à l’article</w:t>
+      </w:r>
+      <w:r>
+        <w:rPr>
+          <w:rFonts w:ascii="Quicksand" w:hAnsi="Quicksand"/>
+          <w:sz w:val="22"/>
+          <w:szCs w:val="20"/>
+        </w:rPr>
+        <w:t xml:space="preserve"> 3</w:t>
+      </w:r>
+      <w:r>
+        <w:rPr>
+          <w:rFonts w:ascii="Quicksand" w:hAnsi="Quicksand"/>
+          <w:sz w:val="22"/>
+          <w:szCs w:val="20"/>
+        </w:rPr>
+        <w:t>.</w:t>
       </w:r>
     </w:p>
     <w:p>
@@ -6299,33 +6477,16 @@
         <w:rPr>
           <w:rFonts w:ascii="Quicksand" w:hAnsi="Quicksand"/>
           <w:sz w:val="22"/>
-          <w:szCs w:val="22"/>
-        </w:rPr>
-      </w:pPr>
-      <w:r>
-        <w:rPr>
-          <w:rFonts w:ascii="Quicksand" w:hAnsi="Quicksand"/>
-          <w:sz w:val="22"/>
-          <w:szCs w:val="22"/>
-        </w:rPr>
-        <w:t>-</w:t>
-      </w:r>
-      <w:r>
-        <w:rPr>
-          <w:rFonts w:ascii="Quicksand" w:hAnsi="Quicksand"/>
-          <w:sz w:val="22"/>
-          <w:szCs w:val="22"/>
-        </w:rPr>
-        <w:tab/>
-        <w:t>La présente Convention-Cadre (et les éventuels avenants à la Convention-Cadre)</w:t>
-      </w:r>
-      <w:r>
-        <w:rPr>
-          <w:rFonts w:ascii="Quicksand" w:hAnsi="Quicksand"/>
-          <w:sz w:val="22"/>
-          <w:szCs w:val="22"/>
-        </w:rPr>
-        <w:t> ;</w:t>
+          <w:szCs w:val="20"/>
+        </w:rPr>
+      </w:pPr>
+      <w:r>
+        <w:rPr>
+          <w:rFonts w:ascii="Quicksand" w:hAnsi="Quicksand"/>
+          <w:sz w:val="22"/>
+          <w:szCs w:val="20"/>
+        </w:rPr>
+        <w:t>Tous les frais non prévus dans le budget et engagés pour la réalisation des prestations sont à la charge du Client. Ils seront refacturés au réel sous réserve de validation préalable par le Client et présentation des justificatifs.</w:t>
       </w:r>
     </w:p>
     <w:p>
@@ -6334,33 +6495,56 @@
         <w:rPr>
           <w:rFonts w:ascii="Quicksand" w:hAnsi="Quicksand"/>
           <w:sz w:val="22"/>
-          <w:szCs w:val="22"/>
-        </w:rPr>
-      </w:pPr>
-      <w:r>
-        <w:rPr>
-          <w:rFonts w:ascii="Quicksand" w:hAnsi="Quicksand"/>
-          <w:sz w:val="22"/>
-          <w:szCs w:val="22"/>
-        </w:rPr>
-        <w:t>-</w:t>
-      </w:r>
-      <w:r>
-        <w:rPr>
-          <w:rFonts w:ascii="Quicksand" w:hAnsi="Quicksand"/>
-          <w:sz w:val="22"/>
-          <w:szCs w:val="22"/>
-        </w:rPr>
-        <w:tab/>
-        <w:t>Les Bons de Commande (et les éventuels Bons de Commande rectificatifs)</w:t>
-      </w:r>
-      <w:r>
-        <w:rPr>
-          <w:rFonts w:ascii="Quicksand" w:hAnsi="Quicksand"/>
-          <w:sz w:val="22"/>
-          <w:szCs w:val="22"/>
-        </w:rPr>
-        <w:t>.</w:t>
+          <w:szCs w:val="20"/>
+        </w:rPr>
+      </w:pPr>
+      <w:r>
+        <w:rPr>
+          <w:rFonts w:ascii="Quicksand" w:hAnsi="Quicksand"/>
+          <w:sz w:val="22"/>
+          <w:szCs w:val="20"/>
+        </w:rPr>
+        <w:t xml:space="preserve">Toute modification de la part de l’une des deux parties, du budget prévisionnel, de l'échéancier prévisionnel, ou de toute autre disposition des </w:t>
+      </w:r>
+      <w:r>
+        <w:rPr>
+          <w:rFonts w:ascii="Quicksand" w:hAnsi="Quicksand"/>
+          <w:sz w:val="22"/>
+          <w:szCs w:val="20"/>
+        </w:rPr>
+        <w:t>B</w:t>
+      </w:r>
+      <w:r>
+        <w:rPr>
+          <w:rFonts w:ascii="Quicksand" w:hAnsi="Quicksand"/>
+          <w:sz w:val="22"/>
+          <w:szCs w:val="20"/>
+        </w:rPr>
+        <w:t xml:space="preserve">ons de commande devra faire l’objet de </w:t>
+      </w:r>
+      <w:r>
+        <w:rPr>
+          <w:rFonts w:ascii="Quicksand" w:hAnsi="Quicksand"/>
+          <w:sz w:val="22"/>
+          <w:szCs w:val="20"/>
+        </w:rPr>
+        <w:t>B</w:t>
+      </w:r>
+      <w:r>
+        <w:rPr>
+          <w:rFonts w:ascii="Quicksand" w:hAnsi="Quicksand"/>
+          <w:sz w:val="22"/>
+          <w:szCs w:val="20"/>
+        </w:rPr>
+        <w:t>ons de commande rectificatifs.</w:t>
+      </w:r>
+      <w:r>
+        <w:rPr>
+          <w:rFonts w:ascii="Quicksand" w:hAnsi="Quicksand"/>
+          <w:sz w:val="22"/>
+          <w:szCs w:val="20"/>
+        </w:rPr>
+        <w:t xml:space="preserve"> </w:t>
       </w:r>
     </w:p>
     <w:p>
@@ -6377,6 +6561,7 @@
           <w:rFonts w:ascii="Taviraj" w:hAnsi="Taviraj" w:cs="Taviraj"/>
           <w:sz w:val="32"/>
         </w:rPr>
+        <w:lastRenderedPageBreak/>
         <w:t xml:space="preserve">ARTICLE </w:t>
       </w:r>
       <w:r>
@@ -6384,35 +6569,14 @@
           <w:rFonts w:ascii="Taviraj" w:hAnsi="Taviraj" w:cs="Taviraj"/>
           <w:sz w:val="32"/>
         </w:rPr>
-        <w:t>3</w:t>
+        <w:t xml:space="preserve">8 </w:t>
       </w:r>
       <w:r>
         <w:rPr>
           <w:rFonts w:ascii="Taviraj" w:hAnsi="Taviraj" w:cs="Taviraj"/>
           <w:sz w:val="32"/>
         </w:rPr>
-        <w:t xml:space="preserve"> </w:t>
-      </w:r>
-      <w:r>
-        <w:rPr>
-          <w:rFonts w:ascii="Taviraj" w:hAnsi="Taviraj" w:cs="Taviraj"/>
-          <w:sz w:val="32"/>
-        </w:rPr>
-        <w:t>–</w:t>
-      </w:r>
-      <w:r>
-        <w:rPr>
-          <w:rFonts w:ascii="Taviraj" w:hAnsi="Taviraj" w:cs="Taviraj"/>
-          <w:sz w:val="32"/>
-        </w:rPr>
-        <w:t xml:space="preserve"> </w:t>
-      </w:r>
-      <w:r>
-        <w:rPr>
-          <w:rFonts w:ascii="Taviraj" w:hAnsi="Taviraj" w:cs="Taviraj"/>
-          <w:sz w:val="32"/>
-        </w:rPr>
-        <w:t>COMMANDES</w:t>
+        <w:t>- CONDITIONS DE PAIEMENT</w:t>
       </w:r>
     </w:p>
     <w:p>
@@ -6420,141 +6584,181 @@
         <w:spacing w:line="240" w:lineRule="auto"/>
         <w:rPr>
           <w:rFonts w:ascii="Quicksand" w:hAnsi="Quicksand"/>
-          <w:sz w:val="22"/>
-          <w:szCs w:val="22"/>
-        </w:rPr>
-      </w:pPr>
-      <w:r>
-        <w:rPr>
-          <w:rFonts w:ascii="Quicksand" w:hAnsi="Quicksand"/>
-          <w:sz w:val="22"/>
-          <w:szCs w:val="22"/>
-        </w:rPr>
-        <w:t>Chaque prestation fera l’objet d’un bon de commande précisant un cahier des charges spécifique, la méthodologie associée, le budget correspondant ainsi que le planning, les modalités de paiement et les délais de fourniture de la/des prestation(s).</w:t>
+          <w:b/>
+          <w:color w:val="4A66AC" w:themeColor="accent1"/>
+          <w:sz w:val="22"/>
+          <w:szCs w:val="20"/>
+        </w:rPr>
+      </w:pPr>
+      <w:r>
+        <w:rPr>
+          <w:rFonts w:ascii="Quicksand" w:hAnsi="Quicksand"/>
+          <w:b/>
+          <w:color w:val="4A66AC" w:themeColor="accent1"/>
+          <w:sz w:val="22"/>
+          <w:szCs w:val="20"/>
+        </w:rPr>
+        <w:t>Prix à payer</w:t>
       </w:r>
     </w:p>
     <w:p>
       <w:pPr>
-        <w:pStyle w:val="Titre2"/>
-        <w:spacing w:line="276" w:lineRule="auto"/>
-        <w:rPr>
-          <w:rFonts w:ascii="Taviraj" w:hAnsi="Taviraj" w:cs="Taviraj"/>
-          <w:sz w:val="32"/>
-        </w:rPr>
-      </w:pPr>
-      <w:r>
-        <w:rPr>
-          <w:rFonts w:ascii="Taviraj" w:hAnsi="Taviraj" w:cs="Taviraj"/>
-          <w:sz w:val="32"/>
-        </w:rPr>
-        <w:t xml:space="preserve">ARTICLE </w:t>
-      </w:r>
-      <w:r>
-        <w:rPr>
-          <w:rFonts w:ascii="Taviraj" w:hAnsi="Taviraj" w:cs="Taviraj"/>
-          <w:sz w:val="32"/>
-        </w:rPr>
-        <w:t>4</w:t>
-      </w:r>
-      <w:r>
-        <w:rPr>
-          <w:rFonts w:ascii="Taviraj" w:hAnsi="Taviraj" w:cs="Taviraj"/>
-          <w:sz w:val="32"/>
-        </w:rPr>
-        <w:t xml:space="preserve"> – COLLABORATION</w:t>
+        <w:spacing w:line="240" w:lineRule="auto"/>
+        <w:rPr>
+          <w:rFonts w:ascii="Quicksand" w:hAnsi="Quicksand"/>
+          <w:sz w:val="22"/>
+          <w:szCs w:val="20"/>
+        </w:rPr>
+      </w:pPr>
+      <w:r>
+        <w:rPr>
+          <w:rFonts w:ascii="Quicksand" w:hAnsi="Quicksand"/>
+          <w:sz w:val="22"/>
+          <w:szCs w:val="20"/>
+        </w:rPr>
+        <w:t xml:space="preserve">Conformément à la présente </w:t>
+      </w:r>
+      <w:r>
+        <w:rPr>
+          <w:rFonts w:ascii="Quicksand" w:hAnsi="Quicksand"/>
+          <w:sz w:val="22"/>
+          <w:szCs w:val="20"/>
+        </w:rPr>
+        <w:t>Convention</w:t>
+      </w:r>
+      <w:r>
+        <w:rPr>
+          <w:rFonts w:ascii="Quicksand" w:hAnsi="Quicksand"/>
+          <w:sz w:val="22"/>
+          <w:szCs w:val="20"/>
+        </w:rPr>
+        <w:t>-Cadre,</w:t>
+      </w:r>
+      <w:r>
+        <w:rPr>
+          <w:rFonts w:ascii="Quicksand" w:hAnsi="Quicksand"/>
+          <w:sz w:val="22"/>
+          <w:szCs w:val="20"/>
+        </w:rPr>
+        <w:t xml:space="preserve"> </w:t>
+      </w:r>
+      <w:r>
+        <w:rPr>
+          <w:rFonts w:ascii="Quicksand" w:hAnsi="Quicksand"/>
+          <w:sz w:val="22"/>
+          <w:szCs w:val="20"/>
+        </w:rPr>
+        <w:t>l</w:t>
+      </w:r>
+      <w:r>
+        <w:rPr>
+          <w:rFonts w:ascii="Quicksand" w:hAnsi="Quicksand"/>
+          <w:sz w:val="22"/>
+          <w:szCs w:val="20"/>
+        </w:rPr>
+        <w:t>e Client s’engage à avoir réglé à Ponts Études Projets les différents versements au plus tard 30 jours après l'émission de la facture qui leur est associée</w:t>
+      </w:r>
+      <w:r>
+        <w:rPr>
+          <w:rFonts w:ascii="Quicksand" w:hAnsi="Quicksand"/>
+          <w:sz w:val="22"/>
+          <w:szCs w:val="20"/>
+        </w:rPr>
+        <w:t>.</w:t>
       </w:r>
     </w:p>
     <w:p>
       <w:pPr>
-        <w:spacing w:line="240" w:lineRule="auto"/>
-        <w:rPr>
-          <w:rFonts w:ascii="Quicksand" w:hAnsi="Quicksand"/>
-          <w:sz w:val="22"/>
-          <w:szCs w:val="20"/>
-        </w:rPr>
-      </w:pPr>
-      <w:r>
-        <w:rPr>
-          <w:rFonts w:ascii="Quicksand" w:hAnsi="Quicksand"/>
-          <w:sz w:val="22"/>
-          <w:szCs w:val="20"/>
-        </w:rPr>
-        <w:t>Les parties s'engagent à assurer une étroite collaboration afin de vérifier, aussi souvent que l’une d</w:t>
-      </w:r>
-      <w:r>
-        <w:rPr>
-          <w:rFonts w:ascii="Quicksand" w:hAnsi="Quicksand"/>
-          <w:sz w:val="22"/>
-          <w:szCs w:val="20"/>
-        </w:rPr>
-        <w:t xml:space="preserve">’entre </w:t>
-      </w:r>
-      <w:r>
-        <w:rPr>
-          <w:rFonts w:ascii="Quicksand" w:hAnsi="Quicksand"/>
-          <w:sz w:val="22"/>
-          <w:szCs w:val="20"/>
-        </w:rPr>
-        <w:t>elles le jugera nécessaire, l’adéquation entre la prestation fournie et les besoins du Client</w:t>
-      </w:r>
-      <w:r>
-        <w:rPr>
-          <w:rFonts w:ascii="Quicksand" w:hAnsi="Quicksand"/>
-          <w:sz w:val="22"/>
-          <w:szCs w:val="20"/>
-        </w:rPr>
-        <w:t xml:space="preserve"> qui seront</w:t>
-      </w:r>
-      <w:r>
-        <w:rPr>
-          <w:rFonts w:ascii="Quicksand" w:hAnsi="Quicksand"/>
-          <w:sz w:val="22"/>
-          <w:szCs w:val="20"/>
-        </w:rPr>
-        <w:t xml:space="preserve"> définis</w:t>
-      </w:r>
-      <w:r>
-        <w:rPr>
-          <w:rFonts w:ascii="Quicksand" w:hAnsi="Quicksand"/>
-          <w:sz w:val="22"/>
-          <w:szCs w:val="20"/>
-        </w:rPr>
-        <w:t xml:space="preserve"> au travers d’un ou de plusieurs Bons de commande</w:t>
-      </w:r>
-      <w:r>
-        <w:rPr>
-          <w:rFonts w:ascii="Quicksand" w:hAnsi="Quicksand"/>
-          <w:sz w:val="22"/>
-          <w:szCs w:val="20"/>
-        </w:rPr>
-        <w:t>.</w:t>
+        <w:rPr>
+          <w:rFonts w:ascii="Quicksand" w:hAnsi="Quicksand"/>
+          <w:b/>
+          <w:color w:val="4A66AC" w:themeColor="accent1"/>
+          <w:sz w:val="22"/>
+          <w:szCs w:val="20"/>
+        </w:rPr>
+      </w:pPr>
+      <w:r>
+        <w:rPr>
+          <w:rFonts w:ascii="Quicksand" w:hAnsi="Quicksand"/>
+          <w:b/>
+          <w:color w:val="4A66AC" w:themeColor="accent1"/>
+          <w:sz w:val="22"/>
+          <w:szCs w:val="20"/>
+        </w:rPr>
+        <w:t>Conditions de paiement</w:t>
       </w:r>
     </w:p>
     <w:p>
       <w:pPr>
-        <w:spacing w:line="240" w:lineRule="auto"/>
-        <w:rPr>
-          <w:rFonts w:ascii="Quicksand" w:hAnsi="Quicksand"/>
-          <w:sz w:val="22"/>
-          <w:szCs w:val="20"/>
-        </w:rPr>
-      </w:pPr>
-      <w:r>
-        <w:rPr>
-          <w:rFonts w:ascii="Quicksand" w:hAnsi="Quicksand"/>
-          <w:sz w:val="22"/>
-          <w:szCs w:val="20"/>
-        </w:rPr>
-        <w:lastRenderedPageBreak/>
-        <w:t xml:space="preserve">Conformément </w:t>
-      </w:r>
-      <w:r>
-        <w:rPr>
-          <w:rFonts w:ascii="Quicksand" w:hAnsi="Quicksand"/>
-          <w:sz w:val="22"/>
-          <w:szCs w:val="20"/>
-        </w:rPr>
-        <w:t>aux dispositions liant la Junior-Entreprise à ses étudiants, les membres de l’équipe projet et les différents intervenants peuvent à tout moment se retirer de la mission. La Junior-Entreprise mettra alors en œuvre tous les moyens à sa disposition pour assurer la continuité de la mission</w:t>
+        <w:rPr>
+          <w:rFonts w:ascii="Quicksand" w:hAnsi="Quicksand"/>
+          <w:sz w:val="22"/>
+          <w:szCs w:val="20"/>
+        </w:rPr>
+      </w:pPr>
+      <w:r>
+        <w:rPr>
+          <w:rFonts w:ascii="Quicksand" w:hAnsi="Quicksand"/>
+          <w:sz w:val="22"/>
+          <w:szCs w:val="20"/>
+        </w:rPr>
+        <w:t xml:space="preserve">En cas de retard de paiement, conformément à la loi 2008-776 du 4 août 2008, il sera appliqué des pénalités au taux de 3 fois le taux d'intérêt légal en vigueur et en application des articles L441-3 et L441-6 du code de commerce, il sera appliqué une indemnité de recouvrement de 40 €. Le délai de retard </w:t>
+      </w:r>
+      <w:r>
+        <w:rPr>
+          <w:rFonts w:ascii="Quicksand" w:hAnsi="Quicksand"/>
+          <w:sz w:val="22"/>
+          <w:szCs w:val="20"/>
+        </w:rPr>
+        <w:t>peut</w:t>
+      </w:r>
+      <w:r>
+        <w:rPr>
+          <w:rFonts w:ascii="Quicksand" w:hAnsi="Quicksand"/>
+          <w:sz w:val="22"/>
+          <w:szCs w:val="20"/>
+        </w:rPr>
+        <w:t xml:space="preserve"> en outre être ajouté au délai de réalisation tel que défini dans l'article </w:t>
+      </w:r>
+      <w:r>
+        <w:rPr>
+          <w:rFonts w:ascii="Quicksand" w:hAnsi="Quicksand"/>
+          <w:sz w:val="22"/>
+          <w:szCs w:val="20"/>
+        </w:rPr>
+        <w:t>7</w:t>
+      </w:r>
+      <w:r>
+        <w:rPr>
+          <w:rFonts w:ascii="Quicksand" w:hAnsi="Quicksand"/>
+          <w:sz w:val="22"/>
+          <w:szCs w:val="20"/>
+        </w:rPr>
+        <w:t xml:space="preserve">. En cas de non-paiement, </w:t>
+      </w:r>
+      <w:r>
+        <w:rPr>
+          <w:rFonts w:ascii="Quicksand" w:hAnsi="Quicksand"/>
+          <w:sz w:val="22"/>
+          <w:szCs w:val="20"/>
+        </w:rPr>
+        <w:t>Ponts Études Projets</w:t>
+      </w:r>
+      <w:r>
+        <w:rPr>
+          <w:rFonts w:ascii="Quicksand" w:hAnsi="Quicksand"/>
+          <w:sz w:val="22"/>
+          <w:szCs w:val="20"/>
+        </w:rPr>
+        <w:t xml:space="preserve"> se réserve le droit de faire appel au tribunal compétent tel que défini dans l’article </w:t>
+      </w:r>
+      <w:r>
+        <w:rPr>
+          <w:rFonts w:ascii="Quicksand" w:hAnsi="Quicksand"/>
+          <w:sz w:val="22"/>
+          <w:szCs w:val="20"/>
+        </w:rPr>
+        <w:t>relatif aux litiges</w:t>
       </w:r>
       <w:r>
         <w:rPr>
@@ -6567,211 +6771,180 @@
     </w:p>
     <w:p>
       <w:pPr>
-        <w:spacing w:line="240" w:lineRule="auto"/>
-        <w:rPr>
-          <w:rFonts w:ascii="Quicksand" w:hAnsi="Quicksand"/>
-          <w:sz w:val="22"/>
-          <w:szCs w:val="20"/>
-        </w:rPr>
-      </w:pPr>
-      <w:r>
-        <w:rPr>
-          <w:rFonts w:ascii="Quicksand" w:hAnsi="Quicksand"/>
-          <w:sz w:val="22"/>
-          <w:szCs w:val="20"/>
-        </w:rPr>
-        <w:t xml:space="preserve">Dans l’hypothèse où l’une des deux parties considérerait que la mission ne s’exécute plus conformément </w:t>
-      </w:r>
-      <w:r>
-        <w:rPr>
-          <w:rFonts w:ascii="Quicksand" w:hAnsi="Quicksand"/>
-          <w:sz w:val="22"/>
-          <w:szCs w:val="20"/>
-        </w:rPr>
-        <w:t>à ce qui avait été entendu</w:t>
-      </w:r>
-      <w:r>
-        <w:rPr>
-          <w:rFonts w:ascii="Quicksand" w:hAnsi="Quicksand"/>
-          <w:sz w:val="22"/>
-          <w:szCs w:val="20"/>
-        </w:rPr>
-        <w:t>, celles-ci conviendront de se rapprocher afin d’examiner les possibilités d’adaptation d</w:t>
-      </w:r>
-      <w:r>
-        <w:rPr>
-          <w:rFonts w:ascii="Quicksand" w:hAnsi="Quicksand"/>
-          <w:sz w:val="22"/>
-          <w:szCs w:val="20"/>
-        </w:rPr>
-        <w:t>u Bon de commande</w:t>
-      </w:r>
-      <w:r>
-        <w:rPr>
-          <w:rFonts w:ascii="Quicksand" w:hAnsi="Quicksand"/>
-          <w:sz w:val="22"/>
-          <w:szCs w:val="20"/>
-        </w:rPr>
-        <w:t xml:space="preserve"> concerné</w:t>
-      </w:r>
-      <w:r>
-        <w:rPr>
-          <w:rFonts w:ascii="Quicksand" w:hAnsi="Quicksand"/>
-          <w:sz w:val="22"/>
-          <w:szCs w:val="20"/>
-        </w:rPr>
-        <w:t xml:space="preserve">. </w:t>
-      </w:r>
-      <w:r>
-        <w:rPr>
-          <w:rFonts w:ascii="Quicksand" w:hAnsi="Quicksand"/>
-          <w:sz w:val="22"/>
-          <w:szCs w:val="20"/>
-        </w:rPr>
-        <w:t xml:space="preserve">En cas de désaccord persistant rendant impossible la poursuite de la prestation, </w:t>
-      </w:r>
-      <w:r>
-        <w:rPr>
-          <w:rFonts w:ascii="Quicksand" w:hAnsi="Quicksand"/>
-          <w:b/>
-          <w:bCs/>
-          <w:sz w:val="22"/>
-          <w:szCs w:val="20"/>
-        </w:rPr>
-        <w:t xml:space="preserve">la Convention-Cadre pourra être rompue à l’initiative de l’une ou l’autre partie selon les conditions et modalités prévues à l’article </w:t>
-      </w:r>
-      <w:r>
-        <w:rPr>
-          <w:rFonts w:ascii="Quicksand" w:hAnsi="Quicksand"/>
-          <w:b/>
-          <w:bCs/>
-          <w:sz w:val="22"/>
-          <w:szCs w:val="20"/>
-        </w:rPr>
-        <w:t xml:space="preserve">12 </w:t>
-      </w:r>
-      <w:r>
-        <w:rPr>
-          <w:rFonts w:ascii="Quicksand" w:hAnsi="Quicksand"/>
-          <w:b/>
-          <w:bCs/>
-          <w:sz w:val="22"/>
-          <w:szCs w:val="20"/>
-        </w:rPr>
-        <w:t>relatif à la résiliation</w:t>
-      </w:r>
-      <w:r>
-        <w:rPr>
-          <w:rFonts w:ascii="Quicksand" w:hAnsi="Quicksand"/>
-          <w:sz w:val="22"/>
-          <w:szCs w:val="20"/>
-        </w:rPr>
-        <w:t>.</w:t>
+        <w:rPr>
+          <w:rFonts w:ascii="Quicksand" w:hAnsi="Quicksand"/>
+          <w:sz w:val="22"/>
+          <w:szCs w:val="20"/>
+        </w:rPr>
+      </w:pPr>
+      <w:r>
+        <w:rPr>
+          <w:rFonts w:ascii="Quicksand" w:hAnsi="Quicksand"/>
+          <w:sz w:val="22"/>
+          <w:szCs w:val="20"/>
+        </w:rPr>
+        <w:t xml:space="preserve">Dans l'hypothèse où la mission confiée par le Client cesserait à la seule initiative de </w:t>
+      </w:r>
+      <w:r>
+        <w:rPr>
+          <w:rFonts w:ascii="Quicksand" w:hAnsi="Quicksand"/>
+          <w:sz w:val="22"/>
+          <w:szCs w:val="20"/>
+        </w:rPr>
+        <w:t>Ponts Études Projets</w:t>
+      </w:r>
+      <w:r>
+        <w:rPr>
+          <w:rFonts w:ascii="Quicksand" w:hAnsi="Quicksand"/>
+          <w:sz w:val="22"/>
+          <w:szCs w:val="20"/>
+        </w:rPr>
+        <w:t xml:space="preserve">, </w:t>
+      </w:r>
+      <w:r>
+        <w:rPr>
+          <w:rFonts w:ascii="Quicksand" w:hAnsi="Quicksand"/>
+          <w:sz w:val="22"/>
+          <w:szCs w:val="20"/>
+        </w:rPr>
+        <w:t>Ponts Études Projets</w:t>
+      </w:r>
+      <w:r>
+        <w:rPr>
+          <w:rFonts w:ascii="Quicksand" w:hAnsi="Quicksand"/>
+          <w:sz w:val="22"/>
+          <w:szCs w:val="20"/>
+        </w:rPr>
+        <w:t xml:space="preserve"> s'engage à rembourser au Client l'intégralité de l'acompte versé, hormis les phases déjà acceptées </w:t>
+      </w:r>
+      <w:r>
+        <w:rPr>
+          <w:rFonts w:ascii="Quicksand" w:hAnsi="Quicksand"/>
+          <w:sz w:val="22"/>
+          <w:szCs w:val="20"/>
+        </w:rPr>
+        <w:t>sans réserve</w:t>
+      </w:r>
+      <w:r>
+        <w:rPr>
+          <w:rFonts w:ascii="Quicksand" w:hAnsi="Quicksand"/>
+          <w:sz w:val="22"/>
+          <w:szCs w:val="20"/>
+        </w:rPr>
+        <w:t xml:space="preserve"> par celui-ci. Dans le cas où le montant des JEH</w:t>
+      </w:r>
+      <w:r>
+        <w:rPr>
+          <w:rFonts w:ascii="Quicksand" w:hAnsi="Quicksand"/>
+          <w:sz w:val="22"/>
+          <w:szCs w:val="20"/>
+        </w:rPr>
+        <w:t>s</w:t>
+      </w:r>
+      <w:r>
+        <w:rPr>
+          <w:rFonts w:ascii="Quicksand" w:hAnsi="Quicksand"/>
+          <w:sz w:val="22"/>
+          <w:szCs w:val="20"/>
+        </w:rPr>
+        <w:t xml:space="preserve"> effectués serait inférieur à celui de l'acompte versé, </w:t>
+      </w:r>
+      <w:r>
+        <w:rPr>
+          <w:rFonts w:ascii="Quicksand" w:hAnsi="Quicksand"/>
+          <w:sz w:val="22"/>
+          <w:szCs w:val="20"/>
+        </w:rPr>
+        <w:t xml:space="preserve">Ponts Études Projets </w:t>
+      </w:r>
+      <w:r>
+        <w:rPr>
+          <w:rFonts w:ascii="Quicksand" w:hAnsi="Quicksand"/>
+          <w:sz w:val="22"/>
+          <w:szCs w:val="20"/>
+        </w:rPr>
+        <w:t>s'engage à reverser la différence au Client. Dans le cas contraire, le Client devra verser à</w:t>
+      </w:r>
+      <w:r>
+        <w:rPr>
+          <w:rFonts w:ascii="Quicksand" w:hAnsi="Quicksand"/>
+          <w:sz w:val="22"/>
+          <w:szCs w:val="20"/>
+        </w:rPr>
+        <w:t xml:space="preserve"> Ponts Études Projets</w:t>
+      </w:r>
+      <w:r>
+        <w:rPr>
+          <w:rFonts w:ascii="Quicksand" w:hAnsi="Quicksand"/>
+          <w:sz w:val="22"/>
+          <w:szCs w:val="20"/>
+        </w:rPr>
+        <w:t xml:space="preserve"> la différence entre l'acompte versé et le montant des JEH</w:t>
+      </w:r>
+      <w:r>
+        <w:rPr>
+          <w:rFonts w:ascii="Quicksand" w:hAnsi="Quicksand"/>
+          <w:sz w:val="22"/>
+          <w:szCs w:val="20"/>
+        </w:rPr>
+        <w:t>s</w:t>
+      </w:r>
+      <w:r>
+        <w:rPr>
+          <w:rFonts w:ascii="Quicksand" w:hAnsi="Quicksand"/>
+          <w:sz w:val="22"/>
+          <w:szCs w:val="20"/>
+        </w:rPr>
+        <w:t xml:space="preserve"> effectués.</w:t>
       </w:r>
     </w:p>
     <w:p>
       <w:pPr>
-        <w:pStyle w:val="Titre2"/>
-        <w:spacing w:line="276" w:lineRule="auto"/>
-        <w:rPr>
-          <w:rFonts w:ascii="Taviraj" w:hAnsi="Taviraj" w:cs="Taviraj"/>
-          <w:sz w:val="32"/>
-        </w:rPr>
-      </w:pPr>
-      <w:r>
-        <w:rPr>
-          <w:rFonts w:ascii="Taviraj" w:hAnsi="Taviraj" w:cs="Taviraj"/>
-          <w:sz w:val="32"/>
-        </w:rPr>
-        <w:t xml:space="preserve">ARTICLE </w:t>
-      </w:r>
-      <w:r>
-        <w:rPr>
-          <w:rFonts w:ascii="Taviraj" w:hAnsi="Taviraj" w:cs="Taviraj"/>
-          <w:sz w:val="32"/>
-        </w:rPr>
-        <w:t>5</w:t>
-      </w:r>
-      <w:r>
-        <w:rPr>
-          <w:rFonts w:ascii="Taviraj" w:hAnsi="Taviraj" w:cs="Taviraj"/>
-          <w:sz w:val="32"/>
-        </w:rPr>
-        <w:t xml:space="preserve"> - RESPONSABILITÉS</w:t>
-      </w:r>
-    </w:p>
-    <w:p>
-      <w:pPr>
-        <w:spacing w:line="240" w:lineRule="auto"/>
-        <w:rPr>
-          <w:rFonts w:ascii="Quicksand" w:hAnsi="Quicksand"/>
-          <w:sz w:val="22"/>
-          <w:szCs w:val="20"/>
-        </w:rPr>
-      </w:pPr>
-      <w:r>
-        <w:rPr>
-          <w:rFonts w:ascii="Quicksand" w:hAnsi="Quicksand"/>
-          <w:sz w:val="22"/>
-          <w:szCs w:val="20"/>
-        </w:rPr>
-        <w:t xml:space="preserve">Toute inexécution de l’une des obligations </w:t>
-      </w:r>
-      <w:r>
-        <w:rPr>
-          <w:rFonts w:ascii="Quicksand" w:hAnsi="Quicksand"/>
-          <w:sz w:val="22"/>
-          <w:szCs w:val="20"/>
-        </w:rPr>
-        <w:t>mentionnées</w:t>
-      </w:r>
-      <w:r>
-        <w:rPr>
-          <w:rFonts w:ascii="Quicksand" w:hAnsi="Quicksand"/>
-          <w:sz w:val="22"/>
-          <w:szCs w:val="20"/>
-        </w:rPr>
-        <w:t xml:space="preserve"> </w:t>
-      </w:r>
-      <w:r>
-        <w:rPr>
-          <w:rFonts w:ascii="Quicksand" w:hAnsi="Quicksand"/>
-          <w:sz w:val="22"/>
-          <w:szCs w:val="20"/>
-        </w:rPr>
-        <w:t>dans</w:t>
-      </w:r>
-      <w:r>
-        <w:rPr>
-          <w:rFonts w:ascii="Quicksand" w:hAnsi="Quicksand"/>
-          <w:sz w:val="22"/>
-          <w:szCs w:val="20"/>
-        </w:rPr>
-        <w:t xml:space="preserve"> la présente </w:t>
-      </w:r>
-      <w:r>
-        <w:rPr>
-          <w:rFonts w:ascii="Quicksand" w:hAnsi="Quicksand"/>
-          <w:sz w:val="22"/>
-          <w:szCs w:val="20"/>
-        </w:rPr>
-        <w:t>Convention</w:t>
-      </w:r>
-      <w:r>
-        <w:rPr>
-          <w:rFonts w:ascii="Quicksand" w:hAnsi="Quicksand"/>
-          <w:sz w:val="22"/>
-          <w:szCs w:val="20"/>
-        </w:rPr>
-        <w:t>-Cadre</w:t>
-      </w:r>
-      <w:r>
-        <w:rPr>
-          <w:rFonts w:ascii="Quicksand" w:hAnsi="Quicksand"/>
-          <w:sz w:val="22"/>
-          <w:szCs w:val="20"/>
-        </w:rPr>
-        <w:t xml:space="preserve"> engage la responsabilité de son auteur. Compte tenu tant de la nature de la mission que la spécificité de </w:t>
+        <w:rPr>
+          <w:rFonts w:ascii="Quicksand" w:hAnsi="Quicksand"/>
+          <w:sz w:val="22"/>
+          <w:szCs w:val="20"/>
+        </w:rPr>
+      </w:pPr>
+      <w:r>
+        <w:rPr>
+          <w:rFonts w:ascii="Quicksand" w:hAnsi="Quicksand"/>
+          <w:sz w:val="22"/>
+          <w:szCs w:val="20"/>
+        </w:rPr>
+        <w:t>Dans l'hypothèse où la mission cesserait de la seule initiative du Client, le montant de l’acompte reste acquis pour</w:t>
+      </w:r>
+      <w:r>
+        <w:rPr>
+          <w:rFonts w:ascii="Quicksand" w:hAnsi="Quicksand"/>
+          <w:sz w:val="22"/>
+          <w:szCs w:val="20"/>
+        </w:rPr>
+        <w:t xml:space="preserve"> Ponts Études Projets</w:t>
+      </w:r>
+      <w:r>
+        <w:rPr>
+          <w:rFonts w:ascii="Quicksand" w:hAnsi="Quicksand"/>
+          <w:sz w:val="22"/>
+          <w:szCs w:val="20"/>
+        </w:rPr>
+        <w:t>. Dans le cas où le montant de l’acompte versé est inférieur au montant des JEH</w:t>
+      </w:r>
+      <w:r>
+        <w:rPr>
+          <w:rFonts w:ascii="Quicksand" w:hAnsi="Quicksand"/>
+          <w:sz w:val="22"/>
+          <w:szCs w:val="20"/>
+        </w:rPr>
+        <w:t>s</w:t>
+      </w:r>
+      <w:r>
+        <w:rPr>
+          <w:rFonts w:ascii="Quicksand" w:hAnsi="Quicksand"/>
+          <w:sz w:val="22"/>
+          <w:szCs w:val="20"/>
+        </w:rPr>
+        <w:t xml:space="preserve"> effectués par </w:t>
       </w:r>
       <w:r>
         <w:rPr>
@@ -6787,7 +6960,7 @@
           <w:sz w:val="22"/>
           <w:szCs w:val="20"/>
         </w:rPr>
-        <w:t xml:space="preserve">, il convient de rappeler que </w:t>
+        <w:t xml:space="preserve"> au moment de la signification de la rupture par le Client, le Client devra verser à </w:t>
       </w:r>
       <w:r>
         <w:rPr>
@@ -6803,708 +6976,7 @@
           <w:sz w:val="22"/>
           <w:szCs w:val="20"/>
         </w:rPr>
-        <w:t xml:space="preserve"> n'est tenue qu'à une </w:t>
-      </w:r>
-      <w:r>
-        <w:rPr>
-          <w:rFonts w:ascii="Quicksand" w:hAnsi="Quicksand"/>
-          <w:b/>
-          <w:bCs/>
-          <w:sz w:val="22"/>
-          <w:szCs w:val="20"/>
-        </w:rPr>
-        <w:t>obligation de moyen</w:t>
-      </w:r>
-      <w:r>
-        <w:rPr>
-          <w:rFonts w:ascii="Quicksand" w:hAnsi="Quicksand"/>
-          <w:sz w:val="22"/>
-          <w:szCs w:val="20"/>
-        </w:rPr>
-        <w:t xml:space="preserve">. Elle mettra donc en œuvre tout son savoir-faire et tous les moyens nécessaires à l’exécution de la mission qui lui est confiée par </w:t>
-      </w:r>
-      <w:r>
-        <w:rPr>
-          <w:rFonts w:ascii="Quicksand" w:hAnsi="Quicksand"/>
-          <w:sz w:val="22"/>
-          <w:szCs w:val="20"/>
-        </w:rPr>
-        <w:t xml:space="preserve">le Client au travers de </w:t>
-      </w:r>
-      <w:r>
-        <w:rPr>
-          <w:rFonts w:ascii="Quicksand" w:hAnsi="Quicksand"/>
-          <w:sz w:val="22"/>
-          <w:szCs w:val="20"/>
-        </w:rPr>
-        <w:t xml:space="preserve">la présente </w:t>
-      </w:r>
-      <w:r>
-        <w:rPr>
-          <w:rFonts w:ascii="Quicksand" w:hAnsi="Quicksand"/>
-          <w:sz w:val="22"/>
-          <w:szCs w:val="20"/>
-        </w:rPr>
-        <w:t>Conventio</w:t>
-      </w:r>
-      <w:r>
-        <w:rPr>
-          <w:rFonts w:ascii="Quicksand" w:hAnsi="Quicksand"/>
-          <w:sz w:val="22"/>
-          <w:szCs w:val="20"/>
-        </w:rPr>
-        <w:t>n-Cadre</w:t>
-      </w:r>
-      <w:r>
-        <w:rPr>
-          <w:rFonts w:ascii="Quicksand" w:hAnsi="Quicksand"/>
-          <w:sz w:val="22"/>
-          <w:szCs w:val="20"/>
-        </w:rPr>
-        <w:t>.</w:t>
-      </w:r>
-    </w:p>
-    <w:p>
-      <w:pPr>
-        <w:pStyle w:val="Titre2"/>
-        <w:spacing w:line="276" w:lineRule="auto"/>
-        <w:rPr>
-          <w:rFonts w:ascii="Taviraj" w:hAnsi="Taviraj" w:cs="Taviraj"/>
-          <w:sz w:val="32"/>
-        </w:rPr>
-      </w:pPr>
-      <w:r>
-        <w:rPr>
-          <w:rFonts w:ascii="Taviraj" w:hAnsi="Taviraj" w:cs="Taviraj"/>
-          <w:sz w:val="32"/>
-        </w:rPr>
-        <w:t xml:space="preserve">ARTICLE </w:t>
-      </w:r>
-      <w:r>
-        <w:rPr>
-          <w:rFonts w:ascii="Taviraj" w:hAnsi="Taviraj" w:cs="Taviraj"/>
-          <w:sz w:val="32"/>
-        </w:rPr>
-        <w:t>6</w:t>
-      </w:r>
-      <w:r>
-        <w:rPr>
-          <w:rFonts w:ascii="Taviraj" w:hAnsi="Taviraj" w:cs="Taviraj"/>
-          <w:sz w:val="32"/>
-        </w:rPr>
-        <w:t xml:space="preserve"> </w:t>
-      </w:r>
-      <w:r>
-        <w:rPr>
-          <w:rFonts w:ascii="Taviraj" w:hAnsi="Taviraj" w:cs="Taviraj"/>
-          <w:sz w:val="32"/>
-        </w:rPr>
-        <w:t>–</w:t>
-      </w:r>
-      <w:r>
-        <w:rPr>
-          <w:rFonts w:ascii="Taviraj" w:hAnsi="Taviraj" w:cs="Taviraj"/>
-          <w:sz w:val="32"/>
-        </w:rPr>
-        <w:t xml:space="preserve"> D</w:t>
-      </w:r>
-      <w:r>
-        <w:rPr>
-          <w:rFonts w:ascii="Taviraj" w:hAnsi="Taviraj" w:cs="Taviraj"/>
-          <w:sz w:val="32"/>
-        </w:rPr>
-        <w:t>URÉE DE LA CONVENTION-CADRE</w:t>
-      </w:r>
-    </w:p>
-    <w:p>
-      <w:pPr>
-        <w:spacing w:line="240" w:lineRule="auto"/>
-        <w:rPr>
-          <w:rFonts w:ascii="Quicksand" w:hAnsi="Quicksand"/>
-          <w:sz w:val="22"/>
-          <w:szCs w:val="20"/>
-        </w:rPr>
-      </w:pPr>
-      <w:r>
-        <w:rPr>
-          <w:rFonts w:ascii="Quicksand" w:hAnsi="Quicksand"/>
-          <w:sz w:val="22"/>
-          <w:szCs w:val="20"/>
-        </w:rPr>
-        <w:t xml:space="preserve">La Convention-Cadre est conclue pour une durée </w:t>
-      </w:r>
-      <w:r>
-        <w:rPr>
-          <w:rFonts w:ascii="Quicksand" w:hAnsi="Quicksand"/>
-          <w:sz w:val="22"/>
-          <w:szCs w:val="20"/>
-        </w:rPr>
-        <w:t xml:space="preserve">de </w:t>
-      </w:r>
-      <w:r>
-        <w:rPr>
-          <w:rFonts w:ascii="Quicksand" w:hAnsi="Quicksand"/>
-          <w:b/>
-          <w:bCs/>
-          <w:sz w:val="22"/>
-          <w:szCs w:val="20"/>
-        </w:rPr>
-        <w:t>deux ans</w:t>
-      </w:r>
-      <w:r>
-        <w:rPr>
-          <w:rFonts w:ascii="Quicksand" w:hAnsi="Quicksand"/>
-          <w:sz w:val="22"/>
-          <w:szCs w:val="20"/>
-        </w:rPr>
-        <w:t xml:space="preserve"> à compter de sa date de prise d’effet telle que défini dans l’article relatif à la prise d’effet de la présente Convention-Cadre. </w:t>
-      </w:r>
-    </w:p>
-    <w:p>
-      <w:pPr>
-        <w:spacing w:line="240" w:lineRule="auto"/>
-        <w:rPr>
-          <w:rFonts w:ascii="Quicksand" w:hAnsi="Quicksand"/>
-          <w:sz w:val="22"/>
-          <w:szCs w:val="20"/>
-        </w:rPr>
-      </w:pPr>
-      <w:r>
-        <w:rPr>
-          <w:rFonts w:ascii="Quicksand" w:hAnsi="Quicksand"/>
-          <w:sz w:val="22"/>
-          <w:szCs w:val="20"/>
-        </w:rPr>
-        <w:t xml:space="preserve">Les </w:t>
-      </w:r>
-      <w:r>
-        <w:rPr>
-          <w:rFonts w:ascii="Quicksand" w:hAnsi="Quicksand"/>
-          <w:sz w:val="22"/>
-          <w:szCs w:val="20"/>
-        </w:rPr>
-        <w:t>B</w:t>
-      </w:r>
-      <w:r>
-        <w:rPr>
-          <w:rFonts w:ascii="Quicksand" w:hAnsi="Quicksand"/>
-          <w:sz w:val="22"/>
-          <w:szCs w:val="20"/>
-        </w:rPr>
-        <w:t xml:space="preserve">ons de commande doivent être renvoyés signés avant l’expiration de la Convention-Cadre correspondant. Après son expiration, la Convention-Cadre demeure en vigueur à l’égard de ces </w:t>
-      </w:r>
-      <w:r>
-        <w:rPr>
-          <w:rFonts w:ascii="Quicksand" w:hAnsi="Quicksand"/>
-          <w:sz w:val="22"/>
-          <w:szCs w:val="20"/>
-        </w:rPr>
-        <w:t>B</w:t>
-      </w:r>
-      <w:r>
-        <w:rPr>
-          <w:rFonts w:ascii="Quicksand" w:hAnsi="Quicksand"/>
-          <w:sz w:val="22"/>
-          <w:szCs w:val="20"/>
-        </w:rPr>
-        <w:t>ons de commandes.</w:t>
-      </w:r>
-    </w:p>
-    <w:p>
-      <w:pPr>
-        <w:pStyle w:val="Titre2"/>
-        <w:spacing w:line="276" w:lineRule="auto"/>
-        <w:rPr>
-          <w:rFonts w:ascii="Taviraj" w:hAnsi="Taviraj" w:cs="Taviraj"/>
-          <w:sz w:val="32"/>
-        </w:rPr>
-      </w:pPr>
-      <w:r>
-        <w:rPr>
-          <w:rFonts w:ascii="Taviraj" w:hAnsi="Taviraj" w:cs="Taviraj"/>
-          <w:sz w:val="32"/>
-        </w:rPr>
-        <w:t xml:space="preserve">ARTICLE </w:t>
-      </w:r>
-      <w:r>
-        <w:rPr>
-          <w:rFonts w:ascii="Taviraj" w:hAnsi="Taviraj" w:cs="Taviraj"/>
-          <w:sz w:val="32"/>
-        </w:rPr>
-        <w:t>7</w:t>
-      </w:r>
-      <w:r>
-        <w:rPr>
-          <w:rFonts w:ascii="Taviraj" w:hAnsi="Taviraj" w:cs="Taviraj"/>
-          <w:sz w:val="32"/>
-        </w:rPr>
-        <w:t xml:space="preserve"> </w:t>
-      </w:r>
-      <w:r>
-        <w:rPr>
-          <w:rFonts w:ascii="Taviraj" w:hAnsi="Taviraj" w:cs="Taviraj"/>
-          <w:sz w:val="32"/>
-        </w:rPr>
-        <w:t>–</w:t>
-      </w:r>
-      <w:r>
-        <w:rPr>
-          <w:rFonts w:ascii="Taviraj" w:hAnsi="Taviraj" w:cs="Taviraj"/>
-          <w:sz w:val="32"/>
-        </w:rPr>
-        <w:t xml:space="preserve"> BUDGET</w:t>
-      </w:r>
-      <w:r>
-        <w:rPr>
-          <w:rFonts w:ascii="Taviraj" w:hAnsi="Taviraj" w:cs="Taviraj"/>
-          <w:sz w:val="32"/>
-        </w:rPr>
-        <w:t>S ET DÉLAIS DES PRESTATION</w:t>
-      </w:r>
-      <w:r>
-        <w:rPr>
-          <w:rFonts w:ascii="Taviraj" w:hAnsi="Taviraj" w:cs="Taviraj"/>
-          <w:sz w:val="32"/>
-        </w:rPr>
-        <w:t>S DE SERVICES</w:t>
-      </w:r>
-    </w:p>
-    <w:p>
-      <w:pPr>
-        <w:spacing w:line="240" w:lineRule="auto"/>
-        <w:rPr>
-          <w:rFonts w:ascii="Quicksand" w:hAnsi="Quicksand"/>
-          <w:sz w:val="22"/>
-          <w:szCs w:val="20"/>
-        </w:rPr>
-      </w:pPr>
-      <w:r>
-        <w:rPr>
-          <w:rFonts w:ascii="Quicksand" w:hAnsi="Quicksand"/>
-          <w:sz w:val="22"/>
-          <w:szCs w:val="20"/>
-        </w:rPr>
-        <w:t xml:space="preserve">Le prix des prestations réalisées par </w:t>
-      </w:r>
-      <w:r>
-        <w:rPr>
-          <w:rFonts w:ascii="Quicksand" w:hAnsi="Quicksand"/>
-          <w:sz w:val="22"/>
-          <w:szCs w:val="20"/>
-        </w:rPr>
-        <w:t xml:space="preserve">Ponts Études Projets </w:t>
-      </w:r>
-      <w:r>
-        <w:rPr>
-          <w:rFonts w:ascii="Quicksand" w:hAnsi="Quicksand"/>
-          <w:sz w:val="22"/>
-          <w:szCs w:val="20"/>
-        </w:rPr>
-        <w:t xml:space="preserve">et les délais de réalisation associés dans le cadre de la présente Convention-Cadre seront précisés dans les </w:t>
-      </w:r>
-      <w:r>
-        <w:rPr>
-          <w:rFonts w:ascii="Quicksand" w:hAnsi="Quicksand"/>
-          <w:sz w:val="22"/>
-          <w:szCs w:val="20"/>
-        </w:rPr>
-        <w:t>B</w:t>
-      </w:r>
-      <w:r>
-        <w:rPr>
-          <w:rFonts w:ascii="Quicksand" w:hAnsi="Quicksand"/>
-          <w:sz w:val="22"/>
-          <w:szCs w:val="20"/>
-        </w:rPr>
-        <w:t>ons de commande déclenchés à chaque prestation et soumis à l’accord du client conformément à l’article</w:t>
-      </w:r>
-      <w:r>
-        <w:rPr>
-          <w:rFonts w:ascii="Quicksand" w:hAnsi="Quicksand"/>
-          <w:sz w:val="22"/>
-          <w:szCs w:val="20"/>
-        </w:rPr>
-        <w:t xml:space="preserve"> 3</w:t>
-      </w:r>
-      <w:r>
-        <w:rPr>
-          <w:rFonts w:ascii="Quicksand" w:hAnsi="Quicksand"/>
-          <w:sz w:val="22"/>
-          <w:szCs w:val="20"/>
-        </w:rPr>
-        <w:t>.</w:t>
-      </w:r>
-    </w:p>
-    <w:p>
-      <w:pPr>
-        <w:spacing w:line="240" w:lineRule="auto"/>
-        <w:rPr>
-          <w:rFonts w:ascii="Quicksand" w:hAnsi="Quicksand"/>
-          <w:sz w:val="22"/>
-          <w:szCs w:val="20"/>
-        </w:rPr>
-      </w:pPr>
-      <w:r>
-        <w:rPr>
-          <w:rFonts w:ascii="Quicksand" w:hAnsi="Quicksand"/>
-          <w:sz w:val="22"/>
-          <w:szCs w:val="20"/>
-        </w:rPr>
-        <w:t>Tous les frais non prévus dans le budget et engagés pour la réalisation des prestations sont à la charge du Client. Ils seront refacturés au réel sous réserve de validation préalable par le Client et présentation des justificatifs.</w:t>
-      </w:r>
-    </w:p>
-    <w:p>
-      <w:pPr>
-        <w:spacing w:line="240" w:lineRule="auto"/>
-        <w:rPr>
-          <w:rFonts w:ascii="Quicksand" w:hAnsi="Quicksand"/>
-          <w:sz w:val="22"/>
-          <w:szCs w:val="20"/>
-        </w:rPr>
-      </w:pPr>
-      <w:r>
-        <w:rPr>
-          <w:rFonts w:ascii="Quicksand" w:hAnsi="Quicksand"/>
-          <w:sz w:val="22"/>
-          <w:szCs w:val="20"/>
-        </w:rPr>
-        <w:t xml:space="preserve">Toute modification de la part de l’une des deux parties, du budget prévisionnel, de l'échéancier prévisionnel, ou de toute autre disposition des </w:t>
-      </w:r>
-      <w:r>
-        <w:rPr>
-          <w:rFonts w:ascii="Quicksand" w:hAnsi="Quicksand"/>
-          <w:sz w:val="22"/>
-          <w:szCs w:val="20"/>
-        </w:rPr>
-        <w:t>B</w:t>
-      </w:r>
-      <w:r>
-        <w:rPr>
-          <w:rFonts w:ascii="Quicksand" w:hAnsi="Quicksand"/>
-          <w:sz w:val="22"/>
-          <w:szCs w:val="20"/>
-        </w:rPr>
-        <w:t xml:space="preserve">ons de commande devra faire l’objet de </w:t>
-      </w:r>
-      <w:r>
-        <w:rPr>
-          <w:rFonts w:ascii="Quicksand" w:hAnsi="Quicksand"/>
-          <w:sz w:val="22"/>
-          <w:szCs w:val="20"/>
-        </w:rPr>
-        <w:t>B</w:t>
-      </w:r>
-      <w:r>
-        <w:rPr>
-          <w:rFonts w:ascii="Quicksand" w:hAnsi="Quicksand"/>
-          <w:sz w:val="22"/>
-          <w:szCs w:val="20"/>
-        </w:rPr>
-        <w:t>ons de commande rectificatifs.</w:t>
-      </w:r>
-      <w:r>
-        <w:rPr>
-          <w:rFonts w:ascii="Quicksand" w:hAnsi="Quicksand"/>
-          <w:sz w:val="22"/>
-          <w:szCs w:val="20"/>
-        </w:rPr>
-        <w:t xml:space="preserve"> </w:t>
-      </w:r>
-    </w:p>
-    <w:p>
-      <w:pPr>
-        <w:pStyle w:val="Titre2"/>
-        <w:spacing w:line="276" w:lineRule="auto"/>
-        <w:rPr>
-          <w:rFonts w:ascii="Taviraj" w:hAnsi="Taviraj" w:cs="Taviraj"/>
-          <w:sz w:val="32"/>
-        </w:rPr>
-      </w:pPr>
-      <w:r>
-        <w:rPr>
-          <w:rFonts w:ascii="Taviraj" w:hAnsi="Taviraj" w:cs="Taviraj"/>
-          <w:sz w:val="32"/>
-        </w:rPr>
-        <w:lastRenderedPageBreak/>
-        <w:t xml:space="preserve">ARTICLE </w:t>
-      </w:r>
-      <w:r>
-        <w:rPr>
-          <w:rFonts w:ascii="Taviraj" w:hAnsi="Taviraj" w:cs="Taviraj"/>
-          <w:sz w:val="32"/>
-        </w:rPr>
-        <w:t xml:space="preserve">8 </w:t>
-      </w:r>
-      <w:r>
-        <w:rPr>
-          <w:rFonts w:ascii="Taviraj" w:hAnsi="Taviraj" w:cs="Taviraj"/>
-          <w:sz w:val="32"/>
-        </w:rPr>
-        <w:t>- CONDITIONS DE PAIEMENT</w:t>
-      </w:r>
-    </w:p>
-    <w:p>
-      <w:pPr>
-        <w:spacing w:line="240" w:lineRule="auto"/>
-        <w:rPr>
-          <w:rFonts w:ascii="Quicksand" w:hAnsi="Quicksand"/>
-          <w:b/>
-          <w:color w:val="4A66AC" w:themeColor="accent1"/>
-          <w:sz w:val="22"/>
-          <w:szCs w:val="20"/>
-        </w:rPr>
-      </w:pPr>
-      <w:r>
-        <w:rPr>
-          <w:rFonts w:ascii="Quicksand" w:hAnsi="Quicksand"/>
-          <w:b/>
-          <w:color w:val="4A66AC" w:themeColor="accent1"/>
-          <w:sz w:val="22"/>
-          <w:szCs w:val="20"/>
-        </w:rPr>
-        <w:t>Prix à payer</w:t>
-      </w:r>
-    </w:p>
-    <w:p>
-      <w:pPr>
-        <w:spacing w:line="240" w:lineRule="auto"/>
-        <w:rPr>
-          <w:rFonts w:ascii="Quicksand" w:hAnsi="Quicksand"/>
-          <w:sz w:val="22"/>
-          <w:szCs w:val="20"/>
-        </w:rPr>
-      </w:pPr>
-      <w:r>
-        <w:rPr>
-          <w:rFonts w:ascii="Quicksand" w:hAnsi="Quicksand"/>
-          <w:sz w:val="22"/>
-          <w:szCs w:val="20"/>
-        </w:rPr>
-        <w:t xml:space="preserve">Conformément à la présente </w:t>
-      </w:r>
-      <w:r>
-        <w:rPr>
-          <w:rFonts w:ascii="Quicksand" w:hAnsi="Quicksand"/>
-          <w:sz w:val="22"/>
-          <w:szCs w:val="20"/>
-        </w:rPr>
-        <w:t>Convention</w:t>
-      </w:r>
-      <w:r>
-        <w:rPr>
-          <w:rFonts w:ascii="Quicksand" w:hAnsi="Quicksand"/>
-          <w:sz w:val="22"/>
-          <w:szCs w:val="20"/>
-        </w:rPr>
-        <w:t>-Cadre,</w:t>
-      </w:r>
-      <w:r>
-        <w:rPr>
-          <w:rFonts w:ascii="Quicksand" w:hAnsi="Quicksand"/>
-          <w:sz w:val="22"/>
-          <w:szCs w:val="20"/>
-        </w:rPr>
-        <w:t xml:space="preserve"> </w:t>
-      </w:r>
-      <w:r>
-        <w:rPr>
-          <w:rFonts w:ascii="Quicksand" w:hAnsi="Quicksand"/>
-          <w:sz w:val="22"/>
-          <w:szCs w:val="20"/>
-        </w:rPr>
-        <w:t>l</w:t>
-      </w:r>
-      <w:r>
-        <w:rPr>
-          <w:rFonts w:ascii="Quicksand" w:hAnsi="Quicksand"/>
-          <w:sz w:val="22"/>
-          <w:szCs w:val="20"/>
-        </w:rPr>
-        <w:t>e Client s’engage à avoir réglé à Ponts Études Projets les différents versements au plus tard 30 jours après l'émission de la facture qui leur est associée</w:t>
-      </w:r>
-      <w:r>
-        <w:rPr>
-          <w:rFonts w:ascii="Quicksand" w:hAnsi="Quicksand"/>
-          <w:sz w:val="22"/>
-          <w:szCs w:val="20"/>
-        </w:rPr>
-        <w:t>.</w:t>
-      </w:r>
-    </w:p>
-    <w:p>
-      <w:pPr>
-        <w:rPr>
-          <w:rFonts w:ascii="Quicksand" w:hAnsi="Quicksand"/>
-          <w:b/>
-          <w:color w:val="4A66AC" w:themeColor="accent1"/>
-          <w:sz w:val="22"/>
-          <w:szCs w:val="20"/>
-        </w:rPr>
-      </w:pPr>
-      <w:r>
-        <w:rPr>
-          <w:rFonts w:ascii="Quicksand" w:hAnsi="Quicksand"/>
-          <w:b/>
-          <w:color w:val="4A66AC" w:themeColor="accent1"/>
-          <w:sz w:val="22"/>
-          <w:szCs w:val="20"/>
-        </w:rPr>
-        <w:t>Conditions de paiement</w:t>
-      </w:r>
-    </w:p>
-    <w:p>
-      <w:pPr>
-        <w:rPr>
-          <w:rFonts w:ascii="Quicksand" w:hAnsi="Quicksand"/>
-          <w:sz w:val="22"/>
-          <w:szCs w:val="20"/>
-        </w:rPr>
-      </w:pPr>
-      <w:r>
-        <w:rPr>
-          <w:rFonts w:ascii="Quicksand" w:hAnsi="Quicksand"/>
-          <w:sz w:val="22"/>
-          <w:szCs w:val="20"/>
-        </w:rPr>
-        <w:t xml:space="preserve">En cas de retard de paiement, conformément à la loi 2008-776 du 4 août 2008, il sera appliqué des pénalités au taux de 3 fois le taux d'intérêt légal en vigueur et en application des articles L441-3 et L441-6 du code de commerce, il sera appliqué une indemnité de recouvrement de 40 €. Le délai de retard </w:t>
-      </w:r>
-      <w:r>
-        <w:rPr>
-          <w:rFonts w:ascii="Quicksand" w:hAnsi="Quicksand"/>
-          <w:sz w:val="22"/>
-          <w:szCs w:val="20"/>
-        </w:rPr>
-        <w:t>peut</w:t>
-      </w:r>
-      <w:r>
-        <w:rPr>
-          <w:rFonts w:ascii="Quicksand" w:hAnsi="Quicksand"/>
-          <w:sz w:val="22"/>
-          <w:szCs w:val="20"/>
-        </w:rPr>
-        <w:t xml:space="preserve"> en outre être ajouté au délai de réalisation tel que défini dans l'article </w:t>
-      </w:r>
-      <w:r>
-        <w:rPr>
-          <w:rFonts w:ascii="Quicksand" w:hAnsi="Quicksand"/>
-          <w:sz w:val="22"/>
-          <w:szCs w:val="20"/>
-        </w:rPr>
-        <w:t>7</w:t>
-      </w:r>
-      <w:r>
-        <w:rPr>
-          <w:rFonts w:ascii="Quicksand" w:hAnsi="Quicksand"/>
-          <w:sz w:val="22"/>
-          <w:szCs w:val="20"/>
-        </w:rPr>
-        <w:t xml:space="preserve">. En cas de non-paiement, </w:t>
-      </w:r>
-      <w:r>
-        <w:rPr>
-          <w:rFonts w:ascii="Quicksand" w:hAnsi="Quicksand"/>
-          <w:sz w:val="22"/>
-          <w:szCs w:val="20"/>
-        </w:rPr>
-        <w:t>Ponts Études Projets</w:t>
-      </w:r>
-      <w:r>
-        <w:rPr>
-          <w:rFonts w:ascii="Quicksand" w:hAnsi="Quicksand"/>
-          <w:sz w:val="22"/>
-          <w:szCs w:val="20"/>
-        </w:rPr>
-        <w:t xml:space="preserve"> se réserve le droit de faire appel au tribunal compétent tel que défini dans l’article </w:t>
-      </w:r>
-      <w:r>
-        <w:rPr>
-          <w:rFonts w:ascii="Quicksand" w:hAnsi="Quicksand"/>
-          <w:sz w:val="22"/>
-          <w:szCs w:val="20"/>
-        </w:rPr>
-        <w:t>relatif aux litiges</w:t>
-      </w:r>
-      <w:r>
-        <w:rPr>
-          <w:rFonts w:ascii="Quicksand" w:hAnsi="Quicksand"/>
-          <w:sz w:val="22"/>
-          <w:szCs w:val="20"/>
-        </w:rPr>
-        <w:t>.</w:t>
-      </w:r>
-    </w:p>
-    <w:p>
-      <w:pPr>
-        <w:rPr>
-          <w:rFonts w:ascii="Quicksand" w:hAnsi="Quicksand"/>
-          <w:sz w:val="22"/>
-          <w:szCs w:val="20"/>
-        </w:rPr>
-      </w:pPr>
-      <w:r>
-        <w:rPr>
-          <w:rFonts w:ascii="Quicksand" w:hAnsi="Quicksand"/>
-          <w:sz w:val="22"/>
-          <w:szCs w:val="20"/>
-        </w:rPr>
-        <w:t xml:space="preserve">Dans l'hypothèse où la mission confiée par le Client cesserait à la seule initiative de </w:t>
-      </w:r>
-      <w:r>
-        <w:rPr>
-          <w:rFonts w:ascii="Quicksand" w:hAnsi="Quicksand"/>
-          <w:sz w:val="22"/>
-          <w:szCs w:val="20"/>
-        </w:rPr>
-        <w:t>Ponts Études Projets</w:t>
-      </w:r>
-      <w:r>
-        <w:rPr>
-          <w:rFonts w:ascii="Quicksand" w:hAnsi="Quicksand"/>
-          <w:sz w:val="22"/>
-          <w:szCs w:val="20"/>
-        </w:rPr>
-        <w:t xml:space="preserve">, </w:t>
-      </w:r>
-      <w:r>
-        <w:rPr>
-          <w:rFonts w:ascii="Quicksand" w:hAnsi="Quicksand"/>
-          <w:sz w:val="22"/>
-          <w:szCs w:val="20"/>
-        </w:rPr>
-        <w:t>Ponts Études Projets</w:t>
-      </w:r>
-      <w:r>
-        <w:rPr>
-          <w:rFonts w:ascii="Quicksand" w:hAnsi="Quicksand"/>
-          <w:sz w:val="22"/>
-          <w:szCs w:val="20"/>
-        </w:rPr>
-        <w:t xml:space="preserve"> s'engage à rembourser au Client l'intégralité de l'acompte versé, hormis les phases déjà acceptées </w:t>
-      </w:r>
-      <w:r>
-        <w:rPr>
-          <w:rFonts w:ascii="Quicksand" w:hAnsi="Quicksand"/>
-          <w:sz w:val="22"/>
-          <w:szCs w:val="20"/>
-        </w:rPr>
-        <w:t>sans réserve</w:t>
-      </w:r>
-      <w:r>
-        <w:rPr>
-          <w:rFonts w:ascii="Quicksand" w:hAnsi="Quicksand"/>
-          <w:sz w:val="22"/>
-          <w:szCs w:val="20"/>
-        </w:rPr>
-        <w:t xml:space="preserve"> par celui-ci. Dans le cas où le montant des </w:t>
-      </w:r>
-      <w:proofErr w:type="spellStart"/>
-      <w:r>
-        <w:rPr>
-          <w:rFonts w:ascii="Quicksand" w:hAnsi="Quicksand"/>
-          <w:sz w:val="22"/>
-          <w:szCs w:val="20"/>
-        </w:rPr>
-        <w:t>JEH</w:t>
+        <w:t xml:space="preserve"> la différence entre l'acompte versé et le montant des JEH</w:t>
       </w:r>
       <w:r>
         <w:rPr>
@@ -7514,182 +6986,6 @@
         </w:rPr>
         <w:t>s</w:t>
       </w:r>
-      <w:proofErr w:type="spellEnd"/>
-      <w:r>
-        <w:rPr>
-          <w:rFonts w:ascii="Quicksand" w:hAnsi="Quicksand"/>
-          <w:sz w:val="22"/>
-          <w:szCs w:val="20"/>
-        </w:rPr>
-        <w:t xml:space="preserve"> effectués serait inférieur à celui de l'acompte versé, </w:t>
-      </w:r>
-      <w:r>
-        <w:rPr>
-          <w:rFonts w:ascii="Quicksand" w:hAnsi="Quicksand"/>
-          <w:sz w:val="22"/>
-          <w:szCs w:val="20"/>
-        </w:rPr>
-        <w:t xml:space="preserve">Ponts Études Projets </w:t>
-      </w:r>
-      <w:r>
-        <w:rPr>
-          <w:rFonts w:ascii="Quicksand" w:hAnsi="Quicksand"/>
-          <w:sz w:val="22"/>
-          <w:szCs w:val="20"/>
-        </w:rPr>
-        <w:t>s'engage à reverser la différence au Client. Dans le cas contraire, le Client devra verser à</w:t>
-      </w:r>
-      <w:r>
-        <w:rPr>
-          <w:rFonts w:ascii="Quicksand" w:hAnsi="Quicksand"/>
-          <w:sz w:val="22"/>
-          <w:szCs w:val="20"/>
-        </w:rPr>
-        <w:t xml:space="preserve"> Ponts Études Projets</w:t>
-      </w:r>
-      <w:r>
-        <w:rPr>
-          <w:rFonts w:ascii="Quicksand" w:hAnsi="Quicksand"/>
-          <w:sz w:val="22"/>
-          <w:szCs w:val="20"/>
-        </w:rPr>
-        <w:t xml:space="preserve"> la différence entre l'acompte versé et le montant des </w:t>
-      </w:r>
-      <w:proofErr w:type="spellStart"/>
-      <w:r>
-        <w:rPr>
-          <w:rFonts w:ascii="Quicksand" w:hAnsi="Quicksand"/>
-          <w:sz w:val="22"/>
-          <w:szCs w:val="20"/>
-        </w:rPr>
-        <w:t>JEH</w:t>
-      </w:r>
-      <w:r>
-        <w:rPr>
-          <w:rFonts w:ascii="Quicksand" w:hAnsi="Quicksand"/>
-          <w:sz w:val="22"/>
-          <w:szCs w:val="20"/>
-        </w:rPr>
-        <w:t>s</w:t>
-      </w:r>
-      <w:proofErr w:type="spellEnd"/>
-      <w:r>
-        <w:rPr>
-          <w:rFonts w:ascii="Quicksand" w:hAnsi="Quicksand"/>
-          <w:sz w:val="22"/>
-          <w:szCs w:val="20"/>
-        </w:rPr>
-        <w:t xml:space="preserve"> effectués.</w:t>
-      </w:r>
-    </w:p>
-    <w:p>
-      <w:pPr>
-        <w:rPr>
-          <w:rFonts w:ascii="Quicksand" w:hAnsi="Quicksand"/>
-          <w:sz w:val="22"/>
-          <w:szCs w:val="20"/>
-        </w:rPr>
-      </w:pPr>
-      <w:r>
-        <w:rPr>
-          <w:rFonts w:ascii="Quicksand" w:hAnsi="Quicksand"/>
-          <w:sz w:val="22"/>
-          <w:szCs w:val="20"/>
-        </w:rPr>
-        <w:t>Dans l'hypothèse où la mission cesserait de la seule initiative du Client, le montant de l’acompte reste acquis pour</w:t>
-      </w:r>
-      <w:r>
-        <w:rPr>
-          <w:rFonts w:ascii="Quicksand" w:hAnsi="Quicksand"/>
-          <w:sz w:val="22"/>
-          <w:szCs w:val="20"/>
-        </w:rPr>
-        <w:t xml:space="preserve"> Ponts Études Projets</w:t>
-      </w:r>
-      <w:r>
-        <w:rPr>
-          <w:rFonts w:ascii="Quicksand" w:hAnsi="Quicksand"/>
-          <w:sz w:val="22"/>
-          <w:szCs w:val="20"/>
-        </w:rPr>
-        <w:t xml:space="preserve">. Dans le cas où le montant de l’acompte versé est inférieur au montant des </w:t>
-      </w:r>
-      <w:proofErr w:type="spellStart"/>
-      <w:r>
-        <w:rPr>
-          <w:rFonts w:ascii="Quicksand" w:hAnsi="Quicksand"/>
-          <w:sz w:val="22"/>
-          <w:szCs w:val="20"/>
-        </w:rPr>
-        <w:t>JEH</w:t>
-      </w:r>
-      <w:r>
-        <w:rPr>
-          <w:rFonts w:ascii="Quicksand" w:hAnsi="Quicksand"/>
-          <w:sz w:val="22"/>
-          <w:szCs w:val="20"/>
-        </w:rPr>
-        <w:t>s</w:t>
-      </w:r>
-      <w:proofErr w:type="spellEnd"/>
-      <w:r>
-        <w:rPr>
-          <w:rFonts w:ascii="Quicksand" w:hAnsi="Quicksand"/>
-          <w:sz w:val="22"/>
-          <w:szCs w:val="20"/>
-        </w:rPr>
-        <w:t xml:space="preserve"> effectués par </w:t>
-      </w:r>
-      <w:r>
-        <w:rPr>
-          <w:rFonts w:ascii="Quicksand" w:hAnsi="Quicksand"/>
-          <w:sz w:val="22"/>
-          <w:szCs w:val="20"/>
-        </w:rPr>
-        <w:t>Ponts Études Projets</w:t>
-      </w:r>
-      <w:r>
-        <w:rPr>
-          <w:rFonts w:ascii="Quicksand" w:hAnsi="Quicksand"/>
-          <w:sz w:val="22"/>
-          <w:szCs w:val="20"/>
-        </w:rPr>
-        <w:t xml:space="preserve"> au moment de la signification de la rupture par le Client, le Client devra verser à </w:t>
-      </w:r>
-      <w:r>
-        <w:rPr>
-          <w:rFonts w:ascii="Quicksand" w:hAnsi="Quicksand"/>
-          <w:sz w:val="22"/>
-          <w:szCs w:val="20"/>
-        </w:rPr>
-        <w:t>Ponts Études Projets</w:t>
-      </w:r>
-      <w:r>
-        <w:rPr>
-          <w:rFonts w:ascii="Quicksand" w:hAnsi="Quicksand"/>
-          <w:sz w:val="22"/>
-          <w:szCs w:val="20"/>
-        </w:rPr>
-        <w:t xml:space="preserve"> la différence entre l'acompte versé et le montant des </w:t>
-      </w:r>
-      <w:proofErr w:type="spellStart"/>
-      <w:r>
-        <w:rPr>
-          <w:rFonts w:ascii="Quicksand" w:hAnsi="Quicksand"/>
-          <w:sz w:val="22"/>
-          <w:szCs w:val="20"/>
-        </w:rPr>
-        <w:t>JEH</w:t>
-      </w:r>
-      <w:r>
-        <w:rPr>
-          <w:rFonts w:ascii="Quicksand" w:hAnsi="Quicksand"/>
-          <w:sz w:val="22"/>
-          <w:szCs w:val="20"/>
-        </w:rPr>
-        <w:t>s</w:t>
-      </w:r>
-      <w:proofErr w:type="spellEnd"/>
       <w:r>
         <w:rPr>
           <w:rFonts w:ascii="Quicksand" w:hAnsi="Quicksand"/>
@@ -8087,25 +7383,7 @@
           <w:sz w:val="22"/>
           <w:szCs w:val="20"/>
         </w:rPr>
-        <w:t xml:space="preserve">lient affirme qu’il est seul propriétaire de son adresse de courriers électroniques mentionnée dans la Convention Cadre et s’engage à prévenir </w:t>
-      </w:r>
-      <w:proofErr w:type="gramStart"/>
-      <w:r>
-        <w:rPr>
-          <w:rFonts w:ascii="Quicksand" w:hAnsi="Quicksand"/>
-          <w:sz w:val="22"/>
-          <w:szCs w:val="20"/>
-        </w:rPr>
-        <w:t>la Junior</w:t>
-      </w:r>
-      <w:proofErr w:type="gramEnd"/>
-      <w:r>
-        <w:rPr>
-          <w:rFonts w:ascii="Quicksand" w:hAnsi="Quicksand"/>
-          <w:sz w:val="22"/>
-          <w:szCs w:val="20"/>
-        </w:rPr>
-        <w:t xml:space="preserve"> en cas de changement de celle-ci.</w:t>
+        <w:t>lient affirme qu’il est seul propriétaire de son adresse de courriers électroniques mentionnée dans la Convention Cadre et s’engage à prévenir la Junior en cas de changement de celle-ci.</w:t>
       </w:r>
     </w:p>
     <w:p>
@@ -8864,7 +8142,7 @@
         </w:rPr>
         <w:t xml:space="preserve">, par envoi d'un courrier électronique à </w:t>
       </w:r>
-      <w:hyperlink r:id="rId42" w:history="1">
+      <w:hyperlink r:id="rId41" w:history="1">
         <w:r>
           <w:rPr>
             <w:rStyle w:val="Lienhypertexte"/>
@@ -8960,25 +8238,7 @@
           <w:sz w:val="22"/>
           <w:szCs w:val="20"/>
         </w:rPr>
-        <w:t xml:space="preserve">Conformément à l’article 43 § 1 du règlement de l’Union européenne </w:t>
-      </w:r>
-      <w:proofErr w:type="spellStart"/>
-      <w:r>
-        <w:rPr>
-          <w:rFonts w:ascii="Quicksand" w:hAnsi="Quicksand"/>
-          <w:sz w:val="22"/>
-          <w:szCs w:val="20"/>
-        </w:rPr>
-        <w:t>eIDAS</w:t>
-      </w:r>
-      <w:proofErr w:type="spellEnd"/>
-      <w:r>
-        <w:rPr>
-          <w:rFonts w:ascii="Quicksand" w:hAnsi="Quicksand"/>
-          <w:sz w:val="22"/>
-          <w:szCs w:val="20"/>
-        </w:rPr>
-        <w:t>, chaque partie autorise l’autre partie à lui adresser toutes notifications pour les besoins du dossier par courrier recommandé avec accusé de réception électronique à la ou les adresses suivantes (ci-après, et le cas échéant, respectivement pour chaque partie, le</w:t>
+        <w:t>Conformément à l’article 43 § 1 du règlement de l’Union européenne eIDAS, chaque partie autorise l’autre partie à lui adresser toutes notifications pour les besoins du dossier par courrier recommandé avec accusé de réception électronique à la ou les adresses suivantes (ci-après, et le cas échéant, respectivement pour chaque partie, le</w:t>
       </w:r>
       <w:r>
         <w:rPr>
@@ -9029,69 +8289,7 @@
           <w:sz w:val="22"/>
           <w:szCs w:val="22"/>
         </w:rPr>
-        <w:t>{{</w:t>
-      </w:r>
-      <w:proofErr w:type="spellStart"/>
-      <w:proofErr w:type="gramStart"/>
-      <w:r>
-        <w:rPr>
-          <w:rFonts w:ascii="Quicksand" w:hAnsi="Quicksand"/>
-          <w:bCs/>
-          <w:sz w:val="22"/>
-          <w:szCs w:val="22"/>
-        </w:rPr>
-        <w:t>respo.titre</w:t>
-      </w:r>
-      <w:proofErr w:type="spellEnd"/>
-      <w:proofErr w:type="gramEnd"/>
-      <w:r>
-        <w:rPr>
-          <w:rFonts w:ascii="Quicksand" w:hAnsi="Quicksand"/>
-          <w:bCs/>
-          <w:sz w:val="22"/>
-          <w:szCs w:val="22"/>
-        </w:rPr>
-        <w:t>}} {{</w:t>
-      </w:r>
-      <w:proofErr w:type="spellStart"/>
-      <w:r>
-        <w:rPr>
-          <w:rFonts w:ascii="Quicksand" w:hAnsi="Quicksand"/>
-          <w:bCs/>
-          <w:sz w:val="22"/>
-          <w:szCs w:val="22"/>
-        </w:rPr>
-        <w:t>respo.first_name</w:t>
-      </w:r>
-      <w:proofErr w:type="spellEnd"/>
-      <w:r>
-        <w:rPr>
-          <w:rFonts w:ascii="Quicksand" w:hAnsi="Quicksand"/>
-          <w:bCs/>
-          <w:sz w:val="22"/>
-          <w:szCs w:val="22"/>
-        </w:rPr>
-        <w:t>}} {{</w:t>
-      </w:r>
-      <w:proofErr w:type="spellStart"/>
-      <w:r>
-        <w:rPr>
-          <w:rFonts w:ascii="Quicksand" w:hAnsi="Quicksand"/>
-          <w:bCs/>
-          <w:sz w:val="22"/>
-          <w:szCs w:val="22"/>
-        </w:rPr>
-        <w:t>respo.last_name</w:t>
-      </w:r>
-      <w:proofErr w:type="spellEnd"/>
-      <w:r>
-        <w:rPr>
-          <w:rFonts w:ascii="Quicksand" w:hAnsi="Quicksand"/>
-          <w:bCs/>
-          <w:sz w:val="22"/>
-          <w:szCs w:val="22"/>
-        </w:rPr>
-        <w:t>}}</w:t>
+        <w:t>{{respo.titre}} {{respo.first_name}} {{respo.last_name}}</w:t>
       </w:r>
       <w:r>
         <w:rPr>
@@ -9115,25 +8313,7 @@
           <w:sz w:val="22"/>
           <w:szCs w:val="22"/>
         </w:rPr>
-        <w:t>{{</w:t>
-      </w:r>
-      <w:proofErr w:type="spellStart"/>
-      <w:r>
-        <w:rPr>
-          <w:rFonts w:ascii="Quicksand" w:hAnsi="Quicksand"/>
-          <w:sz w:val="22"/>
-          <w:szCs w:val="22"/>
-        </w:rPr>
-        <w:t>respo.mail</w:t>
-      </w:r>
-      <w:proofErr w:type="spellEnd"/>
-      <w:r>
-        <w:rPr>
-          <w:rFonts w:ascii="Quicksand" w:hAnsi="Quicksand"/>
-          <w:sz w:val="22"/>
-          <w:szCs w:val="22"/>
-        </w:rPr>
-        <w:t xml:space="preserve">}} </w:t>
+        <w:t xml:space="preserve">{{respo.mail}} </w:t>
       </w:r>
     </w:p>
     <w:p>
@@ -9159,113 +8339,39 @@
           <w:sz w:val="22"/>
           <w:szCs w:val="22"/>
         </w:rPr>
-        <w:t>{{</w:t>
-      </w:r>
-      <w:proofErr w:type="spellStart"/>
-      <w:proofErr w:type="gramStart"/>
+        <w:t>{{repr.titre}} {{repr.first_name}</w:t>
+      </w:r>
       <w:r>
         <w:rPr>
           <w:rFonts w:ascii="Quicksand" w:eastAsia="DIN-Rg" w:hAnsi="Quicksand" w:cs="DIN-Rg"/>
           <w:sz w:val="22"/>
           <w:szCs w:val="22"/>
         </w:rPr>
-        <w:t>repr.titre</w:t>
-      </w:r>
-      <w:proofErr w:type="spellEnd"/>
-      <w:proofErr w:type="gramEnd"/>
+        <w:t>}</w:t>
+      </w:r>
       <w:r>
         <w:rPr>
           <w:rFonts w:ascii="Quicksand" w:eastAsia="DIN-Rg" w:hAnsi="Quicksand" w:cs="DIN-Rg"/>
           <w:sz w:val="22"/>
           <w:szCs w:val="22"/>
         </w:rPr>
-        <w:t>}} {{</w:t>
-      </w:r>
-      <w:proofErr w:type="spellStart"/>
+        <w:t xml:space="preserve"> {{repr.last_name}</w:t>
+      </w:r>
       <w:r>
         <w:rPr>
           <w:rFonts w:ascii="Quicksand" w:eastAsia="DIN-Rg" w:hAnsi="Quicksand" w:cs="DIN-Rg"/>
           <w:sz w:val="22"/>
           <w:szCs w:val="22"/>
         </w:rPr>
-        <w:t>repr.first_name</w:t>
-      </w:r>
-      <w:proofErr w:type="spellEnd"/>
+        <w:t>}</w:t>
+      </w:r>
       <w:r>
         <w:rPr>
           <w:rFonts w:ascii="Quicksand" w:eastAsia="DIN-Rg" w:hAnsi="Quicksand" w:cs="DIN-Rg"/>
           <w:sz w:val="22"/>
           <w:szCs w:val="22"/>
         </w:rPr>
-        <w:t>}</w:t>
-      </w:r>
-      <w:r>
-        <w:rPr>
-          <w:rFonts w:ascii="Quicksand" w:eastAsia="DIN-Rg" w:hAnsi="Quicksand" w:cs="DIN-Rg"/>
-          <w:sz w:val="22"/>
-          <w:szCs w:val="22"/>
-        </w:rPr>
-        <w:t>}</w:t>
-      </w:r>
-      <w:r>
-        <w:rPr>
-          <w:rFonts w:ascii="Quicksand" w:eastAsia="DIN-Rg" w:hAnsi="Quicksand" w:cs="DIN-Rg"/>
-          <w:sz w:val="22"/>
-          <w:szCs w:val="22"/>
-        </w:rPr>
-        <w:t xml:space="preserve"> {{</w:t>
-      </w:r>
-      <w:proofErr w:type="spellStart"/>
-      <w:r>
-        <w:rPr>
-          <w:rFonts w:ascii="Quicksand" w:eastAsia="DIN-Rg" w:hAnsi="Quicksand" w:cs="DIN-Rg"/>
-          <w:sz w:val="22"/>
-          <w:szCs w:val="22"/>
-        </w:rPr>
-        <w:t>repr.last_name</w:t>
-      </w:r>
-      <w:proofErr w:type="spellEnd"/>
-      <w:r>
-        <w:rPr>
-          <w:rFonts w:ascii="Quicksand" w:eastAsia="DIN-Rg" w:hAnsi="Quicksand" w:cs="DIN-Rg"/>
-          <w:sz w:val="22"/>
-          <w:szCs w:val="22"/>
-        </w:rPr>
-        <w:t>}</w:t>
-      </w:r>
-      <w:r>
-        <w:rPr>
-          <w:rFonts w:ascii="Quicksand" w:eastAsia="DIN-Rg" w:hAnsi="Quicksand" w:cs="DIN-Rg"/>
-          <w:sz w:val="22"/>
-          <w:szCs w:val="22"/>
-        </w:rPr>
-        <w:t>}</w:t>
-      </w:r>
-      <w:r>
-        <w:rPr>
-          <w:rFonts w:ascii="Quicksand" w:eastAsia="DIN-Rg" w:hAnsi="Quicksand" w:cs="DIN-Rg"/>
-          <w:sz w:val="22"/>
-          <w:szCs w:val="22"/>
-        </w:rPr>
-        <w:t xml:space="preserve">  {{</w:t>
-      </w:r>
-      <w:proofErr w:type="spellStart"/>
-      <w:r>
-        <w:rPr>
-          <w:rFonts w:ascii="Quicksand" w:eastAsia="DIN-Rg" w:hAnsi="Quicksand" w:cs="DIN-Rg"/>
-          <w:sz w:val="22"/>
-          <w:szCs w:val="22"/>
-        </w:rPr>
-        <w:t>repr.mail</w:t>
-      </w:r>
-      <w:proofErr w:type="spellEnd"/>
-      <w:r>
-        <w:rPr>
-          <w:rFonts w:ascii="Quicksand" w:eastAsia="DIN-Rg" w:hAnsi="Quicksand" w:cs="DIN-Rg"/>
-          <w:sz w:val="22"/>
-          <w:szCs w:val="22"/>
-        </w:rPr>
-        <w:t>}}</w:t>
+        <w:t xml:space="preserve">  {{repr.mail}}</w:t>
       </w:r>
       <w:r>
         <w:rPr>
@@ -9291,25 +8397,7 @@
           <w:sz w:val="22"/>
           <w:szCs w:val="20"/>
         </w:rPr>
-        <w:t xml:space="preserve">Chaque partie reconnait et garantit qu’il dispose de la maîtrise exclusive du Compte </w:t>
-      </w:r>
-      <w:proofErr w:type="gramStart"/>
-      <w:r>
-        <w:rPr>
-          <w:rFonts w:ascii="Quicksand" w:hAnsi="Quicksand"/>
-          <w:sz w:val="22"/>
-          <w:szCs w:val="20"/>
-        </w:rPr>
-        <w:t>e-mail</w:t>
-      </w:r>
-      <w:proofErr w:type="gramEnd"/>
-      <w:r>
-        <w:rPr>
-          <w:rFonts w:ascii="Quicksand" w:hAnsi="Quicksand"/>
-          <w:sz w:val="22"/>
-          <w:szCs w:val="20"/>
-        </w:rPr>
-        <w:t xml:space="preserve"> qu’il a lui-même indiqué, notamment pour (i) son accès régulier, (ii) la confidentialité des identifiants qui lui permettent d’y accéder, et (iii) la gestion des paramètres de réception et de filtrage de courriers rentrants. Le cas échéant, chaque partie garantit que tout tiers accédant au Compte e-mail est autorisé par lui à le représenter et agir en son nom. La partie concernée s’engage à signaler immédiatement toute perte ou usage abusif de son Compte e-mail. Jusqu’à la réception d’une telle notification, toute action effectuée par une partie au travers de son Compte e-mail sera réputée effectuée par l’autre partie et relèvera de la responsabilité exclusive de ce dernier pour toutes les conséquences légales et réglementaires des notifications susmentionnées.</w:t>
+        <w:t>Chaque partie reconnait et garantit qu’il dispose de la maîtrise exclusive du Compte e-mail qu’il a lui-même indiqué, notamment pour (i) son accès régulier, (ii) la confidentialité des identifiants qui lui permettent d’y accéder, et (iii) la gestion des paramètres de réception et de filtrage de courriers rentrants. Le cas échéant, chaque partie garantit que tout tiers accédant au Compte e-mail est autorisé par lui à le représenter et agir en son nom. La partie concernée s’engage à signaler immédiatement toute perte ou usage abusif de son Compte e-mail. Jusqu’à la réception d’une telle notification, toute action effectuée par une partie au travers de son Compte e-mail sera réputée effectuée par l’autre partie et relèvera de la responsabilité exclusive de ce dernier pour toutes les conséquences légales et réglementaires des notifications susmentionnées.</w:t>
       </w:r>
     </w:p>
     <w:p>
@@ -9359,9 +8447,9 @@
           <w:szCs w:val="20"/>
         </w:rPr>
         <w:sectPr>
-          <w:headerReference w:type="even" r:id="rId43"/>
-          <w:headerReference w:type="default" r:id="rId44"/>
-          <w:headerReference w:type="first" r:id="rId45"/>
+          <w:headerReference w:type="even" r:id="rId42"/>
+          <w:headerReference w:type="default" r:id="rId43"/>
+          <w:headerReference w:type="first" r:id="rId44"/>
           <w:type w:val="continuous"/>
           <w:pgSz w:w="16838" w:h="11906" w:orient="landscape"/>
           <w:pgMar w:top="1417" w:right="1417" w:bottom="1417" w:left="1417" w:header="708" w:footer="567" w:gutter="0"/>
@@ -9556,7 +8644,6 @@
               </w:rPr>
               <w:t>{</w:t>
             </w:r>
-            <w:proofErr w:type="spellStart"/>
             <w:r>
               <w:rPr>
                 <w:rFonts w:ascii="Quicksand" w:hAnsi="Quicksand"/>
@@ -9584,7 +8671,6 @@
               </w:rPr>
               <w:t>societe</w:t>
             </w:r>
-            <w:proofErr w:type="spellEnd"/>
             <w:r>
               <w:rPr>
                 <w:rFonts w:ascii="Quicksand" w:hAnsi="Quicksand"/>
@@ -9643,38 +8729,7 @@
                 <w:sz w:val="22"/>
                 <w:szCs w:val="20"/>
               </w:rPr>
-              <w:t>{</w:t>
-            </w:r>
-            <w:proofErr w:type="spellStart"/>
-            <w:r>
-              <w:rPr>
-                <w:rFonts w:ascii="Quicksand" w:hAnsi="Quicksand"/>
-                <w:b/>
-                <w:sz w:val="22"/>
-                <w:szCs w:val="20"/>
-              </w:rPr>
-              <w:t>repr_</w:t>
-            </w:r>
-            <w:proofErr w:type="gramStart"/>
-            <w:r>
-              <w:rPr>
-                <w:rFonts w:ascii="Quicksand" w:hAnsi="Quicksand"/>
-                <w:b/>
-                <w:sz w:val="22"/>
-                <w:szCs w:val="20"/>
-              </w:rPr>
-              <w:t>legale.titre</w:t>
-            </w:r>
-            <w:proofErr w:type="spellEnd"/>
-            <w:proofErr w:type="gramEnd"/>
-            <w:r>
-              <w:rPr>
-                <w:rFonts w:ascii="Quicksand" w:hAnsi="Quicksand"/>
-                <w:b/>
-                <w:sz w:val="22"/>
-                <w:szCs w:val="20"/>
-              </w:rPr>
-              <w:t xml:space="preserve"> }</w:t>
+              <w:t>{repr_legale.titre }</w:t>
             </w:r>
             <w:r>
               <w:rPr>
@@ -9692,27 +8747,7 @@
                 <w:sz w:val="22"/>
                 <w:szCs w:val="20"/>
               </w:rPr>
-              <w:t>{</w:t>
-            </w:r>
-            <w:proofErr w:type="spellStart"/>
-            <w:r>
-              <w:rPr>
-                <w:rFonts w:ascii="Quicksand" w:hAnsi="Quicksand"/>
-                <w:b/>
-                <w:sz w:val="22"/>
-                <w:szCs w:val="20"/>
-              </w:rPr>
-              <w:t>repr_legale.first_name</w:t>
-            </w:r>
-            <w:proofErr w:type="spellEnd"/>
-            <w:r>
-              <w:rPr>
-                <w:rFonts w:ascii="Quicksand" w:hAnsi="Quicksand"/>
-                <w:b/>
-                <w:sz w:val="22"/>
-                <w:szCs w:val="20"/>
-              </w:rPr>
-              <w:t xml:space="preserve"> }</w:t>
+              <w:t>{repr_legale.first_name }</w:t>
             </w:r>
             <w:r>
               <w:rPr>
@@ -9730,27 +8765,7 @@
                 <w:sz w:val="22"/>
                 <w:szCs w:val="20"/>
               </w:rPr>
-              <w:t>{</w:t>
-            </w:r>
-            <w:proofErr w:type="spellStart"/>
-            <w:r>
-              <w:rPr>
-                <w:rFonts w:ascii="Quicksand" w:hAnsi="Quicksand"/>
-                <w:b/>
-                <w:sz w:val="22"/>
-                <w:szCs w:val="20"/>
-              </w:rPr>
-              <w:t>repr_legale.last_name</w:t>
-            </w:r>
-            <w:proofErr w:type="spellEnd"/>
-            <w:r>
-              <w:rPr>
-                <w:rFonts w:ascii="Quicksand" w:hAnsi="Quicksand"/>
-                <w:b/>
-                <w:sz w:val="22"/>
-                <w:szCs w:val="20"/>
-              </w:rPr>
-              <w:t xml:space="preserve"> }</w:t>
+              <w:t>{repr_legale.last_name }</w:t>
             </w:r>
             <w:r>
               <w:rPr>
@@ -9799,25 +8814,7 @@
                 <w:sz w:val="22"/>
                 <w:szCs w:val="20"/>
               </w:rPr>
-              <w:t>{</w:t>
-            </w:r>
-            <w:proofErr w:type="spellStart"/>
-            <w:r>
-              <w:rPr>
-                <w:rFonts w:ascii="Quicksand" w:hAnsi="Quicksand"/>
-                <w:sz w:val="22"/>
-                <w:szCs w:val="20"/>
-              </w:rPr>
-              <w:t>repr_</w:t>
-            </w:r>
-            <w:proofErr w:type="gramStart"/>
-            <w:r>
-              <w:rPr>
-                <w:rFonts w:ascii="Quicksand" w:hAnsi="Quicksand"/>
-                <w:sz w:val="22"/>
-                <w:szCs w:val="20"/>
-              </w:rPr>
-              <w:t>legale.</w:t>
+              <w:t>{repr_legale.</w:t>
             </w:r>
             <w:r>
               <w:rPr>
@@ -9833,17 +8830,7 @@
                 <w:sz w:val="22"/>
                 <w:szCs w:val="20"/>
               </w:rPr>
-              <w:t>n</w:t>
-            </w:r>
-            <w:proofErr w:type="spellEnd"/>
-            <w:proofErr w:type="gramEnd"/>
-            <w:r>
-              <w:rPr>
-                <w:rFonts w:ascii="Quicksand" w:hAnsi="Quicksand"/>
-                <w:sz w:val="22"/>
-                <w:szCs w:val="20"/>
-              </w:rPr>
-              <w:t xml:space="preserve"> }</w:t>
+              <w:t>n }</w:t>
             </w:r>
             <w:r>
               <w:rPr>
@@ -9915,75 +8902,7 @@
                 <w:szCs w:val="20"/>
                 <w:lang w:val="en-US"/>
               </w:rPr>
-              <w:t>{{</w:t>
-            </w:r>
-            <w:proofErr w:type="spellStart"/>
-            <w:proofErr w:type="gramStart"/>
-            <w:r>
-              <w:rPr>
-                <w:rFonts w:ascii="Quicksand" w:hAnsi="Quicksand"/>
-                <w:b/>
-                <w:sz w:val="22"/>
-                <w:szCs w:val="20"/>
-                <w:lang w:val="en-US"/>
-              </w:rPr>
-              <w:t>president.titre</w:t>
-            </w:r>
-            <w:proofErr w:type="spellEnd"/>
-            <w:proofErr w:type="gramEnd"/>
-            <w:r>
-              <w:rPr>
-                <w:rFonts w:ascii="Quicksand" w:hAnsi="Quicksand"/>
-                <w:b/>
-                <w:sz w:val="22"/>
-                <w:szCs w:val="20"/>
-                <w:lang w:val="en-US"/>
-              </w:rPr>
-              <w:t>}} {{</w:t>
-            </w:r>
-            <w:proofErr w:type="spellStart"/>
-            <w:r>
-              <w:rPr>
-                <w:rFonts w:ascii="Quicksand" w:hAnsi="Quicksand"/>
-                <w:b/>
-                <w:sz w:val="22"/>
-                <w:szCs w:val="20"/>
-                <w:lang w:val="en-US"/>
-              </w:rPr>
-              <w:t>president.first_name</w:t>
-            </w:r>
-            <w:proofErr w:type="spellEnd"/>
-            <w:r>
-              <w:rPr>
-                <w:rFonts w:ascii="Quicksand" w:hAnsi="Quicksand"/>
-                <w:b/>
-                <w:sz w:val="22"/>
-                <w:szCs w:val="20"/>
-                <w:lang w:val="en-US"/>
-              </w:rPr>
-              <w:t>}} {{</w:t>
-            </w:r>
-            <w:proofErr w:type="spellStart"/>
-            <w:r>
-              <w:rPr>
-                <w:rFonts w:ascii="Quicksand" w:hAnsi="Quicksand"/>
-                <w:b/>
-                <w:sz w:val="22"/>
-                <w:szCs w:val="20"/>
-                <w:lang w:val="en-US"/>
-              </w:rPr>
-              <w:t>president.last_name</w:t>
-            </w:r>
-            <w:proofErr w:type="spellEnd"/>
-            <w:r>
-              <w:rPr>
-                <w:rFonts w:ascii="Quicksand" w:hAnsi="Quicksand"/>
-                <w:b/>
-                <w:sz w:val="22"/>
-                <w:szCs w:val="20"/>
-                <w:lang w:val="en-US"/>
-              </w:rPr>
-              <w:t>}}</w:t>
+              <w:t>{{president.titre}} {{president.first_name}} {{president.last_name}}</w:t>
             </w:r>
           </w:p>
           <w:p>
@@ -10100,9 +9019,9 @@
       </w:pPr>
     </w:p>
     <w:sectPr>
-      <w:headerReference w:type="even" r:id="rId46"/>
-      <w:headerReference w:type="default" r:id="rId47"/>
-      <w:headerReference w:type="first" r:id="rId48"/>
+      <w:headerReference w:type="even" r:id="rId45"/>
+      <w:headerReference w:type="default" r:id="rId46"/>
+      <w:headerReference w:type="first" r:id="rId47"/>
       <w:pgSz w:w="16838" w:h="11906" w:orient="landscape"/>
       <w:pgMar w:top="1417" w:right="1417" w:bottom="1417" w:left="1417" w:header="708" w:footer="567" w:gutter="0"/>
       <w:cols w:space="708"/>
@@ -11196,7 +10115,6 @@
                             </w:rPr>
                             <w:t>{</w:t>
                           </w:r>
-                          <w:proofErr w:type="spellStart"/>
                           <w:r>
                             <w:rPr>
                               <w:rFonts w:ascii="Quicksand" w:hAnsi="Quicksand"/>
@@ -11206,7 +10124,6 @@
                             </w:rPr>
                             <w:t>annee</w:t>
                           </w:r>
-                          <w:proofErr w:type="spellEnd"/>
                           <w:r>
                             <w:rPr>
                               <w:rFonts w:ascii="Quicksand" w:hAnsi="Quicksand"/>
@@ -12659,7 +11576,6 @@
                             </w:rPr>
                             <w:t>{</w:t>
                           </w:r>
-                          <w:proofErr w:type="spellStart"/>
                           <w:r>
                             <w:rPr>
                               <w:rFonts w:ascii="Quicksand" w:hAnsi="Quicksand"/>
@@ -12669,7 +11585,6 @@
                             </w:rPr>
                             <w:t>annee</w:t>
                           </w:r>
-                          <w:proofErr w:type="spellEnd"/>
                           <w:r>
                             <w:rPr>
                               <w:rFonts w:ascii="Quicksand" w:hAnsi="Quicksand"/>
@@ -14030,27 +12945,7 @@
                               <w:sz w:val="16"/>
                               <w:szCs w:val="18"/>
                             </w:rPr>
-                            <w:t>{</w:t>
-                          </w:r>
-                          <w:proofErr w:type="spellStart"/>
-                          <w:r>
-                            <w:rPr>
-                              <w:rFonts w:ascii="Quicksand" w:hAnsi="Quicksand"/>
-                              <w:color w:val="FFFFFF" w:themeColor="background1"/>
-                              <w:sz w:val="16"/>
-                              <w:szCs w:val="18"/>
-                            </w:rPr>
-                            <w:t>annee</w:t>
-                          </w:r>
-                          <w:proofErr w:type="spellEnd"/>
-                          <w:r>
-                            <w:rPr>
-                              <w:rFonts w:ascii="Quicksand" w:hAnsi="Quicksand"/>
-                              <w:color w:val="FFFFFF" w:themeColor="background1"/>
-                              <w:sz w:val="16"/>
-                              <w:szCs w:val="18"/>
-                            </w:rPr>
-                            <w:t>}</w:t>
+                            <w:t>{annee}</w:t>
                           </w:r>
                         </w:p>
                         <w:p>
@@ -15076,35 +13971,7 @@
         <w:rFonts w:ascii="Roboto Lt" w:hAnsi="Roboto Lt"/>
         <w:smallCaps w:val="0"/>
       </w:rPr>
-      <w:t>{</w:t>
-    </w:r>
-    <w:proofErr w:type="spellStart"/>
-    <w:proofErr w:type="gramStart"/>
-    <w:r>
-      <w:rPr>
-        <w:rStyle w:val="Rfrencelgre"/>
-        <w:rFonts w:ascii="Roboto Lt" w:hAnsi="Roboto Lt"/>
-        <w:smallCaps w:val="0"/>
-      </w:rPr>
-      <w:t>num</w:t>
-    </w:r>
-    <w:proofErr w:type="gramEnd"/>
-    <w:r>
-      <w:rPr>
-        <w:rStyle w:val="Rfrencelgre"/>
-        <w:rFonts w:ascii="Roboto Lt" w:hAnsi="Roboto Lt"/>
-        <w:smallCaps w:val="0"/>
-      </w:rPr>
-      <w:t>_etude</w:t>
-    </w:r>
-    <w:proofErr w:type="spellEnd"/>
-    <w:r>
-      <w:rPr>
-        <w:rStyle w:val="Rfrencelgre"/>
-        <w:rFonts w:ascii="Roboto Lt" w:hAnsi="Roboto Lt"/>
-        <w:smallCaps w:val="0"/>
-      </w:rPr>
-      <w:t xml:space="preserve">} </w:t>
+      <w:t xml:space="preserve">{num_etude} </w:t>
     </w:r>
     <w:r>
       <w:rPr>
@@ -15120,25 +13987,7 @@
         <w:rFonts w:ascii="Roboto Lt" w:hAnsi="Roboto Lt"/>
         <w:smallCaps w:val="0"/>
       </w:rPr>
-      <w:t xml:space="preserve"> {</w:t>
-    </w:r>
-    <w:proofErr w:type="spellStart"/>
-    <w:r>
-      <w:rPr>
-        <w:rStyle w:val="Rfrencelgre"/>
-        <w:rFonts w:ascii="Roboto Lt" w:hAnsi="Roboto Lt"/>
-        <w:smallCaps w:val="0"/>
-      </w:rPr>
-      <w:t>etude_titre</w:t>
-    </w:r>
-    <w:proofErr w:type="spellEnd"/>
-    <w:r>
-      <w:rPr>
-        <w:rStyle w:val="Rfrencelgre"/>
-        <w:rFonts w:ascii="Roboto Lt" w:hAnsi="Roboto Lt"/>
-        <w:smallCaps w:val="0"/>
-      </w:rPr>
-      <w:t>}</w:t>
+      <w:t xml:space="preserve"> {etude_titre}</w:t>
     </w:r>
   </w:p>
   <w:p>
@@ -15326,35 +14175,7 @@
         <w:rFonts w:ascii="Roboto Lt" w:hAnsi="Roboto Lt"/>
         <w:smallCaps w:val="0"/>
       </w:rPr>
-      <w:t>{</w:t>
-    </w:r>
-    <w:proofErr w:type="spellStart"/>
-    <w:proofErr w:type="gramStart"/>
-    <w:r>
-      <w:rPr>
-        <w:rStyle w:val="Rfrencelgre"/>
-        <w:rFonts w:ascii="Roboto Lt" w:hAnsi="Roboto Lt"/>
-        <w:smallCaps w:val="0"/>
-      </w:rPr>
-      <w:t>num</w:t>
-    </w:r>
-    <w:proofErr w:type="gramEnd"/>
-    <w:r>
-      <w:rPr>
-        <w:rStyle w:val="Rfrencelgre"/>
-        <w:rFonts w:ascii="Roboto Lt" w:hAnsi="Roboto Lt"/>
-        <w:smallCaps w:val="0"/>
-      </w:rPr>
-      <w:t>_etude</w:t>
-    </w:r>
-    <w:proofErr w:type="spellEnd"/>
-    <w:r>
-      <w:rPr>
-        <w:rStyle w:val="Rfrencelgre"/>
-        <w:rFonts w:ascii="Roboto Lt" w:hAnsi="Roboto Lt"/>
-        <w:smallCaps w:val="0"/>
-      </w:rPr>
-      <w:t xml:space="preserve">} </w:t>
+      <w:t xml:space="preserve">{num_etude} </w:t>
     </w:r>
     <w:r>
       <w:rPr>
@@ -15370,25 +14191,7 @@
         <w:rFonts w:ascii="Roboto Lt" w:hAnsi="Roboto Lt"/>
         <w:smallCaps w:val="0"/>
       </w:rPr>
-      <w:t xml:space="preserve"> {</w:t>
-    </w:r>
-    <w:proofErr w:type="spellStart"/>
-    <w:r>
-      <w:rPr>
-        <w:rStyle w:val="Rfrencelgre"/>
-        <w:rFonts w:ascii="Roboto Lt" w:hAnsi="Roboto Lt"/>
-        <w:smallCaps w:val="0"/>
-      </w:rPr>
-      <w:t>etude_titre</w:t>
-    </w:r>
-    <w:proofErr w:type="spellEnd"/>
-    <w:r>
-      <w:rPr>
-        <w:rStyle w:val="Rfrencelgre"/>
-        <w:rFonts w:ascii="Roboto Lt" w:hAnsi="Roboto Lt"/>
-        <w:smallCaps w:val="0"/>
-      </w:rPr>
-      <w:t>}</w:t>
+      <w:t xml:space="preserve"> {etude_titre}</w:t>
     </w:r>
   </w:p>
   <w:p>
@@ -15655,35 +14458,7 @@
         <w:rFonts w:ascii="Quicksand" w:hAnsi="Quicksand"/>
         <w:smallCaps w:val="0"/>
       </w:rPr>
-      <w:t>{</w:t>
-    </w:r>
-    <w:proofErr w:type="spellStart"/>
-    <w:proofErr w:type="gramStart"/>
-    <w:r>
-      <w:rPr>
-        <w:rStyle w:val="Rfrencelgre"/>
-        <w:rFonts w:ascii="Quicksand" w:hAnsi="Quicksand"/>
-        <w:smallCaps w:val="0"/>
-      </w:rPr>
-      <w:t>num</w:t>
-    </w:r>
-    <w:proofErr w:type="gramEnd"/>
-    <w:r>
-      <w:rPr>
-        <w:rStyle w:val="Rfrencelgre"/>
-        <w:rFonts w:ascii="Quicksand" w:hAnsi="Quicksand"/>
-        <w:smallCaps w:val="0"/>
-      </w:rPr>
-      <w:t>_etude</w:t>
-    </w:r>
-    <w:proofErr w:type="spellEnd"/>
-    <w:r>
-      <w:rPr>
-        <w:rStyle w:val="Rfrencelgre"/>
-        <w:rFonts w:ascii="Quicksand" w:hAnsi="Quicksand"/>
-        <w:smallCaps w:val="0"/>
-      </w:rPr>
-      <w:t xml:space="preserve">} </w:t>
+      <w:t xml:space="preserve">{num_etude} </w:t>
     </w:r>
     <w:r>
       <w:rPr>
@@ -15699,25 +14474,7 @@
         <w:rFonts w:ascii="Quicksand" w:hAnsi="Quicksand"/>
         <w:smallCaps w:val="0"/>
       </w:rPr>
-      <w:t xml:space="preserve"> {</w:t>
-    </w:r>
-    <w:proofErr w:type="spellStart"/>
-    <w:r>
-      <w:rPr>
-        <w:rStyle w:val="Rfrencelgre"/>
-        <w:rFonts w:ascii="Quicksand" w:hAnsi="Quicksand"/>
-        <w:smallCaps w:val="0"/>
-      </w:rPr>
-      <w:t>etude_titre</w:t>
-    </w:r>
-    <w:proofErr w:type="spellEnd"/>
-    <w:r>
-      <w:rPr>
-        <w:rStyle w:val="Rfrencelgre"/>
-        <w:rFonts w:ascii="Quicksand" w:hAnsi="Quicksand"/>
-        <w:smallCaps w:val="0"/>
-      </w:rPr>
-      <w:t>}</w:t>
+      <w:t xml:space="preserve"> {etude_titre}</w:t>
     </w:r>
   </w:p>
   <w:p>
@@ -15897,6 +14654,7 @@
       <w:rPr>
         <w:rStyle w:val="Rfrencelgre"/>
         <w:rFonts w:ascii="Quicksand" w:hAnsi="Quicksand"/>
+        <w:lang w:val="en-US"/>
       </w:rPr>
     </w:pPr>
     <w:r>
@@ -15972,6 +14730,7 @@
       <w:rPr>
         <w:rStyle w:val="Rfrencelgre"/>
         <w:rFonts w:ascii="Quicksand" w:hAnsi="Quicksand"/>
+        <w:lang w:val="en-US"/>
       </w:rPr>
       <w:t>Référence : {num_AP}</w:t>
     </w:r>
@@ -15983,12 +14742,14 @@
       <w:rPr>
         <w:rStyle w:val="Rfrencelgre"/>
         <w:rFonts w:ascii="Quicksand" w:hAnsi="Quicksand"/>
+        <w:lang w:val="en-US"/>
       </w:rPr>
     </w:pPr>
     <w:r>
       <w:rPr>
         <w:rStyle w:val="Rfrencelgre"/>
         <w:rFonts w:ascii="Quicksand" w:hAnsi="Quicksand"/>
+        <w:lang w:val="en-US"/>
       </w:rPr>
       <w:t>{client_societe}</w:t>
     </w:r>
@@ -16007,23 +14768,7 @@
         <w:rStyle w:val="Rfrencelgre"/>
         <w:rFonts w:ascii="Quicksand" w:hAnsi="Quicksand"/>
       </w:rPr>
-      <w:t>{</w:t>
-    </w:r>
-    <w:proofErr w:type="spellStart"/>
-    <w:r>
-      <w:rPr>
-        <w:rStyle w:val="Rfrencelgre"/>
-        <w:rFonts w:ascii="Quicksand" w:hAnsi="Quicksand"/>
-      </w:rPr>
-      <w:t>num_etude</w:t>
-    </w:r>
-    <w:proofErr w:type="spellEnd"/>
-    <w:r>
-      <w:rPr>
-        <w:rStyle w:val="Rfrencelgre"/>
-        <w:rFonts w:ascii="Quicksand" w:hAnsi="Quicksand"/>
-      </w:rPr>
-      <w:t xml:space="preserve">} </w:t>
+      <w:t xml:space="preserve">{num_etude} </w:t>
     </w:r>
     <w:r>
       <w:rPr>
@@ -16037,23 +14782,7 @@
         <w:rStyle w:val="Rfrencelgre"/>
         <w:rFonts w:ascii="Quicksand" w:hAnsi="Quicksand"/>
       </w:rPr>
-      <w:t xml:space="preserve"> {</w:t>
-    </w:r>
-    <w:proofErr w:type="spellStart"/>
-    <w:r>
-      <w:rPr>
-        <w:rStyle w:val="Rfrencelgre"/>
-        <w:rFonts w:ascii="Quicksand" w:hAnsi="Quicksand"/>
-      </w:rPr>
-      <w:t>etude_titre</w:t>
-    </w:r>
-    <w:proofErr w:type="spellEnd"/>
-    <w:r>
-      <w:rPr>
-        <w:rStyle w:val="Rfrencelgre"/>
-        <w:rFonts w:ascii="Quicksand" w:hAnsi="Quicksand"/>
-      </w:rPr>
-      <w:t>}</w:t>
+      <w:t xml:space="preserve"> {etude_titre}</w:t>
     </w:r>
   </w:p>
   <w:p>
@@ -16208,35 +14937,7 @@
         <w:rFonts w:ascii="Quicksand" w:hAnsi="Quicksand"/>
         <w:smallCaps w:val="0"/>
       </w:rPr>
-      <w:t>{</w:t>
-    </w:r>
-    <w:proofErr w:type="spellStart"/>
-    <w:proofErr w:type="gramStart"/>
-    <w:r>
-      <w:rPr>
-        <w:rStyle w:val="Rfrencelgre"/>
-        <w:rFonts w:ascii="Quicksand" w:hAnsi="Quicksand"/>
-        <w:smallCaps w:val="0"/>
-      </w:rPr>
-      <w:t>num</w:t>
-    </w:r>
-    <w:proofErr w:type="gramEnd"/>
-    <w:r>
-      <w:rPr>
-        <w:rStyle w:val="Rfrencelgre"/>
-        <w:rFonts w:ascii="Quicksand" w:hAnsi="Quicksand"/>
-        <w:smallCaps w:val="0"/>
-      </w:rPr>
-      <w:t>_etude</w:t>
-    </w:r>
-    <w:proofErr w:type="spellEnd"/>
-    <w:r>
-      <w:rPr>
-        <w:rStyle w:val="Rfrencelgre"/>
-        <w:rFonts w:ascii="Quicksand" w:hAnsi="Quicksand"/>
-        <w:smallCaps w:val="0"/>
-      </w:rPr>
-      <w:t xml:space="preserve">} </w:t>
+      <w:t xml:space="preserve">{num_etude} </w:t>
     </w:r>
     <w:r>
       <w:rPr>
@@ -16252,25 +14953,7 @@
         <w:rFonts w:ascii="Quicksand" w:hAnsi="Quicksand"/>
         <w:smallCaps w:val="0"/>
       </w:rPr>
-      <w:t xml:space="preserve"> {</w:t>
-    </w:r>
-    <w:proofErr w:type="spellStart"/>
-    <w:r>
-      <w:rPr>
-        <w:rStyle w:val="Rfrencelgre"/>
-        <w:rFonts w:ascii="Quicksand" w:hAnsi="Quicksand"/>
-        <w:smallCaps w:val="0"/>
-      </w:rPr>
-      <w:t>etude_titre</w:t>
-    </w:r>
-    <w:proofErr w:type="spellEnd"/>
-    <w:r>
-      <w:rPr>
-        <w:rStyle w:val="Rfrencelgre"/>
-        <w:rFonts w:ascii="Quicksand" w:hAnsi="Quicksand"/>
-        <w:smallCaps w:val="0"/>
-      </w:rPr>
-      <w:t>}</w:t>
+      <w:t xml:space="preserve"> {etude_titre}</w:t>
     </w:r>
   </w:p>
   <w:p>
@@ -16445,25 +15128,7 @@
         <w:rFonts w:ascii="Roboto Lt" w:hAnsi="Roboto Lt"/>
         <w:smallCaps w:val="0"/>
       </w:rPr>
-      <w:t>{</w:t>
-    </w:r>
-    <w:proofErr w:type="spellStart"/>
-    <w:r>
-      <w:rPr>
-        <w:rStyle w:val="Rfrencelgre"/>
-        <w:rFonts w:ascii="Roboto Lt" w:hAnsi="Roboto Lt"/>
-        <w:smallCaps w:val="0"/>
-      </w:rPr>
-      <w:t>num_AP</w:t>
-    </w:r>
-    <w:proofErr w:type="spellEnd"/>
-    <w:r>
-      <w:rPr>
-        <w:rStyle w:val="Rfrencelgre"/>
-        <w:rFonts w:ascii="Roboto Lt" w:hAnsi="Roboto Lt"/>
-        <w:smallCaps w:val="0"/>
-      </w:rPr>
-      <w:t>}</w:t>
+      <w:t>{num_AP}</w:t>
     </w:r>
   </w:p>
   <w:p>
@@ -16482,35 +15147,7 @@
         <w:rFonts w:ascii="Roboto Lt" w:hAnsi="Roboto Lt"/>
         <w:smallCaps w:val="0"/>
       </w:rPr>
-      <w:t>{</w:t>
-    </w:r>
-    <w:proofErr w:type="spellStart"/>
-    <w:proofErr w:type="gramStart"/>
-    <w:r>
-      <w:rPr>
-        <w:rStyle w:val="Rfrencelgre"/>
-        <w:rFonts w:ascii="Roboto Lt" w:hAnsi="Roboto Lt"/>
-        <w:smallCaps w:val="0"/>
-      </w:rPr>
-      <w:t>client</w:t>
-    </w:r>
-    <w:proofErr w:type="gramEnd"/>
-    <w:r>
-      <w:rPr>
-        <w:rStyle w:val="Rfrencelgre"/>
-        <w:rFonts w:ascii="Roboto Lt" w:hAnsi="Roboto Lt"/>
-        <w:smallCaps w:val="0"/>
-      </w:rPr>
-      <w:t>_societe</w:t>
-    </w:r>
-    <w:proofErr w:type="spellEnd"/>
-    <w:r>
-      <w:rPr>
-        <w:rStyle w:val="Rfrencelgre"/>
-        <w:rFonts w:ascii="Roboto Lt" w:hAnsi="Roboto Lt"/>
-        <w:smallCaps w:val="0"/>
-      </w:rPr>
-      <w:t>}</w:t>
+      <w:t>{client_societe}</w:t>
     </w:r>
   </w:p>
   <w:p>
@@ -16529,35 +15166,7 @@
         <w:rFonts w:ascii="Roboto Lt" w:hAnsi="Roboto Lt"/>
         <w:smallCaps w:val="0"/>
       </w:rPr>
-      <w:t>{</w:t>
-    </w:r>
-    <w:proofErr w:type="spellStart"/>
-    <w:proofErr w:type="gramStart"/>
-    <w:r>
-      <w:rPr>
-        <w:rStyle w:val="Rfrencelgre"/>
-        <w:rFonts w:ascii="Roboto Lt" w:hAnsi="Roboto Lt"/>
-        <w:smallCaps w:val="0"/>
-      </w:rPr>
-      <w:t>num</w:t>
-    </w:r>
-    <w:proofErr w:type="gramEnd"/>
-    <w:r>
-      <w:rPr>
-        <w:rStyle w:val="Rfrencelgre"/>
-        <w:rFonts w:ascii="Roboto Lt" w:hAnsi="Roboto Lt"/>
-        <w:smallCaps w:val="0"/>
-      </w:rPr>
-      <w:t>_etude</w:t>
-    </w:r>
-    <w:proofErr w:type="spellEnd"/>
-    <w:r>
-      <w:rPr>
-        <w:rStyle w:val="Rfrencelgre"/>
-        <w:rFonts w:ascii="Roboto Lt" w:hAnsi="Roboto Lt"/>
-        <w:smallCaps w:val="0"/>
-      </w:rPr>
-      <w:t xml:space="preserve">} </w:t>
+      <w:t xml:space="preserve">{num_etude} </w:t>
     </w:r>
     <w:r>
       <w:rPr>
@@ -16573,25 +15182,7 @@
         <w:rFonts w:ascii="Roboto Lt" w:hAnsi="Roboto Lt"/>
         <w:smallCaps w:val="0"/>
       </w:rPr>
-      <w:t xml:space="preserve"> {</w:t>
-    </w:r>
-    <w:proofErr w:type="spellStart"/>
-    <w:r>
-      <w:rPr>
-        <w:rStyle w:val="Rfrencelgre"/>
-        <w:rFonts w:ascii="Roboto Lt" w:hAnsi="Roboto Lt"/>
-        <w:smallCaps w:val="0"/>
-      </w:rPr>
-      <w:t>etude_titre</w:t>
-    </w:r>
-    <w:proofErr w:type="spellEnd"/>
-    <w:r>
-      <w:rPr>
-        <w:rStyle w:val="Rfrencelgre"/>
-        <w:rFonts w:ascii="Roboto Lt" w:hAnsi="Roboto Lt"/>
-        <w:smallCaps w:val="0"/>
-      </w:rPr>
-      <w:t>}</w:t>
+      <w:t xml:space="preserve"> {etude_titre}</w:t>
     </w:r>
   </w:p>
   <w:p>
@@ -17827,6 +16418,7 @@
       <w:rPr>
         <w:rStyle w:val="Rfrencelgre"/>
         <w:rFonts w:ascii="Quicksand" w:hAnsi="Quicksand"/>
+        <w:lang w:val="en-US"/>
       </w:rPr>
     </w:pPr>
     <w:r>
@@ -17904,6 +16496,7 @@
       <w:rPr>
         <w:rStyle w:val="Rfrencelgre"/>
         <w:rFonts w:ascii="Quicksand" w:hAnsi="Quicksand"/>
+        <w:lang w:val="en-US"/>
       </w:rPr>
       <w:t>Référence : {</w:t>
     </w:r>
@@ -17911,6 +16504,7 @@
       <w:rPr>
         <w:rStyle w:val="Rfrencelgre"/>
         <w:rFonts w:ascii="Quicksand" w:hAnsi="Quicksand"/>
+        <w:lang w:val="en-US"/>
       </w:rPr>
       <w:t>{ref</w:t>
     </w:r>
@@ -17918,6 +16512,7 @@
       <w:rPr>
         <w:rStyle w:val="Rfrencelgre"/>
         <w:rFonts w:ascii="Quicksand" w:hAnsi="Quicksand"/>
+        <w:lang w:val="en-US"/>
       </w:rPr>
       <w:t>_</w:t>
     </w:r>
@@ -17925,6 +16520,7 @@
       <w:rPr>
         <w:rStyle w:val="Rfrencelgre"/>
         <w:rFonts w:ascii="Quicksand" w:hAnsi="Quicksand"/>
+        <w:lang w:val="en-US"/>
       </w:rPr>
       <w:t>m}</w:t>
     </w:r>
@@ -17932,6 +16528,7 @@
       <w:rPr>
         <w:rStyle w:val="Rfrencelgre"/>
         <w:rFonts w:ascii="Quicksand" w:hAnsi="Quicksand"/>
+        <w:lang w:val="en-US"/>
       </w:rPr>
       <w:t>}</w:t>
     </w:r>
@@ -17939,6 +16536,7 @@
       <w:rPr>
         <w:rStyle w:val="Rfrencelgre"/>
         <w:rFonts w:ascii="Quicksand" w:hAnsi="Quicksand"/>
+        <w:lang w:val="en-US"/>
       </w:rPr>
       <w:t>cc</w:t>
     </w:r>
@@ -17951,6 +16549,7 @@
         <w:rStyle w:val="Rfrencelgre"/>
         <w:rFonts w:ascii="Quicksand" w:hAnsi="Quicksand"/>
         <w:smallCaps w:val="0"/>
+        <w:lang w:val="en-US"/>
       </w:rPr>
     </w:pPr>
     <w:r>
@@ -17958,6 +16557,7 @@
         <w:rStyle w:val="Rfrencelgre"/>
         <w:rFonts w:ascii="Quicksand" w:hAnsi="Quicksand"/>
         <w:smallCaps w:val="0"/>
+        <w:lang w:val="en-US"/>
       </w:rPr>
       <w:t>{</w:t>
     </w:r>
@@ -17966,6 +16566,7 @@
         <w:rStyle w:val="Rfrencelgre"/>
         <w:rFonts w:ascii="Quicksand" w:hAnsi="Quicksand"/>
         <w:smallCaps w:val="0"/>
+        <w:lang w:val="en-US"/>
       </w:rPr>
       <w:t>{</w:t>
     </w:r>
@@ -17974,6 +16575,7 @@
         <w:rStyle w:val="Rfrencelgre"/>
         <w:rFonts w:ascii="Quicksand" w:hAnsi="Quicksand"/>
         <w:smallCaps w:val="0"/>
+        <w:lang w:val="en-US"/>
       </w:rPr>
       <w:t>client</w:t>
     </w:r>
@@ -17982,6 +16584,7 @@
         <w:rStyle w:val="Rfrencelgre"/>
         <w:rFonts w:ascii="Quicksand" w:hAnsi="Quicksand"/>
         <w:smallCaps w:val="0"/>
+        <w:lang w:val="en-US"/>
       </w:rPr>
       <w:t>.nom</w:t>
     </w:r>
@@ -17990,6 +16593,7 @@
         <w:rStyle w:val="Rfrencelgre"/>
         <w:rFonts w:ascii="Quicksand" w:hAnsi="Quicksand"/>
         <w:smallCaps w:val="0"/>
+        <w:lang w:val="en-US"/>
       </w:rPr>
       <w:t>_societe}</w:t>
     </w:r>
@@ -17998,6 +16602,7 @@
         <w:rStyle w:val="Rfrencelgre"/>
         <w:rFonts w:ascii="Quicksand" w:hAnsi="Quicksand"/>
         <w:smallCaps w:val="0"/>
+        <w:lang w:val="en-US"/>
       </w:rPr>
       <w:t>}</w:t>
     </w:r>
@@ -18005,6 +16610,9 @@
   <w:p>
     <w:pPr>
       <w:pStyle w:val="En-tte"/>
+      <w:rPr>
+        <w:lang w:val="en-US"/>
+      </w:rPr>
     </w:pPr>
   </w:p>
 </w:hdr>
@@ -18243,6 +16851,7 @@
         <w:rStyle w:val="Rfrencelgre"/>
         <w:rFonts w:ascii="Roboto Lt" w:hAnsi="Roboto Lt"/>
         <w:smallCaps w:val="0"/>
+        <w:lang w:val="en-US"/>
       </w:rPr>
     </w:pPr>
     <w:r>
@@ -18320,6 +16929,7 @@
       <w:rPr>
         <w:rStyle w:val="Rfrencelgre"/>
         <w:rFonts w:ascii="Roboto Lt" w:hAnsi="Roboto Lt"/>
+        <w:lang w:val="en-US"/>
       </w:rPr>
       <w:t xml:space="preserve">Référence : </w:t>
     </w:r>
@@ -18328,6 +16938,7 @@
         <w:rStyle w:val="Rfrencelgre"/>
         <w:rFonts w:ascii="Roboto Lt" w:hAnsi="Roboto Lt"/>
         <w:smallCaps w:val="0"/>
+        <w:lang w:val="en-US"/>
       </w:rPr>
       <w:t>{num_AP}</w:t>
     </w:r>
@@ -18340,6 +16951,7 @@
         <w:rStyle w:val="Rfrencelgre"/>
         <w:rFonts w:ascii="Roboto Lt" w:hAnsi="Roboto Lt"/>
         <w:smallCaps w:val="0"/>
+        <w:lang w:val="en-US"/>
       </w:rPr>
     </w:pPr>
     <w:r>
@@ -18347,6 +16959,7 @@
         <w:rStyle w:val="Rfrencelgre"/>
         <w:rFonts w:ascii="Roboto Lt" w:hAnsi="Roboto Lt"/>
         <w:smallCaps w:val="0"/>
+        <w:lang w:val="en-US"/>
       </w:rPr>
       <w:t>{client_societe}</w:t>
     </w:r>
@@ -18367,35 +16980,7 @@
         <w:rFonts w:ascii="Roboto Lt" w:hAnsi="Roboto Lt"/>
         <w:smallCaps w:val="0"/>
       </w:rPr>
-      <w:t>{</w:t>
-    </w:r>
-    <w:proofErr w:type="spellStart"/>
-    <w:proofErr w:type="gramStart"/>
-    <w:r>
-      <w:rPr>
-        <w:rStyle w:val="Rfrencelgre"/>
-        <w:rFonts w:ascii="Roboto Lt" w:hAnsi="Roboto Lt"/>
-        <w:smallCaps w:val="0"/>
-      </w:rPr>
-      <w:t>num</w:t>
-    </w:r>
-    <w:proofErr w:type="gramEnd"/>
-    <w:r>
-      <w:rPr>
-        <w:rStyle w:val="Rfrencelgre"/>
-        <w:rFonts w:ascii="Roboto Lt" w:hAnsi="Roboto Lt"/>
-        <w:smallCaps w:val="0"/>
-      </w:rPr>
-      <w:t>_etude</w:t>
-    </w:r>
-    <w:proofErr w:type="spellEnd"/>
-    <w:r>
-      <w:rPr>
-        <w:rStyle w:val="Rfrencelgre"/>
-        <w:rFonts w:ascii="Roboto Lt" w:hAnsi="Roboto Lt"/>
-        <w:smallCaps w:val="0"/>
-      </w:rPr>
-      <w:t xml:space="preserve">} </w:t>
+      <w:t xml:space="preserve">{num_etude} </w:t>
     </w:r>
     <w:r>
       <w:rPr>
@@ -18411,25 +16996,7 @@
         <w:rFonts w:ascii="Roboto Lt" w:hAnsi="Roboto Lt"/>
         <w:smallCaps w:val="0"/>
       </w:rPr>
-      <w:t xml:space="preserve"> {</w:t>
-    </w:r>
-    <w:proofErr w:type="spellStart"/>
-    <w:r>
-      <w:rPr>
-        <w:rStyle w:val="Rfrencelgre"/>
-        <w:rFonts w:ascii="Roboto Lt" w:hAnsi="Roboto Lt"/>
-        <w:smallCaps w:val="0"/>
-      </w:rPr>
-      <w:t>etude_titre</w:t>
-    </w:r>
-    <w:proofErr w:type="spellEnd"/>
-    <w:r>
-      <w:rPr>
-        <w:rStyle w:val="Rfrencelgre"/>
-        <w:rFonts w:ascii="Roboto Lt" w:hAnsi="Roboto Lt"/>
-        <w:smallCaps w:val="0"/>
-      </w:rPr>
-      <w:t>}</w:t>
+      <w:t xml:space="preserve"> {etude_titre}</w:t>
     </w:r>
   </w:p>
   <w:p>
@@ -18454,6 +17021,7 @@
       <w:rPr>
         <w:rStyle w:val="Rfrencelgre"/>
         <w:rFonts w:ascii="Quicksand" w:hAnsi="Quicksand"/>
+        <w:lang w:val="en-US"/>
       </w:rPr>
     </w:pPr>
     <w:r>
@@ -18531,6 +17099,7 @@
       <w:rPr>
         <w:rStyle w:val="Rfrencelgre"/>
         <w:rFonts w:ascii="Quicksand" w:hAnsi="Quicksand"/>
+        <w:lang w:val="en-US"/>
       </w:rPr>
       <w:t>Référence : {{ref_m}}cc</w:t>
     </w:r>
@@ -18543,6 +17112,7 @@
         <w:rStyle w:val="Rfrencelgre"/>
         <w:rFonts w:ascii="Quicksand" w:hAnsi="Quicksand"/>
         <w:smallCaps w:val="0"/>
+        <w:lang w:val="en-US"/>
       </w:rPr>
     </w:pPr>
     <w:r>
@@ -18550,6 +17120,7 @@
         <w:rStyle w:val="Rfrencelgre"/>
         <w:rFonts w:ascii="Quicksand" w:hAnsi="Quicksand"/>
         <w:smallCaps w:val="0"/>
+        <w:lang w:val="en-US"/>
       </w:rPr>
       <w:t>{{client.nom_societe}}</w:t>
     </w:r>
@@ -18557,6 +17128,9 @@
   <w:p>
     <w:pPr>
       <w:pStyle w:val="En-tte"/>
+      <w:rPr>
+        <w:lang w:val="en-US"/>
+      </w:rPr>
     </w:pPr>
   </w:p>
 </w:hdr>
@@ -18705,35 +17279,7 @@
         <w:rFonts w:ascii="Quicksand" w:hAnsi="Quicksand"/>
         <w:smallCaps w:val="0"/>
       </w:rPr>
-      <w:t>{</w:t>
-    </w:r>
-    <w:proofErr w:type="spellStart"/>
-    <w:proofErr w:type="gramStart"/>
-    <w:r>
-      <w:rPr>
-        <w:rStyle w:val="Rfrencelgre"/>
-        <w:rFonts w:ascii="Quicksand" w:hAnsi="Quicksand"/>
-        <w:smallCaps w:val="0"/>
-      </w:rPr>
-      <w:t>num</w:t>
-    </w:r>
-    <w:proofErr w:type="gramEnd"/>
-    <w:r>
-      <w:rPr>
-        <w:rStyle w:val="Rfrencelgre"/>
-        <w:rFonts w:ascii="Quicksand" w:hAnsi="Quicksand"/>
-        <w:smallCaps w:val="0"/>
-      </w:rPr>
-      <w:t>_etude</w:t>
-    </w:r>
-    <w:proofErr w:type="spellEnd"/>
-    <w:r>
-      <w:rPr>
-        <w:rStyle w:val="Rfrencelgre"/>
-        <w:rFonts w:ascii="Quicksand" w:hAnsi="Quicksand"/>
-        <w:smallCaps w:val="0"/>
-      </w:rPr>
-      <w:t xml:space="preserve">} </w:t>
+      <w:t xml:space="preserve">{num_etude} </w:t>
     </w:r>
     <w:r>
       <w:rPr>
@@ -18749,25 +17295,7 @@
         <w:rFonts w:ascii="Quicksand" w:hAnsi="Quicksand"/>
         <w:smallCaps w:val="0"/>
       </w:rPr>
-      <w:t xml:space="preserve"> {</w:t>
-    </w:r>
-    <w:proofErr w:type="spellStart"/>
-    <w:r>
-      <w:rPr>
-        <w:rStyle w:val="Rfrencelgre"/>
-        <w:rFonts w:ascii="Quicksand" w:hAnsi="Quicksand"/>
-        <w:smallCaps w:val="0"/>
-      </w:rPr>
-      <w:t>etude_titre</w:t>
-    </w:r>
-    <w:proofErr w:type="spellEnd"/>
-    <w:r>
-      <w:rPr>
-        <w:rStyle w:val="Rfrencelgre"/>
-        <w:rFonts w:ascii="Quicksand" w:hAnsi="Quicksand"/>
-        <w:smallCaps w:val="0"/>
-      </w:rPr>
-      <w:t>}</w:t>
+      <w:t xml:space="preserve"> {etude_titre}</w:t>
     </w:r>
   </w:p>
   <w:p>

--- a/Logiciel_PEP/mysite/polls/templates/polls/Convention_Cadre_026.docx
+++ b/Logiciel_PEP/mysite/polls/templates/polls/Convention_Cadre_026.docx
@@ -1,6 +1,6 @@
 
 <file path=word/document.xml><?xml version="1.0" encoding="utf-8"?>
-<w:document xmlns:wpc="http://schemas.microsoft.com/office/word/2010/wordprocessingCanvas" xmlns:cx="http://schemas.microsoft.com/office/drawing/2014/chartex" xmlns:cx1="http://schemas.microsoft.com/office/drawing/2015/9/8/chartex" xmlns:cx2="http://schemas.microsoft.com/office/drawing/2015/10/21/chartex" xmlns:cx3="http://schemas.microsoft.com/office/drawing/2016/5/9/chartex" xmlns:cx4="http://schemas.microsoft.com/office/drawing/2016/5/10/chartex" xmlns:cx5="http://schemas.microsoft.com/office/drawing/2016/5/11/chartex" xmlns:cx6="http://schemas.microsoft.com/office/drawing/2016/5/12/chartex" xmlns:cx7="http://schemas.microsoft.com/office/drawing/2016/5/13/chartex" xmlns:cx8="http://schemas.microsoft.com/office/drawing/2016/5/14/chartex" xmlns:mc="http://schemas.openxmlformats.org/markup-compatibility/2006" xmlns:aink="http://schemas.microsoft.com/office/drawing/2016/ink" xmlns:am3d="http://schemas.microsoft.com/office/drawing/2017/model3d" xmlns:o="urn:schemas-microsoft-com:office:office" xmlns:oel="http://schemas.microsoft.com/office/2019/extlst" xmlns:r="http://schemas.openxmlformats.org/officeDocument/2006/relationships" xmlns:m="http://schemas.openxmlformats.org/officeDocument/2006/math" xmlns:v="urn:schemas-microsoft-com:vml" xmlns:wp14="http://schemas.microsoft.com/office/word/2010/wordprocessingDrawing" xmlns:wp="http://schemas.openxmlformats.org/drawingml/2006/wordprocessingDrawing" xmlns:w10="urn:schemas-microsoft-com:office:word" xmlns:w="http://schemas.openxmlformats.org/wordprocessingml/2006/main" xmlns:w14="http://schemas.microsoft.com/office/word/2010/wordml" xmlns:w15="http://schemas.microsoft.com/office/word/2012/wordml" xmlns:w16cex="http://schemas.microsoft.com/office/word/2018/wordml/cex" xmlns:w16cid="http://schemas.microsoft.com/office/word/2016/wordml/cid" xmlns:w16="http://schemas.microsoft.com/office/word/2018/wordml" xmlns:w16sdtdh="http://schemas.microsoft.com/office/word/2020/wordml/sdtdatahash" xmlns:w16se="http://schemas.microsoft.com/office/word/2015/wordml/symex" xmlns:wpg="http://schemas.microsoft.com/office/word/2010/wordprocessingGroup" xmlns:wpi="http://schemas.microsoft.com/office/word/2010/wordprocessingInk" xmlns:wne="http://schemas.microsoft.com/office/word/2006/wordml" xmlns:wps="http://schemas.microsoft.com/office/word/2010/wordprocessingShape" mc:Ignorable="w14 w15 w16se w16cid w16 w16cex w16sdtdh wp14">
+<w:document xmlns:wpc="http://schemas.microsoft.com/office/word/2010/wordprocessingCanvas" xmlns:cx="http://schemas.microsoft.com/office/drawing/2014/chartex" xmlns:cx1="http://schemas.microsoft.com/office/drawing/2015/9/8/chartex" xmlns:cx2="http://schemas.microsoft.com/office/drawing/2015/10/21/chartex" xmlns:cx3="http://schemas.microsoft.com/office/drawing/2016/5/9/chartex" xmlns:cx4="http://schemas.microsoft.com/office/drawing/2016/5/10/chartex" xmlns:cx5="http://schemas.microsoft.com/office/drawing/2016/5/11/chartex" xmlns:cx6="http://schemas.microsoft.com/office/drawing/2016/5/12/chartex" xmlns:cx7="http://schemas.microsoft.com/office/drawing/2016/5/13/chartex" xmlns:cx8="http://schemas.microsoft.com/office/drawing/2016/5/14/chartex" xmlns:mc="http://schemas.openxmlformats.org/markup-compatibility/2006" xmlns:aink="http://schemas.microsoft.com/office/drawing/2016/ink" xmlns:am3d="http://schemas.microsoft.com/office/drawing/2017/model3d" xmlns:o="urn:schemas-microsoft-com:office:office" xmlns:oel="http://schemas.microsoft.com/office/2019/extlst" xmlns:r="http://schemas.openxmlformats.org/officeDocument/2006/relationships" xmlns:m="http://schemas.openxmlformats.org/officeDocument/2006/math" xmlns:v="urn:schemas-microsoft-com:vml" xmlns:wp14="http://schemas.microsoft.com/office/word/2010/wordprocessingDrawing" xmlns:wp="http://schemas.openxmlformats.org/drawingml/2006/wordprocessingDrawing" xmlns:w10="urn:schemas-microsoft-com:office:word" xmlns:w="http://schemas.openxmlformats.org/wordprocessingml/2006/main" xmlns:w14="http://schemas.microsoft.com/office/word/2010/wordml" xmlns:w15="http://schemas.microsoft.com/office/word/2012/wordml" xmlns:w16cex="http://schemas.microsoft.com/office/word/2018/wordml/cex" xmlns:w16cid="http://schemas.microsoft.com/office/word/2016/wordml/cid" xmlns:w16="http://schemas.microsoft.com/office/word/2018/wordml" xmlns:w16du="http://schemas.microsoft.com/office/word/2023/wordml/word16du" xmlns:w16sdtdh="http://schemas.microsoft.com/office/word/2020/wordml/sdtdatahash" xmlns:w16se="http://schemas.microsoft.com/office/word/2015/wordml/symex" xmlns:wpg="http://schemas.microsoft.com/office/word/2010/wordprocessingGroup" xmlns:wpi="http://schemas.microsoft.com/office/word/2010/wordprocessingInk" xmlns:wne="http://schemas.microsoft.com/office/word/2006/wordml" xmlns:wps="http://schemas.microsoft.com/office/word/2010/wordprocessingShape" mc:Ignorable="w14 w15 w16se w16cid w16 w16cex w16sdtdh w16du wp14">
   <w:body>
     <w:p>
       <w:pPr>
@@ -142,7 +142,25 @@
           <w:rFonts w:ascii="Quicksand" w:hAnsi="Quicksand"/>
           <w:color w:val="7D92DF"/>
         </w:rPr>
-        <w:t>{ref_m}</w:t>
+        <w:t>{</w:t>
+      </w:r>
+      <w:proofErr w:type="spellStart"/>
+      <w:r>
+        <w:rPr>
+          <w:rStyle w:val="Rfrencelgre"/>
+          <w:rFonts w:ascii="Quicksand" w:hAnsi="Quicksand"/>
+          <w:color w:val="7D92DF"/>
+        </w:rPr>
+        <w:t>ref_m</w:t>
+      </w:r>
+      <w:proofErr w:type="spellEnd"/>
+      <w:r>
+        <w:rPr>
+          <w:rStyle w:val="Rfrencelgre"/>
+          <w:rFonts w:ascii="Quicksand" w:hAnsi="Quicksand"/>
+          <w:color w:val="7D92DF"/>
+        </w:rPr>
+        <w:t>}</w:t>
       </w:r>
       <w:r>
         <w:rPr>
@@ -266,7 +284,15 @@
                                     <w:jc w:val="center"/>
                                   </w:pPr>
                                   <w:r>
-                                    <w:t>{{logo_client}}</w:t>
+                                    <w:t>{{</w:t>
+                                  </w:r>
+                                  <w:proofErr w:type="spellStart"/>
+                                  <w:r>
+                                    <w:t>logo_client</w:t>
+                                  </w:r>
+                                  <w:proofErr w:type="spellEnd"/>
+                                  <w:r>
+                                    <w:t>}}</w:t>
                                   </w:r>
                                 </w:p>
                               </w:txbxContent>
@@ -295,7 +321,7 @@
                       <v:stroke joinstyle="miter"/>
                       <v:path gradientshapeok="t" o:connecttype="rect"/>
                     </v:shapetype>
-                    <v:shape id="Zone de texte 1" o:spid="_x0000_s1026" type="#_x0000_t202" style="position:absolute;left:0;text-align:left;margin-left:-11.9pt;margin-top:-5.1pt;width:114pt;height:74pt;z-index:251681792;visibility:visible;mso-wrap-style:square;mso-width-percent:0;mso-height-percent:0;mso-wrap-distance-left:9pt;mso-wrap-distance-top:0;mso-wrap-distance-right:9pt;mso-wrap-distance-bottom:0;mso-position-horizontal:absolute;mso-position-horizontal-relative:text;mso-position-vertical:absolute;mso-position-vertical-relative:text;mso-width-percent:0;mso-height-percent:0;mso-width-relative:margin;mso-height-relative:margin;v-text-anchor:top" o:gfxdata="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" fillcolor="white [3201]" strokeweight=".5pt">
+                    <v:shape id="Zone de texte 1" o:spid="_x0000_s1026" type="#_x0000_t202" style="position:absolute;left:0;text-align:left;margin-left:-11.9pt;margin-top:-5.1pt;width:114pt;height:74pt;z-index:251681792;visibility:visible;mso-wrap-style:square;mso-width-percent:0;mso-height-percent:0;mso-wrap-distance-left:9pt;mso-wrap-distance-top:0;mso-wrap-distance-right:9pt;mso-wrap-distance-bottom:0;mso-position-horizontal:absolute;mso-position-horizontal-relative:text;mso-position-vertical:absolute;mso-position-vertical-relative:text;mso-width-percent:0;mso-height-percent:0;mso-width-relative:margin;mso-height-relative:margin;v-text-anchor:top" o:gfxdata="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" fillcolor="white [3201]" strokeweight=".5pt">
                       <v:textbox inset="0,0,0,0">
                         <w:txbxContent>
                           <w:p>
@@ -353,7 +379,27 @@
                 <w:color w:val="242852" w:themeColor="text2"/>
                 <w:sz w:val="22"/>
               </w:rPr>
-              <w:t>{client.nom_societe}</w:t>
+              <w:t>{</w:t>
+            </w:r>
+            <w:proofErr w:type="spellStart"/>
+            <w:r>
+              <w:rPr>
+                <w:rFonts w:ascii="Quicksand" w:hAnsi="Quicksand"/>
+                <w:b/>
+                <w:color w:val="242852" w:themeColor="text2"/>
+                <w:sz w:val="22"/>
+              </w:rPr>
+              <w:t>client.nom_societe</w:t>
+            </w:r>
+            <w:proofErr w:type="spellEnd"/>
+            <w:r>
+              <w:rPr>
+                <w:rFonts w:ascii="Quicksand" w:hAnsi="Quicksand"/>
+                <w:b/>
+                <w:color w:val="242852" w:themeColor="text2"/>
+                <w:sz w:val="22"/>
+              </w:rPr>
+              <w:t>}</w:t>
             </w:r>
             <w:r>
               <w:rPr>
@@ -515,7 +561,40 @@
                 <w:rFonts w:ascii="Quicksand" w:hAnsi="Quicksand"/>
                 <w:lang w:val="en-US"/>
               </w:rPr>
-              <w:t>{{repr.first_name}} {{repr.</w:t>
+              <w:t>{{</w:t>
+            </w:r>
+            <w:proofErr w:type="spellStart"/>
+            <w:proofErr w:type="gramStart"/>
+            <w:r>
+              <w:rPr>
+                <w:rFonts w:ascii="Quicksand" w:hAnsi="Quicksand"/>
+                <w:lang w:val="en-US"/>
+              </w:rPr>
+              <w:t>repr.first</w:t>
+            </w:r>
+            <w:proofErr w:type="gramEnd"/>
+            <w:r>
+              <w:rPr>
+                <w:rFonts w:ascii="Quicksand" w:hAnsi="Quicksand"/>
+                <w:lang w:val="en-US"/>
+              </w:rPr>
+              <w:t>_name</w:t>
+            </w:r>
+            <w:proofErr w:type="spellEnd"/>
+            <w:r>
+              <w:rPr>
+                <w:rFonts w:ascii="Quicksand" w:hAnsi="Quicksand"/>
+                <w:lang w:val="en-US"/>
+              </w:rPr>
+              <w:t>}} {{</w:t>
+            </w:r>
+            <w:proofErr w:type="spellStart"/>
+            <w:r>
+              <w:rPr>
+                <w:rFonts w:ascii="Quicksand" w:hAnsi="Quicksand"/>
+                <w:lang w:val="en-US"/>
+              </w:rPr>
+              <w:t>repr.</w:t>
             </w:r>
             <w:r>
               <w:rPr>
@@ -529,7 +608,15 @@
                 <w:rFonts w:ascii="Quicksand" w:hAnsi="Quicksand"/>
                 <w:lang w:val="en-US"/>
               </w:rPr>
-              <w:t>_name}}</w:t>
+              <w:t>_name</w:t>
+            </w:r>
+            <w:proofErr w:type="spellEnd"/>
+            <w:r>
+              <w:rPr>
+                <w:rFonts w:ascii="Quicksand" w:hAnsi="Quicksand"/>
+                <w:lang w:val="en-US"/>
+              </w:rPr>
+              <w:t>}}</w:t>
             </w:r>
           </w:p>
           <w:p>
@@ -554,7 +641,25 @@
                 <w:rFonts w:ascii="Quicksand" w:hAnsi="Quicksand"/>
                 <w:i/>
               </w:rPr>
-              <w:t>{repr.fonction}</w:t>
+              <w:t>{</w:t>
+            </w:r>
+            <w:proofErr w:type="spellStart"/>
+            <w:proofErr w:type="gramStart"/>
+            <w:r>
+              <w:rPr>
+                <w:rFonts w:ascii="Quicksand" w:hAnsi="Quicksand"/>
+                <w:i/>
+              </w:rPr>
+              <w:t>repr.fonction</w:t>
+            </w:r>
+            <w:proofErr w:type="spellEnd"/>
+            <w:proofErr w:type="gramEnd"/>
+            <w:r>
+              <w:rPr>
+                <w:rFonts w:ascii="Quicksand" w:hAnsi="Quicksand"/>
+                <w:i/>
+              </w:rPr>
+              <w:t>}</w:t>
             </w:r>
             <w:r>
               <w:rPr>
@@ -598,7 +703,32 @@
                 <w:rFonts w:ascii="Quicksand" w:hAnsi="Quicksand"/>
                 <w:lang w:val="en-US"/>
               </w:rPr>
-              <w:t>{{respo.first_name}}</w:t>
+              <w:t>{{</w:t>
+            </w:r>
+            <w:proofErr w:type="spellStart"/>
+            <w:proofErr w:type="gramStart"/>
+            <w:r>
+              <w:rPr>
+                <w:rFonts w:ascii="Quicksand" w:hAnsi="Quicksand"/>
+                <w:lang w:val="en-US"/>
+              </w:rPr>
+              <w:t>respo.first</w:t>
+            </w:r>
+            <w:proofErr w:type="gramEnd"/>
+            <w:r>
+              <w:rPr>
+                <w:rFonts w:ascii="Quicksand" w:hAnsi="Quicksand"/>
+                <w:lang w:val="en-US"/>
+              </w:rPr>
+              <w:t>_name</w:t>
+            </w:r>
+            <w:proofErr w:type="spellEnd"/>
+            <w:r>
+              <w:rPr>
+                <w:rFonts w:ascii="Quicksand" w:hAnsi="Quicksand"/>
+                <w:lang w:val="en-US"/>
+              </w:rPr>
+              <w:t>}}</w:t>
             </w:r>
             <w:r>
               <w:rPr>
@@ -612,7 +742,23 @@
                 <w:rFonts w:ascii="Quicksand" w:hAnsi="Quicksand"/>
                 <w:lang w:val="en-US"/>
               </w:rPr>
-              <w:t>{{respo.last_name}}</w:t>
+              <w:t>{{</w:t>
+            </w:r>
+            <w:proofErr w:type="spellStart"/>
+            <w:r>
+              <w:rPr>
+                <w:rFonts w:ascii="Quicksand" w:hAnsi="Quicksand"/>
+                <w:lang w:val="en-US"/>
+              </w:rPr>
+              <w:t>respo.last_name</w:t>
+            </w:r>
+            <w:proofErr w:type="spellEnd"/>
+            <w:r>
+              <w:rPr>
+                <w:rFonts w:ascii="Quicksand" w:hAnsi="Quicksand"/>
+                <w:lang w:val="en-US"/>
+              </w:rPr>
+              <w:t>}}</w:t>
             </w:r>
           </w:p>
           <w:p>
@@ -1647,7 +1793,18 @@
                 <w:sz w:val="22"/>
                 <w:szCs w:val="22"/>
               </w:rPr>
-              <w:t>{respo.</w:t>
+              <w:t>{</w:t>
+            </w:r>
+            <w:proofErr w:type="spellStart"/>
+            <w:proofErr w:type="gramStart"/>
+            <w:r>
+              <w:rPr>
+                <w:rFonts w:ascii="Quicksand" w:hAnsi="Quicksand"/>
+                <w:b/>
+                <w:sz w:val="22"/>
+                <w:szCs w:val="22"/>
+              </w:rPr>
+              <w:t>respo.</w:t>
             </w:r>
             <w:r>
               <w:rPr>
@@ -1658,6 +1815,8 @@
               </w:rPr>
               <w:t>titre</w:t>
             </w:r>
+            <w:proofErr w:type="spellEnd"/>
+            <w:proofErr w:type="gramEnd"/>
             <w:r>
               <w:rPr>
                 <w:rFonts w:ascii="Quicksand" w:hAnsi="Quicksand"/>
@@ -1683,7 +1842,27 @@
                 <w:sz w:val="22"/>
                 <w:szCs w:val="22"/>
               </w:rPr>
-              <w:t>{respo.first_name}</w:t>
+              <w:t>{</w:t>
+            </w:r>
+            <w:proofErr w:type="spellStart"/>
+            <w:r>
+              <w:rPr>
+                <w:rFonts w:ascii="Quicksand" w:hAnsi="Quicksand"/>
+                <w:b/>
+                <w:sz w:val="22"/>
+                <w:szCs w:val="22"/>
+              </w:rPr>
+              <w:t>respo.first_name</w:t>
+            </w:r>
+            <w:proofErr w:type="spellEnd"/>
+            <w:r>
+              <w:rPr>
+                <w:rFonts w:ascii="Quicksand" w:hAnsi="Quicksand"/>
+                <w:b/>
+                <w:sz w:val="22"/>
+                <w:szCs w:val="22"/>
+              </w:rPr>
+              <w:t>}</w:t>
             </w:r>
             <w:r>
               <w:rPr>
@@ -1701,7 +1880,27 @@
                 <w:sz w:val="22"/>
                 <w:szCs w:val="22"/>
               </w:rPr>
-              <w:t>{respo.last_name}</w:t>
+              <w:t>{</w:t>
+            </w:r>
+            <w:proofErr w:type="spellStart"/>
+            <w:r>
+              <w:rPr>
+                <w:rFonts w:ascii="Quicksand" w:hAnsi="Quicksand"/>
+                <w:b/>
+                <w:sz w:val="22"/>
+                <w:szCs w:val="22"/>
+              </w:rPr>
+              <w:t>respo.last_name</w:t>
+            </w:r>
+            <w:proofErr w:type="spellEnd"/>
+            <w:r>
+              <w:rPr>
+                <w:rFonts w:ascii="Quicksand" w:hAnsi="Quicksand"/>
+                <w:b/>
+                <w:sz w:val="22"/>
+                <w:szCs w:val="22"/>
+              </w:rPr>
+              <w:t>}</w:t>
             </w:r>
             <w:r>
               <w:rPr>
@@ -1743,7 +1942,6 @@
                 <w:color w:val="242852" w:themeColor="text2"/>
                 <w:sz w:val="22"/>
                 <w:szCs w:val="22"/>
-                <w:lang w:val="en-US"/>
               </w:rPr>
             </w:pPr>
             <w:r>
@@ -1752,9 +1950,39 @@
                 <w:color w:val="242852" w:themeColor="text2"/>
                 <w:sz w:val="22"/>
                 <w:szCs w:val="22"/>
-                <w:lang w:val="en-US"/>
               </w:rPr>
-              <w:t>{{respo.phone_number}}</w:t>
+              <w:t>{{</w:t>
+            </w:r>
+            <w:proofErr w:type="spellStart"/>
+            <w:proofErr w:type="gramStart"/>
+            <w:r>
+              <w:rPr>
+                <w:rFonts w:ascii="Quicksand" w:hAnsi="Quicksand"/>
+                <w:color w:val="242852" w:themeColor="text2"/>
+                <w:sz w:val="22"/>
+                <w:szCs w:val="22"/>
+              </w:rPr>
+              <w:t>respo.phone</w:t>
+            </w:r>
+            <w:proofErr w:type="gramEnd"/>
+            <w:r>
+              <w:rPr>
+                <w:rFonts w:ascii="Quicksand" w:hAnsi="Quicksand"/>
+                <w:color w:val="242852" w:themeColor="text2"/>
+                <w:sz w:val="22"/>
+                <w:szCs w:val="22"/>
+              </w:rPr>
+              <w:t>_number</w:t>
+            </w:r>
+            <w:proofErr w:type="spellEnd"/>
+            <w:r>
+              <w:rPr>
+                <w:rFonts w:ascii="Quicksand" w:hAnsi="Quicksand"/>
+                <w:color w:val="242852" w:themeColor="text2"/>
+                <w:sz w:val="22"/>
+                <w:szCs w:val="22"/>
+              </w:rPr>
+              <w:t>}}</w:t>
             </w:r>
           </w:p>
           <w:p>
@@ -1769,7 +1997,6 @@
                 <w:color w:val="242852" w:themeColor="text2"/>
                 <w:sz w:val="22"/>
                 <w:szCs w:val="22"/>
-                <w:lang w:val="en-US"/>
               </w:rPr>
             </w:pPr>
             <w:r>
@@ -1778,9 +2005,30 @@
                 <w:color w:val="242852" w:themeColor="text2"/>
                 <w:sz w:val="22"/>
                 <w:szCs w:val="22"/>
-                <w:lang w:val="en-US"/>
               </w:rPr>
-              <w:t>{{respo.mail}}</w:t>
+              <w:t>{{</w:t>
+            </w:r>
+            <w:proofErr w:type="spellStart"/>
+            <w:proofErr w:type="gramStart"/>
+            <w:r>
+              <w:rPr>
+                <w:rFonts w:ascii="Quicksand" w:hAnsi="Quicksand"/>
+                <w:color w:val="242852" w:themeColor="text2"/>
+                <w:sz w:val="22"/>
+                <w:szCs w:val="22"/>
+              </w:rPr>
+              <w:t>respo.mail</w:t>
+            </w:r>
+            <w:proofErr w:type="spellEnd"/>
+            <w:proofErr w:type="gramEnd"/>
+            <w:r>
+              <w:rPr>
+                <w:rFonts w:ascii="Quicksand" w:hAnsi="Quicksand"/>
+                <w:color w:val="242852" w:themeColor="text2"/>
+                <w:sz w:val="22"/>
+                <w:szCs w:val="22"/>
+              </w:rPr>
+              <w:t>}}</w:t>
             </w:r>
           </w:p>
           <w:p>
@@ -1793,7 +2041,6 @@
                 <w:color w:val="242852" w:themeColor="text2"/>
                 <w:sz w:val="22"/>
                 <w:szCs w:val="22"/>
-                <w:lang w:val="en-US"/>
               </w:rPr>
             </w:pPr>
           </w:p>
@@ -1811,7 +2058,6 @@
                 <w:rFonts w:ascii="Quicksand" w:hAnsi="Quicksand"/>
                 <w:sz w:val="22"/>
                 <w:szCs w:val="22"/>
-                <w:lang w:val="en-US"/>
               </w:rPr>
             </w:pPr>
             <w:r>
@@ -1820,16 +2066,76 @@
                 <w:b/>
                 <w:sz w:val="22"/>
                 <w:szCs w:val="22"/>
-                <w:lang w:val="en-US"/>
               </w:rPr>
-              <w:t>{{quali.titre}} {{quali.first_name}} {{quali.last_name}}</w:t>
+              <w:t>{{</w:t>
+            </w:r>
+            <w:proofErr w:type="spellStart"/>
+            <w:proofErr w:type="gramStart"/>
+            <w:r>
+              <w:rPr>
+                <w:rFonts w:ascii="Quicksand" w:hAnsi="Quicksand"/>
+                <w:b/>
+                <w:sz w:val="22"/>
+                <w:szCs w:val="22"/>
+              </w:rPr>
+              <w:t>quali.titre</w:t>
+            </w:r>
+            <w:proofErr w:type="spellEnd"/>
+            <w:proofErr w:type="gramEnd"/>
+            <w:r>
+              <w:rPr>
+                <w:rFonts w:ascii="Quicksand" w:hAnsi="Quicksand"/>
+                <w:b/>
+                <w:sz w:val="22"/>
+                <w:szCs w:val="22"/>
+              </w:rPr>
+              <w:t>}} {{</w:t>
+            </w:r>
+            <w:proofErr w:type="spellStart"/>
+            <w:r>
+              <w:rPr>
+                <w:rFonts w:ascii="Quicksand" w:hAnsi="Quicksand"/>
+                <w:b/>
+                <w:sz w:val="22"/>
+                <w:szCs w:val="22"/>
+              </w:rPr>
+              <w:t>quali.first_name</w:t>
+            </w:r>
+            <w:proofErr w:type="spellEnd"/>
+            <w:r>
+              <w:rPr>
+                <w:rFonts w:ascii="Quicksand" w:hAnsi="Quicksand"/>
+                <w:b/>
+                <w:sz w:val="22"/>
+                <w:szCs w:val="22"/>
+              </w:rPr>
+              <w:t>}} {{</w:t>
+            </w:r>
+            <w:proofErr w:type="spellStart"/>
+            <w:r>
+              <w:rPr>
+                <w:rFonts w:ascii="Quicksand" w:hAnsi="Quicksand"/>
+                <w:b/>
+                <w:sz w:val="22"/>
+                <w:szCs w:val="22"/>
+              </w:rPr>
+              <w:t>quali.last_name</w:t>
+            </w:r>
+            <w:proofErr w:type="spellEnd"/>
+            <w:r>
+              <w:rPr>
+                <w:rFonts w:ascii="Quicksand" w:hAnsi="Quicksand"/>
+                <w:b/>
+                <w:sz w:val="22"/>
+                <w:szCs w:val="22"/>
+              </w:rPr>
+              <w:t>}}</w:t>
             </w:r>
             <w:r>
               <w:rPr>
                 <w:rFonts w:ascii="Quicksand" w:hAnsi="Quicksand"/>
                 <w:sz w:val="22"/>
                 <w:szCs w:val="22"/>
-                <w:lang w:val="en-US"/>
               </w:rPr>
               <w:br/>
             </w:r>
@@ -1839,7 +2145,6 @@
                 <w:i/>
                 <w:sz w:val="22"/>
                 <w:szCs w:val="22"/>
-                <w:lang w:val="en-US"/>
               </w:rPr>
               <w:t>Responsable qualité</w:t>
             </w:r>
@@ -1856,7 +2161,6 @@
                 <w:color w:val="242852" w:themeColor="text2"/>
                 <w:sz w:val="22"/>
                 <w:szCs w:val="22"/>
-                <w:lang w:val="en-US"/>
               </w:rPr>
             </w:pPr>
             <w:r>
@@ -1865,9 +2169,39 @@
                 <w:color w:val="242852" w:themeColor="text2"/>
                 <w:sz w:val="22"/>
                 <w:szCs w:val="22"/>
-                <w:lang w:val="en-US"/>
               </w:rPr>
-              <w:t>{{quali.phone_number}}</w:t>
+              <w:t>{{</w:t>
+            </w:r>
+            <w:proofErr w:type="spellStart"/>
+            <w:proofErr w:type="gramStart"/>
+            <w:r>
+              <w:rPr>
+                <w:rFonts w:ascii="Quicksand" w:hAnsi="Quicksand"/>
+                <w:color w:val="242852" w:themeColor="text2"/>
+                <w:sz w:val="22"/>
+                <w:szCs w:val="22"/>
+              </w:rPr>
+              <w:t>quali.phone</w:t>
+            </w:r>
+            <w:proofErr w:type="gramEnd"/>
+            <w:r>
+              <w:rPr>
+                <w:rFonts w:ascii="Quicksand" w:hAnsi="Quicksand"/>
+                <w:color w:val="242852" w:themeColor="text2"/>
+                <w:sz w:val="22"/>
+                <w:szCs w:val="22"/>
+              </w:rPr>
+              <w:t>_number</w:t>
+            </w:r>
+            <w:proofErr w:type="spellEnd"/>
+            <w:r>
+              <w:rPr>
+                <w:rFonts w:ascii="Quicksand" w:hAnsi="Quicksand"/>
+                <w:color w:val="242852" w:themeColor="text2"/>
+                <w:sz w:val="22"/>
+                <w:szCs w:val="22"/>
+              </w:rPr>
+              <w:t>}}</w:t>
             </w:r>
           </w:p>
           <w:p>
@@ -1879,7 +2213,6 @@
               <w:jc w:val="left"/>
               <w:rPr>
                 <w:rFonts w:ascii="Quicksand" w:hAnsi="Quicksand"/>
-                <w:lang w:val="en-US"/>
               </w:rPr>
             </w:pPr>
             <w:r>
@@ -1888,29 +2221,30 @@
                 <w:color w:val="242852" w:themeColor="text2"/>
                 <w:sz w:val="22"/>
                 <w:szCs w:val="22"/>
-                <w:lang w:val="en-US"/>
               </w:rPr>
-              <w:t>{{qual</w:t>
+              <w:t>{{</w:t>
             </w:r>
+            <w:proofErr w:type="spellStart"/>
+            <w:proofErr w:type="gramStart"/>
             <w:r>
               <w:rPr>
                 <w:rFonts w:ascii="Quicksand" w:hAnsi="Quicksand"/>
                 <w:color w:val="242852" w:themeColor="text2"/>
                 <w:sz w:val="22"/>
                 <w:szCs w:val="22"/>
-                <w:lang w:val="en-US"/>
               </w:rPr>
-              <w:t>i</w:t>
+              <w:t>quali.mail</w:t>
             </w:r>
+            <w:proofErr w:type="spellEnd"/>
+            <w:proofErr w:type="gramEnd"/>
             <w:r>
               <w:rPr>
                 <w:rFonts w:ascii="Quicksand" w:hAnsi="Quicksand"/>
                 <w:color w:val="242852" w:themeColor="text2"/>
                 <w:sz w:val="22"/>
                 <w:szCs w:val="22"/>
-                <w:lang w:val="en-US"/>
               </w:rPr>
-              <w:t>.mail}}</w:t>
+              <w:t>}}</w:t>
             </w:r>
           </w:p>
           <w:p>
@@ -1922,21 +2256,24 @@
               <w:jc w:val="left"/>
               <w:rPr>
                 <w:rFonts w:ascii="Quicksand" w:hAnsi="Quicksand"/>
-                <w:lang w:val="en-US"/>
               </w:rPr>
             </w:pPr>
           </w:p>
         </w:tc>
       </w:tr>
     </w:tbl>
-    <w:bookmarkEnd w:id="0"/>
     <w:p>
       <w:pPr>
         <w:rPr>
-          <w:rFonts w:ascii="Quicksand" w:hAnsi="Quicksand"/>
-          <w:lang w:val="en-US"/>
+          <w:rFonts w:ascii="Taviraj" w:hAnsi="Taviraj" w:cs="Taviraj"/>
+          <w:b/>
+          <w:noProof/>
+          <w:sz w:val="28"/>
+          <w:szCs w:val="28"/>
         </w:rPr>
       </w:pPr>
+      <w:bookmarkStart w:id="5" w:name="_Toc411164330"/>
+      <w:bookmarkEnd w:id="0"/>
       <w:r>
         <w:rPr>
           <w:rFonts w:ascii="Quicksand" w:hAnsi="Quicksand"/>
@@ -1944,88 +2281,16 @@
           <w:lang w:eastAsia="fr-FR"/>
         </w:rPr>
         <w:drawing>
-          <wp:anchor distT="0" distB="0" distL="114300" distR="114300" simplePos="0" relativeHeight="251657216" behindDoc="0" locked="0" layoutInCell="1" allowOverlap="1" wp14:anchorId="4832D183" wp14:editId="788FDDF1">
+          <wp:anchor distT="0" distB="0" distL="114300" distR="114300" simplePos="0" relativeHeight="251685888" behindDoc="0" locked="0" layoutInCell="1" allowOverlap="1" wp14:anchorId="130BEE55" wp14:editId="4AC50B5E">
             <wp:simplePos x="0" y="0"/>
             <wp:positionH relativeFrom="page">
-              <wp:posOffset>7985882</wp:posOffset>
+              <wp:posOffset>-660400</wp:posOffset>
             </wp:positionH>
             <wp:positionV relativeFrom="paragraph">
-              <wp:posOffset>492453</wp:posOffset>
+              <wp:posOffset>393065</wp:posOffset>
             </wp:positionV>
-            <wp:extent cx="2703195" cy="2024380"/>
-            <wp:effectExtent l="0" t="0" r="1905" b="0"/>
-            <wp:wrapNone/>
-            <wp:docPr id="13" name="Image 4" descr="http://upload.wikimedia.org/wikipedia/fr/f/f6/ENSG2.jpg"/>
-            <wp:cNvGraphicFramePr>
-              <a:graphicFrameLocks xmlns:a="http://schemas.openxmlformats.org/drawingml/2006/main" noChangeAspect="1"/>
-            </wp:cNvGraphicFramePr>
-            <a:graphic xmlns:a="http://schemas.openxmlformats.org/drawingml/2006/main">
-              <a:graphicData uri="http://schemas.openxmlformats.org/drawingml/2006/picture">
-                <pic:pic xmlns:pic="http://schemas.openxmlformats.org/drawingml/2006/picture">
-                  <pic:nvPicPr>
-                    <pic:cNvPr id="0" name="Picture 4" descr="http://upload.wikimedia.org/wikipedia/fr/f/f6/ENSG2.jpg"/>
-                    <pic:cNvPicPr>
-                      <a:picLocks noChangeAspect="1" noChangeArrowheads="1"/>
-                    </pic:cNvPicPr>
-                  </pic:nvPicPr>
-                  <pic:blipFill>
-                    <a:blip r:embed="rId16" cstate="print">
-                      <a:extLst>
-                        <a:ext uri="{28A0092B-C50C-407E-A947-70E740481C1C}">
-                          <a14:useLocalDpi xmlns:a14="http://schemas.microsoft.com/office/drawing/2010/main" val="0"/>
-                        </a:ext>
-                      </a:extLst>
-                    </a:blip>
-                    <a:srcRect l="10656" r="5943"/>
-                    <a:stretch>
-                      <a:fillRect/>
-                    </a:stretch>
-                  </pic:blipFill>
-                  <pic:spPr bwMode="auto">
-                    <a:xfrm>
-                      <a:off x="0" y="0"/>
-                      <a:ext cx="2703195" cy="2024380"/>
-                    </a:xfrm>
-                    <a:prstGeom prst="rect">
-                      <a:avLst/>
-                    </a:prstGeom>
-                    <a:noFill/>
-                    <a:ln w="9525">
-                      <a:noFill/>
-                      <a:miter lim="800000"/>
-                      <a:headEnd/>
-                      <a:tailEnd/>
-                    </a:ln>
-                  </pic:spPr>
-                </pic:pic>
-              </a:graphicData>
-            </a:graphic>
-            <wp14:sizeRelH relativeFrom="page">
-              <wp14:pctWidth>0</wp14:pctWidth>
-            </wp14:sizeRelH>
-            <wp14:sizeRelV relativeFrom="page">
-              <wp14:pctHeight>0</wp14:pctHeight>
-            </wp14:sizeRelV>
-          </wp:anchor>
-        </w:drawing>
-      </w:r>
-      <w:r>
-        <w:rPr>
-          <w:rFonts w:ascii="Quicksand" w:hAnsi="Quicksand"/>
-          <w:noProof/>
-          <w:lang w:eastAsia="fr-FR"/>
-        </w:rPr>
-        <w:drawing>
-          <wp:anchor distT="0" distB="0" distL="114300" distR="114300" simplePos="0" relativeHeight="251655168" behindDoc="0" locked="0" layoutInCell="1" allowOverlap="1" wp14:anchorId="3C1B77E7" wp14:editId="2E2E1FF7">
-            <wp:simplePos x="0" y="0"/>
-            <wp:positionH relativeFrom="page">
-              <wp:posOffset>-681990</wp:posOffset>
-            </wp:positionH>
-            <wp:positionV relativeFrom="paragraph">
-              <wp:posOffset>497533</wp:posOffset>
-            </wp:positionV>
-            <wp:extent cx="3408045" cy="2021840"/>
-            <wp:effectExtent l="0" t="0" r="1905" b="0"/>
+            <wp:extent cx="3413125" cy="2024380"/>
+            <wp:effectExtent l="0" t="0" r="0" b="0"/>
             <wp:wrapNone/>
             <wp:docPr id="11" name="Image 1" descr="ENPC - École Nationale des Ponts et Chaussées - Paris (12)"/>
             <wp:cNvGraphicFramePr>
@@ -2041,7 +2306,7 @@
                     </pic:cNvPicPr>
                   </pic:nvPicPr>
                   <pic:blipFill>
-                    <a:blip r:embed="rId17" cstate="print">
+                    <a:blip r:embed="rId16" cstate="print">
                       <a:extLst>
                         <a:ext uri="{28A0092B-C50C-407E-A947-70E740481C1C}">
                           <a14:useLocalDpi xmlns:a14="http://schemas.microsoft.com/office/drawing/2010/main" val="0"/>
@@ -2056,7 +2321,7 @@
                   <pic:spPr bwMode="auto">
                     <a:xfrm>
                       <a:off x="0" y="0"/>
-                      <a:ext cx="3408045" cy="2021840"/>
+                      <a:ext cx="3413125" cy="2024380"/>
                     </a:xfrm>
                     <a:prstGeom prst="rect">
                       <a:avLst/>
@@ -2086,81 +2351,19 @@
         <w:rPr>
           <w:rFonts w:ascii="Quicksand" w:hAnsi="Quicksand"/>
           <w:noProof/>
-        </w:rPr>
-        <w:drawing>
-          <wp:anchor distT="0" distB="0" distL="114300" distR="114300" simplePos="0" relativeHeight="251679744" behindDoc="0" locked="0" layoutInCell="1" allowOverlap="1" wp14:anchorId="627E1F57" wp14:editId="1FFD6C25">
-            <wp:simplePos x="0" y="0"/>
-            <wp:positionH relativeFrom="margin">
-              <wp:posOffset>2633345</wp:posOffset>
-            </wp:positionH>
-            <wp:positionV relativeFrom="paragraph">
-              <wp:posOffset>500933</wp:posOffset>
-            </wp:positionV>
-            <wp:extent cx="3626485" cy="2026851"/>
-            <wp:effectExtent l="0" t="0" r="0" b="0"/>
-            <wp:wrapNone/>
-            <wp:docPr id="2030891380" name="Image 3"/>
-            <wp:cNvGraphicFramePr>
-              <a:graphicFrameLocks xmlns:a="http://schemas.openxmlformats.org/drawingml/2006/main" noChangeAspect="1"/>
-            </wp:cNvGraphicFramePr>
-            <a:graphic xmlns:a="http://schemas.openxmlformats.org/drawingml/2006/main">
-              <a:graphicData uri="http://schemas.openxmlformats.org/drawingml/2006/picture">
-                <pic:pic xmlns:pic="http://schemas.openxmlformats.org/drawingml/2006/picture">
-                  <pic:nvPicPr>
-                    <pic:cNvPr id="2030891380" name="Image 2030891380"/>
-                    <pic:cNvPicPr/>
-                  </pic:nvPicPr>
-                  <pic:blipFill rotWithShape="1">
-                    <a:blip r:embed="rId18"/>
-                    <a:srcRect l="14244" t="9383" r="16352" b="32453"/>
-                    <a:stretch/>
-                  </pic:blipFill>
-                  <pic:spPr bwMode="auto">
-                    <a:xfrm>
-                      <a:off x="0" y="0"/>
-                      <a:ext cx="3626485" cy="2026851"/>
-                    </a:xfrm>
-                    <a:prstGeom prst="rect">
-                      <a:avLst/>
-                    </a:prstGeom>
-                    <a:ln>
-                      <a:noFill/>
-                    </a:ln>
-                    <a:extLst>
-                      <a:ext uri="{53640926-AAD7-44D8-BBD7-CCE9431645EC}">
-                        <a14:shadowObscured xmlns:a14="http://schemas.microsoft.com/office/drawing/2010/main"/>
-                      </a:ext>
-                    </a:extLst>
-                  </pic:spPr>
-                </pic:pic>
-              </a:graphicData>
-            </a:graphic>
-            <wp14:sizeRelH relativeFrom="page">
-              <wp14:pctWidth>0</wp14:pctWidth>
-            </wp14:sizeRelH>
-            <wp14:sizeRelV relativeFrom="page">
-              <wp14:pctHeight>0</wp14:pctHeight>
-            </wp14:sizeRelV>
-          </wp:anchor>
-        </w:drawing>
-      </w:r>
-      <w:r>
-        <w:rPr>
-          <w:rFonts w:ascii="Quicksand" w:hAnsi="Quicksand"/>
-          <w:noProof/>
           <w:sz w:val="24"/>
           <w:lang w:eastAsia="fr-FR"/>
         </w:rPr>
         <mc:AlternateContent>
           <mc:Choice Requires="wps">
             <w:drawing>
-              <wp:anchor distT="0" distB="0" distL="114300" distR="114300" simplePos="0" relativeHeight="251660288" behindDoc="1" locked="0" layoutInCell="1" allowOverlap="1" wp14:anchorId="520FD2E3" wp14:editId="2CD28C7B">
+              <wp:anchor distT="0" distB="0" distL="114300" distR="114300" simplePos="0" relativeHeight="251687936" behindDoc="1" locked="0" layoutInCell="1" allowOverlap="1" wp14:anchorId="5F683D88" wp14:editId="0D37AD55">
                 <wp:simplePos x="0" y="0"/>
                 <wp:positionH relativeFrom="margin">
-                  <wp:posOffset>-955449</wp:posOffset>
+                  <wp:posOffset>-926465</wp:posOffset>
                 </wp:positionH>
                 <wp:positionV relativeFrom="paragraph">
-                  <wp:posOffset>498700</wp:posOffset>
+                  <wp:posOffset>387046</wp:posOffset>
                 </wp:positionV>
                 <wp:extent cx="10745470" cy="2030095"/>
                 <wp:effectExtent l="0" t="0" r="0" b="8255"/>
@@ -2207,7 +2410,7 @@
           </mc:Choice>
           <mc:Fallback>
             <w:pict>
-              <v:rect w14:anchorId="03ECE6D7" id="Rectangle 2" o:spid="_x0000_s1026" style="position:absolute;margin-left:-75.25pt;margin-top:39.25pt;width:846.1pt;height:159.85pt;z-index:-251656192;visibility:visible;mso-wrap-style:square;mso-width-percent:0;mso-height-percent:0;mso-wrap-distance-left:9pt;mso-wrap-distance-top:0;mso-wrap-distance-right:9pt;mso-wrap-distance-bottom:0;mso-position-horizontal:absolute;mso-position-horizontal-relative:margin;mso-position-vertical:absolute;mso-position-vertical-relative:text;mso-width-percent:0;mso-height-percent:0;mso-width-relative:page;mso-height-relative:page;v-text-anchor:top" o:gfxdata="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" fillcolor="#2e3653" stroked="f">
+              <v:rect w14:anchorId="6F6FF2D6" id="Rectangle 2" o:spid="_x0000_s1026" style="position:absolute;margin-left:-72.95pt;margin-top:30.5pt;width:846.1pt;height:159.85pt;z-index:-251628544;visibility:visible;mso-wrap-style:square;mso-width-percent:0;mso-height-percent:0;mso-wrap-distance-left:9pt;mso-wrap-distance-top:0;mso-wrap-distance-right:9pt;mso-wrap-distance-bottom:0;mso-position-horizontal:absolute;mso-position-horizontal-relative:margin;mso-position-vertical:absolute;mso-position-vertical-relative:text;mso-width-percent:0;mso-height-percent:0;mso-width-relative:page;mso-height-relative:page;v-text-anchor:top" o:gfxdata="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" fillcolor="#2e3653" stroked="f">
                 <w10:wrap anchorx="margin"/>
               </v:rect>
             </w:pict>
@@ -2216,33 +2419,149 @@
       </w:r>
       <w:r>
         <w:rPr>
-          <w:rFonts w:ascii="Quicksand" w:hAnsi="Quicksand"/>
+          <w:rFonts w:ascii="Taviraj" w:hAnsi="Taviraj" w:cs="Taviraj"/>
+          <w:b/>
           <w:noProof/>
-          <w:lang w:val="en-US" w:eastAsia="fr-FR"/>
-        </w:rPr>
-        <w:t xml:space="preserve"> </w:t>
-      </w:r>
-      <w:r>
-        <w:rPr>
-          <w:rFonts w:ascii="Quicksand" w:hAnsi="Quicksand"/>
-          <w:lang w:val="en-US"/>
-        </w:rPr>
-        <w:t xml:space="preserve"> </w:t>
-      </w:r>
-      <w:r>
-        <w:rPr>
-          <w:rFonts w:ascii="Quicksand" w:hAnsi="Quicksand"/>
-          <w:lang w:val="en-US"/>
-        </w:rPr>
-        <w:br w:type="page"/>
+          <w:sz w:val="28"/>
+          <w:szCs w:val="28"/>
+        </w:rPr>
+        <w:drawing>
+          <wp:anchor distT="0" distB="0" distL="114300" distR="114300" simplePos="0" relativeHeight="251688960" behindDoc="0" locked="0" layoutInCell="1" allowOverlap="1" wp14:anchorId="7A12FE0F" wp14:editId="6F146A19">
+            <wp:simplePos x="0" y="0"/>
+            <wp:positionH relativeFrom="margin">
+              <wp:posOffset>2005965</wp:posOffset>
+            </wp:positionH>
+            <wp:positionV relativeFrom="paragraph">
+              <wp:posOffset>388620</wp:posOffset>
+            </wp:positionV>
+            <wp:extent cx="4947285" cy="2025015"/>
+            <wp:effectExtent l="0" t="0" r="0" b="0"/>
+            <wp:wrapNone/>
+            <wp:docPr id="1999424520" name="Image 1" descr="Une image contenant habits, personne, sourire, costume&#10;&#10;Description générée automatiquement"/>
+            <wp:cNvGraphicFramePr>
+              <a:graphicFrameLocks xmlns:a="http://schemas.openxmlformats.org/drawingml/2006/main" noChangeAspect="1"/>
+            </wp:cNvGraphicFramePr>
+            <a:graphic xmlns:a="http://schemas.openxmlformats.org/drawingml/2006/main">
+              <a:graphicData uri="http://schemas.openxmlformats.org/drawingml/2006/picture">
+                <pic:pic xmlns:pic="http://schemas.openxmlformats.org/drawingml/2006/picture">
+                  <pic:nvPicPr>
+                    <pic:cNvPr id="1999424520" name="Image 1" descr="Une image contenant habits, personne, sourire, costume&#10;&#10;Description générée automatiquement"/>
+                    <pic:cNvPicPr>
+                      <a:picLocks noChangeAspect="1" noChangeArrowheads="1"/>
+                    </pic:cNvPicPr>
+                  </pic:nvPicPr>
+                  <pic:blipFill rotWithShape="1">
+                    <a:blip r:embed="rId17"/>
+                    <a:srcRect l="-3458" t="8433" r="-3037" b="16866"/>
+                    <a:stretch/>
+                  </pic:blipFill>
+                  <pic:spPr bwMode="auto">
+                    <a:xfrm>
+                      <a:off x="0" y="0"/>
+                      <a:ext cx="4947285" cy="2025015"/>
+                    </a:xfrm>
+                    <a:prstGeom prst="rect">
+                      <a:avLst/>
+                    </a:prstGeom>
+                    <a:noFill/>
+                    <a:ln>
+                      <a:noFill/>
+                    </a:ln>
+                    <a:extLst>
+                      <a:ext uri="{53640926-AAD7-44D8-BBD7-CCE9431645EC}">
+                        <a14:shadowObscured xmlns:a14="http://schemas.microsoft.com/office/drawing/2010/main"/>
+                      </a:ext>
+                    </a:extLst>
+                  </pic:spPr>
+                </pic:pic>
+              </a:graphicData>
+            </a:graphic>
+            <wp14:sizeRelH relativeFrom="margin">
+              <wp14:pctWidth>0</wp14:pctWidth>
+            </wp14:sizeRelH>
+            <wp14:sizeRelV relativeFrom="margin">
+              <wp14:pctHeight>0</wp14:pctHeight>
+            </wp14:sizeRelV>
+          </wp:anchor>
+        </w:drawing>
+      </w:r>
+      <w:r>
+        <w:rPr>
+          <w:rFonts w:ascii="Quicksand" w:hAnsi="Quicksand"/>
+          <w:noProof/>
+          <w:lang w:eastAsia="fr-FR"/>
+        </w:rPr>
+        <w:drawing>
+          <wp:anchor distT="0" distB="0" distL="114300" distR="114300" simplePos="0" relativeHeight="251686912" behindDoc="0" locked="0" layoutInCell="1" allowOverlap="1" wp14:anchorId="107ED20D" wp14:editId="2BBF0FCE">
+            <wp:simplePos x="0" y="0"/>
+            <wp:positionH relativeFrom="page">
+              <wp:posOffset>7987030</wp:posOffset>
+            </wp:positionH>
+            <wp:positionV relativeFrom="paragraph">
+              <wp:posOffset>388951</wp:posOffset>
+            </wp:positionV>
+            <wp:extent cx="2703195" cy="2024380"/>
+            <wp:effectExtent l="0" t="0" r="1905" b="0"/>
+            <wp:wrapNone/>
+            <wp:docPr id="13" name="Image 4" descr="http://upload.wikimedia.org/wikipedia/fr/f/f6/ENSG2.jpg"/>
+            <wp:cNvGraphicFramePr>
+              <a:graphicFrameLocks xmlns:a="http://schemas.openxmlformats.org/drawingml/2006/main" noChangeAspect="1"/>
+            </wp:cNvGraphicFramePr>
+            <a:graphic xmlns:a="http://schemas.openxmlformats.org/drawingml/2006/main">
+              <a:graphicData uri="http://schemas.openxmlformats.org/drawingml/2006/picture">
+                <pic:pic xmlns:pic="http://schemas.openxmlformats.org/drawingml/2006/picture">
+                  <pic:nvPicPr>
+                    <pic:cNvPr id="0" name="Picture 4" descr="http://upload.wikimedia.org/wikipedia/fr/f/f6/ENSG2.jpg"/>
+                    <pic:cNvPicPr>
+                      <a:picLocks noChangeAspect="1" noChangeArrowheads="1"/>
+                    </pic:cNvPicPr>
+                  </pic:nvPicPr>
+                  <pic:blipFill>
+                    <a:blip r:embed="rId18" cstate="print">
+                      <a:extLst>
+                        <a:ext uri="{28A0092B-C50C-407E-A947-70E740481C1C}">
+                          <a14:useLocalDpi xmlns:a14="http://schemas.microsoft.com/office/drawing/2010/main" val="0"/>
+                        </a:ext>
+                      </a:extLst>
+                    </a:blip>
+                    <a:srcRect l="10656" r="5943"/>
+                    <a:stretch>
+                      <a:fillRect/>
+                    </a:stretch>
+                  </pic:blipFill>
+                  <pic:spPr bwMode="auto">
+                    <a:xfrm>
+                      <a:off x="0" y="0"/>
+                      <a:ext cx="2703195" cy="2024380"/>
+                    </a:xfrm>
+                    <a:prstGeom prst="rect">
+                      <a:avLst/>
+                    </a:prstGeom>
+                    <a:noFill/>
+                    <a:ln w="9525">
+                      <a:noFill/>
+                      <a:miter lim="800000"/>
+                      <a:headEnd/>
+                      <a:tailEnd/>
+                    </a:ln>
+                  </pic:spPr>
+                </pic:pic>
+              </a:graphicData>
+            </a:graphic>
+            <wp14:sizeRelH relativeFrom="page">
+              <wp14:pctWidth>0</wp14:pctWidth>
+            </wp14:sizeRelH>
+            <wp14:sizeRelV relativeFrom="page">
+              <wp14:pctHeight>0</wp14:pctHeight>
+            </wp14:sizeRelV>
+          </wp:anchor>
+        </w:drawing>
       </w:r>
     </w:p>
     <w:p>
       <w:pPr>
-        <w:pStyle w:val="Titre1"/>
-        <w:rPr>
-          <w:rFonts w:ascii="Quicksand" w:hAnsi="Quicksand"/>
-          <w:lang w:val="en-US"/>
+        <w:rPr>
+          <w:rFonts w:ascii="Quicksand" w:hAnsi="Quicksand"/>
         </w:rPr>
         <w:sectPr>
           <w:headerReference w:type="even" r:id="rId19"/>
@@ -2257,12 +2576,51 @@
           <w:docGrid w:linePitch="360"/>
         </w:sectPr>
       </w:pPr>
-      <w:bookmarkStart w:id="5" w:name="_Toc411164330"/>
+      <w:r>
+        <w:rPr>
+          <w:rFonts w:ascii="Quicksand" w:hAnsi="Quicksand"/>
+          <w:noProof/>
+          <w:lang w:eastAsia="fr-FR"/>
+        </w:rPr>
+        <w:t xml:space="preserve"> </w:t>
+      </w:r>
+      <w:r>
+        <w:rPr>
+          <w:rFonts w:ascii="Quicksand" w:hAnsi="Quicksand"/>
+        </w:rPr>
+        <w:t xml:space="preserve"> </w:t>
+      </w:r>
+      <w:r>
+        <w:rPr>
+          <w:rFonts w:ascii="Quicksand" w:hAnsi="Quicksand"/>
+        </w:rPr>
+        <w:br w:type="page"/>
+      </w:r>
     </w:p>
     <w:p>
       <w:pPr>
         <w:pStyle w:val="Titre1"/>
         <w:rPr>
+          <w:rFonts w:ascii="Quicksand" w:hAnsi="Quicksand"/>
+        </w:rPr>
+        <w:sectPr>
+          <w:headerReference w:type="even" r:id="rId24"/>
+          <w:headerReference w:type="default" r:id="rId25"/>
+          <w:footerReference w:type="even" r:id="rId26"/>
+          <w:footerReference w:type="default" r:id="rId27"/>
+          <w:headerReference w:type="first" r:id="rId28"/>
+          <w:type w:val="continuous"/>
+          <w:pgSz w:w="16838" w:h="11906" w:orient="landscape"/>
+          <w:pgMar w:top="1417" w:right="1417" w:bottom="1417" w:left="1417" w:header="708" w:footer="567" w:gutter="0"/>
+          <w:cols w:space="708"/>
+          <w:docGrid w:linePitch="360"/>
+        </w:sectPr>
+      </w:pPr>
+    </w:p>
+    <w:p>
+      <w:pPr>
+        <w:pStyle w:val="Titre1"/>
+        <w:rPr>
           <w:rFonts w:ascii="Taviraj" w:hAnsi="Taviraj" w:cs="Taviraj"/>
           <w:color w:val="2E3653"/>
         </w:rPr>
@@ -2275,7 +2633,6 @@
           <w:noProof/>
           <w:color w:val="7D92DF"/>
         </w:rPr>
-        <w:lastRenderedPageBreak/>
         <w:drawing>
           <wp:anchor distT="0" distB="0" distL="114300" distR="114300" simplePos="0" relativeHeight="251653118" behindDoc="1" locked="0" layoutInCell="1" allowOverlap="1" wp14:anchorId="66746AF3" wp14:editId="3C792702">
             <wp:simplePos x="0" y="0"/>
@@ -2352,10 +2709,10 @@
           <w:rFonts w:ascii="Quicksand" w:hAnsi="Quicksand"/>
         </w:rPr>
         <w:sectPr>
-          <w:headerReference w:type="even" r:id="rId24"/>
-          <w:headerReference w:type="default" r:id="rId25"/>
-          <w:headerReference w:type="first" r:id="rId26"/>
-          <w:footerReference w:type="first" r:id="rId27"/>
+          <w:headerReference w:type="even" r:id="rId29"/>
+          <w:headerReference w:type="default" r:id="rId30"/>
+          <w:headerReference w:type="first" r:id="rId31"/>
+          <w:footerReference w:type="first" r:id="rId32"/>
           <w:type w:val="continuous"/>
           <w:pgSz w:w="16838" w:h="11906" w:orient="landscape"/>
           <w:pgMar w:top="1417" w:right="1417" w:bottom="1417" w:left="1417" w:header="708" w:footer="567" w:gutter="0"/>
@@ -2400,7 +2757,7 @@
           <w:lang w:eastAsia="fr-FR"/>
         </w:rPr>
         <w:drawing>
-          <wp:anchor distT="0" distB="0" distL="114300" distR="114300" simplePos="0" relativeHeight="251659264" behindDoc="0" locked="0" layoutInCell="1" allowOverlap="1" wp14:anchorId="6A1D241D" wp14:editId="2C87212A">
+          <wp:anchor distT="0" distB="0" distL="114300" distR="114300" simplePos="0" relativeHeight="251659264" behindDoc="0" locked="0" layoutInCell="1" allowOverlap="1" wp14:anchorId="6A1D241D" wp14:editId="749FF479">
             <wp:simplePos x="0" y="0"/>
             <wp:positionH relativeFrom="column">
               <wp:posOffset>3369310</wp:posOffset>
@@ -2423,7 +2780,7 @@
                     <pic:cNvPicPr/>
                   </pic:nvPicPr>
                   <pic:blipFill>
-                    <a:blip r:embed="rId28">
+                    <a:blip r:embed="rId33">
                       <a:extLst>
                         <a:ext uri="{28A0092B-C50C-407E-A947-70E740481C1C}">
                           <a14:useLocalDpi xmlns:a14="http://schemas.microsoft.com/office/drawing/2010/main" val="0"/>
@@ -2977,68 +3334,24 @@
         <w:rPr>
           <w:rFonts w:ascii="Quicksand" w:hAnsi="Quicksand"/>
           <w:b/>
-          <w:sz w:val="22"/>
-          <w:szCs w:val="22"/>
-        </w:rPr>
-        <w:t>Fondée en 1747</w:t>
-      </w:r>
-      <w:r>
-        <w:rPr>
-          <w:rFonts w:ascii="Quicksand" w:hAnsi="Quicksand"/>
-          <w:sz w:val="22"/>
-          <w:szCs w:val="22"/>
-        </w:rPr>
-        <w:t>, l’École des Ponts ParisTech, plus connue sous le nom d’</w:t>
-      </w:r>
-      <w:r>
-        <w:rPr>
-          <w:rFonts w:ascii="Quicksand" w:hAnsi="Quicksand"/>
-          <w:b/>
-          <w:sz w:val="22"/>
-          <w:szCs w:val="22"/>
-        </w:rPr>
-        <w:t>École nationale des ponts et chaussées</w:t>
-      </w:r>
-      <w:r>
-        <w:rPr>
-          <w:rFonts w:ascii="Quicksand" w:hAnsi="Quicksand"/>
-          <w:sz w:val="22"/>
-          <w:szCs w:val="22"/>
-        </w:rPr>
-        <w:t>, est la plus ancienne école d’ingénieurs du monde. Elle forme depuis sa création des ingénieurs, chercheurs et chefs d’entreprise qui ont marqué leur époque par leur talent et leur créativité.</w:t>
-      </w:r>
-    </w:p>
-    <w:p>
-      <w:pPr>
-        <w:spacing w:line="240" w:lineRule="auto"/>
-        <w:rPr>
-          <w:rFonts w:ascii="Quicksand" w:hAnsi="Quicksand"/>
-          <w:sz w:val="22"/>
-          <w:szCs w:val="22"/>
-        </w:rPr>
-      </w:pPr>
-      <w:r>
-        <w:rPr>
-          <w:rFonts w:ascii="Quicksand" w:hAnsi="Quicksand"/>
-          <w:b/>
           <w:noProof/>
           <w:sz w:val="22"/>
           <w:szCs w:val="22"/>
           <w:lang w:eastAsia="fr-FR"/>
         </w:rPr>
         <w:drawing>
-          <wp:anchor distT="0" distB="0" distL="114300" distR="114300" simplePos="0" relativeHeight="251658240" behindDoc="1" locked="0" layoutInCell="1" allowOverlap="1" wp14:anchorId="34181F0A" wp14:editId="4A75D688">
+          <wp:anchor distT="0" distB="0" distL="114300" distR="114300" simplePos="0" relativeHeight="251683840" behindDoc="1" locked="0" layoutInCell="1" allowOverlap="1" wp14:anchorId="015002FB" wp14:editId="129FE0B3">
             <wp:simplePos x="0" y="0"/>
             <wp:positionH relativeFrom="column">
-              <wp:posOffset>-33655</wp:posOffset>
+              <wp:posOffset>-60491</wp:posOffset>
             </wp:positionH>
             <wp:positionV relativeFrom="paragraph">
-              <wp:posOffset>74295</wp:posOffset>
+              <wp:posOffset>739830</wp:posOffset>
             </wp:positionV>
-            <wp:extent cx="828675" cy="1068705"/>
-            <wp:effectExtent l="0" t="0" r="9525" b="0"/>
+            <wp:extent cx="1195070" cy="2082800"/>
+            <wp:effectExtent l="0" t="0" r="5080" b="0"/>
             <wp:wrapSquare wrapText="bothSides"/>
-            <wp:docPr id="2" name="Picture 71" descr="http://www.enpc.fr/sites/default/files/www/charte/charte_def/ecole_ponts_rvb_transparent.png"/>
+            <wp:docPr id="188006576" name="Picture 71" descr="Une image contenant texte, Police, conception, capture d’écran&#10;&#10;Description générée automatiquement"/>
             <wp:cNvGraphicFramePr>
               <a:graphicFrameLocks xmlns:a="http://schemas.openxmlformats.org/drawingml/2006/main" noChangeAspect="1"/>
             </wp:cNvGraphicFramePr>
@@ -3046,28 +3359,20 @@
               <a:graphicData uri="http://schemas.openxmlformats.org/drawingml/2006/picture">
                 <pic:pic xmlns:pic="http://schemas.openxmlformats.org/drawingml/2006/picture">
                   <pic:nvPicPr>
-                    <pic:cNvPr id="0" name="Picture 4" descr="http://www.enpc.fr/sites/default/files/www/charte/charte_def/ecole_ponts_rvb_transparent.png"/>
+                    <pic:cNvPr id="188006576" name="Picture 71" descr="Une image contenant texte, Police, conception, capture d’écran&#10;&#10;Description générée automatiquement"/>
                     <pic:cNvPicPr>
                       <a:picLocks noChangeAspect="1" noChangeArrowheads="1"/>
                     </pic:cNvPicPr>
                   </pic:nvPicPr>
-                  <pic:blipFill>
-                    <a:blip r:embed="rId29" cstate="print">
-                      <a:extLst>
-                        <a:ext uri="{28A0092B-C50C-407E-A947-70E740481C1C}">
-                          <a14:useLocalDpi xmlns:a14="http://schemas.microsoft.com/office/drawing/2010/main" val="0"/>
-                        </a:ext>
-                      </a:extLst>
-                    </a:blip>
-                    <a:srcRect/>
-                    <a:stretch>
-                      <a:fillRect/>
-                    </a:stretch>
+                  <pic:blipFill rotWithShape="1">
+                    <a:blip r:embed="rId34"/>
+                    <a:srcRect l="12485" r="17010" b="5813"/>
+                    <a:stretch/>
                   </pic:blipFill>
                   <pic:spPr bwMode="auto">
                     <a:xfrm>
                       <a:off x="0" y="0"/>
-                      <a:ext cx="828675" cy="1068705"/>
+                      <a:ext cx="1195070" cy="2082800"/>
                     </a:xfrm>
                     <a:prstGeom prst="rect">
                       <a:avLst/>
@@ -3076,22 +3381,32 @@
                     <a:ln>
                       <a:noFill/>
                     </a:ln>
+                    <a:extLst>
+                      <a:ext uri="{53640926-AAD7-44D8-BBD7-CCE9431645EC}">
+                        <a14:shadowObscured xmlns:a14="http://schemas.microsoft.com/office/drawing/2010/main"/>
+                      </a:ext>
+                    </a:extLst>
                   </pic:spPr>
                 </pic:pic>
               </a:graphicData>
             </a:graphic>
+            <wp14:sizeRelH relativeFrom="margin">
+              <wp14:pctWidth>0</wp14:pctWidth>
+            </wp14:sizeRelH>
+            <wp14:sizeRelV relativeFrom="margin">
+              <wp14:pctHeight>0</wp14:pctHeight>
+            </wp14:sizeRelV>
           </wp:anchor>
         </w:drawing>
       </w:r>
       <w:r>
         <w:rPr>
           <w:rFonts w:ascii="Quicksand" w:hAnsi="Quicksand"/>
-          <w:noProof/>
+          <w:b/>
           <w:sz w:val="22"/>
           <w:szCs w:val="22"/>
-          <w:lang w:eastAsia="fr-FR"/>
-        </w:rPr>
-        <w:t>L</w:t>
+        </w:rPr>
+        <w:t>Fondée en 1747</w:t>
       </w:r>
       <w:r>
         <w:rPr>
@@ -3099,7 +3414,7 @@
           <w:sz w:val="22"/>
           <w:szCs w:val="22"/>
         </w:rPr>
-        <w:t xml:space="preserve">’Ecole, qui reste la </w:t>
+        <w:t>, l’École des Ponts ParisTech, plus connue sous le nom d’</w:t>
       </w:r>
       <w:r>
         <w:rPr>
@@ -3108,7 +3423,7 @@
           <w:sz w:val="22"/>
           <w:szCs w:val="22"/>
         </w:rPr>
-        <w:t>référence française</w:t>
+        <w:t>École nationale des ponts et chaussées</w:t>
       </w:r>
       <w:r>
         <w:rPr>
@@ -3116,74 +3431,7 @@
           <w:sz w:val="22"/>
           <w:szCs w:val="22"/>
         </w:rPr>
-        <w:t xml:space="preserve"> dans ses </w:t>
-      </w:r>
-      <w:r>
-        <w:rPr>
-          <w:rFonts w:ascii="Quicksand" w:hAnsi="Quicksand"/>
-          <w:sz w:val="22"/>
-          <w:szCs w:val="22"/>
-        </w:rPr>
-        <w:t xml:space="preserve">domaines </w:t>
-      </w:r>
-      <w:r>
-        <w:rPr>
-          <w:rFonts w:ascii="Quicksand" w:hAnsi="Quicksand"/>
-          <w:sz w:val="22"/>
-          <w:szCs w:val="22"/>
-        </w:rPr>
-        <w:t xml:space="preserve">historiques (Construction, Environnement, Transports, Finance…) est aujourd’hui très diversifiée : ses six départements d’enseignement couvrent un large spectre, des mathématiques à l’industrie. Elle est chaque année classée parmi les </w:t>
-      </w:r>
-      <w:r>
-        <w:rPr>
-          <w:rFonts w:ascii="Quicksand" w:hAnsi="Quicksand"/>
-          <w:b/>
-          <w:sz w:val="22"/>
-          <w:szCs w:val="22"/>
-        </w:rPr>
-        <w:t>meilleures Grandes Écoles de France</w:t>
-      </w:r>
-      <w:r>
-        <w:rPr>
-          <w:rFonts w:ascii="Quicksand" w:hAnsi="Quicksand"/>
-          <w:sz w:val="22"/>
-          <w:szCs w:val="22"/>
-        </w:rPr>
-        <w:t xml:space="preserve">. Membre fondateur du réseau </w:t>
-      </w:r>
-      <w:r>
-        <w:rPr>
-          <w:rFonts w:ascii="Quicksand" w:hAnsi="Quicksand"/>
-          <w:b/>
-          <w:sz w:val="22"/>
-          <w:szCs w:val="22"/>
-        </w:rPr>
-        <w:t>ParisTech</w:t>
-      </w:r>
-      <w:r>
-        <w:rPr>
-          <w:rFonts w:ascii="Quicksand" w:hAnsi="Quicksand"/>
-          <w:sz w:val="22"/>
-          <w:szCs w:val="22"/>
-        </w:rPr>
-        <w:t xml:space="preserve">, elle bénéficie d'un rayonnement qui dépasse largement les frontières européennes, et est illustré par de nombreux </w:t>
-      </w:r>
-      <w:r>
-        <w:rPr>
-          <w:rFonts w:ascii="Quicksand" w:hAnsi="Quicksand"/>
-          <w:b/>
-          <w:sz w:val="22"/>
-          <w:szCs w:val="22"/>
-        </w:rPr>
-        <w:t>accords internationaux</w:t>
-      </w:r>
-      <w:r>
-        <w:rPr>
-          <w:rFonts w:ascii="Quicksand" w:hAnsi="Quicksand"/>
-          <w:sz w:val="22"/>
-          <w:szCs w:val="22"/>
-        </w:rPr>
-        <w:t>.</w:t>
+        <w:t>, est la plus ancienne école d’ingénieurs du monde. Elle forme depuis sa création des ingénieurs, chercheurs et chefs d’entreprise qui ont marqué leur époque par leur talent et leur créativité.</w:t>
       </w:r>
     </w:p>
     <w:p>
@@ -3191,6 +3439,134 @@
         <w:spacing w:line="240" w:lineRule="auto"/>
         <w:rPr>
           <w:rFonts w:ascii="Quicksand" w:hAnsi="Quicksand"/>
+          <w:sz w:val="22"/>
+          <w:szCs w:val="22"/>
+        </w:rPr>
+      </w:pPr>
+      <w:r>
+        <w:rPr>
+          <w:rFonts w:ascii="Quicksand" w:hAnsi="Quicksand"/>
+          <w:noProof/>
+          <w:sz w:val="22"/>
+          <w:szCs w:val="22"/>
+          <w:lang w:eastAsia="fr-FR"/>
+        </w:rPr>
+        <w:t>L</w:t>
+      </w:r>
+      <w:r>
+        <w:rPr>
+          <w:rFonts w:ascii="Quicksand" w:hAnsi="Quicksand"/>
+          <w:sz w:val="22"/>
+          <w:szCs w:val="22"/>
+        </w:rPr>
+        <w:t xml:space="preserve">’Ecole, qui reste la </w:t>
+      </w:r>
+      <w:r>
+        <w:rPr>
+          <w:rFonts w:ascii="Quicksand" w:hAnsi="Quicksand"/>
+          <w:b/>
+          <w:sz w:val="22"/>
+          <w:szCs w:val="22"/>
+        </w:rPr>
+        <w:t>référence française</w:t>
+      </w:r>
+      <w:r>
+        <w:rPr>
+          <w:rFonts w:ascii="Quicksand" w:hAnsi="Quicksand"/>
+          <w:sz w:val="22"/>
+          <w:szCs w:val="22"/>
+        </w:rPr>
+        <w:t xml:space="preserve"> dans ses </w:t>
+      </w:r>
+      <w:r>
+        <w:rPr>
+          <w:rFonts w:ascii="Quicksand" w:hAnsi="Quicksand"/>
+          <w:sz w:val="22"/>
+          <w:szCs w:val="22"/>
+        </w:rPr>
+        <w:t xml:space="preserve">domaines </w:t>
+      </w:r>
+      <w:r>
+        <w:rPr>
+          <w:rFonts w:ascii="Quicksand" w:hAnsi="Quicksand"/>
+          <w:sz w:val="22"/>
+          <w:szCs w:val="22"/>
+        </w:rPr>
+        <w:t xml:space="preserve">historiques (Construction, Environnement, Transports, Finance…) est aujourd’hui très diversifiée : ses six départements d’enseignement couvrent un large spectre, des mathématiques à l’industrie. Elle est chaque année classée parmi les </w:t>
+      </w:r>
+      <w:r>
+        <w:rPr>
+          <w:rFonts w:ascii="Quicksand" w:hAnsi="Quicksand"/>
+          <w:b/>
+          <w:sz w:val="22"/>
+          <w:szCs w:val="22"/>
+        </w:rPr>
+        <w:t>meilleures Grandes Écoles de France</w:t>
+      </w:r>
+      <w:r>
+        <w:rPr>
+          <w:rFonts w:ascii="Quicksand" w:hAnsi="Quicksand"/>
+          <w:sz w:val="22"/>
+          <w:szCs w:val="22"/>
+        </w:rPr>
+        <w:t xml:space="preserve">. </w:t>
+      </w:r>
+      <w:r>
+        <w:rPr>
+          <w:rFonts w:ascii="Quicksand" w:hAnsi="Quicksand"/>
+          <w:sz w:val="22"/>
+          <w:szCs w:val="22"/>
+        </w:rPr>
+        <w:t xml:space="preserve">Membre </w:t>
+      </w:r>
+      <w:r>
+        <w:rPr>
+          <w:rFonts w:ascii="Quicksand" w:hAnsi="Quicksand"/>
+          <w:sz w:val="22"/>
+          <w:szCs w:val="22"/>
+        </w:rPr>
+        <w:t>de l'</w:t>
+      </w:r>
+      <w:r>
+        <w:rPr>
+          <w:rFonts w:ascii="Quicksand" w:hAnsi="Quicksand"/>
+          <w:b/>
+          <w:sz w:val="22"/>
+          <w:szCs w:val="22"/>
+        </w:rPr>
+        <w:t>Institut Polytechnique de Paris</w:t>
+      </w:r>
+      <w:r>
+        <w:rPr>
+          <w:rFonts w:ascii="Quicksand" w:hAnsi="Quicksand"/>
+          <w:sz w:val="22"/>
+          <w:szCs w:val="22"/>
+        </w:rPr>
+        <w:t xml:space="preserve">, elle bénéficie d'un rayonnement qui dépasse largement les frontières européennes, et est illustré par de nombreux </w:t>
+      </w:r>
+      <w:r>
+        <w:rPr>
+          <w:rFonts w:ascii="Quicksand" w:hAnsi="Quicksand"/>
+          <w:b/>
+          <w:sz w:val="22"/>
+          <w:szCs w:val="22"/>
+        </w:rPr>
+        <w:t>accords internationaux</w:t>
+      </w:r>
+      <w:r>
+        <w:rPr>
+          <w:rFonts w:ascii="Quicksand" w:hAnsi="Quicksand"/>
+          <w:sz w:val="22"/>
+          <w:szCs w:val="22"/>
+        </w:rPr>
+        <w:t>.</w:t>
+      </w:r>
+    </w:p>
+    <w:p>
+      <w:pPr>
+        <w:spacing w:line="240" w:lineRule="auto"/>
+        <w:rPr>
+          <w:rFonts w:ascii="Quicksand" w:hAnsi="Quicksand"/>
           <w:sz w:val="24"/>
           <w:szCs w:val="24"/>
         </w:rPr>
@@ -3218,7 +3594,16 @@
           <w:sz w:val="22"/>
           <w:szCs w:val="22"/>
         </w:rPr>
-        <w:t>, à Marne-la-Vallée, aux côtés de l’Université Paris-Est. Futur cluster du Grand Paris, ce campus moderne et attrayant abrite un grand nombre de laboratoires de Recherche, et assure aux étudiants un cadre de vie particulièrement agréable, à 20 minutes du centre de Paris.</w:t>
+        <w:t xml:space="preserve">, à Marne-la-Vallée, aux côtés de l’Université Paris-Est. Futur cluster du Grand Paris, ce campus moderne et attrayant abrite un grand nombre de laboratoires de Recherche, et assure </w:t>
+      </w:r>
+      <w:r>
+        <w:rPr>
+          <w:rFonts w:ascii="Quicksand" w:hAnsi="Quicksand"/>
+          <w:sz w:val="22"/>
+          <w:szCs w:val="22"/>
+        </w:rPr>
+        <w:lastRenderedPageBreak/>
+        <w:t>aux étudiants un cadre de vie particulièrement agréable, à 20 minutes du centre de Paris.</w:t>
       </w:r>
     </w:p>
     <w:p>
@@ -3237,7 +3622,6 @@
           <w:noProof/>
           <w:color w:val="7D92DF"/>
         </w:rPr>
-        <w:lastRenderedPageBreak/>
         <w:drawing>
           <wp:anchor distT="0" distB="0" distL="114300" distR="114300" simplePos="0" relativeHeight="251675648" behindDoc="1" locked="0" layoutInCell="1" allowOverlap="1" wp14:anchorId="1C9B35E8" wp14:editId="7C7EE6C4">
             <wp:simplePos x="0" y="0"/>
@@ -3333,7 +3717,7 @@
                     <pic:cNvPicPr/>
                   </pic:nvPicPr>
                   <pic:blipFill rotWithShape="1">
-                    <a:blip r:embed="rId30" cstate="print">
+                    <a:blip r:embed="rId35" cstate="print">
                       <a:duotone>
                         <a:schemeClr val="accent1">
                           <a:shade val="45000"/>
@@ -3344,7 +3728,7 @@
                       <a:extLst>
                         <a:ext uri="{BEBA8EAE-BF5A-486C-A8C5-ECC9F3942E4B}">
                           <a14:imgProps xmlns:a14="http://schemas.microsoft.com/office/drawing/2010/main">
-                            <a14:imgLayer r:embed="rId31">
+                            <a14:imgLayer r:embed="rId36">
                               <a14:imgEffect>
                                 <a14:brightnessContrast bright="-100000"/>
                               </a14:imgEffect>
@@ -3372,7 +3756,7 @@
                     </a:ln>
                     <a:extLst>
                       <a:ext uri="{53640926-AAD7-44d8-BBD7-CCE9431645EC}">
-                        <a14:shadowObscured xmlns="" xmlns:mo="http://schemas.microsoft.com/office/mac/office/2008/main" xmlns:mv="urn:schemas-microsoft-com:mac:vml" xmlns:o="urn:schemas-microsoft-com:office:office" xmlns:v="urn:schemas-microsoft-com:vml" xmlns:w10="urn:schemas-microsoft-com:office:word" xmlns:w="http://schemas.openxmlformats.org/wordprocessingml/2006/main" xmlns:a14="http://schemas.microsoft.com/office/drawing/2010/main" xmlns:ve="http://schemas.openxmlformats.org/markup-compatibility/2006"/>
+                        <a14:shadowObscured xmlns:ve="http://schemas.openxmlformats.org/markup-compatibility/2006" xmlns:a14="http://schemas.microsoft.com/office/drawing/2010/main" xmlns:w="http://schemas.openxmlformats.org/wordprocessingml/2006/main" xmlns:w10="urn:schemas-microsoft-com:office:word" xmlns:v="urn:schemas-microsoft-com:vml" xmlns:o="urn:schemas-microsoft-com:office:office" xmlns:mv="urn:schemas-microsoft-com:mac:vml" xmlns:mo="http://schemas.microsoft.com/office/mac/office/2008/main" xmlns=""/>
                       </a:ext>
                     </a:extLst>
                   </pic:spPr>
@@ -3977,7 +4361,7 @@
                     <pic:cNvPicPr/>
                   </pic:nvPicPr>
                   <pic:blipFill>
-                    <a:blip r:embed="rId32"/>
+                    <a:blip r:embed="rId37"/>
                     <a:stretch>
                       <a:fillRect/>
                     </a:stretch>
@@ -4005,10 +4389,10 @@
           <w:rFonts w:ascii="Quicksand" w:hAnsi="Quicksand"/>
         </w:rPr>
         <w:sectPr>
-          <w:headerReference w:type="even" r:id="rId33"/>
-          <w:headerReference w:type="default" r:id="rId34"/>
-          <w:footerReference w:type="default" r:id="rId35"/>
-          <w:headerReference w:type="first" r:id="rId36"/>
+          <w:headerReference w:type="even" r:id="rId38"/>
+          <w:headerReference w:type="default" r:id="rId39"/>
+          <w:footerReference w:type="default" r:id="rId40"/>
+          <w:headerReference w:type="first" r:id="rId41"/>
           <w:type w:val="continuous"/>
           <w:pgSz w:w="16838" w:h="11906" w:orient="landscape"/>
           <w:pgMar w:top="1417" w:right="1417" w:bottom="1417" w:left="1417" w:header="708" w:footer="567" w:gutter="0"/>
@@ -4133,7 +4517,29 @@
           <w:sz w:val="22"/>
           <w:szCs w:val="22"/>
         </w:rPr>
-        <w:t>{{client.description}}</w:t>
+        <w:t>{{</w:t>
+      </w:r>
+      <w:proofErr w:type="spellStart"/>
+      <w:proofErr w:type="gramStart"/>
+      <w:r>
+        <w:rPr>
+          <w:rFonts w:ascii="Quicksand" w:hAnsi="Quicksand"/>
+          <w:iCs/>
+          <w:sz w:val="22"/>
+          <w:szCs w:val="22"/>
+        </w:rPr>
+        <w:t>client.description</w:t>
+      </w:r>
+      <w:proofErr w:type="spellEnd"/>
+      <w:proofErr w:type="gramEnd"/>
+      <w:r>
+        <w:rPr>
+          <w:rFonts w:ascii="Quicksand" w:hAnsi="Quicksand"/>
+          <w:iCs/>
+          <w:sz w:val="22"/>
+          <w:szCs w:val="22"/>
+        </w:rPr>
+        <w:t>}}</w:t>
       </w:r>
     </w:p>
     <w:p>
@@ -4176,7 +4582,7 @@
                     <pic:cNvPicPr/>
                   </pic:nvPicPr>
                   <pic:blipFill>
-                    <a:blip r:embed="rId37"/>
+                    <a:blip r:embed="rId42"/>
                     <a:stretch>
                       <a:fillRect/>
                     </a:stretch>
@@ -4235,7 +4641,31 @@
           <w:sz w:val="22"/>
           <w:szCs w:val="22"/>
         </w:rPr>
-        <w:t>{{etude.contexte}}</w:t>
+        <w:t>{{</w:t>
+      </w:r>
+      <w:proofErr w:type="spellStart"/>
+      <w:proofErr w:type="gramStart"/>
+      <w:r>
+        <w:rPr>
+          <w:rFonts w:ascii="Quicksand" w:eastAsiaTheme="minorEastAsia" w:hAnsi="Quicksand" w:cstheme="minorBidi"/>
+          <w:iCs/>
+          <w:color w:val="auto"/>
+          <w:sz w:val="22"/>
+          <w:szCs w:val="22"/>
+        </w:rPr>
+        <w:t>etude.contexte</w:t>
+      </w:r>
+      <w:proofErr w:type="spellEnd"/>
+      <w:proofErr w:type="gramEnd"/>
+      <w:r>
+        <w:rPr>
+          <w:rFonts w:ascii="Quicksand" w:eastAsiaTheme="minorEastAsia" w:hAnsi="Quicksand" w:cstheme="minorBidi"/>
+          <w:iCs/>
+          <w:color w:val="auto"/>
+          <w:sz w:val="22"/>
+          <w:szCs w:val="22"/>
+        </w:rPr>
+        <w:t>}}</w:t>
       </w:r>
     </w:p>
     <w:p>
@@ -4266,6 +4696,7 @@
           <w:szCs w:val="22"/>
         </w:rPr>
       </w:pPr>
+      <w:proofErr w:type="gramStart"/>
       <w:r>
         <w:rPr>
           <w:rFonts w:ascii="Quicksand" w:hAnsi="Quicksand"/>
@@ -4282,6 +4713,7 @@
         </w:rPr>
         <w:t xml:space="preserve">{ </w:t>
       </w:r>
+      <w:proofErr w:type="spellStart"/>
       <w:r>
         <w:rPr>
           <w:rFonts w:ascii="Quicksand" w:hAnsi="Quicksand"/>
@@ -4290,13 +4722,23 @@
         </w:rPr>
         <w:t>etude</w:t>
       </w:r>
+      <w:proofErr w:type="gramEnd"/>
       <w:r>
         <w:rPr>
           <w:rFonts w:ascii="Quicksand" w:hAnsi="Quicksand"/>
           <w:sz w:val="22"/>
           <w:szCs w:val="22"/>
         </w:rPr>
-        <w:t>.objectifs }</w:t>
+        <w:t>.objectifs</w:t>
+      </w:r>
+      <w:proofErr w:type="spellEnd"/>
+      <w:r>
+        <w:rPr>
+          <w:rFonts w:ascii="Quicksand" w:hAnsi="Quicksand"/>
+          <w:sz w:val="22"/>
+          <w:szCs w:val="22"/>
+        </w:rPr>
+        <w:t xml:space="preserve"> }</w:t>
       </w:r>
       <w:r>
         <w:rPr>
@@ -4441,9 +4883,9 @@
           <w:rFonts w:ascii="Quicksand" w:hAnsi="Quicksand"/>
         </w:rPr>
         <w:sectPr>
-          <w:headerReference w:type="even" r:id="rId38"/>
-          <w:headerReference w:type="default" r:id="rId39"/>
-          <w:headerReference w:type="first" r:id="rId40"/>
+          <w:headerReference w:type="even" r:id="rId43"/>
+          <w:headerReference w:type="default" r:id="rId44"/>
+          <w:headerReference w:type="first" r:id="rId45"/>
           <w:type w:val="continuous"/>
           <w:pgSz w:w="16838" w:h="11906" w:orient="landscape"/>
           <w:pgMar w:top="1417" w:right="1417" w:bottom="1417" w:left="1417" w:header="708" w:footer="567" w:gutter="0"/>
@@ -4635,14 +5077,34 @@
           <w:sz w:val="22"/>
           <w:szCs w:val="20"/>
         </w:rPr>
-        <w:t>{president.titre}</w:t>
-      </w:r>
+        <w:t>{</w:t>
+      </w:r>
+      <w:proofErr w:type="spellStart"/>
+      <w:proofErr w:type="gramStart"/>
       <w:r>
         <w:rPr>
           <w:rFonts w:ascii="Quicksand" w:hAnsi="Quicksand" w:cs="Arial"/>
           <w:sz w:val="22"/>
           <w:szCs w:val="20"/>
         </w:rPr>
+        <w:t>president.titre</w:t>
+      </w:r>
+      <w:proofErr w:type="spellEnd"/>
+      <w:proofErr w:type="gramEnd"/>
+      <w:r>
+        <w:rPr>
+          <w:rFonts w:ascii="Quicksand" w:hAnsi="Quicksand" w:cs="Arial"/>
+          <w:sz w:val="22"/>
+          <w:szCs w:val="20"/>
+        </w:rPr>
+        <w:t>}</w:t>
+      </w:r>
+      <w:r>
+        <w:rPr>
+          <w:rFonts w:ascii="Quicksand" w:hAnsi="Quicksand" w:cs="Arial"/>
+          <w:sz w:val="22"/>
+          <w:szCs w:val="20"/>
+        </w:rPr>
         <w:t>} {</w:t>
       </w:r>
       <w:r>
@@ -4653,6 +5115,7 @@
         </w:rPr>
         <w:t>{</w:t>
       </w:r>
+      <w:proofErr w:type="spellStart"/>
       <w:r>
         <w:rPr>
           <w:rFonts w:ascii="Quicksand" w:hAnsi="Quicksand" w:cs="Arial"/>
@@ -4667,14 +5130,23 @@
           <w:sz w:val="22"/>
           <w:szCs w:val="20"/>
         </w:rPr>
-        <w:t>.first_name}</w:t>
-      </w:r>
+        <w:t>.first_name</w:t>
+      </w:r>
+      <w:proofErr w:type="spellEnd"/>
       <w:r>
         <w:rPr>
           <w:rFonts w:ascii="Quicksand" w:hAnsi="Quicksand" w:cs="Arial"/>
           <w:sz w:val="22"/>
           <w:szCs w:val="20"/>
         </w:rPr>
+        <w:t>}</w:t>
+      </w:r>
+      <w:r>
+        <w:rPr>
+          <w:rFonts w:ascii="Quicksand" w:hAnsi="Quicksand" w:cs="Arial"/>
+          <w:sz w:val="22"/>
+          <w:szCs w:val="20"/>
+        </w:rPr>
         <w:t>} {</w:t>
       </w:r>
       <w:r>
@@ -4685,6 +5157,7 @@
         </w:rPr>
         <w:t>{</w:t>
       </w:r>
+      <w:proofErr w:type="spellStart"/>
       <w:r>
         <w:rPr>
           <w:rFonts w:ascii="Quicksand" w:hAnsi="Quicksand" w:cs="Arial"/>
@@ -4699,7 +5172,16 @@
           <w:sz w:val="22"/>
           <w:szCs w:val="20"/>
         </w:rPr>
-        <w:t>.last_name}</w:t>
+        <w:t>.last_name</w:t>
+      </w:r>
+      <w:proofErr w:type="spellEnd"/>
+      <w:r>
+        <w:rPr>
+          <w:rFonts w:ascii="Quicksand" w:hAnsi="Quicksand" w:cs="Arial"/>
+          <w:sz w:val="22"/>
+          <w:szCs w:val="20"/>
+        </w:rPr>
+        <w:t>}</w:t>
       </w:r>
       <w:r>
         <w:rPr>
@@ -4790,6 +5272,7 @@
         </w:rPr>
         <w:t>{</w:t>
       </w:r>
+      <w:proofErr w:type="spellStart"/>
       <w:r>
         <w:rPr>
           <w:rStyle w:val="lev"/>
@@ -4823,6 +5306,7 @@
         </w:rPr>
         <w:t>_societe</w:t>
       </w:r>
+      <w:proofErr w:type="spellEnd"/>
       <w:r>
         <w:rPr>
           <w:rStyle w:val="lev"/>
@@ -4885,6 +5369,7 @@
         </w:rPr>
         <w:t>{</w:t>
       </w:r>
+      <w:proofErr w:type="spellStart"/>
       <w:r>
         <w:rPr>
           <w:rFonts w:ascii="Quicksand" w:hAnsi="Quicksand" w:cs="Arial"/>
@@ -4903,6 +5388,7 @@
         </w:rPr>
         <w:t>.rue</w:t>
       </w:r>
+      <w:proofErr w:type="spellEnd"/>
       <w:r>
         <w:rPr>
           <w:rFonts w:ascii="Quicksand" w:hAnsi="Quicksand" w:cs="Arial"/>
@@ -4951,6 +5437,8 @@
         </w:rPr>
         <w:t>{</w:t>
       </w:r>
+      <w:proofErr w:type="spellStart"/>
+      <w:proofErr w:type="gramStart"/>
       <w:r>
         <w:rPr>
           <w:rFonts w:ascii="Quicksand" w:hAnsi="Quicksand" w:cs="Arial"/>
@@ -4976,8 +5464,9 @@
           <w:sz w:val="22"/>
           <w:szCs w:val="20"/>
         </w:rPr>
-        <w:t>code_postal</w:t>
-      </w:r>
+        <w:t>code</w:t>
+      </w:r>
+      <w:proofErr w:type="gramEnd"/>
       <w:r>
         <w:rPr>
           <w:rFonts w:ascii="Quicksand" w:hAnsi="Quicksand" w:cs="Arial"/>
@@ -4985,8 +5474,9 @@
           <w:sz w:val="22"/>
           <w:szCs w:val="20"/>
         </w:rPr>
-        <w:t>}</w:t>
-      </w:r>
+        <w:t>_postal</w:t>
+      </w:r>
+      <w:proofErr w:type="spellEnd"/>
       <w:r>
         <w:rPr>
           <w:rFonts w:ascii="Quicksand" w:hAnsi="Quicksand" w:cs="Arial"/>
@@ -4994,7 +5484,7 @@
           <w:sz w:val="22"/>
           <w:szCs w:val="20"/>
         </w:rPr>
-        <w:t>} {</w:t>
+        <w:t>}</w:t>
       </w:r>
       <w:r>
         <w:rPr>
@@ -5003,7 +5493,7 @@
           <w:sz w:val="22"/>
           <w:szCs w:val="20"/>
         </w:rPr>
-        <w:t>{</w:t>
+        <w:t>} {</w:t>
       </w:r>
       <w:r>
         <w:rPr>
@@ -5012,8 +5502,9 @@
           <w:sz w:val="22"/>
           <w:szCs w:val="20"/>
         </w:rPr>
-        <w:t>client</w:t>
-      </w:r>
+        <w:t>{</w:t>
+      </w:r>
+      <w:proofErr w:type="spellStart"/>
       <w:r>
         <w:rPr>
           <w:rFonts w:ascii="Quicksand" w:hAnsi="Quicksand" w:cs="Arial"/>
@@ -5021,7 +5512,7 @@
           <w:sz w:val="22"/>
           <w:szCs w:val="20"/>
         </w:rPr>
-        <w:t>.</w:t>
+        <w:t>client</w:t>
       </w:r>
       <w:r>
         <w:rPr>
@@ -5030,7 +5521,26 @@
           <w:sz w:val="22"/>
           <w:szCs w:val="20"/>
         </w:rPr>
-        <w:t>ville}</w:t>
+        <w:t>.</w:t>
+      </w:r>
+      <w:r>
+        <w:rPr>
+          <w:rFonts w:ascii="Quicksand" w:hAnsi="Quicksand" w:cs="Arial"/>
+          <w:iCs/>
+          <w:sz w:val="22"/>
+          <w:szCs w:val="20"/>
+        </w:rPr>
+        <w:t>ville</w:t>
+      </w:r>
+      <w:proofErr w:type="spellEnd"/>
+      <w:r>
+        <w:rPr>
+          <w:rFonts w:ascii="Quicksand" w:hAnsi="Quicksand" w:cs="Arial"/>
+          <w:iCs/>
+          <w:sz w:val="22"/>
+          <w:szCs w:val="20"/>
+        </w:rPr>
+        <w:t>}</w:t>
       </w:r>
       <w:r>
         <w:rPr>
@@ -5071,6 +5581,8 @@
         </w:rPr>
         <w:t>{</w:t>
       </w:r>
+      <w:proofErr w:type="spellStart"/>
+      <w:proofErr w:type="gramStart"/>
       <w:r>
         <w:rPr>
           <w:rFonts w:ascii="Quicksand" w:hAnsi="Quicksand" w:cs="Arial"/>
@@ -5087,7 +5599,18 @@
           <w:sz w:val="22"/>
           <w:szCs w:val="20"/>
         </w:rPr>
-        <w:t>t.country}</w:t>
+        <w:t>t.country</w:t>
+      </w:r>
+      <w:proofErr w:type="spellEnd"/>
+      <w:proofErr w:type="gramEnd"/>
+      <w:r>
+        <w:rPr>
+          <w:rFonts w:ascii="Quicksand" w:hAnsi="Quicksand" w:cs="Arial"/>
+          <w:iCs/>
+          <w:sz w:val="22"/>
+          <w:szCs w:val="20"/>
+        </w:rPr>
+        <w:t>}</w:t>
       </w:r>
       <w:r>
         <w:rPr>
@@ -5126,8 +5649,9 @@
           <w:sz w:val="22"/>
           <w:szCs w:val="20"/>
         </w:rPr>
-        <w:t>{repr_legale.</w:t>
-      </w:r>
+        <w:t>{</w:t>
+      </w:r>
+      <w:proofErr w:type="spellStart"/>
       <w:r>
         <w:rPr>
           <w:rFonts w:ascii="Quicksand" w:hAnsi="Quicksand" w:cs="Arial"/>
@@ -5135,8 +5659,9 @@
           <w:sz w:val="22"/>
           <w:szCs w:val="20"/>
         </w:rPr>
-        <w:t>titre</w:t>
-      </w:r>
+        <w:t>repr_</w:t>
+      </w:r>
+      <w:proofErr w:type="gramStart"/>
       <w:r>
         <w:rPr>
           <w:rFonts w:ascii="Quicksand" w:hAnsi="Quicksand" w:cs="Arial"/>
@@ -5144,7 +5669,7 @@
           <w:sz w:val="22"/>
           <w:szCs w:val="20"/>
         </w:rPr>
-        <w:t>}</w:t>
+        <w:t>legale.</w:t>
       </w:r>
       <w:r>
         <w:rPr>
@@ -5153,8 +5678,10 @@
           <w:sz w:val="22"/>
           <w:szCs w:val="20"/>
         </w:rPr>
-        <w:t>} {</w:t>
-      </w:r>
+        <w:t>titre</w:t>
+      </w:r>
+      <w:proofErr w:type="spellEnd"/>
+      <w:proofErr w:type="gramEnd"/>
       <w:r>
         <w:rPr>
           <w:rFonts w:ascii="Quicksand" w:hAnsi="Quicksand" w:cs="Arial"/>
@@ -5162,7 +5689,7 @@
           <w:sz w:val="22"/>
           <w:szCs w:val="20"/>
         </w:rPr>
-        <w:t>{repr_legale.first_name}</w:t>
+        <w:t>}</w:t>
       </w:r>
       <w:r>
         <w:rPr>
@@ -5171,7 +5698,7 @@
           <w:sz w:val="22"/>
           <w:szCs w:val="20"/>
         </w:rPr>
-        <w:t>}</w:t>
+        <w:t>} {</w:t>
       </w:r>
       <w:r>
         <w:rPr>
@@ -5180,8 +5707,9 @@
           <w:sz w:val="22"/>
           <w:szCs w:val="20"/>
         </w:rPr>
-        <w:t xml:space="preserve"> </w:t>
-      </w:r>
+        <w:t>{</w:t>
+      </w:r>
+      <w:proofErr w:type="spellStart"/>
       <w:r>
         <w:rPr>
           <w:rFonts w:ascii="Quicksand" w:hAnsi="Quicksand" w:cs="Arial"/>
@@ -5189,8 +5717,9 @@
           <w:sz w:val="22"/>
           <w:szCs w:val="20"/>
         </w:rPr>
-        <w:t>{</w:t>
-      </w:r>
+        <w:t>repr_legale.first_name</w:t>
+      </w:r>
+      <w:proofErr w:type="spellEnd"/>
       <w:r>
         <w:rPr>
           <w:rFonts w:ascii="Quicksand" w:hAnsi="Quicksand" w:cs="Arial"/>
@@ -5198,7 +5727,63 @@
           <w:sz w:val="22"/>
           <w:szCs w:val="20"/>
         </w:rPr>
-        <w:t>{repr_legale.last_name}</w:t>
+        <w:t>}</w:t>
+      </w:r>
+      <w:r>
+        <w:rPr>
+          <w:rFonts w:ascii="Quicksand" w:hAnsi="Quicksand" w:cs="Arial"/>
+          <w:iCs/>
+          <w:sz w:val="22"/>
+          <w:szCs w:val="20"/>
+        </w:rPr>
+        <w:t>}</w:t>
+      </w:r>
+      <w:r>
+        <w:rPr>
+          <w:rFonts w:ascii="Quicksand" w:hAnsi="Quicksand" w:cs="Arial"/>
+          <w:iCs/>
+          <w:sz w:val="22"/>
+          <w:szCs w:val="20"/>
+        </w:rPr>
+        <w:t xml:space="preserve"> </w:t>
+      </w:r>
+      <w:r>
+        <w:rPr>
+          <w:rFonts w:ascii="Quicksand" w:hAnsi="Quicksand" w:cs="Arial"/>
+          <w:iCs/>
+          <w:sz w:val="22"/>
+          <w:szCs w:val="20"/>
+        </w:rPr>
+        <w:t>{</w:t>
+      </w:r>
+      <w:r>
+        <w:rPr>
+          <w:rFonts w:ascii="Quicksand" w:hAnsi="Quicksand" w:cs="Arial"/>
+          <w:iCs/>
+          <w:sz w:val="22"/>
+          <w:szCs w:val="20"/>
+        </w:rPr>
+        <w:t>{</w:t>
+      </w:r>
+      <w:proofErr w:type="spellStart"/>
+      <w:r>
+        <w:rPr>
+          <w:rFonts w:ascii="Quicksand" w:hAnsi="Quicksand" w:cs="Arial"/>
+          <w:iCs/>
+          <w:sz w:val="22"/>
+          <w:szCs w:val="20"/>
+        </w:rPr>
+        <w:t>repr_legale.last_name</w:t>
+      </w:r>
+      <w:proofErr w:type="spellEnd"/>
+      <w:r>
+        <w:rPr>
+          <w:rFonts w:ascii="Quicksand" w:hAnsi="Quicksand" w:cs="Arial"/>
+          <w:iCs/>
+          <w:sz w:val="22"/>
+          <w:szCs w:val="20"/>
+        </w:rPr>
+        <w:t>}</w:t>
       </w:r>
       <w:r>
         <w:rPr>
@@ -5236,7 +5821,38 @@
           <w:sz w:val="22"/>
           <w:szCs w:val="20"/>
         </w:rPr>
-        <w:t>{repr_legale.fonction}</w:t>
+        <w:t>{</w:t>
+      </w:r>
+      <w:proofErr w:type="spellStart"/>
+      <w:r>
+        <w:rPr>
+          <w:rFonts w:ascii="Quicksand" w:hAnsi="Quicksand" w:cs="Arial"/>
+          <w:iCs/>
+          <w:sz w:val="22"/>
+          <w:szCs w:val="20"/>
+        </w:rPr>
+        <w:t>repr_</w:t>
+      </w:r>
+      <w:proofErr w:type="gramStart"/>
+      <w:r>
+        <w:rPr>
+          <w:rFonts w:ascii="Quicksand" w:hAnsi="Quicksand" w:cs="Arial"/>
+          <w:iCs/>
+          <w:sz w:val="22"/>
+          <w:szCs w:val="20"/>
+        </w:rPr>
+        <w:t>legale.fonction</w:t>
+      </w:r>
+      <w:proofErr w:type="spellEnd"/>
+      <w:proofErr w:type="gramEnd"/>
+      <w:r>
+        <w:rPr>
+          <w:rFonts w:ascii="Quicksand" w:hAnsi="Quicksand" w:cs="Arial"/>
+          <w:iCs/>
+          <w:sz w:val="22"/>
+          <w:szCs w:val="20"/>
+        </w:rPr>
+        <w:t>}</w:t>
       </w:r>
       <w:r>
         <w:rPr>
@@ -5332,7 +5948,25 @@
           <w:sz w:val="22"/>
           <w:szCs w:val="20"/>
         </w:rPr>
-        <w:t xml:space="preserve">tudes Projet est une Junior-Entreprise composée uniquement d’élèves de l’École des Ponts Paristech et membre de la Confédération Nationale des Junior-Entreprises. Elle a pour vocation de </w:t>
+        <w:t xml:space="preserve">tudes Projet est une Junior-Entreprise composée uniquement d’élèves de l’École des Ponts </w:t>
+      </w:r>
+      <w:proofErr w:type="spellStart"/>
+      <w:r>
+        <w:rPr>
+          <w:rFonts w:ascii="Quicksand" w:hAnsi="Quicksand"/>
+          <w:sz w:val="22"/>
+          <w:szCs w:val="20"/>
+        </w:rPr>
+        <w:t>Paristech</w:t>
+      </w:r>
+      <w:proofErr w:type="spellEnd"/>
+      <w:r>
+        <w:rPr>
+          <w:rFonts w:ascii="Quicksand" w:hAnsi="Quicksand"/>
+          <w:sz w:val="22"/>
+          <w:szCs w:val="20"/>
+        </w:rPr>
+        <w:t xml:space="preserve"> et membre de la Confédération Nationale des Junior-Entreprises. Elle a pour vocation de </w:t>
       </w:r>
       <w:r>
         <w:rPr>
@@ -6831,7 +7465,16 @@
           <w:sz w:val="22"/>
           <w:szCs w:val="20"/>
         </w:rPr>
-        <w:t xml:space="preserve"> par celui-ci. Dans le cas où le montant des JEH</w:t>
+        <w:t xml:space="preserve"> par celui-ci. Dans le cas où le montant des </w:t>
+      </w:r>
+      <w:proofErr w:type="spellStart"/>
+      <w:r>
+        <w:rPr>
+          <w:rFonts w:ascii="Quicksand" w:hAnsi="Quicksand"/>
+          <w:sz w:val="22"/>
+          <w:szCs w:val="20"/>
+        </w:rPr>
+        <w:t>JEH</w:t>
       </w:r>
       <w:r>
         <w:rPr>
@@ -6841,6 +7484,7 @@
         </w:rPr>
         <w:t>s</w:t>
       </w:r>
+      <w:proofErr w:type="spellEnd"/>
       <w:r>
         <w:rPr>
           <w:rFonts w:ascii="Quicksand" w:hAnsi="Quicksand"/>
@@ -6879,7 +7523,16 @@
           <w:sz w:val="22"/>
           <w:szCs w:val="20"/>
         </w:rPr>
-        <w:t xml:space="preserve"> la différence entre l'acompte versé et le montant des JEH</w:t>
+        <w:t xml:space="preserve"> la différence entre l'acompte versé et le montant des </w:t>
+      </w:r>
+      <w:proofErr w:type="spellStart"/>
+      <w:r>
+        <w:rPr>
+          <w:rFonts w:ascii="Quicksand" w:hAnsi="Quicksand"/>
+          <w:sz w:val="22"/>
+          <w:szCs w:val="20"/>
+        </w:rPr>
+        <w:t>JEH</w:t>
       </w:r>
       <w:r>
         <w:rPr>
@@ -6889,6 +7542,7 @@
         </w:rPr>
         <w:t>s</w:t>
       </w:r>
+      <w:proofErr w:type="spellEnd"/>
       <w:r>
         <w:rPr>
           <w:rFonts w:ascii="Quicksand" w:hAnsi="Quicksand"/>
@@ -6928,7 +7582,16 @@
           <w:sz w:val="22"/>
           <w:szCs w:val="20"/>
         </w:rPr>
-        <w:t>. Dans le cas où le montant de l’acompte versé est inférieur au montant des JEH</w:t>
+        <w:t xml:space="preserve">. Dans le cas où le montant de l’acompte versé est inférieur au montant des </w:t>
+      </w:r>
+      <w:proofErr w:type="spellStart"/>
+      <w:r>
+        <w:rPr>
+          <w:rFonts w:ascii="Quicksand" w:hAnsi="Quicksand"/>
+          <w:sz w:val="22"/>
+          <w:szCs w:val="20"/>
+        </w:rPr>
+        <w:t>JEH</w:t>
       </w:r>
       <w:r>
         <w:rPr>
@@ -6938,6 +7601,7 @@
         </w:rPr>
         <w:t>s</w:t>
       </w:r>
+      <w:proofErr w:type="spellEnd"/>
       <w:r>
         <w:rPr>
           <w:rFonts w:ascii="Quicksand" w:hAnsi="Quicksand"/>
@@ -6976,7 +7640,16 @@
           <w:sz w:val="22"/>
           <w:szCs w:val="20"/>
         </w:rPr>
-        <w:t xml:space="preserve"> la différence entre l'acompte versé et le montant des JEH</w:t>
+        <w:t xml:space="preserve"> la différence entre l'acompte versé et le montant des </w:t>
+      </w:r>
+      <w:proofErr w:type="spellStart"/>
+      <w:r>
+        <w:rPr>
+          <w:rFonts w:ascii="Quicksand" w:hAnsi="Quicksand"/>
+          <w:sz w:val="22"/>
+          <w:szCs w:val="20"/>
+        </w:rPr>
+        <w:t>JEH</w:t>
       </w:r>
       <w:r>
         <w:rPr>
@@ -6986,6 +7659,7 @@
         </w:rPr>
         <w:t>s</w:t>
       </w:r>
+      <w:proofErr w:type="spellEnd"/>
       <w:r>
         <w:rPr>
           <w:rFonts w:ascii="Quicksand" w:hAnsi="Quicksand"/>
@@ -7383,7 +8057,25 @@
           <w:sz w:val="22"/>
           <w:szCs w:val="20"/>
         </w:rPr>
-        <w:t>lient affirme qu’il est seul propriétaire de son adresse de courriers électroniques mentionnée dans la Convention Cadre et s’engage à prévenir la Junior en cas de changement de celle-ci.</w:t>
+        <w:t xml:space="preserve">lient affirme qu’il est seul propriétaire de son adresse de courriers électroniques mentionnée dans la Convention Cadre et s’engage à prévenir </w:t>
+      </w:r>
+      <w:proofErr w:type="gramStart"/>
+      <w:r>
+        <w:rPr>
+          <w:rFonts w:ascii="Quicksand" w:hAnsi="Quicksand"/>
+          <w:sz w:val="22"/>
+          <w:szCs w:val="20"/>
+        </w:rPr>
+        <w:t>la Junior</w:t>
+      </w:r>
+      <w:proofErr w:type="gramEnd"/>
+      <w:r>
+        <w:rPr>
+          <w:rFonts w:ascii="Quicksand" w:hAnsi="Quicksand"/>
+          <w:sz w:val="22"/>
+          <w:szCs w:val="20"/>
+        </w:rPr>
+        <w:t xml:space="preserve"> en cas de changement de celle-ci.</w:t>
       </w:r>
     </w:p>
     <w:p>
@@ -8142,7 +8834,7 @@
         </w:rPr>
         <w:t xml:space="preserve">, par envoi d'un courrier électronique à </w:t>
       </w:r>
-      <w:hyperlink r:id="rId41" w:history="1">
+      <w:hyperlink r:id="rId46" w:history="1">
         <w:r>
           <w:rPr>
             <w:rStyle w:val="Lienhypertexte"/>
@@ -8238,7 +8930,25 @@
           <w:sz w:val="22"/>
           <w:szCs w:val="20"/>
         </w:rPr>
-        <w:t>Conformément à l’article 43 § 1 du règlement de l’Union européenne eIDAS, chaque partie autorise l’autre partie à lui adresser toutes notifications pour les besoins du dossier par courrier recommandé avec accusé de réception électronique à la ou les adresses suivantes (ci-après, et le cas échéant, respectivement pour chaque partie, le</w:t>
+        <w:t xml:space="preserve">Conformément à l’article 43 § 1 du règlement de l’Union européenne </w:t>
+      </w:r>
+      <w:proofErr w:type="spellStart"/>
+      <w:r>
+        <w:rPr>
+          <w:rFonts w:ascii="Quicksand" w:hAnsi="Quicksand"/>
+          <w:sz w:val="22"/>
+          <w:szCs w:val="20"/>
+        </w:rPr>
+        <w:t>eIDAS</w:t>
+      </w:r>
+      <w:proofErr w:type="spellEnd"/>
+      <w:r>
+        <w:rPr>
+          <w:rFonts w:ascii="Quicksand" w:hAnsi="Quicksand"/>
+          <w:sz w:val="22"/>
+          <w:szCs w:val="20"/>
+        </w:rPr>
+        <w:t>, chaque partie autorise l’autre partie à lui adresser toutes notifications pour les besoins du dossier par courrier recommandé avec accusé de réception électronique à la ou les adresses suivantes (ci-après, et le cas échéant, respectivement pour chaque partie, le</w:t>
       </w:r>
       <w:r>
         <w:rPr>
@@ -8289,14 +8999,76 @@
           <w:sz w:val="22"/>
           <w:szCs w:val="22"/>
         </w:rPr>
-        <w:t>{{respo.titre}} {{respo.first_name}} {{respo.last_name}}</w:t>
-      </w:r>
-      <w:r>
-        <w:rPr>
-          <w:rFonts w:ascii="Quicksand" w:hAnsi="Quicksand"/>
+        <w:t>{{</w:t>
+      </w:r>
+      <w:proofErr w:type="spellStart"/>
+      <w:proofErr w:type="gramStart"/>
+      <w:r>
+        <w:rPr>
+          <w:rFonts w:ascii="Quicksand" w:hAnsi="Quicksand"/>
+          <w:bCs/>
           <w:sz w:val="22"/>
           <w:szCs w:val="22"/>
         </w:rPr>
+        <w:t>respo.titre</w:t>
+      </w:r>
+      <w:proofErr w:type="spellEnd"/>
+      <w:proofErr w:type="gramEnd"/>
+      <w:r>
+        <w:rPr>
+          <w:rFonts w:ascii="Quicksand" w:hAnsi="Quicksand"/>
+          <w:bCs/>
+          <w:sz w:val="22"/>
+          <w:szCs w:val="22"/>
+        </w:rPr>
+        <w:t>}} {{</w:t>
+      </w:r>
+      <w:proofErr w:type="spellStart"/>
+      <w:r>
+        <w:rPr>
+          <w:rFonts w:ascii="Quicksand" w:hAnsi="Quicksand"/>
+          <w:bCs/>
+          <w:sz w:val="22"/>
+          <w:szCs w:val="22"/>
+        </w:rPr>
+        <w:t>respo.first_name</w:t>
+      </w:r>
+      <w:proofErr w:type="spellEnd"/>
+      <w:r>
+        <w:rPr>
+          <w:rFonts w:ascii="Quicksand" w:hAnsi="Quicksand"/>
+          <w:bCs/>
+          <w:sz w:val="22"/>
+          <w:szCs w:val="22"/>
+        </w:rPr>
+        <w:t>}} {{</w:t>
+      </w:r>
+      <w:proofErr w:type="spellStart"/>
+      <w:r>
+        <w:rPr>
+          <w:rFonts w:ascii="Quicksand" w:hAnsi="Quicksand"/>
+          <w:bCs/>
+          <w:sz w:val="22"/>
+          <w:szCs w:val="22"/>
+        </w:rPr>
+        <w:t>respo.last_name</w:t>
+      </w:r>
+      <w:proofErr w:type="spellEnd"/>
+      <w:r>
+        <w:rPr>
+          <w:rFonts w:ascii="Quicksand" w:hAnsi="Quicksand"/>
+          <w:bCs/>
+          <w:sz w:val="22"/>
+          <w:szCs w:val="22"/>
+        </w:rPr>
+        <w:t>}}</w:t>
+      </w:r>
+      <w:r>
+        <w:rPr>
+          <w:rFonts w:ascii="Quicksand" w:hAnsi="Quicksand"/>
+          <w:sz w:val="22"/>
+          <w:szCs w:val="22"/>
+        </w:rPr>
         <w:t xml:space="preserve"> </w:t>
       </w:r>
       <w:r>
@@ -8313,7 +9085,25 @@
           <w:sz w:val="22"/>
           <w:szCs w:val="22"/>
         </w:rPr>
-        <w:t xml:space="preserve">{{respo.mail}} </w:t>
+        <w:t>{{</w:t>
+      </w:r>
+      <w:proofErr w:type="spellStart"/>
+      <w:r>
+        <w:rPr>
+          <w:rFonts w:ascii="Quicksand" w:hAnsi="Quicksand"/>
+          <w:sz w:val="22"/>
+          <w:szCs w:val="22"/>
+        </w:rPr>
+        <w:t>respo.mail</w:t>
+      </w:r>
+      <w:proofErr w:type="spellEnd"/>
+      <w:r>
+        <w:rPr>
+          <w:rFonts w:ascii="Quicksand" w:hAnsi="Quicksand"/>
+          <w:sz w:val="22"/>
+          <w:szCs w:val="22"/>
+        </w:rPr>
+        <w:t xml:space="preserve">}} </w:t>
       </w:r>
     </w:p>
     <w:p>
@@ -8339,14 +9129,44 @@
           <w:sz w:val="22"/>
           <w:szCs w:val="22"/>
         </w:rPr>
-        <w:t>{{repr.titre}} {{repr.first_name}</w:t>
-      </w:r>
+        <w:t>{{</w:t>
+      </w:r>
+      <w:proofErr w:type="spellStart"/>
+      <w:proofErr w:type="gramStart"/>
       <w:r>
         <w:rPr>
           <w:rFonts w:ascii="Quicksand" w:eastAsia="DIN-Rg" w:hAnsi="Quicksand" w:cs="DIN-Rg"/>
           <w:sz w:val="22"/>
           <w:szCs w:val="22"/>
         </w:rPr>
+        <w:t>repr.titre</w:t>
+      </w:r>
+      <w:proofErr w:type="spellEnd"/>
+      <w:proofErr w:type="gramEnd"/>
+      <w:r>
+        <w:rPr>
+          <w:rFonts w:ascii="Quicksand" w:eastAsia="DIN-Rg" w:hAnsi="Quicksand" w:cs="DIN-Rg"/>
+          <w:sz w:val="22"/>
+          <w:szCs w:val="22"/>
+        </w:rPr>
+        <w:t>}} {{</w:t>
+      </w:r>
+      <w:proofErr w:type="spellStart"/>
+      <w:r>
+        <w:rPr>
+          <w:rFonts w:ascii="Quicksand" w:eastAsia="DIN-Rg" w:hAnsi="Quicksand" w:cs="DIN-Rg"/>
+          <w:sz w:val="22"/>
+          <w:szCs w:val="22"/>
+        </w:rPr>
+        <w:t>repr.first_name</w:t>
+      </w:r>
+      <w:proofErr w:type="spellEnd"/>
+      <w:r>
+        <w:rPr>
+          <w:rFonts w:ascii="Quicksand" w:eastAsia="DIN-Rg" w:hAnsi="Quicksand" w:cs="DIN-Rg"/>
+          <w:sz w:val="22"/>
+          <w:szCs w:val="22"/>
+        </w:rPr>
         <w:t>}</w:t>
       </w:r>
       <w:r>
@@ -8355,7 +9175,7 @@
           <w:sz w:val="22"/>
           <w:szCs w:val="22"/>
         </w:rPr>
-        <w:t xml:space="preserve"> {{repr.last_name}</w:t>
+        <w:t>}</w:t>
       </w:r>
       <w:r>
         <w:rPr>
@@ -8363,6 +9183,24 @@
           <w:sz w:val="22"/>
           <w:szCs w:val="22"/>
         </w:rPr>
+        <w:t xml:space="preserve"> {{</w:t>
+      </w:r>
+      <w:proofErr w:type="spellStart"/>
+      <w:r>
+        <w:rPr>
+          <w:rFonts w:ascii="Quicksand" w:eastAsia="DIN-Rg" w:hAnsi="Quicksand" w:cs="DIN-Rg"/>
+          <w:sz w:val="22"/>
+          <w:szCs w:val="22"/>
+        </w:rPr>
+        <w:t>repr.last_name</w:t>
+      </w:r>
+      <w:proofErr w:type="spellEnd"/>
+      <w:r>
+        <w:rPr>
+          <w:rFonts w:ascii="Quicksand" w:eastAsia="DIN-Rg" w:hAnsi="Quicksand" w:cs="DIN-Rg"/>
+          <w:sz w:val="22"/>
+          <w:szCs w:val="22"/>
+        </w:rPr>
         <w:t>}</w:t>
       </w:r>
       <w:r>
@@ -8371,7 +9209,33 @@
           <w:sz w:val="22"/>
           <w:szCs w:val="22"/>
         </w:rPr>
-        <w:t xml:space="preserve">  {{repr.mail}}</w:t>
+        <w:t>}</w:t>
+      </w:r>
+      <w:r>
+        <w:rPr>
+          <w:rFonts w:ascii="Quicksand" w:eastAsia="DIN-Rg" w:hAnsi="Quicksand" w:cs="DIN-Rg"/>
+          <w:sz w:val="22"/>
+          <w:szCs w:val="22"/>
+        </w:rPr>
+        <w:t xml:space="preserve">  {{</w:t>
+      </w:r>
+      <w:proofErr w:type="spellStart"/>
+      <w:r>
+        <w:rPr>
+          <w:rFonts w:ascii="Quicksand" w:eastAsia="DIN-Rg" w:hAnsi="Quicksand" w:cs="DIN-Rg"/>
+          <w:sz w:val="22"/>
+          <w:szCs w:val="22"/>
+        </w:rPr>
+        <w:t>repr.mail</w:t>
+      </w:r>
+      <w:proofErr w:type="spellEnd"/>
+      <w:r>
+        <w:rPr>
+          <w:rFonts w:ascii="Quicksand" w:eastAsia="DIN-Rg" w:hAnsi="Quicksand" w:cs="DIN-Rg"/>
+          <w:sz w:val="22"/>
+          <w:szCs w:val="22"/>
+        </w:rPr>
+        <w:t>}}</w:t>
       </w:r>
       <w:r>
         <w:rPr>
@@ -8397,7 +9261,79 @@
           <w:sz w:val="22"/>
           <w:szCs w:val="20"/>
         </w:rPr>
-        <w:t>Chaque partie reconnait et garantit qu’il dispose de la maîtrise exclusive du Compte e-mail qu’il a lui-même indiqué, notamment pour (i) son accès régulier, (ii) la confidentialité des identifiants qui lui permettent d’y accéder, et (iii) la gestion des paramètres de réception et de filtrage de courriers rentrants. Le cas échéant, chaque partie garantit que tout tiers accédant au Compte e-mail est autorisé par lui à le représenter et agir en son nom. La partie concernée s’engage à signaler immédiatement toute perte ou usage abusif de son Compte e-mail. Jusqu’à la réception d’une telle notification, toute action effectuée par une partie au travers de son Compte e-mail sera réputée effectuée par l’autre partie et relèvera de la responsabilité exclusive de ce dernier pour toutes les conséquences légales et réglementaires des notifications susmentionnées.</w:t>
+        <w:t xml:space="preserve">Chaque partie reconnait et garantit qu’il dispose de la maîtrise exclusive du Compte </w:t>
+      </w:r>
+      <w:proofErr w:type="gramStart"/>
+      <w:r>
+        <w:rPr>
+          <w:rFonts w:ascii="Quicksand" w:hAnsi="Quicksand"/>
+          <w:sz w:val="22"/>
+          <w:szCs w:val="20"/>
+        </w:rPr>
+        <w:t>e-mail</w:t>
+      </w:r>
+      <w:proofErr w:type="gramEnd"/>
+      <w:r>
+        <w:rPr>
+          <w:rFonts w:ascii="Quicksand" w:hAnsi="Quicksand"/>
+          <w:sz w:val="22"/>
+          <w:szCs w:val="20"/>
+        </w:rPr>
+        <w:t xml:space="preserve"> qu’il a lui-même indiqué, notamment pour (i) son accès régulier, (ii) la confidentialité des identifiants qui lui permettent d’y accéder, et (iii) la gestion des paramètres de réception et de filtrage de courriers rentrants. Le cas échéant, chaque partie garantit que tout tiers accédant au Compte </w:t>
+      </w:r>
+      <w:proofErr w:type="gramStart"/>
+      <w:r>
+        <w:rPr>
+          <w:rFonts w:ascii="Quicksand" w:hAnsi="Quicksand"/>
+          <w:sz w:val="22"/>
+          <w:szCs w:val="20"/>
+        </w:rPr>
+        <w:t>e-mail</w:t>
+      </w:r>
+      <w:proofErr w:type="gramEnd"/>
+      <w:r>
+        <w:rPr>
+          <w:rFonts w:ascii="Quicksand" w:hAnsi="Quicksand"/>
+          <w:sz w:val="22"/>
+          <w:szCs w:val="20"/>
+        </w:rPr>
+        <w:t xml:space="preserve"> est autorisé par lui à le représenter et agir en son nom. La partie concernée s’engage à signaler immédiatement toute perte ou usage abusif de son Compte </w:t>
+      </w:r>
+      <w:proofErr w:type="gramStart"/>
+      <w:r>
+        <w:rPr>
+          <w:rFonts w:ascii="Quicksand" w:hAnsi="Quicksand"/>
+          <w:sz w:val="22"/>
+          <w:szCs w:val="20"/>
+        </w:rPr>
+        <w:t>e-mail</w:t>
+      </w:r>
+      <w:proofErr w:type="gramEnd"/>
+      <w:r>
+        <w:rPr>
+          <w:rFonts w:ascii="Quicksand" w:hAnsi="Quicksand"/>
+          <w:sz w:val="22"/>
+          <w:szCs w:val="20"/>
+        </w:rPr>
+        <w:t xml:space="preserve">. Jusqu’à la réception d’une telle notification, toute action effectuée par une partie au travers de son Compte </w:t>
+      </w:r>
+      <w:proofErr w:type="gramStart"/>
+      <w:r>
+        <w:rPr>
+          <w:rFonts w:ascii="Quicksand" w:hAnsi="Quicksand"/>
+          <w:sz w:val="22"/>
+          <w:szCs w:val="20"/>
+        </w:rPr>
+        <w:t>e-mail</w:t>
+      </w:r>
+      <w:proofErr w:type="gramEnd"/>
+      <w:r>
+        <w:rPr>
+          <w:rFonts w:ascii="Quicksand" w:hAnsi="Quicksand"/>
+          <w:sz w:val="22"/>
+          <w:szCs w:val="20"/>
+        </w:rPr>
+        <w:t xml:space="preserve"> sera réputée effectuée par l’autre partie et relèvera de la responsabilité exclusive de ce dernier pour toutes les conséquences légales et réglementaires des notifications susmentionnées.</w:t>
       </w:r>
     </w:p>
     <w:p>
@@ -8447,9 +9383,9 @@
           <w:szCs w:val="20"/>
         </w:rPr>
         <w:sectPr>
-          <w:headerReference w:type="even" r:id="rId42"/>
-          <w:headerReference w:type="default" r:id="rId43"/>
-          <w:headerReference w:type="first" r:id="rId44"/>
+          <w:headerReference w:type="even" r:id="rId47"/>
+          <w:headerReference w:type="default" r:id="rId48"/>
+          <w:headerReference w:type="first" r:id="rId49"/>
           <w:type w:val="continuous"/>
           <w:pgSz w:w="16838" w:h="11906" w:orient="landscape"/>
           <w:pgMar w:top="1417" w:right="1417" w:bottom="1417" w:left="1417" w:header="708" w:footer="567" w:gutter="0"/>
@@ -8644,6 +9580,7 @@
               </w:rPr>
               <w:t>{</w:t>
             </w:r>
+            <w:proofErr w:type="spellStart"/>
             <w:r>
               <w:rPr>
                 <w:rFonts w:ascii="Quicksand" w:hAnsi="Quicksand"/>
@@ -8671,6 +9608,7 @@
               </w:rPr>
               <w:t>societe</w:t>
             </w:r>
+            <w:proofErr w:type="spellEnd"/>
             <w:r>
               <w:rPr>
                 <w:rFonts w:ascii="Quicksand" w:hAnsi="Quicksand"/>
@@ -8729,7 +9667,38 @@
                 <w:sz w:val="22"/>
                 <w:szCs w:val="20"/>
               </w:rPr>
-              <w:t>{repr_legale.titre }</w:t>
+              <w:t>{</w:t>
+            </w:r>
+            <w:proofErr w:type="spellStart"/>
+            <w:r>
+              <w:rPr>
+                <w:rFonts w:ascii="Quicksand" w:hAnsi="Quicksand"/>
+                <w:b/>
+                <w:sz w:val="22"/>
+                <w:szCs w:val="20"/>
+              </w:rPr>
+              <w:t>repr_</w:t>
+            </w:r>
+            <w:proofErr w:type="gramStart"/>
+            <w:r>
+              <w:rPr>
+                <w:rFonts w:ascii="Quicksand" w:hAnsi="Quicksand"/>
+                <w:b/>
+                <w:sz w:val="22"/>
+                <w:szCs w:val="20"/>
+              </w:rPr>
+              <w:t>legale.titre</w:t>
+            </w:r>
+            <w:proofErr w:type="spellEnd"/>
+            <w:proofErr w:type="gramEnd"/>
+            <w:r>
+              <w:rPr>
+                <w:rFonts w:ascii="Quicksand" w:hAnsi="Quicksand"/>
+                <w:b/>
+                <w:sz w:val="22"/>
+                <w:szCs w:val="20"/>
+              </w:rPr>
+              <w:t xml:space="preserve"> }</w:t>
             </w:r>
             <w:r>
               <w:rPr>
@@ -8747,7 +9716,27 @@
                 <w:sz w:val="22"/>
                 <w:szCs w:val="20"/>
               </w:rPr>
-              <w:t>{repr_legale.first_name }</w:t>
+              <w:t>{</w:t>
+            </w:r>
+            <w:proofErr w:type="spellStart"/>
+            <w:r>
+              <w:rPr>
+                <w:rFonts w:ascii="Quicksand" w:hAnsi="Quicksand"/>
+                <w:b/>
+                <w:sz w:val="22"/>
+                <w:szCs w:val="20"/>
+              </w:rPr>
+              <w:t>repr_legale.first_name</w:t>
+            </w:r>
+            <w:proofErr w:type="spellEnd"/>
+            <w:r>
+              <w:rPr>
+                <w:rFonts w:ascii="Quicksand" w:hAnsi="Quicksand"/>
+                <w:b/>
+                <w:sz w:val="22"/>
+                <w:szCs w:val="20"/>
+              </w:rPr>
+              <w:t xml:space="preserve"> }</w:t>
             </w:r>
             <w:r>
               <w:rPr>
@@ -8765,7 +9754,27 @@
                 <w:sz w:val="22"/>
                 <w:szCs w:val="20"/>
               </w:rPr>
-              <w:t>{repr_legale.last_name }</w:t>
+              <w:t>{</w:t>
+            </w:r>
+            <w:proofErr w:type="spellStart"/>
+            <w:r>
+              <w:rPr>
+                <w:rFonts w:ascii="Quicksand" w:hAnsi="Quicksand"/>
+                <w:b/>
+                <w:sz w:val="22"/>
+                <w:szCs w:val="20"/>
+              </w:rPr>
+              <w:t>repr_legale.last_name</w:t>
+            </w:r>
+            <w:proofErr w:type="spellEnd"/>
+            <w:r>
+              <w:rPr>
+                <w:rFonts w:ascii="Quicksand" w:hAnsi="Quicksand"/>
+                <w:b/>
+                <w:sz w:val="22"/>
+                <w:szCs w:val="20"/>
+              </w:rPr>
+              <w:t xml:space="preserve"> }</w:t>
             </w:r>
             <w:r>
               <w:rPr>
@@ -8814,7 +9823,25 @@
                 <w:sz w:val="22"/>
                 <w:szCs w:val="20"/>
               </w:rPr>
-              <w:t>{repr_legale.</w:t>
+              <w:t>{</w:t>
+            </w:r>
+            <w:proofErr w:type="spellStart"/>
+            <w:r>
+              <w:rPr>
+                <w:rFonts w:ascii="Quicksand" w:hAnsi="Quicksand"/>
+                <w:sz w:val="22"/>
+                <w:szCs w:val="20"/>
+              </w:rPr>
+              <w:t>repr_</w:t>
+            </w:r>
+            <w:proofErr w:type="gramStart"/>
+            <w:r>
+              <w:rPr>
+                <w:rFonts w:ascii="Quicksand" w:hAnsi="Quicksand"/>
+                <w:sz w:val="22"/>
+                <w:szCs w:val="20"/>
+              </w:rPr>
+              <w:t>legale.</w:t>
             </w:r>
             <w:r>
               <w:rPr>
@@ -8830,7 +9857,17 @@
                 <w:sz w:val="22"/>
                 <w:szCs w:val="20"/>
               </w:rPr>
-              <w:t>n }</w:t>
+              <w:t>n</w:t>
+            </w:r>
+            <w:proofErr w:type="spellEnd"/>
+            <w:proofErr w:type="gramEnd"/>
+            <w:r>
+              <w:rPr>
+                <w:rFonts w:ascii="Quicksand" w:hAnsi="Quicksand"/>
+                <w:sz w:val="22"/>
+                <w:szCs w:val="20"/>
+              </w:rPr>
+              <w:t xml:space="preserve"> }</w:t>
             </w:r>
             <w:r>
               <w:rPr>
@@ -8891,7 +9928,6 @@
                 <w:b/>
                 <w:sz w:val="22"/>
                 <w:szCs w:val="20"/>
-                <w:lang w:val="en-US"/>
               </w:rPr>
             </w:pPr>
             <w:r>
@@ -8900,9 +9936,70 @@
                 <w:b/>
                 <w:sz w:val="22"/>
                 <w:szCs w:val="20"/>
-                <w:lang w:val="en-US"/>
               </w:rPr>
-              <w:t>{{president.titre}} {{president.first_name}} {{president.last_name}}</w:t>
+              <w:t>{{</w:t>
+            </w:r>
+            <w:proofErr w:type="spellStart"/>
+            <w:proofErr w:type="gramStart"/>
+            <w:r>
+              <w:rPr>
+                <w:rFonts w:ascii="Quicksand" w:hAnsi="Quicksand"/>
+                <w:b/>
+                <w:sz w:val="22"/>
+                <w:szCs w:val="20"/>
+              </w:rPr>
+              <w:t>president.titre</w:t>
+            </w:r>
+            <w:proofErr w:type="spellEnd"/>
+            <w:proofErr w:type="gramEnd"/>
+            <w:r>
+              <w:rPr>
+                <w:rFonts w:ascii="Quicksand" w:hAnsi="Quicksand"/>
+                <w:b/>
+                <w:sz w:val="22"/>
+                <w:szCs w:val="20"/>
+              </w:rPr>
+              <w:t>}} {{</w:t>
+            </w:r>
+            <w:proofErr w:type="spellStart"/>
+            <w:r>
+              <w:rPr>
+                <w:rFonts w:ascii="Quicksand" w:hAnsi="Quicksand"/>
+                <w:b/>
+                <w:sz w:val="22"/>
+                <w:szCs w:val="20"/>
+              </w:rPr>
+              <w:t>president.first_name</w:t>
+            </w:r>
+            <w:proofErr w:type="spellEnd"/>
+            <w:r>
+              <w:rPr>
+                <w:rFonts w:ascii="Quicksand" w:hAnsi="Quicksand"/>
+                <w:b/>
+                <w:sz w:val="22"/>
+                <w:szCs w:val="20"/>
+              </w:rPr>
+              <w:t>}} {{</w:t>
+            </w:r>
+            <w:proofErr w:type="spellStart"/>
+            <w:r>
+              <w:rPr>
+                <w:rFonts w:ascii="Quicksand" w:hAnsi="Quicksand"/>
+                <w:b/>
+                <w:sz w:val="22"/>
+                <w:szCs w:val="20"/>
+              </w:rPr>
+              <w:t>president.last_name</w:t>
+            </w:r>
+            <w:proofErr w:type="spellEnd"/>
+            <w:r>
+              <w:rPr>
+                <w:rFonts w:ascii="Quicksand" w:hAnsi="Quicksand"/>
+                <w:b/>
+                <w:sz w:val="22"/>
+                <w:szCs w:val="20"/>
+              </w:rPr>
+              <w:t>}}</w:t>
             </w:r>
           </w:p>
           <w:p>
@@ -8914,7 +10011,6 @@
                 <w:b/>
                 <w:sz w:val="22"/>
                 <w:szCs w:val="20"/>
-                <w:lang w:val="en-US"/>
               </w:rPr>
             </w:pPr>
           </w:p>
@@ -9019,9 +10115,9 @@
       </w:pPr>
     </w:p>
     <w:sectPr>
-      <w:headerReference w:type="even" r:id="rId45"/>
-      <w:headerReference w:type="default" r:id="rId46"/>
-      <w:headerReference w:type="first" r:id="rId47"/>
+      <w:headerReference w:type="even" r:id="rId50"/>
+      <w:headerReference w:type="default" r:id="rId51"/>
+      <w:headerReference w:type="first" r:id="rId52"/>
       <w:pgSz w:w="16838" w:h="11906" w:orient="landscape"/>
       <w:pgMar w:top="1417" w:right="1417" w:bottom="1417" w:left="1417" w:header="708" w:footer="567" w:gutter="0"/>
       <w:cols w:space="708"/>
@@ -9032,7 +10128,7 @@
 </file>
 
 <file path=word/endnotes.xml><?xml version="1.0" encoding="utf-8"?>
-<w:endnotes xmlns:wpc="http://schemas.microsoft.com/office/word/2010/wordprocessingCanvas" xmlns:cx="http://schemas.microsoft.com/office/drawing/2014/chartex" xmlns:cx1="http://schemas.microsoft.com/office/drawing/2015/9/8/chartex" xmlns:cx2="http://schemas.microsoft.com/office/drawing/2015/10/21/chartex" xmlns:cx3="http://schemas.microsoft.com/office/drawing/2016/5/9/chartex" xmlns:cx4="http://schemas.microsoft.com/office/drawing/2016/5/10/chartex" xmlns:cx5="http://schemas.microsoft.com/office/drawing/2016/5/11/chartex" xmlns:cx6="http://schemas.microsoft.com/office/drawing/2016/5/12/chartex" xmlns:cx7="http://schemas.microsoft.com/office/drawing/2016/5/13/chartex" xmlns:cx8="http://schemas.microsoft.com/office/drawing/2016/5/14/chartex" xmlns:mc="http://schemas.openxmlformats.org/markup-compatibility/2006" xmlns:aink="http://schemas.microsoft.com/office/drawing/2016/ink" xmlns:am3d="http://schemas.microsoft.com/office/drawing/2017/model3d" xmlns:o="urn:schemas-microsoft-com:office:office" xmlns:oel="http://schemas.microsoft.com/office/2019/extlst" xmlns:r="http://schemas.openxmlformats.org/officeDocument/2006/relationships" xmlns:m="http://schemas.openxmlformats.org/officeDocument/2006/math" xmlns:v="urn:schemas-microsoft-com:vml" xmlns:wp14="http://schemas.microsoft.com/office/word/2010/wordprocessingDrawing" xmlns:wp="http://schemas.openxmlformats.org/drawingml/2006/wordprocessingDrawing" xmlns:w10="urn:schemas-microsoft-com:office:word" xmlns:w="http://schemas.openxmlformats.org/wordprocessingml/2006/main" xmlns:w14="http://schemas.microsoft.com/office/word/2010/wordml" xmlns:w15="http://schemas.microsoft.com/office/word/2012/wordml" xmlns:w16cex="http://schemas.microsoft.com/office/word/2018/wordml/cex" xmlns:w16cid="http://schemas.microsoft.com/office/word/2016/wordml/cid" xmlns:w16="http://schemas.microsoft.com/office/word/2018/wordml" xmlns:w16sdtdh="http://schemas.microsoft.com/office/word/2020/wordml/sdtdatahash" xmlns:w16se="http://schemas.microsoft.com/office/word/2015/wordml/symex" xmlns:wpg="http://schemas.microsoft.com/office/word/2010/wordprocessingGroup" xmlns:wpi="http://schemas.microsoft.com/office/word/2010/wordprocessingInk" xmlns:wne="http://schemas.microsoft.com/office/word/2006/wordml" xmlns:wps="http://schemas.microsoft.com/office/word/2010/wordprocessingShape" mc:Ignorable="w14 w15 w16se w16cid w16 w16cex w16sdtdh wp14">
+<w:endnotes xmlns:wpc="http://schemas.microsoft.com/office/word/2010/wordprocessingCanvas" xmlns:cx="http://schemas.microsoft.com/office/drawing/2014/chartex" xmlns:cx1="http://schemas.microsoft.com/office/drawing/2015/9/8/chartex" xmlns:cx2="http://schemas.microsoft.com/office/drawing/2015/10/21/chartex" xmlns:cx3="http://schemas.microsoft.com/office/drawing/2016/5/9/chartex" xmlns:cx4="http://schemas.microsoft.com/office/drawing/2016/5/10/chartex" xmlns:cx5="http://schemas.microsoft.com/office/drawing/2016/5/11/chartex" xmlns:cx6="http://schemas.microsoft.com/office/drawing/2016/5/12/chartex" xmlns:cx7="http://schemas.microsoft.com/office/drawing/2016/5/13/chartex" xmlns:cx8="http://schemas.microsoft.com/office/drawing/2016/5/14/chartex" xmlns:mc="http://schemas.openxmlformats.org/markup-compatibility/2006" xmlns:aink="http://schemas.microsoft.com/office/drawing/2016/ink" xmlns:am3d="http://schemas.microsoft.com/office/drawing/2017/model3d" xmlns:o="urn:schemas-microsoft-com:office:office" xmlns:oel="http://schemas.microsoft.com/office/2019/extlst" xmlns:r="http://schemas.openxmlformats.org/officeDocument/2006/relationships" xmlns:m="http://schemas.openxmlformats.org/officeDocument/2006/math" xmlns:v="urn:schemas-microsoft-com:vml" xmlns:wp14="http://schemas.microsoft.com/office/word/2010/wordprocessingDrawing" xmlns:wp="http://schemas.openxmlformats.org/drawingml/2006/wordprocessingDrawing" xmlns:w10="urn:schemas-microsoft-com:office:word" xmlns:w="http://schemas.openxmlformats.org/wordprocessingml/2006/main" xmlns:w14="http://schemas.microsoft.com/office/word/2010/wordml" xmlns:w15="http://schemas.microsoft.com/office/word/2012/wordml" xmlns:w16cex="http://schemas.microsoft.com/office/word/2018/wordml/cex" xmlns:w16cid="http://schemas.microsoft.com/office/word/2016/wordml/cid" xmlns:w16="http://schemas.microsoft.com/office/word/2018/wordml" xmlns:w16du="http://schemas.microsoft.com/office/word/2023/wordml/word16du" xmlns:w16sdtdh="http://schemas.microsoft.com/office/word/2020/wordml/sdtdatahash" xmlns:w16se="http://schemas.microsoft.com/office/word/2015/wordml/symex" xmlns:wpg="http://schemas.microsoft.com/office/word/2010/wordprocessingGroup" xmlns:wpi="http://schemas.microsoft.com/office/word/2010/wordprocessingInk" xmlns:wne="http://schemas.microsoft.com/office/word/2006/wordml" xmlns:wps="http://schemas.microsoft.com/office/word/2010/wordprocessingShape" mc:Ignorable="w14 w15 w16se w16cid w16 w16cex w16sdtdh w16du wp14">
   <w:endnote w:type="separator" w:id="-1">
     <w:p>
       <w:pPr>
@@ -9057,7 +10153,7 @@
 </file>
 
 <file path=word/footer1.xml><?xml version="1.0" encoding="utf-8"?>
-<w:ftr xmlns:wpc="http://schemas.microsoft.com/office/word/2010/wordprocessingCanvas" xmlns:cx="http://schemas.microsoft.com/office/drawing/2014/chartex" xmlns:cx1="http://schemas.microsoft.com/office/drawing/2015/9/8/chartex" xmlns:cx2="http://schemas.microsoft.com/office/drawing/2015/10/21/chartex" xmlns:cx3="http://schemas.microsoft.com/office/drawing/2016/5/9/chartex" xmlns:cx4="http://schemas.microsoft.com/office/drawing/2016/5/10/chartex" xmlns:cx5="http://schemas.microsoft.com/office/drawing/2016/5/11/chartex" xmlns:cx6="http://schemas.microsoft.com/office/drawing/2016/5/12/chartex" xmlns:cx7="http://schemas.microsoft.com/office/drawing/2016/5/13/chartex" xmlns:cx8="http://schemas.microsoft.com/office/drawing/2016/5/14/chartex" xmlns:mc="http://schemas.openxmlformats.org/markup-compatibility/2006" xmlns:aink="http://schemas.microsoft.com/office/drawing/2016/ink" xmlns:am3d="http://schemas.microsoft.com/office/drawing/2017/model3d" xmlns:o="urn:schemas-microsoft-com:office:office" xmlns:oel="http://schemas.microsoft.com/office/2019/extlst" xmlns:r="http://schemas.openxmlformats.org/officeDocument/2006/relationships" xmlns:m="http://schemas.openxmlformats.org/officeDocument/2006/math" xmlns:v="urn:schemas-microsoft-com:vml" xmlns:wp14="http://schemas.microsoft.com/office/word/2010/wordprocessingDrawing" xmlns:wp="http://schemas.openxmlformats.org/drawingml/2006/wordprocessingDrawing" xmlns:w10="urn:schemas-microsoft-com:office:word" xmlns:w="http://schemas.openxmlformats.org/wordprocessingml/2006/main" xmlns:w14="http://schemas.microsoft.com/office/word/2010/wordml" xmlns:w15="http://schemas.microsoft.com/office/word/2012/wordml" xmlns:w16cex="http://schemas.microsoft.com/office/word/2018/wordml/cex" xmlns:w16cid="http://schemas.microsoft.com/office/word/2016/wordml/cid" xmlns:w16="http://schemas.microsoft.com/office/word/2018/wordml" xmlns:w16sdtdh="http://schemas.microsoft.com/office/word/2020/wordml/sdtdatahash" xmlns:w16se="http://schemas.microsoft.com/office/word/2015/wordml/symex" xmlns:wpg="http://schemas.microsoft.com/office/word/2010/wordprocessingGroup" xmlns:wpi="http://schemas.microsoft.com/office/word/2010/wordprocessingInk" xmlns:wne="http://schemas.microsoft.com/office/word/2006/wordml" xmlns:wps="http://schemas.microsoft.com/office/word/2010/wordprocessingShape" mc:Ignorable="w14 w15 w16se w16cid w16 w16cex w16sdtdh wp14">
+<w:ftr xmlns:wpc="http://schemas.microsoft.com/office/word/2010/wordprocessingCanvas" xmlns:cx="http://schemas.microsoft.com/office/drawing/2014/chartex" xmlns:cx1="http://schemas.microsoft.com/office/drawing/2015/9/8/chartex" xmlns:cx2="http://schemas.microsoft.com/office/drawing/2015/10/21/chartex" xmlns:cx3="http://schemas.microsoft.com/office/drawing/2016/5/9/chartex" xmlns:cx4="http://schemas.microsoft.com/office/drawing/2016/5/10/chartex" xmlns:cx5="http://schemas.microsoft.com/office/drawing/2016/5/11/chartex" xmlns:cx6="http://schemas.microsoft.com/office/drawing/2016/5/12/chartex" xmlns:cx7="http://schemas.microsoft.com/office/drawing/2016/5/13/chartex" xmlns:cx8="http://schemas.microsoft.com/office/drawing/2016/5/14/chartex" xmlns:mc="http://schemas.openxmlformats.org/markup-compatibility/2006" xmlns:aink="http://schemas.microsoft.com/office/drawing/2016/ink" xmlns:am3d="http://schemas.microsoft.com/office/drawing/2017/model3d" xmlns:o="urn:schemas-microsoft-com:office:office" xmlns:oel="http://schemas.microsoft.com/office/2019/extlst" xmlns:r="http://schemas.openxmlformats.org/officeDocument/2006/relationships" xmlns:m="http://schemas.openxmlformats.org/officeDocument/2006/math" xmlns:v="urn:schemas-microsoft-com:vml" xmlns:wp14="http://schemas.microsoft.com/office/word/2010/wordprocessingDrawing" xmlns:wp="http://schemas.openxmlformats.org/drawingml/2006/wordprocessingDrawing" xmlns:w10="urn:schemas-microsoft-com:office:word" xmlns:w="http://schemas.openxmlformats.org/wordprocessingml/2006/main" xmlns:w14="http://schemas.microsoft.com/office/word/2010/wordml" xmlns:w15="http://schemas.microsoft.com/office/word/2012/wordml" xmlns:w16cex="http://schemas.microsoft.com/office/word/2018/wordml/cex" xmlns:w16cid="http://schemas.microsoft.com/office/word/2016/wordml/cid" xmlns:w16="http://schemas.microsoft.com/office/word/2018/wordml" xmlns:w16du="http://schemas.microsoft.com/office/word/2023/wordml/word16du" xmlns:w16sdtdh="http://schemas.microsoft.com/office/word/2020/wordml/sdtdatahash" xmlns:w16se="http://schemas.microsoft.com/office/word/2015/wordml/symex" xmlns:wpg="http://schemas.microsoft.com/office/word/2010/wordprocessingGroup" xmlns:wpi="http://schemas.microsoft.com/office/word/2010/wordprocessingInk" xmlns:wne="http://schemas.microsoft.com/office/word/2006/wordml" xmlns:wps="http://schemas.microsoft.com/office/word/2010/wordprocessingShape" mc:Ignorable="w14 w15 w16se w16cid w16 w16cex w16sdtdh w16du wp14">
   <w:p>
     <w:pPr>
       <w:pStyle w:val="Pieddepage"/>
@@ -9130,7 +10226,7 @@
             </wp:anchor>
           </w:drawing>
         </mc:Choice>
-        <mc:Fallback xmlns:w16du="http://schemas.microsoft.com/office/word/2023/wordml/word16du">
+        <mc:Fallback>
           <w:pict>
             <v:rect w14:anchorId="5AC5D89E" id="Rectangle 123" o:spid="_x0000_s1026" style="position:absolute;margin-left:-81.5pt;margin-top:-2.25pt;width:883pt;height:50.45pt;z-index:251762688;visibility:visible;mso-wrap-style:square;mso-width-percent:0;mso-wrap-distance-left:9pt;mso-wrap-distance-top:0;mso-wrap-distance-right:9pt;mso-wrap-distance-bottom:0;mso-position-horizontal:absolute;mso-position-horizontal-relative:text;mso-position-vertical:absolute;mso-position-vertical-relative:text;mso-width-percent:0;mso-width-relative:margin;v-text-anchor:middle" o:gfxdata="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" fillcolor="#2e3653" strokecolor="#243255 [1604]" strokeweight="2pt"/>
           </w:pict>
@@ -9331,7 +10427,7 @@
             </wp:anchor>
           </w:drawing>
         </mc:Choice>
-        <mc:Fallback xmlns:w16du="http://schemas.microsoft.com/office/word/2023/wordml/word16du">
+        <mc:Fallback>
           <w:pict>
             <v:shapetype w14:anchorId="725EA253" id="_x0000_t202" coordsize="21600,21600" o:spt="202" path="m,l,21600r21600,l21600,xe">
               <v:stroke joinstyle="miter"/>
@@ -9475,7 +10571,7 @@
 </file>
 
 <file path=word/footer2.xml><?xml version="1.0" encoding="utf-8"?>
-<w:ftr xmlns:wpc="http://schemas.microsoft.com/office/word/2010/wordprocessingCanvas" xmlns:cx="http://schemas.microsoft.com/office/drawing/2014/chartex" xmlns:cx1="http://schemas.microsoft.com/office/drawing/2015/9/8/chartex" xmlns:cx2="http://schemas.microsoft.com/office/drawing/2015/10/21/chartex" xmlns:cx3="http://schemas.microsoft.com/office/drawing/2016/5/9/chartex" xmlns:cx4="http://schemas.microsoft.com/office/drawing/2016/5/10/chartex" xmlns:cx5="http://schemas.microsoft.com/office/drawing/2016/5/11/chartex" xmlns:cx6="http://schemas.microsoft.com/office/drawing/2016/5/12/chartex" xmlns:cx7="http://schemas.microsoft.com/office/drawing/2016/5/13/chartex" xmlns:cx8="http://schemas.microsoft.com/office/drawing/2016/5/14/chartex" xmlns:mc="http://schemas.openxmlformats.org/markup-compatibility/2006" xmlns:aink="http://schemas.microsoft.com/office/drawing/2016/ink" xmlns:am3d="http://schemas.microsoft.com/office/drawing/2017/model3d" xmlns:o="urn:schemas-microsoft-com:office:office" xmlns:oel="http://schemas.microsoft.com/office/2019/extlst" xmlns:r="http://schemas.openxmlformats.org/officeDocument/2006/relationships" xmlns:m="http://schemas.openxmlformats.org/officeDocument/2006/math" xmlns:v="urn:schemas-microsoft-com:vml" xmlns:wp14="http://schemas.microsoft.com/office/word/2010/wordprocessingDrawing" xmlns:wp="http://schemas.openxmlformats.org/drawingml/2006/wordprocessingDrawing" xmlns:w10="urn:schemas-microsoft-com:office:word" xmlns:w="http://schemas.openxmlformats.org/wordprocessingml/2006/main" xmlns:w14="http://schemas.microsoft.com/office/word/2010/wordml" xmlns:w15="http://schemas.microsoft.com/office/word/2012/wordml" xmlns:w16cex="http://schemas.microsoft.com/office/word/2018/wordml/cex" xmlns:w16cid="http://schemas.microsoft.com/office/word/2016/wordml/cid" xmlns:w16="http://schemas.microsoft.com/office/word/2018/wordml" xmlns:w16sdtdh="http://schemas.microsoft.com/office/word/2020/wordml/sdtdatahash" xmlns:w16se="http://schemas.microsoft.com/office/word/2015/wordml/symex" xmlns:wpg="http://schemas.microsoft.com/office/word/2010/wordprocessingGroup" xmlns:wpi="http://schemas.microsoft.com/office/word/2010/wordprocessingInk" xmlns:wne="http://schemas.microsoft.com/office/word/2006/wordml" xmlns:wps="http://schemas.microsoft.com/office/word/2010/wordprocessingShape" mc:Ignorable="w14 w15 w16se w16cid w16 w16cex w16sdtdh wp14">
+<w:ftr xmlns:wpc="http://schemas.microsoft.com/office/word/2010/wordprocessingCanvas" xmlns:cx="http://schemas.microsoft.com/office/drawing/2014/chartex" xmlns:cx1="http://schemas.microsoft.com/office/drawing/2015/9/8/chartex" xmlns:cx2="http://schemas.microsoft.com/office/drawing/2015/10/21/chartex" xmlns:cx3="http://schemas.microsoft.com/office/drawing/2016/5/9/chartex" xmlns:cx4="http://schemas.microsoft.com/office/drawing/2016/5/10/chartex" xmlns:cx5="http://schemas.microsoft.com/office/drawing/2016/5/11/chartex" xmlns:cx6="http://schemas.microsoft.com/office/drawing/2016/5/12/chartex" xmlns:cx7="http://schemas.microsoft.com/office/drawing/2016/5/13/chartex" xmlns:cx8="http://schemas.microsoft.com/office/drawing/2016/5/14/chartex" xmlns:mc="http://schemas.openxmlformats.org/markup-compatibility/2006" xmlns:aink="http://schemas.microsoft.com/office/drawing/2016/ink" xmlns:am3d="http://schemas.microsoft.com/office/drawing/2017/model3d" xmlns:o="urn:schemas-microsoft-com:office:office" xmlns:oel="http://schemas.microsoft.com/office/2019/extlst" xmlns:r="http://schemas.openxmlformats.org/officeDocument/2006/relationships" xmlns:m="http://schemas.openxmlformats.org/officeDocument/2006/math" xmlns:v="urn:schemas-microsoft-com:vml" xmlns:wp14="http://schemas.microsoft.com/office/word/2010/wordprocessingDrawing" xmlns:wp="http://schemas.openxmlformats.org/drawingml/2006/wordprocessingDrawing" xmlns:w10="urn:schemas-microsoft-com:office:word" xmlns:w="http://schemas.openxmlformats.org/wordprocessingml/2006/main" xmlns:w14="http://schemas.microsoft.com/office/word/2010/wordml" xmlns:w15="http://schemas.microsoft.com/office/word/2012/wordml" xmlns:w16cex="http://schemas.microsoft.com/office/word/2018/wordml/cex" xmlns:w16cid="http://schemas.microsoft.com/office/word/2016/wordml/cid" xmlns:w16="http://schemas.microsoft.com/office/word/2018/wordml" xmlns:w16du="http://schemas.microsoft.com/office/word/2023/wordml/word16du" xmlns:w16sdtdh="http://schemas.microsoft.com/office/word/2020/wordml/sdtdatahash" xmlns:w16se="http://schemas.microsoft.com/office/word/2015/wordml/symex" xmlns:wpg="http://schemas.microsoft.com/office/word/2010/wordprocessingGroup" xmlns:wpi="http://schemas.microsoft.com/office/word/2010/wordprocessingInk" xmlns:wne="http://schemas.microsoft.com/office/word/2006/wordml" xmlns:wps="http://schemas.microsoft.com/office/word/2010/wordprocessingShape" mc:Ignorable="w14 w15 w16se w16cid w16 w16cex w16sdtdh w16du wp14">
   <w:p>
     <w:pPr>
       <w:pStyle w:val="Pieddepage"/>
@@ -9681,7 +10777,7 @@
             </wp:anchor>
           </w:drawing>
         </mc:Choice>
-        <mc:Fallback xmlns:w16du="http://schemas.microsoft.com/office/word/2023/wordml/word16du">
+        <mc:Fallback>
           <w:pict>
             <v:shapetype w14:anchorId="5B16456D" id="_x0000_t202" coordsize="21600,21600" o:spt="202" path="m,l,21600r21600,l21600,xe">
               <v:stroke joinstyle="miter"/>
@@ -9891,7 +10987,7 @@
             </wp:anchor>
           </w:drawing>
         </mc:Choice>
-        <mc:Fallback xmlns:w16du="http://schemas.microsoft.com/office/word/2023/wordml/word16du">
+        <mc:Fallback>
           <w:pict>
             <v:rect w14:anchorId="7498D654" id="Rectangle 4" o:spid="_x0000_s1026" style="position:absolute;margin-left:0;margin-top:-11pt;width:883pt;height:40.85pt;z-index:-251509760;visibility:visible;mso-wrap-style:square;mso-width-percent:0;mso-height-percent:0;mso-wrap-distance-left:9pt;mso-wrap-distance-top:0;mso-wrap-distance-right:9pt;mso-wrap-distance-bottom:0;mso-position-horizontal:left;mso-position-horizontal-relative:page;mso-position-vertical:absolute;mso-position-vertical-relative:text;mso-width-percent:0;mso-height-percent:0;mso-width-relative:margin;mso-height-relative:margin;v-text-anchor:middle" o:gfxdata="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" fillcolor="#2e3653" strokecolor="#243255 [1604]" strokeweight="2pt">
               <w10:wrap anchorx="page"/>
@@ -9905,7 +11001,7 @@
 </file>
 
 <file path=word/footer3.xml><?xml version="1.0" encoding="utf-8"?>
-<w:ftr xmlns:wpc="http://schemas.microsoft.com/office/word/2010/wordprocessingCanvas" xmlns:cx="http://schemas.microsoft.com/office/drawing/2014/chartex" xmlns:cx1="http://schemas.microsoft.com/office/drawing/2015/9/8/chartex" xmlns:cx2="http://schemas.microsoft.com/office/drawing/2015/10/21/chartex" xmlns:cx3="http://schemas.microsoft.com/office/drawing/2016/5/9/chartex" xmlns:cx4="http://schemas.microsoft.com/office/drawing/2016/5/10/chartex" xmlns:cx5="http://schemas.microsoft.com/office/drawing/2016/5/11/chartex" xmlns:cx6="http://schemas.microsoft.com/office/drawing/2016/5/12/chartex" xmlns:cx7="http://schemas.microsoft.com/office/drawing/2016/5/13/chartex" xmlns:cx8="http://schemas.microsoft.com/office/drawing/2016/5/14/chartex" xmlns:mc="http://schemas.openxmlformats.org/markup-compatibility/2006" xmlns:aink="http://schemas.microsoft.com/office/drawing/2016/ink" xmlns:am3d="http://schemas.microsoft.com/office/drawing/2017/model3d" xmlns:o="urn:schemas-microsoft-com:office:office" xmlns:oel="http://schemas.microsoft.com/office/2019/extlst" xmlns:r="http://schemas.openxmlformats.org/officeDocument/2006/relationships" xmlns:m="http://schemas.openxmlformats.org/officeDocument/2006/math" xmlns:v="urn:schemas-microsoft-com:vml" xmlns:wp14="http://schemas.microsoft.com/office/word/2010/wordprocessingDrawing" xmlns:wp="http://schemas.openxmlformats.org/drawingml/2006/wordprocessingDrawing" xmlns:w10="urn:schemas-microsoft-com:office:word" xmlns:w="http://schemas.openxmlformats.org/wordprocessingml/2006/main" xmlns:w14="http://schemas.microsoft.com/office/word/2010/wordml" xmlns:w15="http://schemas.microsoft.com/office/word/2012/wordml" xmlns:w16cex="http://schemas.microsoft.com/office/word/2018/wordml/cex" xmlns:w16cid="http://schemas.microsoft.com/office/word/2016/wordml/cid" xmlns:w16="http://schemas.microsoft.com/office/word/2018/wordml" xmlns:w16sdtdh="http://schemas.microsoft.com/office/word/2020/wordml/sdtdatahash" xmlns:w16se="http://schemas.microsoft.com/office/word/2015/wordml/symex" xmlns:wpg="http://schemas.microsoft.com/office/word/2010/wordprocessingGroup" xmlns:wpi="http://schemas.microsoft.com/office/word/2010/wordprocessingInk" xmlns:wne="http://schemas.microsoft.com/office/word/2006/wordml" xmlns:wps="http://schemas.microsoft.com/office/word/2010/wordprocessingShape" mc:Ignorable="w14 w15 w16se w16cid w16 w16cex w16sdtdh wp14">
+<w:ftr xmlns:wpc="http://schemas.microsoft.com/office/word/2010/wordprocessingCanvas" xmlns:cx="http://schemas.microsoft.com/office/drawing/2014/chartex" xmlns:cx1="http://schemas.microsoft.com/office/drawing/2015/9/8/chartex" xmlns:cx2="http://schemas.microsoft.com/office/drawing/2015/10/21/chartex" xmlns:cx3="http://schemas.microsoft.com/office/drawing/2016/5/9/chartex" xmlns:cx4="http://schemas.microsoft.com/office/drawing/2016/5/10/chartex" xmlns:cx5="http://schemas.microsoft.com/office/drawing/2016/5/11/chartex" xmlns:cx6="http://schemas.microsoft.com/office/drawing/2016/5/12/chartex" xmlns:cx7="http://schemas.microsoft.com/office/drawing/2016/5/13/chartex" xmlns:cx8="http://schemas.microsoft.com/office/drawing/2016/5/14/chartex" xmlns:mc="http://schemas.openxmlformats.org/markup-compatibility/2006" xmlns:aink="http://schemas.microsoft.com/office/drawing/2016/ink" xmlns:am3d="http://schemas.microsoft.com/office/drawing/2017/model3d" xmlns:o="urn:schemas-microsoft-com:office:office" xmlns:oel="http://schemas.microsoft.com/office/2019/extlst" xmlns:r="http://schemas.openxmlformats.org/officeDocument/2006/relationships" xmlns:m="http://schemas.openxmlformats.org/officeDocument/2006/math" xmlns:v="urn:schemas-microsoft-com:vml" xmlns:wp14="http://schemas.microsoft.com/office/word/2010/wordprocessingDrawing" xmlns:wp="http://schemas.openxmlformats.org/drawingml/2006/wordprocessingDrawing" xmlns:w10="urn:schemas-microsoft-com:office:word" xmlns:w="http://schemas.openxmlformats.org/wordprocessingml/2006/main" xmlns:w14="http://schemas.microsoft.com/office/word/2010/wordml" xmlns:w15="http://schemas.microsoft.com/office/word/2012/wordml" xmlns:w16cex="http://schemas.microsoft.com/office/word/2018/wordml/cex" xmlns:w16cid="http://schemas.microsoft.com/office/word/2016/wordml/cid" xmlns:w16="http://schemas.microsoft.com/office/word/2018/wordml" xmlns:w16du="http://schemas.microsoft.com/office/word/2023/wordml/word16du" xmlns:w16sdtdh="http://schemas.microsoft.com/office/word/2020/wordml/sdtdatahash" xmlns:w16se="http://schemas.microsoft.com/office/word/2015/wordml/symex" xmlns:wpg="http://schemas.microsoft.com/office/word/2010/wordprocessingGroup" xmlns:wpi="http://schemas.microsoft.com/office/word/2010/wordprocessingInk" xmlns:wne="http://schemas.microsoft.com/office/word/2006/wordml" xmlns:wps="http://schemas.microsoft.com/office/word/2010/wordprocessingShape" mc:Ignorable="w14 w15 w16se w16cid w16 w16cex w16sdtdh w16du wp14">
   <w:p>
     <w:pPr>
       <w:pStyle w:val="Pieddepage"/>
@@ -9992,7 +11088,7 @@
             </wp:anchor>
           </w:drawing>
         </mc:Choice>
-        <mc:Fallback xmlns:w16du="http://schemas.microsoft.com/office/word/2023/wordml/word16du">
+        <mc:Fallback>
           <w:pict>
             <v:rect w14:anchorId="4DE65F89" id="Rectangle 12" o:spid="_x0000_s1026" style="position:absolute;margin-left:-92.4pt;margin-top:19.75pt;width:883pt;height:34pt;z-index:251812864;visibility:visible;mso-wrap-style:square;mso-width-percent:0;mso-height-percent:0;mso-wrap-distance-left:9pt;mso-wrap-distance-top:0;mso-wrap-distance-right:9pt;mso-wrap-distance-bottom:0;mso-position-horizontal:absolute;mso-position-horizontal-relative:margin;mso-position-vertical:absolute;mso-position-vertical-relative:text;mso-width-percent:0;mso-height-percent:0;mso-width-relative:margin;mso-height-relative:margin;v-text-anchor:middle" o:gfxdata="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" fillcolor="#2e3653" stroked="f" strokeweight="2pt">
               <w10:wrap anchorx="margin"/>
@@ -10115,6 +11211,7 @@
                             </w:rPr>
                             <w:t>{</w:t>
                           </w:r>
+                          <w:proofErr w:type="spellStart"/>
                           <w:r>
                             <w:rPr>
                               <w:rFonts w:ascii="Quicksand" w:hAnsi="Quicksand"/>
@@ -10124,6 +11221,7 @@
                             </w:rPr>
                             <w:t>annee</w:t>
                           </w:r>
+                          <w:proofErr w:type="spellEnd"/>
                           <w:r>
                             <w:rPr>
                               <w:rFonts w:ascii="Quicksand" w:hAnsi="Quicksand"/>
@@ -10299,7 +11397,7 @@
               <v:stroke joinstyle="miter"/>
               <v:path gradientshapeok="t" o:connecttype="rect"/>
             </v:shapetype>
-            <v:shape id="_x0000_s1028" type="#_x0000_t202" style="position:absolute;left:0;text-align:left;margin-left:157.1pt;margin-top:21.25pt;width:386pt;height:32.45pt;z-index:251814912;visibility:visible;mso-wrap-style:square;mso-width-percent:0;mso-wrap-distance-left:9pt;mso-wrap-distance-top:0;mso-wrap-distance-right:9pt;mso-wrap-distance-bottom:0;mso-position-horizontal:absolute;mso-position-horizontal-relative:margin;mso-position-vertical:absolute;mso-position-vertical-relative:text;mso-width-percent:0;mso-width-relative:margin;v-text-anchor:top" o:gfxdata="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" filled="f" stroked="f" strokeweight=".5pt">
+            <v:shape id="_x0000_s1028" type="#_x0000_t202" style="position:absolute;left:0;text-align:left;margin-left:157.1pt;margin-top:21.25pt;width:386pt;height:32.45pt;z-index:251814912;visibility:visible;mso-wrap-style:square;mso-width-percent:0;mso-wrap-distance-left:9pt;mso-wrap-distance-top:0;mso-wrap-distance-right:9pt;mso-wrap-distance-bottom:0;mso-position-horizontal:absolute;mso-position-horizontal-relative:margin;mso-position-vertical:absolute;mso-position-vertical-relative:text;mso-width-percent:0;mso-width-relative:margin;v-text-anchor:top" o:gfxdata="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" filled="f" stroked="f" strokeweight=".5pt">
               <v:textbox>
                 <w:txbxContent>
                   <w:p>
@@ -10774,7 +11872,7 @@
             </wp:anchor>
           </w:drawing>
         </mc:Choice>
-        <mc:Fallback xmlns:w16du="http://schemas.microsoft.com/office/word/2023/wordml/word16du">
+        <mc:Fallback>
           <w:pict>
             <v:shape w14:anchorId="5B3A0276" id="_x0000_s1029" type="#_x0000_t202" style="position:absolute;left:0;text-align:left;margin-left:0;margin-top:2.35pt;width:386pt;height:32.45pt;z-index:251687936;visibility:visible;mso-wrap-style:square;mso-width-percent:0;mso-wrap-distance-left:9pt;mso-wrap-distance-top:0;mso-wrap-distance-right:9pt;mso-wrap-distance-bottom:0;mso-position-horizontal:center;mso-position-horizontal-relative:margin;mso-position-vertical:absolute;mso-position-vertical-relative:text;mso-width-percent:0;mso-width-relative:margin;v-text-anchor:top" o:gfxdata="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" filled="f" stroked="f" strokeweight=".5pt">
               <v:textbox>
@@ -10949,7 +12047,1351 @@
 </file>
 
 <file path=word/footer4.xml><?xml version="1.0" encoding="utf-8"?>
-<w:ftr xmlns:wpc="http://schemas.microsoft.com/office/word/2010/wordprocessingCanvas" xmlns:cx="http://schemas.microsoft.com/office/drawing/2014/chartex" xmlns:cx1="http://schemas.microsoft.com/office/drawing/2015/9/8/chartex" xmlns:cx2="http://schemas.microsoft.com/office/drawing/2015/10/21/chartex" xmlns:cx3="http://schemas.microsoft.com/office/drawing/2016/5/9/chartex" xmlns:cx4="http://schemas.microsoft.com/office/drawing/2016/5/10/chartex" xmlns:cx5="http://schemas.microsoft.com/office/drawing/2016/5/11/chartex" xmlns:cx6="http://schemas.microsoft.com/office/drawing/2016/5/12/chartex" xmlns:cx7="http://schemas.microsoft.com/office/drawing/2016/5/13/chartex" xmlns:cx8="http://schemas.microsoft.com/office/drawing/2016/5/14/chartex" xmlns:mc="http://schemas.openxmlformats.org/markup-compatibility/2006" xmlns:aink="http://schemas.microsoft.com/office/drawing/2016/ink" xmlns:am3d="http://schemas.microsoft.com/office/drawing/2017/model3d" xmlns:o="urn:schemas-microsoft-com:office:office" xmlns:oel="http://schemas.microsoft.com/office/2019/extlst" xmlns:r="http://schemas.openxmlformats.org/officeDocument/2006/relationships" xmlns:m="http://schemas.openxmlformats.org/officeDocument/2006/math" xmlns:v="urn:schemas-microsoft-com:vml" xmlns:wp14="http://schemas.microsoft.com/office/word/2010/wordprocessingDrawing" xmlns:wp="http://schemas.openxmlformats.org/drawingml/2006/wordprocessingDrawing" xmlns:w10="urn:schemas-microsoft-com:office:word" xmlns:w="http://schemas.openxmlformats.org/wordprocessingml/2006/main" xmlns:w14="http://schemas.microsoft.com/office/word/2010/wordml" xmlns:w15="http://schemas.microsoft.com/office/word/2012/wordml" xmlns:w16cex="http://schemas.microsoft.com/office/word/2018/wordml/cex" xmlns:w16cid="http://schemas.microsoft.com/office/word/2016/wordml/cid" xmlns:w16="http://schemas.microsoft.com/office/word/2018/wordml" xmlns:w16sdtdh="http://schemas.microsoft.com/office/word/2020/wordml/sdtdatahash" xmlns:w16se="http://schemas.microsoft.com/office/word/2015/wordml/symex" xmlns:wpg="http://schemas.microsoft.com/office/word/2010/wordprocessingGroup" xmlns:wpi="http://schemas.microsoft.com/office/word/2010/wordprocessingInk" xmlns:wne="http://schemas.microsoft.com/office/word/2006/wordml" xmlns:wps="http://schemas.microsoft.com/office/word/2010/wordprocessingShape" mc:Ignorable="w14 w15 w16se w16cid w16 w16cex w16sdtdh wp14">
+<w:ftr xmlns:wpc="http://schemas.microsoft.com/office/word/2010/wordprocessingCanvas" xmlns:cx="http://schemas.microsoft.com/office/drawing/2014/chartex" xmlns:cx1="http://schemas.microsoft.com/office/drawing/2015/9/8/chartex" xmlns:cx2="http://schemas.microsoft.com/office/drawing/2015/10/21/chartex" xmlns:cx3="http://schemas.microsoft.com/office/drawing/2016/5/9/chartex" xmlns:cx4="http://schemas.microsoft.com/office/drawing/2016/5/10/chartex" xmlns:cx5="http://schemas.microsoft.com/office/drawing/2016/5/11/chartex" xmlns:cx6="http://schemas.microsoft.com/office/drawing/2016/5/12/chartex" xmlns:cx7="http://schemas.microsoft.com/office/drawing/2016/5/13/chartex" xmlns:cx8="http://schemas.microsoft.com/office/drawing/2016/5/14/chartex" xmlns:mc="http://schemas.openxmlformats.org/markup-compatibility/2006" xmlns:aink="http://schemas.microsoft.com/office/drawing/2016/ink" xmlns:am3d="http://schemas.microsoft.com/office/drawing/2017/model3d" xmlns:o="urn:schemas-microsoft-com:office:office" xmlns:oel="http://schemas.microsoft.com/office/2019/extlst" xmlns:r="http://schemas.openxmlformats.org/officeDocument/2006/relationships" xmlns:m="http://schemas.openxmlformats.org/officeDocument/2006/math" xmlns:v="urn:schemas-microsoft-com:vml" xmlns:wp14="http://schemas.microsoft.com/office/word/2010/wordprocessingDrawing" xmlns:wp="http://schemas.openxmlformats.org/drawingml/2006/wordprocessingDrawing" xmlns:w10="urn:schemas-microsoft-com:office:word" xmlns:w="http://schemas.openxmlformats.org/wordprocessingml/2006/main" xmlns:w14="http://schemas.microsoft.com/office/word/2010/wordml" xmlns:w15="http://schemas.microsoft.com/office/word/2012/wordml" xmlns:w16cex="http://schemas.microsoft.com/office/word/2018/wordml/cex" xmlns:w16cid="http://schemas.microsoft.com/office/word/2016/wordml/cid" xmlns:w16="http://schemas.microsoft.com/office/word/2018/wordml" xmlns:w16du="http://schemas.microsoft.com/office/word/2023/wordml/word16du" xmlns:w16sdtdh="http://schemas.microsoft.com/office/word/2020/wordml/sdtdatahash" xmlns:w16se="http://schemas.microsoft.com/office/word/2015/wordml/symex" xmlns:wpg="http://schemas.microsoft.com/office/word/2010/wordprocessingGroup" xmlns:wpi="http://schemas.microsoft.com/office/word/2010/wordprocessingInk" xmlns:wne="http://schemas.microsoft.com/office/word/2006/wordml" xmlns:wps="http://schemas.microsoft.com/office/word/2010/wordprocessingShape" mc:Ignorable="w14 w15 w16se w16cid w16 w16cex w16sdtdh w16du wp14">
+  <w:p>
+    <w:pPr>
+      <w:pStyle w:val="Pieddepage"/>
+    </w:pPr>
+    <w:r>
+      <w:rPr>
+        <w:noProof/>
+        <w:lang w:eastAsia="fr-FR"/>
+      </w:rPr>
+      <mc:AlternateContent>
+        <mc:Choice Requires="wps">
+          <w:drawing>
+            <wp:anchor distT="0" distB="0" distL="114300" distR="114300" simplePos="0" relativeHeight="251836416" behindDoc="0" locked="0" layoutInCell="1" allowOverlap="1" wp14:anchorId="280CB735" wp14:editId="0ADD44BF">
+              <wp:simplePos x="0" y="0"/>
+              <wp:positionH relativeFrom="column">
+                <wp:posOffset>-1035050</wp:posOffset>
+              </wp:positionH>
+              <wp:positionV relativeFrom="paragraph">
+                <wp:posOffset>-28575</wp:posOffset>
+              </wp:positionV>
+              <wp:extent cx="11214100" cy="640715"/>
+              <wp:effectExtent l="12700" t="12700" r="12700" b="6985"/>
+              <wp:wrapNone/>
+              <wp:docPr id="2015778051" name="Rectangle 2015778051"/>
+              <wp:cNvGraphicFramePr/>
+              <a:graphic xmlns:a="http://schemas.openxmlformats.org/drawingml/2006/main">
+                <a:graphicData uri="http://schemas.microsoft.com/office/word/2010/wordprocessingShape">
+                  <wps:wsp>
+                    <wps:cNvSpPr/>
+                    <wps:spPr>
+                      <a:xfrm>
+                        <a:off x="0" y="0"/>
+                        <a:ext cx="11214100" cy="640715"/>
+                      </a:xfrm>
+                      <a:prstGeom prst="rect">
+                        <a:avLst/>
+                      </a:prstGeom>
+                      <a:solidFill>
+                        <a:srgbClr val="2E3653"/>
+                      </a:solidFill>
+                    </wps:spPr>
+                    <wps:style>
+                      <a:lnRef idx="2">
+                        <a:schemeClr val="accent1">
+                          <a:shade val="50000"/>
+                        </a:schemeClr>
+                      </a:lnRef>
+                      <a:fillRef idx="1">
+                        <a:schemeClr val="accent1"/>
+                      </a:fillRef>
+                      <a:effectRef idx="0">
+                        <a:schemeClr val="accent1"/>
+                      </a:effectRef>
+                      <a:fontRef idx="minor">
+                        <a:schemeClr val="lt1"/>
+                      </a:fontRef>
+                    </wps:style>
+                    <wps:bodyPr rot="0" spcFirstLastPara="0" vertOverflow="overflow" horzOverflow="overflow" vert="horz" wrap="square" lIns="91440" tIns="45720" rIns="91440" bIns="45720" numCol="1" spcCol="0" rtlCol="0" fromWordArt="0" anchor="ctr" anchorCtr="0" forceAA="0" compatLnSpc="1">
+                      <a:prstTxWarp prst="textNoShape">
+                        <a:avLst/>
+                      </a:prstTxWarp>
+                      <a:noAutofit/>
+                    </wps:bodyPr>
+                  </wps:wsp>
+                </a:graphicData>
+              </a:graphic>
+              <wp14:sizeRelH relativeFrom="margin">
+                <wp14:pctWidth>0</wp14:pctWidth>
+              </wp14:sizeRelH>
+            </wp:anchor>
+          </w:drawing>
+        </mc:Choice>
+        <mc:Fallback>
+          <w:pict>
+            <v:rect w14:anchorId="1AB39B8E" id="Rectangle 2015778051" o:spid="_x0000_s1026" style="position:absolute;margin-left:-81.5pt;margin-top:-2.25pt;width:883pt;height:50.45pt;z-index:251836416;visibility:visible;mso-wrap-style:square;mso-width-percent:0;mso-wrap-distance-left:9pt;mso-wrap-distance-top:0;mso-wrap-distance-right:9pt;mso-wrap-distance-bottom:0;mso-position-horizontal:absolute;mso-position-horizontal-relative:text;mso-position-vertical:absolute;mso-position-vertical-relative:text;mso-width-percent:0;mso-width-relative:margin;v-text-anchor:middle" o:gfxdata="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" fillcolor="#2e3653" strokecolor="#243255 [1604]" strokeweight="2pt"/>
+          </w:pict>
+        </mc:Fallback>
+      </mc:AlternateContent>
+    </w:r>
+    <w:r>
+      <w:rPr>
+        <w:noProof/>
+        <w:lang w:eastAsia="fr-FR"/>
+      </w:rPr>
+      <mc:AlternateContent>
+        <mc:Choice Requires="wps">
+          <w:drawing>
+            <wp:anchor distT="0" distB="0" distL="114300" distR="114300" simplePos="0" relativeHeight="251837440" behindDoc="0" locked="0" layoutInCell="1" allowOverlap="1" wp14:anchorId="65A31AB7" wp14:editId="3D44DBB0">
+              <wp:simplePos x="0" y="0"/>
+              <wp:positionH relativeFrom="margin">
+                <wp:posOffset>2050676</wp:posOffset>
+              </wp:positionH>
+              <wp:positionV relativeFrom="paragraph">
+                <wp:posOffset>28239</wp:posOffset>
+              </wp:positionV>
+              <wp:extent cx="4902200" cy="412115"/>
+              <wp:effectExtent l="0" t="0" r="0" b="0"/>
+              <wp:wrapNone/>
+              <wp:docPr id="1310531921" name="Zone de texte 25"/>
+              <wp:cNvGraphicFramePr/>
+              <a:graphic xmlns:a="http://schemas.openxmlformats.org/drawingml/2006/main">
+                <a:graphicData uri="http://schemas.microsoft.com/office/word/2010/wordprocessingShape">
+                  <wps:wsp>
+                    <wps:cNvSpPr txBox="1"/>
+                    <wps:spPr>
+                      <a:xfrm>
+                        <a:off x="0" y="0"/>
+                        <a:ext cx="4902200" cy="412115"/>
+                      </a:xfrm>
+                      <a:prstGeom prst="rect">
+                        <a:avLst/>
+                      </a:prstGeom>
+                      <a:noFill/>
+                      <a:ln w="6350">
+                        <a:noFill/>
+                      </a:ln>
+                      <a:effectLst/>
+                    </wps:spPr>
+                    <wps:style>
+                      <a:lnRef idx="0">
+                        <a:schemeClr val="accent1"/>
+                      </a:lnRef>
+                      <a:fillRef idx="0">
+                        <a:schemeClr val="accent1"/>
+                      </a:fillRef>
+                      <a:effectRef idx="0">
+                        <a:schemeClr val="accent1"/>
+                      </a:effectRef>
+                      <a:fontRef idx="minor">
+                        <a:schemeClr val="dk1"/>
+                      </a:fontRef>
+                    </wps:style>
+                    <wps:txbx>
+                      <w:txbxContent>
+                        <w:p>
+                          <w:pPr>
+                            <w:pStyle w:val="Pieddepage"/>
+                            <w:tabs>
+                              <w:tab w:val="clear" w:pos="9072"/>
+                            </w:tabs>
+                            <w:jc w:val="center"/>
+                            <w:rPr>
+                              <w:rFonts w:ascii="Times" w:hAnsi="Times"/>
+                              <w:color w:val="FFFFFF" w:themeColor="background1"/>
+                              <w:szCs w:val="22"/>
+                            </w:rPr>
+                          </w:pPr>
+                          <w:r>
+                            <w:rPr>
+                              <w:rFonts w:ascii="Times" w:hAnsi="Times"/>
+                              <w:color w:val="FFFFFF" w:themeColor="background1"/>
+                              <w:sz w:val="18"/>
+                              <w:szCs w:val="20"/>
+                            </w:rPr>
+                            <w:t>Ponts-Études Projets – Tous droits de reproduction réservés - 2022</w:t>
+                          </w:r>
+                        </w:p>
+                        <w:p>
+                          <w:pPr>
+                            <w:pStyle w:val="Pieddepage"/>
+                            <w:tabs>
+                              <w:tab w:val="clear" w:pos="9072"/>
+                            </w:tabs>
+                            <w:jc w:val="center"/>
+                            <w:rPr>
+                              <w:rFonts w:ascii="Times" w:hAnsi="Times"/>
+                              <w:color w:val="FFFFFF" w:themeColor="background1"/>
+                            </w:rPr>
+                          </w:pPr>
+                          <w:r>
+                            <w:rPr>
+                              <w:rFonts w:ascii="Times" w:hAnsi="Times"/>
+                              <w:color w:val="FFFFFF" w:themeColor="background1"/>
+                            </w:rPr>
+                            <w:t xml:space="preserve">Page </w:t>
+                          </w:r>
+                          <w:r>
+                            <w:rPr>
+                              <w:rFonts w:ascii="Times" w:hAnsi="Times"/>
+                              <w:color w:val="FFFFFF" w:themeColor="background1"/>
+                            </w:rPr>
+                            <w:fldChar w:fldCharType="begin"/>
+                          </w:r>
+                          <w:r>
+                            <w:rPr>
+                              <w:rFonts w:ascii="Times" w:hAnsi="Times"/>
+                              <w:color w:val="FFFFFF" w:themeColor="background1"/>
+                            </w:rPr>
+                            <w:instrText xml:space="preserve"> PAGE   \* MERGEFORMAT </w:instrText>
+                          </w:r>
+                          <w:r>
+                            <w:rPr>
+                              <w:rFonts w:ascii="Times" w:hAnsi="Times"/>
+                              <w:color w:val="FFFFFF" w:themeColor="background1"/>
+                            </w:rPr>
+                            <w:fldChar w:fldCharType="separate"/>
+                          </w:r>
+                          <w:r>
+                            <w:rPr>
+                              <w:rFonts w:ascii="Times" w:hAnsi="Times"/>
+                              <w:color w:val="FFFFFF" w:themeColor="background1"/>
+                            </w:rPr>
+                            <w:t>1</w:t>
+                          </w:r>
+                          <w:r>
+                            <w:rPr>
+                              <w:rFonts w:ascii="Times" w:hAnsi="Times"/>
+                              <w:color w:val="FFFFFF" w:themeColor="background1"/>
+                            </w:rPr>
+                            <w:fldChar w:fldCharType="end"/>
+                          </w:r>
+                          <w:r>
+                            <w:rPr>
+                              <w:rFonts w:ascii="Times" w:hAnsi="Times"/>
+                              <w:color w:val="FFFFFF" w:themeColor="background1"/>
+                            </w:rPr>
+                            <w:t xml:space="preserve"> sur </w:t>
+                          </w:r>
+                          <w:r>
+                            <w:rPr>
+                              <w:rFonts w:ascii="Times" w:hAnsi="Times"/>
+                              <w:color w:val="FFFFFF" w:themeColor="background1"/>
+                            </w:rPr>
+                            <w:fldChar w:fldCharType="begin"/>
+                          </w:r>
+                          <w:r>
+                            <w:rPr>
+                              <w:rFonts w:ascii="Times" w:hAnsi="Times"/>
+                              <w:color w:val="FFFFFF" w:themeColor="background1"/>
+                            </w:rPr>
+                            <w:instrText xml:space="preserve"> NUMPAGES   \* MERGEFORMAT </w:instrText>
+                          </w:r>
+                          <w:r>
+                            <w:rPr>
+                              <w:rFonts w:ascii="Times" w:hAnsi="Times"/>
+                              <w:color w:val="FFFFFF" w:themeColor="background1"/>
+                            </w:rPr>
+                            <w:fldChar w:fldCharType="separate"/>
+                          </w:r>
+                          <w:r>
+                            <w:rPr>
+                              <w:rFonts w:ascii="Times" w:hAnsi="Times"/>
+                              <w:color w:val="FFFFFF" w:themeColor="background1"/>
+                            </w:rPr>
+                            <w:t>4</w:t>
+                          </w:r>
+                          <w:r>
+                            <w:rPr>
+                              <w:rFonts w:ascii="Times" w:hAnsi="Times"/>
+                              <w:noProof/>
+                              <w:color w:val="FFFFFF" w:themeColor="background1"/>
+                            </w:rPr>
+                            <w:fldChar w:fldCharType="end"/>
+                          </w:r>
+                        </w:p>
+                        <w:p/>
+                      </w:txbxContent>
+                    </wps:txbx>
+                    <wps:bodyPr rot="0" spcFirstLastPara="0" vertOverflow="overflow" horzOverflow="overflow" vert="horz" wrap="square" lIns="91440" tIns="45720" rIns="91440" bIns="45720" numCol="1" spcCol="0" rtlCol="0" fromWordArt="0" anchor="t" anchorCtr="0" forceAA="0" compatLnSpc="1">
+                      <a:prstTxWarp prst="textNoShape">
+                        <a:avLst/>
+                      </a:prstTxWarp>
+                      <a:noAutofit/>
+                    </wps:bodyPr>
+                  </wps:wsp>
+                </a:graphicData>
+              </a:graphic>
+              <wp14:sizeRelH relativeFrom="margin">
+                <wp14:pctWidth>0</wp14:pctWidth>
+              </wp14:sizeRelH>
+            </wp:anchor>
+          </w:drawing>
+        </mc:Choice>
+        <mc:Fallback>
+          <w:pict>
+            <v:shapetype w14:anchorId="65A31AB7" id="_x0000_t202" coordsize="21600,21600" o:spt="202" path="m,l,21600r21600,l21600,xe">
+              <v:stroke joinstyle="miter"/>
+              <v:path gradientshapeok="t" o:connecttype="rect"/>
+            </v:shapetype>
+            <v:shape id="_x0000_s1034" type="#_x0000_t202" style="position:absolute;left:0;text-align:left;margin-left:161.45pt;margin-top:2.2pt;width:386pt;height:32.45pt;z-index:251837440;visibility:visible;mso-wrap-style:square;mso-width-percent:0;mso-wrap-distance-left:9pt;mso-wrap-distance-top:0;mso-wrap-distance-right:9pt;mso-wrap-distance-bottom:0;mso-position-horizontal:absolute;mso-position-horizontal-relative:margin;mso-position-vertical:absolute;mso-position-vertical-relative:text;mso-width-percent:0;mso-width-relative:margin;v-text-anchor:top" o:gfxdata="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" filled="f" stroked="f" strokeweight=".5pt">
+              <v:textbox>
+                <w:txbxContent>
+                  <w:p>
+                    <w:pPr>
+                      <w:pStyle w:val="Pieddepage"/>
+                      <w:tabs>
+                        <w:tab w:val="clear" w:pos="9072"/>
+                      </w:tabs>
+                      <w:jc w:val="center"/>
+                      <w:rPr>
+                        <w:rFonts w:ascii="Times" w:hAnsi="Times"/>
+                        <w:color w:val="FFFFFF" w:themeColor="background1"/>
+                        <w:szCs w:val="22"/>
+                      </w:rPr>
+                    </w:pPr>
+                    <w:r>
+                      <w:rPr>
+                        <w:rFonts w:ascii="Times" w:hAnsi="Times"/>
+                        <w:color w:val="FFFFFF" w:themeColor="background1"/>
+                        <w:sz w:val="18"/>
+                        <w:szCs w:val="20"/>
+                      </w:rPr>
+                      <w:t>Ponts-Études Projets – Tous droits de reproduction réservés - 2022</w:t>
+                    </w:r>
+                  </w:p>
+                  <w:p>
+                    <w:pPr>
+                      <w:pStyle w:val="Pieddepage"/>
+                      <w:tabs>
+                        <w:tab w:val="clear" w:pos="9072"/>
+                      </w:tabs>
+                      <w:jc w:val="center"/>
+                      <w:rPr>
+                        <w:rFonts w:ascii="Times" w:hAnsi="Times"/>
+                        <w:color w:val="FFFFFF" w:themeColor="background1"/>
+                      </w:rPr>
+                    </w:pPr>
+                    <w:r>
+                      <w:rPr>
+                        <w:rFonts w:ascii="Times" w:hAnsi="Times"/>
+                        <w:color w:val="FFFFFF" w:themeColor="background1"/>
+                      </w:rPr>
+                      <w:t xml:space="preserve">Page </w:t>
+                    </w:r>
+                    <w:r>
+                      <w:rPr>
+                        <w:rFonts w:ascii="Times" w:hAnsi="Times"/>
+                        <w:color w:val="FFFFFF" w:themeColor="background1"/>
+                      </w:rPr>
+                      <w:fldChar w:fldCharType="begin"/>
+                    </w:r>
+                    <w:r>
+                      <w:rPr>
+                        <w:rFonts w:ascii="Times" w:hAnsi="Times"/>
+                        <w:color w:val="FFFFFF" w:themeColor="background1"/>
+                      </w:rPr>
+                      <w:instrText xml:space="preserve"> PAGE   \* MERGEFORMAT </w:instrText>
+                    </w:r>
+                    <w:r>
+                      <w:rPr>
+                        <w:rFonts w:ascii="Times" w:hAnsi="Times"/>
+                        <w:color w:val="FFFFFF" w:themeColor="background1"/>
+                      </w:rPr>
+                      <w:fldChar w:fldCharType="separate"/>
+                    </w:r>
+                    <w:r>
+                      <w:rPr>
+                        <w:rFonts w:ascii="Times" w:hAnsi="Times"/>
+                        <w:color w:val="FFFFFF" w:themeColor="background1"/>
+                      </w:rPr>
+                      <w:t>1</w:t>
+                    </w:r>
+                    <w:r>
+                      <w:rPr>
+                        <w:rFonts w:ascii="Times" w:hAnsi="Times"/>
+                        <w:color w:val="FFFFFF" w:themeColor="background1"/>
+                      </w:rPr>
+                      <w:fldChar w:fldCharType="end"/>
+                    </w:r>
+                    <w:r>
+                      <w:rPr>
+                        <w:rFonts w:ascii="Times" w:hAnsi="Times"/>
+                        <w:color w:val="FFFFFF" w:themeColor="background1"/>
+                      </w:rPr>
+                      <w:t xml:space="preserve"> sur </w:t>
+                    </w:r>
+                    <w:r>
+                      <w:rPr>
+                        <w:rFonts w:ascii="Times" w:hAnsi="Times"/>
+                        <w:color w:val="FFFFFF" w:themeColor="background1"/>
+                      </w:rPr>
+                      <w:fldChar w:fldCharType="begin"/>
+                    </w:r>
+                    <w:r>
+                      <w:rPr>
+                        <w:rFonts w:ascii="Times" w:hAnsi="Times"/>
+                        <w:color w:val="FFFFFF" w:themeColor="background1"/>
+                      </w:rPr>
+                      <w:instrText xml:space="preserve"> NUMPAGES   \* MERGEFORMAT </w:instrText>
+                    </w:r>
+                    <w:r>
+                      <w:rPr>
+                        <w:rFonts w:ascii="Times" w:hAnsi="Times"/>
+                        <w:color w:val="FFFFFF" w:themeColor="background1"/>
+                      </w:rPr>
+                      <w:fldChar w:fldCharType="separate"/>
+                    </w:r>
+                    <w:r>
+                      <w:rPr>
+                        <w:rFonts w:ascii="Times" w:hAnsi="Times"/>
+                        <w:color w:val="FFFFFF" w:themeColor="background1"/>
+                      </w:rPr>
+                      <w:t>4</w:t>
+                    </w:r>
+                    <w:r>
+                      <w:rPr>
+                        <w:rFonts w:ascii="Times" w:hAnsi="Times"/>
+                        <w:noProof/>
+                        <w:color w:val="FFFFFF" w:themeColor="background1"/>
+                      </w:rPr>
+                      <w:fldChar w:fldCharType="end"/>
+                    </w:r>
+                  </w:p>
+                  <w:p/>
+                </w:txbxContent>
+              </v:textbox>
+              <w10:wrap anchorx="margin"/>
+            </v:shape>
+          </w:pict>
+        </mc:Fallback>
+      </mc:AlternateContent>
+    </w:r>
+  </w:p>
+</w:ftr>
+</file>
+
+<file path=word/footer5.xml><?xml version="1.0" encoding="utf-8"?>
+<w:ftr xmlns:wpc="http://schemas.microsoft.com/office/word/2010/wordprocessingCanvas" xmlns:cx="http://schemas.microsoft.com/office/drawing/2014/chartex" xmlns:cx1="http://schemas.microsoft.com/office/drawing/2015/9/8/chartex" xmlns:cx2="http://schemas.microsoft.com/office/drawing/2015/10/21/chartex" xmlns:cx3="http://schemas.microsoft.com/office/drawing/2016/5/9/chartex" xmlns:cx4="http://schemas.microsoft.com/office/drawing/2016/5/10/chartex" xmlns:cx5="http://schemas.microsoft.com/office/drawing/2016/5/11/chartex" xmlns:cx6="http://schemas.microsoft.com/office/drawing/2016/5/12/chartex" xmlns:cx7="http://schemas.microsoft.com/office/drawing/2016/5/13/chartex" xmlns:cx8="http://schemas.microsoft.com/office/drawing/2016/5/14/chartex" xmlns:mc="http://schemas.openxmlformats.org/markup-compatibility/2006" xmlns:aink="http://schemas.microsoft.com/office/drawing/2016/ink" xmlns:am3d="http://schemas.microsoft.com/office/drawing/2017/model3d" xmlns:o="urn:schemas-microsoft-com:office:office" xmlns:oel="http://schemas.microsoft.com/office/2019/extlst" xmlns:r="http://schemas.openxmlformats.org/officeDocument/2006/relationships" xmlns:m="http://schemas.openxmlformats.org/officeDocument/2006/math" xmlns:v="urn:schemas-microsoft-com:vml" xmlns:wp14="http://schemas.microsoft.com/office/word/2010/wordprocessingDrawing" xmlns:wp="http://schemas.openxmlformats.org/drawingml/2006/wordprocessingDrawing" xmlns:w10="urn:schemas-microsoft-com:office:word" xmlns:w="http://schemas.openxmlformats.org/wordprocessingml/2006/main" xmlns:w14="http://schemas.microsoft.com/office/word/2010/wordml" xmlns:w15="http://schemas.microsoft.com/office/word/2012/wordml" xmlns:w16cex="http://schemas.microsoft.com/office/word/2018/wordml/cex" xmlns:w16cid="http://schemas.microsoft.com/office/word/2016/wordml/cid" xmlns:w16="http://schemas.microsoft.com/office/word/2018/wordml" xmlns:w16du="http://schemas.microsoft.com/office/word/2023/wordml/word16du" xmlns:w16sdtdh="http://schemas.microsoft.com/office/word/2020/wordml/sdtdatahash" xmlns:w16se="http://schemas.microsoft.com/office/word/2015/wordml/symex" xmlns:wpg="http://schemas.microsoft.com/office/word/2010/wordprocessingGroup" xmlns:wpi="http://schemas.microsoft.com/office/word/2010/wordprocessingInk" xmlns:wne="http://schemas.microsoft.com/office/word/2006/wordml" xmlns:wps="http://schemas.microsoft.com/office/word/2010/wordprocessingShape" mc:Ignorable="w14 w15 w16se w16cid w16 w16cex w16sdtdh w16du wp14">
+  <w:p>
+    <w:pPr>
+      <w:pStyle w:val="Pieddepage"/>
+      <w:tabs>
+        <w:tab w:val="clear" w:pos="9072"/>
+      </w:tabs>
+      <w:jc w:val="center"/>
+      <w:rPr>
+        <w:rFonts w:ascii="Roboto Lt" w:hAnsi="Roboto Lt"/>
+      </w:rPr>
+    </w:pPr>
+    <w:r>
+      <w:rPr>
+        <w:noProof/>
+        <w:lang w:eastAsia="fr-FR"/>
+      </w:rPr>
+      <mc:AlternateContent>
+        <mc:Choice Requires="wps">
+          <w:drawing>
+            <wp:anchor distT="0" distB="0" distL="114300" distR="114300" simplePos="0" relativeHeight="251834368" behindDoc="0" locked="0" layoutInCell="1" allowOverlap="1" wp14:anchorId="15ACB66C" wp14:editId="1DDF0BA7">
+              <wp:simplePos x="0" y="0"/>
+              <wp:positionH relativeFrom="margin">
+                <wp:posOffset>1995170</wp:posOffset>
+              </wp:positionH>
+              <wp:positionV relativeFrom="paragraph">
+                <wp:posOffset>107315</wp:posOffset>
+              </wp:positionV>
+              <wp:extent cx="4902200" cy="412115"/>
+              <wp:effectExtent l="0" t="0" r="0" b="6985"/>
+              <wp:wrapNone/>
+              <wp:docPr id="671183494" name="Zone de texte 25"/>
+              <wp:cNvGraphicFramePr/>
+              <a:graphic xmlns:a="http://schemas.openxmlformats.org/drawingml/2006/main">
+                <a:graphicData uri="http://schemas.microsoft.com/office/word/2010/wordprocessingShape">
+                  <wps:wsp>
+                    <wps:cNvSpPr txBox="1"/>
+                    <wps:spPr>
+                      <a:xfrm>
+                        <a:off x="0" y="0"/>
+                        <a:ext cx="4902200" cy="412115"/>
+                      </a:xfrm>
+                      <a:prstGeom prst="rect">
+                        <a:avLst/>
+                      </a:prstGeom>
+                      <a:noFill/>
+                      <a:ln w="6350">
+                        <a:noFill/>
+                      </a:ln>
+                      <a:effectLst/>
+                    </wps:spPr>
+                    <wps:style>
+                      <a:lnRef idx="0">
+                        <a:schemeClr val="accent1"/>
+                      </a:lnRef>
+                      <a:fillRef idx="0">
+                        <a:schemeClr val="accent1"/>
+                      </a:fillRef>
+                      <a:effectRef idx="0">
+                        <a:schemeClr val="accent1"/>
+                      </a:effectRef>
+                      <a:fontRef idx="minor">
+                        <a:schemeClr val="dk1"/>
+                      </a:fontRef>
+                    </wps:style>
+                    <wps:txbx>
+                      <w:txbxContent>
+                        <w:p>
+                          <w:pPr>
+                            <w:pStyle w:val="Pieddepage"/>
+                            <w:tabs>
+                              <w:tab w:val="clear" w:pos="9072"/>
+                            </w:tabs>
+                            <w:jc w:val="center"/>
+                            <w:rPr>
+                              <w:rFonts w:ascii="Quicksand" w:hAnsi="Quicksand"/>
+                              <w:color w:val="FFFFFF" w:themeColor="background1"/>
+                              <w:sz w:val="20"/>
+                              <w:szCs w:val="20"/>
+                            </w:rPr>
+                          </w:pPr>
+                          <w:r>
+                            <w:rPr>
+                              <w:rFonts w:ascii="Quicksand" w:hAnsi="Quicksand"/>
+                              <w:color w:val="FFFFFF" w:themeColor="background1"/>
+                              <w:sz w:val="16"/>
+                              <w:szCs w:val="18"/>
+                            </w:rPr>
+                            <w:t xml:space="preserve">Ponts-Études Projets – Tous droits de reproduction réservés </w:t>
+                          </w:r>
+                          <w:r>
+                            <w:rPr>
+                              <w:rFonts w:ascii="Quicksand" w:hAnsi="Quicksand"/>
+                              <w:color w:val="FFFFFF" w:themeColor="background1"/>
+                              <w:sz w:val="16"/>
+                              <w:szCs w:val="18"/>
+                            </w:rPr>
+                            <w:t>–</w:t>
+                          </w:r>
+                          <w:r>
+                            <w:rPr>
+                              <w:rFonts w:ascii="Quicksand" w:hAnsi="Quicksand"/>
+                              <w:color w:val="FFFFFF" w:themeColor="background1"/>
+                              <w:sz w:val="16"/>
+                              <w:szCs w:val="18"/>
+                            </w:rPr>
+                            <w:t xml:space="preserve"> </w:t>
+                          </w:r>
+                          <w:r>
+                            <w:rPr>
+                              <w:rFonts w:ascii="Quicksand" w:hAnsi="Quicksand"/>
+                              <w:color w:val="FFFFFF" w:themeColor="background1"/>
+                              <w:sz w:val="16"/>
+                              <w:szCs w:val="18"/>
+                            </w:rPr>
+                            <w:t>{{</w:t>
+                          </w:r>
+                          <w:proofErr w:type="spellStart"/>
+                          <w:r>
+                            <w:rPr>
+                              <w:rFonts w:ascii="Quicksand" w:hAnsi="Quicksand"/>
+                              <w:color w:val="FFFFFF" w:themeColor="background1"/>
+                              <w:sz w:val="16"/>
+                              <w:szCs w:val="18"/>
+                            </w:rPr>
+                            <w:t>annee</w:t>
+                          </w:r>
+                          <w:proofErr w:type="spellEnd"/>
+                          <w:r>
+                            <w:rPr>
+                              <w:rFonts w:ascii="Quicksand" w:hAnsi="Quicksand"/>
+                              <w:color w:val="FFFFFF" w:themeColor="background1"/>
+                              <w:sz w:val="16"/>
+                              <w:szCs w:val="18"/>
+                            </w:rPr>
+                            <w:t>}}</w:t>
+                          </w:r>
+                        </w:p>
+                        <w:p>
+                          <w:pPr>
+                            <w:pStyle w:val="Pieddepage"/>
+                            <w:tabs>
+                              <w:tab w:val="clear" w:pos="9072"/>
+                            </w:tabs>
+                            <w:jc w:val="center"/>
+                            <w:rPr>
+                              <w:rFonts w:ascii="Quicksand" w:hAnsi="Quicksand"/>
+                              <w:color w:val="FFFFFF" w:themeColor="background1"/>
+                              <w:sz w:val="20"/>
+                              <w:szCs w:val="20"/>
+                            </w:rPr>
+                          </w:pPr>
+                          <w:r>
+                            <w:rPr>
+                              <w:rFonts w:ascii="Quicksand" w:hAnsi="Quicksand"/>
+                              <w:color w:val="FFFFFF" w:themeColor="background1"/>
+                              <w:sz w:val="20"/>
+                              <w:szCs w:val="20"/>
+                            </w:rPr>
+                            <w:t xml:space="preserve">Page </w:t>
+                          </w:r>
+                          <w:r>
+                            <w:rPr>
+                              <w:rFonts w:ascii="Quicksand" w:hAnsi="Quicksand"/>
+                              <w:color w:val="FFFFFF" w:themeColor="background1"/>
+                              <w:sz w:val="20"/>
+                              <w:szCs w:val="20"/>
+                            </w:rPr>
+                            <w:fldChar w:fldCharType="begin"/>
+                          </w:r>
+                          <w:r>
+                            <w:rPr>
+                              <w:rFonts w:ascii="Quicksand" w:hAnsi="Quicksand"/>
+                              <w:color w:val="FFFFFF" w:themeColor="background1"/>
+                              <w:sz w:val="20"/>
+                              <w:szCs w:val="20"/>
+                            </w:rPr>
+                            <w:instrText xml:space="preserve"> PAGE   \* MERGEFORMAT </w:instrText>
+                          </w:r>
+                          <w:r>
+                            <w:rPr>
+                              <w:rFonts w:ascii="Quicksand" w:hAnsi="Quicksand"/>
+                              <w:color w:val="FFFFFF" w:themeColor="background1"/>
+                              <w:sz w:val="20"/>
+                              <w:szCs w:val="20"/>
+                            </w:rPr>
+                            <w:fldChar w:fldCharType="separate"/>
+                          </w:r>
+                          <w:r>
+                            <w:rPr>
+                              <w:rFonts w:ascii="Quicksand" w:hAnsi="Quicksand"/>
+                              <w:color w:val="FFFFFF" w:themeColor="background1"/>
+                              <w:sz w:val="20"/>
+                              <w:szCs w:val="20"/>
+                            </w:rPr>
+                            <w:t>1</w:t>
+                          </w:r>
+                          <w:r>
+                            <w:rPr>
+                              <w:rFonts w:ascii="Quicksand" w:hAnsi="Quicksand"/>
+                              <w:color w:val="FFFFFF" w:themeColor="background1"/>
+                              <w:sz w:val="20"/>
+                              <w:szCs w:val="20"/>
+                            </w:rPr>
+                            <w:fldChar w:fldCharType="end"/>
+                          </w:r>
+                          <w:r>
+                            <w:rPr>
+                              <w:rFonts w:ascii="Quicksand" w:hAnsi="Quicksand"/>
+                              <w:color w:val="FFFFFF" w:themeColor="background1"/>
+                              <w:sz w:val="20"/>
+                              <w:szCs w:val="20"/>
+                            </w:rPr>
+                            <w:t xml:space="preserve"> sur </w:t>
+                          </w:r>
+                          <w:r>
+                            <w:rPr>
+                              <w:rFonts w:ascii="Quicksand" w:hAnsi="Quicksand"/>
+                              <w:color w:val="FFFFFF" w:themeColor="background1"/>
+                              <w:sz w:val="20"/>
+                              <w:szCs w:val="20"/>
+                            </w:rPr>
+                            <w:fldChar w:fldCharType="begin"/>
+                          </w:r>
+                          <w:r>
+                            <w:rPr>
+                              <w:rFonts w:ascii="Quicksand" w:hAnsi="Quicksand"/>
+                              <w:color w:val="FFFFFF" w:themeColor="background1"/>
+                              <w:sz w:val="20"/>
+                              <w:szCs w:val="20"/>
+                            </w:rPr>
+                            <w:instrText xml:space="preserve"> NUMPAGES   \* MERGEFORMAT </w:instrText>
+                          </w:r>
+                          <w:r>
+                            <w:rPr>
+                              <w:rFonts w:ascii="Quicksand" w:hAnsi="Quicksand"/>
+                              <w:color w:val="FFFFFF" w:themeColor="background1"/>
+                              <w:sz w:val="20"/>
+                              <w:szCs w:val="20"/>
+                            </w:rPr>
+                            <w:fldChar w:fldCharType="separate"/>
+                          </w:r>
+                          <w:r>
+                            <w:rPr>
+                              <w:rFonts w:ascii="Quicksand" w:hAnsi="Quicksand"/>
+                              <w:color w:val="FFFFFF" w:themeColor="background1"/>
+                              <w:sz w:val="20"/>
+                              <w:szCs w:val="20"/>
+                            </w:rPr>
+                            <w:t>4</w:t>
+                          </w:r>
+                          <w:r>
+                            <w:rPr>
+                              <w:rFonts w:ascii="Quicksand" w:hAnsi="Quicksand"/>
+                              <w:noProof/>
+                              <w:color w:val="FFFFFF" w:themeColor="background1"/>
+                              <w:sz w:val="20"/>
+                              <w:szCs w:val="20"/>
+                            </w:rPr>
+                            <w:fldChar w:fldCharType="end"/>
+                          </w:r>
+                        </w:p>
+                        <w:p>
+                          <w:pPr>
+                            <w:rPr>
+                              <w:rFonts w:ascii="Quicksand" w:hAnsi="Quicksand"/>
+                              <w:sz w:val="20"/>
+                              <w:szCs w:val="20"/>
+                            </w:rPr>
+                          </w:pPr>
+                        </w:p>
+                      </w:txbxContent>
+                    </wps:txbx>
+                    <wps:bodyPr rot="0" spcFirstLastPara="0" vertOverflow="overflow" horzOverflow="overflow" vert="horz" wrap="square" lIns="91440" tIns="45720" rIns="91440" bIns="45720" numCol="1" spcCol="0" rtlCol="0" fromWordArt="0" anchor="t" anchorCtr="0" forceAA="0" compatLnSpc="1">
+                      <a:prstTxWarp prst="textNoShape">
+                        <a:avLst/>
+                      </a:prstTxWarp>
+                      <a:noAutofit/>
+                    </wps:bodyPr>
+                  </wps:wsp>
+                </a:graphicData>
+              </a:graphic>
+              <wp14:sizeRelH relativeFrom="margin">
+                <wp14:pctWidth>0</wp14:pctWidth>
+              </wp14:sizeRelH>
+            </wp:anchor>
+          </w:drawing>
+        </mc:Choice>
+        <mc:Fallback>
+          <w:pict>
+            <v:shapetype w14:anchorId="15ACB66C" id="_x0000_t202" coordsize="21600,21600" o:spt="202" path="m,l,21600r21600,l21600,xe">
+              <v:stroke joinstyle="miter"/>
+              <v:path gradientshapeok="t" o:connecttype="rect"/>
+            </v:shapetype>
+            <v:shape id="_x0000_s1035" type="#_x0000_t202" style="position:absolute;left:0;text-align:left;margin-left:157.1pt;margin-top:8.45pt;width:386pt;height:32.45pt;z-index:251834368;visibility:visible;mso-wrap-style:square;mso-width-percent:0;mso-wrap-distance-left:9pt;mso-wrap-distance-top:0;mso-wrap-distance-right:9pt;mso-wrap-distance-bottom:0;mso-position-horizontal:absolute;mso-position-horizontal-relative:margin;mso-position-vertical:absolute;mso-position-vertical-relative:text;mso-width-percent:0;mso-width-relative:margin;v-text-anchor:top" o:gfxdata="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" filled="f" stroked="f" strokeweight=".5pt">
+              <v:textbox>
+                <w:txbxContent>
+                  <w:p>
+                    <w:pPr>
+                      <w:pStyle w:val="Pieddepage"/>
+                      <w:tabs>
+                        <w:tab w:val="clear" w:pos="9072"/>
+                      </w:tabs>
+                      <w:jc w:val="center"/>
+                      <w:rPr>
+                        <w:rFonts w:ascii="Quicksand" w:hAnsi="Quicksand"/>
+                        <w:color w:val="FFFFFF" w:themeColor="background1"/>
+                        <w:sz w:val="20"/>
+                        <w:szCs w:val="20"/>
+                      </w:rPr>
+                    </w:pPr>
+                    <w:r>
+                      <w:rPr>
+                        <w:rFonts w:ascii="Quicksand" w:hAnsi="Quicksand"/>
+                        <w:color w:val="FFFFFF" w:themeColor="background1"/>
+                        <w:sz w:val="16"/>
+                        <w:szCs w:val="18"/>
+                      </w:rPr>
+                      <w:t xml:space="preserve">Ponts-Études Projets – Tous droits de reproduction réservés </w:t>
+                    </w:r>
+                    <w:r>
+                      <w:rPr>
+                        <w:rFonts w:ascii="Quicksand" w:hAnsi="Quicksand"/>
+                        <w:color w:val="FFFFFF" w:themeColor="background1"/>
+                        <w:sz w:val="16"/>
+                        <w:szCs w:val="18"/>
+                      </w:rPr>
+                      <w:t>–</w:t>
+                    </w:r>
+                    <w:r>
+                      <w:rPr>
+                        <w:rFonts w:ascii="Quicksand" w:hAnsi="Quicksand"/>
+                        <w:color w:val="FFFFFF" w:themeColor="background1"/>
+                        <w:sz w:val="16"/>
+                        <w:szCs w:val="18"/>
+                      </w:rPr>
+                      <w:t xml:space="preserve"> </w:t>
+                    </w:r>
+                    <w:r>
+                      <w:rPr>
+                        <w:rFonts w:ascii="Quicksand" w:hAnsi="Quicksand"/>
+                        <w:color w:val="FFFFFF" w:themeColor="background1"/>
+                        <w:sz w:val="16"/>
+                        <w:szCs w:val="18"/>
+                      </w:rPr>
+                      <w:t>{{</w:t>
+                    </w:r>
+                    <w:proofErr w:type="spellStart"/>
+                    <w:r>
+                      <w:rPr>
+                        <w:rFonts w:ascii="Quicksand" w:hAnsi="Quicksand"/>
+                        <w:color w:val="FFFFFF" w:themeColor="background1"/>
+                        <w:sz w:val="16"/>
+                        <w:szCs w:val="18"/>
+                      </w:rPr>
+                      <w:t>annee</w:t>
+                    </w:r>
+                    <w:proofErr w:type="spellEnd"/>
+                    <w:r>
+                      <w:rPr>
+                        <w:rFonts w:ascii="Quicksand" w:hAnsi="Quicksand"/>
+                        <w:color w:val="FFFFFF" w:themeColor="background1"/>
+                        <w:sz w:val="16"/>
+                        <w:szCs w:val="18"/>
+                      </w:rPr>
+                      <w:t>}}</w:t>
+                    </w:r>
+                  </w:p>
+                  <w:p>
+                    <w:pPr>
+                      <w:pStyle w:val="Pieddepage"/>
+                      <w:tabs>
+                        <w:tab w:val="clear" w:pos="9072"/>
+                      </w:tabs>
+                      <w:jc w:val="center"/>
+                      <w:rPr>
+                        <w:rFonts w:ascii="Quicksand" w:hAnsi="Quicksand"/>
+                        <w:color w:val="FFFFFF" w:themeColor="background1"/>
+                        <w:sz w:val="20"/>
+                        <w:szCs w:val="20"/>
+                      </w:rPr>
+                    </w:pPr>
+                    <w:r>
+                      <w:rPr>
+                        <w:rFonts w:ascii="Quicksand" w:hAnsi="Quicksand"/>
+                        <w:color w:val="FFFFFF" w:themeColor="background1"/>
+                        <w:sz w:val="20"/>
+                        <w:szCs w:val="20"/>
+                      </w:rPr>
+                      <w:t xml:space="preserve">Page </w:t>
+                    </w:r>
+                    <w:r>
+                      <w:rPr>
+                        <w:rFonts w:ascii="Quicksand" w:hAnsi="Quicksand"/>
+                        <w:color w:val="FFFFFF" w:themeColor="background1"/>
+                        <w:sz w:val="20"/>
+                        <w:szCs w:val="20"/>
+                      </w:rPr>
+                      <w:fldChar w:fldCharType="begin"/>
+                    </w:r>
+                    <w:r>
+                      <w:rPr>
+                        <w:rFonts w:ascii="Quicksand" w:hAnsi="Quicksand"/>
+                        <w:color w:val="FFFFFF" w:themeColor="background1"/>
+                        <w:sz w:val="20"/>
+                        <w:szCs w:val="20"/>
+                      </w:rPr>
+                      <w:instrText xml:space="preserve"> PAGE   \* MERGEFORMAT </w:instrText>
+                    </w:r>
+                    <w:r>
+                      <w:rPr>
+                        <w:rFonts w:ascii="Quicksand" w:hAnsi="Quicksand"/>
+                        <w:color w:val="FFFFFF" w:themeColor="background1"/>
+                        <w:sz w:val="20"/>
+                        <w:szCs w:val="20"/>
+                      </w:rPr>
+                      <w:fldChar w:fldCharType="separate"/>
+                    </w:r>
+                    <w:r>
+                      <w:rPr>
+                        <w:rFonts w:ascii="Quicksand" w:hAnsi="Quicksand"/>
+                        <w:color w:val="FFFFFF" w:themeColor="background1"/>
+                        <w:sz w:val="20"/>
+                        <w:szCs w:val="20"/>
+                      </w:rPr>
+                      <w:t>1</w:t>
+                    </w:r>
+                    <w:r>
+                      <w:rPr>
+                        <w:rFonts w:ascii="Quicksand" w:hAnsi="Quicksand"/>
+                        <w:color w:val="FFFFFF" w:themeColor="background1"/>
+                        <w:sz w:val="20"/>
+                        <w:szCs w:val="20"/>
+                      </w:rPr>
+                      <w:fldChar w:fldCharType="end"/>
+                    </w:r>
+                    <w:r>
+                      <w:rPr>
+                        <w:rFonts w:ascii="Quicksand" w:hAnsi="Quicksand"/>
+                        <w:color w:val="FFFFFF" w:themeColor="background1"/>
+                        <w:sz w:val="20"/>
+                        <w:szCs w:val="20"/>
+                      </w:rPr>
+                      <w:t xml:space="preserve"> sur </w:t>
+                    </w:r>
+                    <w:r>
+                      <w:rPr>
+                        <w:rFonts w:ascii="Quicksand" w:hAnsi="Quicksand"/>
+                        <w:color w:val="FFFFFF" w:themeColor="background1"/>
+                        <w:sz w:val="20"/>
+                        <w:szCs w:val="20"/>
+                      </w:rPr>
+                      <w:fldChar w:fldCharType="begin"/>
+                    </w:r>
+                    <w:r>
+                      <w:rPr>
+                        <w:rFonts w:ascii="Quicksand" w:hAnsi="Quicksand"/>
+                        <w:color w:val="FFFFFF" w:themeColor="background1"/>
+                        <w:sz w:val="20"/>
+                        <w:szCs w:val="20"/>
+                      </w:rPr>
+                      <w:instrText xml:space="preserve"> NUMPAGES   \* MERGEFORMAT </w:instrText>
+                    </w:r>
+                    <w:r>
+                      <w:rPr>
+                        <w:rFonts w:ascii="Quicksand" w:hAnsi="Quicksand"/>
+                        <w:color w:val="FFFFFF" w:themeColor="background1"/>
+                        <w:sz w:val="20"/>
+                        <w:szCs w:val="20"/>
+                      </w:rPr>
+                      <w:fldChar w:fldCharType="separate"/>
+                    </w:r>
+                    <w:r>
+                      <w:rPr>
+                        <w:rFonts w:ascii="Quicksand" w:hAnsi="Quicksand"/>
+                        <w:color w:val="FFFFFF" w:themeColor="background1"/>
+                        <w:sz w:val="20"/>
+                        <w:szCs w:val="20"/>
+                      </w:rPr>
+                      <w:t>4</w:t>
+                    </w:r>
+                    <w:r>
+                      <w:rPr>
+                        <w:rFonts w:ascii="Quicksand" w:hAnsi="Quicksand"/>
+                        <w:noProof/>
+                        <w:color w:val="FFFFFF" w:themeColor="background1"/>
+                        <w:sz w:val="20"/>
+                        <w:szCs w:val="20"/>
+                      </w:rPr>
+                      <w:fldChar w:fldCharType="end"/>
+                    </w:r>
+                  </w:p>
+                  <w:p>
+                    <w:pPr>
+                      <w:rPr>
+                        <w:rFonts w:ascii="Quicksand" w:hAnsi="Quicksand"/>
+                        <w:sz w:val="20"/>
+                        <w:szCs w:val="20"/>
+                      </w:rPr>
+                    </w:pPr>
+                  </w:p>
+                </w:txbxContent>
+              </v:textbox>
+              <w10:wrap anchorx="margin"/>
+            </v:shape>
+          </w:pict>
+        </mc:Fallback>
+      </mc:AlternateContent>
+    </w:r>
+    <w:r>
+      <w:rPr>
+        <w:noProof/>
+        <w:lang w:eastAsia="fr-FR"/>
+      </w:rPr>
+      <mc:AlternateContent>
+        <mc:Choice Requires="wps">
+          <w:drawing>
+            <wp:anchor distT="0" distB="0" distL="114300" distR="114300" simplePos="0" relativeHeight="251833344" behindDoc="0" locked="0" layoutInCell="1" allowOverlap="1" wp14:anchorId="10CEC4E9" wp14:editId="6764DDCF">
+              <wp:simplePos x="0" y="0"/>
+              <wp:positionH relativeFrom="margin">
+                <wp:posOffset>-1160145</wp:posOffset>
+              </wp:positionH>
+              <wp:positionV relativeFrom="paragraph">
+                <wp:posOffset>92075</wp:posOffset>
+              </wp:positionV>
+              <wp:extent cx="11214100" cy="432000"/>
+              <wp:effectExtent l="0" t="0" r="6350" b="6350"/>
+              <wp:wrapNone/>
+              <wp:docPr id="564441171" name="Rectangle 564441171"/>
+              <wp:cNvGraphicFramePr/>
+              <a:graphic xmlns:a="http://schemas.openxmlformats.org/drawingml/2006/main">
+                <a:graphicData uri="http://schemas.microsoft.com/office/word/2010/wordprocessingShape">
+                  <wps:wsp>
+                    <wps:cNvSpPr/>
+                    <wps:spPr>
+                      <a:xfrm>
+                        <a:off x="0" y="0"/>
+                        <a:ext cx="11214100" cy="432000"/>
+                      </a:xfrm>
+                      <a:prstGeom prst="rect">
+                        <a:avLst/>
+                      </a:prstGeom>
+                      <a:solidFill>
+                        <a:srgbClr val="2E3653"/>
+                      </a:solidFill>
+                      <a:ln>
+                        <a:noFill/>
+                      </a:ln>
+                    </wps:spPr>
+                    <wps:style>
+                      <a:lnRef idx="2">
+                        <a:schemeClr val="accent1">
+                          <a:shade val="50000"/>
+                        </a:schemeClr>
+                      </a:lnRef>
+                      <a:fillRef idx="1">
+                        <a:schemeClr val="accent1"/>
+                      </a:fillRef>
+                      <a:effectRef idx="0">
+                        <a:schemeClr val="accent1"/>
+                      </a:effectRef>
+                      <a:fontRef idx="minor">
+                        <a:schemeClr val="lt1"/>
+                      </a:fontRef>
+                    </wps:style>
+                    <wps:bodyPr rot="0" spcFirstLastPara="0" vertOverflow="overflow" horzOverflow="overflow" vert="horz" wrap="square" lIns="91440" tIns="45720" rIns="91440" bIns="45720" numCol="1" spcCol="0" rtlCol="0" fromWordArt="0" anchor="ctr" anchorCtr="0" forceAA="0" compatLnSpc="1">
+                      <a:prstTxWarp prst="textNoShape">
+                        <a:avLst/>
+                      </a:prstTxWarp>
+                      <a:noAutofit/>
+                    </wps:bodyPr>
+                  </wps:wsp>
+                </a:graphicData>
+              </a:graphic>
+              <wp14:sizeRelH relativeFrom="margin">
+                <wp14:pctWidth>0</wp14:pctWidth>
+              </wp14:sizeRelH>
+              <wp14:sizeRelV relativeFrom="margin">
+                <wp14:pctHeight>0</wp14:pctHeight>
+              </wp14:sizeRelV>
+            </wp:anchor>
+          </w:drawing>
+        </mc:Choice>
+        <mc:Fallback>
+          <w:pict>
+            <v:rect w14:anchorId="148451EE" id="Rectangle 564441171" o:spid="_x0000_s1026" style="position:absolute;margin-left:-91.35pt;margin-top:7.25pt;width:883pt;height:34pt;z-index:251833344;visibility:visible;mso-wrap-style:square;mso-width-percent:0;mso-height-percent:0;mso-wrap-distance-left:9pt;mso-wrap-distance-top:0;mso-wrap-distance-right:9pt;mso-wrap-distance-bottom:0;mso-position-horizontal:absolute;mso-position-horizontal-relative:margin;mso-position-vertical:absolute;mso-position-vertical-relative:text;mso-width-percent:0;mso-height-percent:0;mso-width-relative:margin;mso-height-relative:margin;v-text-anchor:middle" o:gfxdata="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" fillcolor="#2e3653" stroked="f" strokeweight="2pt">
+              <w10:wrap anchorx="margin"/>
+            </v:rect>
+          </w:pict>
+        </mc:Fallback>
+      </mc:AlternateContent>
+    </w:r>
+    <w:r>
+      <w:rPr>
+        <w:noProof/>
+        <w:lang w:eastAsia="fr-FR"/>
+      </w:rPr>
+      <mc:AlternateContent>
+        <mc:Choice Requires="wps">
+          <w:drawing>
+            <wp:anchor distT="0" distB="0" distL="114300" distR="114300" simplePos="0" relativeHeight="251825152" behindDoc="0" locked="0" layoutInCell="1" allowOverlap="1" wp14:anchorId="239E2CC3" wp14:editId="0627F129">
+              <wp:simplePos x="0" y="0"/>
+              <wp:positionH relativeFrom="margin">
+                <wp:posOffset>2237105</wp:posOffset>
+              </wp:positionH>
+              <wp:positionV relativeFrom="paragraph">
+                <wp:posOffset>90170</wp:posOffset>
+              </wp:positionV>
+              <wp:extent cx="4546600" cy="412115"/>
+              <wp:effectExtent l="0" t="0" r="0" b="0"/>
+              <wp:wrapNone/>
+              <wp:docPr id="1565015531" name="Zone de texte 1565015531"/>
+              <wp:cNvGraphicFramePr/>
+              <a:graphic xmlns:a="http://schemas.openxmlformats.org/drawingml/2006/main">
+                <a:graphicData uri="http://schemas.microsoft.com/office/word/2010/wordprocessingShape">
+                  <wps:wsp>
+                    <wps:cNvSpPr txBox="1"/>
+                    <wps:spPr>
+                      <a:xfrm>
+                        <a:off x="0" y="0"/>
+                        <a:ext cx="4546600" cy="412115"/>
+                      </a:xfrm>
+                      <a:prstGeom prst="rect">
+                        <a:avLst/>
+                      </a:prstGeom>
+                      <a:noFill/>
+                      <a:ln w="6350">
+                        <a:noFill/>
+                      </a:ln>
+                      <a:effectLst/>
+                    </wps:spPr>
+                    <wps:style>
+                      <a:lnRef idx="0">
+                        <a:schemeClr val="accent1"/>
+                      </a:lnRef>
+                      <a:fillRef idx="0">
+                        <a:schemeClr val="accent1"/>
+                      </a:fillRef>
+                      <a:effectRef idx="0">
+                        <a:schemeClr val="accent1"/>
+                      </a:effectRef>
+                      <a:fontRef idx="minor">
+                        <a:schemeClr val="dk1"/>
+                      </a:fontRef>
+                    </wps:style>
+                    <wps:txbx>
+                      <w:txbxContent>
+                        <w:p>
+                          <w:pPr>
+                            <w:pStyle w:val="Pieddepage"/>
+                            <w:tabs>
+                              <w:tab w:val="clear" w:pos="9072"/>
+                            </w:tabs>
+                            <w:jc w:val="center"/>
+                            <w:rPr>
+                              <w:rFonts w:ascii="Times" w:hAnsi="Times"/>
+                              <w:color w:val="FFFFFF" w:themeColor="background1"/>
+                              <w:szCs w:val="22"/>
+                            </w:rPr>
+                          </w:pPr>
+                          <w:r>
+                            <w:rPr>
+                              <w:rFonts w:ascii="Times" w:hAnsi="Times"/>
+                              <w:color w:val="FFFFFF" w:themeColor="background1"/>
+                              <w:sz w:val="18"/>
+                              <w:szCs w:val="20"/>
+                            </w:rPr>
+                            <w:t>Ponts-Études Projets – Tous droits de reproduction réservés - 2022</w:t>
+                          </w:r>
+                        </w:p>
+                        <w:p>
+                          <w:pPr>
+                            <w:pStyle w:val="Pieddepage"/>
+                            <w:tabs>
+                              <w:tab w:val="clear" w:pos="9072"/>
+                            </w:tabs>
+                            <w:jc w:val="center"/>
+                            <w:rPr>
+                              <w:rFonts w:ascii="Times" w:hAnsi="Times"/>
+                              <w:color w:val="FFFFFF" w:themeColor="background1"/>
+                            </w:rPr>
+                          </w:pPr>
+                          <w:r>
+                            <w:rPr>
+                              <w:rFonts w:ascii="Times" w:hAnsi="Times"/>
+                              <w:color w:val="FFFFFF" w:themeColor="background1"/>
+                            </w:rPr>
+                            <w:t xml:space="preserve">Page </w:t>
+                          </w:r>
+                          <w:r>
+                            <w:rPr>
+                              <w:rFonts w:ascii="Times" w:hAnsi="Times"/>
+                              <w:color w:val="FFFFFF" w:themeColor="background1"/>
+                            </w:rPr>
+                            <w:fldChar w:fldCharType="begin"/>
+                          </w:r>
+                          <w:r>
+                            <w:rPr>
+                              <w:rFonts w:ascii="Times" w:hAnsi="Times"/>
+                              <w:color w:val="FFFFFF" w:themeColor="background1"/>
+                            </w:rPr>
+                            <w:instrText xml:space="preserve"> PAGE   \* MERGEFORMAT </w:instrText>
+                          </w:r>
+                          <w:r>
+                            <w:rPr>
+                              <w:rFonts w:ascii="Times" w:hAnsi="Times"/>
+                              <w:color w:val="FFFFFF" w:themeColor="background1"/>
+                            </w:rPr>
+                            <w:fldChar w:fldCharType="separate"/>
+                          </w:r>
+                          <w:r>
+                            <w:rPr>
+                              <w:rFonts w:ascii="Times" w:hAnsi="Times"/>
+                              <w:color w:val="FFFFFF" w:themeColor="background1"/>
+                            </w:rPr>
+                            <w:t>1</w:t>
+                          </w:r>
+                          <w:r>
+                            <w:rPr>
+                              <w:rFonts w:ascii="Times" w:hAnsi="Times"/>
+                              <w:color w:val="FFFFFF" w:themeColor="background1"/>
+                            </w:rPr>
+                            <w:fldChar w:fldCharType="end"/>
+                          </w:r>
+                          <w:r>
+                            <w:rPr>
+                              <w:rFonts w:ascii="Times" w:hAnsi="Times"/>
+                              <w:color w:val="FFFFFF" w:themeColor="background1"/>
+                            </w:rPr>
+                            <w:t xml:space="preserve"> sur </w:t>
+                          </w:r>
+                          <w:r>
+                            <w:rPr>
+                              <w:rFonts w:ascii="Times" w:hAnsi="Times"/>
+                              <w:color w:val="FFFFFF" w:themeColor="background1"/>
+                            </w:rPr>
+                            <w:fldChar w:fldCharType="begin"/>
+                          </w:r>
+                          <w:r>
+                            <w:rPr>
+                              <w:rFonts w:ascii="Times" w:hAnsi="Times"/>
+                              <w:color w:val="FFFFFF" w:themeColor="background1"/>
+                            </w:rPr>
+                            <w:instrText xml:space="preserve"> NUMPAGES   \* MERGEFORMAT </w:instrText>
+                          </w:r>
+                          <w:r>
+                            <w:rPr>
+                              <w:rFonts w:ascii="Times" w:hAnsi="Times"/>
+                              <w:color w:val="FFFFFF" w:themeColor="background1"/>
+                            </w:rPr>
+                            <w:fldChar w:fldCharType="separate"/>
+                          </w:r>
+                          <w:r>
+                            <w:rPr>
+                              <w:rFonts w:ascii="Times" w:hAnsi="Times"/>
+                              <w:color w:val="FFFFFF" w:themeColor="background1"/>
+                            </w:rPr>
+                            <w:t>17</w:t>
+                          </w:r>
+                          <w:r>
+                            <w:rPr>
+                              <w:rFonts w:ascii="Times" w:hAnsi="Times"/>
+                              <w:noProof/>
+                              <w:color w:val="FFFFFF" w:themeColor="background1"/>
+                            </w:rPr>
+                            <w:fldChar w:fldCharType="end"/>
+                          </w:r>
+                        </w:p>
+                        <w:p/>
+                      </w:txbxContent>
+                    </wps:txbx>
+                    <wps:bodyPr rot="0" spcFirstLastPara="0" vertOverflow="overflow" horzOverflow="overflow" vert="horz" wrap="square" lIns="91440" tIns="45720" rIns="91440" bIns="45720" numCol="1" spcCol="0" rtlCol="0" fromWordArt="0" anchor="t" anchorCtr="0" forceAA="0" compatLnSpc="1">
+                      <a:prstTxWarp prst="textNoShape">
+                        <a:avLst/>
+                      </a:prstTxWarp>
+                      <a:noAutofit/>
+                    </wps:bodyPr>
+                  </wps:wsp>
+                </a:graphicData>
+              </a:graphic>
+              <wp14:sizeRelH relativeFrom="margin">
+                <wp14:pctWidth>0</wp14:pctWidth>
+              </wp14:sizeRelH>
+            </wp:anchor>
+          </w:drawing>
+        </mc:Choice>
+        <mc:Fallback>
+          <w:pict>
+            <v:shape w14:anchorId="239E2CC3" id="Zone de texte 1565015531" o:spid="_x0000_s1036" type="#_x0000_t202" style="position:absolute;left:0;text-align:left;margin-left:176.15pt;margin-top:7.1pt;width:358pt;height:32.45pt;z-index:251825152;visibility:visible;mso-wrap-style:square;mso-width-percent:0;mso-wrap-distance-left:9pt;mso-wrap-distance-top:0;mso-wrap-distance-right:9pt;mso-wrap-distance-bottom:0;mso-position-horizontal:absolute;mso-position-horizontal-relative:margin;mso-position-vertical:absolute;mso-position-vertical-relative:text;mso-width-percent:0;mso-width-relative:margin;v-text-anchor:top" o:gfxdata="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" filled="f" stroked="f" strokeweight=".5pt">
+              <v:textbox>
+                <w:txbxContent>
+                  <w:p>
+                    <w:pPr>
+                      <w:pStyle w:val="Pieddepage"/>
+                      <w:tabs>
+                        <w:tab w:val="clear" w:pos="9072"/>
+                      </w:tabs>
+                      <w:jc w:val="center"/>
+                      <w:rPr>
+                        <w:rFonts w:ascii="Times" w:hAnsi="Times"/>
+                        <w:color w:val="FFFFFF" w:themeColor="background1"/>
+                        <w:szCs w:val="22"/>
+                      </w:rPr>
+                    </w:pPr>
+                    <w:r>
+                      <w:rPr>
+                        <w:rFonts w:ascii="Times" w:hAnsi="Times"/>
+                        <w:color w:val="FFFFFF" w:themeColor="background1"/>
+                        <w:sz w:val="18"/>
+                        <w:szCs w:val="20"/>
+                      </w:rPr>
+                      <w:t>Ponts-Études Projets – Tous droits de reproduction réservés - 2022</w:t>
+                    </w:r>
+                  </w:p>
+                  <w:p>
+                    <w:pPr>
+                      <w:pStyle w:val="Pieddepage"/>
+                      <w:tabs>
+                        <w:tab w:val="clear" w:pos="9072"/>
+                      </w:tabs>
+                      <w:jc w:val="center"/>
+                      <w:rPr>
+                        <w:rFonts w:ascii="Times" w:hAnsi="Times"/>
+                        <w:color w:val="FFFFFF" w:themeColor="background1"/>
+                      </w:rPr>
+                    </w:pPr>
+                    <w:r>
+                      <w:rPr>
+                        <w:rFonts w:ascii="Times" w:hAnsi="Times"/>
+                        <w:color w:val="FFFFFF" w:themeColor="background1"/>
+                      </w:rPr>
+                      <w:t xml:space="preserve">Page </w:t>
+                    </w:r>
+                    <w:r>
+                      <w:rPr>
+                        <w:rFonts w:ascii="Times" w:hAnsi="Times"/>
+                        <w:color w:val="FFFFFF" w:themeColor="background1"/>
+                      </w:rPr>
+                      <w:fldChar w:fldCharType="begin"/>
+                    </w:r>
+                    <w:r>
+                      <w:rPr>
+                        <w:rFonts w:ascii="Times" w:hAnsi="Times"/>
+                        <w:color w:val="FFFFFF" w:themeColor="background1"/>
+                      </w:rPr>
+                      <w:instrText xml:space="preserve"> PAGE   \* MERGEFORMAT </w:instrText>
+                    </w:r>
+                    <w:r>
+                      <w:rPr>
+                        <w:rFonts w:ascii="Times" w:hAnsi="Times"/>
+                        <w:color w:val="FFFFFF" w:themeColor="background1"/>
+                      </w:rPr>
+                      <w:fldChar w:fldCharType="separate"/>
+                    </w:r>
+                    <w:r>
+                      <w:rPr>
+                        <w:rFonts w:ascii="Times" w:hAnsi="Times"/>
+                        <w:color w:val="FFFFFF" w:themeColor="background1"/>
+                      </w:rPr>
+                      <w:t>1</w:t>
+                    </w:r>
+                    <w:r>
+                      <w:rPr>
+                        <w:rFonts w:ascii="Times" w:hAnsi="Times"/>
+                        <w:color w:val="FFFFFF" w:themeColor="background1"/>
+                      </w:rPr>
+                      <w:fldChar w:fldCharType="end"/>
+                    </w:r>
+                    <w:r>
+                      <w:rPr>
+                        <w:rFonts w:ascii="Times" w:hAnsi="Times"/>
+                        <w:color w:val="FFFFFF" w:themeColor="background1"/>
+                      </w:rPr>
+                      <w:t xml:space="preserve"> sur </w:t>
+                    </w:r>
+                    <w:r>
+                      <w:rPr>
+                        <w:rFonts w:ascii="Times" w:hAnsi="Times"/>
+                        <w:color w:val="FFFFFF" w:themeColor="background1"/>
+                      </w:rPr>
+                      <w:fldChar w:fldCharType="begin"/>
+                    </w:r>
+                    <w:r>
+                      <w:rPr>
+                        <w:rFonts w:ascii="Times" w:hAnsi="Times"/>
+                        <w:color w:val="FFFFFF" w:themeColor="background1"/>
+                      </w:rPr>
+                      <w:instrText xml:space="preserve"> NUMPAGES   \* MERGEFORMAT </w:instrText>
+                    </w:r>
+                    <w:r>
+                      <w:rPr>
+                        <w:rFonts w:ascii="Times" w:hAnsi="Times"/>
+                        <w:color w:val="FFFFFF" w:themeColor="background1"/>
+                      </w:rPr>
+                      <w:fldChar w:fldCharType="separate"/>
+                    </w:r>
+                    <w:r>
+                      <w:rPr>
+                        <w:rFonts w:ascii="Times" w:hAnsi="Times"/>
+                        <w:color w:val="FFFFFF" w:themeColor="background1"/>
+                      </w:rPr>
+                      <w:t>17</w:t>
+                    </w:r>
+                    <w:r>
+                      <w:rPr>
+                        <w:rFonts w:ascii="Times" w:hAnsi="Times"/>
+                        <w:noProof/>
+                        <w:color w:val="FFFFFF" w:themeColor="background1"/>
+                      </w:rPr>
+                      <w:fldChar w:fldCharType="end"/>
+                    </w:r>
+                  </w:p>
+                  <w:p/>
+                </w:txbxContent>
+              </v:textbox>
+              <w10:wrap anchorx="margin"/>
+            </v:shape>
+          </w:pict>
+        </mc:Fallback>
+      </mc:AlternateContent>
+    </w:r>
+  </w:p>
+</w:ftr>
+</file>
+
+<file path=word/footer6.xml><?xml version="1.0" encoding="utf-8"?>
+<w:ftr xmlns:wpc="http://schemas.microsoft.com/office/word/2010/wordprocessingCanvas" xmlns:cx="http://schemas.microsoft.com/office/drawing/2014/chartex" xmlns:cx1="http://schemas.microsoft.com/office/drawing/2015/9/8/chartex" xmlns:cx2="http://schemas.microsoft.com/office/drawing/2015/10/21/chartex" xmlns:cx3="http://schemas.microsoft.com/office/drawing/2016/5/9/chartex" xmlns:cx4="http://schemas.microsoft.com/office/drawing/2016/5/10/chartex" xmlns:cx5="http://schemas.microsoft.com/office/drawing/2016/5/11/chartex" xmlns:cx6="http://schemas.microsoft.com/office/drawing/2016/5/12/chartex" xmlns:cx7="http://schemas.microsoft.com/office/drawing/2016/5/13/chartex" xmlns:cx8="http://schemas.microsoft.com/office/drawing/2016/5/14/chartex" xmlns:mc="http://schemas.openxmlformats.org/markup-compatibility/2006" xmlns:aink="http://schemas.microsoft.com/office/drawing/2016/ink" xmlns:am3d="http://schemas.microsoft.com/office/drawing/2017/model3d" xmlns:o="urn:schemas-microsoft-com:office:office" xmlns:oel="http://schemas.microsoft.com/office/2019/extlst" xmlns:r="http://schemas.openxmlformats.org/officeDocument/2006/relationships" xmlns:m="http://schemas.openxmlformats.org/officeDocument/2006/math" xmlns:v="urn:schemas-microsoft-com:vml" xmlns:wp14="http://schemas.microsoft.com/office/word/2010/wordprocessingDrawing" xmlns:wp="http://schemas.openxmlformats.org/drawingml/2006/wordprocessingDrawing" xmlns:w10="urn:schemas-microsoft-com:office:word" xmlns:w="http://schemas.openxmlformats.org/wordprocessingml/2006/main" xmlns:w14="http://schemas.microsoft.com/office/word/2010/wordml" xmlns:w15="http://schemas.microsoft.com/office/word/2012/wordml" xmlns:w16cex="http://schemas.microsoft.com/office/word/2018/wordml/cex" xmlns:w16cid="http://schemas.microsoft.com/office/word/2016/wordml/cid" xmlns:w16="http://schemas.microsoft.com/office/word/2018/wordml" xmlns:w16du="http://schemas.microsoft.com/office/word/2023/wordml/word16du" xmlns:w16sdtdh="http://schemas.microsoft.com/office/word/2020/wordml/sdtdatahash" xmlns:w16se="http://schemas.microsoft.com/office/word/2015/wordml/symex" xmlns:wpg="http://schemas.microsoft.com/office/word/2010/wordprocessingGroup" xmlns:wpi="http://schemas.microsoft.com/office/word/2010/wordprocessingInk" xmlns:wne="http://schemas.microsoft.com/office/word/2006/wordml" xmlns:wps="http://schemas.microsoft.com/office/word/2010/wordprocessingShape" mc:Ignorable="w14 w15 w16se w16cid w16 w16cex w16sdtdh w16du wp14">
   <w:p>
     <w:pPr>
       <w:pStyle w:val="Pieddepage"/>
@@ -11022,7 +13464,7 @@
             </wp:anchor>
           </w:drawing>
         </mc:Choice>
-        <mc:Fallback xmlns:w16du="http://schemas.microsoft.com/office/word/2023/wordml/word16du">
+        <mc:Fallback>
           <w:pict>
             <v:rect w14:anchorId="7284A36D" id="Rectangle 182" o:spid="_x0000_s1026" style="position:absolute;margin-left:-81.5pt;margin-top:-2.25pt;width:883pt;height:50.45pt;z-index:251785216;visibility:visible;mso-wrap-style:square;mso-width-percent:0;mso-wrap-distance-left:9pt;mso-wrap-distance-top:0;mso-wrap-distance-right:9pt;mso-wrap-distance-bottom:0;mso-position-horizontal:absolute;mso-position-horizontal-relative:text;mso-position-vertical:absolute;mso-position-vertical-relative:text;mso-width-percent:0;mso-width-relative:margin;v-text-anchor:middle" o:gfxdata="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" fillcolor="#2e3653" strokecolor="#243255 [1604]" strokeweight="2pt"/>
           </w:pict>
@@ -11223,7 +13665,7 @@
             </wp:anchor>
           </w:drawing>
         </mc:Choice>
-        <mc:Fallback xmlns:w16du="http://schemas.microsoft.com/office/word/2023/wordml/word16du">
+        <mc:Fallback>
           <w:pict>
             <v:shapetype w14:anchorId="68FE2696" id="_x0000_t202" coordsize="21600,21600" o:spt="202" path="m,l,21600r21600,l21600,xe">
               <v:stroke joinstyle="miter"/>
@@ -11366,8 +13808,8 @@
 </w:ftr>
 </file>
 
-<file path=word/footer5.xml><?xml version="1.0" encoding="utf-8"?>
-<w:ftr xmlns:wpc="http://schemas.microsoft.com/office/word/2010/wordprocessingCanvas" xmlns:cx="http://schemas.microsoft.com/office/drawing/2014/chartex" xmlns:cx1="http://schemas.microsoft.com/office/drawing/2015/9/8/chartex" xmlns:cx2="http://schemas.microsoft.com/office/drawing/2015/10/21/chartex" xmlns:cx3="http://schemas.microsoft.com/office/drawing/2016/5/9/chartex" xmlns:cx4="http://schemas.microsoft.com/office/drawing/2016/5/10/chartex" xmlns:cx5="http://schemas.microsoft.com/office/drawing/2016/5/11/chartex" xmlns:cx6="http://schemas.microsoft.com/office/drawing/2016/5/12/chartex" xmlns:cx7="http://schemas.microsoft.com/office/drawing/2016/5/13/chartex" xmlns:cx8="http://schemas.microsoft.com/office/drawing/2016/5/14/chartex" xmlns:mc="http://schemas.openxmlformats.org/markup-compatibility/2006" xmlns:aink="http://schemas.microsoft.com/office/drawing/2016/ink" xmlns:am3d="http://schemas.microsoft.com/office/drawing/2017/model3d" xmlns:o="urn:schemas-microsoft-com:office:office" xmlns:oel="http://schemas.microsoft.com/office/2019/extlst" xmlns:r="http://schemas.openxmlformats.org/officeDocument/2006/relationships" xmlns:m="http://schemas.openxmlformats.org/officeDocument/2006/math" xmlns:v="urn:schemas-microsoft-com:vml" xmlns:wp14="http://schemas.microsoft.com/office/word/2010/wordprocessingDrawing" xmlns:wp="http://schemas.openxmlformats.org/drawingml/2006/wordprocessingDrawing" xmlns:w10="urn:schemas-microsoft-com:office:word" xmlns:w="http://schemas.openxmlformats.org/wordprocessingml/2006/main" xmlns:w14="http://schemas.microsoft.com/office/word/2010/wordml" xmlns:w15="http://schemas.microsoft.com/office/word/2012/wordml" xmlns:w16cex="http://schemas.microsoft.com/office/word/2018/wordml/cex" xmlns:w16cid="http://schemas.microsoft.com/office/word/2016/wordml/cid" xmlns:w16="http://schemas.microsoft.com/office/word/2018/wordml" xmlns:w16sdtdh="http://schemas.microsoft.com/office/word/2020/wordml/sdtdatahash" xmlns:w16se="http://schemas.microsoft.com/office/word/2015/wordml/symex" xmlns:wpg="http://schemas.microsoft.com/office/word/2010/wordprocessingGroup" xmlns:wpi="http://schemas.microsoft.com/office/word/2010/wordprocessingInk" xmlns:wne="http://schemas.microsoft.com/office/word/2006/wordml" xmlns:wps="http://schemas.microsoft.com/office/word/2010/wordprocessingShape" mc:Ignorable="w14 w15 w16se w16cid w16 w16cex w16sdtdh wp14">
+<file path=word/footer7.xml><?xml version="1.0" encoding="utf-8"?>
+<w:ftr xmlns:wpc="http://schemas.microsoft.com/office/word/2010/wordprocessingCanvas" xmlns:cx="http://schemas.microsoft.com/office/drawing/2014/chartex" xmlns:cx1="http://schemas.microsoft.com/office/drawing/2015/9/8/chartex" xmlns:cx2="http://schemas.microsoft.com/office/drawing/2015/10/21/chartex" xmlns:cx3="http://schemas.microsoft.com/office/drawing/2016/5/9/chartex" xmlns:cx4="http://schemas.microsoft.com/office/drawing/2016/5/10/chartex" xmlns:cx5="http://schemas.microsoft.com/office/drawing/2016/5/11/chartex" xmlns:cx6="http://schemas.microsoft.com/office/drawing/2016/5/12/chartex" xmlns:cx7="http://schemas.microsoft.com/office/drawing/2016/5/13/chartex" xmlns:cx8="http://schemas.microsoft.com/office/drawing/2016/5/14/chartex" xmlns:mc="http://schemas.openxmlformats.org/markup-compatibility/2006" xmlns:aink="http://schemas.microsoft.com/office/drawing/2016/ink" xmlns:am3d="http://schemas.microsoft.com/office/drawing/2017/model3d" xmlns:o="urn:schemas-microsoft-com:office:office" xmlns:oel="http://schemas.microsoft.com/office/2019/extlst" xmlns:r="http://schemas.openxmlformats.org/officeDocument/2006/relationships" xmlns:m="http://schemas.openxmlformats.org/officeDocument/2006/math" xmlns:v="urn:schemas-microsoft-com:vml" xmlns:wp14="http://schemas.microsoft.com/office/word/2010/wordprocessingDrawing" xmlns:wp="http://schemas.openxmlformats.org/drawingml/2006/wordprocessingDrawing" xmlns:w10="urn:schemas-microsoft-com:office:word" xmlns:w="http://schemas.openxmlformats.org/wordprocessingml/2006/main" xmlns:w14="http://schemas.microsoft.com/office/word/2010/wordml" xmlns:w15="http://schemas.microsoft.com/office/word/2012/wordml" xmlns:w16cex="http://schemas.microsoft.com/office/word/2018/wordml/cex" xmlns:w16cid="http://schemas.microsoft.com/office/word/2016/wordml/cid" xmlns:w16="http://schemas.microsoft.com/office/word/2018/wordml" xmlns:w16du="http://schemas.microsoft.com/office/word/2023/wordml/word16du" xmlns:w16sdtdh="http://schemas.microsoft.com/office/word/2020/wordml/sdtdatahash" xmlns:w16se="http://schemas.microsoft.com/office/word/2015/wordml/symex" xmlns:wpg="http://schemas.microsoft.com/office/word/2010/wordprocessingGroup" xmlns:wpi="http://schemas.microsoft.com/office/word/2010/wordprocessingInk" xmlns:wne="http://schemas.microsoft.com/office/word/2006/wordml" xmlns:wps="http://schemas.microsoft.com/office/word/2010/wordprocessingShape" mc:Ignorable="w14 w15 w16se w16cid w16 w16cex w16sdtdh w16du wp14">
   <w:p>
     <w:pPr>
       <w:pStyle w:val="Pieddepage"/>
@@ -11453,7 +13895,7 @@
             </wp:anchor>
           </w:drawing>
         </mc:Choice>
-        <mc:Fallback xmlns:w16du="http://schemas.microsoft.com/office/word/2023/wordml/word16du">
+        <mc:Fallback>
           <w:pict>
             <v:rect w14:anchorId="78032AE1" id="Rectangle 125" o:spid="_x0000_s1026" style="position:absolute;margin-left:-91.35pt;margin-top:6.65pt;width:883pt;height:34pt;z-index:251765760;visibility:visible;mso-wrap-style:square;mso-width-percent:0;mso-height-percent:0;mso-wrap-distance-left:9pt;mso-wrap-distance-top:0;mso-wrap-distance-right:9pt;mso-wrap-distance-bottom:0;mso-position-horizontal:absolute;mso-position-horizontal-relative:margin;mso-position-vertical:absolute;mso-position-vertical-relative:text;mso-width-percent:0;mso-height-percent:0;mso-width-relative:margin;mso-height-relative:margin;v-text-anchor:middle" o:gfxdata="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" fillcolor="#2e3653" stroked="f" strokeweight="2pt">
               <w10:wrap anchorx="margin"/>
@@ -11576,6 +14018,7 @@
                             </w:rPr>
                             <w:t>{</w:t>
                           </w:r>
+                          <w:proofErr w:type="spellStart"/>
                           <w:r>
                             <w:rPr>
                               <w:rFonts w:ascii="Quicksand" w:hAnsi="Quicksand"/>
@@ -11585,6 +14028,7 @@
                             </w:rPr>
                             <w:t>annee</w:t>
                           </w:r>
+                          <w:proofErr w:type="spellEnd"/>
                           <w:r>
                             <w:rPr>
                               <w:rFonts w:ascii="Quicksand" w:hAnsi="Quicksand"/>
@@ -11760,7 +14204,7 @@
               <v:stroke joinstyle="miter"/>
               <v:path gradientshapeok="t" o:connecttype="rect"/>
             </v:shapetype>
-            <v:shape id="_x0000_s1034" type="#_x0000_t202" style="position:absolute;left:0;text-align:left;margin-left:157.1pt;margin-top:8.45pt;width:386pt;height:32.45pt;z-index:251766784;visibility:visible;mso-wrap-style:square;mso-width-percent:0;mso-wrap-distance-left:9pt;mso-wrap-distance-top:0;mso-wrap-distance-right:9pt;mso-wrap-distance-bottom:0;mso-position-horizontal:absolute;mso-position-horizontal-relative:margin;mso-position-vertical:absolute;mso-position-vertical-relative:text;mso-width-percent:0;mso-width-relative:margin;v-text-anchor:top" o:gfxdata="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" filled="f" stroked="f" strokeweight=".5pt">
+            <v:shape id="_x0000_s1034" type="#_x0000_t202" style="position:absolute;left:0;text-align:left;margin-left:157.1pt;margin-top:8.45pt;width:386pt;height:32.45pt;z-index:251766784;visibility:visible;mso-wrap-style:square;mso-width-percent:0;mso-wrap-distance-left:9pt;mso-wrap-distance-top:0;mso-wrap-distance-right:9pt;mso-wrap-distance-bottom:0;mso-position-horizontal:absolute;mso-position-horizontal-relative:margin;mso-position-vertical:absolute;mso-position-vertical-relative:text;mso-width-percent:0;mso-width-relative:margin;v-text-anchor:top" o:gfxdata="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" filled="f" stroked="f" strokeweight=".5pt">
               <v:textbox>
                 <w:txbxContent>
                   <w:p>
@@ -12187,7 +14631,7 @@
             </wp:anchor>
           </w:drawing>
         </mc:Choice>
-        <mc:Fallback xmlns:w16du="http://schemas.microsoft.com/office/word/2023/wordml/word16du">
+        <mc:Fallback>
           <w:pict>
             <v:shape w14:anchorId="6FACAA91" id="Zone de texte 20" o:spid="_x0000_s1035" type="#_x0000_t202" style="position:absolute;left:0;text-align:left;margin-left:176.15pt;margin-top:7.1pt;width:358pt;height:32.45pt;z-index:251684864;visibility:visible;mso-wrap-style:square;mso-width-percent:0;mso-wrap-distance-left:9pt;mso-wrap-distance-top:0;mso-wrap-distance-right:9pt;mso-wrap-distance-bottom:0;mso-position-horizontal:absolute;mso-position-horizontal-relative:margin;mso-position-vertical:absolute;mso-position-vertical-relative:text;mso-width-percent:0;mso-width-relative:margin;v-text-anchor:top" o:gfxdata="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" filled="f" stroked="f" strokeweight=".5pt">
               <v:textbox>
@@ -12326,8 +14770,8 @@
 </w:ftr>
 </file>
 
-<file path=word/footer6.xml><?xml version="1.0" encoding="utf-8"?>
-<w:ftr xmlns:wpc="http://schemas.microsoft.com/office/word/2010/wordprocessingCanvas" xmlns:cx="http://schemas.microsoft.com/office/drawing/2014/chartex" xmlns:cx1="http://schemas.microsoft.com/office/drawing/2015/9/8/chartex" xmlns:cx2="http://schemas.microsoft.com/office/drawing/2015/10/21/chartex" xmlns:cx3="http://schemas.microsoft.com/office/drawing/2016/5/9/chartex" xmlns:cx4="http://schemas.microsoft.com/office/drawing/2016/5/10/chartex" xmlns:cx5="http://schemas.microsoft.com/office/drawing/2016/5/11/chartex" xmlns:cx6="http://schemas.microsoft.com/office/drawing/2016/5/12/chartex" xmlns:cx7="http://schemas.microsoft.com/office/drawing/2016/5/13/chartex" xmlns:cx8="http://schemas.microsoft.com/office/drawing/2016/5/14/chartex" xmlns:mc="http://schemas.openxmlformats.org/markup-compatibility/2006" xmlns:aink="http://schemas.microsoft.com/office/drawing/2016/ink" xmlns:am3d="http://schemas.microsoft.com/office/drawing/2017/model3d" xmlns:o="urn:schemas-microsoft-com:office:office" xmlns:oel="http://schemas.microsoft.com/office/2019/extlst" xmlns:r="http://schemas.openxmlformats.org/officeDocument/2006/relationships" xmlns:m="http://schemas.openxmlformats.org/officeDocument/2006/math" xmlns:v="urn:schemas-microsoft-com:vml" xmlns:wp14="http://schemas.microsoft.com/office/word/2010/wordprocessingDrawing" xmlns:wp="http://schemas.openxmlformats.org/drawingml/2006/wordprocessingDrawing" xmlns:w10="urn:schemas-microsoft-com:office:word" xmlns:w="http://schemas.openxmlformats.org/wordprocessingml/2006/main" xmlns:w14="http://schemas.microsoft.com/office/word/2010/wordml" xmlns:w15="http://schemas.microsoft.com/office/word/2012/wordml" xmlns:w16cex="http://schemas.microsoft.com/office/word/2018/wordml/cex" xmlns:w16cid="http://schemas.microsoft.com/office/word/2016/wordml/cid" xmlns:w16="http://schemas.microsoft.com/office/word/2018/wordml" xmlns:w16sdtdh="http://schemas.microsoft.com/office/word/2020/wordml/sdtdatahash" xmlns:w16se="http://schemas.microsoft.com/office/word/2015/wordml/symex" xmlns:wpg="http://schemas.microsoft.com/office/word/2010/wordprocessingGroup" xmlns:wpi="http://schemas.microsoft.com/office/word/2010/wordprocessingInk" xmlns:wne="http://schemas.microsoft.com/office/word/2006/wordml" xmlns:wps="http://schemas.microsoft.com/office/word/2010/wordprocessingShape" mc:Ignorable="w14 w15 w16se w16cid w16 w16cex w16sdtdh wp14">
+<file path=word/footer8.xml><?xml version="1.0" encoding="utf-8"?>
+<w:ftr xmlns:wpc="http://schemas.microsoft.com/office/word/2010/wordprocessingCanvas" xmlns:cx="http://schemas.microsoft.com/office/drawing/2014/chartex" xmlns:cx1="http://schemas.microsoft.com/office/drawing/2015/9/8/chartex" xmlns:cx2="http://schemas.microsoft.com/office/drawing/2015/10/21/chartex" xmlns:cx3="http://schemas.microsoft.com/office/drawing/2016/5/9/chartex" xmlns:cx4="http://schemas.microsoft.com/office/drawing/2016/5/10/chartex" xmlns:cx5="http://schemas.microsoft.com/office/drawing/2016/5/11/chartex" xmlns:cx6="http://schemas.microsoft.com/office/drawing/2016/5/12/chartex" xmlns:cx7="http://schemas.microsoft.com/office/drawing/2016/5/13/chartex" xmlns:cx8="http://schemas.microsoft.com/office/drawing/2016/5/14/chartex" xmlns:mc="http://schemas.openxmlformats.org/markup-compatibility/2006" xmlns:aink="http://schemas.microsoft.com/office/drawing/2016/ink" xmlns:am3d="http://schemas.microsoft.com/office/drawing/2017/model3d" xmlns:o="urn:schemas-microsoft-com:office:office" xmlns:oel="http://schemas.microsoft.com/office/2019/extlst" xmlns:r="http://schemas.openxmlformats.org/officeDocument/2006/relationships" xmlns:m="http://schemas.openxmlformats.org/officeDocument/2006/math" xmlns:v="urn:schemas-microsoft-com:vml" xmlns:wp14="http://schemas.microsoft.com/office/word/2010/wordprocessingDrawing" xmlns:wp="http://schemas.openxmlformats.org/drawingml/2006/wordprocessingDrawing" xmlns:w10="urn:schemas-microsoft-com:office:word" xmlns:w="http://schemas.openxmlformats.org/wordprocessingml/2006/main" xmlns:w14="http://schemas.microsoft.com/office/word/2010/wordml" xmlns:w15="http://schemas.microsoft.com/office/word/2012/wordml" xmlns:w16cex="http://schemas.microsoft.com/office/word/2018/wordml/cex" xmlns:w16cid="http://schemas.microsoft.com/office/word/2016/wordml/cid" xmlns:w16="http://schemas.microsoft.com/office/word/2018/wordml" xmlns:w16du="http://schemas.microsoft.com/office/word/2023/wordml/word16du" xmlns:w16sdtdh="http://schemas.microsoft.com/office/word/2020/wordml/sdtdatahash" xmlns:w16se="http://schemas.microsoft.com/office/word/2015/wordml/symex" xmlns:wpg="http://schemas.microsoft.com/office/word/2010/wordprocessingGroup" xmlns:wpi="http://schemas.microsoft.com/office/word/2010/wordprocessingInk" xmlns:wne="http://schemas.microsoft.com/office/word/2006/wordml" xmlns:wps="http://schemas.microsoft.com/office/word/2010/wordprocessingShape" mc:Ignorable="w14 w15 w16se w16cid w16 w16cex w16sdtdh w16du wp14">
   <w:p>
     <w:pPr>
       <w:pStyle w:val="Pieddepage"/>
@@ -12568,7 +15012,7 @@
             </wp:anchor>
           </w:drawing>
         </mc:Choice>
-        <mc:Fallback xmlns:w16du="http://schemas.microsoft.com/office/word/2023/wordml/word16du">
+        <mc:Fallback>
           <w:pict>
             <v:shapetype w14:anchorId="641D51F4" id="_x0000_t202" coordsize="21600,21600" o:spt="202" path="m,l,21600r21600,l21600,xe">
               <v:stroke joinstyle="miter"/>
@@ -12746,8 +15190,8 @@
 </w:ftr>
 </file>
 
-<file path=word/footer7.xml><?xml version="1.0" encoding="utf-8"?>
-<w:ftr xmlns:wpc="http://schemas.microsoft.com/office/word/2010/wordprocessingCanvas" xmlns:cx="http://schemas.microsoft.com/office/drawing/2014/chartex" xmlns:cx1="http://schemas.microsoft.com/office/drawing/2015/9/8/chartex" xmlns:cx2="http://schemas.microsoft.com/office/drawing/2015/10/21/chartex" xmlns:cx3="http://schemas.microsoft.com/office/drawing/2016/5/9/chartex" xmlns:cx4="http://schemas.microsoft.com/office/drawing/2016/5/10/chartex" xmlns:cx5="http://schemas.microsoft.com/office/drawing/2016/5/11/chartex" xmlns:cx6="http://schemas.microsoft.com/office/drawing/2016/5/12/chartex" xmlns:cx7="http://schemas.microsoft.com/office/drawing/2016/5/13/chartex" xmlns:cx8="http://schemas.microsoft.com/office/drawing/2016/5/14/chartex" xmlns:mc="http://schemas.openxmlformats.org/markup-compatibility/2006" xmlns:aink="http://schemas.microsoft.com/office/drawing/2016/ink" xmlns:am3d="http://schemas.microsoft.com/office/drawing/2017/model3d" xmlns:o="urn:schemas-microsoft-com:office:office" xmlns:oel="http://schemas.microsoft.com/office/2019/extlst" xmlns:r="http://schemas.openxmlformats.org/officeDocument/2006/relationships" xmlns:m="http://schemas.openxmlformats.org/officeDocument/2006/math" xmlns:v="urn:schemas-microsoft-com:vml" xmlns:wp14="http://schemas.microsoft.com/office/word/2010/wordprocessingDrawing" xmlns:wp="http://schemas.openxmlformats.org/drawingml/2006/wordprocessingDrawing" xmlns:w10="urn:schemas-microsoft-com:office:word" xmlns:w="http://schemas.openxmlformats.org/wordprocessingml/2006/main" xmlns:w14="http://schemas.microsoft.com/office/word/2010/wordml" xmlns:w15="http://schemas.microsoft.com/office/word/2012/wordml" xmlns:w16cex="http://schemas.microsoft.com/office/word/2018/wordml/cex" xmlns:w16cid="http://schemas.microsoft.com/office/word/2016/wordml/cid" xmlns:w16="http://schemas.microsoft.com/office/word/2018/wordml" xmlns:w16sdtdh="http://schemas.microsoft.com/office/word/2020/wordml/sdtdatahash" xmlns:w16se="http://schemas.microsoft.com/office/word/2015/wordml/symex" xmlns:wpg="http://schemas.microsoft.com/office/word/2010/wordprocessingGroup" xmlns:wpi="http://schemas.microsoft.com/office/word/2010/wordprocessingInk" xmlns:wne="http://schemas.microsoft.com/office/word/2006/wordml" xmlns:wps="http://schemas.microsoft.com/office/word/2010/wordprocessingShape" mc:Ignorable="w14 w15 w16se w16cid w16 w16cex w16sdtdh wp14">
+<file path=word/footer9.xml><?xml version="1.0" encoding="utf-8"?>
+<w:ftr xmlns:wpc="http://schemas.microsoft.com/office/word/2010/wordprocessingCanvas" xmlns:cx="http://schemas.microsoft.com/office/drawing/2014/chartex" xmlns:cx1="http://schemas.microsoft.com/office/drawing/2015/9/8/chartex" xmlns:cx2="http://schemas.microsoft.com/office/drawing/2015/10/21/chartex" xmlns:cx3="http://schemas.microsoft.com/office/drawing/2016/5/9/chartex" xmlns:cx4="http://schemas.microsoft.com/office/drawing/2016/5/10/chartex" xmlns:cx5="http://schemas.microsoft.com/office/drawing/2016/5/11/chartex" xmlns:cx6="http://schemas.microsoft.com/office/drawing/2016/5/12/chartex" xmlns:cx7="http://schemas.microsoft.com/office/drawing/2016/5/13/chartex" xmlns:cx8="http://schemas.microsoft.com/office/drawing/2016/5/14/chartex" xmlns:mc="http://schemas.openxmlformats.org/markup-compatibility/2006" xmlns:aink="http://schemas.microsoft.com/office/drawing/2016/ink" xmlns:am3d="http://schemas.microsoft.com/office/drawing/2017/model3d" xmlns:o="urn:schemas-microsoft-com:office:office" xmlns:oel="http://schemas.microsoft.com/office/2019/extlst" xmlns:r="http://schemas.openxmlformats.org/officeDocument/2006/relationships" xmlns:m="http://schemas.openxmlformats.org/officeDocument/2006/math" xmlns:v="urn:schemas-microsoft-com:vml" xmlns:wp14="http://schemas.microsoft.com/office/word/2010/wordprocessingDrawing" xmlns:wp="http://schemas.openxmlformats.org/drawingml/2006/wordprocessingDrawing" xmlns:w10="urn:schemas-microsoft-com:office:word" xmlns:w="http://schemas.openxmlformats.org/wordprocessingml/2006/main" xmlns:w14="http://schemas.microsoft.com/office/word/2010/wordml" xmlns:w15="http://schemas.microsoft.com/office/word/2012/wordml" xmlns:w16cex="http://schemas.microsoft.com/office/word/2018/wordml/cex" xmlns:w16cid="http://schemas.microsoft.com/office/word/2016/wordml/cid" xmlns:w16="http://schemas.microsoft.com/office/word/2018/wordml" xmlns:w16du="http://schemas.microsoft.com/office/word/2023/wordml/word16du" xmlns:w16sdtdh="http://schemas.microsoft.com/office/word/2020/wordml/sdtdatahash" xmlns:w16se="http://schemas.microsoft.com/office/word/2015/wordml/symex" xmlns:wpg="http://schemas.microsoft.com/office/word/2010/wordprocessingGroup" xmlns:wpi="http://schemas.microsoft.com/office/word/2010/wordprocessingInk" xmlns:wne="http://schemas.microsoft.com/office/word/2006/wordml" xmlns:wps="http://schemas.microsoft.com/office/word/2010/wordprocessingShape" mc:Ignorable="w14 w15 w16se w16cid w16 w16cex w16sdtdh w16du wp14">
   <w:p>
     <w:pPr>
       <w:pStyle w:val="Pieddepage"/>
@@ -12833,7 +15277,7 @@
             </wp:anchor>
           </w:drawing>
         </mc:Choice>
-        <mc:Fallback xmlns:w16du="http://schemas.microsoft.com/office/word/2023/wordml/word16du">
+        <mc:Fallback>
           <w:pict>
             <v:rect w14:anchorId="2C640F5E" id="Rectangle 154" o:spid="_x0000_s1026" style="position:absolute;margin-left:-91.35pt;margin-top:6.85pt;width:883pt;height:34pt;z-index:251771904;visibility:visible;mso-wrap-style:square;mso-width-percent:0;mso-height-percent:0;mso-wrap-distance-left:9pt;mso-wrap-distance-top:0;mso-wrap-distance-right:9pt;mso-wrap-distance-bottom:0;mso-position-horizontal:absolute;mso-position-horizontal-relative:margin;mso-position-vertical:absolute;mso-position-vertical-relative:text;mso-width-percent:0;mso-height-percent:0;mso-width-relative:margin;mso-height-relative:margin;v-text-anchor:middle" o:gfxdata="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" fillcolor="#2e3653" stroked="f" strokeweight="2pt">
               <w10:wrap anchorx="margin"/>
@@ -12945,7 +15389,27 @@
                               <w:sz w:val="16"/>
                               <w:szCs w:val="18"/>
                             </w:rPr>
-                            <w:t>{annee}</w:t>
+                            <w:t>{</w:t>
+                          </w:r>
+                          <w:proofErr w:type="spellStart"/>
+                          <w:r>
+                            <w:rPr>
+                              <w:rFonts w:ascii="Quicksand" w:hAnsi="Quicksand"/>
+                              <w:color w:val="FFFFFF" w:themeColor="background1"/>
+                              <w:sz w:val="16"/>
+                              <w:szCs w:val="18"/>
+                            </w:rPr>
+                            <w:t>annee</w:t>
+                          </w:r>
+                          <w:proofErr w:type="spellEnd"/>
+                          <w:r>
+                            <w:rPr>
+                              <w:rFonts w:ascii="Quicksand" w:hAnsi="Quicksand"/>
+                              <w:color w:val="FFFFFF" w:themeColor="background1"/>
+                              <w:sz w:val="16"/>
+                              <w:szCs w:val="18"/>
+                            </w:rPr>
+                            <w:t>}</w:t>
                           </w:r>
                         </w:p>
                         <w:p>
@@ -13537,7 +16001,7 @@
             </wp:anchor>
           </w:drawing>
         </mc:Choice>
-        <mc:Fallback xmlns:w16du="http://schemas.microsoft.com/office/word/2023/wordml/word16du">
+        <mc:Fallback>
           <w:pict>
             <v:shape w14:anchorId="0BC9C740" id="Zone de texte 33" o:spid="_x0000_s1038" type="#_x0000_t202" style="position:absolute;left:0;text-align:left;margin-left:238.8pt;margin-top:7.15pt;width:215.3pt;height:32.45pt;z-index:251691008;visibility:visible;mso-wrap-style:square;mso-wrap-distance-left:9pt;mso-wrap-distance-top:0;mso-wrap-distance-right:9pt;mso-wrap-distance-bottom:0;mso-position-horizontal:absolute;mso-position-horizontal-relative:margin;mso-position-vertical:absolute;mso-position-vertical-relative:text;v-text-anchor:top" o:gfxdata="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" filled="f" stroked="f" strokeweight=".5pt">
               <v:textbox>
@@ -13700,7 +16164,7 @@
 </file>
 
 <file path=word/footnotes.xml><?xml version="1.0" encoding="utf-8"?>
-<w:footnotes xmlns:wpc="http://schemas.microsoft.com/office/word/2010/wordprocessingCanvas" xmlns:cx="http://schemas.microsoft.com/office/drawing/2014/chartex" xmlns:cx1="http://schemas.microsoft.com/office/drawing/2015/9/8/chartex" xmlns:cx2="http://schemas.microsoft.com/office/drawing/2015/10/21/chartex" xmlns:cx3="http://schemas.microsoft.com/office/drawing/2016/5/9/chartex" xmlns:cx4="http://schemas.microsoft.com/office/drawing/2016/5/10/chartex" xmlns:cx5="http://schemas.microsoft.com/office/drawing/2016/5/11/chartex" xmlns:cx6="http://schemas.microsoft.com/office/drawing/2016/5/12/chartex" xmlns:cx7="http://schemas.microsoft.com/office/drawing/2016/5/13/chartex" xmlns:cx8="http://schemas.microsoft.com/office/drawing/2016/5/14/chartex" xmlns:mc="http://schemas.openxmlformats.org/markup-compatibility/2006" xmlns:aink="http://schemas.microsoft.com/office/drawing/2016/ink" xmlns:am3d="http://schemas.microsoft.com/office/drawing/2017/model3d" xmlns:o="urn:schemas-microsoft-com:office:office" xmlns:oel="http://schemas.microsoft.com/office/2019/extlst" xmlns:r="http://schemas.openxmlformats.org/officeDocument/2006/relationships" xmlns:m="http://schemas.openxmlformats.org/officeDocument/2006/math" xmlns:v="urn:schemas-microsoft-com:vml" xmlns:wp14="http://schemas.microsoft.com/office/word/2010/wordprocessingDrawing" xmlns:wp="http://schemas.openxmlformats.org/drawingml/2006/wordprocessingDrawing" xmlns:w10="urn:schemas-microsoft-com:office:word" xmlns:w="http://schemas.openxmlformats.org/wordprocessingml/2006/main" xmlns:w14="http://schemas.microsoft.com/office/word/2010/wordml" xmlns:w15="http://schemas.microsoft.com/office/word/2012/wordml" xmlns:w16cex="http://schemas.microsoft.com/office/word/2018/wordml/cex" xmlns:w16cid="http://schemas.microsoft.com/office/word/2016/wordml/cid" xmlns:w16="http://schemas.microsoft.com/office/word/2018/wordml" xmlns:w16sdtdh="http://schemas.microsoft.com/office/word/2020/wordml/sdtdatahash" xmlns:w16se="http://schemas.microsoft.com/office/word/2015/wordml/symex" xmlns:wpg="http://schemas.microsoft.com/office/word/2010/wordprocessingGroup" xmlns:wpi="http://schemas.microsoft.com/office/word/2010/wordprocessingInk" xmlns:wne="http://schemas.microsoft.com/office/word/2006/wordml" xmlns:wps="http://schemas.microsoft.com/office/word/2010/wordprocessingShape" mc:Ignorable="w14 w15 w16se w16cid w16 w16cex w16sdtdh wp14">
+<w:footnotes xmlns:wpc="http://schemas.microsoft.com/office/word/2010/wordprocessingCanvas" xmlns:cx="http://schemas.microsoft.com/office/drawing/2014/chartex" xmlns:cx1="http://schemas.microsoft.com/office/drawing/2015/9/8/chartex" xmlns:cx2="http://schemas.microsoft.com/office/drawing/2015/10/21/chartex" xmlns:cx3="http://schemas.microsoft.com/office/drawing/2016/5/9/chartex" xmlns:cx4="http://schemas.microsoft.com/office/drawing/2016/5/10/chartex" xmlns:cx5="http://schemas.microsoft.com/office/drawing/2016/5/11/chartex" xmlns:cx6="http://schemas.microsoft.com/office/drawing/2016/5/12/chartex" xmlns:cx7="http://schemas.microsoft.com/office/drawing/2016/5/13/chartex" xmlns:cx8="http://schemas.microsoft.com/office/drawing/2016/5/14/chartex" xmlns:mc="http://schemas.openxmlformats.org/markup-compatibility/2006" xmlns:aink="http://schemas.microsoft.com/office/drawing/2016/ink" xmlns:am3d="http://schemas.microsoft.com/office/drawing/2017/model3d" xmlns:o="urn:schemas-microsoft-com:office:office" xmlns:oel="http://schemas.microsoft.com/office/2019/extlst" xmlns:r="http://schemas.openxmlformats.org/officeDocument/2006/relationships" xmlns:m="http://schemas.openxmlformats.org/officeDocument/2006/math" xmlns:v="urn:schemas-microsoft-com:vml" xmlns:wp14="http://schemas.microsoft.com/office/word/2010/wordprocessingDrawing" xmlns:wp="http://schemas.openxmlformats.org/drawingml/2006/wordprocessingDrawing" xmlns:w10="urn:schemas-microsoft-com:office:word" xmlns:w="http://schemas.openxmlformats.org/wordprocessingml/2006/main" xmlns:w14="http://schemas.microsoft.com/office/word/2010/wordml" xmlns:w15="http://schemas.microsoft.com/office/word/2012/wordml" xmlns:w16cex="http://schemas.microsoft.com/office/word/2018/wordml/cex" xmlns:w16cid="http://schemas.microsoft.com/office/word/2016/wordml/cid" xmlns:w16="http://schemas.microsoft.com/office/word/2018/wordml" xmlns:w16du="http://schemas.microsoft.com/office/word/2023/wordml/word16du" xmlns:w16sdtdh="http://schemas.microsoft.com/office/word/2020/wordml/sdtdatahash" xmlns:w16se="http://schemas.microsoft.com/office/word/2015/wordml/symex" xmlns:wpg="http://schemas.microsoft.com/office/word/2010/wordprocessingGroup" xmlns:wpi="http://schemas.microsoft.com/office/word/2010/wordprocessingInk" xmlns:wne="http://schemas.microsoft.com/office/word/2006/wordml" xmlns:wps="http://schemas.microsoft.com/office/word/2010/wordprocessingShape" mc:Ignorable="w14 w15 w16se w16cid w16 w16cex w16sdtdh w16du wp14">
   <w:footnote w:type="separator" w:id="-1">
     <w:p>
       <w:pPr>
@@ -13725,7 +16189,7 @@
 </file>
 
 <file path=word/header1.xml><?xml version="1.0" encoding="utf-8"?>
-<w:hdr xmlns:wpc="http://schemas.microsoft.com/office/word/2010/wordprocessingCanvas" xmlns:cx="http://schemas.microsoft.com/office/drawing/2014/chartex" xmlns:cx1="http://schemas.microsoft.com/office/drawing/2015/9/8/chartex" xmlns:cx2="http://schemas.microsoft.com/office/drawing/2015/10/21/chartex" xmlns:cx3="http://schemas.microsoft.com/office/drawing/2016/5/9/chartex" xmlns:cx4="http://schemas.microsoft.com/office/drawing/2016/5/10/chartex" xmlns:cx5="http://schemas.microsoft.com/office/drawing/2016/5/11/chartex" xmlns:cx6="http://schemas.microsoft.com/office/drawing/2016/5/12/chartex" xmlns:cx7="http://schemas.microsoft.com/office/drawing/2016/5/13/chartex" xmlns:cx8="http://schemas.microsoft.com/office/drawing/2016/5/14/chartex" xmlns:mc="http://schemas.openxmlformats.org/markup-compatibility/2006" xmlns:aink="http://schemas.microsoft.com/office/drawing/2016/ink" xmlns:am3d="http://schemas.microsoft.com/office/drawing/2017/model3d" xmlns:o="urn:schemas-microsoft-com:office:office" xmlns:oel="http://schemas.microsoft.com/office/2019/extlst" xmlns:r="http://schemas.openxmlformats.org/officeDocument/2006/relationships" xmlns:m="http://schemas.openxmlformats.org/officeDocument/2006/math" xmlns:v="urn:schemas-microsoft-com:vml" xmlns:wp14="http://schemas.microsoft.com/office/word/2010/wordprocessingDrawing" xmlns:wp="http://schemas.openxmlformats.org/drawingml/2006/wordprocessingDrawing" xmlns:w10="urn:schemas-microsoft-com:office:word" xmlns:w="http://schemas.openxmlformats.org/wordprocessingml/2006/main" xmlns:w14="http://schemas.microsoft.com/office/word/2010/wordml" xmlns:w15="http://schemas.microsoft.com/office/word/2012/wordml" xmlns:w16cex="http://schemas.microsoft.com/office/word/2018/wordml/cex" xmlns:w16cid="http://schemas.microsoft.com/office/word/2016/wordml/cid" xmlns:w16="http://schemas.microsoft.com/office/word/2018/wordml" xmlns:w16sdtdh="http://schemas.microsoft.com/office/word/2020/wordml/sdtdatahash" xmlns:w16se="http://schemas.microsoft.com/office/word/2015/wordml/symex" xmlns:wpg="http://schemas.microsoft.com/office/word/2010/wordprocessingGroup" xmlns:wpi="http://schemas.microsoft.com/office/word/2010/wordprocessingInk" xmlns:wne="http://schemas.microsoft.com/office/word/2006/wordml" xmlns:wps="http://schemas.microsoft.com/office/word/2010/wordprocessingShape" mc:Ignorable="w14 w15 w16se w16cid w16 w16cex w16sdtdh wp14">
+<w:hdr xmlns:wpc="http://schemas.microsoft.com/office/word/2010/wordprocessingCanvas" xmlns:cx="http://schemas.microsoft.com/office/drawing/2014/chartex" xmlns:cx1="http://schemas.microsoft.com/office/drawing/2015/9/8/chartex" xmlns:cx2="http://schemas.microsoft.com/office/drawing/2015/10/21/chartex" xmlns:cx3="http://schemas.microsoft.com/office/drawing/2016/5/9/chartex" xmlns:cx4="http://schemas.microsoft.com/office/drawing/2016/5/10/chartex" xmlns:cx5="http://schemas.microsoft.com/office/drawing/2016/5/11/chartex" xmlns:cx6="http://schemas.microsoft.com/office/drawing/2016/5/12/chartex" xmlns:cx7="http://schemas.microsoft.com/office/drawing/2016/5/13/chartex" xmlns:cx8="http://schemas.microsoft.com/office/drawing/2016/5/14/chartex" xmlns:mc="http://schemas.openxmlformats.org/markup-compatibility/2006" xmlns:aink="http://schemas.microsoft.com/office/drawing/2016/ink" xmlns:am3d="http://schemas.microsoft.com/office/drawing/2017/model3d" xmlns:o="urn:schemas-microsoft-com:office:office" xmlns:oel="http://schemas.microsoft.com/office/2019/extlst" xmlns:r="http://schemas.openxmlformats.org/officeDocument/2006/relationships" xmlns:m="http://schemas.openxmlformats.org/officeDocument/2006/math" xmlns:v="urn:schemas-microsoft-com:vml" xmlns:wp14="http://schemas.microsoft.com/office/word/2010/wordprocessingDrawing" xmlns:wp="http://schemas.openxmlformats.org/drawingml/2006/wordprocessingDrawing" xmlns:w10="urn:schemas-microsoft-com:office:word" xmlns:w="http://schemas.openxmlformats.org/wordprocessingml/2006/main" xmlns:w14="http://schemas.microsoft.com/office/word/2010/wordml" xmlns:w15="http://schemas.microsoft.com/office/word/2012/wordml" xmlns:w16cex="http://schemas.microsoft.com/office/word/2018/wordml/cex" xmlns:w16cid="http://schemas.microsoft.com/office/word/2016/wordml/cid" xmlns:w16="http://schemas.microsoft.com/office/word/2018/wordml" xmlns:w16du="http://schemas.microsoft.com/office/word/2023/wordml/word16du" xmlns:w16sdtdh="http://schemas.microsoft.com/office/word/2020/wordml/sdtdatahash" xmlns:w16se="http://schemas.microsoft.com/office/word/2015/wordml/symex" xmlns:wpg="http://schemas.microsoft.com/office/word/2010/wordprocessingGroup" xmlns:wpi="http://schemas.microsoft.com/office/word/2010/wordprocessingInk" xmlns:wne="http://schemas.microsoft.com/office/word/2006/wordml" xmlns:wps="http://schemas.microsoft.com/office/word/2010/wordprocessingShape" mc:Ignorable="w14 w15 w16se w16cid w16 w16cex w16sdtdh w16du wp14">
   <w:p>
     <w:pPr>
       <w:pStyle w:val="En-tte"/>
@@ -13765,7 +16229,708 @@
 </file>
 
 <file path=word/header10.xml><?xml version="1.0" encoding="utf-8"?>
-<w:hdr xmlns:wpc="http://schemas.microsoft.com/office/word/2010/wordprocessingCanvas" xmlns:cx="http://schemas.microsoft.com/office/drawing/2014/chartex" xmlns:cx1="http://schemas.microsoft.com/office/drawing/2015/9/8/chartex" xmlns:cx2="http://schemas.microsoft.com/office/drawing/2015/10/21/chartex" xmlns:cx3="http://schemas.microsoft.com/office/drawing/2016/5/9/chartex" xmlns:cx4="http://schemas.microsoft.com/office/drawing/2016/5/10/chartex" xmlns:cx5="http://schemas.microsoft.com/office/drawing/2016/5/11/chartex" xmlns:cx6="http://schemas.microsoft.com/office/drawing/2016/5/12/chartex" xmlns:cx7="http://schemas.microsoft.com/office/drawing/2016/5/13/chartex" xmlns:cx8="http://schemas.microsoft.com/office/drawing/2016/5/14/chartex" xmlns:mc="http://schemas.openxmlformats.org/markup-compatibility/2006" xmlns:aink="http://schemas.microsoft.com/office/drawing/2016/ink" xmlns:am3d="http://schemas.microsoft.com/office/drawing/2017/model3d" xmlns:o="urn:schemas-microsoft-com:office:office" xmlns:oel="http://schemas.microsoft.com/office/2019/extlst" xmlns:r="http://schemas.openxmlformats.org/officeDocument/2006/relationships" xmlns:m="http://schemas.openxmlformats.org/officeDocument/2006/math" xmlns:v="urn:schemas-microsoft-com:vml" xmlns:wp14="http://schemas.microsoft.com/office/word/2010/wordprocessingDrawing" xmlns:wp="http://schemas.openxmlformats.org/drawingml/2006/wordprocessingDrawing" xmlns:w10="urn:schemas-microsoft-com:office:word" xmlns:w="http://schemas.openxmlformats.org/wordprocessingml/2006/main" xmlns:w14="http://schemas.microsoft.com/office/word/2010/wordml" xmlns:w15="http://schemas.microsoft.com/office/word/2012/wordml" xmlns:w16cex="http://schemas.microsoft.com/office/word/2018/wordml/cex" xmlns:w16cid="http://schemas.microsoft.com/office/word/2016/wordml/cid" xmlns:w16="http://schemas.microsoft.com/office/word/2018/wordml" xmlns:w16sdtdh="http://schemas.microsoft.com/office/word/2020/wordml/sdtdatahash" xmlns:w16se="http://schemas.microsoft.com/office/word/2015/wordml/symex" xmlns:wpg="http://schemas.microsoft.com/office/word/2010/wordprocessingGroup" xmlns:wpi="http://schemas.microsoft.com/office/word/2010/wordprocessingInk" xmlns:wne="http://schemas.microsoft.com/office/word/2006/wordml" xmlns:wps="http://schemas.microsoft.com/office/word/2010/wordprocessingShape" mc:Ignorable="w14 w15 w16se w16cid w16 w16cex w16sdtdh wp14">
+<w:hdr xmlns:wpc="http://schemas.microsoft.com/office/word/2010/wordprocessingCanvas" xmlns:cx="http://schemas.microsoft.com/office/drawing/2014/chartex" xmlns:cx1="http://schemas.microsoft.com/office/drawing/2015/9/8/chartex" xmlns:cx2="http://schemas.microsoft.com/office/drawing/2015/10/21/chartex" xmlns:cx3="http://schemas.microsoft.com/office/drawing/2016/5/9/chartex" xmlns:cx4="http://schemas.microsoft.com/office/drawing/2016/5/10/chartex" xmlns:cx5="http://schemas.microsoft.com/office/drawing/2016/5/11/chartex" xmlns:cx6="http://schemas.microsoft.com/office/drawing/2016/5/12/chartex" xmlns:cx7="http://schemas.microsoft.com/office/drawing/2016/5/13/chartex" xmlns:cx8="http://schemas.microsoft.com/office/drawing/2016/5/14/chartex" xmlns:mc="http://schemas.openxmlformats.org/markup-compatibility/2006" xmlns:aink="http://schemas.microsoft.com/office/drawing/2016/ink" xmlns:am3d="http://schemas.microsoft.com/office/drawing/2017/model3d" xmlns:o="urn:schemas-microsoft-com:office:office" xmlns:oel="http://schemas.microsoft.com/office/2019/extlst" xmlns:r="http://schemas.openxmlformats.org/officeDocument/2006/relationships" xmlns:m="http://schemas.openxmlformats.org/officeDocument/2006/math" xmlns:v="urn:schemas-microsoft-com:vml" xmlns:wp14="http://schemas.microsoft.com/office/word/2010/wordprocessingDrawing" xmlns:wp="http://schemas.openxmlformats.org/drawingml/2006/wordprocessingDrawing" xmlns:w10="urn:schemas-microsoft-com:office:word" xmlns:w="http://schemas.openxmlformats.org/wordprocessingml/2006/main" xmlns:w14="http://schemas.microsoft.com/office/word/2010/wordml" xmlns:w15="http://schemas.microsoft.com/office/word/2012/wordml" xmlns:w16cex="http://schemas.microsoft.com/office/word/2018/wordml/cex" xmlns:w16cid="http://schemas.microsoft.com/office/word/2016/wordml/cid" xmlns:w16="http://schemas.microsoft.com/office/word/2018/wordml" xmlns:w16du="http://schemas.microsoft.com/office/word/2023/wordml/word16du" xmlns:w16sdtdh="http://schemas.microsoft.com/office/word/2020/wordml/sdtdatahash" xmlns:w16se="http://schemas.microsoft.com/office/word/2015/wordml/symex" xmlns:wpg="http://schemas.microsoft.com/office/word/2010/wordprocessingGroup" xmlns:wpi="http://schemas.microsoft.com/office/word/2010/wordprocessingInk" xmlns:wne="http://schemas.microsoft.com/office/word/2006/wordml" xmlns:wps="http://schemas.microsoft.com/office/word/2010/wordprocessingShape" mc:Ignorable="w14 w15 w16se w16cid w16 w16cex w16sdtdh w16du wp14">
+  <w:p>
+    <w:pPr>
+      <w:pStyle w:val="En-tte"/>
+      <w:jc w:val="right"/>
+      <w:rPr>
+        <w:rStyle w:val="Rfrencelgre"/>
+        <w:rFonts w:ascii="Roboto Lt" w:hAnsi="Roboto Lt"/>
+        <w:smallCaps w:val="0"/>
+      </w:rPr>
+    </w:pPr>
+    <w:r>
+      <w:rPr>
+        <w:rFonts w:ascii="Roboto Lt" w:hAnsi="Roboto Lt"/>
+        <w:noProof/>
+        <w:color w:val="7F8FA9" w:themeColor="accent4"/>
+      </w:rPr>
+      <w:drawing>
+        <wp:anchor distT="0" distB="0" distL="114300" distR="114300" simplePos="0" relativeHeight="251777024" behindDoc="0" locked="0" layoutInCell="1" allowOverlap="1" wp14:anchorId="621A6259" wp14:editId="293BE1C6">
+          <wp:simplePos x="0" y="0"/>
+          <wp:positionH relativeFrom="column">
+            <wp:posOffset>0</wp:posOffset>
+          </wp:positionH>
+          <wp:positionV relativeFrom="paragraph">
+            <wp:posOffset>-51435</wp:posOffset>
+          </wp:positionV>
+          <wp:extent cx="2844800" cy="669925"/>
+          <wp:effectExtent l="0" t="0" r="0" b="3175"/>
+          <wp:wrapThrough wrapText="bothSides">
+            <wp:wrapPolygon edited="0">
+              <wp:start x="2700" y="0"/>
+              <wp:lineTo x="0" y="19655"/>
+              <wp:lineTo x="0" y="21293"/>
+              <wp:lineTo x="6075" y="21293"/>
+              <wp:lineTo x="5882" y="19655"/>
+              <wp:lineTo x="21504" y="15560"/>
+              <wp:lineTo x="21504" y="13103"/>
+              <wp:lineTo x="4918" y="13103"/>
+              <wp:lineTo x="21504" y="11056"/>
+              <wp:lineTo x="21504" y="5733"/>
+              <wp:lineTo x="3182" y="0"/>
+              <wp:lineTo x="2700" y="0"/>
+            </wp:wrapPolygon>
+          </wp:wrapThrough>
+          <wp:docPr id="31" name="Picture 157" descr="Text&#10;&#10;Description automatically generated"/>
+          <wp:cNvGraphicFramePr>
+            <a:graphicFrameLocks xmlns:a="http://schemas.openxmlformats.org/drawingml/2006/main" noChangeAspect="1"/>
+          </wp:cNvGraphicFramePr>
+          <a:graphic xmlns:a="http://schemas.openxmlformats.org/drawingml/2006/main">
+            <a:graphicData uri="http://schemas.openxmlformats.org/drawingml/2006/picture">
+              <pic:pic xmlns:pic="http://schemas.openxmlformats.org/drawingml/2006/picture">
+                <pic:nvPicPr>
+                  <pic:cNvPr id="100" name="Picture 100" descr="Text&#10;&#10;Description automatically generated"/>
+                  <pic:cNvPicPr/>
+                </pic:nvPicPr>
+                <pic:blipFill>
+                  <a:blip r:embed="rId1"/>
+                  <a:stretch>
+                    <a:fillRect/>
+                  </a:stretch>
+                </pic:blipFill>
+                <pic:spPr>
+                  <a:xfrm>
+                    <a:off x="0" y="0"/>
+                    <a:ext cx="2844800" cy="669925"/>
+                  </a:xfrm>
+                  <a:prstGeom prst="rect">
+                    <a:avLst/>
+                  </a:prstGeom>
+                </pic:spPr>
+              </pic:pic>
+            </a:graphicData>
+          </a:graphic>
+          <wp14:sizeRelH relativeFrom="page">
+            <wp14:pctWidth>0</wp14:pctWidth>
+          </wp14:sizeRelH>
+          <wp14:sizeRelV relativeFrom="page">
+            <wp14:pctHeight>0</wp14:pctHeight>
+          </wp14:sizeRelV>
+        </wp:anchor>
+      </w:drawing>
+    </w:r>
+    <w:r>
+      <w:rPr>
+        <w:rStyle w:val="Rfrencelgre"/>
+        <w:rFonts w:ascii="Roboto Lt" w:hAnsi="Roboto Lt"/>
+      </w:rPr>
+      <w:t xml:space="preserve">Référence : </w:t>
+    </w:r>
+    <w:r>
+      <w:rPr>
+        <w:rStyle w:val="Rfrencelgre"/>
+        <w:rFonts w:ascii="Roboto Lt" w:hAnsi="Roboto Lt"/>
+        <w:smallCaps w:val="0"/>
+      </w:rPr>
+      <w:t>{</w:t>
+    </w:r>
+    <w:proofErr w:type="spellStart"/>
+    <w:r>
+      <w:rPr>
+        <w:rStyle w:val="Rfrencelgre"/>
+        <w:rFonts w:ascii="Roboto Lt" w:hAnsi="Roboto Lt"/>
+        <w:smallCaps w:val="0"/>
+      </w:rPr>
+      <w:t>num_AP</w:t>
+    </w:r>
+    <w:proofErr w:type="spellEnd"/>
+    <w:r>
+      <w:rPr>
+        <w:rStyle w:val="Rfrencelgre"/>
+        <w:rFonts w:ascii="Roboto Lt" w:hAnsi="Roboto Lt"/>
+        <w:smallCaps w:val="0"/>
+      </w:rPr>
+      <w:t>}</w:t>
+    </w:r>
+  </w:p>
+  <w:p>
+    <w:pPr>
+      <w:pStyle w:val="En-tte"/>
+      <w:jc w:val="right"/>
+      <w:rPr>
+        <w:rStyle w:val="Rfrencelgre"/>
+        <w:rFonts w:ascii="Roboto Lt" w:hAnsi="Roboto Lt"/>
+        <w:smallCaps w:val="0"/>
+      </w:rPr>
+    </w:pPr>
+    <w:r>
+      <w:rPr>
+        <w:rStyle w:val="Rfrencelgre"/>
+        <w:rFonts w:ascii="Roboto Lt" w:hAnsi="Roboto Lt"/>
+        <w:smallCaps w:val="0"/>
+      </w:rPr>
+      <w:t>{</w:t>
+    </w:r>
+    <w:proofErr w:type="spellStart"/>
+    <w:r>
+      <w:rPr>
+        <w:rStyle w:val="Rfrencelgre"/>
+        <w:rFonts w:ascii="Roboto Lt" w:hAnsi="Roboto Lt"/>
+        <w:smallCaps w:val="0"/>
+      </w:rPr>
+      <w:t>client_societe</w:t>
+    </w:r>
+    <w:proofErr w:type="spellEnd"/>
+    <w:r>
+      <w:rPr>
+        <w:rStyle w:val="Rfrencelgre"/>
+        <w:rFonts w:ascii="Roboto Lt" w:hAnsi="Roboto Lt"/>
+        <w:smallCaps w:val="0"/>
+      </w:rPr>
+      <w:t>}</w:t>
+    </w:r>
+  </w:p>
+  <w:p>
+    <w:pPr>
+      <w:pStyle w:val="En-tte"/>
+      <w:jc w:val="right"/>
+      <w:rPr>
+        <w:rStyle w:val="Rfrencelgre"/>
+        <w:rFonts w:ascii="Roboto Lt" w:hAnsi="Roboto Lt"/>
+        <w:smallCaps w:val="0"/>
+      </w:rPr>
+    </w:pPr>
+    <w:r>
+      <w:rPr>
+        <w:rStyle w:val="Rfrencelgre"/>
+        <w:rFonts w:ascii="Roboto Lt" w:hAnsi="Roboto Lt"/>
+        <w:smallCaps w:val="0"/>
+      </w:rPr>
+      <w:t>{</w:t>
+    </w:r>
+    <w:proofErr w:type="spellStart"/>
+    <w:r>
+      <w:rPr>
+        <w:rStyle w:val="Rfrencelgre"/>
+        <w:rFonts w:ascii="Roboto Lt" w:hAnsi="Roboto Lt"/>
+        <w:smallCaps w:val="0"/>
+      </w:rPr>
+      <w:t>num_etude</w:t>
+    </w:r>
+    <w:proofErr w:type="spellEnd"/>
+    <w:r>
+      <w:rPr>
+        <w:rStyle w:val="Rfrencelgre"/>
+        <w:rFonts w:ascii="Roboto Lt" w:hAnsi="Roboto Lt"/>
+        <w:smallCaps w:val="0"/>
+      </w:rPr>
+      <w:t xml:space="preserve">} </w:t>
+    </w:r>
+    <w:r>
+      <w:rPr>
+        <w:rStyle w:val="Rfrencelgre"/>
+        <w:rFonts w:ascii="Times New Roman" w:hAnsi="Times New Roman" w:cs="Times New Roman"/>
+        <w:smallCaps w:val="0"/>
+      </w:rPr>
+      <w:t>▪</w:t>
+    </w:r>
+    <w:r>
+      <w:rPr>
+        <w:rStyle w:val="Rfrencelgre"/>
+        <w:rFonts w:ascii="Roboto Lt" w:hAnsi="Roboto Lt"/>
+        <w:smallCaps w:val="0"/>
+      </w:rPr>
+      <w:t xml:space="preserve"> {</w:t>
+    </w:r>
+    <w:proofErr w:type="spellStart"/>
+    <w:r>
+      <w:rPr>
+        <w:rStyle w:val="Rfrencelgre"/>
+        <w:rFonts w:ascii="Roboto Lt" w:hAnsi="Roboto Lt"/>
+        <w:smallCaps w:val="0"/>
+      </w:rPr>
+      <w:t>etude_titre</w:t>
+    </w:r>
+    <w:proofErr w:type="spellEnd"/>
+    <w:r>
+      <w:rPr>
+        <w:rStyle w:val="Rfrencelgre"/>
+        <w:rFonts w:ascii="Roboto Lt" w:hAnsi="Roboto Lt"/>
+        <w:smallCaps w:val="0"/>
+      </w:rPr>
+      <w:t>}</w:t>
+    </w:r>
+  </w:p>
+  <w:p>
+    <w:pPr>
+      <w:pStyle w:val="En-tte"/>
+    </w:pPr>
+  </w:p>
+  <w:p>
+    <w:pPr>
+      <w:pStyle w:val="En-tte"/>
+    </w:pPr>
+  </w:p>
+</w:hdr>
+</file>
+
+<file path=word/header11.xml><?xml version="1.0" encoding="utf-8"?>
+<w:hdr xmlns:wpc="http://schemas.microsoft.com/office/word/2010/wordprocessingCanvas" xmlns:cx="http://schemas.microsoft.com/office/drawing/2014/chartex" xmlns:cx1="http://schemas.microsoft.com/office/drawing/2015/9/8/chartex" xmlns:cx2="http://schemas.microsoft.com/office/drawing/2015/10/21/chartex" xmlns:cx3="http://schemas.microsoft.com/office/drawing/2016/5/9/chartex" xmlns:cx4="http://schemas.microsoft.com/office/drawing/2016/5/10/chartex" xmlns:cx5="http://schemas.microsoft.com/office/drawing/2016/5/11/chartex" xmlns:cx6="http://schemas.microsoft.com/office/drawing/2016/5/12/chartex" xmlns:cx7="http://schemas.microsoft.com/office/drawing/2016/5/13/chartex" xmlns:cx8="http://schemas.microsoft.com/office/drawing/2016/5/14/chartex" xmlns:mc="http://schemas.openxmlformats.org/markup-compatibility/2006" xmlns:aink="http://schemas.microsoft.com/office/drawing/2016/ink" xmlns:am3d="http://schemas.microsoft.com/office/drawing/2017/model3d" xmlns:o="urn:schemas-microsoft-com:office:office" xmlns:oel="http://schemas.microsoft.com/office/2019/extlst" xmlns:r="http://schemas.openxmlformats.org/officeDocument/2006/relationships" xmlns:m="http://schemas.openxmlformats.org/officeDocument/2006/math" xmlns:v="urn:schemas-microsoft-com:vml" xmlns:wp14="http://schemas.microsoft.com/office/word/2010/wordprocessingDrawing" xmlns:wp="http://schemas.openxmlformats.org/drawingml/2006/wordprocessingDrawing" xmlns:w10="urn:schemas-microsoft-com:office:word" xmlns:w="http://schemas.openxmlformats.org/wordprocessingml/2006/main" xmlns:w14="http://schemas.microsoft.com/office/word/2010/wordml" xmlns:w15="http://schemas.microsoft.com/office/word/2012/wordml" xmlns:w16cex="http://schemas.microsoft.com/office/word/2018/wordml/cex" xmlns:w16cid="http://schemas.microsoft.com/office/word/2016/wordml/cid" xmlns:w16="http://schemas.microsoft.com/office/word/2018/wordml" xmlns:w16du="http://schemas.microsoft.com/office/word/2023/wordml/word16du" xmlns:w16sdtdh="http://schemas.microsoft.com/office/word/2020/wordml/sdtdatahash" xmlns:w16se="http://schemas.microsoft.com/office/word/2015/wordml/symex" xmlns:wpg="http://schemas.microsoft.com/office/word/2010/wordprocessingGroup" xmlns:wpi="http://schemas.microsoft.com/office/word/2010/wordprocessingInk" xmlns:wne="http://schemas.microsoft.com/office/word/2006/wordml" xmlns:wps="http://schemas.microsoft.com/office/word/2010/wordprocessingShape" mc:Ignorable="w14 w15 w16se w16cid w16 w16cex w16sdtdh w16du wp14">
+  <w:p>
+    <w:pPr>
+      <w:pStyle w:val="En-tte"/>
+      <w:jc w:val="right"/>
+      <w:rPr>
+        <w:rStyle w:val="Rfrencelgre"/>
+        <w:rFonts w:ascii="Quicksand" w:hAnsi="Quicksand"/>
+        <w:lang w:val="en-US"/>
+      </w:rPr>
+    </w:pPr>
+    <w:r>
+      <w:rPr>
+        <w:rFonts w:ascii="Quicksand" w:hAnsi="Quicksand"/>
+        <w:noProof/>
+        <w:color w:val="7F8FA9" w:themeColor="accent4"/>
+      </w:rPr>
+      <w:drawing>
+        <wp:anchor distT="0" distB="0" distL="114300" distR="114300" simplePos="0" relativeHeight="251816960" behindDoc="0" locked="0" layoutInCell="1" allowOverlap="1" wp14:anchorId="763EF578" wp14:editId="685BF573">
+          <wp:simplePos x="0" y="0"/>
+          <wp:positionH relativeFrom="column">
+            <wp:posOffset>1905</wp:posOffset>
+          </wp:positionH>
+          <wp:positionV relativeFrom="paragraph">
+            <wp:posOffset>-119380</wp:posOffset>
+          </wp:positionV>
+          <wp:extent cx="2844800" cy="669925"/>
+          <wp:effectExtent l="0" t="0" r="0" b="3175"/>
+          <wp:wrapThrough wrapText="bothSides">
+            <wp:wrapPolygon edited="0">
+              <wp:start x="2700" y="0"/>
+              <wp:lineTo x="0" y="19655"/>
+              <wp:lineTo x="0" y="21293"/>
+              <wp:lineTo x="6075" y="21293"/>
+              <wp:lineTo x="5882" y="19655"/>
+              <wp:lineTo x="21504" y="15560"/>
+              <wp:lineTo x="21504" y="13103"/>
+              <wp:lineTo x="4918" y="13103"/>
+              <wp:lineTo x="21504" y="11056"/>
+              <wp:lineTo x="21504" y="5733"/>
+              <wp:lineTo x="3182" y="0"/>
+              <wp:lineTo x="2700" y="0"/>
+            </wp:wrapPolygon>
+          </wp:wrapThrough>
+          <wp:docPr id="21" name="Picture 148" descr="Text&#10;&#10;Description automatically generated"/>
+          <wp:cNvGraphicFramePr>
+            <a:graphicFrameLocks xmlns:a="http://schemas.openxmlformats.org/drawingml/2006/main" noChangeAspect="1"/>
+          </wp:cNvGraphicFramePr>
+          <a:graphic xmlns:a="http://schemas.openxmlformats.org/drawingml/2006/main">
+            <a:graphicData uri="http://schemas.openxmlformats.org/drawingml/2006/picture">
+              <pic:pic xmlns:pic="http://schemas.openxmlformats.org/drawingml/2006/picture">
+                <pic:nvPicPr>
+                  <pic:cNvPr id="100" name="Picture 100" descr="Text&#10;&#10;Description automatically generated"/>
+                  <pic:cNvPicPr/>
+                </pic:nvPicPr>
+                <pic:blipFill>
+                  <a:blip r:embed="rId1"/>
+                  <a:stretch>
+                    <a:fillRect/>
+                  </a:stretch>
+                </pic:blipFill>
+                <pic:spPr>
+                  <a:xfrm>
+                    <a:off x="0" y="0"/>
+                    <a:ext cx="2844800" cy="669925"/>
+                  </a:xfrm>
+                  <a:prstGeom prst="rect">
+                    <a:avLst/>
+                  </a:prstGeom>
+                </pic:spPr>
+              </pic:pic>
+            </a:graphicData>
+          </a:graphic>
+          <wp14:sizeRelH relativeFrom="page">
+            <wp14:pctWidth>0</wp14:pctWidth>
+          </wp14:sizeRelH>
+          <wp14:sizeRelV relativeFrom="page">
+            <wp14:pctHeight>0</wp14:pctHeight>
+          </wp14:sizeRelV>
+        </wp:anchor>
+      </w:drawing>
+    </w:r>
+    <w:proofErr w:type="spellStart"/>
+    <w:proofErr w:type="gramStart"/>
+    <w:r>
+      <w:rPr>
+        <w:rStyle w:val="Rfrencelgre"/>
+        <w:rFonts w:ascii="Quicksand" w:hAnsi="Quicksand"/>
+        <w:lang w:val="en-US"/>
+      </w:rPr>
+      <w:t>Référence</w:t>
+    </w:r>
+    <w:proofErr w:type="spellEnd"/>
+    <w:r>
+      <w:rPr>
+        <w:rStyle w:val="Rfrencelgre"/>
+        <w:rFonts w:ascii="Quicksand" w:hAnsi="Quicksand"/>
+        <w:lang w:val="en-US"/>
+      </w:rPr>
+      <w:t xml:space="preserve"> :</w:t>
+    </w:r>
+    <w:proofErr w:type="gramEnd"/>
+    <w:r>
+      <w:rPr>
+        <w:rStyle w:val="Rfrencelgre"/>
+        <w:rFonts w:ascii="Quicksand" w:hAnsi="Quicksand"/>
+        <w:lang w:val="en-US"/>
+      </w:rPr>
+      <w:t xml:space="preserve"> {{</w:t>
+    </w:r>
+    <w:proofErr w:type="spellStart"/>
+    <w:r>
+      <w:rPr>
+        <w:rStyle w:val="Rfrencelgre"/>
+        <w:rFonts w:ascii="Quicksand" w:hAnsi="Quicksand"/>
+        <w:lang w:val="en-US"/>
+      </w:rPr>
+      <w:t>ref_m</w:t>
+    </w:r>
+    <w:proofErr w:type="spellEnd"/>
+    <w:r>
+      <w:rPr>
+        <w:rStyle w:val="Rfrencelgre"/>
+        <w:rFonts w:ascii="Quicksand" w:hAnsi="Quicksand"/>
+        <w:lang w:val="en-US"/>
+      </w:rPr>
+      <w:t>}}cc</w:t>
+    </w:r>
+  </w:p>
+  <w:p>
+    <w:pPr>
+      <w:pStyle w:val="En-tte"/>
+      <w:jc w:val="right"/>
+      <w:rPr>
+        <w:rStyle w:val="Rfrencelgre"/>
+        <w:rFonts w:ascii="Quicksand" w:hAnsi="Quicksand"/>
+        <w:smallCaps w:val="0"/>
+        <w:lang w:val="en-US"/>
+      </w:rPr>
+    </w:pPr>
+    <w:r>
+      <w:rPr>
+        <w:rStyle w:val="Rfrencelgre"/>
+        <w:rFonts w:ascii="Quicksand" w:hAnsi="Quicksand"/>
+        <w:smallCaps w:val="0"/>
+        <w:lang w:val="en-US"/>
+      </w:rPr>
+      <w:t>{{</w:t>
+    </w:r>
+    <w:proofErr w:type="spellStart"/>
+    <w:r>
+      <w:rPr>
+        <w:rStyle w:val="Rfrencelgre"/>
+        <w:rFonts w:ascii="Quicksand" w:hAnsi="Quicksand"/>
+        <w:smallCaps w:val="0"/>
+        <w:lang w:val="en-US"/>
+      </w:rPr>
+      <w:t>client.nom_societe</w:t>
+    </w:r>
+    <w:proofErr w:type="spellEnd"/>
+    <w:r>
+      <w:rPr>
+        <w:rStyle w:val="Rfrencelgre"/>
+        <w:rFonts w:ascii="Quicksand" w:hAnsi="Quicksand"/>
+        <w:smallCaps w:val="0"/>
+        <w:lang w:val="en-US"/>
+      </w:rPr>
+      <w:t>}}</w:t>
+    </w:r>
+  </w:p>
+  <w:p>
+    <w:pPr>
+      <w:pStyle w:val="En-tte"/>
+      <w:rPr>
+        <w:lang w:val="en-US"/>
+      </w:rPr>
+    </w:pPr>
+  </w:p>
+</w:hdr>
+</file>
+
+<file path=word/header12.xml><?xml version="1.0" encoding="utf-8"?>
+<w:hdr xmlns:wpc="http://schemas.microsoft.com/office/word/2010/wordprocessingCanvas" xmlns:cx="http://schemas.microsoft.com/office/drawing/2014/chartex" xmlns:cx1="http://schemas.microsoft.com/office/drawing/2015/9/8/chartex" xmlns:cx2="http://schemas.microsoft.com/office/drawing/2015/10/21/chartex" xmlns:cx3="http://schemas.microsoft.com/office/drawing/2016/5/9/chartex" xmlns:cx4="http://schemas.microsoft.com/office/drawing/2016/5/10/chartex" xmlns:cx5="http://schemas.microsoft.com/office/drawing/2016/5/11/chartex" xmlns:cx6="http://schemas.microsoft.com/office/drawing/2016/5/12/chartex" xmlns:cx7="http://schemas.microsoft.com/office/drawing/2016/5/13/chartex" xmlns:cx8="http://schemas.microsoft.com/office/drawing/2016/5/14/chartex" xmlns:mc="http://schemas.openxmlformats.org/markup-compatibility/2006" xmlns:aink="http://schemas.microsoft.com/office/drawing/2016/ink" xmlns:am3d="http://schemas.microsoft.com/office/drawing/2017/model3d" xmlns:o="urn:schemas-microsoft-com:office:office" xmlns:oel="http://schemas.microsoft.com/office/2019/extlst" xmlns:r="http://schemas.openxmlformats.org/officeDocument/2006/relationships" xmlns:m="http://schemas.openxmlformats.org/officeDocument/2006/math" xmlns:v="urn:schemas-microsoft-com:vml" xmlns:wp14="http://schemas.microsoft.com/office/word/2010/wordprocessingDrawing" xmlns:wp="http://schemas.openxmlformats.org/drawingml/2006/wordprocessingDrawing" xmlns:w10="urn:schemas-microsoft-com:office:word" xmlns:w="http://schemas.openxmlformats.org/wordprocessingml/2006/main" xmlns:w14="http://schemas.microsoft.com/office/word/2010/wordml" xmlns:w15="http://schemas.microsoft.com/office/word/2012/wordml" xmlns:w16cex="http://schemas.microsoft.com/office/word/2018/wordml/cex" xmlns:w16cid="http://schemas.microsoft.com/office/word/2016/wordml/cid" xmlns:w16="http://schemas.microsoft.com/office/word/2018/wordml" xmlns:w16du="http://schemas.microsoft.com/office/word/2023/wordml/word16du" xmlns:w16sdtdh="http://schemas.microsoft.com/office/word/2020/wordml/sdtdatahash" xmlns:w16se="http://schemas.microsoft.com/office/word/2015/wordml/symex" xmlns:wpg="http://schemas.microsoft.com/office/word/2010/wordprocessingGroup" xmlns:wpi="http://schemas.microsoft.com/office/word/2010/wordprocessingInk" xmlns:wne="http://schemas.microsoft.com/office/word/2006/wordml" xmlns:wps="http://schemas.microsoft.com/office/word/2010/wordprocessingShape" mc:Ignorable="w14 w15 w16se w16cid w16 w16cex w16sdtdh w16du wp14">
+  <w:p>
+    <w:pPr>
+      <w:pStyle w:val="En-tte"/>
+      <w:rPr>
+        <w:noProof/>
+        <w:lang w:eastAsia="fr-FR"/>
+      </w:rPr>
+    </w:pPr>
+  </w:p>
+  <w:p>
+    <w:pPr>
+      <w:pStyle w:val="En-tte"/>
+      <w:jc w:val="right"/>
+      <w:rPr>
+        <w:rStyle w:val="Rfrencelgre"/>
+        <w:rFonts w:ascii="Quicksand" w:hAnsi="Quicksand"/>
+        <w:smallCaps w:val="0"/>
+        <w:lang w:val="en-GB"/>
+      </w:rPr>
+    </w:pPr>
+    <w:r>
+      <w:rPr>
+        <w:rFonts w:ascii="Quicksand" w:hAnsi="Quicksand"/>
+        <w:noProof/>
+        <w:color w:val="7F8FA9" w:themeColor="accent4"/>
+      </w:rPr>
+      <w:drawing>
+        <wp:anchor distT="0" distB="0" distL="114300" distR="114300" simplePos="0" relativeHeight="251788288" behindDoc="0" locked="0" layoutInCell="1" allowOverlap="1" wp14:anchorId="0DD80F5A" wp14:editId="34D1B30F">
+          <wp:simplePos x="0" y="0"/>
+          <wp:positionH relativeFrom="column">
+            <wp:posOffset>0</wp:posOffset>
+          </wp:positionH>
+          <wp:positionV relativeFrom="paragraph">
+            <wp:posOffset>-51435</wp:posOffset>
+          </wp:positionV>
+          <wp:extent cx="2844800" cy="669925"/>
+          <wp:effectExtent l="0" t="0" r="0" b="3175"/>
+          <wp:wrapThrough wrapText="bothSides">
+            <wp:wrapPolygon edited="0">
+              <wp:start x="2700" y="0"/>
+              <wp:lineTo x="0" y="19655"/>
+              <wp:lineTo x="0" y="21293"/>
+              <wp:lineTo x="6075" y="21293"/>
+              <wp:lineTo x="5882" y="19655"/>
+              <wp:lineTo x="21504" y="15560"/>
+              <wp:lineTo x="21504" y="13103"/>
+              <wp:lineTo x="4918" y="13103"/>
+              <wp:lineTo x="21504" y="11056"/>
+              <wp:lineTo x="21504" y="5733"/>
+              <wp:lineTo x="3182" y="0"/>
+              <wp:lineTo x="2700" y="0"/>
+            </wp:wrapPolygon>
+          </wp:wrapThrough>
+          <wp:docPr id="34" name="Picture 201" descr="Text&#10;&#10;Description automatically generated"/>
+          <wp:cNvGraphicFramePr>
+            <a:graphicFrameLocks xmlns:a="http://schemas.openxmlformats.org/drawingml/2006/main" noChangeAspect="1"/>
+          </wp:cNvGraphicFramePr>
+          <a:graphic xmlns:a="http://schemas.openxmlformats.org/drawingml/2006/main">
+            <a:graphicData uri="http://schemas.openxmlformats.org/drawingml/2006/picture">
+              <pic:pic xmlns:pic="http://schemas.openxmlformats.org/drawingml/2006/picture">
+                <pic:nvPicPr>
+                  <pic:cNvPr id="100" name="Picture 100" descr="Text&#10;&#10;Description automatically generated"/>
+                  <pic:cNvPicPr/>
+                </pic:nvPicPr>
+                <pic:blipFill>
+                  <a:blip r:embed="rId1"/>
+                  <a:stretch>
+                    <a:fillRect/>
+                  </a:stretch>
+                </pic:blipFill>
+                <pic:spPr>
+                  <a:xfrm>
+                    <a:off x="0" y="0"/>
+                    <a:ext cx="2844800" cy="669925"/>
+                  </a:xfrm>
+                  <a:prstGeom prst="rect">
+                    <a:avLst/>
+                  </a:prstGeom>
+                </pic:spPr>
+              </pic:pic>
+            </a:graphicData>
+          </a:graphic>
+          <wp14:sizeRelH relativeFrom="page">
+            <wp14:pctWidth>0</wp14:pctWidth>
+          </wp14:sizeRelH>
+          <wp14:sizeRelV relativeFrom="page">
+            <wp14:pctHeight>0</wp14:pctHeight>
+          </wp14:sizeRelV>
+        </wp:anchor>
+      </w:drawing>
+    </w:r>
+    <w:proofErr w:type="spellStart"/>
+    <w:proofErr w:type="gramStart"/>
+    <w:r>
+      <w:rPr>
+        <w:rStyle w:val="Rfrencelgre"/>
+        <w:rFonts w:ascii="Quicksand" w:hAnsi="Quicksand"/>
+        <w:lang w:val="en-GB"/>
+      </w:rPr>
+      <w:t>Référence</w:t>
+    </w:r>
+    <w:proofErr w:type="spellEnd"/>
+    <w:r>
+      <w:rPr>
+        <w:rStyle w:val="Rfrencelgre"/>
+        <w:rFonts w:ascii="Quicksand" w:hAnsi="Quicksand"/>
+        <w:lang w:val="en-GB"/>
+      </w:rPr>
+      <w:t xml:space="preserve"> :</w:t>
+    </w:r>
+    <w:proofErr w:type="gramEnd"/>
+    <w:r>
+      <w:rPr>
+        <w:rStyle w:val="Rfrencelgre"/>
+        <w:rFonts w:ascii="Quicksand" w:hAnsi="Quicksand"/>
+        <w:lang w:val="en-GB"/>
+      </w:rPr>
+      <w:t xml:space="preserve"> </w:t>
+    </w:r>
+    <w:r>
+      <w:rPr>
+        <w:rStyle w:val="Rfrencelgre"/>
+        <w:rFonts w:ascii="Quicksand" w:hAnsi="Quicksand"/>
+        <w:smallCaps w:val="0"/>
+        <w:lang w:val="en-GB"/>
+      </w:rPr>
+      <w:t>{</w:t>
+    </w:r>
+    <w:proofErr w:type="spellStart"/>
+    <w:r>
+      <w:rPr>
+        <w:rStyle w:val="Rfrencelgre"/>
+        <w:rFonts w:ascii="Quicksand" w:hAnsi="Quicksand"/>
+        <w:smallCaps w:val="0"/>
+        <w:lang w:val="en-GB"/>
+      </w:rPr>
+      <w:t>num_AP</w:t>
+    </w:r>
+    <w:proofErr w:type="spellEnd"/>
+    <w:r>
+      <w:rPr>
+        <w:rStyle w:val="Rfrencelgre"/>
+        <w:rFonts w:ascii="Quicksand" w:hAnsi="Quicksand"/>
+        <w:smallCaps w:val="0"/>
+        <w:lang w:val="en-GB"/>
+      </w:rPr>
+      <w:t>}</w:t>
+    </w:r>
+  </w:p>
+  <w:p>
+    <w:pPr>
+      <w:pStyle w:val="En-tte"/>
+      <w:jc w:val="right"/>
+      <w:rPr>
+        <w:rStyle w:val="Rfrencelgre"/>
+        <w:rFonts w:ascii="Quicksand" w:hAnsi="Quicksand"/>
+        <w:smallCaps w:val="0"/>
+        <w:lang w:val="en-GB"/>
+      </w:rPr>
+    </w:pPr>
+    <w:r>
+      <w:rPr>
+        <w:rStyle w:val="Rfrencelgre"/>
+        <w:rFonts w:ascii="Quicksand" w:hAnsi="Quicksand"/>
+        <w:smallCaps w:val="0"/>
+        <w:lang w:val="en-GB"/>
+      </w:rPr>
+      <w:t>{</w:t>
+    </w:r>
+    <w:proofErr w:type="spellStart"/>
+    <w:r>
+      <w:rPr>
+        <w:rStyle w:val="Rfrencelgre"/>
+        <w:rFonts w:ascii="Quicksand" w:hAnsi="Quicksand"/>
+        <w:smallCaps w:val="0"/>
+        <w:lang w:val="en-GB"/>
+      </w:rPr>
+      <w:t>client_societe</w:t>
+    </w:r>
+    <w:proofErr w:type="spellEnd"/>
+    <w:r>
+      <w:rPr>
+        <w:rStyle w:val="Rfrencelgre"/>
+        <w:rFonts w:ascii="Quicksand" w:hAnsi="Quicksand"/>
+        <w:smallCaps w:val="0"/>
+        <w:lang w:val="en-GB"/>
+      </w:rPr>
+      <w:t>}</w:t>
+    </w:r>
+  </w:p>
+  <w:p>
+    <w:pPr>
+      <w:pStyle w:val="En-tte"/>
+      <w:jc w:val="right"/>
+      <w:rPr>
+        <w:rStyle w:val="Rfrencelgre"/>
+        <w:rFonts w:ascii="Quicksand" w:hAnsi="Quicksand"/>
+        <w:smallCaps w:val="0"/>
+      </w:rPr>
+    </w:pPr>
+    <w:r>
+      <w:rPr>
+        <w:rStyle w:val="Rfrencelgre"/>
+        <w:rFonts w:ascii="Quicksand" w:hAnsi="Quicksand"/>
+        <w:smallCaps w:val="0"/>
+      </w:rPr>
+      <w:t>{</w:t>
+    </w:r>
+    <w:proofErr w:type="spellStart"/>
+    <w:r>
+      <w:rPr>
+        <w:rStyle w:val="Rfrencelgre"/>
+        <w:rFonts w:ascii="Quicksand" w:hAnsi="Quicksand"/>
+        <w:smallCaps w:val="0"/>
+      </w:rPr>
+      <w:t>num_etude</w:t>
+    </w:r>
+    <w:proofErr w:type="spellEnd"/>
+    <w:r>
+      <w:rPr>
+        <w:rStyle w:val="Rfrencelgre"/>
+        <w:rFonts w:ascii="Quicksand" w:hAnsi="Quicksand"/>
+        <w:smallCaps w:val="0"/>
+      </w:rPr>
+      <w:t xml:space="preserve">} </w:t>
+    </w:r>
+    <w:r>
+      <w:rPr>
+        <w:rStyle w:val="Rfrencelgre"/>
+        <w:rFonts w:ascii="Times New Roman" w:hAnsi="Times New Roman" w:cs="Times New Roman"/>
+        <w:smallCaps w:val="0"/>
+      </w:rPr>
+      <w:t>▪</w:t>
+    </w:r>
+    <w:r>
+      <w:rPr>
+        <w:rStyle w:val="Rfrencelgre"/>
+        <w:rFonts w:ascii="Quicksand" w:hAnsi="Quicksand"/>
+        <w:smallCaps w:val="0"/>
+      </w:rPr>
+      <w:t xml:space="preserve"> {</w:t>
+    </w:r>
+    <w:proofErr w:type="spellStart"/>
+    <w:r>
+      <w:rPr>
+        <w:rStyle w:val="Rfrencelgre"/>
+        <w:rFonts w:ascii="Quicksand" w:hAnsi="Quicksand"/>
+        <w:smallCaps w:val="0"/>
+      </w:rPr>
+      <w:t>etude_titre</w:t>
+    </w:r>
+    <w:proofErr w:type="spellEnd"/>
+    <w:r>
+      <w:rPr>
+        <w:rStyle w:val="Rfrencelgre"/>
+        <w:rFonts w:ascii="Quicksand" w:hAnsi="Quicksand"/>
+        <w:smallCaps w:val="0"/>
+      </w:rPr>
+      <w:t>}</w:t>
+    </w:r>
+  </w:p>
+  <w:p>
+    <w:pPr>
+      <w:pStyle w:val="En-tte"/>
+      <w:jc w:val="right"/>
+      <w:rPr>
+        <w:rFonts w:ascii="Roboto Lt" w:hAnsi="Roboto Lt"/>
+        <w:color w:val="7F8FA9" w:themeColor="accent4"/>
+      </w:rPr>
+    </w:pPr>
+  </w:p>
+  <w:p>
+    <w:pPr>
+      <w:pStyle w:val="En-tte"/>
+    </w:pPr>
+  </w:p>
+</w:hdr>
+</file>
+
+<file path=word/header13.xml><?xml version="1.0" encoding="utf-8"?>
+<w:hdr xmlns:wpc="http://schemas.microsoft.com/office/word/2010/wordprocessingCanvas" xmlns:cx="http://schemas.microsoft.com/office/drawing/2014/chartex" xmlns:cx1="http://schemas.microsoft.com/office/drawing/2015/9/8/chartex" xmlns:cx2="http://schemas.microsoft.com/office/drawing/2015/10/21/chartex" xmlns:cx3="http://schemas.microsoft.com/office/drawing/2016/5/9/chartex" xmlns:cx4="http://schemas.microsoft.com/office/drawing/2016/5/10/chartex" xmlns:cx5="http://schemas.microsoft.com/office/drawing/2016/5/11/chartex" xmlns:cx6="http://schemas.microsoft.com/office/drawing/2016/5/12/chartex" xmlns:cx7="http://schemas.microsoft.com/office/drawing/2016/5/13/chartex" xmlns:cx8="http://schemas.microsoft.com/office/drawing/2016/5/14/chartex" xmlns:mc="http://schemas.openxmlformats.org/markup-compatibility/2006" xmlns:aink="http://schemas.microsoft.com/office/drawing/2016/ink" xmlns:am3d="http://schemas.microsoft.com/office/drawing/2017/model3d" xmlns:o="urn:schemas-microsoft-com:office:office" xmlns:oel="http://schemas.microsoft.com/office/2019/extlst" xmlns:r="http://schemas.openxmlformats.org/officeDocument/2006/relationships" xmlns:m="http://schemas.openxmlformats.org/officeDocument/2006/math" xmlns:v="urn:schemas-microsoft-com:vml" xmlns:wp14="http://schemas.microsoft.com/office/word/2010/wordprocessingDrawing" xmlns:wp="http://schemas.openxmlformats.org/drawingml/2006/wordprocessingDrawing" xmlns:w10="urn:schemas-microsoft-com:office:word" xmlns:w="http://schemas.openxmlformats.org/wordprocessingml/2006/main" xmlns:w14="http://schemas.microsoft.com/office/word/2010/wordml" xmlns:w15="http://schemas.microsoft.com/office/word/2012/wordml" xmlns:w16cex="http://schemas.microsoft.com/office/word/2018/wordml/cex" xmlns:w16cid="http://schemas.microsoft.com/office/word/2016/wordml/cid" xmlns:w16="http://schemas.microsoft.com/office/word/2018/wordml" xmlns:w16du="http://schemas.microsoft.com/office/word/2023/wordml/word16du" xmlns:w16sdtdh="http://schemas.microsoft.com/office/word/2020/wordml/sdtdatahash" xmlns:w16se="http://schemas.microsoft.com/office/word/2015/wordml/symex" xmlns:wpg="http://schemas.microsoft.com/office/word/2010/wordprocessingGroup" xmlns:wpi="http://schemas.microsoft.com/office/word/2010/wordprocessingInk" xmlns:wne="http://schemas.microsoft.com/office/word/2006/wordml" xmlns:wps="http://schemas.microsoft.com/office/word/2010/wordprocessingShape" mc:Ignorable="w14 w15 w16se w16cid w16 w16cex w16sdtdh w16du wp14">
   <w:p>
     <w:pPr>
       <w:pStyle w:val="En-tte"/>
@@ -13804,8 +16969,8 @@
 </w:hdr>
 </file>
 
-<file path=word/header11.xml><?xml version="1.0" encoding="utf-8"?>
-<w:hdr xmlns:wpc="http://schemas.microsoft.com/office/word/2010/wordprocessingCanvas" xmlns:cx="http://schemas.microsoft.com/office/drawing/2014/chartex" xmlns:cx1="http://schemas.microsoft.com/office/drawing/2015/9/8/chartex" xmlns:cx2="http://schemas.microsoft.com/office/drawing/2015/10/21/chartex" xmlns:cx3="http://schemas.microsoft.com/office/drawing/2016/5/9/chartex" xmlns:cx4="http://schemas.microsoft.com/office/drawing/2016/5/10/chartex" xmlns:cx5="http://schemas.microsoft.com/office/drawing/2016/5/11/chartex" xmlns:cx6="http://schemas.microsoft.com/office/drawing/2016/5/12/chartex" xmlns:cx7="http://schemas.microsoft.com/office/drawing/2016/5/13/chartex" xmlns:cx8="http://schemas.microsoft.com/office/drawing/2016/5/14/chartex" xmlns:mc="http://schemas.openxmlformats.org/markup-compatibility/2006" xmlns:aink="http://schemas.microsoft.com/office/drawing/2016/ink" xmlns:am3d="http://schemas.microsoft.com/office/drawing/2017/model3d" xmlns:o="urn:schemas-microsoft-com:office:office" xmlns:oel="http://schemas.microsoft.com/office/2019/extlst" xmlns:r="http://schemas.openxmlformats.org/officeDocument/2006/relationships" xmlns:m="http://schemas.openxmlformats.org/officeDocument/2006/math" xmlns:v="urn:schemas-microsoft-com:vml" xmlns:wp14="http://schemas.microsoft.com/office/word/2010/wordprocessingDrawing" xmlns:wp="http://schemas.openxmlformats.org/drawingml/2006/wordprocessingDrawing" xmlns:w10="urn:schemas-microsoft-com:office:word" xmlns:w="http://schemas.openxmlformats.org/wordprocessingml/2006/main" xmlns:w14="http://schemas.microsoft.com/office/word/2010/wordml" xmlns:w15="http://schemas.microsoft.com/office/word/2012/wordml" xmlns:w16cex="http://schemas.microsoft.com/office/word/2018/wordml/cex" xmlns:w16cid="http://schemas.microsoft.com/office/word/2016/wordml/cid" xmlns:w16="http://schemas.microsoft.com/office/word/2018/wordml" xmlns:w16sdtdh="http://schemas.microsoft.com/office/word/2020/wordml/sdtdatahash" xmlns:w16se="http://schemas.microsoft.com/office/word/2015/wordml/symex" xmlns:wpg="http://schemas.microsoft.com/office/word/2010/wordprocessingGroup" xmlns:wpi="http://schemas.microsoft.com/office/word/2010/wordprocessingInk" xmlns:wne="http://schemas.microsoft.com/office/word/2006/wordml" xmlns:wps="http://schemas.microsoft.com/office/word/2010/wordprocessingShape" mc:Ignorable="w14 w15 w16se w16cid w16 w16cex w16sdtdh wp14">
+<file path=word/header14.xml><?xml version="1.0" encoding="utf-8"?>
+<w:hdr xmlns:wpc="http://schemas.microsoft.com/office/word/2010/wordprocessingCanvas" xmlns:cx="http://schemas.microsoft.com/office/drawing/2014/chartex" xmlns:cx1="http://schemas.microsoft.com/office/drawing/2015/9/8/chartex" xmlns:cx2="http://schemas.microsoft.com/office/drawing/2015/10/21/chartex" xmlns:cx3="http://schemas.microsoft.com/office/drawing/2016/5/9/chartex" xmlns:cx4="http://schemas.microsoft.com/office/drawing/2016/5/10/chartex" xmlns:cx5="http://schemas.microsoft.com/office/drawing/2016/5/11/chartex" xmlns:cx6="http://schemas.microsoft.com/office/drawing/2016/5/12/chartex" xmlns:cx7="http://schemas.microsoft.com/office/drawing/2016/5/13/chartex" xmlns:cx8="http://schemas.microsoft.com/office/drawing/2016/5/14/chartex" xmlns:mc="http://schemas.openxmlformats.org/markup-compatibility/2006" xmlns:aink="http://schemas.microsoft.com/office/drawing/2016/ink" xmlns:am3d="http://schemas.microsoft.com/office/drawing/2017/model3d" xmlns:o="urn:schemas-microsoft-com:office:office" xmlns:oel="http://schemas.microsoft.com/office/2019/extlst" xmlns:r="http://schemas.openxmlformats.org/officeDocument/2006/relationships" xmlns:m="http://schemas.openxmlformats.org/officeDocument/2006/math" xmlns:v="urn:schemas-microsoft-com:vml" xmlns:wp14="http://schemas.microsoft.com/office/word/2010/wordprocessingDrawing" xmlns:wp="http://schemas.openxmlformats.org/drawingml/2006/wordprocessingDrawing" xmlns:w10="urn:schemas-microsoft-com:office:word" xmlns:w="http://schemas.openxmlformats.org/wordprocessingml/2006/main" xmlns:w14="http://schemas.microsoft.com/office/word/2010/wordml" xmlns:w15="http://schemas.microsoft.com/office/word/2012/wordml" xmlns:w16cex="http://schemas.microsoft.com/office/word/2018/wordml/cex" xmlns:w16cid="http://schemas.microsoft.com/office/word/2016/wordml/cid" xmlns:w16="http://schemas.microsoft.com/office/word/2018/wordml" xmlns:w16du="http://schemas.microsoft.com/office/word/2023/wordml/word16du" xmlns:w16sdtdh="http://schemas.microsoft.com/office/word/2020/wordml/sdtdatahash" xmlns:w16se="http://schemas.microsoft.com/office/word/2015/wordml/symex" xmlns:wpg="http://schemas.microsoft.com/office/word/2010/wordprocessingGroup" xmlns:wpi="http://schemas.microsoft.com/office/word/2010/wordprocessingInk" xmlns:wne="http://schemas.microsoft.com/office/word/2006/wordml" xmlns:wps="http://schemas.microsoft.com/office/word/2010/wordprocessingShape" mc:Ignorable="w14 w15 w16se w16cid w16 w16cex w16sdtdh w16du wp14">
   <w:p>
     <w:pPr>
       <w:pStyle w:val="En-tte"/>
@@ -13814,6 +16979,7 @@
         <w:rStyle w:val="Rfrencelgre"/>
         <w:rFonts w:ascii="Roboto Lt" w:hAnsi="Roboto Lt"/>
         <w:smallCaps w:val="0"/>
+        <w:lang w:val="en-GB"/>
       </w:rPr>
     </w:pPr>
     <w:r>
@@ -13920,20 +17086,62 @@
         </wp:anchor>
       </w:drawing>
     </w:r>
+    <w:proofErr w:type="spellStart"/>
+    <w:proofErr w:type="gramStart"/>
     <w:r>
       <w:rPr>
         <w:rStyle w:val="Rfrencelgre"/>
         <w:rFonts w:ascii="Roboto Lt" w:hAnsi="Roboto Lt"/>
-      </w:rPr>
-      <w:t xml:space="preserve">Référence : </w:t>
+        <w:lang w:val="en-GB"/>
+      </w:rPr>
+      <w:t>Référence</w:t>
+    </w:r>
+    <w:proofErr w:type="spellEnd"/>
+    <w:r>
+      <w:rPr>
+        <w:rStyle w:val="Rfrencelgre"/>
+        <w:rFonts w:ascii="Roboto Lt" w:hAnsi="Roboto Lt"/>
+        <w:lang w:val="en-GB"/>
+      </w:rPr>
+      <w:t xml:space="preserve"> :</w:t>
+    </w:r>
+    <w:proofErr w:type="gramEnd"/>
+    <w:r>
+      <w:rPr>
+        <w:rStyle w:val="Rfrencelgre"/>
+        <w:rFonts w:ascii="Roboto Lt" w:hAnsi="Roboto Lt"/>
+        <w:lang w:val="en-GB"/>
+      </w:rPr>
+      <w:t xml:space="preserve"> </w:t>
     </w:r>
     <w:r>
       <w:rPr>
         <w:rStyle w:val="Rfrencelgre"/>
         <w:rFonts w:ascii="Roboto Lt" w:hAnsi="Roboto Lt"/>
         <w:smallCaps w:val="0"/>
-      </w:rPr>
-      <w:t>{num_AP}</w:t>
+        <w:lang w:val="en-GB"/>
+      </w:rPr>
+      <w:t>{</w:t>
+    </w:r>
+    <w:proofErr w:type="spellStart"/>
+    <w:r>
+      <w:rPr>
+        <w:rStyle w:val="Rfrencelgre"/>
+        <w:rFonts w:ascii="Roboto Lt" w:hAnsi="Roboto Lt"/>
+        <w:smallCaps w:val="0"/>
+        <w:lang w:val="en-GB"/>
+      </w:rPr>
+      <w:t>num_AP</w:t>
+    </w:r>
+    <w:proofErr w:type="spellEnd"/>
+    <w:r>
+      <w:rPr>
+        <w:rStyle w:val="Rfrencelgre"/>
+        <w:rFonts w:ascii="Roboto Lt" w:hAnsi="Roboto Lt"/>
+        <w:smallCaps w:val="0"/>
+        <w:lang w:val="en-GB"/>
+      </w:rPr>
+      <w:t>}</w:t>
     </w:r>
   </w:p>
   <w:p>
@@ -13944,6 +17152,7 @@
         <w:rStyle w:val="Rfrencelgre"/>
         <w:rFonts w:ascii="Roboto Lt" w:hAnsi="Roboto Lt"/>
         <w:smallCaps w:val="0"/>
+        <w:lang w:val="en-GB"/>
       </w:rPr>
     </w:pPr>
     <w:r>
@@ -13951,8 +17160,29 @@
         <w:rStyle w:val="Rfrencelgre"/>
         <w:rFonts w:ascii="Roboto Lt" w:hAnsi="Roboto Lt"/>
         <w:smallCaps w:val="0"/>
-      </w:rPr>
-      <w:t>{client_societe}</w:t>
+        <w:lang w:val="en-GB"/>
+      </w:rPr>
+      <w:t>{</w:t>
+    </w:r>
+    <w:proofErr w:type="spellStart"/>
+    <w:r>
+      <w:rPr>
+        <w:rStyle w:val="Rfrencelgre"/>
+        <w:rFonts w:ascii="Roboto Lt" w:hAnsi="Roboto Lt"/>
+        <w:smallCaps w:val="0"/>
+        <w:lang w:val="en-GB"/>
+      </w:rPr>
+      <w:t>client_societe</w:t>
+    </w:r>
+    <w:proofErr w:type="spellEnd"/>
+    <w:r>
+      <w:rPr>
+        <w:rStyle w:val="Rfrencelgre"/>
+        <w:rFonts w:ascii="Roboto Lt" w:hAnsi="Roboto Lt"/>
+        <w:smallCaps w:val="0"/>
+        <w:lang w:val="en-GB"/>
+      </w:rPr>
+      <w:t>}</w:t>
     </w:r>
   </w:p>
   <w:p>
@@ -13971,7 +17201,25 @@
         <w:rFonts w:ascii="Roboto Lt" w:hAnsi="Roboto Lt"/>
         <w:smallCaps w:val="0"/>
       </w:rPr>
-      <w:t xml:space="preserve">{num_etude} </w:t>
+      <w:t>{</w:t>
+    </w:r>
+    <w:proofErr w:type="spellStart"/>
+    <w:r>
+      <w:rPr>
+        <w:rStyle w:val="Rfrencelgre"/>
+        <w:rFonts w:ascii="Roboto Lt" w:hAnsi="Roboto Lt"/>
+        <w:smallCaps w:val="0"/>
+      </w:rPr>
+      <w:t>num_etude</w:t>
+    </w:r>
+    <w:proofErr w:type="spellEnd"/>
+    <w:r>
+      <w:rPr>
+        <w:rStyle w:val="Rfrencelgre"/>
+        <w:rFonts w:ascii="Roboto Lt" w:hAnsi="Roboto Lt"/>
+        <w:smallCaps w:val="0"/>
+      </w:rPr>
+      <w:t xml:space="preserve">} </w:t>
     </w:r>
     <w:r>
       <w:rPr>
@@ -13987,7 +17235,25 @@
         <w:rFonts w:ascii="Roboto Lt" w:hAnsi="Roboto Lt"/>
         <w:smallCaps w:val="0"/>
       </w:rPr>
-      <w:t xml:space="preserve"> {etude_titre}</w:t>
+      <w:t xml:space="preserve"> {</w:t>
+    </w:r>
+    <w:proofErr w:type="spellStart"/>
+    <w:r>
+      <w:rPr>
+        <w:rStyle w:val="Rfrencelgre"/>
+        <w:rFonts w:ascii="Roboto Lt" w:hAnsi="Roboto Lt"/>
+        <w:smallCaps w:val="0"/>
+      </w:rPr>
+      <w:t>etude_titre</w:t>
+    </w:r>
+    <w:proofErr w:type="spellEnd"/>
+    <w:r>
+      <w:rPr>
+        <w:rStyle w:val="Rfrencelgre"/>
+        <w:rFonts w:ascii="Roboto Lt" w:hAnsi="Roboto Lt"/>
+        <w:smallCaps w:val="0"/>
+      </w:rPr>
+      <w:t>}</w:t>
     </w:r>
   </w:p>
   <w:p>
@@ -14001,8 +17267,8 @@
 </w:hdr>
 </file>
 
-<file path=word/header12.xml><?xml version="1.0" encoding="utf-8"?>
-<w:hdr xmlns:wpc="http://schemas.microsoft.com/office/word/2010/wordprocessingCanvas" xmlns:cx="http://schemas.microsoft.com/office/drawing/2014/chartex" xmlns:cx1="http://schemas.microsoft.com/office/drawing/2015/9/8/chartex" xmlns:cx2="http://schemas.microsoft.com/office/drawing/2015/10/21/chartex" xmlns:cx3="http://schemas.microsoft.com/office/drawing/2016/5/9/chartex" xmlns:cx4="http://schemas.microsoft.com/office/drawing/2016/5/10/chartex" xmlns:cx5="http://schemas.microsoft.com/office/drawing/2016/5/11/chartex" xmlns:cx6="http://schemas.microsoft.com/office/drawing/2016/5/12/chartex" xmlns:cx7="http://schemas.microsoft.com/office/drawing/2016/5/13/chartex" xmlns:cx8="http://schemas.microsoft.com/office/drawing/2016/5/14/chartex" xmlns:mc="http://schemas.openxmlformats.org/markup-compatibility/2006" xmlns:aink="http://schemas.microsoft.com/office/drawing/2016/ink" xmlns:am3d="http://schemas.microsoft.com/office/drawing/2017/model3d" xmlns:o="urn:schemas-microsoft-com:office:office" xmlns:oel="http://schemas.microsoft.com/office/2019/extlst" xmlns:r="http://schemas.openxmlformats.org/officeDocument/2006/relationships" xmlns:m="http://schemas.openxmlformats.org/officeDocument/2006/math" xmlns:v="urn:schemas-microsoft-com:vml" xmlns:wp14="http://schemas.microsoft.com/office/word/2010/wordprocessingDrawing" xmlns:wp="http://schemas.openxmlformats.org/drawingml/2006/wordprocessingDrawing" xmlns:w10="urn:schemas-microsoft-com:office:word" xmlns:w="http://schemas.openxmlformats.org/wordprocessingml/2006/main" xmlns:w14="http://schemas.microsoft.com/office/word/2010/wordml" xmlns:w15="http://schemas.microsoft.com/office/word/2012/wordml" xmlns:w16cex="http://schemas.microsoft.com/office/word/2018/wordml/cex" xmlns:w16cid="http://schemas.microsoft.com/office/word/2016/wordml/cid" xmlns:w16="http://schemas.microsoft.com/office/word/2018/wordml" xmlns:w16sdtdh="http://schemas.microsoft.com/office/word/2020/wordml/sdtdatahash" xmlns:w16se="http://schemas.microsoft.com/office/word/2015/wordml/symex" xmlns:wpg="http://schemas.microsoft.com/office/word/2010/wordprocessingGroup" xmlns:wpi="http://schemas.microsoft.com/office/word/2010/wordprocessingInk" xmlns:wne="http://schemas.microsoft.com/office/word/2006/wordml" xmlns:wps="http://schemas.microsoft.com/office/word/2010/wordprocessingShape" mc:Ignorable="w14 w15 w16se w16cid w16 w16cex w16sdtdh wp14">
+<file path=word/header15.xml><?xml version="1.0" encoding="utf-8"?>
+<w:hdr xmlns:wpc="http://schemas.microsoft.com/office/word/2010/wordprocessingCanvas" xmlns:cx="http://schemas.microsoft.com/office/drawing/2014/chartex" xmlns:cx1="http://schemas.microsoft.com/office/drawing/2015/9/8/chartex" xmlns:cx2="http://schemas.microsoft.com/office/drawing/2015/10/21/chartex" xmlns:cx3="http://schemas.microsoft.com/office/drawing/2016/5/9/chartex" xmlns:cx4="http://schemas.microsoft.com/office/drawing/2016/5/10/chartex" xmlns:cx5="http://schemas.microsoft.com/office/drawing/2016/5/11/chartex" xmlns:cx6="http://schemas.microsoft.com/office/drawing/2016/5/12/chartex" xmlns:cx7="http://schemas.microsoft.com/office/drawing/2016/5/13/chartex" xmlns:cx8="http://schemas.microsoft.com/office/drawing/2016/5/14/chartex" xmlns:mc="http://schemas.openxmlformats.org/markup-compatibility/2006" xmlns:aink="http://schemas.microsoft.com/office/drawing/2016/ink" xmlns:am3d="http://schemas.microsoft.com/office/drawing/2017/model3d" xmlns:o="urn:schemas-microsoft-com:office:office" xmlns:oel="http://schemas.microsoft.com/office/2019/extlst" xmlns:r="http://schemas.openxmlformats.org/officeDocument/2006/relationships" xmlns:m="http://schemas.openxmlformats.org/officeDocument/2006/math" xmlns:v="urn:schemas-microsoft-com:vml" xmlns:wp14="http://schemas.microsoft.com/office/word/2010/wordprocessingDrawing" xmlns:wp="http://schemas.openxmlformats.org/drawingml/2006/wordprocessingDrawing" xmlns:w10="urn:schemas-microsoft-com:office:word" xmlns:w="http://schemas.openxmlformats.org/wordprocessingml/2006/main" xmlns:w14="http://schemas.microsoft.com/office/word/2010/wordml" xmlns:w15="http://schemas.microsoft.com/office/word/2012/wordml" xmlns:w16cex="http://schemas.microsoft.com/office/word/2018/wordml/cex" xmlns:w16cid="http://schemas.microsoft.com/office/word/2016/wordml/cid" xmlns:w16="http://schemas.microsoft.com/office/word/2018/wordml" xmlns:w16du="http://schemas.microsoft.com/office/word/2023/wordml/word16du" xmlns:w16sdtdh="http://schemas.microsoft.com/office/word/2020/wordml/sdtdatahash" xmlns:w16se="http://schemas.microsoft.com/office/word/2015/wordml/symex" xmlns:wpg="http://schemas.microsoft.com/office/word/2010/wordprocessingGroup" xmlns:wpi="http://schemas.microsoft.com/office/word/2010/wordprocessingInk" xmlns:wne="http://schemas.microsoft.com/office/word/2006/wordml" xmlns:wps="http://schemas.microsoft.com/office/word/2010/wordprocessingShape" mc:Ignorable="w14 w15 w16se w16cid w16 w16cex w16sdtdh w16du wp14">
   <w:p>
     <w:pPr>
       <w:pStyle w:val="En-tte"/>
@@ -14041,8 +17307,8 @@
 </w:hdr>
 </file>
 
-<file path=word/header13.xml><?xml version="1.0" encoding="utf-8"?>
-<w:hdr xmlns:wpc="http://schemas.microsoft.com/office/word/2010/wordprocessingCanvas" xmlns:cx="http://schemas.microsoft.com/office/drawing/2014/chartex" xmlns:cx1="http://schemas.microsoft.com/office/drawing/2015/9/8/chartex" xmlns:cx2="http://schemas.microsoft.com/office/drawing/2015/10/21/chartex" xmlns:cx3="http://schemas.microsoft.com/office/drawing/2016/5/9/chartex" xmlns:cx4="http://schemas.microsoft.com/office/drawing/2016/5/10/chartex" xmlns:cx5="http://schemas.microsoft.com/office/drawing/2016/5/11/chartex" xmlns:cx6="http://schemas.microsoft.com/office/drawing/2016/5/12/chartex" xmlns:cx7="http://schemas.microsoft.com/office/drawing/2016/5/13/chartex" xmlns:cx8="http://schemas.microsoft.com/office/drawing/2016/5/14/chartex" xmlns:mc="http://schemas.openxmlformats.org/markup-compatibility/2006" xmlns:aink="http://schemas.microsoft.com/office/drawing/2016/ink" xmlns:am3d="http://schemas.microsoft.com/office/drawing/2017/model3d" xmlns:o="urn:schemas-microsoft-com:office:office" xmlns:oel="http://schemas.microsoft.com/office/2019/extlst" xmlns:r="http://schemas.openxmlformats.org/officeDocument/2006/relationships" xmlns:m="http://schemas.openxmlformats.org/officeDocument/2006/math" xmlns:v="urn:schemas-microsoft-com:vml" xmlns:wp14="http://schemas.microsoft.com/office/word/2010/wordprocessingDrawing" xmlns:wp="http://schemas.openxmlformats.org/drawingml/2006/wordprocessingDrawing" xmlns:w10="urn:schemas-microsoft-com:office:word" xmlns:w="http://schemas.openxmlformats.org/wordprocessingml/2006/main" xmlns:w14="http://schemas.microsoft.com/office/word/2010/wordml" xmlns:w15="http://schemas.microsoft.com/office/word/2012/wordml" xmlns:w16cex="http://schemas.microsoft.com/office/word/2018/wordml/cex" xmlns:w16cid="http://schemas.microsoft.com/office/word/2016/wordml/cid" xmlns:w16="http://schemas.microsoft.com/office/word/2018/wordml" xmlns:w16sdtdh="http://schemas.microsoft.com/office/word/2020/wordml/sdtdatahash" xmlns:w16se="http://schemas.microsoft.com/office/word/2015/wordml/symex" xmlns:wpg="http://schemas.microsoft.com/office/word/2010/wordprocessingGroup" xmlns:wpi="http://schemas.microsoft.com/office/word/2010/wordprocessingInk" xmlns:wne="http://schemas.microsoft.com/office/word/2006/wordml" xmlns:wps="http://schemas.microsoft.com/office/word/2010/wordprocessingShape" mc:Ignorable="w14 w15 w16se w16cid w16 w16cex w16sdtdh wp14">
+<file path=word/header16.xml><?xml version="1.0" encoding="utf-8"?>
+<w:hdr xmlns:wpc="http://schemas.microsoft.com/office/word/2010/wordprocessingCanvas" xmlns:cx="http://schemas.microsoft.com/office/drawing/2014/chartex" xmlns:cx1="http://schemas.microsoft.com/office/drawing/2015/9/8/chartex" xmlns:cx2="http://schemas.microsoft.com/office/drawing/2015/10/21/chartex" xmlns:cx3="http://schemas.microsoft.com/office/drawing/2016/5/9/chartex" xmlns:cx4="http://schemas.microsoft.com/office/drawing/2016/5/10/chartex" xmlns:cx5="http://schemas.microsoft.com/office/drawing/2016/5/11/chartex" xmlns:cx6="http://schemas.microsoft.com/office/drawing/2016/5/12/chartex" xmlns:cx7="http://schemas.microsoft.com/office/drawing/2016/5/13/chartex" xmlns:cx8="http://schemas.microsoft.com/office/drawing/2016/5/14/chartex" xmlns:mc="http://schemas.openxmlformats.org/markup-compatibility/2006" xmlns:aink="http://schemas.microsoft.com/office/drawing/2016/ink" xmlns:am3d="http://schemas.microsoft.com/office/drawing/2017/model3d" xmlns:o="urn:schemas-microsoft-com:office:office" xmlns:oel="http://schemas.microsoft.com/office/2019/extlst" xmlns:r="http://schemas.openxmlformats.org/officeDocument/2006/relationships" xmlns:m="http://schemas.openxmlformats.org/officeDocument/2006/math" xmlns:v="urn:schemas-microsoft-com:vml" xmlns:wp14="http://schemas.microsoft.com/office/word/2010/wordprocessingDrawing" xmlns:wp="http://schemas.openxmlformats.org/drawingml/2006/wordprocessingDrawing" xmlns:w10="urn:schemas-microsoft-com:office:word" xmlns:w="http://schemas.openxmlformats.org/wordprocessingml/2006/main" xmlns:w14="http://schemas.microsoft.com/office/word/2010/wordml" xmlns:w15="http://schemas.microsoft.com/office/word/2012/wordml" xmlns:w16cex="http://schemas.microsoft.com/office/word/2018/wordml/cex" xmlns:w16cid="http://schemas.microsoft.com/office/word/2016/wordml/cid" xmlns:w16="http://schemas.microsoft.com/office/word/2018/wordml" xmlns:w16du="http://schemas.microsoft.com/office/word/2023/wordml/word16du" xmlns:w16sdtdh="http://schemas.microsoft.com/office/word/2020/wordml/sdtdatahash" xmlns:w16se="http://schemas.microsoft.com/office/word/2015/wordml/symex" xmlns:wpg="http://schemas.microsoft.com/office/word/2010/wordprocessingGroup" xmlns:wpi="http://schemas.microsoft.com/office/word/2010/wordprocessingInk" xmlns:wne="http://schemas.microsoft.com/office/word/2006/wordml" xmlns:wps="http://schemas.microsoft.com/office/word/2010/wordprocessingShape" mc:Ignorable="w14 w15 w16se w16cid w16 w16cex w16sdtdh w16du wp14">
   <w:p>
     <w:pPr>
       <w:pStyle w:val="En-tte"/>
@@ -14051,6 +17317,7 @@
         <w:rStyle w:val="Rfrencelgre"/>
         <w:rFonts w:ascii="Roboto Lt" w:hAnsi="Roboto Lt"/>
         <w:smallCaps w:val="0"/>
+        <w:lang w:val="en-GB"/>
       </w:rPr>
     </w:pPr>
     <w:r>
@@ -14124,20 +17391,62 @@
         </wp:anchor>
       </w:drawing>
     </w:r>
+    <w:proofErr w:type="spellStart"/>
+    <w:proofErr w:type="gramStart"/>
     <w:r>
       <w:rPr>
         <w:rStyle w:val="Rfrencelgre"/>
         <w:rFonts w:ascii="Roboto Lt" w:hAnsi="Roboto Lt"/>
-      </w:rPr>
-      <w:t xml:space="preserve">Référence : </w:t>
+        <w:lang w:val="en-GB"/>
+      </w:rPr>
+      <w:t>Référence</w:t>
+    </w:r>
+    <w:proofErr w:type="spellEnd"/>
+    <w:r>
+      <w:rPr>
+        <w:rStyle w:val="Rfrencelgre"/>
+        <w:rFonts w:ascii="Roboto Lt" w:hAnsi="Roboto Lt"/>
+        <w:lang w:val="en-GB"/>
+      </w:rPr>
+      <w:t xml:space="preserve"> :</w:t>
+    </w:r>
+    <w:proofErr w:type="gramEnd"/>
+    <w:r>
+      <w:rPr>
+        <w:rStyle w:val="Rfrencelgre"/>
+        <w:rFonts w:ascii="Roboto Lt" w:hAnsi="Roboto Lt"/>
+        <w:lang w:val="en-GB"/>
+      </w:rPr>
+      <w:t xml:space="preserve"> </w:t>
     </w:r>
     <w:r>
       <w:rPr>
         <w:rStyle w:val="Rfrencelgre"/>
         <w:rFonts w:ascii="Roboto Lt" w:hAnsi="Roboto Lt"/>
         <w:smallCaps w:val="0"/>
-      </w:rPr>
-      <w:t>{num_AP}</w:t>
+        <w:lang w:val="en-GB"/>
+      </w:rPr>
+      <w:t>{</w:t>
+    </w:r>
+    <w:proofErr w:type="spellStart"/>
+    <w:r>
+      <w:rPr>
+        <w:rStyle w:val="Rfrencelgre"/>
+        <w:rFonts w:ascii="Roboto Lt" w:hAnsi="Roboto Lt"/>
+        <w:smallCaps w:val="0"/>
+        <w:lang w:val="en-GB"/>
+      </w:rPr>
+      <w:t>num_AP</w:t>
+    </w:r>
+    <w:proofErr w:type="spellEnd"/>
+    <w:r>
+      <w:rPr>
+        <w:rStyle w:val="Rfrencelgre"/>
+        <w:rFonts w:ascii="Roboto Lt" w:hAnsi="Roboto Lt"/>
+        <w:smallCaps w:val="0"/>
+        <w:lang w:val="en-GB"/>
+      </w:rPr>
+      <w:t>}</w:t>
     </w:r>
   </w:p>
   <w:p>
@@ -14148,6 +17457,7 @@
         <w:rStyle w:val="Rfrencelgre"/>
         <w:rFonts w:ascii="Roboto Lt" w:hAnsi="Roboto Lt"/>
         <w:smallCaps w:val="0"/>
+        <w:lang w:val="en-GB"/>
       </w:rPr>
     </w:pPr>
     <w:r>
@@ -14155,8 +17465,29 @@
         <w:rStyle w:val="Rfrencelgre"/>
         <w:rFonts w:ascii="Roboto Lt" w:hAnsi="Roboto Lt"/>
         <w:smallCaps w:val="0"/>
-      </w:rPr>
-      <w:t>{client_societe}</w:t>
+        <w:lang w:val="en-GB"/>
+      </w:rPr>
+      <w:t>{</w:t>
+    </w:r>
+    <w:proofErr w:type="spellStart"/>
+    <w:r>
+      <w:rPr>
+        <w:rStyle w:val="Rfrencelgre"/>
+        <w:rFonts w:ascii="Roboto Lt" w:hAnsi="Roboto Lt"/>
+        <w:smallCaps w:val="0"/>
+        <w:lang w:val="en-GB"/>
+      </w:rPr>
+      <w:t>client_societe</w:t>
+    </w:r>
+    <w:proofErr w:type="spellEnd"/>
+    <w:r>
+      <w:rPr>
+        <w:rStyle w:val="Rfrencelgre"/>
+        <w:rFonts w:ascii="Roboto Lt" w:hAnsi="Roboto Lt"/>
+        <w:smallCaps w:val="0"/>
+        <w:lang w:val="en-GB"/>
+      </w:rPr>
+      <w:t>}</w:t>
     </w:r>
   </w:p>
   <w:p>
@@ -14175,7 +17506,25 @@
         <w:rFonts w:ascii="Roboto Lt" w:hAnsi="Roboto Lt"/>
         <w:smallCaps w:val="0"/>
       </w:rPr>
-      <w:t xml:space="preserve">{num_etude} </w:t>
+      <w:t>{</w:t>
+    </w:r>
+    <w:proofErr w:type="spellStart"/>
+    <w:r>
+      <w:rPr>
+        <w:rStyle w:val="Rfrencelgre"/>
+        <w:rFonts w:ascii="Roboto Lt" w:hAnsi="Roboto Lt"/>
+        <w:smallCaps w:val="0"/>
+      </w:rPr>
+      <w:t>num_etude</w:t>
+    </w:r>
+    <w:proofErr w:type="spellEnd"/>
+    <w:r>
+      <w:rPr>
+        <w:rStyle w:val="Rfrencelgre"/>
+        <w:rFonts w:ascii="Roboto Lt" w:hAnsi="Roboto Lt"/>
+        <w:smallCaps w:val="0"/>
+      </w:rPr>
+      <w:t xml:space="preserve">} </w:t>
     </w:r>
     <w:r>
       <w:rPr>
@@ -14191,7 +17540,25 @@
         <w:rFonts w:ascii="Roboto Lt" w:hAnsi="Roboto Lt"/>
         <w:smallCaps w:val="0"/>
       </w:rPr>
-      <w:t xml:space="preserve"> {etude_titre}</w:t>
+      <w:t xml:space="preserve"> {</w:t>
+    </w:r>
+    <w:proofErr w:type="spellStart"/>
+    <w:r>
+      <w:rPr>
+        <w:rStyle w:val="Rfrencelgre"/>
+        <w:rFonts w:ascii="Roboto Lt" w:hAnsi="Roboto Lt"/>
+        <w:smallCaps w:val="0"/>
+      </w:rPr>
+      <w:t>etude_titre</w:t>
+    </w:r>
+    <w:proofErr w:type="spellEnd"/>
+    <w:r>
+      <w:rPr>
+        <w:rStyle w:val="Rfrencelgre"/>
+        <w:rFonts w:ascii="Roboto Lt" w:hAnsi="Roboto Lt"/>
+        <w:smallCaps w:val="0"/>
+      </w:rPr>
+      <w:t>}</w:t>
     </w:r>
   </w:p>
   <w:p>
@@ -14207,8 +17574,8 @@
 </w:hdr>
 </file>
 
-<file path=word/header14.xml><?xml version="1.0" encoding="utf-8"?>
-<w:hdr xmlns:wpc="http://schemas.microsoft.com/office/word/2010/wordprocessingCanvas" xmlns:cx="http://schemas.microsoft.com/office/drawing/2014/chartex" xmlns:cx1="http://schemas.microsoft.com/office/drawing/2015/9/8/chartex" xmlns:cx2="http://schemas.microsoft.com/office/drawing/2015/10/21/chartex" xmlns:cx3="http://schemas.microsoft.com/office/drawing/2016/5/9/chartex" xmlns:cx4="http://schemas.microsoft.com/office/drawing/2016/5/10/chartex" xmlns:cx5="http://schemas.microsoft.com/office/drawing/2016/5/11/chartex" xmlns:cx6="http://schemas.microsoft.com/office/drawing/2016/5/12/chartex" xmlns:cx7="http://schemas.microsoft.com/office/drawing/2016/5/13/chartex" xmlns:cx8="http://schemas.microsoft.com/office/drawing/2016/5/14/chartex" xmlns:mc="http://schemas.openxmlformats.org/markup-compatibility/2006" xmlns:aink="http://schemas.microsoft.com/office/drawing/2016/ink" xmlns:am3d="http://schemas.microsoft.com/office/drawing/2017/model3d" xmlns:o="urn:schemas-microsoft-com:office:office" xmlns:oel="http://schemas.microsoft.com/office/2019/extlst" xmlns:r="http://schemas.openxmlformats.org/officeDocument/2006/relationships" xmlns:m="http://schemas.openxmlformats.org/officeDocument/2006/math" xmlns:v="urn:schemas-microsoft-com:vml" xmlns:wp14="http://schemas.microsoft.com/office/word/2010/wordprocessingDrawing" xmlns:wp="http://schemas.openxmlformats.org/drawingml/2006/wordprocessingDrawing" xmlns:w10="urn:schemas-microsoft-com:office:word" xmlns:w="http://schemas.openxmlformats.org/wordprocessingml/2006/main" xmlns:w14="http://schemas.microsoft.com/office/word/2010/wordml" xmlns:w15="http://schemas.microsoft.com/office/word/2012/wordml" xmlns:w16cex="http://schemas.microsoft.com/office/word/2018/wordml/cex" xmlns:w16cid="http://schemas.microsoft.com/office/word/2016/wordml/cid" xmlns:w16="http://schemas.microsoft.com/office/word/2018/wordml" xmlns:w16sdtdh="http://schemas.microsoft.com/office/word/2020/wordml/sdtdatahash" xmlns:w16se="http://schemas.microsoft.com/office/word/2015/wordml/symex" xmlns:wpg="http://schemas.microsoft.com/office/word/2010/wordprocessingGroup" xmlns:wpi="http://schemas.microsoft.com/office/word/2010/wordprocessingInk" xmlns:wne="http://schemas.microsoft.com/office/word/2006/wordml" xmlns:wps="http://schemas.microsoft.com/office/word/2010/wordprocessingShape" mc:Ignorable="w14 w15 w16se w16cid w16 w16cex w16sdtdh wp14">
+<file path=word/header17.xml><?xml version="1.0" encoding="utf-8"?>
+<w:hdr xmlns:wpc="http://schemas.microsoft.com/office/word/2010/wordprocessingCanvas" xmlns:cx="http://schemas.microsoft.com/office/drawing/2014/chartex" xmlns:cx1="http://schemas.microsoft.com/office/drawing/2015/9/8/chartex" xmlns:cx2="http://schemas.microsoft.com/office/drawing/2015/10/21/chartex" xmlns:cx3="http://schemas.microsoft.com/office/drawing/2016/5/9/chartex" xmlns:cx4="http://schemas.microsoft.com/office/drawing/2016/5/10/chartex" xmlns:cx5="http://schemas.microsoft.com/office/drawing/2016/5/11/chartex" xmlns:cx6="http://schemas.microsoft.com/office/drawing/2016/5/12/chartex" xmlns:cx7="http://schemas.microsoft.com/office/drawing/2016/5/13/chartex" xmlns:cx8="http://schemas.microsoft.com/office/drawing/2016/5/14/chartex" xmlns:mc="http://schemas.openxmlformats.org/markup-compatibility/2006" xmlns:aink="http://schemas.microsoft.com/office/drawing/2016/ink" xmlns:am3d="http://schemas.microsoft.com/office/drawing/2017/model3d" xmlns:o="urn:schemas-microsoft-com:office:office" xmlns:oel="http://schemas.microsoft.com/office/2019/extlst" xmlns:r="http://schemas.openxmlformats.org/officeDocument/2006/relationships" xmlns:m="http://schemas.openxmlformats.org/officeDocument/2006/math" xmlns:v="urn:schemas-microsoft-com:vml" xmlns:wp14="http://schemas.microsoft.com/office/word/2010/wordprocessingDrawing" xmlns:wp="http://schemas.openxmlformats.org/drawingml/2006/wordprocessingDrawing" xmlns:w10="urn:schemas-microsoft-com:office:word" xmlns:w="http://schemas.openxmlformats.org/wordprocessingml/2006/main" xmlns:w14="http://schemas.microsoft.com/office/word/2010/wordml" xmlns:w15="http://schemas.microsoft.com/office/word/2012/wordml" xmlns:w16cex="http://schemas.microsoft.com/office/word/2018/wordml/cex" xmlns:w16cid="http://schemas.microsoft.com/office/word/2016/wordml/cid" xmlns:w16="http://schemas.microsoft.com/office/word/2018/wordml" xmlns:w16du="http://schemas.microsoft.com/office/word/2023/wordml/word16du" xmlns:w16sdtdh="http://schemas.microsoft.com/office/word/2020/wordml/sdtdatahash" xmlns:w16se="http://schemas.microsoft.com/office/word/2015/wordml/symex" xmlns:wpg="http://schemas.microsoft.com/office/word/2010/wordprocessingGroup" xmlns:wpi="http://schemas.microsoft.com/office/word/2010/wordprocessingInk" xmlns:wne="http://schemas.microsoft.com/office/word/2006/wordml" xmlns:wps="http://schemas.microsoft.com/office/word/2010/wordprocessingShape" mc:Ignorable="w14 w15 w16se w16cid w16 w16cex w16sdtdh w16du wp14">
   <w:p>
     <w:pPr>
       <w:pStyle w:val="En-tte"/>
@@ -14216,6 +17583,7 @@
       <w:rPr>
         <w:rStyle w:val="Rfrencelgre"/>
         <w:rFonts w:ascii="Quicksand" w:hAnsi="Quicksand"/>
+        <w:lang w:val="en-GB"/>
       </w:rPr>
     </w:pPr>
     <w:r>
@@ -14289,12 +17657,51 @@
         </wp:anchor>
       </w:drawing>
     </w:r>
+    <w:proofErr w:type="spellStart"/>
+    <w:proofErr w:type="gramStart"/>
     <w:r>
       <w:rPr>
         <w:rStyle w:val="Rfrencelgre"/>
         <w:rFonts w:ascii="Quicksand" w:hAnsi="Quicksand"/>
-      </w:rPr>
-      <w:t>Référence : {{ref_m}}cc</w:t>
+        <w:lang w:val="en-GB"/>
+      </w:rPr>
+      <w:t>Référence</w:t>
+    </w:r>
+    <w:proofErr w:type="spellEnd"/>
+    <w:r>
+      <w:rPr>
+        <w:rStyle w:val="Rfrencelgre"/>
+        <w:rFonts w:ascii="Quicksand" w:hAnsi="Quicksand"/>
+        <w:lang w:val="en-GB"/>
+      </w:rPr>
+      <w:t xml:space="preserve"> :</w:t>
+    </w:r>
+    <w:proofErr w:type="gramEnd"/>
+    <w:r>
+      <w:rPr>
+        <w:rStyle w:val="Rfrencelgre"/>
+        <w:rFonts w:ascii="Quicksand" w:hAnsi="Quicksand"/>
+        <w:lang w:val="en-GB"/>
+      </w:rPr>
+      <w:t xml:space="preserve"> {{</w:t>
+    </w:r>
+    <w:proofErr w:type="spellStart"/>
+    <w:r>
+      <w:rPr>
+        <w:rStyle w:val="Rfrencelgre"/>
+        <w:rFonts w:ascii="Quicksand" w:hAnsi="Quicksand"/>
+        <w:lang w:val="en-GB"/>
+      </w:rPr>
+      <w:t>ref_m</w:t>
+    </w:r>
+    <w:proofErr w:type="spellEnd"/>
+    <w:r>
+      <w:rPr>
+        <w:rStyle w:val="Rfrencelgre"/>
+        <w:rFonts w:ascii="Quicksand" w:hAnsi="Quicksand"/>
+        <w:lang w:val="en-GB"/>
+      </w:rPr>
+      <w:t>}}cc</w:t>
     </w:r>
   </w:p>
   <w:p>
@@ -14305,6 +17712,7 @@
         <w:rStyle w:val="Rfrencelgre"/>
         <w:rFonts w:ascii="Quicksand" w:hAnsi="Quicksand"/>
         <w:smallCaps w:val="0"/>
+        <w:lang w:val="en-GB"/>
       </w:rPr>
     </w:pPr>
     <w:r>
@@ -14312,20 +17720,44 @@
         <w:rStyle w:val="Rfrencelgre"/>
         <w:rFonts w:ascii="Quicksand" w:hAnsi="Quicksand"/>
         <w:smallCaps w:val="0"/>
-      </w:rPr>
-      <w:t>{{client.nom_societe}}</w:t>
+        <w:lang w:val="en-GB"/>
+      </w:rPr>
+      <w:t>{{</w:t>
+    </w:r>
+    <w:proofErr w:type="spellStart"/>
+    <w:r>
+      <w:rPr>
+        <w:rStyle w:val="Rfrencelgre"/>
+        <w:rFonts w:ascii="Quicksand" w:hAnsi="Quicksand"/>
+        <w:smallCaps w:val="0"/>
+        <w:lang w:val="en-GB"/>
+      </w:rPr>
+      <w:t>client.nom_societe</w:t>
+    </w:r>
+    <w:proofErr w:type="spellEnd"/>
+    <w:r>
+      <w:rPr>
+        <w:rStyle w:val="Rfrencelgre"/>
+        <w:rFonts w:ascii="Quicksand" w:hAnsi="Quicksand"/>
+        <w:smallCaps w:val="0"/>
+        <w:lang w:val="en-GB"/>
+      </w:rPr>
+      <w:t>}}</w:t>
     </w:r>
   </w:p>
   <w:p>
     <w:pPr>
       <w:pStyle w:val="En-tte"/>
+      <w:rPr>
+        <w:lang w:val="en-GB"/>
+      </w:rPr>
     </w:pPr>
   </w:p>
 </w:hdr>
 </file>
 
-<file path=word/header15.xml><?xml version="1.0" encoding="utf-8"?>
-<w:hdr xmlns:wpc="http://schemas.microsoft.com/office/word/2010/wordprocessingCanvas" xmlns:cx="http://schemas.microsoft.com/office/drawing/2014/chartex" xmlns:cx1="http://schemas.microsoft.com/office/drawing/2015/9/8/chartex" xmlns:cx2="http://schemas.microsoft.com/office/drawing/2015/10/21/chartex" xmlns:cx3="http://schemas.microsoft.com/office/drawing/2016/5/9/chartex" xmlns:cx4="http://schemas.microsoft.com/office/drawing/2016/5/10/chartex" xmlns:cx5="http://schemas.microsoft.com/office/drawing/2016/5/11/chartex" xmlns:cx6="http://schemas.microsoft.com/office/drawing/2016/5/12/chartex" xmlns:cx7="http://schemas.microsoft.com/office/drawing/2016/5/13/chartex" xmlns:cx8="http://schemas.microsoft.com/office/drawing/2016/5/14/chartex" xmlns:mc="http://schemas.openxmlformats.org/markup-compatibility/2006" xmlns:aink="http://schemas.microsoft.com/office/drawing/2016/ink" xmlns:am3d="http://schemas.microsoft.com/office/drawing/2017/model3d" xmlns:o="urn:schemas-microsoft-com:office:office" xmlns:oel="http://schemas.microsoft.com/office/2019/extlst" xmlns:r="http://schemas.openxmlformats.org/officeDocument/2006/relationships" xmlns:m="http://schemas.openxmlformats.org/officeDocument/2006/math" xmlns:v="urn:schemas-microsoft-com:vml" xmlns:wp14="http://schemas.microsoft.com/office/word/2010/wordprocessingDrawing" xmlns:wp="http://schemas.openxmlformats.org/drawingml/2006/wordprocessingDrawing" xmlns:w10="urn:schemas-microsoft-com:office:word" xmlns:w="http://schemas.openxmlformats.org/wordprocessingml/2006/main" xmlns:w14="http://schemas.microsoft.com/office/word/2010/wordml" xmlns:w15="http://schemas.microsoft.com/office/word/2012/wordml" xmlns:w16cex="http://schemas.microsoft.com/office/word/2018/wordml/cex" xmlns:w16cid="http://schemas.microsoft.com/office/word/2016/wordml/cid" xmlns:w16="http://schemas.microsoft.com/office/word/2018/wordml" xmlns:w16sdtdh="http://schemas.microsoft.com/office/word/2020/wordml/sdtdatahash" xmlns:w16se="http://schemas.microsoft.com/office/word/2015/wordml/symex" xmlns:wpg="http://schemas.microsoft.com/office/word/2010/wordprocessingGroup" xmlns:wpi="http://schemas.microsoft.com/office/word/2010/wordprocessingInk" xmlns:wne="http://schemas.microsoft.com/office/word/2006/wordml" xmlns:wps="http://schemas.microsoft.com/office/word/2010/wordprocessingShape" mc:Ignorable="w14 w15 w16se w16cid w16 w16cex w16sdtdh wp14">
+<file path=word/header18.xml><?xml version="1.0" encoding="utf-8"?>
+<w:hdr xmlns:wpc="http://schemas.microsoft.com/office/word/2010/wordprocessingCanvas" xmlns:cx="http://schemas.microsoft.com/office/drawing/2014/chartex" xmlns:cx1="http://schemas.microsoft.com/office/drawing/2015/9/8/chartex" xmlns:cx2="http://schemas.microsoft.com/office/drawing/2015/10/21/chartex" xmlns:cx3="http://schemas.microsoft.com/office/drawing/2016/5/9/chartex" xmlns:cx4="http://schemas.microsoft.com/office/drawing/2016/5/10/chartex" xmlns:cx5="http://schemas.microsoft.com/office/drawing/2016/5/11/chartex" xmlns:cx6="http://schemas.microsoft.com/office/drawing/2016/5/12/chartex" xmlns:cx7="http://schemas.microsoft.com/office/drawing/2016/5/13/chartex" xmlns:cx8="http://schemas.microsoft.com/office/drawing/2016/5/14/chartex" xmlns:mc="http://schemas.openxmlformats.org/markup-compatibility/2006" xmlns:aink="http://schemas.microsoft.com/office/drawing/2016/ink" xmlns:am3d="http://schemas.microsoft.com/office/drawing/2017/model3d" xmlns:o="urn:schemas-microsoft-com:office:office" xmlns:oel="http://schemas.microsoft.com/office/2019/extlst" xmlns:r="http://schemas.openxmlformats.org/officeDocument/2006/relationships" xmlns:m="http://schemas.openxmlformats.org/officeDocument/2006/math" xmlns:v="urn:schemas-microsoft-com:vml" xmlns:wp14="http://schemas.microsoft.com/office/word/2010/wordprocessingDrawing" xmlns:wp="http://schemas.openxmlformats.org/drawingml/2006/wordprocessingDrawing" xmlns:w10="urn:schemas-microsoft-com:office:word" xmlns:w="http://schemas.openxmlformats.org/wordprocessingml/2006/main" xmlns:w14="http://schemas.microsoft.com/office/word/2010/wordml" xmlns:w15="http://schemas.microsoft.com/office/word/2012/wordml" xmlns:w16cex="http://schemas.microsoft.com/office/word/2018/wordml/cex" xmlns:w16cid="http://schemas.microsoft.com/office/word/2016/wordml/cid" xmlns:w16="http://schemas.microsoft.com/office/word/2018/wordml" xmlns:w16du="http://schemas.microsoft.com/office/word/2023/wordml/word16du" xmlns:w16sdtdh="http://schemas.microsoft.com/office/word/2020/wordml/sdtdatahash" xmlns:w16se="http://schemas.microsoft.com/office/word/2015/wordml/symex" xmlns:wpg="http://schemas.microsoft.com/office/word/2010/wordprocessingGroup" xmlns:wpi="http://schemas.microsoft.com/office/word/2010/wordprocessingInk" xmlns:wne="http://schemas.microsoft.com/office/word/2006/wordml" xmlns:wps="http://schemas.microsoft.com/office/word/2010/wordprocessingShape" mc:Ignorable="w14 w15 w16se w16cid w16 w16cex w16sdtdh w16du wp14">
   <w:p>
     <w:pPr>
       <w:pStyle w:val="En-tte"/>
@@ -14334,6 +17766,7 @@
         <w:rStyle w:val="Rfrencelgre"/>
         <w:rFonts w:ascii="Quicksand" w:hAnsi="Quicksand"/>
         <w:smallCaps w:val="0"/>
+        <w:lang w:val="en-GB"/>
       </w:rPr>
     </w:pPr>
     <w:r>
@@ -14407,20 +17840,62 @@
         </wp:anchor>
       </w:drawing>
     </w:r>
+    <w:proofErr w:type="spellStart"/>
+    <w:proofErr w:type="gramStart"/>
     <w:r>
       <w:rPr>
         <w:rStyle w:val="Rfrencelgre"/>
         <w:rFonts w:ascii="Quicksand" w:hAnsi="Quicksand"/>
-      </w:rPr>
-      <w:t xml:space="preserve">Référence : </w:t>
+        <w:lang w:val="en-GB"/>
+      </w:rPr>
+      <w:t>Référence</w:t>
+    </w:r>
+    <w:proofErr w:type="spellEnd"/>
+    <w:r>
+      <w:rPr>
+        <w:rStyle w:val="Rfrencelgre"/>
+        <w:rFonts w:ascii="Quicksand" w:hAnsi="Quicksand"/>
+        <w:lang w:val="en-GB"/>
+      </w:rPr>
+      <w:t xml:space="preserve"> :</w:t>
+    </w:r>
+    <w:proofErr w:type="gramEnd"/>
+    <w:r>
+      <w:rPr>
+        <w:rStyle w:val="Rfrencelgre"/>
+        <w:rFonts w:ascii="Quicksand" w:hAnsi="Quicksand"/>
+        <w:lang w:val="en-GB"/>
+      </w:rPr>
+      <w:t xml:space="preserve"> </w:t>
     </w:r>
     <w:r>
       <w:rPr>
         <w:rStyle w:val="Rfrencelgre"/>
         <w:rFonts w:ascii="Quicksand" w:hAnsi="Quicksand"/>
         <w:smallCaps w:val="0"/>
-      </w:rPr>
-      <w:t>{num_AP}</w:t>
+        <w:lang w:val="en-GB"/>
+      </w:rPr>
+      <w:t>{</w:t>
+    </w:r>
+    <w:proofErr w:type="spellStart"/>
+    <w:r>
+      <w:rPr>
+        <w:rStyle w:val="Rfrencelgre"/>
+        <w:rFonts w:ascii="Quicksand" w:hAnsi="Quicksand"/>
+        <w:smallCaps w:val="0"/>
+        <w:lang w:val="en-GB"/>
+      </w:rPr>
+      <w:t>num_AP</w:t>
+    </w:r>
+    <w:proofErr w:type="spellEnd"/>
+    <w:r>
+      <w:rPr>
+        <w:rStyle w:val="Rfrencelgre"/>
+        <w:rFonts w:ascii="Quicksand" w:hAnsi="Quicksand"/>
+        <w:smallCaps w:val="0"/>
+        <w:lang w:val="en-GB"/>
+      </w:rPr>
+      <w:t>}</w:t>
     </w:r>
   </w:p>
   <w:p>
@@ -14431,6 +17906,7 @@
         <w:rStyle w:val="Rfrencelgre"/>
         <w:rFonts w:ascii="Quicksand" w:hAnsi="Quicksand"/>
         <w:smallCaps w:val="0"/>
+        <w:lang w:val="en-GB"/>
       </w:rPr>
     </w:pPr>
     <w:r>
@@ -14438,8 +17914,29 @@
         <w:rStyle w:val="Rfrencelgre"/>
         <w:rFonts w:ascii="Quicksand" w:hAnsi="Quicksand"/>
         <w:smallCaps w:val="0"/>
-      </w:rPr>
-      <w:t>{client_societe}</w:t>
+        <w:lang w:val="en-GB"/>
+      </w:rPr>
+      <w:t>{</w:t>
+    </w:r>
+    <w:proofErr w:type="spellStart"/>
+    <w:r>
+      <w:rPr>
+        <w:rStyle w:val="Rfrencelgre"/>
+        <w:rFonts w:ascii="Quicksand" w:hAnsi="Quicksand"/>
+        <w:smallCaps w:val="0"/>
+        <w:lang w:val="en-GB"/>
+      </w:rPr>
+      <w:t>client_societe</w:t>
+    </w:r>
+    <w:proofErr w:type="spellEnd"/>
+    <w:r>
+      <w:rPr>
+        <w:rStyle w:val="Rfrencelgre"/>
+        <w:rFonts w:ascii="Quicksand" w:hAnsi="Quicksand"/>
+        <w:smallCaps w:val="0"/>
+        <w:lang w:val="en-GB"/>
+      </w:rPr>
+      <w:t>}</w:t>
     </w:r>
   </w:p>
   <w:p>
@@ -14458,7 +17955,25 @@
         <w:rFonts w:ascii="Quicksand" w:hAnsi="Quicksand"/>
         <w:smallCaps w:val="0"/>
       </w:rPr>
-      <w:t xml:space="preserve">{num_etude} </w:t>
+      <w:t>{</w:t>
+    </w:r>
+    <w:proofErr w:type="spellStart"/>
+    <w:r>
+      <w:rPr>
+        <w:rStyle w:val="Rfrencelgre"/>
+        <w:rFonts w:ascii="Quicksand" w:hAnsi="Quicksand"/>
+        <w:smallCaps w:val="0"/>
+      </w:rPr>
+      <w:t>num_etude</w:t>
+    </w:r>
+    <w:proofErr w:type="spellEnd"/>
+    <w:r>
+      <w:rPr>
+        <w:rStyle w:val="Rfrencelgre"/>
+        <w:rFonts w:ascii="Quicksand" w:hAnsi="Quicksand"/>
+        <w:smallCaps w:val="0"/>
+      </w:rPr>
+      <w:t xml:space="preserve">} </w:t>
     </w:r>
     <w:r>
       <w:rPr>
@@ -14474,7 +17989,25 @@
         <w:rFonts w:ascii="Quicksand" w:hAnsi="Quicksand"/>
         <w:smallCaps w:val="0"/>
       </w:rPr>
-      <w:t xml:space="preserve"> {etude_titre}</w:t>
+      <w:t xml:space="preserve"> {</w:t>
+    </w:r>
+    <w:proofErr w:type="spellStart"/>
+    <w:r>
+      <w:rPr>
+        <w:rStyle w:val="Rfrencelgre"/>
+        <w:rFonts w:ascii="Quicksand" w:hAnsi="Quicksand"/>
+        <w:smallCaps w:val="0"/>
+      </w:rPr>
+      <w:t>etude_titre</w:t>
+    </w:r>
+    <w:proofErr w:type="spellEnd"/>
+    <w:r>
+      <w:rPr>
+        <w:rStyle w:val="Rfrencelgre"/>
+        <w:rFonts w:ascii="Quicksand" w:hAnsi="Quicksand"/>
+        <w:smallCaps w:val="0"/>
+      </w:rPr>
+      <w:t>}</w:t>
     </w:r>
   </w:p>
   <w:p>
@@ -14498,8 +18031,8 @@
 </w:hdr>
 </file>
 
-<file path=word/header16.xml><?xml version="1.0" encoding="utf-8"?>
-<w:hdr xmlns:wpc="http://schemas.microsoft.com/office/word/2010/wordprocessingCanvas" xmlns:cx="http://schemas.microsoft.com/office/drawing/2014/chartex" xmlns:cx1="http://schemas.microsoft.com/office/drawing/2015/9/8/chartex" xmlns:cx2="http://schemas.microsoft.com/office/drawing/2015/10/21/chartex" xmlns:cx3="http://schemas.microsoft.com/office/drawing/2016/5/9/chartex" xmlns:cx4="http://schemas.microsoft.com/office/drawing/2016/5/10/chartex" xmlns:cx5="http://schemas.microsoft.com/office/drawing/2016/5/11/chartex" xmlns:cx6="http://schemas.microsoft.com/office/drawing/2016/5/12/chartex" xmlns:cx7="http://schemas.microsoft.com/office/drawing/2016/5/13/chartex" xmlns:cx8="http://schemas.microsoft.com/office/drawing/2016/5/14/chartex" xmlns:mc="http://schemas.openxmlformats.org/markup-compatibility/2006" xmlns:aink="http://schemas.microsoft.com/office/drawing/2016/ink" xmlns:am3d="http://schemas.microsoft.com/office/drawing/2017/model3d" xmlns:o="urn:schemas-microsoft-com:office:office" xmlns:oel="http://schemas.microsoft.com/office/2019/extlst" xmlns:r="http://schemas.openxmlformats.org/officeDocument/2006/relationships" xmlns:m="http://schemas.openxmlformats.org/officeDocument/2006/math" xmlns:v="urn:schemas-microsoft-com:vml" xmlns:wp14="http://schemas.microsoft.com/office/word/2010/wordprocessingDrawing" xmlns:wp="http://schemas.openxmlformats.org/drawingml/2006/wordprocessingDrawing" xmlns:w10="urn:schemas-microsoft-com:office:word" xmlns:w="http://schemas.openxmlformats.org/wordprocessingml/2006/main" xmlns:w14="http://schemas.microsoft.com/office/word/2010/wordml" xmlns:w15="http://schemas.microsoft.com/office/word/2012/wordml" xmlns:w16cex="http://schemas.microsoft.com/office/word/2018/wordml/cex" xmlns:w16cid="http://schemas.microsoft.com/office/word/2016/wordml/cid" xmlns:w16="http://schemas.microsoft.com/office/word/2018/wordml" xmlns:w16sdtdh="http://schemas.microsoft.com/office/word/2020/wordml/sdtdatahash" xmlns:w16se="http://schemas.microsoft.com/office/word/2015/wordml/symex" xmlns:wpg="http://schemas.microsoft.com/office/word/2010/wordprocessingGroup" xmlns:wpi="http://schemas.microsoft.com/office/word/2010/wordprocessingInk" xmlns:wne="http://schemas.microsoft.com/office/word/2006/wordml" xmlns:wps="http://schemas.microsoft.com/office/word/2010/wordprocessingShape" mc:Ignorable="w14 w15 w16se w16cid w16 w16cex w16sdtdh wp14">
+<file path=word/header19.xml><?xml version="1.0" encoding="utf-8"?>
+<w:hdr xmlns:wpc="http://schemas.microsoft.com/office/word/2010/wordprocessingCanvas" xmlns:cx="http://schemas.microsoft.com/office/drawing/2014/chartex" xmlns:cx1="http://schemas.microsoft.com/office/drawing/2015/9/8/chartex" xmlns:cx2="http://schemas.microsoft.com/office/drawing/2015/10/21/chartex" xmlns:cx3="http://schemas.microsoft.com/office/drawing/2016/5/9/chartex" xmlns:cx4="http://schemas.microsoft.com/office/drawing/2016/5/10/chartex" xmlns:cx5="http://schemas.microsoft.com/office/drawing/2016/5/11/chartex" xmlns:cx6="http://schemas.microsoft.com/office/drawing/2016/5/12/chartex" xmlns:cx7="http://schemas.microsoft.com/office/drawing/2016/5/13/chartex" xmlns:cx8="http://schemas.microsoft.com/office/drawing/2016/5/14/chartex" xmlns:mc="http://schemas.openxmlformats.org/markup-compatibility/2006" xmlns:aink="http://schemas.microsoft.com/office/drawing/2016/ink" xmlns:am3d="http://schemas.microsoft.com/office/drawing/2017/model3d" xmlns:o="urn:schemas-microsoft-com:office:office" xmlns:oel="http://schemas.microsoft.com/office/2019/extlst" xmlns:r="http://schemas.openxmlformats.org/officeDocument/2006/relationships" xmlns:m="http://schemas.openxmlformats.org/officeDocument/2006/math" xmlns:v="urn:schemas-microsoft-com:vml" xmlns:wp14="http://schemas.microsoft.com/office/word/2010/wordprocessingDrawing" xmlns:wp="http://schemas.openxmlformats.org/drawingml/2006/wordprocessingDrawing" xmlns:w10="urn:schemas-microsoft-com:office:word" xmlns:w="http://schemas.openxmlformats.org/wordprocessingml/2006/main" xmlns:w14="http://schemas.microsoft.com/office/word/2010/wordml" xmlns:w15="http://schemas.microsoft.com/office/word/2012/wordml" xmlns:w16cex="http://schemas.microsoft.com/office/word/2018/wordml/cex" xmlns:w16cid="http://schemas.microsoft.com/office/word/2016/wordml/cid" xmlns:w16="http://schemas.microsoft.com/office/word/2018/wordml" xmlns:w16du="http://schemas.microsoft.com/office/word/2023/wordml/word16du" xmlns:w16sdtdh="http://schemas.microsoft.com/office/word/2020/wordml/sdtdatahash" xmlns:w16se="http://schemas.microsoft.com/office/word/2015/wordml/symex" xmlns:wpg="http://schemas.microsoft.com/office/word/2010/wordprocessingGroup" xmlns:wpi="http://schemas.microsoft.com/office/word/2010/wordprocessingInk" xmlns:wne="http://schemas.microsoft.com/office/word/2006/wordml" xmlns:wps="http://schemas.microsoft.com/office/word/2010/wordprocessingShape" mc:Ignorable="w14 w15 w16se w16cid w16 w16cex w16sdtdh w16du wp14">
   <w:p>
     <w:pPr>
       <w:pStyle w:val="En-tte"/>
@@ -14508,8 +18041,8 @@
 </w:hdr>
 </file>
 
-<file path=word/header17.xml><?xml version="1.0" encoding="utf-8"?>
-<w:hdr xmlns:wpc="http://schemas.microsoft.com/office/word/2010/wordprocessingCanvas" xmlns:cx="http://schemas.microsoft.com/office/drawing/2014/chartex" xmlns:cx1="http://schemas.microsoft.com/office/drawing/2015/9/8/chartex" xmlns:cx2="http://schemas.microsoft.com/office/drawing/2015/10/21/chartex" xmlns:cx3="http://schemas.microsoft.com/office/drawing/2016/5/9/chartex" xmlns:cx4="http://schemas.microsoft.com/office/drawing/2016/5/10/chartex" xmlns:cx5="http://schemas.microsoft.com/office/drawing/2016/5/11/chartex" xmlns:cx6="http://schemas.microsoft.com/office/drawing/2016/5/12/chartex" xmlns:cx7="http://schemas.microsoft.com/office/drawing/2016/5/13/chartex" xmlns:cx8="http://schemas.microsoft.com/office/drawing/2016/5/14/chartex" xmlns:mc="http://schemas.openxmlformats.org/markup-compatibility/2006" xmlns:aink="http://schemas.microsoft.com/office/drawing/2016/ink" xmlns:am3d="http://schemas.microsoft.com/office/drawing/2017/model3d" xmlns:o="urn:schemas-microsoft-com:office:office" xmlns:oel="http://schemas.microsoft.com/office/2019/extlst" xmlns:r="http://schemas.openxmlformats.org/officeDocument/2006/relationships" xmlns:m="http://schemas.openxmlformats.org/officeDocument/2006/math" xmlns:v="urn:schemas-microsoft-com:vml" xmlns:wp14="http://schemas.microsoft.com/office/word/2010/wordprocessingDrawing" xmlns:wp="http://schemas.openxmlformats.org/drawingml/2006/wordprocessingDrawing" xmlns:w10="urn:schemas-microsoft-com:office:word" xmlns:w="http://schemas.openxmlformats.org/wordprocessingml/2006/main" xmlns:w14="http://schemas.microsoft.com/office/word/2010/wordml" xmlns:w15="http://schemas.microsoft.com/office/word/2012/wordml" xmlns:w16cex="http://schemas.microsoft.com/office/word/2018/wordml/cex" xmlns:w16cid="http://schemas.microsoft.com/office/word/2016/wordml/cid" xmlns:w16="http://schemas.microsoft.com/office/word/2018/wordml" xmlns:w16sdtdh="http://schemas.microsoft.com/office/word/2020/wordml/sdtdatahash" xmlns:w16se="http://schemas.microsoft.com/office/word/2015/wordml/symex" xmlns:wpg="http://schemas.microsoft.com/office/word/2010/wordprocessingGroup" xmlns:wpi="http://schemas.microsoft.com/office/word/2010/wordprocessingInk" xmlns:wne="http://schemas.microsoft.com/office/word/2006/wordml" xmlns:wps="http://schemas.microsoft.com/office/word/2010/wordprocessingShape" mc:Ignorable="w14 w15 w16se w16cid w16 w16cex w16sdtdh wp14">
+<file path=word/header2.xml><?xml version="1.0" encoding="utf-8"?>
+<w:hdr xmlns:wpc="http://schemas.microsoft.com/office/word/2010/wordprocessingCanvas" xmlns:cx="http://schemas.microsoft.com/office/drawing/2014/chartex" xmlns:cx1="http://schemas.microsoft.com/office/drawing/2015/9/8/chartex" xmlns:cx2="http://schemas.microsoft.com/office/drawing/2015/10/21/chartex" xmlns:cx3="http://schemas.microsoft.com/office/drawing/2016/5/9/chartex" xmlns:cx4="http://schemas.microsoft.com/office/drawing/2016/5/10/chartex" xmlns:cx5="http://schemas.microsoft.com/office/drawing/2016/5/11/chartex" xmlns:cx6="http://schemas.microsoft.com/office/drawing/2016/5/12/chartex" xmlns:cx7="http://schemas.microsoft.com/office/drawing/2016/5/13/chartex" xmlns:cx8="http://schemas.microsoft.com/office/drawing/2016/5/14/chartex" xmlns:mc="http://schemas.openxmlformats.org/markup-compatibility/2006" xmlns:aink="http://schemas.microsoft.com/office/drawing/2016/ink" xmlns:am3d="http://schemas.microsoft.com/office/drawing/2017/model3d" xmlns:o="urn:schemas-microsoft-com:office:office" xmlns:oel="http://schemas.microsoft.com/office/2019/extlst" xmlns:r="http://schemas.openxmlformats.org/officeDocument/2006/relationships" xmlns:m="http://schemas.openxmlformats.org/officeDocument/2006/math" xmlns:v="urn:schemas-microsoft-com:vml" xmlns:wp14="http://schemas.microsoft.com/office/word/2010/wordprocessingDrawing" xmlns:wp="http://schemas.openxmlformats.org/drawingml/2006/wordprocessingDrawing" xmlns:w10="urn:schemas-microsoft-com:office:word" xmlns:w="http://schemas.openxmlformats.org/wordprocessingml/2006/main" xmlns:w14="http://schemas.microsoft.com/office/word/2010/wordml" xmlns:w15="http://schemas.microsoft.com/office/word/2012/wordml" xmlns:w16cex="http://schemas.microsoft.com/office/word/2018/wordml/cex" xmlns:w16cid="http://schemas.microsoft.com/office/word/2016/wordml/cid" xmlns:w16="http://schemas.microsoft.com/office/word/2018/wordml" xmlns:w16du="http://schemas.microsoft.com/office/word/2023/wordml/word16du" xmlns:w16sdtdh="http://schemas.microsoft.com/office/word/2020/wordml/sdtdatahash" xmlns:w16se="http://schemas.microsoft.com/office/word/2015/wordml/symex" xmlns:wpg="http://schemas.microsoft.com/office/word/2010/wordprocessingGroup" xmlns:wpi="http://schemas.microsoft.com/office/word/2010/wordprocessingInk" xmlns:wne="http://schemas.microsoft.com/office/word/2006/wordml" xmlns:wps="http://schemas.microsoft.com/office/word/2010/wordprocessingShape" mc:Ignorable="w14 w15 w16se w16cid w16 w16cex w16sdtdh w16du wp14">
   <w:p>
     <w:pPr>
       <w:pStyle w:val="En-tte"/>
@@ -14517,6 +18050,215 @@
       <w:rPr>
         <w:rStyle w:val="Rfrencelgre"/>
         <w:rFonts w:ascii="Quicksand" w:hAnsi="Quicksand"/>
+      </w:rPr>
+    </w:pPr>
+    <w:r>
+      <w:rPr>
+        <w:rFonts w:ascii="Quicksand" w:hAnsi="Quicksand"/>
+        <w:noProof/>
+        <w:color w:val="7F8FA9" w:themeColor="accent4"/>
+      </w:rPr>
+      <w:drawing>
+        <wp:anchor distT="0" distB="0" distL="114300" distR="114300" simplePos="0" relativeHeight="251804672" behindDoc="0" locked="0" layoutInCell="1" allowOverlap="1" wp14:anchorId="71911420" wp14:editId="6C282B5D">
+          <wp:simplePos x="0" y="0"/>
+          <wp:positionH relativeFrom="margin">
+            <wp:align>left</wp:align>
+          </wp:positionH>
+          <wp:positionV relativeFrom="paragraph">
+            <wp:posOffset>-92075</wp:posOffset>
+          </wp:positionV>
+          <wp:extent cx="2844800" cy="669925"/>
+          <wp:effectExtent l="0" t="0" r="0" b="0"/>
+          <wp:wrapThrough wrapText="bothSides">
+            <wp:wrapPolygon edited="0">
+              <wp:start x="2459" y="0"/>
+              <wp:lineTo x="579" y="14127"/>
+              <wp:lineTo x="0" y="19655"/>
+              <wp:lineTo x="0" y="20883"/>
+              <wp:lineTo x="6075" y="20883"/>
+              <wp:lineTo x="5930" y="19655"/>
+              <wp:lineTo x="21407" y="15355"/>
+              <wp:lineTo x="21407" y="5528"/>
+              <wp:lineTo x="3182" y="0"/>
+              <wp:lineTo x="2459" y="0"/>
+            </wp:wrapPolygon>
+          </wp:wrapThrough>
+          <wp:docPr id="3" name="Picture 201" descr="Text&#10;&#10;Description automatically generated"/>
+          <wp:cNvGraphicFramePr>
+            <a:graphicFrameLocks xmlns:a="http://schemas.openxmlformats.org/drawingml/2006/main" noChangeAspect="1"/>
+          </wp:cNvGraphicFramePr>
+          <a:graphic xmlns:a="http://schemas.openxmlformats.org/drawingml/2006/main">
+            <a:graphicData uri="http://schemas.openxmlformats.org/drawingml/2006/picture">
+              <pic:pic xmlns:pic="http://schemas.openxmlformats.org/drawingml/2006/picture">
+                <pic:nvPicPr>
+                  <pic:cNvPr id="100" name="Picture 100" descr="Text&#10;&#10;Description automatically generated"/>
+                  <pic:cNvPicPr/>
+                </pic:nvPicPr>
+                <pic:blipFill>
+                  <a:blip r:embed="rId1"/>
+                  <a:stretch>
+                    <a:fillRect/>
+                  </a:stretch>
+                </pic:blipFill>
+                <pic:spPr>
+                  <a:xfrm>
+                    <a:off x="0" y="0"/>
+                    <a:ext cx="2844800" cy="669925"/>
+                  </a:xfrm>
+                  <a:prstGeom prst="rect">
+                    <a:avLst/>
+                  </a:prstGeom>
+                </pic:spPr>
+              </pic:pic>
+            </a:graphicData>
+          </a:graphic>
+          <wp14:sizeRelH relativeFrom="page">
+            <wp14:pctWidth>0</wp14:pctWidth>
+          </wp14:sizeRelH>
+          <wp14:sizeRelV relativeFrom="page">
+            <wp14:pctHeight>0</wp14:pctHeight>
+          </wp14:sizeRelV>
+        </wp:anchor>
+      </w:drawing>
+    </w:r>
+    <w:r>
+      <w:rPr>
+        <w:rStyle w:val="Rfrencelgre"/>
+        <w:rFonts w:ascii="Quicksand" w:hAnsi="Quicksand"/>
+      </w:rPr>
+      <w:t>Référence : {</w:t>
+    </w:r>
+    <w:proofErr w:type="spellStart"/>
+    <w:r>
+      <w:rPr>
+        <w:rStyle w:val="Rfrencelgre"/>
+        <w:rFonts w:ascii="Quicksand" w:hAnsi="Quicksand"/>
+      </w:rPr>
+      <w:t>num_AP</w:t>
+    </w:r>
+    <w:proofErr w:type="spellEnd"/>
+    <w:r>
+      <w:rPr>
+        <w:rStyle w:val="Rfrencelgre"/>
+        <w:rFonts w:ascii="Quicksand" w:hAnsi="Quicksand"/>
+      </w:rPr>
+      <w:t>}</w:t>
+    </w:r>
+  </w:p>
+  <w:p>
+    <w:pPr>
+      <w:pStyle w:val="En-tte"/>
+      <w:jc w:val="right"/>
+      <w:rPr>
+        <w:rStyle w:val="Rfrencelgre"/>
+        <w:rFonts w:ascii="Quicksand" w:hAnsi="Quicksand"/>
+      </w:rPr>
+    </w:pPr>
+    <w:r>
+      <w:rPr>
+        <w:rStyle w:val="Rfrencelgre"/>
+        <w:rFonts w:ascii="Quicksand" w:hAnsi="Quicksand"/>
+      </w:rPr>
+      <w:t>{</w:t>
+    </w:r>
+    <w:proofErr w:type="spellStart"/>
+    <w:r>
+      <w:rPr>
+        <w:rStyle w:val="Rfrencelgre"/>
+        <w:rFonts w:ascii="Quicksand" w:hAnsi="Quicksand"/>
+      </w:rPr>
+      <w:t>client_societe</w:t>
+    </w:r>
+    <w:proofErr w:type="spellEnd"/>
+    <w:r>
+      <w:rPr>
+        <w:rStyle w:val="Rfrencelgre"/>
+        <w:rFonts w:ascii="Quicksand" w:hAnsi="Quicksand"/>
+      </w:rPr>
+      <w:t>}</w:t>
+    </w:r>
+  </w:p>
+  <w:p>
+    <w:pPr>
+      <w:pStyle w:val="En-tte"/>
+      <w:jc w:val="right"/>
+      <w:rPr>
+        <w:rStyle w:val="Rfrencelgre"/>
+        <w:rFonts w:ascii="Quicksand" w:hAnsi="Quicksand"/>
+      </w:rPr>
+    </w:pPr>
+    <w:r>
+      <w:rPr>
+        <w:rStyle w:val="Rfrencelgre"/>
+        <w:rFonts w:ascii="Quicksand" w:hAnsi="Quicksand"/>
+      </w:rPr>
+      <w:t>{</w:t>
+    </w:r>
+    <w:proofErr w:type="spellStart"/>
+    <w:r>
+      <w:rPr>
+        <w:rStyle w:val="Rfrencelgre"/>
+        <w:rFonts w:ascii="Quicksand" w:hAnsi="Quicksand"/>
+      </w:rPr>
+      <w:t>num_etude</w:t>
+    </w:r>
+    <w:proofErr w:type="spellEnd"/>
+    <w:r>
+      <w:rPr>
+        <w:rStyle w:val="Rfrencelgre"/>
+        <w:rFonts w:ascii="Quicksand" w:hAnsi="Quicksand"/>
+      </w:rPr>
+      <w:t xml:space="preserve">} </w:t>
+    </w:r>
+    <w:r>
+      <w:rPr>
+        <w:rStyle w:val="Rfrencelgre"/>
+        <w:rFonts w:ascii="Times New Roman" w:hAnsi="Times New Roman" w:cs="Times New Roman"/>
+      </w:rPr>
+      <w:t>▪</w:t>
+    </w:r>
+    <w:r>
+      <w:rPr>
+        <w:rStyle w:val="Rfrencelgre"/>
+        <w:rFonts w:ascii="Quicksand" w:hAnsi="Quicksand"/>
+      </w:rPr>
+      <w:t xml:space="preserve"> {</w:t>
+    </w:r>
+    <w:proofErr w:type="spellStart"/>
+    <w:r>
+      <w:rPr>
+        <w:rStyle w:val="Rfrencelgre"/>
+        <w:rFonts w:ascii="Quicksand" w:hAnsi="Quicksand"/>
+      </w:rPr>
+      <w:t>etude_titre</w:t>
+    </w:r>
+    <w:proofErr w:type="spellEnd"/>
+    <w:r>
+      <w:rPr>
+        <w:rStyle w:val="Rfrencelgre"/>
+        <w:rFonts w:ascii="Quicksand" w:hAnsi="Quicksand"/>
+      </w:rPr>
+      <w:t>}</w:t>
+    </w:r>
+  </w:p>
+  <w:p>
+    <w:pPr>
+      <w:pStyle w:val="En-tte"/>
+    </w:pPr>
+  </w:p>
+</w:hdr>
+</file>
+
+<file path=word/header20.xml><?xml version="1.0" encoding="utf-8"?>
+<w:hdr xmlns:wpc="http://schemas.microsoft.com/office/word/2010/wordprocessingCanvas" xmlns:cx="http://schemas.microsoft.com/office/drawing/2014/chartex" xmlns:cx1="http://schemas.microsoft.com/office/drawing/2015/9/8/chartex" xmlns:cx2="http://schemas.microsoft.com/office/drawing/2015/10/21/chartex" xmlns:cx3="http://schemas.microsoft.com/office/drawing/2016/5/9/chartex" xmlns:cx4="http://schemas.microsoft.com/office/drawing/2016/5/10/chartex" xmlns:cx5="http://schemas.microsoft.com/office/drawing/2016/5/11/chartex" xmlns:cx6="http://schemas.microsoft.com/office/drawing/2016/5/12/chartex" xmlns:cx7="http://schemas.microsoft.com/office/drawing/2016/5/13/chartex" xmlns:cx8="http://schemas.microsoft.com/office/drawing/2016/5/14/chartex" xmlns:mc="http://schemas.openxmlformats.org/markup-compatibility/2006" xmlns:aink="http://schemas.microsoft.com/office/drawing/2016/ink" xmlns:am3d="http://schemas.microsoft.com/office/drawing/2017/model3d" xmlns:o="urn:schemas-microsoft-com:office:office" xmlns:oel="http://schemas.microsoft.com/office/2019/extlst" xmlns:r="http://schemas.openxmlformats.org/officeDocument/2006/relationships" xmlns:m="http://schemas.openxmlformats.org/officeDocument/2006/math" xmlns:v="urn:schemas-microsoft-com:vml" xmlns:wp14="http://schemas.microsoft.com/office/word/2010/wordprocessingDrawing" xmlns:wp="http://schemas.openxmlformats.org/drawingml/2006/wordprocessingDrawing" xmlns:w10="urn:schemas-microsoft-com:office:word" xmlns:w="http://schemas.openxmlformats.org/wordprocessingml/2006/main" xmlns:w14="http://schemas.microsoft.com/office/word/2010/wordml" xmlns:w15="http://schemas.microsoft.com/office/word/2012/wordml" xmlns:w16cex="http://schemas.microsoft.com/office/word/2018/wordml/cex" xmlns:w16cid="http://schemas.microsoft.com/office/word/2016/wordml/cid" xmlns:w16="http://schemas.microsoft.com/office/word/2018/wordml" xmlns:w16du="http://schemas.microsoft.com/office/word/2023/wordml/word16du" xmlns:w16sdtdh="http://schemas.microsoft.com/office/word/2020/wordml/sdtdatahash" xmlns:w16se="http://schemas.microsoft.com/office/word/2015/wordml/symex" xmlns:wpg="http://schemas.microsoft.com/office/word/2010/wordprocessingGroup" xmlns:wpi="http://schemas.microsoft.com/office/word/2010/wordprocessingInk" xmlns:wne="http://schemas.microsoft.com/office/word/2006/wordml" xmlns:wps="http://schemas.microsoft.com/office/word/2010/wordprocessingShape" mc:Ignorable="w14 w15 w16se w16cid w16 w16cex w16sdtdh w16du wp14">
+  <w:p>
+    <w:pPr>
+      <w:pStyle w:val="En-tte"/>
+      <w:jc w:val="right"/>
+      <w:rPr>
+        <w:rStyle w:val="Rfrencelgre"/>
+        <w:rFonts w:ascii="Quicksand" w:hAnsi="Quicksand"/>
+        <w:lang w:val="en-GB"/>
       </w:rPr>
     </w:pPr>
     <w:r>
@@ -14590,12 +18332,51 @@
         </wp:anchor>
       </w:drawing>
     </w:r>
+    <w:proofErr w:type="spellStart"/>
+    <w:proofErr w:type="gramStart"/>
     <w:r>
       <w:rPr>
         <w:rStyle w:val="Rfrencelgre"/>
         <w:rFonts w:ascii="Quicksand" w:hAnsi="Quicksand"/>
-      </w:rPr>
-      <w:t>Référence : {{ref_m}}cc</w:t>
+        <w:lang w:val="en-GB"/>
+      </w:rPr>
+      <w:t>Référence</w:t>
+    </w:r>
+    <w:proofErr w:type="spellEnd"/>
+    <w:r>
+      <w:rPr>
+        <w:rStyle w:val="Rfrencelgre"/>
+        <w:rFonts w:ascii="Quicksand" w:hAnsi="Quicksand"/>
+        <w:lang w:val="en-GB"/>
+      </w:rPr>
+      <w:t xml:space="preserve"> :</w:t>
+    </w:r>
+    <w:proofErr w:type="gramEnd"/>
+    <w:r>
+      <w:rPr>
+        <w:rStyle w:val="Rfrencelgre"/>
+        <w:rFonts w:ascii="Quicksand" w:hAnsi="Quicksand"/>
+        <w:lang w:val="en-GB"/>
+      </w:rPr>
+      <w:t xml:space="preserve"> {{</w:t>
+    </w:r>
+    <w:proofErr w:type="spellStart"/>
+    <w:r>
+      <w:rPr>
+        <w:rStyle w:val="Rfrencelgre"/>
+        <w:rFonts w:ascii="Quicksand" w:hAnsi="Quicksand"/>
+        <w:lang w:val="en-GB"/>
+      </w:rPr>
+      <w:t>ref_m</w:t>
+    </w:r>
+    <w:proofErr w:type="spellEnd"/>
+    <w:r>
+      <w:rPr>
+        <w:rStyle w:val="Rfrencelgre"/>
+        <w:rFonts w:ascii="Quicksand" w:hAnsi="Quicksand"/>
+        <w:lang w:val="en-GB"/>
+      </w:rPr>
+      <w:t>}}cc</w:t>
     </w:r>
   </w:p>
   <w:p>
@@ -14606,6 +18387,7 @@
         <w:rStyle w:val="Rfrencelgre"/>
         <w:rFonts w:ascii="Quicksand" w:hAnsi="Quicksand"/>
         <w:smallCaps w:val="0"/>
+        <w:lang w:val="en-GB"/>
       </w:rPr>
     </w:pPr>
     <w:r>
@@ -14613,10 +18395,44 @@
         <w:rStyle w:val="Rfrencelgre"/>
         <w:rFonts w:ascii="Quicksand" w:hAnsi="Quicksand"/>
         <w:smallCaps w:val="0"/>
-      </w:rPr>
-      <w:t>{{client.nom_societe}}</w:t>
+        <w:lang w:val="en-GB"/>
+      </w:rPr>
+      <w:t>{{</w:t>
+    </w:r>
+    <w:proofErr w:type="spellStart"/>
+    <w:r>
+      <w:rPr>
+        <w:rStyle w:val="Rfrencelgre"/>
+        <w:rFonts w:ascii="Quicksand" w:hAnsi="Quicksand"/>
+        <w:smallCaps w:val="0"/>
+        <w:lang w:val="en-GB"/>
+      </w:rPr>
+      <w:t>client.nom_societe</w:t>
+    </w:r>
+    <w:proofErr w:type="spellEnd"/>
+    <w:r>
+      <w:rPr>
+        <w:rStyle w:val="Rfrencelgre"/>
+        <w:rFonts w:ascii="Quicksand" w:hAnsi="Quicksand"/>
+        <w:smallCaps w:val="0"/>
+        <w:lang w:val="en-GB"/>
+      </w:rPr>
+      <w:t>}}</w:t>
     </w:r>
   </w:p>
+  <w:p>
+    <w:pPr>
+      <w:pStyle w:val="En-tte"/>
+      <w:rPr>
+        <w:lang w:val="en-GB"/>
+      </w:rPr>
+    </w:pPr>
+  </w:p>
+</w:hdr>
+</file>
+
+<file path=word/header21.xml><?xml version="1.0" encoding="utf-8"?>
+<w:hdr xmlns:wpc="http://schemas.microsoft.com/office/word/2010/wordprocessingCanvas" xmlns:cx="http://schemas.microsoft.com/office/drawing/2014/chartex" xmlns:cx1="http://schemas.microsoft.com/office/drawing/2015/9/8/chartex" xmlns:cx2="http://schemas.microsoft.com/office/drawing/2015/10/21/chartex" xmlns:cx3="http://schemas.microsoft.com/office/drawing/2016/5/9/chartex" xmlns:cx4="http://schemas.microsoft.com/office/drawing/2016/5/10/chartex" xmlns:cx5="http://schemas.microsoft.com/office/drawing/2016/5/11/chartex" xmlns:cx6="http://schemas.microsoft.com/office/drawing/2016/5/12/chartex" xmlns:cx7="http://schemas.microsoft.com/office/drawing/2016/5/13/chartex" xmlns:cx8="http://schemas.microsoft.com/office/drawing/2016/5/14/chartex" xmlns:mc="http://schemas.openxmlformats.org/markup-compatibility/2006" xmlns:aink="http://schemas.microsoft.com/office/drawing/2016/ink" xmlns:am3d="http://schemas.microsoft.com/office/drawing/2017/model3d" xmlns:o="urn:schemas-microsoft-com:office:office" xmlns:oel="http://schemas.microsoft.com/office/2019/extlst" xmlns:r="http://schemas.openxmlformats.org/officeDocument/2006/relationships" xmlns:m="http://schemas.openxmlformats.org/officeDocument/2006/math" xmlns:v="urn:schemas-microsoft-com:vml" xmlns:wp14="http://schemas.microsoft.com/office/word/2010/wordprocessingDrawing" xmlns:wp="http://schemas.openxmlformats.org/drawingml/2006/wordprocessingDrawing" xmlns:w10="urn:schemas-microsoft-com:office:word" xmlns:w="http://schemas.openxmlformats.org/wordprocessingml/2006/main" xmlns:w14="http://schemas.microsoft.com/office/word/2010/wordml" xmlns:w15="http://schemas.microsoft.com/office/word/2012/wordml" xmlns:w16cex="http://schemas.microsoft.com/office/word/2018/wordml/cex" xmlns:w16cid="http://schemas.microsoft.com/office/word/2016/wordml/cid" xmlns:w16="http://schemas.microsoft.com/office/word/2018/wordml" xmlns:w16du="http://schemas.microsoft.com/office/word/2023/wordml/word16du" xmlns:w16sdtdh="http://schemas.microsoft.com/office/word/2020/wordml/sdtdatahash" xmlns:w16se="http://schemas.microsoft.com/office/word/2015/wordml/symex" xmlns:wpg="http://schemas.microsoft.com/office/word/2010/wordprocessingGroup" xmlns:wpi="http://schemas.microsoft.com/office/word/2010/wordprocessingInk" xmlns:wne="http://schemas.microsoft.com/office/word/2006/wordml" xmlns:wps="http://schemas.microsoft.com/office/word/2010/wordprocessingShape" mc:Ignorable="w14 w15 w16se w16cid w16 w16cex w16sdtdh w16du wp14">
   <w:p>
     <w:pPr>
       <w:pStyle w:val="En-tte"/>
@@ -14625,8 +18441,8 @@
 </w:hdr>
 </file>
 
-<file path=word/header18.xml><?xml version="1.0" encoding="utf-8"?>
-<w:hdr xmlns:wpc="http://schemas.microsoft.com/office/word/2010/wordprocessingCanvas" xmlns:cx="http://schemas.microsoft.com/office/drawing/2014/chartex" xmlns:cx1="http://schemas.microsoft.com/office/drawing/2015/9/8/chartex" xmlns:cx2="http://schemas.microsoft.com/office/drawing/2015/10/21/chartex" xmlns:cx3="http://schemas.microsoft.com/office/drawing/2016/5/9/chartex" xmlns:cx4="http://schemas.microsoft.com/office/drawing/2016/5/10/chartex" xmlns:cx5="http://schemas.microsoft.com/office/drawing/2016/5/11/chartex" xmlns:cx6="http://schemas.microsoft.com/office/drawing/2016/5/12/chartex" xmlns:cx7="http://schemas.microsoft.com/office/drawing/2016/5/13/chartex" xmlns:cx8="http://schemas.microsoft.com/office/drawing/2016/5/14/chartex" xmlns:mc="http://schemas.openxmlformats.org/markup-compatibility/2006" xmlns:aink="http://schemas.microsoft.com/office/drawing/2016/ink" xmlns:am3d="http://schemas.microsoft.com/office/drawing/2017/model3d" xmlns:o="urn:schemas-microsoft-com:office:office" xmlns:oel="http://schemas.microsoft.com/office/2019/extlst" xmlns:r="http://schemas.openxmlformats.org/officeDocument/2006/relationships" xmlns:m="http://schemas.openxmlformats.org/officeDocument/2006/math" xmlns:v="urn:schemas-microsoft-com:vml" xmlns:wp14="http://schemas.microsoft.com/office/word/2010/wordprocessingDrawing" xmlns:wp="http://schemas.openxmlformats.org/drawingml/2006/wordprocessingDrawing" xmlns:w10="urn:schemas-microsoft-com:office:word" xmlns:w="http://schemas.openxmlformats.org/wordprocessingml/2006/main" xmlns:w14="http://schemas.microsoft.com/office/word/2010/wordml" xmlns:w15="http://schemas.microsoft.com/office/word/2012/wordml" xmlns:w16cex="http://schemas.microsoft.com/office/word/2018/wordml/cex" xmlns:w16cid="http://schemas.microsoft.com/office/word/2016/wordml/cid" xmlns:w16="http://schemas.microsoft.com/office/word/2018/wordml" xmlns:w16sdtdh="http://schemas.microsoft.com/office/word/2020/wordml/sdtdatahash" xmlns:w16se="http://schemas.microsoft.com/office/word/2015/wordml/symex" xmlns:wpg="http://schemas.microsoft.com/office/word/2010/wordprocessingGroup" xmlns:wpi="http://schemas.microsoft.com/office/word/2010/wordprocessingInk" xmlns:wne="http://schemas.microsoft.com/office/word/2006/wordml" xmlns:wps="http://schemas.microsoft.com/office/word/2010/wordprocessingShape" mc:Ignorable="w14 w15 w16se w16cid w16 w16cex w16sdtdh wp14">
+<file path=word/header22.xml><?xml version="1.0" encoding="utf-8"?>
+<w:hdr xmlns:wpc="http://schemas.microsoft.com/office/word/2010/wordprocessingCanvas" xmlns:cx="http://schemas.microsoft.com/office/drawing/2014/chartex" xmlns:cx1="http://schemas.microsoft.com/office/drawing/2015/9/8/chartex" xmlns:cx2="http://schemas.microsoft.com/office/drawing/2015/10/21/chartex" xmlns:cx3="http://schemas.microsoft.com/office/drawing/2016/5/9/chartex" xmlns:cx4="http://schemas.microsoft.com/office/drawing/2016/5/10/chartex" xmlns:cx5="http://schemas.microsoft.com/office/drawing/2016/5/11/chartex" xmlns:cx6="http://schemas.microsoft.com/office/drawing/2016/5/12/chartex" xmlns:cx7="http://schemas.microsoft.com/office/drawing/2016/5/13/chartex" xmlns:cx8="http://schemas.microsoft.com/office/drawing/2016/5/14/chartex" xmlns:mc="http://schemas.openxmlformats.org/markup-compatibility/2006" xmlns:aink="http://schemas.microsoft.com/office/drawing/2016/ink" xmlns:am3d="http://schemas.microsoft.com/office/drawing/2017/model3d" xmlns:o="urn:schemas-microsoft-com:office:office" xmlns:oel="http://schemas.microsoft.com/office/2019/extlst" xmlns:r="http://schemas.openxmlformats.org/officeDocument/2006/relationships" xmlns:m="http://schemas.openxmlformats.org/officeDocument/2006/math" xmlns:v="urn:schemas-microsoft-com:vml" xmlns:wp14="http://schemas.microsoft.com/office/word/2010/wordprocessingDrawing" xmlns:wp="http://schemas.openxmlformats.org/drawingml/2006/wordprocessingDrawing" xmlns:w10="urn:schemas-microsoft-com:office:word" xmlns:w="http://schemas.openxmlformats.org/wordprocessingml/2006/main" xmlns:w14="http://schemas.microsoft.com/office/word/2010/wordml" xmlns:w15="http://schemas.microsoft.com/office/word/2012/wordml" xmlns:w16cex="http://schemas.microsoft.com/office/word/2018/wordml/cex" xmlns:w16cid="http://schemas.microsoft.com/office/word/2016/wordml/cid" xmlns:w16="http://schemas.microsoft.com/office/word/2018/wordml" xmlns:w16du="http://schemas.microsoft.com/office/word/2023/wordml/word16du" xmlns:w16sdtdh="http://schemas.microsoft.com/office/word/2020/wordml/sdtdatahash" xmlns:w16se="http://schemas.microsoft.com/office/word/2015/wordml/symex" xmlns:wpg="http://schemas.microsoft.com/office/word/2010/wordprocessingGroup" xmlns:wpi="http://schemas.microsoft.com/office/word/2010/wordprocessingInk" xmlns:wne="http://schemas.microsoft.com/office/word/2006/wordml" xmlns:wps="http://schemas.microsoft.com/office/word/2010/wordprocessingShape" mc:Ignorable="w14 w15 w16se w16cid w16 w16cex w16sdtdh w16du wp14">
   <w:p>
     <w:pPr>
       <w:pStyle w:val="En-tte"/>
@@ -14635,8 +18451,8 @@
 </w:hdr>
 </file>
 
-<file path=word/header19.xml><?xml version="1.0" encoding="utf-8"?>
-<w:hdr xmlns:wpc="http://schemas.microsoft.com/office/word/2010/wordprocessingCanvas" xmlns:cx="http://schemas.microsoft.com/office/drawing/2014/chartex" xmlns:cx1="http://schemas.microsoft.com/office/drawing/2015/9/8/chartex" xmlns:cx2="http://schemas.microsoft.com/office/drawing/2015/10/21/chartex" xmlns:cx3="http://schemas.microsoft.com/office/drawing/2016/5/9/chartex" xmlns:cx4="http://schemas.microsoft.com/office/drawing/2016/5/10/chartex" xmlns:cx5="http://schemas.microsoft.com/office/drawing/2016/5/11/chartex" xmlns:cx6="http://schemas.microsoft.com/office/drawing/2016/5/12/chartex" xmlns:cx7="http://schemas.microsoft.com/office/drawing/2016/5/13/chartex" xmlns:cx8="http://schemas.microsoft.com/office/drawing/2016/5/14/chartex" xmlns:mc="http://schemas.openxmlformats.org/markup-compatibility/2006" xmlns:aink="http://schemas.microsoft.com/office/drawing/2016/ink" xmlns:am3d="http://schemas.microsoft.com/office/drawing/2017/model3d" xmlns:o="urn:schemas-microsoft-com:office:office" xmlns:oel="http://schemas.microsoft.com/office/2019/extlst" xmlns:r="http://schemas.openxmlformats.org/officeDocument/2006/relationships" xmlns:m="http://schemas.openxmlformats.org/officeDocument/2006/math" xmlns:v="urn:schemas-microsoft-com:vml" xmlns:wp14="http://schemas.microsoft.com/office/word/2010/wordprocessingDrawing" xmlns:wp="http://schemas.openxmlformats.org/drawingml/2006/wordprocessingDrawing" xmlns:w10="urn:schemas-microsoft-com:office:word" xmlns:w="http://schemas.openxmlformats.org/wordprocessingml/2006/main" xmlns:w14="http://schemas.microsoft.com/office/word/2010/wordml" xmlns:w15="http://schemas.microsoft.com/office/word/2012/wordml" xmlns:w16cex="http://schemas.microsoft.com/office/word/2018/wordml/cex" xmlns:w16cid="http://schemas.microsoft.com/office/word/2016/wordml/cid" xmlns:w16="http://schemas.microsoft.com/office/word/2018/wordml" xmlns:w16sdtdh="http://schemas.microsoft.com/office/word/2020/wordml/sdtdatahash" xmlns:w16se="http://schemas.microsoft.com/office/word/2015/wordml/symex" xmlns:wpg="http://schemas.microsoft.com/office/word/2010/wordprocessingGroup" xmlns:wpi="http://schemas.microsoft.com/office/word/2010/wordprocessingInk" xmlns:wne="http://schemas.microsoft.com/office/word/2006/wordml" xmlns:wps="http://schemas.microsoft.com/office/word/2010/wordprocessingShape" mc:Ignorable="w14 w15 w16se w16cid w16 w16cex w16sdtdh wp14">
+<file path=word/header23.xml><?xml version="1.0" encoding="utf-8"?>
+<w:hdr xmlns:wpc="http://schemas.microsoft.com/office/word/2010/wordprocessingCanvas" xmlns:cx="http://schemas.microsoft.com/office/drawing/2014/chartex" xmlns:cx1="http://schemas.microsoft.com/office/drawing/2015/9/8/chartex" xmlns:cx2="http://schemas.microsoft.com/office/drawing/2015/10/21/chartex" xmlns:cx3="http://schemas.microsoft.com/office/drawing/2016/5/9/chartex" xmlns:cx4="http://schemas.microsoft.com/office/drawing/2016/5/10/chartex" xmlns:cx5="http://schemas.microsoft.com/office/drawing/2016/5/11/chartex" xmlns:cx6="http://schemas.microsoft.com/office/drawing/2016/5/12/chartex" xmlns:cx7="http://schemas.microsoft.com/office/drawing/2016/5/13/chartex" xmlns:cx8="http://schemas.microsoft.com/office/drawing/2016/5/14/chartex" xmlns:mc="http://schemas.openxmlformats.org/markup-compatibility/2006" xmlns:aink="http://schemas.microsoft.com/office/drawing/2016/ink" xmlns:am3d="http://schemas.microsoft.com/office/drawing/2017/model3d" xmlns:o="urn:schemas-microsoft-com:office:office" xmlns:oel="http://schemas.microsoft.com/office/2019/extlst" xmlns:r="http://schemas.openxmlformats.org/officeDocument/2006/relationships" xmlns:m="http://schemas.openxmlformats.org/officeDocument/2006/math" xmlns:v="urn:schemas-microsoft-com:vml" xmlns:wp14="http://schemas.microsoft.com/office/word/2010/wordprocessingDrawing" xmlns:wp="http://schemas.openxmlformats.org/drawingml/2006/wordprocessingDrawing" xmlns:w10="urn:schemas-microsoft-com:office:word" xmlns:w="http://schemas.openxmlformats.org/wordprocessingml/2006/main" xmlns:w14="http://schemas.microsoft.com/office/word/2010/wordml" xmlns:w15="http://schemas.microsoft.com/office/word/2012/wordml" xmlns:w16cex="http://schemas.microsoft.com/office/word/2018/wordml/cex" xmlns:w16cid="http://schemas.microsoft.com/office/word/2016/wordml/cid" xmlns:w16="http://schemas.microsoft.com/office/word/2018/wordml" xmlns:w16du="http://schemas.microsoft.com/office/word/2023/wordml/word16du" xmlns:w16sdtdh="http://schemas.microsoft.com/office/word/2020/wordml/sdtdatahash" xmlns:w16se="http://schemas.microsoft.com/office/word/2015/wordml/symex" xmlns:wpg="http://schemas.microsoft.com/office/word/2010/wordprocessingGroup" xmlns:wpi="http://schemas.microsoft.com/office/word/2010/wordprocessingInk" xmlns:wne="http://schemas.microsoft.com/office/word/2006/wordml" xmlns:wps="http://schemas.microsoft.com/office/word/2010/wordprocessingShape" mc:Ignorable="w14 w15 w16se w16cid w16 w16cex w16sdtdh w16du wp14">
   <w:p>
     <w:pPr>
       <w:pStyle w:val="En-tte"/>
@@ -14645,8 +18461,8 @@
 </w:hdr>
 </file>
 
-<file path=word/header2.xml><?xml version="1.0" encoding="utf-8"?>
-<w:hdr xmlns:wpc="http://schemas.microsoft.com/office/word/2010/wordprocessingCanvas" xmlns:cx="http://schemas.microsoft.com/office/drawing/2014/chartex" xmlns:cx1="http://schemas.microsoft.com/office/drawing/2015/9/8/chartex" xmlns:cx2="http://schemas.microsoft.com/office/drawing/2015/10/21/chartex" xmlns:cx3="http://schemas.microsoft.com/office/drawing/2016/5/9/chartex" xmlns:cx4="http://schemas.microsoft.com/office/drawing/2016/5/10/chartex" xmlns:cx5="http://schemas.microsoft.com/office/drawing/2016/5/11/chartex" xmlns:cx6="http://schemas.microsoft.com/office/drawing/2016/5/12/chartex" xmlns:cx7="http://schemas.microsoft.com/office/drawing/2016/5/13/chartex" xmlns:cx8="http://schemas.microsoft.com/office/drawing/2016/5/14/chartex" xmlns:mc="http://schemas.openxmlformats.org/markup-compatibility/2006" xmlns:aink="http://schemas.microsoft.com/office/drawing/2016/ink" xmlns:am3d="http://schemas.microsoft.com/office/drawing/2017/model3d" xmlns:o="urn:schemas-microsoft-com:office:office" xmlns:oel="http://schemas.microsoft.com/office/2019/extlst" xmlns:r="http://schemas.openxmlformats.org/officeDocument/2006/relationships" xmlns:m="http://schemas.openxmlformats.org/officeDocument/2006/math" xmlns:v="urn:schemas-microsoft-com:vml" xmlns:wp14="http://schemas.microsoft.com/office/word/2010/wordprocessingDrawing" xmlns:wp="http://schemas.openxmlformats.org/drawingml/2006/wordprocessingDrawing" xmlns:w10="urn:schemas-microsoft-com:office:word" xmlns:w="http://schemas.openxmlformats.org/wordprocessingml/2006/main" xmlns:w14="http://schemas.microsoft.com/office/word/2010/wordml" xmlns:w15="http://schemas.microsoft.com/office/word/2012/wordml" xmlns:w16cex="http://schemas.microsoft.com/office/word/2018/wordml/cex" xmlns:w16cid="http://schemas.microsoft.com/office/word/2016/wordml/cid" xmlns:w16="http://schemas.microsoft.com/office/word/2018/wordml" xmlns:w16sdtdh="http://schemas.microsoft.com/office/word/2020/wordml/sdtdatahash" xmlns:w16se="http://schemas.microsoft.com/office/word/2015/wordml/symex" xmlns:wpg="http://schemas.microsoft.com/office/word/2010/wordprocessingGroup" xmlns:wpi="http://schemas.microsoft.com/office/word/2010/wordprocessingInk" xmlns:wne="http://schemas.microsoft.com/office/word/2006/wordml" xmlns:wps="http://schemas.microsoft.com/office/word/2010/wordprocessingShape" mc:Ignorable="w14 w15 w16se w16cid w16 w16cex w16sdtdh wp14">
+<file path=word/header24.xml><?xml version="1.0" encoding="utf-8"?>
+<w:hdr xmlns:wpc="http://schemas.microsoft.com/office/word/2010/wordprocessingCanvas" xmlns:cx="http://schemas.microsoft.com/office/drawing/2014/chartex" xmlns:cx1="http://schemas.microsoft.com/office/drawing/2015/9/8/chartex" xmlns:cx2="http://schemas.microsoft.com/office/drawing/2015/10/21/chartex" xmlns:cx3="http://schemas.microsoft.com/office/drawing/2016/5/9/chartex" xmlns:cx4="http://schemas.microsoft.com/office/drawing/2016/5/10/chartex" xmlns:cx5="http://schemas.microsoft.com/office/drawing/2016/5/11/chartex" xmlns:cx6="http://schemas.microsoft.com/office/drawing/2016/5/12/chartex" xmlns:cx7="http://schemas.microsoft.com/office/drawing/2016/5/13/chartex" xmlns:cx8="http://schemas.microsoft.com/office/drawing/2016/5/14/chartex" xmlns:mc="http://schemas.openxmlformats.org/markup-compatibility/2006" xmlns:aink="http://schemas.microsoft.com/office/drawing/2016/ink" xmlns:am3d="http://schemas.microsoft.com/office/drawing/2017/model3d" xmlns:o="urn:schemas-microsoft-com:office:office" xmlns:oel="http://schemas.microsoft.com/office/2019/extlst" xmlns:r="http://schemas.openxmlformats.org/officeDocument/2006/relationships" xmlns:m="http://schemas.openxmlformats.org/officeDocument/2006/math" xmlns:v="urn:schemas-microsoft-com:vml" xmlns:wp14="http://schemas.microsoft.com/office/word/2010/wordprocessingDrawing" xmlns:wp="http://schemas.openxmlformats.org/drawingml/2006/wordprocessingDrawing" xmlns:w10="urn:schemas-microsoft-com:office:word" xmlns:w="http://schemas.openxmlformats.org/wordprocessingml/2006/main" xmlns:w14="http://schemas.microsoft.com/office/word/2010/wordml" xmlns:w15="http://schemas.microsoft.com/office/word/2012/wordml" xmlns:w16cex="http://schemas.microsoft.com/office/word/2018/wordml/cex" xmlns:w16cid="http://schemas.microsoft.com/office/word/2016/wordml/cid" xmlns:w16="http://schemas.microsoft.com/office/word/2018/wordml" xmlns:w16du="http://schemas.microsoft.com/office/word/2023/wordml/word16du" xmlns:w16sdtdh="http://schemas.microsoft.com/office/word/2020/wordml/sdtdatahash" xmlns:w16se="http://schemas.microsoft.com/office/word/2015/wordml/symex" xmlns:wpg="http://schemas.microsoft.com/office/word/2010/wordprocessingGroup" xmlns:wpi="http://schemas.microsoft.com/office/word/2010/wordprocessingInk" xmlns:wne="http://schemas.microsoft.com/office/word/2006/wordml" xmlns:wps="http://schemas.microsoft.com/office/word/2010/wordprocessingShape" mc:Ignorable="w14 w15 w16se w16cid w16 w16cex w16sdtdh w16du wp14">
   <w:p>
     <w:pPr>
       <w:pStyle w:val="En-tte"/>
@@ -14654,165 +18470,8 @@
       <w:rPr>
         <w:rStyle w:val="Rfrencelgre"/>
         <w:rFonts w:ascii="Quicksand" w:hAnsi="Quicksand"/>
-        <w:lang w:val="en-US"/>
-      </w:rPr>
-    </w:pPr>
-    <w:r>
-      <w:rPr>
-        <w:rFonts w:ascii="Quicksand" w:hAnsi="Quicksand"/>
-        <w:noProof/>
-        <w:color w:val="7F8FA9" w:themeColor="accent4"/>
-      </w:rPr>
-      <w:drawing>
-        <wp:anchor distT="0" distB="0" distL="114300" distR="114300" simplePos="0" relativeHeight="251804672" behindDoc="0" locked="0" layoutInCell="1" allowOverlap="1" wp14:anchorId="71911420" wp14:editId="6C282B5D">
-          <wp:simplePos x="0" y="0"/>
-          <wp:positionH relativeFrom="margin">
-            <wp:align>left</wp:align>
-          </wp:positionH>
-          <wp:positionV relativeFrom="paragraph">
-            <wp:posOffset>-92075</wp:posOffset>
-          </wp:positionV>
-          <wp:extent cx="2844800" cy="669925"/>
-          <wp:effectExtent l="0" t="0" r="0" b="0"/>
-          <wp:wrapThrough wrapText="bothSides">
-            <wp:wrapPolygon edited="0">
-              <wp:start x="2459" y="0"/>
-              <wp:lineTo x="579" y="14127"/>
-              <wp:lineTo x="0" y="19655"/>
-              <wp:lineTo x="0" y="20883"/>
-              <wp:lineTo x="6075" y="20883"/>
-              <wp:lineTo x="5930" y="19655"/>
-              <wp:lineTo x="21407" y="15355"/>
-              <wp:lineTo x="21407" y="5528"/>
-              <wp:lineTo x="3182" y="0"/>
-              <wp:lineTo x="2459" y="0"/>
-            </wp:wrapPolygon>
-          </wp:wrapThrough>
-          <wp:docPr id="3" name="Picture 201" descr="Text&#10;&#10;Description automatically generated"/>
-          <wp:cNvGraphicFramePr>
-            <a:graphicFrameLocks xmlns:a="http://schemas.openxmlformats.org/drawingml/2006/main" noChangeAspect="1"/>
-          </wp:cNvGraphicFramePr>
-          <a:graphic xmlns:a="http://schemas.openxmlformats.org/drawingml/2006/main">
-            <a:graphicData uri="http://schemas.openxmlformats.org/drawingml/2006/picture">
-              <pic:pic xmlns:pic="http://schemas.openxmlformats.org/drawingml/2006/picture">
-                <pic:nvPicPr>
-                  <pic:cNvPr id="100" name="Picture 100" descr="Text&#10;&#10;Description automatically generated"/>
-                  <pic:cNvPicPr/>
-                </pic:nvPicPr>
-                <pic:blipFill>
-                  <a:blip r:embed="rId1"/>
-                  <a:stretch>
-                    <a:fillRect/>
-                  </a:stretch>
-                </pic:blipFill>
-                <pic:spPr>
-                  <a:xfrm>
-                    <a:off x="0" y="0"/>
-                    <a:ext cx="2844800" cy="669925"/>
-                  </a:xfrm>
-                  <a:prstGeom prst="rect">
-                    <a:avLst/>
-                  </a:prstGeom>
-                </pic:spPr>
-              </pic:pic>
-            </a:graphicData>
-          </a:graphic>
-          <wp14:sizeRelH relativeFrom="page">
-            <wp14:pctWidth>0</wp14:pctWidth>
-          </wp14:sizeRelH>
-          <wp14:sizeRelV relativeFrom="page">
-            <wp14:pctHeight>0</wp14:pctHeight>
-          </wp14:sizeRelV>
-        </wp:anchor>
-      </w:drawing>
-    </w:r>
-    <w:r>
-      <w:rPr>
-        <w:rStyle w:val="Rfrencelgre"/>
-        <w:rFonts w:ascii="Quicksand" w:hAnsi="Quicksand"/>
-        <w:lang w:val="en-US"/>
-      </w:rPr>
-      <w:t>Référence : {num_AP}</w:t>
-    </w:r>
-  </w:p>
-  <w:p>
-    <w:pPr>
-      <w:pStyle w:val="En-tte"/>
-      <w:jc w:val="right"/>
-      <w:rPr>
-        <w:rStyle w:val="Rfrencelgre"/>
-        <w:rFonts w:ascii="Quicksand" w:hAnsi="Quicksand"/>
-        <w:lang w:val="en-US"/>
-      </w:rPr>
-    </w:pPr>
-    <w:r>
-      <w:rPr>
-        <w:rStyle w:val="Rfrencelgre"/>
-        <w:rFonts w:ascii="Quicksand" w:hAnsi="Quicksand"/>
-        <w:lang w:val="en-US"/>
-      </w:rPr>
-      <w:t>{client_societe}</w:t>
-    </w:r>
-  </w:p>
-  <w:p>
-    <w:pPr>
-      <w:pStyle w:val="En-tte"/>
-      <w:jc w:val="right"/>
-      <w:rPr>
-        <w:rStyle w:val="Rfrencelgre"/>
-        <w:rFonts w:ascii="Quicksand" w:hAnsi="Quicksand"/>
-      </w:rPr>
-    </w:pPr>
-    <w:r>
-      <w:rPr>
-        <w:rStyle w:val="Rfrencelgre"/>
-        <w:rFonts w:ascii="Quicksand" w:hAnsi="Quicksand"/>
-      </w:rPr>
-      <w:t xml:space="preserve">{num_etude} </w:t>
-    </w:r>
-    <w:r>
-      <w:rPr>
-        <w:rStyle w:val="Rfrencelgre"/>
-        <w:rFonts w:ascii="Times New Roman" w:hAnsi="Times New Roman" w:cs="Times New Roman"/>
-      </w:rPr>
-      <w:t>▪</w:t>
-    </w:r>
-    <w:r>
-      <w:rPr>
-        <w:rStyle w:val="Rfrencelgre"/>
-        <w:rFonts w:ascii="Quicksand" w:hAnsi="Quicksand"/>
-      </w:rPr>
-      <w:t xml:space="preserve"> {etude_titre}</w:t>
-    </w:r>
-  </w:p>
-  <w:p>
-    <w:pPr>
-      <w:pStyle w:val="En-tte"/>
-    </w:pPr>
-  </w:p>
-</w:hdr>
-</file>
-
-<file path=word/header20.xml><?xml version="1.0" encoding="utf-8"?>
-<w:hdr xmlns:wpc="http://schemas.microsoft.com/office/word/2010/wordprocessingCanvas" xmlns:cx="http://schemas.microsoft.com/office/drawing/2014/chartex" xmlns:cx1="http://schemas.microsoft.com/office/drawing/2015/9/8/chartex" xmlns:cx2="http://schemas.microsoft.com/office/drawing/2015/10/21/chartex" xmlns:cx3="http://schemas.microsoft.com/office/drawing/2016/5/9/chartex" xmlns:cx4="http://schemas.microsoft.com/office/drawing/2016/5/10/chartex" xmlns:cx5="http://schemas.microsoft.com/office/drawing/2016/5/11/chartex" xmlns:cx6="http://schemas.microsoft.com/office/drawing/2016/5/12/chartex" xmlns:cx7="http://schemas.microsoft.com/office/drawing/2016/5/13/chartex" xmlns:cx8="http://schemas.microsoft.com/office/drawing/2016/5/14/chartex" xmlns:mc="http://schemas.openxmlformats.org/markup-compatibility/2006" xmlns:aink="http://schemas.microsoft.com/office/drawing/2016/ink" xmlns:am3d="http://schemas.microsoft.com/office/drawing/2017/model3d" xmlns:o="urn:schemas-microsoft-com:office:office" xmlns:oel="http://schemas.microsoft.com/office/2019/extlst" xmlns:r="http://schemas.openxmlformats.org/officeDocument/2006/relationships" xmlns:m="http://schemas.openxmlformats.org/officeDocument/2006/math" xmlns:v="urn:schemas-microsoft-com:vml" xmlns:wp14="http://schemas.microsoft.com/office/word/2010/wordprocessingDrawing" xmlns:wp="http://schemas.openxmlformats.org/drawingml/2006/wordprocessingDrawing" xmlns:w10="urn:schemas-microsoft-com:office:word" xmlns:w="http://schemas.openxmlformats.org/wordprocessingml/2006/main" xmlns:w14="http://schemas.microsoft.com/office/word/2010/wordml" xmlns:w15="http://schemas.microsoft.com/office/word/2012/wordml" xmlns:w16cex="http://schemas.microsoft.com/office/word/2018/wordml/cex" xmlns:w16cid="http://schemas.microsoft.com/office/word/2016/wordml/cid" xmlns:w16="http://schemas.microsoft.com/office/word/2018/wordml" xmlns:w16sdtdh="http://schemas.microsoft.com/office/word/2020/wordml/sdtdatahash" xmlns:w16se="http://schemas.microsoft.com/office/word/2015/wordml/symex" xmlns:wpg="http://schemas.microsoft.com/office/word/2010/wordprocessingGroup" xmlns:wpi="http://schemas.microsoft.com/office/word/2010/wordprocessingInk" xmlns:wne="http://schemas.microsoft.com/office/word/2006/wordml" xmlns:wps="http://schemas.microsoft.com/office/word/2010/wordprocessingShape" mc:Ignorable="w14 w15 w16se w16cid w16 w16cex w16sdtdh wp14">
-  <w:p>
-    <w:pPr>
-      <w:pStyle w:val="En-tte"/>
-    </w:pPr>
-  </w:p>
-</w:hdr>
-</file>
-
-<file path=word/header21.xml><?xml version="1.0" encoding="utf-8"?>
-<w:hdr xmlns:wpc="http://schemas.microsoft.com/office/word/2010/wordprocessingCanvas" xmlns:cx="http://schemas.microsoft.com/office/drawing/2014/chartex" xmlns:cx1="http://schemas.microsoft.com/office/drawing/2015/9/8/chartex" xmlns:cx2="http://schemas.microsoft.com/office/drawing/2015/10/21/chartex" xmlns:cx3="http://schemas.microsoft.com/office/drawing/2016/5/9/chartex" xmlns:cx4="http://schemas.microsoft.com/office/drawing/2016/5/10/chartex" xmlns:cx5="http://schemas.microsoft.com/office/drawing/2016/5/11/chartex" xmlns:cx6="http://schemas.microsoft.com/office/drawing/2016/5/12/chartex" xmlns:cx7="http://schemas.microsoft.com/office/drawing/2016/5/13/chartex" xmlns:cx8="http://schemas.microsoft.com/office/drawing/2016/5/14/chartex" xmlns:mc="http://schemas.openxmlformats.org/markup-compatibility/2006" xmlns:aink="http://schemas.microsoft.com/office/drawing/2016/ink" xmlns:am3d="http://schemas.microsoft.com/office/drawing/2017/model3d" xmlns:o="urn:schemas-microsoft-com:office:office" xmlns:oel="http://schemas.microsoft.com/office/2019/extlst" xmlns:r="http://schemas.openxmlformats.org/officeDocument/2006/relationships" xmlns:m="http://schemas.openxmlformats.org/officeDocument/2006/math" xmlns:v="urn:schemas-microsoft-com:vml" xmlns:wp14="http://schemas.microsoft.com/office/word/2010/wordprocessingDrawing" xmlns:wp="http://schemas.openxmlformats.org/drawingml/2006/wordprocessingDrawing" xmlns:w10="urn:schemas-microsoft-com:office:word" xmlns:w="http://schemas.openxmlformats.org/wordprocessingml/2006/main" xmlns:w14="http://schemas.microsoft.com/office/word/2010/wordml" xmlns:w15="http://schemas.microsoft.com/office/word/2012/wordml" xmlns:w16cex="http://schemas.microsoft.com/office/word/2018/wordml/cex" xmlns:w16cid="http://schemas.microsoft.com/office/word/2016/wordml/cid" xmlns:w16="http://schemas.microsoft.com/office/word/2018/wordml" xmlns:w16sdtdh="http://schemas.microsoft.com/office/word/2020/wordml/sdtdatahash" xmlns:w16se="http://schemas.microsoft.com/office/word/2015/wordml/symex" xmlns:wpg="http://schemas.microsoft.com/office/word/2010/wordprocessingGroup" xmlns:wpi="http://schemas.microsoft.com/office/word/2010/wordprocessingInk" xmlns:wne="http://schemas.microsoft.com/office/word/2006/wordml" xmlns:wps="http://schemas.microsoft.com/office/word/2010/wordprocessingShape" mc:Ignorable="w14 w15 w16se w16cid w16 w16cex w16sdtdh wp14">
-  <w:p>
-    <w:pPr>
-      <w:pStyle w:val="En-tte"/>
-      <w:jc w:val="right"/>
-      <w:rPr>
-        <w:rStyle w:val="Rfrencelgre"/>
-        <w:rFonts w:ascii="Quicksand" w:hAnsi="Quicksand"/>
         <w:smallCaps w:val="0"/>
+        <w:lang w:val="en-GB"/>
       </w:rPr>
     </w:pPr>
     <w:r>
@@ -14886,20 +18545,62 @@
         </wp:anchor>
       </w:drawing>
     </w:r>
+    <w:proofErr w:type="spellStart"/>
+    <w:proofErr w:type="gramStart"/>
     <w:r>
       <w:rPr>
         <w:rStyle w:val="Rfrencelgre"/>
         <w:rFonts w:ascii="Quicksand" w:hAnsi="Quicksand"/>
-      </w:rPr>
-      <w:t xml:space="preserve">Référence : </w:t>
+        <w:lang w:val="en-GB"/>
+      </w:rPr>
+      <w:t>Référence</w:t>
+    </w:r>
+    <w:proofErr w:type="spellEnd"/>
+    <w:r>
+      <w:rPr>
+        <w:rStyle w:val="Rfrencelgre"/>
+        <w:rFonts w:ascii="Quicksand" w:hAnsi="Quicksand"/>
+        <w:lang w:val="en-GB"/>
+      </w:rPr>
+      <w:t xml:space="preserve"> :</w:t>
+    </w:r>
+    <w:proofErr w:type="gramEnd"/>
+    <w:r>
+      <w:rPr>
+        <w:rStyle w:val="Rfrencelgre"/>
+        <w:rFonts w:ascii="Quicksand" w:hAnsi="Quicksand"/>
+        <w:lang w:val="en-GB"/>
+      </w:rPr>
+      <w:t xml:space="preserve"> </w:t>
     </w:r>
     <w:r>
       <w:rPr>
         <w:rStyle w:val="Rfrencelgre"/>
         <w:rFonts w:ascii="Quicksand" w:hAnsi="Quicksand"/>
         <w:smallCaps w:val="0"/>
-      </w:rPr>
-      <w:t>{num_AP}</w:t>
+        <w:lang w:val="en-GB"/>
+      </w:rPr>
+      <w:t>{</w:t>
+    </w:r>
+    <w:proofErr w:type="spellStart"/>
+    <w:r>
+      <w:rPr>
+        <w:rStyle w:val="Rfrencelgre"/>
+        <w:rFonts w:ascii="Quicksand" w:hAnsi="Quicksand"/>
+        <w:smallCaps w:val="0"/>
+        <w:lang w:val="en-GB"/>
+      </w:rPr>
+      <w:t>num_AP</w:t>
+    </w:r>
+    <w:proofErr w:type="spellEnd"/>
+    <w:r>
+      <w:rPr>
+        <w:rStyle w:val="Rfrencelgre"/>
+        <w:rFonts w:ascii="Quicksand" w:hAnsi="Quicksand"/>
+        <w:smallCaps w:val="0"/>
+        <w:lang w:val="en-GB"/>
+      </w:rPr>
+      <w:t>}</w:t>
     </w:r>
   </w:p>
   <w:p>
@@ -14910,6 +18611,7 @@
         <w:rStyle w:val="Rfrencelgre"/>
         <w:rFonts w:ascii="Quicksand" w:hAnsi="Quicksand"/>
         <w:smallCaps w:val="0"/>
+        <w:lang w:val="en-GB"/>
       </w:rPr>
     </w:pPr>
     <w:r>
@@ -14917,8 +18619,29 @@
         <w:rStyle w:val="Rfrencelgre"/>
         <w:rFonts w:ascii="Quicksand" w:hAnsi="Quicksand"/>
         <w:smallCaps w:val="0"/>
-      </w:rPr>
-      <w:t>{client_societe}</w:t>
+        <w:lang w:val="en-GB"/>
+      </w:rPr>
+      <w:t>{</w:t>
+    </w:r>
+    <w:proofErr w:type="spellStart"/>
+    <w:r>
+      <w:rPr>
+        <w:rStyle w:val="Rfrencelgre"/>
+        <w:rFonts w:ascii="Quicksand" w:hAnsi="Quicksand"/>
+        <w:smallCaps w:val="0"/>
+        <w:lang w:val="en-GB"/>
+      </w:rPr>
+      <w:t>client_societe</w:t>
+    </w:r>
+    <w:proofErr w:type="spellEnd"/>
+    <w:r>
+      <w:rPr>
+        <w:rStyle w:val="Rfrencelgre"/>
+        <w:rFonts w:ascii="Quicksand" w:hAnsi="Quicksand"/>
+        <w:smallCaps w:val="0"/>
+        <w:lang w:val="en-GB"/>
+      </w:rPr>
+      <w:t>}</w:t>
     </w:r>
   </w:p>
   <w:p>
@@ -14937,7 +18660,25 @@
         <w:rFonts w:ascii="Quicksand" w:hAnsi="Quicksand"/>
         <w:smallCaps w:val="0"/>
       </w:rPr>
-      <w:t xml:space="preserve">{num_etude} </w:t>
+      <w:t>{</w:t>
+    </w:r>
+    <w:proofErr w:type="spellStart"/>
+    <w:r>
+      <w:rPr>
+        <w:rStyle w:val="Rfrencelgre"/>
+        <w:rFonts w:ascii="Quicksand" w:hAnsi="Quicksand"/>
+        <w:smallCaps w:val="0"/>
+      </w:rPr>
+      <w:t>num_etude</w:t>
+    </w:r>
+    <w:proofErr w:type="spellEnd"/>
+    <w:r>
+      <w:rPr>
+        <w:rStyle w:val="Rfrencelgre"/>
+        <w:rFonts w:ascii="Quicksand" w:hAnsi="Quicksand"/>
+        <w:smallCaps w:val="0"/>
+      </w:rPr>
+      <w:t xml:space="preserve">} </w:t>
     </w:r>
     <w:r>
       <w:rPr>
@@ -14953,7 +18694,25 @@
         <w:rFonts w:ascii="Quicksand" w:hAnsi="Quicksand"/>
         <w:smallCaps w:val="0"/>
       </w:rPr>
-      <w:t xml:space="preserve"> {etude_titre}</w:t>
+      <w:t xml:space="preserve"> {</w:t>
+    </w:r>
+    <w:proofErr w:type="spellStart"/>
+    <w:r>
+      <w:rPr>
+        <w:rStyle w:val="Rfrencelgre"/>
+        <w:rFonts w:ascii="Quicksand" w:hAnsi="Quicksand"/>
+        <w:smallCaps w:val="0"/>
+      </w:rPr>
+      <w:t>etude_titre</w:t>
+    </w:r>
+    <w:proofErr w:type="spellEnd"/>
+    <w:r>
+      <w:rPr>
+        <w:rStyle w:val="Rfrencelgre"/>
+        <w:rFonts w:ascii="Quicksand" w:hAnsi="Quicksand"/>
+        <w:smallCaps w:val="0"/>
+      </w:rPr>
+      <w:t>}</w:t>
     </w:r>
   </w:p>
   <w:p>
@@ -14978,7 +18737,7 @@
 </file>
 
 <file path=word/header3.xml><?xml version="1.0" encoding="utf-8"?>
-<w:hdr xmlns:wpc="http://schemas.microsoft.com/office/word/2010/wordprocessingCanvas" xmlns:cx="http://schemas.microsoft.com/office/drawing/2014/chartex" xmlns:cx1="http://schemas.microsoft.com/office/drawing/2015/9/8/chartex" xmlns:cx2="http://schemas.microsoft.com/office/drawing/2015/10/21/chartex" xmlns:cx3="http://schemas.microsoft.com/office/drawing/2016/5/9/chartex" xmlns:cx4="http://schemas.microsoft.com/office/drawing/2016/5/10/chartex" xmlns:cx5="http://schemas.microsoft.com/office/drawing/2016/5/11/chartex" xmlns:cx6="http://schemas.microsoft.com/office/drawing/2016/5/12/chartex" xmlns:cx7="http://schemas.microsoft.com/office/drawing/2016/5/13/chartex" xmlns:cx8="http://schemas.microsoft.com/office/drawing/2016/5/14/chartex" xmlns:mc="http://schemas.openxmlformats.org/markup-compatibility/2006" xmlns:aink="http://schemas.microsoft.com/office/drawing/2016/ink" xmlns:am3d="http://schemas.microsoft.com/office/drawing/2017/model3d" xmlns:o="urn:schemas-microsoft-com:office:office" xmlns:oel="http://schemas.microsoft.com/office/2019/extlst" xmlns:r="http://schemas.openxmlformats.org/officeDocument/2006/relationships" xmlns:m="http://schemas.openxmlformats.org/officeDocument/2006/math" xmlns:v="urn:schemas-microsoft-com:vml" xmlns:wp14="http://schemas.microsoft.com/office/word/2010/wordprocessingDrawing" xmlns:wp="http://schemas.openxmlformats.org/drawingml/2006/wordprocessingDrawing" xmlns:w10="urn:schemas-microsoft-com:office:word" xmlns:w="http://schemas.openxmlformats.org/wordprocessingml/2006/main" xmlns:w14="http://schemas.microsoft.com/office/word/2010/wordml" xmlns:w15="http://schemas.microsoft.com/office/word/2012/wordml" xmlns:w16cex="http://schemas.microsoft.com/office/word/2018/wordml/cex" xmlns:w16cid="http://schemas.microsoft.com/office/word/2016/wordml/cid" xmlns:w16="http://schemas.microsoft.com/office/word/2018/wordml" xmlns:w16sdtdh="http://schemas.microsoft.com/office/word/2020/wordml/sdtdatahash" xmlns:w16se="http://schemas.microsoft.com/office/word/2015/wordml/symex" xmlns:wpg="http://schemas.microsoft.com/office/word/2010/wordprocessingGroup" xmlns:wpi="http://schemas.microsoft.com/office/word/2010/wordprocessingInk" xmlns:wne="http://schemas.microsoft.com/office/word/2006/wordml" xmlns:wps="http://schemas.microsoft.com/office/word/2010/wordprocessingShape" mc:Ignorable="w14 w15 w16se w16cid w16 w16cex w16sdtdh wp14">
+<w:hdr xmlns:wpc="http://schemas.microsoft.com/office/word/2010/wordprocessingCanvas" xmlns:cx="http://schemas.microsoft.com/office/drawing/2014/chartex" xmlns:cx1="http://schemas.microsoft.com/office/drawing/2015/9/8/chartex" xmlns:cx2="http://schemas.microsoft.com/office/drawing/2015/10/21/chartex" xmlns:cx3="http://schemas.microsoft.com/office/drawing/2016/5/9/chartex" xmlns:cx4="http://schemas.microsoft.com/office/drawing/2016/5/10/chartex" xmlns:cx5="http://schemas.microsoft.com/office/drawing/2016/5/11/chartex" xmlns:cx6="http://schemas.microsoft.com/office/drawing/2016/5/12/chartex" xmlns:cx7="http://schemas.microsoft.com/office/drawing/2016/5/13/chartex" xmlns:cx8="http://schemas.microsoft.com/office/drawing/2016/5/14/chartex" xmlns:mc="http://schemas.openxmlformats.org/markup-compatibility/2006" xmlns:aink="http://schemas.microsoft.com/office/drawing/2016/ink" xmlns:am3d="http://schemas.microsoft.com/office/drawing/2017/model3d" xmlns:o="urn:schemas-microsoft-com:office:office" xmlns:oel="http://schemas.microsoft.com/office/2019/extlst" xmlns:r="http://schemas.openxmlformats.org/officeDocument/2006/relationships" xmlns:m="http://schemas.openxmlformats.org/officeDocument/2006/math" xmlns:v="urn:schemas-microsoft-com:vml" xmlns:wp14="http://schemas.microsoft.com/office/word/2010/wordprocessingDrawing" xmlns:wp="http://schemas.openxmlformats.org/drawingml/2006/wordprocessingDrawing" xmlns:w10="urn:schemas-microsoft-com:office:word" xmlns:w="http://schemas.openxmlformats.org/wordprocessingml/2006/main" xmlns:w14="http://schemas.microsoft.com/office/word/2010/wordml" xmlns:w15="http://schemas.microsoft.com/office/word/2012/wordml" xmlns:w16cex="http://schemas.microsoft.com/office/word/2018/wordml/cex" xmlns:w16cid="http://schemas.microsoft.com/office/word/2016/wordml/cid" xmlns:w16="http://schemas.microsoft.com/office/word/2018/wordml" xmlns:w16du="http://schemas.microsoft.com/office/word/2023/wordml/word16du" xmlns:w16sdtdh="http://schemas.microsoft.com/office/word/2020/wordml/sdtdatahash" xmlns:w16se="http://schemas.microsoft.com/office/word/2015/wordml/symex" xmlns:wpg="http://schemas.microsoft.com/office/word/2010/wordprocessingGroup" xmlns:wpi="http://schemas.microsoft.com/office/word/2010/wordprocessingInk" xmlns:wne="http://schemas.microsoft.com/office/word/2006/wordml" xmlns:wps="http://schemas.microsoft.com/office/word/2010/wordprocessingShape" mc:Ignorable="w14 w15 w16se w16cid w16 w16cex w16sdtdh w16du wp14">
   <w:p>
     <w:pPr>
       <w:pStyle w:val="En-tte"/>
@@ -15033,7 +18792,7 @@
 </file>
 
 <file path=word/header4.xml><?xml version="1.0" encoding="utf-8"?>
-<w:hdr xmlns:wpc="http://schemas.microsoft.com/office/word/2010/wordprocessingCanvas" xmlns:cx="http://schemas.microsoft.com/office/drawing/2014/chartex" xmlns:cx1="http://schemas.microsoft.com/office/drawing/2015/9/8/chartex" xmlns:cx2="http://schemas.microsoft.com/office/drawing/2015/10/21/chartex" xmlns:cx3="http://schemas.microsoft.com/office/drawing/2016/5/9/chartex" xmlns:cx4="http://schemas.microsoft.com/office/drawing/2016/5/10/chartex" xmlns:cx5="http://schemas.microsoft.com/office/drawing/2016/5/11/chartex" xmlns:cx6="http://schemas.microsoft.com/office/drawing/2016/5/12/chartex" xmlns:cx7="http://schemas.microsoft.com/office/drawing/2016/5/13/chartex" xmlns:cx8="http://schemas.microsoft.com/office/drawing/2016/5/14/chartex" xmlns:mc="http://schemas.openxmlformats.org/markup-compatibility/2006" xmlns:aink="http://schemas.microsoft.com/office/drawing/2016/ink" xmlns:am3d="http://schemas.microsoft.com/office/drawing/2017/model3d" xmlns:o="urn:schemas-microsoft-com:office:office" xmlns:oel="http://schemas.microsoft.com/office/2019/extlst" xmlns:r="http://schemas.openxmlformats.org/officeDocument/2006/relationships" xmlns:m="http://schemas.openxmlformats.org/officeDocument/2006/math" xmlns:v="urn:schemas-microsoft-com:vml" xmlns:wp14="http://schemas.microsoft.com/office/word/2010/wordprocessingDrawing" xmlns:wp="http://schemas.openxmlformats.org/drawingml/2006/wordprocessingDrawing" xmlns:w10="urn:schemas-microsoft-com:office:word" xmlns:w="http://schemas.openxmlformats.org/wordprocessingml/2006/main" xmlns:w14="http://schemas.microsoft.com/office/word/2010/wordml" xmlns:w15="http://schemas.microsoft.com/office/word/2012/wordml" xmlns:w16cex="http://schemas.microsoft.com/office/word/2018/wordml/cex" xmlns:w16cid="http://schemas.microsoft.com/office/word/2016/wordml/cid" xmlns:w16="http://schemas.microsoft.com/office/word/2018/wordml" xmlns:w16sdtdh="http://schemas.microsoft.com/office/word/2020/wordml/sdtdatahash" xmlns:w16se="http://schemas.microsoft.com/office/word/2015/wordml/symex" xmlns:wpg="http://schemas.microsoft.com/office/word/2010/wordprocessingGroup" xmlns:wpi="http://schemas.microsoft.com/office/word/2010/wordprocessingInk" xmlns:wne="http://schemas.microsoft.com/office/word/2006/wordml" xmlns:wps="http://schemas.microsoft.com/office/word/2010/wordprocessingShape" mc:Ignorable="w14 w15 w16se w16cid w16 w16cex w16sdtdh wp14">
+<w:hdr xmlns:wpc="http://schemas.microsoft.com/office/word/2010/wordprocessingCanvas" xmlns:cx="http://schemas.microsoft.com/office/drawing/2014/chartex" xmlns:cx1="http://schemas.microsoft.com/office/drawing/2015/9/8/chartex" xmlns:cx2="http://schemas.microsoft.com/office/drawing/2015/10/21/chartex" xmlns:cx3="http://schemas.microsoft.com/office/drawing/2016/5/9/chartex" xmlns:cx4="http://schemas.microsoft.com/office/drawing/2016/5/10/chartex" xmlns:cx5="http://schemas.microsoft.com/office/drawing/2016/5/11/chartex" xmlns:cx6="http://schemas.microsoft.com/office/drawing/2016/5/12/chartex" xmlns:cx7="http://schemas.microsoft.com/office/drawing/2016/5/13/chartex" xmlns:cx8="http://schemas.microsoft.com/office/drawing/2016/5/14/chartex" xmlns:mc="http://schemas.openxmlformats.org/markup-compatibility/2006" xmlns:aink="http://schemas.microsoft.com/office/drawing/2016/ink" xmlns:am3d="http://schemas.microsoft.com/office/drawing/2017/model3d" xmlns:o="urn:schemas-microsoft-com:office:office" xmlns:oel="http://schemas.microsoft.com/office/2019/extlst" xmlns:r="http://schemas.openxmlformats.org/officeDocument/2006/relationships" xmlns:m="http://schemas.openxmlformats.org/officeDocument/2006/math" xmlns:v="urn:schemas-microsoft-com:vml" xmlns:wp14="http://schemas.microsoft.com/office/word/2010/wordprocessingDrawing" xmlns:wp="http://schemas.openxmlformats.org/drawingml/2006/wordprocessingDrawing" xmlns:w10="urn:schemas-microsoft-com:office:word" xmlns:w="http://schemas.openxmlformats.org/wordprocessingml/2006/main" xmlns:w14="http://schemas.microsoft.com/office/word/2010/wordml" xmlns:w15="http://schemas.microsoft.com/office/word/2012/wordml" xmlns:w16cex="http://schemas.microsoft.com/office/word/2018/wordml/cex" xmlns:w16cid="http://schemas.microsoft.com/office/word/2016/wordml/cid" xmlns:w16="http://schemas.microsoft.com/office/word/2018/wordml" xmlns:w16du="http://schemas.microsoft.com/office/word/2023/wordml/word16du" xmlns:w16sdtdh="http://schemas.microsoft.com/office/word/2020/wordml/sdtdatahash" xmlns:w16se="http://schemas.microsoft.com/office/word/2015/wordml/symex" xmlns:wpg="http://schemas.microsoft.com/office/word/2010/wordprocessingGroup" xmlns:wpi="http://schemas.microsoft.com/office/word/2010/wordprocessingInk" xmlns:wne="http://schemas.microsoft.com/office/word/2006/wordml" xmlns:wps="http://schemas.microsoft.com/office/word/2010/wordprocessingShape" mc:Ignorable="w14 w15 w16se w16cid w16 w16cex w16sdtdh w16du wp14">
   <w:p>
     <w:pPr>
       <w:pStyle w:val="En-tte"/>
@@ -15042,6 +18801,1934 @@
         <w:rStyle w:val="Rfrencelgre"/>
         <w:rFonts w:ascii="Roboto Lt" w:hAnsi="Roboto Lt"/>
         <w:smallCaps w:val="0"/>
+        <w:lang w:val="en-GB"/>
+      </w:rPr>
+    </w:pPr>
+    <w:r>
+      <w:rPr>
+        <w:rFonts w:ascii="Roboto Lt" w:hAnsi="Roboto Lt"/>
+        <w:noProof/>
+        <w:color w:val="7F8FA9" w:themeColor="accent4"/>
+      </w:rPr>
+      <w:drawing>
+        <wp:anchor distT="0" distB="0" distL="114300" distR="114300" simplePos="0" relativeHeight="251835392" behindDoc="0" locked="0" layoutInCell="1" allowOverlap="1" wp14:anchorId="3185AAD8" wp14:editId="6FF7E88C">
+          <wp:simplePos x="0" y="0"/>
+          <wp:positionH relativeFrom="column">
+            <wp:posOffset>0</wp:posOffset>
+          </wp:positionH>
+          <wp:positionV relativeFrom="paragraph">
+            <wp:posOffset>-51435</wp:posOffset>
+          </wp:positionV>
+          <wp:extent cx="2844800" cy="669925"/>
+          <wp:effectExtent l="0" t="0" r="0" b="3175"/>
+          <wp:wrapThrough wrapText="bothSides">
+            <wp:wrapPolygon edited="0">
+              <wp:start x="2700" y="0"/>
+              <wp:lineTo x="0" y="19655"/>
+              <wp:lineTo x="0" y="21293"/>
+              <wp:lineTo x="6075" y="21293"/>
+              <wp:lineTo x="5882" y="19655"/>
+              <wp:lineTo x="21504" y="15560"/>
+              <wp:lineTo x="21504" y="13103"/>
+              <wp:lineTo x="4918" y="13103"/>
+              <wp:lineTo x="21504" y="11056"/>
+              <wp:lineTo x="21504" y="5733"/>
+              <wp:lineTo x="3182" y="0"/>
+              <wp:lineTo x="2700" y="0"/>
+            </wp:wrapPolygon>
+          </wp:wrapThrough>
+          <wp:docPr id="1734798214" name="Image 1734798214" descr="Text&#10;&#10;Description automatically generated"/>
+          <wp:cNvGraphicFramePr>
+            <a:graphicFrameLocks xmlns:a="http://schemas.openxmlformats.org/drawingml/2006/main" noChangeAspect="1"/>
+          </wp:cNvGraphicFramePr>
+          <a:graphic xmlns:a="http://schemas.openxmlformats.org/drawingml/2006/main">
+            <a:graphicData uri="http://schemas.openxmlformats.org/drawingml/2006/picture">
+              <pic:pic xmlns:pic="http://schemas.openxmlformats.org/drawingml/2006/picture">
+                <pic:nvPicPr>
+                  <pic:cNvPr id="100" name="Picture 100" descr="Text&#10;&#10;Description automatically generated"/>
+                  <pic:cNvPicPr/>
+                </pic:nvPicPr>
+                <pic:blipFill>
+                  <a:blip r:embed="rId1"/>
+                  <a:stretch>
+                    <a:fillRect/>
+                  </a:stretch>
+                </pic:blipFill>
+                <pic:spPr>
+                  <a:xfrm>
+                    <a:off x="0" y="0"/>
+                    <a:ext cx="2844800" cy="669925"/>
+                  </a:xfrm>
+                  <a:prstGeom prst="rect">
+                    <a:avLst/>
+                  </a:prstGeom>
+                </pic:spPr>
+              </pic:pic>
+            </a:graphicData>
+          </a:graphic>
+          <wp14:sizeRelH relativeFrom="page">
+            <wp14:pctWidth>0</wp14:pctWidth>
+          </wp14:sizeRelH>
+          <wp14:sizeRelV relativeFrom="page">
+            <wp14:pctHeight>0</wp14:pctHeight>
+          </wp14:sizeRelV>
+        </wp:anchor>
+      </w:drawing>
+    </w:r>
+    <w:proofErr w:type="spellStart"/>
+    <w:proofErr w:type="gramStart"/>
+    <w:r>
+      <w:rPr>
+        <w:rStyle w:val="Rfrencelgre"/>
+        <w:rFonts w:ascii="Roboto Lt" w:hAnsi="Roboto Lt"/>
+        <w:lang w:val="en-GB"/>
+      </w:rPr>
+      <w:t>Référence</w:t>
+    </w:r>
+    <w:proofErr w:type="spellEnd"/>
+    <w:r>
+      <w:rPr>
+        <w:rStyle w:val="Rfrencelgre"/>
+        <w:rFonts w:ascii="Roboto Lt" w:hAnsi="Roboto Lt"/>
+        <w:lang w:val="en-GB"/>
+      </w:rPr>
+      <w:t xml:space="preserve"> :</w:t>
+    </w:r>
+    <w:proofErr w:type="gramEnd"/>
+    <w:r>
+      <w:rPr>
+        <w:rStyle w:val="Rfrencelgre"/>
+        <w:rFonts w:ascii="Roboto Lt" w:hAnsi="Roboto Lt"/>
+        <w:lang w:val="en-GB"/>
+      </w:rPr>
+      <w:t xml:space="preserve"> </w:t>
+    </w:r>
+    <w:r>
+      <w:rPr>
+        <w:rStyle w:val="Rfrencelgre"/>
+        <w:rFonts w:ascii="Roboto Lt" w:hAnsi="Roboto Lt"/>
+        <w:smallCaps w:val="0"/>
+        <w:lang w:val="en-GB"/>
+      </w:rPr>
+      <w:t>{</w:t>
+    </w:r>
+    <w:proofErr w:type="spellStart"/>
+    <w:r>
+      <w:rPr>
+        <w:rStyle w:val="Rfrencelgre"/>
+        <w:rFonts w:ascii="Roboto Lt" w:hAnsi="Roboto Lt"/>
+        <w:smallCaps w:val="0"/>
+        <w:lang w:val="en-GB"/>
+      </w:rPr>
+      <w:t>num_AP</w:t>
+    </w:r>
+    <w:proofErr w:type="spellEnd"/>
+    <w:r>
+      <w:rPr>
+        <w:rStyle w:val="Rfrencelgre"/>
+        <w:rFonts w:ascii="Roboto Lt" w:hAnsi="Roboto Lt"/>
+        <w:smallCaps w:val="0"/>
+        <w:lang w:val="en-GB"/>
+      </w:rPr>
+      <w:t>}</w:t>
+    </w:r>
+  </w:p>
+  <w:p>
+    <w:pPr>
+      <w:pStyle w:val="En-tte"/>
+      <w:jc w:val="right"/>
+      <w:rPr>
+        <w:rStyle w:val="Rfrencelgre"/>
+        <w:rFonts w:ascii="Roboto Lt" w:hAnsi="Roboto Lt"/>
+        <w:smallCaps w:val="0"/>
+        <w:lang w:val="en-GB"/>
+      </w:rPr>
+    </w:pPr>
+    <w:r>
+      <w:rPr>
+        <w:rStyle w:val="Rfrencelgre"/>
+        <w:rFonts w:ascii="Roboto Lt" w:hAnsi="Roboto Lt"/>
+        <w:smallCaps w:val="0"/>
+        <w:lang w:val="en-GB"/>
+      </w:rPr>
+      <w:t>{</w:t>
+    </w:r>
+    <w:proofErr w:type="spellStart"/>
+    <w:r>
+      <w:rPr>
+        <w:rStyle w:val="Rfrencelgre"/>
+        <w:rFonts w:ascii="Roboto Lt" w:hAnsi="Roboto Lt"/>
+        <w:smallCaps w:val="0"/>
+        <w:lang w:val="en-GB"/>
+      </w:rPr>
+      <w:t>client_societe</w:t>
+    </w:r>
+    <w:proofErr w:type="spellEnd"/>
+    <w:r>
+      <w:rPr>
+        <w:rStyle w:val="Rfrencelgre"/>
+        <w:rFonts w:ascii="Roboto Lt" w:hAnsi="Roboto Lt"/>
+        <w:smallCaps w:val="0"/>
+        <w:lang w:val="en-GB"/>
+      </w:rPr>
+      <w:t>}</w:t>
+    </w:r>
+  </w:p>
+  <w:p>
+    <w:pPr>
+      <w:pStyle w:val="En-tte"/>
+      <w:jc w:val="right"/>
+      <w:rPr>
+        <w:rStyle w:val="Rfrencelgre"/>
+        <w:rFonts w:ascii="Roboto Lt" w:hAnsi="Roboto Lt"/>
+        <w:smallCaps w:val="0"/>
+      </w:rPr>
+    </w:pPr>
+    <w:r>
+      <w:rPr>
+        <w:rStyle w:val="Rfrencelgre"/>
+        <w:rFonts w:ascii="Roboto Lt" w:hAnsi="Roboto Lt"/>
+        <w:smallCaps w:val="0"/>
+      </w:rPr>
+      <w:t>{</w:t>
+    </w:r>
+    <w:proofErr w:type="spellStart"/>
+    <w:r>
+      <w:rPr>
+        <w:rStyle w:val="Rfrencelgre"/>
+        <w:rFonts w:ascii="Roboto Lt" w:hAnsi="Roboto Lt"/>
+        <w:smallCaps w:val="0"/>
+      </w:rPr>
+      <w:t>num_etude</w:t>
+    </w:r>
+    <w:proofErr w:type="spellEnd"/>
+    <w:r>
+      <w:rPr>
+        <w:rStyle w:val="Rfrencelgre"/>
+        <w:rFonts w:ascii="Roboto Lt" w:hAnsi="Roboto Lt"/>
+        <w:smallCaps w:val="0"/>
+      </w:rPr>
+      <w:t xml:space="preserve">} </w:t>
+    </w:r>
+    <w:r>
+      <w:rPr>
+        <w:rStyle w:val="Rfrencelgre"/>
+        <w:rFonts w:ascii="Times New Roman" w:hAnsi="Times New Roman" w:cs="Times New Roman"/>
+        <w:smallCaps w:val="0"/>
+      </w:rPr>
+      <w:t>▪</w:t>
+    </w:r>
+    <w:r>
+      <w:rPr>
+        <w:rStyle w:val="Rfrencelgre"/>
+        <w:rFonts w:ascii="Roboto Lt" w:hAnsi="Roboto Lt"/>
+        <w:smallCaps w:val="0"/>
+      </w:rPr>
+      <w:t xml:space="preserve"> {</w:t>
+    </w:r>
+    <w:proofErr w:type="spellStart"/>
+    <w:r>
+      <w:rPr>
+        <w:rStyle w:val="Rfrencelgre"/>
+        <w:rFonts w:ascii="Roboto Lt" w:hAnsi="Roboto Lt"/>
+        <w:smallCaps w:val="0"/>
+      </w:rPr>
+      <w:t>etude_titre</w:t>
+    </w:r>
+    <w:proofErr w:type="spellEnd"/>
+    <w:r>
+      <w:rPr>
+        <w:rStyle w:val="Rfrencelgre"/>
+        <w:rFonts w:ascii="Roboto Lt" w:hAnsi="Roboto Lt"/>
+        <w:smallCaps w:val="0"/>
+      </w:rPr>
+      <w:t>}</w:t>
+    </w:r>
+  </w:p>
+  <w:p>
+    <w:pPr>
+      <w:pStyle w:val="En-tte"/>
+    </w:pPr>
+    <w:r>
+      <w:rPr>
+        <w:noProof/>
+        <w:lang w:eastAsia="fr-FR"/>
+      </w:rPr>
+      <mc:AlternateContent>
+        <mc:Choice Requires="wps">
+          <w:drawing>
+            <wp:anchor distT="0" distB="0" distL="114300" distR="114300" simplePos="0" relativeHeight="251831296" behindDoc="0" locked="0" layoutInCell="1" allowOverlap="1" wp14:anchorId="14A13906" wp14:editId="08155FE5">
+              <wp:simplePos x="0" y="0"/>
+              <wp:positionH relativeFrom="column">
+                <wp:posOffset>-1903095</wp:posOffset>
+              </wp:positionH>
+              <wp:positionV relativeFrom="paragraph">
+                <wp:posOffset>-2125980</wp:posOffset>
+              </wp:positionV>
+              <wp:extent cx="11214100" cy="640715"/>
+              <wp:effectExtent l="12700" t="12700" r="12700" b="6985"/>
+              <wp:wrapNone/>
+              <wp:docPr id="985885574" name="Rectangle 985885574"/>
+              <wp:cNvGraphicFramePr/>
+              <a:graphic xmlns:a="http://schemas.openxmlformats.org/drawingml/2006/main">
+                <a:graphicData uri="http://schemas.microsoft.com/office/word/2010/wordprocessingShape">
+                  <wps:wsp>
+                    <wps:cNvSpPr/>
+                    <wps:spPr>
+                      <a:xfrm>
+                        <a:off x="0" y="0"/>
+                        <a:ext cx="11214100" cy="640715"/>
+                      </a:xfrm>
+                      <a:prstGeom prst="rect">
+                        <a:avLst/>
+                      </a:prstGeom>
+                      <a:solidFill>
+                        <a:srgbClr val="2E3653"/>
+                      </a:solidFill>
+                    </wps:spPr>
+                    <wps:style>
+                      <a:lnRef idx="2">
+                        <a:schemeClr val="accent1">
+                          <a:shade val="50000"/>
+                        </a:schemeClr>
+                      </a:lnRef>
+                      <a:fillRef idx="1">
+                        <a:schemeClr val="accent1"/>
+                      </a:fillRef>
+                      <a:effectRef idx="0">
+                        <a:schemeClr val="accent1"/>
+                      </a:effectRef>
+                      <a:fontRef idx="minor">
+                        <a:schemeClr val="lt1"/>
+                      </a:fontRef>
+                    </wps:style>
+                    <wps:bodyPr rot="0" spcFirstLastPara="0" vertOverflow="overflow" horzOverflow="overflow" vert="horz" wrap="square" lIns="91440" tIns="45720" rIns="91440" bIns="45720" numCol="1" spcCol="0" rtlCol="0" fromWordArt="0" anchor="ctr" anchorCtr="0" forceAA="0" compatLnSpc="1">
+                      <a:prstTxWarp prst="textNoShape">
+                        <a:avLst/>
+                      </a:prstTxWarp>
+                      <a:noAutofit/>
+                    </wps:bodyPr>
+                  </wps:wsp>
+                </a:graphicData>
+              </a:graphic>
+              <wp14:sizeRelH relativeFrom="margin">
+                <wp14:pctWidth>0</wp14:pctWidth>
+              </wp14:sizeRelH>
+            </wp:anchor>
+          </w:drawing>
+        </mc:Choice>
+        <mc:Fallback>
+          <w:pict>
+            <v:rect w14:anchorId="38942C25" id="Rectangle 985885574" o:spid="_x0000_s1026" style="position:absolute;margin-left:-149.85pt;margin-top:-167.4pt;width:883pt;height:50.45pt;z-index:251831296;visibility:visible;mso-wrap-style:square;mso-width-percent:0;mso-wrap-distance-left:9pt;mso-wrap-distance-top:0;mso-wrap-distance-right:9pt;mso-wrap-distance-bottom:0;mso-position-horizontal:absolute;mso-position-horizontal-relative:text;mso-position-vertical:absolute;mso-position-vertical-relative:text;mso-width-percent:0;mso-width-relative:margin;v-text-anchor:middle" o:gfxdata="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" fillcolor="#2e3653" strokecolor="#243255 [1604]" strokeweight="2pt"/>
+          </w:pict>
+        </mc:Fallback>
+      </mc:AlternateContent>
+    </w:r>
+    <w:r>
+      <w:rPr>
+        <w:noProof/>
+        <w:lang w:eastAsia="fr-FR"/>
+      </w:rPr>
+      <mc:AlternateContent>
+        <mc:Choice Requires="wps">
+          <w:drawing>
+            <wp:anchor distT="0" distB="0" distL="114300" distR="114300" simplePos="0" relativeHeight="251832320" behindDoc="0" locked="0" layoutInCell="1" allowOverlap="1" wp14:anchorId="370C76F6" wp14:editId="743C79A1">
+              <wp:simplePos x="0" y="0"/>
+              <wp:positionH relativeFrom="margin">
+                <wp:posOffset>1183005</wp:posOffset>
+              </wp:positionH>
+              <wp:positionV relativeFrom="paragraph">
+                <wp:posOffset>-2056765</wp:posOffset>
+              </wp:positionV>
+              <wp:extent cx="4902200" cy="412115"/>
+              <wp:effectExtent l="0" t="0" r="0" b="0"/>
+              <wp:wrapNone/>
+              <wp:docPr id="421706783" name="Zone de texte 25"/>
+              <wp:cNvGraphicFramePr/>
+              <a:graphic xmlns:a="http://schemas.openxmlformats.org/drawingml/2006/main">
+                <a:graphicData uri="http://schemas.microsoft.com/office/word/2010/wordprocessingShape">
+                  <wps:wsp>
+                    <wps:cNvSpPr txBox="1"/>
+                    <wps:spPr>
+                      <a:xfrm>
+                        <a:off x="0" y="0"/>
+                        <a:ext cx="4902200" cy="412115"/>
+                      </a:xfrm>
+                      <a:prstGeom prst="rect">
+                        <a:avLst/>
+                      </a:prstGeom>
+                      <a:noFill/>
+                      <a:ln w="6350">
+                        <a:noFill/>
+                      </a:ln>
+                      <a:effectLst/>
+                    </wps:spPr>
+                    <wps:style>
+                      <a:lnRef idx="0">
+                        <a:schemeClr val="accent1"/>
+                      </a:lnRef>
+                      <a:fillRef idx="0">
+                        <a:schemeClr val="accent1"/>
+                      </a:fillRef>
+                      <a:effectRef idx="0">
+                        <a:schemeClr val="accent1"/>
+                      </a:effectRef>
+                      <a:fontRef idx="minor">
+                        <a:schemeClr val="dk1"/>
+                      </a:fontRef>
+                    </wps:style>
+                    <wps:txbx>
+                      <w:txbxContent>
+                        <w:p>
+                          <w:pPr>
+                            <w:pStyle w:val="Pieddepage"/>
+                            <w:tabs>
+                              <w:tab w:val="clear" w:pos="9072"/>
+                            </w:tabs>
+                            <w:jc w:val="center"/>
+                            <w:rPr>
+                              <w:rFonts w:ascii="Times" w:hAnsi="Times"/>
+                              <w:color w:val="FFFFFF" w:themeColor="background1"/>
+                              <w:szCs w:val="22"/>
+                            </w:rPr>
+                          </w:pPr>
+                          <w:r>
+                            <w:rPr>
+                              <w:rFonts w:ascii="Times" w:hAnsi="Times"/>
+                              <w:color w:val="FFFFFF" w:themeColor="background1"/>
+                              <w:sz w:val="18"/>
+                              <w:szCs w:val="20"/>
+                            </w:rPr>
+                            <w:t>Ponts-Études Projets – Tous droits de reproduction réservés - 2022</w:t>
+                          </w:r>
+                        </w:p>
+                        <w:p>
+                          <w:pPr>
+                            <w:pStyle w:val="Pieddepage"/>
+                            <w:tabs>
+                              <w:tab w:val="clear" w:pos="9072"/>
+                            </w:tabs>
+                            <w:jc w:val="center"/>
+                            <w:rPr>
+                              <w:rFonts w:ascii="Times" w:hAnsi="Times"/>
+                              <w:color w:val="FFFFFF" w:themeColor="background1"/>
+                            </w:rPr>
+                          </w:pPr>
+                          <w:r>
+                            <w:rPr>
+                              <w:rFonts w:ascii="Times" w:hAnsi="Times"/>
+                              <w:color w:val="FFFFFF" w:themeColor="background1"/>
+                            </w:rPr>
+                            <w:t xml:space="preserve">Page </w:t>
+                          </w:r>
+                          <w:r>
+                            <w:rPr>
+                              <w:rFonts w:ascii="Times" w:hAnsi="Times"/>
+                              <w:color w:val="FFFFFF" w:themeColor="background1"/>
+                            </w:rPr>
+                            <w:fldChar w:fldCharType="begin"/>
+                          </w:r>
+                          <w:r>
+                            <w:rPr>
+                              <w:rFonts w:ascii="Times" w:hAnsi="Times"/>
+                              <w:color w:val="FFFFFF" w:themeColor="background1"/>
+                            </w:rPr>
+                            <w:instrText xml:space="preserve"> PAGE   \* MERGEFORMAT </w:instrText>
+                          </w:r>
+                          <w:r>
+                            <w:rPr>
+                              <w:rFonts w:ascii="Times" w:hAnsi="Times"/>
+                              <w:color w:val="FFFFFF" w:themeColor="background1"/>
+                            </w:rPr>
+                            <w:fldChar w:fldCharType="separate"/>
+                          </w:r>
+                          <w:r>
+                            <w:rPr>
+                              <w:rFonts w:ascii="Times" w:hAnsi="Times"/>
+                              <w:color w:val="FFFFFF" w:themeColor="background1"/>
+                            </w:rPr>
+                            <w:t>1</w:t>
+                          </w:r>
+                          <w:r>
+                            <w:rPr>
+                              <w:rFonts w:ascii="Times" w:hAnsi="Times"/>
+                              <w:color w:val="FFFFFF" w:themeColor="background1"/>
+                            </w:rPr>
+                            <w:fldChar w:fldCharType="end"/>
+                          </w:r>
+                          <w:r>
+                            <w:rPr>
+                              <w:rFonts w:ascii="Times" w:hAnsi="Times"/>
+                              <w:color w:val="FFFFFF" w:themeColor="background1"/>
+                            </w:rPr>
+                            <w:t xml:space="preserve"> sur </w:t>
+                          </w:r>
+                          <w:r>
+                            <w:rPr>
+                              <w:rFonts w:ascii="Times" w:hAnsi="Times"/>
+                              <w:color w:val="FFFFFF" w:themeColor="background1"/>
+                            </w:rPr>
+                            <w:fldChar w:fldCharType="begin"/>
+                          </w:r>
+                          <w:r>
+                            <w:rPr>
+                              <w:rFonts w:ascii="Times" w:hAnsi="Times"/>
+                              <w:color w:val="FFFFFF" w:themeColor="background1"/>
+                            </w:rPr>
+                            <w:instrText xml:space="preserve"> NUMPAGES   \* MERGEFORMAT </w:instrText>
+                          </w:r>
+                          <w:r>
+                            <w:rPr>
+                              <w:rFonts w:ascii="Times" w:hAnsi="Times"/>
+                              <w:color w:val="FFFFFF" w:themeColor="background1"/>
+                            </w:rPr>
+                            <w:fldChar w:fldCharType="separate"/>
+                          </w:r>
+                          <w:r>
+                            <w:rPr>
+                              <w:rFonts w:ascii="Times" w:hAnsi="Times"/>
+                              <w:color w:val="FFFFFF" w:themeColor="background1"/>
+                            </w:rPr>
+                            <w:t>4</w:t>
+                          </w:r>
+                          <w:r>
+                            <w:rPr>
+                              <w:rFonts w:ascii="Times" w:hAnsi="Times"/>
+                              <w:noProof/>
+                              <w:color w:val="FFFFFF" w:themeColor="background1"/>
+                            </w:rPr>
+                            <w:fldChar w:fldCharType="end"/>
+                          </w:r>
+                        </w:p>
+                        <w:p/>
+                      </w:txbxContent>
+                    </wps:txbx>
+                    <wps:bodyPr rot="0" spcFirstLastPara="0" vertOverflow="overflow" horzOverflow="overflow" vert="horz" wrap="square" lIns="91440" tIns="45720" rIns="91440" bIns="45720" numCol="1" spcCol="0" rtlCol="0" fromWordArt="0" anchor="t" anchorCtr="0" forceAA="0" compatLnSpc="1">
+                      <a:prstTxWarp prst="textNoShape">
+                        <a:avLst/>
+                      </a:prstTxWarp>
+                      <a:noAutofit/>
+                    </wps:bodyPr>
+                  </wps:wsp>
+                </a:graphicData>
+              </a:graphic>
+              <wp14:sizeRelH relativeFrom="margin">
+                <wp14:pctWidth>0</wp14:pctWidth>
+              </wp14:sizeRelH>
+            </wp:anchor>
+          </w:drawing>
+        </mc:Choice>
+        <mc:Fallback>
+          <w:pict>
+            <v:shapetype w14:anchorId="370C76F6" id="_x0000_t202" coordsize="21600,21600" o:spt="202" path="m,l,21600r21600,l21600,xe">
+              <v:stroke joinstyle="miter"/>
+              <v:path gradientshapeok="t" o:connecttype="rect"/>
+            </v:shapetype>
+            <v:shape id="_x0000_s1031" type="#_x0000_t202" style="position:absolute;left:0;text-align:left;margin-left:93.15pt;margin-top:-161.95pt;width:386pt;height:32.45pt;z-index:251832320;visibility:visible;mso-wrap-style:square;mso-width-percent:0;mso-wrap-distance-left:9pt;mso-wrap-distance-top:0;mso-wrap-distance-right:9pt;mso-wrap-distance-bottom:0;mso-position-horizontal:absolute;mso-position-horizontal-relative:margin;mso-position-vertical:absolute;mso-position-vertical-relative:text;mso-width-percent:0;mso-width-relative:margin;v-text-anchor:top" o:gfxdata="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" filled="f" stroked="f" strokeweight=".5pt">
+              <v:textbox>
+                <w:txbxContent>
+                  <w:p>
+                    <w:pPr>
+                      <w:pStyle w:val="Pieddepage"/>
+                      <w:tabs>
+                        <w:tab w:val="clear" w:pos="9072"/>
+                      </w:tabs>
+                      <w:jc w:val="center"/>
+                      <w:rPr>
+                        <w:rFonts w:ascii="Times" w:hAnsi="Times"/>
+                        <w:color w:val="FFFFFF" w:themeColor="background1"/>
+                        <w:szCs w:val="22"/>
+                      </w:rPr>
+                    </w:pPr>
+                    <w:r>
+                      <w:rPr>
+                        <w:rFonts w:ascii="Times" w:hAnsi="Times"/>
+                        <w:color w:val="FFFFFF" w:themeColor="background1"/>
+                        <w:sz w:val="18"/>
+                        <w:szCs w:val="20"/>
+                      </w:rPr>
+                      <w:t>Ponts-Études Projets – Tous droits de reproduction réservés - 2022</w:t>
+                    </w:r>
+                  </w:p>
+                  <w:p>
+                    <w:pPr>
+                      <w:pStyle w:val="Pieddepage"/>
+                      <w:tabs>
+                        <w:tab w:val="clear" w:pos="9072"/>
+                      </w:tabs>
+                      <w:jc w:val="center"/>
+                      <w:rPr>
+                        <w:rFonts w:ascii="Times" w:hAnsi="Times"/>
+                        <w:color w:val="FFFFFF" w:themeColor="background1"/>
+                      </w:rPr>
+                    </w:pPr>
+                    <w:r>
+                      <w:rPr>
+                        <w:rFonts w:ascii="Times" w:hAnsi="Times"/>
+                        <w:color w:val="FFFFFF" w:themeColor="background1"/>
+                      </w:rPr>
+                      <w:t xml:space="preserve">Page </w:t>
+                    </w:r>
+                    <w:r>
+                      <w:rPr>
+                        <w:rFonts w:ascii="Times" w:hAnsi="Times"/>
+                        <w:color w:val="FFFFFF" w:themeColor="background1"/>
+                      </w:rPr>
+                      <w:fldChar w:fldCharType="begin"/>
+                    </w:r>
+                    <w:r>
+                      <w:rPr>
+                        <w:rFonts w:ascii="Times" w:hAnsi="Times"/>
+                        <w:color w:val="FFFFFF" w:themeColor="background1"/>
+                      </w:rPr>
+                      <w:instrText xml:space="preserve"> PAGE   \* MERGEFORMAT </w:instrText>
+                    </w:r>
+                    <w:r>
+                      <w:rPr>
+                        <w:rFonts w:ascii="Times" w:hAnsi="Times"/>
+                        <w:color w:val="FFFFFF" w:themeColor="background1"/>
+                      </w:rPr>
+                      <w:fldChar w:fldCharType="separate"/>
+                    </w:r>
+                    <w:r>
+                      <w:rPr>
+                        <w:rFonts w:ascii="Times" w:hAnsi="Times"/>
+                        <w:color w:val="FFFFFF" w:themeColor="background1"/>
+                      </w:rPr>
+                      <w:t>1</w:t>
+                    </w:r>
+                    <w:r>
+                      <w:rPr>
+                        <w:rFonts w:ascii="Times" w:hAnsi="Times"/>
+                        <w:color w:val="FFFFFF" w:themeColor="background1"/>
+                      </w:rPr>
+                      <w:fldChar w:fldCharType="end"/>
+                    </w:r>
+                    <w:r>
+                      <w:rPr>
+                        <w:rFonts w:ascii="Times" w:hAnsi="Times"/>
+                        <w:color w:val="FFFFFF" w:themeColor="background1"/>
+                      </w:rPr>
+                      <w:t xml:space="preserve"> sur </w:t>
+                    </w:r>
+                    <w:r>
+                      <w:rPr>
+                        <w:rFonts w:ascii="Times" w:hAnsi="Times"/>
+                        <w:color w:val="FFFFFF" w:themeColor="background1"/>
+                      </w:rPr>
+                      <w:fldChar w:fldCharType="begin"/>
+                    </w:r>
+                    <w:r>
+                      <w:rPr>
+                        <w:rFonts w:ascii="Times" w:hAnsi="Times"/>
+                        <w:color w:val="FFFFFF" w:themeColor="background1"/>
+                      </w:rPr>
+                      <w:instrText xml:space="preserve"> NUMPAGES   \* MERGEFORMAT </w:instrText>
+                    </w:r>
+                    <w:r>
+                      <w:rPr>
+                        <w:rFonts w:ascii="Times" w:hAnsi="Times"/>
+                        <w:color w:val="FFFFFF" w:themeColor="background1"/>
+                      </w:rPr>
+                      <w:fldChar w:fldCharType="separate"/>
+                    </w:r>
+                    <w:r>
+                      <w:rPr>
+                        <w:rFonts w:ascii="Times" w:hAnsi="Times"/>
+                        <w:color w:val="FFFFFF" w:themeColor="background1"/>
+                      </w:rPr>
+                      <w:t>4</w:t>
+                    </w:r>
+                    <w:r>
+                      <w:rPr>
+                        <w:rFonts w:ascii="Times" w:hAnsi="Times"/>
+                        <w:noProof/>
+                        <w:color w:val="FFFFFF" w:themeColor="background1"/>
+                      </w:rPr>
+                      <w:fldChar w:fldCharType="end"/>
+                    </w:r>
+                  </w:p>
+                  <w:p/>
+                </w:txbxContent>
+              </v:textbox>
+              <w10:wrap anchorx="margin"/>
+            </v:shape>
+          </w:pict>
+        </mc:Fallback>
+      </mc:AlternateContent>
+    </w:r>
+    <w:r>
+      <w:rPr>
+        <w:noProof/>
+        <w:lang w:eastAsia="fr-FR"/>
+      </w:rPr>
+      <mc:AlternateContent>
+        <mc:Choice Requires="wps">
+          <w:drawing>
+            <wp:anchor distT="0" distB="0" distL="114300" distR="114300" simplePos="0" relativeHeight="251829248" behindDoc="0" locked="0" layoutInCell="1" allowOverlap="1" wp14:anchorId="4F131384" wp14:editId="29E09CE0">
+              <wp:simplePos x="0" y="0"/>
+              <wp:positionH relativeFrom="column">
+                <wp:posOffset>-2055495</wp:posOffset>
+              </wp:positionH>
+              <wp:positionV relativeFrom="paragraph">
+                <wp:posOffset>-2278380</wp:posOffset>
+              </wp:positionV>
+              <wp:extent cx="11214100" cy="640715"/>
+              <wp:effectExtent l="12700" t="12700" r="12700" b="6985"/>
+              <wp:wrapNone/>
+              <wp:docPr id="1732621667" name="Rectangle 1732621667"/>
+              <wp:cNvGraphicFramePr/>
+              <a:graphic xmlns:a="http://schemas.openxmlformats.org/drawingml/2006/main">
+                <a:graphicData uri="http://schemas.microsoft.com/office/word/2010/wordprocessingShape">
+                  <wps:wsp>
+                    <wps:cNvSpPr/>
+                    <wps:spPr>
+                      <a:xfrm>
+                        <a:off x="0" y="0"/>
+                        <a:ext cx="11214100" cy="640715"/>
+                      </a:xfrm>
+                      <a:prstGeom prst="rect">
+                        <a:avLst/>
+                      </a:prstGeom>
+                      <a:solidFill>
+                        <a:srgbClr val="2E3653"/>
+                      </a:solidFill>
+                    </wps:spPr>
+                    <wps:style>
+                      <a:lnRef idx="2">
+                        <a:schemeClr val="accent1">
+                          <a:shade val="50000"/>
+                        </a:schemeClr>
+                      </a:lnRef>
+                      <a:fillRef idx="1">
+                        <a:schemeClr val="accent1"/>
+                      </a:fillRef>
+                      <a:effectRef idx="0">
+                        <a:schemeClr val="accent1"/>
+                      </a:effectRef>
+                      <a:fontRef idx="minor">
+                        <a:schemeClr val="lt1"/>
+                      </a:fontRef>
+                    </wps:style>
+                    <wps:bodyPr rot="0" spcFirstLastPara="0" vertOverflow="overflow" horzOverflow="overflow" vert="horz" wrap="square" lIns="91440" tIns="45720" rIns="91440" bIns="45720" numCol="1" spcCol="0" rtlCol="0" fromWordArt="0" anchor="ctr" anchorCtr="0" forceAA="0" compatLnSpc="1">
+                      <a:prstTxWarp prst="textNoShape">
+                        <a:avLst/>
+                      </a:prstTxWarp>
+                      <a:noAutofit/>
+                    </wps:bodyPr>
+                  </wps:wsp>
+                </a:graphicData>
+              </a:graphic>
+              <wp14:sizeRelH relativeFrom="margin">
+                <wp14:pctWidth>0</wp14:pctWidth>
+              </wp14:sizeRelH>
+            </wp:anchor>
+          </w:drawing>
+        </mc:Choice>
+        <mc:Fallback>
+          <w:pict>
+            <v:rect w14:anchorId="0F254572" id="Rectangle 1732621667" o:spid="_x0000_s1026" style="position:absolute;margin-left:-161.85pt;margin-top:-179.4pt;width:883pt;height:50.45pt;z-index:251829248;visibility:visible;mso-wrap-style:square;mso-width-percent:0;mso-wrap-distance-left:9pt;mso-wrap-distance-top:0;mso-wrap-distance-right:9pt;mso-wrap-distance-bottom:0;mso-position-horizontal:absolute;mso-position-horizontal-relative:text;mso-position-vertical:absolute;mso-position-vertical-relative:text;mso-width-percent:0;mso-width-relative:margin;v-text-anchor:middle" o:gfxdata="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" fillcolor="#2e3653" strokecolor="#243255 [1604]" strokeweight="2pt"/>
+          </w:pict>
+        </mc:Fallback>
+      </mc:AlternateContent>
+    </w:r>
+    <w:r>
+      <w:rPr>
+        <w:noProof/>
+        <w:lang w:eastAsia="fr-FR"/>
+      </w:rPr>
+      <mc:AlternateContent>
+        <mc:Choice Requires="wps">
+          <w:drawing>
+            <wp:anchor distT="0" distB="0" distL="114300" distR="114300" simplePos="0" relativeHeight="251830272" behindDoc="0" locked="0" layoutInCell="1" allowOverlap="1" wp14:anchorId="28EF02C3" wp14:editId="7449ADF5">
+              <wp:simplePos x="0" y="0"/>
+              <wp:positionH relativeFrom="margin">
+                <wp:posOffset>1030605</wp:posOffset>
+              </wp:positionH>
+              <wp:positionV relativeFrom="paragraph">
+                <wp:posOffset>-2209165</wp:posOffset>
+              </wp:positionV>
+              <wp:extent cx="4902200" cy="412115"/>
+              <wp:effectExtent l="0" t="0" r="0" b="0"/>
+              <wp:wrapNone/>
+              <wp:docPr id="824424037" name="Zone de texte 25"/>
+              <wp:cNvGraphicFramePr/>
+              <a:graphic xmlns:a="http://schemas.openxmlformats.org/drawingml/2006/main">
+                <a:graphicData uri="http://schemas.microsoft.com/office/word/2010/wordprocessingShape">
+                  <wps:wsp>
+                    <wps:cNvSpPr txBox="1"/>
+                    <wps:spPr>
+                      <a:xfrm>
+                        <a:off x="0" y="0"/>
+                        <a:ext cx="4902200" cy="412115"/>
+                      </a:xfrm>
+                      <a:prstGeom prst="rect">
+                        <a:avLst/>
+                      </a:prstGeom>
+                      <a:noFill/>
+                      <a:ln w="6350">
+                        <a:noFill/>
+                      </a:ln>
+                      <a:effectLst/>
+                    </wps:spPr>
+                    <wps:style>
+                      <a:lnRef idx="0">
+                        <a:schemeClr val="accent1"/>
+                      </a:lnRef>
+                      <a:fillRef idx="0">
+                        <a:schemeClr val="accent1"/>
+                      </a:fillRef>
+                      <a:effectRef idx="0">
+                        <a:schemeClr val="accent1"/>
+                      </a:effectRef>
+                      <a:fontRef idx="minor">
+                        <a:schemeClr val="dk1"/>
+                      </a:fontRef>
+                    </wps:style>
+                    <wps:txbx>
+                      <w:txbxContent>
+                        <w:p>
+                          <w:pPr>
+                            <w:pStyle w:val="Pieddepage"/>
+                            <w:tabs>
+                              <w:tab w:val="clear" w:pos="9072"/>
+                            </w:tabs>
+                            <w:jc w:val="center"/>
+                            <w:rPr>
+                              <w:rFonts w:ascii="Times" w:hAnsi="Times"/>
+                              <w:color w:val="FFFFFF" w:themeColor="background1"/>
+                              <w:szCs w:val="22"/>
+                            </w:rPr>
+                          </w:pPr>
+                          <w:r>
+                            <w:rPr>
+                              <w:rFonts w:ascii="Times" w:hAnsi="Times"/>
+                              <w:color w:val="FFFFFF" w:themeColor="background1"/>
+                              <w:sz w:val="18"/>
+                              <w:szCs w:val="20"/>
+                            </w:rPr>
+                            <w:t>Ponts-Études Projets – Tous droits de reproduction réservés - 2022</w:t>
+                          </w:r>
+                        </w:p>
+                        <w:p>
+                          <w:pPr>
+                            <w:pStyle w:val="Pieddepage"/>
+                            <w:tabs>
+                              <w:tab w:val="clear" w:pos="9072"/>
+                            </w:tabs>
+                            <w:jc w:val="center"/>
+                            <w:rPr>
+                              <w:rFonts w:ascii="Times" w:hAnsi="Times"/>
+                              <w:color w:val="FFFFFF" w:themeColor="background1"/>
+                            </w:rPr>
+                          </w:pPr>
+                          <w:r>
+                            <w:rPr>
+                              <w:rFonts w:ascii="Times" w:hAnsi="Times"/>
+                              <w:color w:val="FFFFFF" w:themeColor="background1"/>
+                            </w:rPr>
+                            <w:t xml:space="preserve">Page </w:t>
+                          </w:r>
+                          <w:r>
+                            <w:rPr>
+                              <w:rFonts w:ascii="Times" w:hAnsi="Times"/>
+                              <w:color w:val="FFFFFF" w:themeColor="background1"/>
+                            </w:rPr>
+                            <w:fldChar w:fldCharType="begin"/>
+                          </w:r>
+                          <w:r>
+                            <w:rPr>
+                              <w:rFonts w:ascii="Times" w:hAnsi="Times"/>
+                              <w:color w:val="FFFFFF" w:themeColor="background1"/>
+                            </w:rPr>
+                            <w:instrText xml:space="preserve"> PAGE   \* MERGEFORMAT </w:instrText>
+                          </w:r>
+                          <w:r>
+                            <w:rPr>
+                              <w:rFonts w:ascii="Times" w:hAnsi="Times"/>
+                              <w:color w:val="FFFFFF" w:themeColor="background1"/>
+                            </w:rPr>
+                            <w:fldChar w:fldCharType="separate"/>
+                          </w:r>
+                          <w:r>
+                            <w:rPr>
+                              <w:rFonts w:ascii="Times" w:hAnsi="Times"/>
+                              <w:color w:val="FFFFFF" w:themeColor="background1"/>
+                            </w:rPr>
+                            <w:t>1</w:t>
+                          </w:r>
+                          <w:r>
+                            <w:rPr>
+                              <w:rFonts w:ascii="Times" w:hAnsi="Times"/>
+                              <w:color w:val="FFFFFF" w:themeColor="background1"/>
+                            </w:rPr>
+                            <w:fldChar w:fldCharType="end"/>
+                          </w:r>
+                          <w:r>
+                            <w:rPr>
+                              <w:rFonts w:ascii="Times" w:hAnsi="Times"/>
+                              <w:color w:val="FFFFFF" w:themeColor="background1"/>
+                            </w:rPr>
+                            <w:t xml:space="preserve"> sur </w:t>
+                          </w:r>
+                          <w:r>
+                            <w:rPr>
+                              <w:rFonts w:ascii="Times" w:hAnsi="Times"/>
+                              <w:color w:val="FFFFFF" w:themeColor="background1"/>
+                            </w:rPr>
+                            <w:fldChar w:fldCharType="begin"/>
+                          </w:r>
+                          <w:r>
+                            <w:rPr>
+                              <w:rFonts w:ascii="Times" w:hAnsi="Times"/>
+                              <w:color w:val="FFFFFF" w:themeColor="background1"/>
+                            </w:rPr>
+                            <w:instrText xml:space="preserve"> NUMPAGES   \* MERGEFORMAT </w:instrText>
+                          </w:r>
+                          <w:r>
+                            <w:rPr>
+                              <w:rFonts w:ascii="Times" w:hAnsi="Times"/>
+                              <w:color w:val="FFFFFF" w:themeColor="background1"/>
+                            </w:rPr>
+                            <w:fldChar w:fldCharType="separate"/>
+                          </w:r>
+                          <w:r>
+                            <w:rPr>
+                              <w:rFonts w:ascii="Times" w:hAnsi="Times"/>
+                              <w:color w:val="FFFFFF" w:themeColor="background1"/>
+                            </w:rPr>
+                            <w:t>4</w:t>
+                          </w:r>
+                          <w:r>
+                            <w:rPr>
+                              <w:rFonts w:ascii="Times" w:hAnsi="Times"/>
+                              <w:noProof/>
+                              <w:color w:val="FFFFFF" w:themeColor="background1"/>
+                            </w:rPr>
+                            <w:fldChar w:fldCharType="end"/>
+                          </w:r>
+                        </w:p>
+                        <w:p/>
+                      </w:txbxContent>
+                    </wps:txbx>
+                    <wps:bodyPr rot="0" spcFirstLastPara="0" vertOverflow="overflow" horzOverflow="overflow" vert="horz" wrap="square" lIns="91440" tIns="45720" rIns="91440" bIns="45720" numCol="1" spcCol="0" rtlCol="0" fromWordArt="0" anchor="t" anchorCtr="0" forceAA="0" compatLnSpc="1">
+                      <a:prstTxWarp prst="textNoShape">
+                        <a:avLst/>
+                      </a:prstTxWarp>
+                      <a:noAutofit/>
+                    </wps:bodyPr>
+                  </wps:wsp>
+                </a:graphicData>
+              </a:graphic>
+              <wp14:sizeRelH relativeFrom="margin">
+                <wp14:pctWidth>0</wp14:pctWidth>
+              </wp14:sizeRelH>
+            </wp:anchor>
+          </w:drawing>
+        </mc:Choice>
+        <mc:Fallback>
+          <w:pict>
+            <v:shape w14:anchorId="28EF02C3" id="_x0000_s1032" type="#_x0000_t202" style="position:absolute;left:0;text-align:left;margin-left:81.15pt;margin-top:-173.95pt;width:386pt;height:32.45pt;z-index:251830272;visibility:visible;mso-wrap-style:square;mso-width-percent:0;mso-wrap-distance-left:9pt;mso-wrap-distance-top:0;mso-wrap-distance-right:9pt;mso-wrap-distance-bottom:0;mso-position-horizontal:absolute;mso-position-horizontal-relative:margin;mso-position-vertical:absolute;mso-position-vertical-relative:text;mso-width-percent:0;mso-width-relative:margin;v-text-anchor:top" o:gfxdata="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" filled="f" stroked="f" strokeweight=".5pt">
+              <v:textbox>
+                <w:txbxContent>
+                  <w:p>
+                    <w:pPr>
+                      <w:pStyle w:val="Pieddepage"/>
+                      <w:tabs>
+                        <w:tab w:val="clear" w:pos="9072"/>
+                      </w:tabs>
+                      <w:jc w:val="center"/>
+                      <w:rPr>
+                        <w:rFonts w:ascii="Times" w:hAnsi="Times"/>
+                        <w:color w:val="FFFFFF" w:themeColor="background1"/>
+                        <w:szCs w:val="22"/>
+                      </w:rPr>
+                    </w:pPr>
+                    <w:r>
+                      <w:rPr>
+                        <w:rFonts w:ascii="Times" w:hAnsi="Times"/>
+                        <w:color w:val="FFFFFF" w:themeColor="background1"/>
+                        <w:sz w:val="18"/>
+                        <w:szCs w:val="20"/>
+                      </w:rPr>
+                      <w:t>Ponts-Études Projets – Tous droits de reproduction réservés - 2022</w:t>
+                    </w:r>
+                  </w:p>
+                  <w:p>
+                    <w:pPr>
+                      <w:pStyle w:val="Pieddepage"/>
+                      <w:tabs>
+                        <w:tab w:val="clear" w:pos="9072"/>
+                      </w:tabs>
+                      <w:jc w:val="center"/>
+                      <w:rPr>
+                        <w:rFonts w:ascii="Times" w:hAnsi="Times"/>
+                        <w:color w:val="FFFFFF" w:themeColor="background1"/>
+                      </w:rPr>
+                    </w:pPr>
+                    <w:r>
+                      <w:rPr>
+                        <w:rFonts w:ascii="Times" w:hAnsi="Times"/>
+                        <w:color w:val="FFFFFF" w:themeColor="background1"/>
+                      </w:rPr>
+                      <w:t xml:space="preserve">Page </w:t>
+                    </w:r>
+                    <w:r>
+                      <w:rPr>
+                        <w:rFonts w:ascii="Times" w:hAnsi="Times"/>
+                        <w:color w:val="FFFFFF" w:themeColor="background1"/>
+                      </w:rPr>
+                      <w:fldChar w:fldCharType="begin"/>
+                    </w:r>
+                    <w:r>
+                      <w:rPr>
+                        <w:rFonts w:ascii="Times" w:hAnsi="Times"/>
+                        <w:color w:val="FFFFFF" w:themeColor="background1"/>
+                      </w:rPr>
+                      <w:instrText xml:space="preserve"> PAGE   \* MERGEFORMAT </w:instrText>
+                    </w:r>
+                    <w:r>
+                      <w:rPr>
+                        <w:rFonts w:ascii="Times" w:hAnsi="Times"/>
+                        <w:color w:val="FFFFFF" w:themeColor="background1"/>
+                      </w:rPr>
+                      <w:fldChar w:fldCharType="separate"/>
+                    </w:r>
+                    <w:r>
+                      <w:rPr>
+                        <w:rFonts w:ascii="Times" w:hAnsi="Times"/>
+                        <w:color w:val="FFFFFF" w:themeColor="background1"/>
+                      </w:rPr>
+                      <w:t>1</w:t>
+                    </w:r>
+                    <w:r>
+                      <w:rPr>
+                        <w:rFonts w:ascii="Times" w:hAnsi="Times"/>
+                        <w:color w:val="FFFFFF" w:themeColor="background1"/>
+                      </w:rPr>
+                      <w:fldChar w:fldCharType="end"/>
+                    </w:r>
+                    <w:r>
+                      <w:rPr>
+                        <w:rFonts w:ascii="Times" w:hAnsi="Times"/>
+                        <w:color w:val="FFFFFF" w:themeColor="background1"/>
+                      </w:rPr>
+                      <w:t xml:space="preserve"> sur </w:t>
+                    </w:r>
+                    <w:r>
+                      <w:rPr>
+                        <w:rFonts w:ascii="Times" w:hAnsi="Times"/>
+                        <w:color w:val="FFFFFF" w:themeColor="background1"/>
+                      </w:rPr>
+                      <w:fldChar w:fldCharType="begin"/>
+                    </w:r>
+                    <w:r>
+                      <w:rPr>
+                        <w:rFonts w:ascii="Times" w:hAnsi="Times"/>
+                        <w:color w:val="FFFFFF" w:themeColor="background1"/>
+                      </w:rPr>
+                      <w:instrText xml:space="preserve"> NUMPAGES   \* MERGEFORMAT </w:instrText>
+                    </w:r>
+                    <w:r>
+                      <w:rPr>
+                        <w:rFonts w:ascii="Times" w:hAnsi="Times"/>
+                        <w:color w:val="FFFFFF" w:themeColor="background1"/>
+                      </w:rPr>
+                      <w:fldChar w:fldCharType="separate"/>
+                    </w:r>
+                    <w:r>
+                      <w:rPr>
+                        <w:rFonts w:ascii="Times" w:hAnsi="Times"/>
+                        <w:color w:val="FFFFFF" w:themeColor="background1"/>
+                      </w:rPr>
+                      <w:t>4</w:t>
+                    </w:r>
+                    <w:r>
+                      <w:rPr>
+                        <w:rFonts w:ascii="Times" w:hAnsi="Times"/>
+                        <w:noProof/>
+                        <w:color w:val="FFFFFF" w:themeColor="background1"/>
+                      </w:rPr>
+                      <w:fldChar w:fldCharType="end"/>
+                    </w:r>
+                  </w:p>
+                  <w:p/>
+                </w:txbxContent>
+              </v:textbox>
+              <w10:wrap anchorx="margin"/>
+            </v:shape>
+          </w:pict>
+        </mc:Fallback>
+      </mc:AlternateContent>
+    </w:r>
+    <w:r>
+      <w:rPr>
+        <w:noProof/>
+        <w:lang w:eastAsia="fr-FR"/>
+      </w:rPr>
+      <mc:AlternateContent>
+        <mc:Choice Requires="wps">
+          <w:drawing>
+            <wp:anchor distT="0" distB="0" distL="114300" distR="114300" simplePos="0" relativeHeight="251827200" behindDoc="0" locked="0" layoutInCell="1" allowOverlap="1" wp14:anchorId="49A375E8" wp14:editId="1EEF2052">
+              <wp:simplePos x="0" y="0"/>
+              <wp:positionH relativeFrom="column">
+                <wp:posOffset>-2207895</wp:posOffset>
+              </wp:positionH>
+              <wp:positionV relativeFrom="paragraph">
+                <wp:posOffset>-2430780</wp:posOffset>
+              </wp:positionV>
+              <wp:extent cx="11214100" cy="640715"/>
+              <wp:effectExtent l="12700" t="12700" r="12700" b="6985"/>
+              <wp:wrapNone/>
+              <wp:docPr id="49016446" name="Rectangle 49016446"/>
+              <wp:cNvGraphicFramePr/>
+              <a:graphic xmlns:a="http://schemas.openxmlformats.org/drawingml/2006/main">
+                <a:graphicData uri="http://schemas.microsoft.com/office/word/2010/wordprocessingShape">
+                  <wps:wsp>
+                    <wps:cNvSpPr/>
+                    <wps:spPr>
+                      <a:xfrm>
+                        <a:off x="0" y="0"/>
+                        <a:ext cx="11214100" cy="640715"/>
+                      </a:xfrm>
+                      <a:prstGeom prst="rect">
+                        <a:avLst/>
+                      </a:prstGeom>
+                      <a:solidFill>
+                        <a:srgbClr val="2E3653"/>
+                      </a:solidFill>
+                    </wps:spPr>
+                    <wps:style>
+                      <a:lnRef idx="2">
+                        <a:schemeClr val="accent1">
+                          <a:shade val="50000"/>
+                        </a:schemeClr>
+                      </a:lnRef>
+                      <a:fillRef idx="1">
+                        <a:schemeClr val="accent1"/>
+                      </a:fillRef>
+                      <a:effectRef idx="0">
+                        <a:schemeClr val="accent1"/>
+                      </a:effectRef>
+                      <a:fontRef idx="minor">
+                        <a:schemeClr val="lt1"/>
+                      </a:fontRef>
+                    </wps:style>
+                    <wps:bodyPr rot="0" spcFirstLastPara="0" vertOverflow="overflow" horzOverflow="overflow" vert="horz" wrap="square" lIns="91440" tIns="45720" rIns="91440" bIns="45720" numCol="1" spcCol="0" rtlCol="0" fromWordArt="0" anchor="ctr" anchorCtr="0" forceAA="0" compatLnSpc="1">
+                      <a:prstTxWarp prst="textNoShape">
+                        <a:avLst/>
+                      </a:prstTxWarp>
+                      <a:noAutofit/>
+                    </wps:bodyPr>
+                  </wps:wsp>
+                </a:graphicData>
+              </a:graphic>
+              <wp14:sizeRelH relativeFrom="margin">
+                <wp14:pctWidth>0</wp14:pctWidth>
+              </wp14:sizeRelH>
+            </wp:anchor>
+          </w:drawing>
+        </mc:Choice>
+        <mc:Fallback>
+          <w:pict>
+            <v:rect w14:anchorId="463EF9AC" id="Rectangle 49016446" o:spid="_x0000_s1026" style="position:absolute;margin-left:-173.85pt;margin-top:-191.4pt;width:883pt;height:50.45pt;z-index:251827200;visibility:visible;mso-wrap-style:square;mso-width-percent:0;mso-wrap-distance-left:9pt;mso-wrap-distance-top:0;mso-wrap-distance-right:9pt;mso-wrap-distance-bottom:0;mso-position-horizontal:absolute;mso-position-horizontal-relative:text;mso-position-vertical:absolute;mso-position-vertical-relative:text;mso-width-percent:0;mso-width-relative:margin;v-text-anchor:middle" o:gfxdata="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" fillcolor="#2e3653" strokecolor="#243255 [1604]" strokeweight="2pt"/>
+          </w:pict>
+        </mc:Fallback>
+      </mc:AlternateContent>
+    </w:r>
+    <w:r>
+      <w:rPr>
+        <w:noProof/>
+        <w:lang w:eastAsia="fr-FR"/>
+      </w:rPr>
+      <mc:AlternateContent>
+        <mc:Choice Requires="wps">
+          <w:drawing>
+            <wp:anchor distT="0" distB="0" distL="114300" distR="114300" simplePos="0" relativeHeight="251828224" behindDoc="0" locked="0" layoutInCell="1" allowOverlap="1" wp14:anchorId="56B7B7DD" wp14:editId="61157D76">
+              <wp:simplePos x="0" y="0"/>
+              <wp:positionH relativeFrom="margin">
+                <wp:posOffset>878205</wp:posOffset>
+              </wp:positionH>
+              <wp:positionV relativeFrom="paragraph">
+                <wp:posOffset>-2361565</wp:posOffset>
+              </wp:positionV>
+              <wp:extent cx="4902200" cy="412115"/>
+              <wp:effectExtent l="0" t="0" r="0" b="0"/>
+              <wp:wrapNone/>
+              <wp:docPr id="1573135433" name="Zone de texte 25"/>
+              <wp:cNvGraphicFramePr/>
+              <a:graphic xmlns:a="http://schemas.openxmlformats.org/drawingml/2006/main">
+                <a:graphicData uri="http://schemas.microsoft.com/office/word/2010/wordprocessingShape">
+                  <wps:wsp>
+                    <wps:cNvSpPr txBox="1"/>
+                    <wps:spPr>
+                      <a:xfrm>
+                        <a:off x="0" y="0"/>
+                        <a:ext cx="4902200" cy="412115"/>
+                      </a:xfrm>
+                      <a:prstGeom prst="rect">
+                        <a:avLst/>
+                      </a:prstGeom>
+                      <a:noFill/>
+                      <a:ln w="6350">
+                        <a:noFill/>
+                      </a:ln>
+                      <a:effectLst/>
+                    </wps:spPr>
+                    <wps:style>
+                      <a:lnRef idx="0">
+                        <a:schemeClr val="accent1"/>
+                      </a:lnRef>
+                      <a:fillRef idx="0">
+                        <a:schemeClr val="accent1"/>
+                      </a:fillRef>
+                      <a:effectRef idx="0">
+                        <a:schemeClr val="accent1"/>
+                      </a:effectRef>
+                      <a:fontRef idx="minor">
+                        <a:schemeClr val="dk1"/>
+                      </a:fontRef>
+                    </wps:style>
+                    <wps:txbx>
+                      <w:txbxContent>
+                        <w:p>
+                          <w:pPr>
+                            <w:pStyle w:val="Pieddepage"/>
+                            <w:tabs>
+                              <w:tab w:val="clear" w:pos="9072"/>
+                            </w:tabs>
+                            <w:jc w:val="center"/>
+                            <w:rPr>
+                              <w:rFonts w:ascii="Times" w:hAnsi="Times"/>
+                              <w:color w:val="FFFFFF" w:themeColor="background1"/>
+                              <w:szCs w:val="22"/>
+                            </w:rPr>
+                          </w:pPr>
+                          <w:r>
+                            <w:rPr>
+                              <w:rFonts w:ascii="Times" w:hAnsi="Times"/>
+                              <w:color w:val="FFFFFF" w:themeColor="background1"/>
+                              <w:sz w:val="18"/>
+                              <w:szCs w:val="20"/>
+                            </w:rPr>
+                            <w:t>Ponts-Études Projets – Tous droits de reproduction réservés - 2022</w:t>
+                          </w:r>
+                        </w:p>
+                        <w:p>
+                          <w:pPr>
+                            <w:pStyle w:val="Pieddepage"/>
+                            <w:tabs>
+                              <w:tab w:val="clear" w:pos="9072"/>
+                            </w:tabs>
+                            <w:jc w:val="center"/>
+                            <w:rPr>
+                              <w:rFonts w:ascii="Times" w:hAnsi="Times"/>
+                              <w:color w:val="FFFFFF" w:themeColor="background1"/>
+                            </w:rPr>
+                          </w:pPr>
+                          <w:r>
+                            <w:rPr>
+                              <w:rFonts w:ascii="Times" w:hAnsi="Times"/>
+                              <w:color w:val="FFFFFF" w:themeColor="background1"/>
+                            </w:rPr>
+                            <w:t xml:space="preserve">Page </w:t>
+                          </w:r>
+                          <w:r>
+                            <w:rPr>
+                              <w:rFonts w:ascii="Times" w:hAnsi="Times"/>
+                              <w:color w:val="FFFFFF" w:themeColor="background1"/>
+                            </w:rPr>
+                            <w:fldChar w:fldCharType="begin"/>
+                          </w:r>
+                          <w:r>
+                            <w:rPr>
+                              <w:rFonts w:ascii="Times" w:hAnsi="Times"/>
+                              <w:color w:val="FFFFFF" w:themeColor="background1"/>
+                            </w:rPr>
+                            <w:instrText xml:space="preserve"> PAGE   \* MERGEFORMAT </w:instrText>
+                          </w:r>
+                          <w:r>
+                            <w:rPr>
+                              <w:rFonts w:ascii="Times" w:hAnsi="Times"/>
+                              <w:color w:val="FFFFFF" w:themeColor="background1"/>
+                            </w:rPr>
+                            <w:fldChar w:fldCharType="separate"/>
+                          </w:r>
+                          <w:r>
+                            <w:rPr>
+                              <w:rFonts w:ascii="Times" w:hAnsi="Times"/>
+                              <w:color w:val="FFFFFF" w:themeColor="background1"/>
+                            </w:rPr>
+                            <w:t>1</w:t>
+                          </w:r>
+                          <w:r>
+                            <w:rPr>
+                              <w:rFonts w:ascii="Times" w:hAnsi="Times"/>
+                              <w:color w:val="FFFFFF" w:themeColor="background1"/>
+                            </w:rPr>
+                            <w:fldChar w:fldCharType="end"/>
+                          </w:r>
+                          <w:r>
+                            <w:rPr>
+                              <w:rFonts w:ascii="Times" w:hAnsi="Times"/>
+                              <w:color w:val="FFFFFF" w:themeColor="background1"/>
+                            </w:rPr>
+                            <w:t xml:space="preserve"> sur </w:t>
+                          </w:r>
+                          <w:r>
+                            <w:rPr>
+                              <w:rFonts w:ascii="Times" w:hAnsi="Times"/>
+                              <w:color w:val="FFFFFF" w:themeColor="background1"/>
+                            </w:rPr>
+                            <w:fldChar w:fldCharType="begin"/>
+                          </w:r>
+                          <w:r>
+                            <w:rPr>
+                              <w:rFonts w:ascii="Times" w:hAnsi="Times"/>
+                              <w:color w:val="FFFFFF" w:themeColor="background1"/>
+                            </w:rPr>
+                            <w:instrText xml:space="preserve"> NUMPAGES   \* MERGEFORMAT </w:instrText>
+                          </w:r>
+                          <w:r>
+                            <w:rPr>
+                              <w:rFonts w:ascii="Times" w:hAnsi="Times"/>
+                              <w:color w:val="FFFFFF" w:themeColor="background1"/>
+                            </w:rPr>
+                            <w:fldChar w:fldCharType="separate"/>
+                          </w:r>
+                          <w:r>
+                            <w:rPr>
+                              <w:rFonts w:ascii="Times" w:hAnsi="Times"/>
+                              <w:color w:val="FFFFFF" w:themeColor="background1"/>
+                            </w:rPr>
+                            <w:t>4</w:t>
+                          </w:r>
+                          <w:r>
+                            <w:rPr>
+                              <w:rFonts w:ascii="Times" w:hAnsi="Times"/>
+                              <w:noProof/>
+                              <w:color w:val="FFFFFF" w:themeColor="background1"/>
+                            </w:rPr>
+                            <w:fldChar w:fldCharType="end"/>
+                          </w:r>
+                        </w:p>
+                        <w:p/>
+                      </w:txbxContent>
+                    </wps:txbx>
+                    <wps:bodyPr rot="0" spcFirstLastPara="0" vertOverflow="overflow" horzOverflow="overflow" vert="horz" wrap="square" lIns="91440" tIns="45720" rIns="91440" bIns="45720" numCol="1" spcCol="0" rtlCol="0" fromWordArt="0" anchor="t" anchorCtr="0" forceAA="0" compatLnSpc="1">
+                      <a:prstTxWarp prst="textNoShape">
+                        <a:avLst/>
+                      </a:prstTxWarp>
+                      <a:noAutofit/>
+                    </wps:bodyPr>
+                  </wps:wsp>
+                </a:graphicData>
+              </a:graphic>
+              <wp14:sizeRelH relativeFrom="margin">
+                <wp14:pctWidth>0</wp14:pctWidth>
+              </wp14:sizeRelH>
+            </wp:anchor>
+          </w:drawing>
+        </mc:Choice>
+        <mc:Fallback>
+          <w:pict>
+            <v:shape w14:anchorId="56B7B7DD" id="_x0000_s1033" type="#_x0000_t202" style="position:absolute;left:0;text-align:left;margin-left:69.15pt;margin-top:-185.95pt;width:386pt;height:32.45pt;z-index:251828224;visibility:visible;mso-wrap-style:square;mso-width-percent:0;mso-wrap-distance-left:9pt;mso-wrap-distance-top:0;mso-wrap-distance-right:9pt;mso-wrap-distance-bottom:0;mso-position-horizontal:absolute;mso-position-horizontal-relative:margin;mso-position-vertical:absolute;mso-position-vertical-relative:text;mso-width-percent:0;mso-width-relative:margin;v-text-anchor:top" o:gfxdata="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" filled="f" stroked="f" strokeweight=".5pt">
+              <v:textbox>
+                <w:txbxContent>
+                  <w:p>
+                    <w:pPr>
+                      <w:pStyle w:val="Pieddepage"/>
+                      <w:tabs>
+                        <w:tab w:val="clear" w:pos="9072"/>
+                      </w:tabs>
+                      <w:jc w:val="center"/>
+                      <w:rPr>
+                        <w:rFonts w:ascii="Times" w:hAnsi="Times"/>
+                        <w:color w:val="FFFFFF" w:themeColor="background1"/>
+                        <w:szCs w:val="22"/>
+                      </w:rPr>
+                    </w:pPr>
+                    <w:r>
+                      <w:rPr>
+                        <w:rFonts w:ascii="Times" w:hAnsi="Times"/>
+                        <w:color w:val="FFFFFF" w:themeColor="background1"/>
+                        <w:sz w:val="18"/>
+                        <w:szCs w:val="20"/>
+                      </w:rPr>
+                      <w:t>Ponts-Études Projets – Tous droits de reproduction réservés - 2022</w:t>
+                    </w:r>
+                  </w:p>
+                  <w:p>
+                    <w:pPr>
+                      <w:pStyle w:val="Pieddepage"/>
+                      <w:tabs>
+                        <w:tab w:val="clear" w:pos="9072"/>
+                      </w:tabs>
+                      <w:jc w:val="center"/>
+                      <w:rPr>
+                        <w:rFonts w:ascii="Times" w:hAnsi="Times"/>
+                        <w:color w:val="FFFFFF" w:themeColor="background1"/>
+                      </w:rPr>
+                    </w:pPr>
+                    <w:r>
+                      <w:rPr>
+                        <w:rFonts w:ascii="Times" w:hAnsi="Times"/>
+                        <w:color w:val="FFFFFF" w:themeColor="background1"/>
+                      </w:rPr>
+                      <w:t xml:space="preserve">Page </w:t>
+                    </w:r>
+                    <w:r>
+                      <w:rPr>
+                        <w:rFonts w:ascii="Times" w:hAnsi="Times"/>
+                        <w:color w:val="FFFFFF" w:themeColor="background1"/>
+                      </w:rPr>
+                      <w:fldChar w:fldCharType="begin"/>
+                    </w:r>
+                    <w:r>
+                      <w:rPr>
+                        <w:rFonts w:ascii="Times" w:hAnsi="Times"/>
+                        <w:color w:val="FFFFFF" w:themeColor="background1"/>
+                      </w:rPr>
+                      <w:instrText xml:space="preserve"> PAGE   \* MERGEFORMAT </w:instrText>
+                    </w:r>
+                    <w:r>
+                      <w:rPr>
+                        <w:rFonts w:ascii="Times" w:hAnsi="Times"/>
+                        <w:color w:val="FFFFFF" w:themeColor="background1"/>
+                      </w:rPr>
+                      <w:fldChar w:fldCharType="separate"/>
+                    </w:r>
+                    <w:r>
+                      <w:rPr>
+                        <w:rFonts w:ascii="Times" w:hAnsi="Times"/>
+                        <w:color w:val="FFFFFF" w:themeColor="background1"/>
+                      </w:rPr>
+                      <w:t>1</w:t>
+                    </w:r>
+                    <w:r>
+                      <w:rPr>
+                        <w:rFonts w:ascii="Times" w:hAnsi="Times"/>
+                        <w:color w:val="FFFFFF" w:themeColor="background1"/>
+                      </w:rPr>
+                      <w:fldChar w:fldCharType="end"/>
+                    </w:r>
+                    <w:r>
+                      <w:rPr>
+                        <w:rFonts w:ascii="Times" w:hAnsi="Times"/>
+                        <w:color w:val="FFFFFF" w:themeColor="background1"/>
+                      </w:rPr>
+                      <w:t xml:space="preserve"> sur </w:t>
+                    </w:r>
+                    <w:r>
+                      <w:rPr>
+                        <w:rFonts w:ascii="Times" w:hAnsi="Times"/>
+                        <w:color w:val="FFFFFF" w:themeColor="background1"/>
+                      </w:rPr>
+                      <w:fldChar w:fldCharType="begin"/>
+                    </w:r>
+                    <w:r>
+                      <w:rPr>
+                        <w:rFonts w:ascii="Times" w:hAnsi="Times"/>
+                        <w:color w:val="FFFFFF" w:themeColor="background1"/>
+                      </w:rPr>
+                      <w:instrText xml:space="preserve"> NUMPAGES   \* MERGEFORMAT </w:instrText>
+                    </w:r>
+                    <w:r>
+                      <w:rPr>
+                        <w:rFonts w:ascii="Times" w:hAnsi="Times"/>
+                        <w:color w:val="FFFFFF" w:themeColor="background1"/>
+                      </w:rPr>
+                      <w:fldChar w:fldCharType="separate"/>
+                    </w:r>
+                    <w:r>
+                      <w:rPr>
+                        <w:rFonts w:ascii="Times" w:hAnsi="Times"/>
+                        <w:color w:val="FFFFFF" w:themeColor="background1"/>
+                      </w:rPr>
+                      <w:t>4</w:t>
+                    </w:r>
+                    <w:r>
+                      <w:rPr>
+                        <w:rFonts w:ascii="Times" w:hAnsi="Times"/>
+                        <w:noProof/>
+                        <w:color w:val="FFFFFF" w:themeColor="background1"/>
+                      </w:rPr>
+                      <w:fldChar w:fldCharType="end"/>
+                    </w:r>
+                  </w:p>
+                  <w:p/>
+                </w:txbxContent>
+              </v:textbox>
+              <w10:wrap anchorx="margin"/>
+            </v:shape>
+          </w:pict>
+        </mc:Fallback>
+      </mc:AlternateContent>
+    </w:r>
+  </w:p>
+</w:hdr>
+</file>
+
+<file path=word/header5.xml><?xml version="1.0" encoding="utf-8"?>
+<w:hdr xmlns:wpc="http://schemas.microsoft.com/office/word/2010/wordprocessingCanvas" xmlns:cx="http://schemas.microsoft.com/office/drawing/2014/chartex" xmlns:cx1="http://schemas.microsoft.com/office/drawing/2015/9/8/chartex" xmlns:cx2="http://schemas.microsoft.com/office/drawing/2015/10/21/chartex" xmlns:cx3="http://schemas.microsoft.com/office/drawing/2016/5/9/chartex" xmlns:cx4="http://schemas.microsoft.com/office/drawing/2016/5/10/chartex" xmlns:cx5="http://schemas.microsoft.com/office/drawing/2016/5/11/chartex" xmlns:cx6="http://schemas.microsoft.com/office/drawing/2016/5/12/chartex" xmlns:cx7="http://schemas.microsoft.com/office/drawing/2016/5/13/chartex" xmlns:cx8="http://schemas.microsoft.com/office/drawing/2016/5/14/chartex" xmlns:mc="http://schemas.openxmlformats.org/markup-compatibility/2006" xmlns:aink="http://schemas.microsoft.com/office/drawing/2016/ink" xmlns:am3d="http://schemas.microsoft.com/office/drawing/2017/model3d" xmlns:o="urn:schemas-microsoft-com:office:office" xmlns:oel="http://schemas.microsoft.com/office/2019/extlst" xmlns:r="http://schemas.openxmlformats.org/officeDocument/2006/relationships" xmlns:m="http://schemas.openxmlformats.org/officeDocument/2006/math" xmlns:v="urn:schemas-microsoft-com:vml" xmlns:wp14="http://schemas.microsoft.com/office/word/2010/wordprocessingDrawing" xmlns:wp="http://schemas.openxmlformats.org/drawingml/2006/wordprocessingDrawing" xmlns:w10="urn:schemas-microsoft-com:office:word" xmlns:w="http://schemas.openxmlformats.org/wordprocessingml/2006/main" xmlns:w14="http://schemas.microsoft.com/office/word/2010/wordml" xmlns:w15="http://schemas.microsoft.com/office/word/2012/wordml" xmlns:w16cex="http://schemas.microsoft.com/office/word/2018/wordml/cex" xmlns:w16cid="http://schemas.microsoft.com/office/word/2016/wordml/cid" xmlns:w16="http://schemas.microsoft.com/office/word/2018/wordml" xmlns:w16du="http://schemas.microsoft.com/office/word/2023/wordml/word16du" xmlns:w16sdtdh="http://schemas.microsoft.com/office/word/2020/wordml/sdtdatahash" xmlns:w16se="http://schemas.microsoft.com/office/word/2015/wordml/symex" xmlns:wpg="http://schemas.microsoft.com/office/word/2010/wordprocessingGroup" xmlns:wpi="http://schemas.microsoft.com/office/word/2010/wordprocessingInk" xmlns:wne="http://schemas.microsoft.com/office/word/2006/wordml" xmlns:wps="http://schemas.microsoft.com/office/word/2010/wordprocessingShape" mc:Ignorable="w14 w15 w16se w16cid w16 w16cex w16sdtdh w16du wp14">
+  <w:p>
+    <w:pPr>
+      <w:pStyle w:val="En-tte"/>
+      <w:jc w:val="right"/>
+      <w:rPr>
+        <w:rStyle w:val="Rfrencelgre"/>
+        <w:rFonts w:ascii="Quicksand" w:hAnsi="Quicksand"/>
+        <w:smallCaps w:val="0"/>
+      </w:rPr>
+    </w:pPr>
+    <w:r>
+      <w:rPr>
+        <w:rFonts w:ascii="Quicksand" w:hAnsi="Quicksand"/>
+        <w:noProof/>
+        <w:color w:val="7F8FA9" w:themeColor="accent4"/>
+      </w:rPr>
+      <w:drawing>
+        <wp:anchor distT="0" distB="0" distL="114300" distR="114300" simplePos="0" relativeHeight="251826176" behindDoc="0" locked="0" layoutInCell="1" allowOverlap="1" wp14:anchorId="107B1274" wp14:editId="5C7FA5E9">
+          <wp:simplePos x="0" y="0"/>
+          <wp:positionH relativeFrom="column">
+            <wp:posOffset>1905</wp:posOffset>
+          </wp:positionH>
+          <wp:positionV relativeFrom="paragraph">
+            <wp:posOffset>-119380</wp:posOffset>
+          </wp:positionV>
+          <wp:extent cx="2844800" cy="669925"/>
+          <wp:effectExtent l="0" t="0" r="0" b="3175"/>
+          <wp:wrapThrough wrapText="bothSides">
+            <wp:wrapPolygon edited="0">
+              <wp:start x="2700" y="0"/>
+              <wp:lineTo x="0" y="19655"/>
+              <wp:lineTo x="0" y="21293"/>
+              <wp:lineTo x="6075" y="21293"/>
+              <wp:lineTo x="5882" y="19655"/>
+              <wp:lineTo x="21504" y="15560"/>
+              <wp:lineTo x="21504" y="13103"/>
+              <wp:lineTo x="4918" y="13103"/>
+              <wp:lineTo x="21504" y="11056"/>
+              <wp:lineTo x="21504" y="5733"/>
+              <wp:lineTo x="3182" y="0"/>
+              <wp:lineTo x="2700" y="0"/>
+            </wp:wrapPolygon>
+          </wp:wrapThrough>
+          <wp:docPr id="279164246" name="Image 279164246" descr="Text&#10;&#10;Description automatically generated"/>
+          <wp:cNvGraphicFramePr>
+            <a:graphicFrameLocks xmlns:a="http://schemas.openxmlformats.org/drawingml/2006/main" noChangeAspect="1"/>
+          </wp:cNvGraphicFramePr>
+          <a:graphic xmlns:a="http://schemas.openxmlformats.org/drawingml/2006/main">
+            <a:graphicData uri="http://schemas.openxmlformats.org/drawingml/2006/picture">
+              <pic:pic xmlns:pic="http://schemas.openxmlformats.org/drawingml/2006/picture">
+                <pic:nvPicPr>
+                  <pic:cNvPr id="100" name="Picture 100" descr="Text&#10;&#10;Description automatically generated"/>
+                  <pic:cNvPicPr/>
+                </pic:nvPicPr>
+                <pic:blipFill>
+                  <a:blip r:embed="rId1"/>
+                  <a:stretch>
+                    <a:fillRect/>
+                  </a:stretch>
+                </pic:blipFill>
+                <pic:spPr>
+                  <a:xfrm>
+                    <a:off x="0" y="0"/>
+                    <a:ext cx="2844800" cy="669925"/>
+                  </a:xfrm>
+                  <a:prstGeom prst="rect">
+                    <a:avLst/>
+                  </a:prstGeom>
+                </pic:spPr>
+              </pic:pic>
+            </a:graphicData>
+          </a:graphic>
+          <wp14:sizeRelH relativeFrom="page">
+            <wp14:pctWidth>0</wp14:pctWidth>
+          </wp14:sizeRelH>
+          <wp14:sizeRelV relativeFrom="page">
+            <wp14:pctHeight>0</wp14:pctHeight>
+          </wp14:sizeRelV>
+        </wp:anchor>
+      </w:drawing>
+    </w:r>
+    <w:r>
+      <w:rPr>
+        <w:rStyle w:val="Rfrencelgre"/>
+        <w:rFonts w:ascii="Quicksand" w:hAnsi="Quicksand"/>
+      </w:rPr>
+      <w:t>Référence : {</w:t>
+    </w:r>
+    <w:proofErr w:type="spellStart"/>
+    <w:r>
+      <w:rPr>
+        <w:rStyle w:val="Rfrencelgre"/>
+        <w:rFonts w:ascii="Quicksand" w:hAnsi="Quicksand"/>
+      </w:rPr>
+      <w:t>num_AP</w:t>
+    </w:r>
+    <w:proofErr w:type="spellEnd"/>
+    <w:r>
+      <w:rPr>
+        <w:rStyle w:val="Rfrencelgre"/>
+        <w:rFonts w:ascii="Quicksand" w:hAnsi="Quicksand"/>
+      </w:rPr>
+      <w:t>}</w:t>
+    </w:r>
+  </w:p>
+  <w:p>
+    <w:pPr>
+      <w:pStyle w:val="En-tte"/>
+      <w:jc w:val="right"/>
+      <w:rPr>
+        <w:rStyle w:val="Rfrencelgre"/>
+        <w:rFonts w:ascii="Quicksand" w:hAnsi="Quicksand"/>
+        <w:smallCaps w:val="0"/>
+      </w:rPr>
+    </w:pPr>
+    <w:r>
+      <w:rPr>
+        <w:rStyle w:val="Rfrencelgre"/>
+        <w:rFonts w:ascii="Quicksand" w:hAnsi="Quicksand"/>
+        <w:smallCaps w:val="0"/>
+      </w:rPr>
+      <w:t>{</w:t>
+    </w:r>
+    <w:proofErr w:type="spellStart"/>
+    <w:r>
+      <w:rPr>
+        <w:rStyle w:val="Rfrencelgre"/>
+        <w:rFonts w:ascii="Quicksand" w:hAnsi="Quicksand"/>
+        <w:smallCaps w:val="0"/>
+      </w:rPr>
+      <w:t>client_societe</w:t>
+    </w:r>
+    <w:proofErr w:type="spellEnd"/>
+    <w:r>
+      <w:rPr>
+        <w:rStyle w:val="Rfrencelgre"/>
+        <w:rFonts w:ascii="Quicksand" w:hAnsi="Quicksand"/>
+        <w:smallCaps w:val="0"/>
+      </w:rPr>
+      <w:t>}</w:t>
+    </w:r>
+  </w:p>
+  <w:p>
+    <w:pPr>
+      <w:pStyle w:val="En-tte"/>
+      <w:jc w:val="right"/>
+      <w:rPr>
+        <w:rStyle w:val="Rfrencelgre"/>
+        <w:rFonts w:ascii="Quicksand" w:hAnsi="Quicksand"/>
+        <w:smallCaps w:val="0"/>
+        <w:lang w:val="en-US"/>
+      </w:rPr>
+    </w:pPr>
+    <w:proofErr w:type="spellStart"/>
+    <w:r>
+      <w:rPr>
+        <w:rStyle w:val="Rfrencelgre"/>
+        <w:rFonts w:ascii="Quicksand" w:hAnsi="Quicksand"/>
+        <w:smallCaps w:val="0"/>
+        <w:lang w:val="en-US"/>
+      </w:rPr>
+      <w:t>etude.ref</w:t>
+    </w:r>
+    <w:proofErr w:type="spellEnd"/>
+    <w:r>
+      <w:rPr>
+        <w:rStyle w:val="Rfrencelgre"/>
+        <w:rFonts w:ascii="Quicksand" w:hAnsi="Quicksand"/>
+        <w:smallCaps w:val="0"/>
+        <w:lang w:val="en-US"/>
+      </w:rPr>
+      <w:t xml:space="preserve"> </w:t>
+    </w:r>
+    <w:r>
+      <w:rPr>
+        <w:rStyle w:val="Rfrencelgre"/>
+        <w:rFonts w:ascii="Times New Roman" w:hAnsi="Times New Roman" w:cs="Times New Roman"/>
+        <w:smallCaps w:val="0"/>
+        <w:lang w:val="en-US"/>
+      </w:rPr>
+      <w:t>▪</w:t>
+    </w:r>
+    <w:r>
+      <w:rPr>
+        <w:rStyle w:val="Rfrencelgre"/>
+        <w:rFonts w:ascii="Quicksand" w:hAnsi="Quicksand"/>
+        <w:smallCaps w:val="0"/>
+        <w:lang w:val="en-US"/>
+      </w:rPr>
+      <w:t xml:space="preserve"> {</w:t>
+    </w:r>
+    <w:proofErr w:type="spellStart"/>
+    <w:r>
+      <w:rPr>
+        <w:rStyle w:val="Rfrencelgre"/>
+        <w:rFonts w:ascii="Quicksand" w:hAnsi="Quicksand"/>
+        <w:smallCaps w:val="0"/>
+        <w:lang w:val="en-US"/>
+      </w:rPr>
+      <w:t>etude_titre</w:t>
+    </w:r>
+    <w:proofErr w:type="spellEnd"/>
+    <w:r>
+      <w:rPr>
+        <w:rStyle w:val="Rfrencelgre"/>
+        <w:rFonts w:ascii="Quicksand" w:hAnsi="Quicksand"/>
+        <w:smallCaps w:val="0"/>
+        <w:lang w:val="en-US"/>
+      </w:rPr>
+      <w:t>}</w:t>
+    </w:r>
+  </w:p>
+  <w:p>
+    <w:pPr>
+      <w:pStyle w:val="En-tte"/>
+      <w:rPr>
+        <w:rFonts w:ascii="Quicksand" w:hAnsi="Quicksand"/>
+        <w:lang w:val="en-US"/>
+      </w:rPr>
+    </w:pPr>
+  </w:p>
+</w:hdr>
+</file>
+
+<file path=word/header6.xml><?xml version="1.0" encoding="utf-8"?>
+<w:hdr xmlns:wpc="http://schemas.microsoft.com/office/word/2010/wordprocessingCanvas" xmlns:cx="http://schemas.microsoft.com/office/drawing/2014/chartex" xmlns:cx1="http://schemas.microsoft.com/office/drawing/2015/9/8/chartex" xmlns:cx2="http://schemas.microsoft.com/office/drawing/2015/10/21/chartex" xmlns:cx3="http://schemas.microsoft.com/office/drawing/2016/5/9/chartex" xmlns:cx4="http://schemas.microsoft.com/office/drawing/2016/5/10/chartex" xmlns:cx5="http://schemas.microsoft.com/office/drawing/2016/5/11/chartex" xmlns:cx6="http://schemas.microsoft.com/office/drawing/2016/5/12/chartex" xmlns:cx7="http://schemas.microsoft.com/office/drawing/2016/5/13/chartex" xmlns:cx8="http://schemas.microsoft.com/office/drawing/2016/5/14/chartex" xmlns:mc="http://schemas.openxmlformats.org/markup-compatibility/2006" xmlns:aink="http://schemas.microsoft.com/office/drawing/2016/ink" xmlns:am3d="http://schemas.microsoft.com/office/drawing/2017/model3d" xmlns:o="urn:schemas-microsoft-com:office:office" xmlns:oel="http://schemas.microsoft.com/office/2019/extlst" xmlns:r="http://schemas.openxmlformats.org/officeDocument/2006/relationships" xmlns:m="http://schemas.openxmlformats.org/officeDocument/2006/math" xmlns:v="urn:schemas-microsoft-com:vml" xmlns:wp14="http://schemas.microsoft.com/office/word/2010/wordprocessingDrawing" xmlns:wp="http://schemas.openxmlformats.org/drawingml/2006/wordprocessingDrawing" xmlns:w10="urn:schemas-microsoft-com:office:word" xmlns:w="http://schemas.openxmlformats.org/wordprocessingml/2006/main" xmlns:w14="http://schemas.microsoft.com/office/word/2010/wordml" xmlns:w15="http://schemas.microsoft.com/office/word/2012/wordml" xmlns:w16cex="http://schemas.microsoft.com/office/word/2018/wordml/cex" xmlns:w16cid="http://schemas.microsoft.com/office/word/2016/wordml/cid" xmlns:w16="http://schemas.microsoft.com/office/word/2018/wordml" xmlns:w16du="http://schemas.microsoft.com/office/word/2023/wordml/word16du" xmlns:w16sdtdh="http://schemas.microsoft.com/office/word/2020/wordml/sdtdatahash" xmlns:w16se="http://schemas.microsoft.com/office/word/2015/wordml/symex" xmlns:wpg="http://schemas.microsoft.com/office/word/2010/wordprocessingGroup" xmlns:wpi="http://schemas.microsoft.com/office/word/2010/wordprocessingInk" xmlns:wne="http://schemas.microsoft.com/office/word/2006/wordml" xmlns:wps="http://schemas.microsoft.com/office/word/2010/wordprocessingShape" mc:Ignorable="w14 w15 w16se w16cid w16 w16cex w16sdtdh w16du wp14">
+  <w:p>
+    <w:pPr>
+      <w:pStyle w:val="En-tte"/>
+      <w:rPr>
+        <w:noProof/>
+        <w:lang w:eastAsia="fr-FR"/>
+      </w:rPr>
+    </w:pPr>
+    <w:r>
+      <w:rPr>
+        <w:noProof/>
+        <w:lang w:eastAsia="fr-FR"/>
+      </w:rPr>
+      <w:pict w14:anchorId="4A5AA20D">
+        <v:shapetype id="_x0000_t75" coordsize="21600,21600" o:spt="75" o:preferrelative="t" path="m@4@5l@4@11@9@11@9@5xe" filled="f" stroked="f">
+          <v:stroke joinstyle="miter"/>
+          <v:formulas>
+            <v:f eqn="if lineDrawn pixelLineWidth 0"/>
+            <v:f eqn="sum @0 1 0"/>
+            <v:f eqn="sum 0 0 @1"/>
+            <v:f eqn="prod @2 1 2"/>
+            <v:f eqn="prod @3 21600 pixelWidth"/>
+            <v:f eqn="prod @3 21600 pixelHeight"/>
+            <v:f eqn="sum @0 0 1"/>
+            <v:f eqn="prod @6 1 2"/>
+            <v:f eqn="prod @7 21600 pixelWidth"/>
+            <v:f eqn="sum @8 21600 0"/>
+            <v:f eqn="prod @7 21600 pixelHeight"/>
+            <v:f eqn="sum @10 21600 0"/>
+          </v:formulas>
+          <v:path o:extrusionok="f" gradientshapeok="t" o:connecttype="rect"/>
+          <o:lock v:ext="edit" aspectratio="t"/>
+        </v:shapetype>
+        <v:shape id="_x0000_s1030" type="#_x0000_t75" alt="" style="position:absolute;left:0;text-align:left;margin-left:0;margin-top:0;width:1047.75pt;height:907.5pt;z-index:-251478016;mso-wrap-edited:f;mso-width-percent:0;mso-height-percent:0;mso-position-horizontal:center;mso-position-horizontal-relative:margin;mso-position-vertical:center;mso-position-vertical-relative:margin;mso-width-percent:0;mso-height-percent:0" o:allowincell="f">
+          <v:imagedata r:id="rId1" o:title="CMJN icone" gain="19661f" blacklevel="22938f"/>
+          <w10:wrap anchorx="margin" anchory="margin"/>
+        </v:shape>
+      </w:pict>
+    </w:r>
+  </w:p>
+  <w:p>
+    <w:pPr>
+      <w:pStyle w:val="En-tte"/>
+      <w:rPr>
+        <w:noProof/>
+        <w:lang w:eastAsia="fr-FR"/>
+      </w:rPr>
+    </w:pPr>
+  </w:p>
+  <w:p>
+    <w:pPr>
+      <w:pStyle w:val="En-tte"/>
+      <w:rPr>
+        <w:noProof/>
+        <w:lang w:eastAsia="fr-FR"/>
+      </w:rPr>
+    </w:pPr>
+  </w:p>
+  <w:p>
+    <w:pPr>
+      <w:pStyle w:val="En-tte"/>
+      <w:rPr>
+        <w:noProof/>
+        <w:lang w:eastAsia="fr-FR"/>
+      </w:rPr>
+    </w:pPr>
+  </w:p>
+  <w:p>
+    <w:pPr>
+      <w:pStyle w:val="En-tte"/>
+      <w:rPr>
+        <w:noProof/>
+        <w:lang w:eastAsia="fr-FR"/>
+      </w:rPr>
+    </w:pPr>
+  </w:p>
+  <w:p>
+    <w:pPr>
+      <w:pStyle w:val="En-tte"/>
+      <w:rPr>
+        <w:noProof/>
+        <w:lang w:eastAsia="fr-FR"/>
+      </w:rPr>
+    </w:pPr>
+  </w:p>
+  <w:p>
+    <w:pPr>
+      <w:pStyle w:val="En-tte"/>
+      <w:rPr>
+        <w:noProof/>
+        <w:lang w:eastAsia="fr-FR"/>
+      </w:rPr>
+    </w:pPr>
+  </w:p>
+  <w:p>
+    <w:pPr>
+      <w:pStyle w:val="En-tte"/>
+      <w:rPr>
+        <w:noProof/>
+        <w:lang w:eastAsia="fr-FR"/>
+      </w:rPr>
+    </w:pPr>
+  </w:p>
+  <w:p>
+    <w:pPr>
+      <w:pStyle w:val="En-tte"/>
+    </w:pPr>
+    <w:r>
+      <w:rPr>
+        <w:noProof/>
+        <w:lang w:eastAsia="fr-FR"/>
+      </w:rPr>
+      <w:drawing>
+        <wp:anchor distT="0" distB="0" distL="114300" distR="114300" simplePos="0" relativeHeight="251824128" behindDoc="1" locked="0" layoutInCell="1" allowOverlap="1" wp14:anchorId="455B6DD6" wp14:editId="5F919091">
+          <wp:simplePos x="0" y="0"/>
+          <wp:positionH relativeFrom="page">
+            <wp:align>left</wp:align>
+          </wp:positionH>
+          <wp:positionV relativeFrom="page">
+            <wp:posOffset>2609851</wp:posOffset>
+          </wp:positionV>
+          <wp:extent cx="10713349" cy="4948918"/>
+          <wp:effectExtent l="0" t="0" r="0" b="4445"/>
+          <wp:wrapNone/>
+          <wp:docPr id="1920816326" name="Image 1920816326"/>
+          <wp:cNvGraphicFramePr>
+            <a:graphicFrameLocks xmlns:a="http://schemas.openxmlformats.org/drawingml/2006/main" noChangeAspect="1"/>
+          </wp:cNvGraphicFramePr>
+          <a:graphic xmlns:a="http://schemas.openxmlformats.org/drawingml/2006/main">
+            <a:graphicData uri="http://schemas.openxmlformats.org/drawingml/2006/picture">
+              <pic:pic xmlns:pic="http://schemas.openxmlformats.org/drawingml/2006/picture">
+                <pic:nvPicPr>
+                  <pic:cNvPr id="3" name="pieddepagesimple.png"/>
+                  <pic:cNvPicPr/>
+                </pic:nvPicPr>
+                <pic:blipFill>
+                  <a:blip r:embed="rId2" cstate="print">
+                    <a:extLst>
+                      <a:ext uri="{28A0092B-C50C-407E-A947-70E740481C1C}">
+                        <a14:useLocalDpi xmlns:a14="http://schemas.microsoft.com/office/drawing/2010/main" val="0"/>
+                      </a:ext>
+                    </a:extLst>
+                  </a:blip>
+                  <a:stretch>
+                    <a:fillRect/>
+                  </a:stretch>
+                </pic:blipFill>
+                <pic:spPr>
+                  <a:xfrm>
+                    <a:off x="0" y="0"/>
+                    <a:ext cx="10713349" cy="4948918"/>
+                  </a:xfrm>
+                  <a:prstGeom prst="rect">
+                    <a:avLst/>
+                  </a:prstGeom>
+                </pic:spPr>
+              </pic:pic>
+            </a:graphicData>
+          </a:graphic>
+        </wp:anchor>
+      </w:drawing>
+    </w:r>
+    <w:r>
+      <w:rPr>
+        <w:noProof/>
+        <w:lang w:eastAsia="fr-FR"/>
+      </w:rPr>
+      <w:drawing>
+        <wp:anchor distT="0" distB="0" distL="114300" distR="114300" simplePos="0" relativeHeight="251823104" behindDoc="1" locked="0" layoutInCell="1" allowOverlap="1" wp14:anchorId="6E64051B" wp14:editId="0E24D55F">
+          <wp:simplePos x="0" y="0"/>
+          <wp:positionH relativeFrom="page">
+            <wp:align>left</wp:align>
+          </wp:positionH>
+          <wp:positionV relativeFrom="page">
+            <wp:posOffset>-635</wp:posOffset>
+          </wp:positionV>
+          <wp:extent cx="10678412" cy="1841500"/>
+          <wp:effectExtent l="0" t="0" r="8890" b="0"/>
+          <wp:wrapNone/>
+          <wp:docPr id="1582140066" name="Image 1582140066"/>
+          <wp:cNvGraphicFramePr>
+            <a:graphicFrameLocks xmlns:a="http://schemas.openxmlformats.org/drawingml/2006/main" noChangeAspect="1"/>
+          </wp:cNvGraphicFramePr>
+          <a:graphic xmlns:a="http://schemas.openxmlformats.org/drawingml/2006/main">
+            <a:graphicData uri="http://schemas.openxmlformats.org/drawingml/2006/picture">
+              <pic:pic xmlns:pic="http://schemas.openxmlformats.org/drawingml/2006/picture">
+                <pic:nvPicPr>
+                  <pic:cNvPr id="2" name="entetesimple.png"/>
+                  <pic:cNvPicPr/>
+                </pic:nvPicPr>
+                <pic:blipFill>
+                  <a:blip r:embed="rId3" cstate="print">
+                    <a:extLst>
+                      <a:ext uri="{28A0092B-C50C-407E-A947-70E740481C1C}">
+                        <a14:useLocalDpi xmlns:a14="http://schemas.microsoft.com/office/drawing/2010/main" val="0"/>
+                      </a:ext>
+                    </a:extLst>
+                  </a:blip>
+                  <a:stretch>
+                    <a:fillRect/>
+                  </a:stretch>
+                </pic:blipFill>
+                <pic:spPr>
+                  <a:xfrm>
+                    <a:off x="0" y="0"/>
+                    <a:ext cx="10684446" cy="1842541"/>
+                  </a:xfrm>
+                  <a:prstGeom prst="rect">
+                    <a:avLst/>
+                  </a:prstGeom>
+                </pic:spPr>
+              </pic:pic>
+            </a:graphicData>
+          </a:graphic>
+        </wp:anchor>
+      </w:drawing>
+    </w:r>
+  </w:p>
+</w:hdr>
+</file>
+
+<file path=word/header7.xml><?xml version="1.0" encoding="utf-8"?>
+<w:hdr xmlns:wpc="http://schemas.microsoft.com/office/word/2010/wordprocessingCanvas" xmlns:cx="http://schemas.microsoft.com/office/drawing/2014/chartex" xmlns:cx1="http://schemas.microsoft.com/office/drawing/2015/9/8/chartex" xmlns:cx2="http://schemas.microsoft.com/office/drawing/2015/10/21/chartex" xmlns:cx3="http://schemas.microsoft.com/office/drawing/2016/5/9/chartex" xmlns:cx4="http://schemas.microsoft.com/office/drawing/2016/5/10/chartex" xmlns:cx5="http://schemas.microsoft.com/office/drawing/2016/5/11/chartex" xmlns:cx6="http://schemas.microsoft.com/office/drawing/2016/5/12/chartex" xmlns:cx7="http://schemas.microsoft.com/office/drawing/2016/5/13/chartex" xmlns:cx8="http://schemas.microsoft.com/office/drawing/2016/5/14/chartex" xmlns:mc="http://schemas.openxmlformats.org/markup-compatibility/2006" xmlns:aink="http://schemas.microsoft.com/office/drawing/2016/ink" xmlns:am3d="http://schemas.microsoft.com/office/drawing/2017/model3d" xmlns:o="urn:schemas-microsoft-com:office:office" xmlns:oel="http://schemas.microsoft.com/office/2019/extlst" xmlns:r="http://schemas.openxmlformats.org/officeDocument/2006/relationships" xmlns:m="http://schemas.openxmlformats.org/officeDocument/2006/math" xmlns:v="urn:schemas-microsoft-com:vml" xmlns:wp14="http://schemas.microsoft.com/office/word/2010/wordprocessingDrawing" xmlns:wp="http://schemas.openxmlformats.org/drawingml/2006/wordprocessingDrawing" xmlns:w10="urn:schemas-microsoft-com:office:word" xmlns:w="http://schemas.openxmlformats.org/wordprocessingml/2006/main" xmlns:w14="http://schemas.microsoft.com/office/word/2010/wordml" xmlns:w15="http://schemas.microsoft.com/office/word/2012/wordml" xmlns:w16cex="http://schemas.microsoft.com/office/word/2018/wordml/cex" xmlns:w16cid="http://schemas.microsoft.com/office/word/2016/wordml/cid" xmlns:w16="http://schemas.microsoft.com/office/word/2018/wordml" xmlns:w16du="http://schemas.microsoft.com/office/word/2023/wordml/word16du" xmlns:w16sdtdh="http://schemas.microsoft.com/office/word/2020/wordml/sdtdatahash" xmlns:w16se="http://schemas.microsoft.com/office/word/2015/wordml/symex" xmlns:wpg="http://schemas.microsoft.com/office/word/2010/wordprocessingGroup" xmlns:wpi="http://schemas.microsoft.com/office/word/2010/wordprocessingInk" xmlns:wne="http://schemas.microsoft.com/office/word/2006/wordml" xmlns:wps="http://schemas.microsoft.com/office/word/2010/wordprocessingShape" mc:Ignorable="w14 w15 w16se w16cid w16 w16cex w16sdtdh w16du wp14">
+  <w:p>
+    <w:pPr>
+      <w:pStyle w:val="En-tte"/>
+      <w:jc w:val="right"/>
+      <w:rPr>
+        <w:rStyle w:val="Rfrencelgre"/>
+        <w:rFonts w:ascii="Roboto Lt" w:hAnsi="Roboto Lt"/>
+        <w:smallCaps w:val="0"/>
+        <w:lang w:val="en-GB"/>
       </w:rPr>
     </w:pPr>
     <w:r>
@@ -15115,20 +20802,62 @@
         </wp:anchor>
       </w:drawing>
     </w:r>
+    <w:proofErr w:type="spellStart"/>
+    <w:proofErr w:type="gramStart"/>
     <w:r>
       <w:rPr>
         <w:rStyle w:val="Rfrencelgre"/>
         <w:rFonts w:ascii="Roboto Lt" w:hAnsi="Roboto Lt"/>
-      </w:rPr>
-      <w:t xml:space="preserve">Référence : </w:t>
+        <w:lang w:val="en-GB"/>
+      </w:rPr>
+      <w:t>Référence</w:t>
+    </w:r>
+    <w:proofErr w:type="spellEnd"/>
+    <w:r>
+      <w:rPr>
+        <w:rStyle w:val="Rfrencelgre"/>
+        <w:rFonts w:ascii="Roboto Lt" w:hAnsi="Roboto Lt"/>
+        <w:lang w:val="en-GB"/>
+      </w:rPr>
+      <w:t xml:space="preserve"> :</w:t>
+    </w:r>
+    <w:proofErr w:type="gramEnd"/>
+    <w:r>
+      <w:rPr>
+        <w:rStyle w:val="Rfrencelgre"/>
+        <w:rFonts w:ascii="Roboto Lt" w:hAnsi="Roboto Lt"/>
+        <w:lang w:val="en-GB"/>
+      </w:rPr>
+      <w:t xml:space="preserve"> </w:t>
     </w:r>
     <w:r>
       <w:rPr>
         <w:rStyle w:val="Rfrencelgre"/>
         <w:rFonts w:ascii="Roboto Lt" w:hAnsi="Roboto Lt"/>
         <w:smallCaps w:val="0"/>
-      </w:rPr>
-      <w:t>{num_AP}</w:t>
+        <w:lang w:val="en-GB"/>
+      </w:rPr>
+      <w:t>{</w:t>
+    </w:r>
+    <w:proofErr w:type="spellStart"/>
+    <w:r>
+      <w:rPr>
+        <w:rStyle w:val="Rfrencelgre"/>
+        <w:rFonts w:ascii="Roboto Lt" w:hAnsi="Roboto Lt"/>
+        <w:smallCaps w:val="0"/>
+        <w:lang w:val="en-GB"/>
+      </w:rPr>
+      <w:t>num_AP</w:t>
+    </w:r>
+    <w:proofErr w:type="spellEnd"/>
+    <w:r>
+      <w:rPr>
+        <w:rStyle w:val="Rfrencelgre"/>
+        <w:rFonts w:ascii="Roboto Lt" w:hAnsi="Roboto Lt"/>
+        <w:smallCaps w:val="0"/>
+        <w:lang w:val="en-GB"/>
+      </w:rPr>
+      <w:t>}</w:t>
     </w:r>
   </w:p>
   <w:p>
@@ -15139,6 +20868,7 @@
         <w:rStyle w:val="Rfrencelgre"/>
         <w:rFonts w:ascii="Roboto Lt" w:hAnsi="Roboto Lt"/>
         <w:smallCaps w:val="0"/>
+        <w:lang w:val="en-GB"/>
       </w:rPr>
     </w:pPr>
     <w:r>
@@ -15146,8 +20876,29 @@
         <w:rStyle w:val="Rfrencelgre"/>
         <w:rFonts w:ascii="Roboto Lt" w:hAnsi="Roboto Lt"/>
         <w:smallCaps w:val="0"/>
-      </w:rPr>
-      <w:t>{client_societe}</w:t>
+        <w:lang w:val="en-GB"/>
+      </w:rPr>
+      <w:t>{</w:t>
+    </w:r>
+    <w:proofErr w:type="spellStart"/>
+    <w:r>
+      <w:rPr>
+        <w:rStyle w:val="Rfrencelgre"/>
+        <w:rFonts w:ascii="Roboto Lt" w:hAnsi="Roboto Lt"/>
+        <w:smallCaps w:val="0"/>
+        <w:lang w:val="en-GB"/>
+      </w:rPr>
+      <w:t>client_societe</w:t>
+    </w:r>
+    <w:proofErr w:type="spellEnd"/>
+    <w:r>
+      <w:rPr>
+        <w:rStyle w:val="Rfrencelgre"/>
+        <w:rFonts w:ascii="Roboto Lt" w:hAnsi="Roboto Lt"/>
+        <w:smallCaps w:val="0"/>
+        <w:lang w:val="en-GB"/>
+      </w:rPr>
+      <w:t>}</w:t>
     </w:r>
   </w:p>
   <w:p>
@@ -15166,7 +20917,25 @@
         <w:rFonts w:ascii="Roboto Lt" w:hAnsi="Roboto Lt"/>
         <w:smallCaps w:val="0"/>
       </w:rPr>
-      <w:t xml:space="preserve">{num_etude} </w:t>
+      <w:t>{</w:t>
+    </w:r>
+    <w:proofErr w:type="spellStart"/>
+    <w:r>
+      <w:rPr>
+        <w:rStyle w:val="Rfrencelgre"/>
+        <w:rFonts w:ascii="Roboto Lt" w:hAnsi="Roboto Lt"/>
+        <w:smallCaps w:val="0"/>
+      </w:rPr>
+      <w:t>num_etude</w:t>
+    </w:r>
+    <w:proofErr w:type="spellEnd"/>
+    <w:r>
+      <w:rPr>
+        <w:rStyle w:val="Rfrencelgre"/>
+        <w:rFonts w:ascii="Roboto Lt" w:hAnsi="Roboto Lt"/>
+        <w:smallCaps w:val="0"/>
+      </w:rPr>
+      <w:t xml:space="preserve">} </w:t>
     </w:r>
     <w:r>
       <w:rPr>
@@ -15182,7 +20951,25 @@
         <w:rFonts w:ascii="Roboto Lt" w:hAnsi="Roboto Lt"/>
         <w:smallCaps w:val="0"/>
       </w:rPr>
-      <w:t xml:space="preserve"> {etude_titre}</w:t>
+      <w:t xml:space="preserve"> {</w:t>
+    </w:r>
+    <w:proofErr w:type="spellStart"/>
+    <w:r>
+      <w:rPr>
+        <w:rStyle w:val="Rfrencelgre"/>
+        <w:rFonts w:ascii="Roboto Lt" w:hAnsi="Roboto Lt"/>
+        <w:smallCaps w:val="0"/>
+      </w:rPr>
+      <w:t>etude_titre</w:t>
+    </w:r>
+    <w:proofErr w:type="spellEnd"/>
+    <w:r>
+      <w:rPr>
+        <w:rStyle w:val="Rfrencelgre"/>
+        <w:rFonts w:ascii="Roboto Lt" w:hAnsi="Roboto Lt"/>
+        <w:smallCaps w:val="0"/>
+      </w:rPr>
+      <w:t>}</w:t>
     </w:r>
   </w:p>
   <w:p>
@@ -15257,7 +21044,7 @@
             </wp:anchor>
           </w:drawing>
         </mc:Choice>
-        <mc:Fallback xmlns:w16du="http://schemas.microsoft.com/office/word/2023/wordml/word16du">
+        <mc:Fallback>
           <w:pict>
             <v:rect w14:anchorId="04967473" id="Rectangle 121" o:spid="_x0000_s1026" style="position:absolute;margin-left:-149.85pt;margin-top:-167.4pt;width:883pt;height:50.45pt;z-index:251759616;visibility:visible;mso-wrap-style:square;mso-width-percent:0;mso-wrap-distance-left:9pt;mso-wrap-distance-top:0;mso-wrap-distance-right:9pt;mso-wrap-distance-bottom:0;mso-position-horizontal:absolute;mso-position-horizontal-relative:text;mso-position-vertical:absolute;mso-position-vertical-relative:text;mso-width-percent:0;mso-width-relative:margin;v-text-anchor:middle" o:gfxdata="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" fillcolor="#2e3653" strokecolor="#243255 [1604]" strokeweight="2pt"/>
           </w:pict>
@@ -15458,7 +21245,7 @@
             </wp:anchor>
           </w:drawing>
         </mc:Choice>
-        <mc:Fallback xmlns:w16du="http://schemas.microsoft.com/office/word/2023/wordml/word16du">
+        <mc:Fallback>
           <w:pict>
             <v:shapetype w14:anchorId="3E198ED8" id="_x0000_t202" coordsize="21600,21600" o:spt="202" path="m,l,21600r21600,l21600,xe">
               <v:stroke joinstyle="miter"/>
@@ -15665,7 +21452,7 @@
             </wp:anchor>
           </w:drawing>
         </mc:Choice>
-        <mc:Fallback xmlns:w16du="http://schemas.microsoft.com/office/word/2023/wordml/word16du">
+        <mc:Fallback>
           <w:pict>
             <v:rect w14:anchorId="1D6B6F9D" id="Rectangle 119" o:spid="_x0000_s1026" style="position:absolute;margin-left:-161.85pt;margin-top:-179.4pt;width:883pt;height:50.45pt;z-index:251756544;visibility:visible;mso-wrap-style:square;mso-width-percent:0;mso-wrap-distance-left:9pt;mso-wrap-distance-top:0;mso-wrap-distance-right:9pt;mso-wrap-distance-bottom:0;mso-position-horizontal:absolute;mso-position-horizontal-relative:text;mso-position-vertical:absolute;mso-position-vertical-relative:text;mso-width-percent:0;mso-width-relative:margin;v-text-anchor:middle" o:gfxdata="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" fillcolor="#2e3653" strokecolor="#243255 [1604]" strokeweight="2pt"/>
           </w:pict>
@@ -15866,7 +21653,7 @@
             </wp:anchor>
           </w:drawing>
         </mc:Choice>
-        <mc:Fallback xmlns:w16du="http://schemas.microsoft.com/office/word/2023/wordml/word16du">
+        <mc:Fallback>
           <w:pict>
             <v:shape w14:anchorId="4F8F9B76" id="_x0000_s1031" type="#_x0000_t202" style="position:absolute;left:0;text-align:left;margin-left:81.15pt;margin-top:-173.95pt;width:386pt;height:32.45pt;z-index:251757568;visibility:visible;mso-wrap-style:square;mso-width-percent:0;mso-wrap-distance-left:9pt;mso-wrap-distance-top:0;mso-wrap-distance-right:9pt;mso-wrap-distance-bottom:0;mso-position-horizontal:absolute;mso-position-horizontal-relative:margin;mso-position-vertical:absolute;mso-position-vertical-relative:text;mso-width-percent:0;mso-width-relative:margin;v-text-anchor:top" o:gfxdata="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" filled="f" stroked="f" strokeweight=".5pt">
               <v:textbox>
@@ -16069,7 +21856,7 @@
             </wp:anchor>
           </w:drawing>
         </mc:Choice>
-        <mc:Fallback xmlns:w16du="http://schemas.microsoft.com/office/word/2023/wordml/word16du">
+        <mc:Fallback>
           <w:pict>
             <v:rect w14:anchorId="5648C626" id="Rectangle 117" o:spid="_x0000_s1026" style="position:absolute;margin-left:-173.85pt;margin-top:-191.4pt;width:883pt;height:50.45pt;z-index:251753472;visibility:visible;mso-wrap-style:square;mso-width-percent:0;mso-wrap-distance-left:9pt;mso-wrap-distance-top:0;mso-wrap-distance-right:9pt;mso-wrap-distance-bottom:0;mso-position-horizontal:absolute;mso-position-horizontal-relative:text;mso-position-vertical:absolute;mso-position-vertical-relative:text;mso-width-percent:0;mso-width-relative:margin;v-text-anchor:middle" o:gfxdata="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" fillcolor="#2e3653" strokecolor="#243255 [1604]" strokeweight="2pt"/>
           </w:pict>
@@ -16270,7 +22057,7 @@
             </wp:anchor>
           </w:drawing>
         </mc:Choice>
-        <mc:Fallback xmlns:w16du="http://schemas.microsoft.com/office/word/2023/wordml/word16du">
+        <mc:Fallback>
           <w:pict>
             <v:shape w14:anchorId="18480169" id="_x0000_s1032" type="#_x0000_t202" style="position:absolute;left:0;text-align:left;margin-left:69.15pt;margin-top:-185.95pt;width:386pt;height:32.45pt;z-index:251754496;visibility:visible;mso-wrap-style:square;mso-width-percent:0;mso-wrap-distance-left:9pt;mso-wrap-distance-top:0;mso-wrap-distance-right:9pt;mso-wrap-distance-bottom:0;mso-position-horizontal:absolute;mso-position-horizontal-relative:margin;mso-position-vertical:absolute;mso-position-vertical-relative:text;mso-width-percent:0;mso-width-relative:margin;v-text-anchor:top" o:gfxdata="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" filled="f" stroked="f" strokeweight=".5pt">
               <v:textbox>
@@ -16409,8 +22196,8 @@
 </w:hdr>
 </file>
 
-<file path=word/header5.xml><?xml version="1.0" encoding="utf-8"?>
-<w:hdr xmlns:wpc="http://schemas.microsoft.com/office/word/2010/wordprocessingCanvas" xmlns:cx="http://schemas.microsoft.com/office/drawing/2014/chartex" xmlns:cx1="http://schemas.microsoft.com/office/drawing/2015/9/8/chartex" xmlns:cx2="http://schemas.microsoft.com/office/drawing/2015/10/21/chartex" xmlns:cx3="http://schemas.microsoft.com/office/drawing/2016/5/9/chartex" xmlns:cx4="http://schemas.microsoft.com/office/drawing/2016/5/10/chartex" xmlns:cx5="http://schemas.microsoft.com/office/drawing/2016/5/11/chartex" xmlns:cx6="http://schemas.microsoft.com/office/drawing/2016/5/12/chartex" xmlns:cx7="http://schemas.microsoft.com/office/drawing/2016/5/13/chartex" xmlns:cx8="http://schemas.microsoft.com/office/drawing/2016/5/14/chartex" xmlns:mc="http://schemas.openxmlformats.org/markup-compatibility/2006" xmlns:aink="http://schemas.microsoft.com/office/drawing/2016/ink" xmlns:am3d="http://schemas.microsoft.com/office/drawing/2017/model3d" xmlns:o="urn:schemas-microsoft-com:office:office" xmlns:oel="http://schemas.microsoft.com/office/2019/extlst" xmlns:r="http://schemas.openxmlformats.org/officeDocument/2006/relationships" xmlns:m="http://schemas.openxmlformats.org/officeDocument/2006/math" xmlns:v="urn:schemas-microsoft-com:vml" xmlns:wp14="http://schemas.microsoft.com/office/word/2010/wordprocessingDrawing" xmlns:wp="http://schemas.openxmlformats.org/drawingml/2006/wordprocessingDrawing" xmlns:w10="urn:schemas-microsoft-com:office:word" xmlns:w="http://schemas.openxmlformats.org/wordprocessingml/2006/main" xmlns:w14="http://schemas.microsoft.com/office/word/2010/wordml" xmlns:w15="http://schemas.microsoft.com/office/word/2012/wordml" xmlns:w16cex="http://schemas.microsoft.com/office/word/2018/wordml/cex" xmlns:w16cid="http://schemas.microsoft.com/office/word/2016/wordml/cid" xmlns:w16="http://schemas.microsoft.com/office/word/2018/wordml" xmlns:w16sdtdh="http://schemas.microsoft.com/office/word/2020/wordml/sdtdatahash" xmlns:w16se="http://schemas.microsoft.com/office/word/2015/wordml/symex" xmlns:wpg="http://schemas.microsoft.com/office/word/2010/wordprocessingGroup" xmlns:wpi="http://schemas.microsoft.com/office/word/2010/wordprocessingInk" xmlns:wne="http://schemas.microsoft.com/office/word/2006/wordml" xmlns:wps="http://schemas.microsoft.com/office/word/2010/wordprocessingShape" mc:Ignorable="w14 w15 w16se w16cid w16 w16cex w16sdtdh wp14">
+<file path=word/header8.xml><?xml version="1.0" encoding="utf-8"?>
+<w:hdr xmlns:wpc="http://schemas.microsoft.com/office/word/2010/wordprocessingCanvas" xmlns:cx="http://schemas.microsoft.com/office/drawing/2014/chartex" xmlns:cx1="http://schemas.microsoft.com/office/drawing/2015/9/8/chartex" xmlns:cx2="http://schemas.microsoft.com/office/drawing/2015/10/21/chartex" xmlns:cx3="http://schemas.microsoft.com/office/drawing/2016/5/9/chartex" xmlns:cx4="http://schemas.microsoft.com/office/drawing/2016/5/10/chartex" xmlns:cx5="http://schemas.microsoft.com/office/drawing/2016/5/11/chartex" xmlns:cx6="http://schemas.microsoft.com/office/drawing/2016/5/12/chartex" xmlns:cx7="http://schemas.microsoft.com/office/drawing/2016/5/13/chartex" xmlns:cx8="http://schemas.microsoft.com/office/drawing/2016/5/14/chartex" xmlns:mc="http://schemas.openxmlformats.org/markup-compatibility/2006" xmlns:aink="http://schemas.microsoft.com/office/drawing/2016/ink" xmlns:am3d="http://schemas.microsoft.com/office/drawing/2017/model3d" xmlns:o="urn:schemas-microsoft-com:office:office" xmlns:oel="http://schemas.microsoft.com/office/2019/extlst" xmlns:r="http://schemas.openxmlformats.org/officeDocument/2006/relationships" xmlns:m="http://schemas.openxmlformats.org/officeDocument/2006/math" xmlns:v="urn:schemas-microsoft-com:vml" xmlns:wp14="http://schemas.microsoft.com/office/word/2010/wordprocessingDrawing" xmlns:wp="http://schemas.openxmlformats.org/drawingml/2006/wordprocessingDrawing" xmlns:w10="urn:schemas-microsoft-com:office:word" xmlns:w="http://schemas.openxmlformats.org/wordprocessingml/2006/main" xmlns:w14="http://schemas.microsoft.com/office/word/2010/wordml" xmlns:w15="http://schemas.microsoft.com/office/word/2012/wordml" xmlns:w16cex="http://schemas.microsoft.com/office/word/2018/wordml/cex" xmlns:w16cid="http://schemas.microsoft.com/office/word/2016/wordml/cid" xmlns:w16="http://schemas.microsoft.com/office/word/2018/wordml" xmlns:w16du="http://schemas.microsoft.com/office/word/2023/wordml/word16du" xmlns:w16sdtdh="http://schemas.microsoft.com/office/word/2020/wordml/sdtdatahash" xmlns:w16se="http://schemas.microsoft.com/office/word/2015/wordml/symex" xmlns:wpg="http://schemas.microsoft.com/office/word/2010/wordprocessingGroup" xmlns:wpi="http://schemas.microsoft.com/office/word/2010/wordprocessingInk" xmlns:wne="http://schemas.microsoft.com/office/word/2006/wordml" xmlns:wps="http://schemas.microsoft.com/office/word/2010/wordprocessingShape" mc:Ignorable="w14 w15 w16se w16cid w16 w16cex w16sdtdh w16du wp14">
   <w:p>
     <w:pPr>
       <w:pStyle w:val="En-tte"/>
@@ -16492,29 +22279,33 @@
         </wp:anchor>
       </w:drawing>
     </w:r>
+    <w:proofErr w:type="spellStart"/>
+    <w:proofErr w:type="gramStart"/>
     <w:r>
       <w:rPr>
         <w:rStyle w:val="Rfrencelgre"/>
         <w:rFonts w:ascii="Quicksand" w:hAnsi="Quicksand"/>
         <w:lang w:val="en-US"/>
       </w:rPr>
-      <w:t>Référence : {</w:t>
-    </w:r>
+      <w:t>Référence</w:t>
+    </w:r>
+    <w:proofErr w:type="spellEnd"/>
     <w:r>
       <w:rPr>
         <w:rStyle w:val="Rfrencelgre"/>
         <w:rFonts w:ascii="Quicksand" w:hAnsi="Quicksand"/>
         <w:lang w:val="en-US"/>
       </w:rPr>
-      <w:t>{ref</w:t>
-    </w:r>
+      <w:t xml:space="preserve"> :</w:t>
+    </w:r>
+    <w:proofErr w:type="gramEnd"/>
     <w:r>
       <w:rPr>
         <w:rStyle w:val="Rfrencelgre"/>
         <w:rFonts w:ascii="Quicksand" w:hAnsi="Quicksand"/>
         <w:lang w:val="en-US"/>
       </w:rPr>
-      <w:t>_</w:t>
+      <w:t xml:space="preserve"> {</w:t>
     </w:r>
     <w:r>
       <w:rPr>
@@ -16522,7 +22313,41 @@
         <w:rFonts w:ascii="Quicksand" w:hAnsi="Quicksand"/>
         <w:lang w:val="en-US"/>
       </w:rPr>
-      <w:t>m}</w:t>
+      <w:t>{</w:t>
+    </w:r>
+    <w:proofErr w:type="spellStart"/>
+    <w:r>
+      <w:rPr>
+        <w:rStyle w:val="Rfrencelgre"/>
+        <w:rFonts w:ascii="Quicksand" w:hAnsi="Quicksand"/>
+        <w:lang w:val="en-US"/>
+      </w:rPr>
+      <w:t>ref</w:t>
+    </w:r>
+    <w:r>
+      <w:rPr>
+        <w:rStyle w:val="Rfrencelgre"/>
+        <w:rFonts w:ascii="Quicksand" w:hAnsi="Quicksand"/>
+        <w:lang w:val="en-US"/>
+      </w:rPr>
+      <w:t>_</w:t>
+    </w:r>
+    <w:r>
+      <w:rPr>
+        <w:rStyle w:val="Rfrencelgre"/>
+        <w:rFonts w:ascii="Quicksand" w:hAnsi="Quicksand"/>
+        <w:lang w:val="en-US"/>
+      </w:rPr>
+      <w:t>m</w:t>
+    </w:r>
+    <w:proofErr w:type="spellEnd"/>
+    <w:r>
+      <w:rPr>
+        <w:rStyle w:val="Rfrencelgre"/>
+        <w:rFonts w:ascii="Quicksand" w:hAnsi="Quicksand"/>
+        <w:lang w:val="en-US"/>
+      </w:rPr>
+      <w:t>}</w:t>
     </w:r>
     <w:r>
       <w:rPr>
@@ -16570,6 +22395,7 @@
       </w:rPr>
       <w:t>{</w:t>
     </w:r>
+    <w:proofErr w:type="spellStart"/>
     <w:r>
       <w:rPr>
         <w:rStyle w:val="Rfrencelgre"/>
@@ -16595,7 +22421,17 @@
         <w:smallCaps w:val="0"/>
         <w:lang w:val="en-US"/>
       </w:rPr>
-      <w:t>_societe}</w:t>
+      <w:t>_societe</w:t>
+    </w:r>
+    <w:proofErr w:type="spellEnd"/>
+    <w:r>
+      <w:rPr>
+        <w:rStyle w:val="Rfrencelgre"/>
+        <w:rFonts w:ascii="Quicksand" w:hAnsi="Quicksand"/>
+        <w:smallCaps w:val="0"/>
+        <w:lang w:val="en-US"/>
+      </w:rPr>
+      <w:t>}</w:t>
     </w:r>
     <w:r>
       <w:rPr>
@@ -16618,8 +22454,8 @@
 </w:hdr>
 </file>
 
-<file path=word/header6.xml><?xml version="1.0" encoding="utf-8"?>
-<w:hdr xmlns:wpc="http://schemas.microsoft.com/office/word/2010/wordprocessingCanvas" xmlns:cx="http://schemas.microsoft.com/office/drawing/2014/chartex" xmlns:cx1="http://schemas.microsoft.com/office/drawing/2015/9/8/chartex" xmlns:cx2="http://schemas.microsoft.com/office/drawing/2015/10/21/chartex" xmlns:cx3="http://schemas.microsoft.com/office/drawing/2016/5/9/chartex" xmlns:cx4="http://schemas.microsoft.com/office/drawing/2016/5/10/chartex" xmlns:cx5="http://schemas.microsoft.com/office/drawing/2016/5/11/chartex" xmlns:cx6="http://schemas.microsoft.com/office/drawing/2016/5/12/chartex" xmlns:cx7="http://schemas.microsoft.com/office/drawing/2016/5/13/chartex" xmlns:cx8="http://schemas.microsoft.com/office/drawing/2016/5/14/chartex" xmlns:mc="http://schemas.openxmlformats.org/markup-compatibility/2006" xmlns:aink="http://schemas.microsoft.com/office/drawing/2016/ink" xmlns:am3d="http://schemas.microsoft.com/office/drawing/2017/model3d" xmlns:o="urn:schemas-microsoft-com:office:office" xmlns:oel="http://schemas.microsoft.com/office/2019/extlst" xmlns:r="http://schemas.openxmlformats.org/officeDocument/2006/relationships" xmlns:m="http://schemas.openxmlformats.org/officeDocument/2006/math" xmlns:v="urn:schemas-microsoft-com:vml" xmlns:wp14="http://schemas.microsoft.com/office/word/2010/wordprocessingDrawing" xmlns:wp="http://schemas.openxmlformats.org/drawingml/2006/wordprocessingDrawing" xmlns:w10="urn:schemas-microsoft-com:office:word" xmlns:w="http://schemas.openxmlformats.org/wordprocessingml/2006/main" xmlns:w14="http://schemas.microsoft.com/office/word/2010/wordml" xmlns:w15="http://schemas.microsoft.com/office/word/2012/wordml" xmlns:w16cex="http://schemas.microsoft.com/office/word/2018/wordml/cex" xmlns:w16cid="http://schemas.microsoft.com/office/word/2016/wordml/cid" xmlns:w16="http://schemas.microsoft.com/office/word/2018/wordml" xmlns:w16sdtdh="http://schemas.microsoft.com/office/word/2020/wordml/sdtdatahash" xmlns:w16se="http://schemas.microsoft.com/office/word/2015/wordml/symex" xmlns:wpg="http://schemas.microsoft.com/office/word/2010/wordprocessingGroup" xmlns:wpi="http://schemas.microsoft.com/office/word/2010/wordprocessingInk" xmlns:wne="http://schemas.microsoft.com/office/word/2006/wordml" xmlns:wps="http://schemas.microsoft.com/office/word/2010/wordprocessingShape" mc:Ignorable="w14 w15 w16se w16cid w16 w16cex w16sdtdh wp14">
+<file path=word/header9.xml><?xml version="1.0" encoding="utf-8"?>
+<w:hdr xmlns:wpc="http://schemas.microsoft.com/office/word/2010/wordprocessingCanvas" xmlns:cx="http://schemas.microsoft.com/office/drawing/2014/chartex" xmlns:cx1="http://schemas.microsoft.com/office/drawing/2015/9/8/chartex" xmlns:cx2="http://schemas.microsoft.com/office/drawing/2015/10/21/chartex" xmlns:cx3="http://schemas.microsoft.com/office/drawing/2016/5/9/chartex" xmlns:cx4="http://schemas.microsoft.com/office/drawing/2016/5/10/chartex" xmlns:cx5="http://schemas.microsoft.com/office/drawing/2016/5/11/chartex" xmlns:cx6="http://schemas.microsoft.com/office/drawing/2016/5/12/chartex" xmlns:cx7="http://schemas.microsoft.com/office/drawing/2016/5/13/chartex" xmlns:cx8="http://schemas.microsoft.com/office/drawing/2016/5/14/chartex" xmlns:mc="http://schemas.openxmlformats.org/markup-compatibility/2006" xmlns:aink="http://schemas.microsoft.com/office/drawing/2016/ink" xmlns:am3d="http://schemas.microsoft.com/office/drawing/2017/model3d" xmlns:o="urn:schemas-microsoft-com:office:office" xmlns:oel="http://schemas.microsoft.com/office/2019/extlst" xmlns:r="http://schemas.openxmlformats.org/officeDocument/2006/relationships" xmlns:m="http://schemas.openxmlformats.org/officeDocument/2006/math" xmlns:v="urn:schemas-microsoft-com:vml" xmlns:wp14="http://schemas.microsoft.com/office/word/2010/wordprocessingDrawing" xmlns:wp="http://schemas.openxmlformats.org/drawingml/2006/wordprocessingDrawing" xmlns:w10="urn:schemas-microsoft-com:office:word" xmlns:w="http://schemas.openxmlformats.org/wordprocessingml/2006/main" xmlns:w14="http://schemas.microsoft.com/office/word/2010/wordml" xmlns:w15="http://schemas.microsoft.com/office/word/2012/wordml" xmlns:w16cex="http://schemas.microsoft.com/office/word/2018/wordml/cex" xmlns:w16cid="http://schemas.microsoft.com/office/word/2016/wordml/cid" xmlns:w16="http://schemas.microsoft.com/office/word/2018/wordml" xmlns:w16du="http://schemas.microsoft.com/office/word/2023/wordml/word16du" xmlns:w16sdtdh="http://schemas.microsoft.com/office/word/2020/wordml/sdtdatahash" xmlns:w16se="http://schemas.microsoft.com/office/word/2015/wordml/symex" xmlns:wpg="http://schemas.microsoft.com/office/word/2010/wordprocessingGroup" xmlns:wpi="http://schemas.microsoft.com/office/word/2010/wordprocessingInk" xmlns:wne="http://schemas.microsoft.com/office/word/2006/wordml" xmlns:wps="http://schemas.microsoft.com/office/word/2010/wordprocessingShape" mc:Ignorable="w14 w15 w16se w16cid w16 w16cex w16sdtdh w16du wp14">
   <w:p>
     <w:pPr>
       <w:pStyle w:val="En-tte"/>
@@ -16841,483 +22677,8 @@
 </w:hdr>
 </file>
 
-<file path=word/header7.xml><?xml version="1.0" encoding="utf-8"?>
-<w:hdr xmlns:wpc="http://schemas.microsoft.com/office/word/2010/wordprocessingCanvas" xmlns:cx="http://schemas.microsoft.com/office/drawing/2014/chartex" xmlns:cx1="http://schemas.microsoft.com/office/drawing/2015/9/8/chartex" xmlns:cx2="http://schemas.microsoft.com/office/drawing/2015/10/21/chartex" xmlns:cx3="http://schemas.microsoft.com/office/drawing/2016/5/9/chartex" xmlns:cx4="http://schemas.microsoft.com/office/drawing/2016/5/10/chartex" xmlns:cx5="http://schemas.microsoft.com/office/drawing/2016/5/11/chartex" xmlns:cx6="http://schemas.microsoft.com/office/drawing/2016/5/12/chartex" xmlns:cx7="http://schemas.microsoft.com/office/drawing/2016/5/13/chartex" xmlns:cx8="http://schemas.microsoft.com/office/drawing/2016/5/14/chartex" xmlns:mc="http://schemas.openxmlformats.org/markup-compatibility/2006" xmlns:aink="http://schemas.microsoft.com/office/drawing/2016/ink" xmlns:am3d="http://schemas.microsoft.com/office/drawing/2017/model3d" xmlns:o="urn:schemas-microsoft-com:office:office" xmlns:oel="http://schemas.microsoft.com/office/2019/extlst" xmlns:r="http://schemas.openxmlformats.org/officeDocument/2006/relationships" xmlns:m="http://schemas.openxmlformats.org/officeDocument/2006/math" xmlns:v="urn:schemas-microsoft-com:vml" xmlns:wp14="http://schemas.microsoft.com/office/word/2010/wordprocessingDrawing" xmlns:wp="http://schemas.openxmlformats.org/drawingml/2006/wordprocessingDrawing" xmlns:w10="urn:schemas-microsoft-com:office:word" xmlns:w="http://schemas.openxmlformats.org/wordprocessingml/2006/main" xmlns:w14="http://schemas.microsoft.com/office/word/2010/wordml" xmlns:w15="http://schemas.microsoft.com/office/word/2012/wordml" xmlns:w16cex="http://schemas.microsoft.com/office/word/2018/wordml/cex" xmlns:w16cid="http://schemas.microsoft.com/office/word/2016/wordml/cid" xmlns:w16="http://schemas.microsoft.com/office/word/2018/wordml" xmlns:w16sdtdh="http://schemas.microsoft.com/office/word/2020/wordml/sdtdatahash" xmlns:w16se="http://schemas.microsoft.com/office/word/2015/wordml/symex" xmlns:wpg="http://schemas.microsoft.com/office/word/2010/wordprocessingGroup" xmlns:wpi="http://schemas.microsoft.com/office/word/2010/wordprocessingInk" xmlns:wne="http://schemas.microsoft.com/office/word/2006/wordml" xmlns:wps="http://schemas.microsoft.com/office/word/2010/wordprocessingShape" mc:Ignorable="w14 w15 w16se w16cid w16 w16cex w16sdtdh wp14">
-  <w:p>
-    <w:pPr>
-      <w:pStyle w:val="En-tte"/>
-      <w:jc w:val="right"/>
-      <w:rPr>
-        <w:rStyle w:val="Rfrencelgre"/>
-        <w:rFonts w:ascii="Roboto Lt" w:hAnsi="Roboto Lt"/>
-        <w:smallCaps w:val="0"/>
-        <w:lang w:val="en-US"/>
-      </w:rPr>
-    </w:pPr>
-    <w:r>
-      <w:rPr>
-        <w:rFonts w:ascii="Roboto Lt" w:hAnsi="Roboto Lt"/>
-        <w:noProof/>
-        <w:color w:val="7F8FA9" w:themeColor="accent4"/>
-      </w:rPr>
-      <w:drawing>
-        <wp:anchor distT="0" distB="0" distL="114300" distR="114300" simplePos="0" relativeHeight="251777024" behindDoc="0" locked="0" layoutInCell="1" allowOverlap="1" wp14:anchorId="621A6259" wp14:editId="293BE1C6">
-          <wp:simplePos x="0" y="0"/>
-          <wp:positionH relativeFrom="column">
-            <wp:posOffset>0</wp:posOffset>
-          </wp:positionH>
-          <wp:positionV relativeFrom="paragraph">
-            <wp:posOffset>-51435</wp:posOffset>
-          </wp:positionV>
-          <wp:extent cx="2844800" cy="669925"/>
-          <wp:effectExtent l="0" t="0" r="0" b="3175"/>
-          <wp:wrapThrough wrapText="bothSides">
-            <wp:wrapPolygon edited="0">
-              <wp:start x="2700" y="0"/>
-              <wp:lineTo x="0" y="19655"/>
-              <wp:lineTo x="0" y="21293"/>
-              <wp:lineTo x="6075" y="21293"/>
-              <wp:lineTo x="5882" y="19655"/>
-              <wp:lineTo x="21504" y="15560"/>
-              <wp:lineTo x="21504" y="13103"/>
-              <wp:lineTo x="4918" y="13103"/>
-              <wp:lineTo x="21504" y="11056"/>
-              <wp:lineTo x="21504" y="5733"/>
-              <wp:lineTo x="3182" y="0"/>
-              <wp:lineTo x="2700" y="0"/>
-            </wp:wrapPolygon>
-          </wp:wrapThrough>
-          <wp:docPr id="31" name="Picture 157" descr="Text&#10;&#10;Description automatically generated"/>
-          <wp:cNvGraphicFramePr>
-            <a:graphicFrameLocks xmlns:a="http://schemas.openxmlformats.org/drawingml/2006/main" noChangeAspect="1"/>
-          </wp:cNvGraphicFramePr>
-          <a:graphic xmlns:a="http://schemas.openxmlformats.org/drawingml/2006/main">
-            <a:graphicData uri="http://schemas.openxmlformats.org/drawingml/2006/picture">
-              <pic:pic xmlns:pic="http://schemas.openxmlformats.org/drawingml/2006/picture">
-                <pic:nvPicPr>
-                  <pic:cNvPr id="100" name="Picture 100" descr="Text&#10;&#10;Description automatically generated"/>
-                  <pic:cNvPicPr/>
-                </pic:nvPicPr>
-                <pic:blipFill>
-                  <a:blip r:embed="rId1"/>
-                  <a:stretch>
-                    <a:fillRect/>
-                  </a:stretch>
-                </pic:blipFill>
-                <pic:spPr>
-                  <a:xfrm>
-                    <a:off x="0" y="0"/>
-                    <a:ext cx="2844800" cy="669925"/>
-                  </a:xfrm>
-                  <a:prstGeom prst="rect">
-                    <a:avLst/>
-                  </a:prstGeom>
-                </pic:spPr>
-              </pic:pic>
-            </a:graphicData>
-          </a:graphic>
-          <wp14:sizeRelH relativeFrom="page">
-            <wp14:pctWidth>0</wp14:pctWidth>
-          </wp14:sizeRelH>
-          <wp14:sizeRelV relativeFrom="page">
-            <wp14:pctHeight>0</wp14:pctHeight>
-          </wp14:sizeRelV>
-        </wp:anchor>
-      </w:drawing>
-    </w:r>
-    <w:r>
-      <w:rPr>
-        <w:rStyle w:val="Rfrencelgre"/>
-        <w:rFonts w:ascii="Roboto Lt" w:hAnsi="Roboto Lt"/>
-        <w:lang w:val="en-US"/>
-      </w:rPr>
-      <w:t xml:space="preserve">Référence : </w:t>
-    </w:r>
-    <w:r>
-      <w:rPr>
-        <w:rStyle w:val="Rfrencelgre"/>
-        <w:rFonts w:ascii="Roboto Lt" w:hAnsi="Roboto Lt"/>
-        <w:smallCaps w:val="0"/>
-        <w:lang w:val="en-US"/>
-      </w:rPr>
-      <w:t>{num_AP}</w:t>
-    </w:r>
-  </w:p>
-  <w:p>
-    <w:pPr>
-      <w:pStyle w:val="En-tte"/>
-      <w:jc w:val="right"/>
-      <w:rPr>
-        <w:rStyle w:val="Rfrencelgre"/>
-        <w:rFonts w:ascii="Roboto Lt" w:hAnsi="Roboto Lt"/>
-        <w:smallCaps w:val="0"/>
-        <w:lang w:val="en-US"/>
-      </w:rPr>
-    </w:pPr>
-    <w:r>
-      <w:rPr>
-        <w:rStyle w:val="Rfrencelgre"/>
-        <w:rFonts w:ascii="Roboto Lt" w:hAnsi="Roboto Lt"/>
-        <w:smallCaps w:val="0"/>
-        <w:lang w:val="en-US"/>
-      </w:rPr>
-      <w:t>{client_societe}</w:t>
-    </w:r>
-  </w:p>
-  <w:p>
-    <w:pPr>
-      <w:pStyle w:val="En-tte"/>
-      <w:jc w:val="right"/>
-      <w:rPr>
-        <w:rStyle w:val="Rfrencelgre"/>
-        <w:rFonts w:ascii="Roboto Lt" w:hAnsi="Roboto Lt"/>
-        <w:smallCaps w:val="0"/>
-      </w:rPr>
-    </w:pPr>
-    <w:r>
-      <w:rPr>
-        <w:rStyle w:val="Rfrencelgre"/>
-        <w:rFonts w:ascii="Roboto Lt" w:hAnsi="Roboto Lt"/>
-        <w:smallCaps w:val="0"/>
-      </w:rPr>
-      <w:t xml:space="preserve">{num_etude} </w:t>
-    </w:r>
-    <w:r>
-      <w:rPr>
-        <w:rStyle w:val="Rfrencelgre"/>
-        <w:rFonts w:ascii="Times New Roman" w:hAnsi="Times New Roman" w:cs="Times New Roman"/>
-        <w:smallCaps w:val="0"/>
-      </w:rPr>
-      <w:t>▪</w:t>
-    </w:r>
-    <w:r>
-      <w:rPr>
-        <w:rStyle w:val="Rfrencelgre"/>
-        <w:rFonts w:ascii="Roboto Lt" w:hAnsi="Roboto Lt"/>
-        <w:smallCaps w:val="0"/>
-      </w:rPr>
-      <w:t xml:space="preserve"> {etude_titre}</w:t>
-    </w:r>
-  </w:p>
-  <w:p>
-    <w:pPr>
-      <w:pStyle w:val="En-tte"/>
-    </w:pPr>
-  </w:p>
-  <w:p>
-    <w:pPr>
-      <w:pStyle w:val="En-tte"/>
-    </w:pPr>
-  </w:p>
-</w:hdr>
-</file>
-
-<file path=word/header8.xml><?xml version="1.0" encoding="utf-8"?>
-<w:hdr xmlns:wpc="http://schemas.microsoft.com/office/word/2010/wordprocessingCanvas" xmlns:cx="http://schemas.microsoft.com/office/drawing/2014/chartex" xmlns:cx1="http://schemas.microsoft.com/office/drawing/2015/9/8/chartex" xmlns:cx2="http://schemas.microsoft.com/office/drawing/2015/10/21/chartex" xmlns:cx3="http://schemas.microsoft.com/office/drawing/2016/5/9/chartex" xmlns:cx4="http://schemas.microsoft.com/office/drawing/2016/5/10/chartex" xmlns:cx5="http://schemas.microsoft.com/office/drawing/2016/5/11/chartex" xmlns:cx6="http://schemas.microsoft.com/office/drawing/2016/5/12/chartex" xmlns:cx7="http://schemas.microsoft.com/office/drawing/2016/5/13/chartex" xmlns:cx8="http://schemas.microsoft.com/office/drawing/2016/5/14/chartex" xmlns:mc="http://schemas.openxmlformats.org/markup-compatibility/2006" xmlns:aink="http://schemas.microsoft.com/office/drawing/2016/ink" xmlns:am3d="http://schemas.microsoft.com/office/drawing/2017/model3d" xmlns:o="urn:schemas-microsoft-com:office:office" xmlns:oel="http://schemas.microsoft.com/office/2019/extlst" xmlns:r="http://schemas.openxmlformats.org/officeDocument/2006/relationships" xmlns:m="http://schemas.openxmlformats.org/officeDocument/2006/math" xmlns:v="urn:schemas-microsoft-com:vml" xmlns:wp14="http://schemas.microsoft.com/office/word/2010/wordprocessingDrawing" xmlns:wp="http://schemas.openxmlformats.org/drawingml/2006/wordprocessingDrawing" xmlns:w10="urn:schemas-microsoft-com:office:word" xmlns:w="http://schemas.openxmlformats.org/wordprocessingml/2006/main" xmlns:w14="http://schemas.microsoft.com/office/word/2010/wordml" xmlns:w15="http://schemas.microsoft.com/office/word/2012/wordml" xmlns:w16cex="http://schemas.microsoft.com/office/word/2018/wordml/cex" xmlns:w16cid="http://schemas.microsoft.com/office/word/2016/wordml/cid" xmlns:w16="http://schemas.microsoft.com/office/word/2018/wordml" xmlns:w16sdtdh="http://schemas.microsoft.com/office/word/2020/wordml/sdtdatahash" xmlns:w16se="http://schemas.microsoft.com/office/word/2015/wordml/symex" xmlns:wpg="http://schemas.microsoft.com/office/word/2010/wordprocessingGroup" xmlns:wpi="http://schemas.microsoft.com/office/word/2010/wordprocessingInk" xmlns:wne="http://schemas.microsoft.com/office/word/2006/wordml" xmlns:wps="http://schemas.microsoft.com/office/word/2010/wordprocessingShape" mc:Ignorable="w14 w15 w16se w16cid w16 w16cex w16sdtdh wp14">
-  <w:p>
-    <w:pPr>
-      <w:pStyle w:val="En-tte"/>
-      <w:jc w:val="right"/>
-      <w:rPr>
-        <w:rStyle w:val="Rfrencelgre"/>
-        <w:rFonts w:ascii="Quicksand" w:hAnsi="Quicksand"/>
-        <w:lang w:val="en-US"/>
-      </w:rPr>
-    </w:pPr>
-    <w:r>
-      <w:rPr>
-        <w:rFonts w:ascii="Quicksand" w:hAnsi="Quicksand"/>
-        <w:noProof/>
-        <w:color w:val="7F8FA9" w:themeColor="accent4"/>
-      </w:rPr>
-      <w:drawing>
-        <wp:anchor distT="0" distB="0" distL="114300" distR="114300" simplePos="0" relativeHeight="251816960" behindDoc="0" locked="0" layoutInCell="1" allowOverlap="1" wp14:anchorId="763EF578" wp14:editId="685BF573">
-          <wp:simplePos x="0" y="0"/>
-          <wp:positionH relativeFrom="column">
-            <wp:posOffset>1905</wp:posOffset>
-          </wp:positionH>
-          <wp:positionV relativeFrom="paragraph">
-            <wp:posOffset>-119380</wp:posOffset>
-          </wp:positionV>
-          <wp:extent cx="2844800" cy="669925"/>
-          <wp:effectExtent l="0" t="0" r="0" b="3175"/>
-          <wp:wrapThrough wrapText="bothSides">
-            <wp:wrapPolygon edited="0">
-              <wp:start x="2700" y="0"/>
-              <wp:lineTo x="0" y="19655"/>
-              <wp:lineTo x="0" y="21293"/>
-              <wp:lineTo x="6075" y="21293"/>
-              <wp:lineTo x="5882" y="19655"/>
-              <wp:lineTo x="21504" y="15560"/>
-              <wp:lineTo x="21504" y="13103"/>
-              <wp:lineTo x="4918" y="13103"/>
-              <wp:lineTo x="21504" y="11056"/>
-              <wp:lineTo x="21504" y="5733"/>
-              <wp:lineTo x="3182" y="0"/>
-              <wp:lineTo x="2700" y="0"/>
-            </wp:wrapPolygon>
-          </wp:wrapThrough>
-          <wp:docPr id="21" name="Picture 148" descr="Text&#10;&#10;Description automatically generated"/>
-          <wp:cNvGraphicFramePr>
-            <a:graphicFrameLocks xmlns:a="http://schemas.openxmlformats.org/drawingml/2006/main" noChangeAspect="1"/>
-          </wp:cNvGraphicFramePr>
-          <a:graphic xmlns:a="http://schemas.openxmlformats.org/drawingml/2006/main">
-            <a:graphicData uri="http://schemas.openxmlformats.org/drawingml/2006/picture">
-              <pic:pic xmlns:pic="http://schemas.openxmlformats.org/drawingml/2006/picture">
-                <pic:nvPicPr>
-                  <pic:cNvPr id="100" name="Picture 100" descr="Text&#10;&#10;Description automatically generated"/>
-                  <pic:cNvPicPr/>
-                </pic:nvPicPr>
-                <pic:blipFill>
-                  <a:blip r:embed="rId1"/>
-                  <a:stretch>
-                    <a:fillRect/>
-                  </a:stretch>
-                </pic:blipFill>
-                <pic:spPr>
-                  <a:xfrm>
-                    <a:off x="0" y="0"/>
-                    <a:ext cx="2844800" cy="669925"/>
-                  </a:xfrm>
-                  <a:prstGeom prst="rect">
-                    <a:avLst/>
-                  </a:prstGeom>
-                </pic:spPr>
-              </pic:pic>
-            </a:graphicData>
-          </a:graphic>
-          <wp14:sizeRelH relativeFrom="page">
-            <wp14:pctWidth>0</wp14:pctWidth>
-          </wp14:sizeRelH>
-          <wp14:sizeRelV relativeFrom="page">
-            <wp14:pctHeight>0</wp14:pctHeight>
-          </wp14:sizeRelV>
-        </wp:anchor>
-      </w:drawing>
-    </w:r>
-    <w:r>
-      <w:rPr>
-        <w:rStyle w:val="Rfrencelgre"/>
-        <w:rFonts w:ascii="Quicksand" w:hAnsi="Quicksand"/>
-        <w:lang w:val="en-US"/>
-      </w:rPr>
-      <w:t>Référence : {{ref_m}}cc</w:t>
-    </w:r>
-  </w:p>
-  <w:p>
-    <w:pPr>
-      <w:pStyle w:val="En-tte"/>
-      <w:jc w:val="right"/>
-      <w:rPr>
-        <w:rStyle w:val="Rfrencelgre"/>
-        <w:rFonts w:ascii="Quicksand" w:hAnsi="Quicksand"/>
-        <w:smallCaps w:val="0"/>
-        <w:lang w:val="en-US"/>
-      </w:rPr>
-    </w:pPr>
-    <w:r>
-      <w:rPr>
-        <w:rStyle w:val="Rfrencelgre"/>
-        <w:rFonts w:ascii="Quicksand" w:hAnsi="Quicksand"/>
-        <w:smallCaps w:val="0"/>
-        <w:lang w:val="en-US"/>
-      </w:rPr>
-      <w:t>{{client.nom_societe}}</w:t>
-    </w:r>
-  </w:p>
-  <w:p>
-    <w:pPr>
-      <w:pStyle w:val="En-tte"/>
-      <w:rPr>
-        <w:lang w:val="en-US"/>
-      </w:rPr>
-    </w:pPr>
-  </w:p>
-</w:hdr>
-</file>
-
-<file path=word/header9.xml><?xml version="1.0" encoding="utf-8"?>
-<w:hdr xmlns:wpc="http://schemas.microsoft.com/office/word/2010/wordprocessingCanvas" xmlns:cx="http://schemas.microsoft.com/office/drawing/2014/chartex" xmlns:cx1="http://schemas.microsoft.com/office/drawing/2015/9/8/chartex" xmlns:cx2="http://schemas.microsoft.com/office/drawing/2015/10/21/chartex" xmlns:cx3="http://schemas.microsoft.com/office/drawing/2016/5/9/chartex" xmlns:cx4="http://schemas.microsoft.com/office/drawing/2016/5/10/chartex" xmlns:cx5="http://schemas.microsoft.com/office/drawing/2016/5/11/chartex" xmlns:cx6="http://schemas.microsoft.com/office/drawing/2016/5/12/chartex" xmlns:cx7="http://schemas.microsoft.com/office/drawing/2016/5/13/chartex" xmlns:cx8="http://schemas.microsoft.com/office/drawing/2016/5/14/chartex" xmlns:mc="http://schemas.openxmlformats.org/markup-compatibility/2006" xmlns:aink="http://schemas.microsoft.com/office/drawing/2016/ink" xmlns:am3d="http://schemas.microsoft.com/office/drawing/2017/model3d" xmlns:o="urn:schemas-microsoft-com:office:office" xmlns:oel="http://schemas.microsoft.com/office/2019/extlst" xmlns:r="http://schemas.openxmlformats.org/officeDocument/2006/relationships" xmlns:m="http://schemas.openxmlformats.org/officeDocument/2006/math" xmlns:v="urn:schemas-microsoft-com:vml" xmlns:wp14="http://schemas.microsoft.com/office/word/2010/wordprocessingDrawing" xmlns:wp="http://schemas.openxmlformats.org/drawingml/2006/wordprocessingDrawing" xmlns:w10="urn:schemas-microsoft-com:office:word" xmlns:w="http://schemas.openxmlformats.org/wordprocessingml/2006/main" xmlns:w14="http://schemas.microsoft.com/office/word/2010/wordml" xmlns:w15="http://schemas.microsoft.com/office/word/2012/wordml" xmlns:w16cex="http://schemas.microsoft.com/office/word/2018/wordml/cex" xmlns:w16cid="http://schemas.microsoft.com/office/word/2016/wordml/cid" xmlns:w16="http://schemas.microsoft.com/office/word/2018/wordml" xmlns:w16sdtdh="http://schemas.microsoft.com/office/word/2020/wordml/sdtdatahash" xmlns:w16se="http://schemas.microsoft.com/office/word/2015/wordml/symex" xmlns:wpg="http://schemas.microsoft.com/office/word/2010/wordprocessingGroup" xmlns:wpi="http://schemas.microsoft.com/office/word/2010/wordprocessingInk" xmlns:wne="http://schemas.microsoft.com/office/word/2006/wordml" xmlns:wps="http://schemas.microsoft.com/office/word/2010/wordprocessingShape" mc:Ignorable="w14 w15 w16se w16cid w16 w16cex w16sdtdh wp14">
-  <w:p>
-    <w:pPr>
-      <w:pStyle w:val="En-tte"/>
-      <w:rPr>
-        <w:noProof/>
-        <w:lang w:eastAsia="fr-FR"/>
-      </w:rPr>
-    </w:pPr>
-  </w:p>
-  <w:p>
-    <w:pPr>
-      <w:pStyle w:val="En-tte"/>
-      <w:jc w:val="right"/>
-      <w:rPr>
-        <w:rStyle w:val="Rfrencelgre"/>
-        <w:rFonts w:ascii="Quicksand" w:hAnsi="Quicksand"/>
-        <w:smallCaps w:val="0"/>
-      </w:rPr>
-    </w:pPr>
-    <w:r>
-      <w:rPr>
-        <w:rFonts w:ascii="Quicksand" w:hAnsi="Quicksand"/>
-        <w:noProof/>
-        <w:color w:val="7F8FA9" w:themeColor="accent4"/>
-      </w:rPr>
-      <w:drawing>
-        <wp:anchor distT="0" distB="0" distL="114300" distR="114300" simplePos="0" relativeHeight="251788288" behindDoc="0" locked="0" layoutInCell="1" allowOverlap="1" wp14:anchorId="0DD80F5A" wp14:editId="34D1B30F">
-          <wp:simplePos x="0" y="0"/>
-          <wp:positionH relativeFrom="column">
-            <wp:posOffset>0</wp:posOffset>
-          </wp:positionH>
-          <wp:positionV relativeFrom="paragraph">
-            <wp:posOffset>-51435</wp:posOffset>
-          </wp:positionV>
-          <wp:extent cx="2844800" cy="669925"/>
-          <wp:effectExtent l="0" t="0" r="0" b="3175"/>
-          <wp:wrapThrough wrapText="bothSides">
-            <wp:wrapPolygon edited="0">
-              <wp:start x="2700" y="0"/>
-              <wp:lineTo x="0" y="19655"/>
-              <wp:lineTo x="0" y="21293"/>
-              <wp:lineTo x="6075" y="21293"/>
-              <wp:lineTo x="5882" y="19655"/>
-              <wp:lineTo x="21504" y="15560"/>
-              <wp:lineTo x="21504" y="13103"/>
-              <wp:lineTo x="4918" y="13103"/>
-              <wp:lineTo x="21504" y="11056"/>
-              <wp:lineTo x="21504" y="5733"/>
-              <wp:lineTo x="3182" y="0"/>
-              <wp:lineTo x="2700" y="0"/>
-            </wp:wrapPolygon>
-          </wp:wrapThrough>
-          <wp:docPr id="34" name="Picture 201" descr="Text&#10;&#10;Description automatically generated"/>
-          <wp:cNvGraphicFramePr>
-            <a:graphicFrameLocks xmlns:a="http://schemas.openxmlformats.org/drawingml/2006/main" noChangeAspect="1"/>
-          </wp:cNvGraphicFramePr>
-          <a:graphic xmlns:a="http://schemas.openxmlformats.org/drawingml/2006/main">
-            <a:graphicData uri="http://schemas.openxmlformats.org/drawingml/2006/picture">
-              <pic:pic xmlns:pic="http://schemas.openxmlformats.org/drawingml/2006/picture">
-                <pic:nvPicPr>
-                  <pic:cNvPr id="100" name="Picture 100" descr="Text&#10;&#10;Description automatically generated"/>
-                  <pic:cNvPicPr/>
-                </pic:nvPicPr>
-                <pic:blipFill>
-                  <a:blip r:embed="rId1"/>
-                  <a:stretch>
-                    <a:fillRect/>
-                  </a:stretch>
-                </pic:blipFill>
-                <pic:spPr>
-                  <a:xfrm>
-                    <a:off x="0" y="0"/>
-                    <a:ext cx="2844800" cy="669925"/>
-                  </a:xfrm>
-                  <a:prstGeom prst="rect">
-                    <a:avLst/>
-                  </a:prstGeom>
-                </pic:spPr>
-              </pic:pic>
-            </a:graphicData>
-          </a:graphic>
-          <wp14:sizeRelH relativeFrom="page">
-            <wp14:pctWidth>0</wp14:pctWidth>
-          </wp14:sizeRelH>
-          <wp14:sizeRelV relativeFrom="page">
-            <wp14:pctHeight>0</wp14:pctHeight>
-          </wp14:sizeRelV>
-        </wp:anchor>
-      </w:drawing>
-    </w:r>
-    <w:r>
-      <w:rPr>
-        <w:rStyle w:val="Rfrencelgre"/>
-        <w:rFonts w:ascii="Quicksand" w:hAnsi="Quicksand"/>
-      </w:rPr>
-      <w:t xml:space="preserve">Référence : </w:t>
-    </w:r>
-    <w:r>
-      <w:rPr>
-        <w:rStyle w:val="Rfrencelgre"/>
-        <w:rFonts w:ascii="Quicksand" w:hAnsi="Quicksand"/>
-        <w:smallCaps w:val="0"/>
-      </w:rPr>
-      <w:t>{num_AP}</w:t>
-    </w:r>
-  </w:p>
-  <w:p>
-    <w:pPr>
-      <w:pStyle w:val="En-tte"/>
-      <w:jc w:val="right"/>
-      <w:rPr>
-        <w:rStyle w:val="Rfrencelgre"/>
-        <w:rFonts w:ascii="Quicksand" w:hAnsi="Quicksand"/>
-        <w:smallCaps w:val="0"/>
-      </w:rPr>
-    </w:pPr>
-    <w:r>
-      <w:rPr>
-        <w:rStyle w:val="Rfrencelgre"/>
-        <w:rFonts w:ascii="Quicksand" w:hAnsi="Quicksand"/>
-        <w:smallCaps w:val="0"/>
-      </w:rPr>
-      <w:t>{client_societe}</w:t>
-    </w:r>
-  </w:p>
-  <w:p>
-    <w:pPr>
-      <w:pStyle w:val="En-tte"/>
-      <w:jc w:val="right"/>
-      <w:rPr>
-        <w:rStyle w:val="Rfrencelgre"/>
-        <w:rFonts w:ascii="Quicksand" w:hAnsi="Quicksand"/>
-        <w:smallCaps w:val="0"/>
-      </w:rPr>
-    </w:pPr>
-    <w:r>
-      <w:rPr>
-        <w:rStyle w:val="Rfrencelgre"/>
-        <w:rFonts w:ascii="Quicksand" w:hAnsi="Quicksand"/>
-        <w:smallCaps w:val="0"/>
-      </w:rPr>
-      <w:t xml:space="preserve">{num_etude} </w:t>
-    </w:r>
-    <w:r>
-      <w:rPr>
-        <w:rStyle w:val="Rfrencelgre"/>
-        <w:rFonts w:ascii="Times New Roman" w:hAnsi="Times New Roman" w:cs="Times New Roman"/>
-        <w:smallCaps w:val="0"/>
-      </w:rPr>
-      <w:t>▪</w:t>
-    </w:r>
-    <w:r>
-      <w:rPr>
-        <w:rStyle w:val="Rfrencelgre"/>
-        <w:rFonts w:ascii="Quicksand" w:hAnsi="Quicksand"/>
-        <w:smallCaps w:val="0"/>
-      </w:rPr>
-      <w:t xml:space="preserve"> {etude_titre}</w:t>
-    </w:r>
-  </w:p>
-  <w:p>
-    <w:pPr>
-      <w:pStyle w:val="En-tte"/>
-      <w:jc w:val="right"/>
-      <w:rPr>
-        <w:rFonts w:ascii="Roboto Lt" w:hAnsi="Roboto Lt"/>
-        <w:color w:val="7F8FA9" w:themeColor="accent4"/>
-      </w:rPr>
-    </w:pPr>
-  </w:p>
-  <w:p>
-    <w:pPr>
-      <w:pStyle w:val="En-tte"/>
-    </w:pPr>
-  </w:p>
-</w:hdr>
-</file>
-
 <file path=word/numbering.xml><?xml version="1.0" encoding="utf-8"?>
-<w:numbering xmlns:wpc="http://schemas.microsoft.com/office/word/2010/wordprocessingCanvas" xmlns:cx="http://schemas.microsoft.com/office/drawing/2014/chartex" xmlns:cx1="http://schemas.microsoft.com/office/drawing/2015/9/8/chartex" xmlns:cx2="http://schemas.microsoft.com/office/drawing/2015/10/21/chartex" xmlns:cx3="http://schemas.microsoft.com/office/drawing/2016/5/9/chartex" xmlns:cx4="http://schemas.microsoft.com/office/drawing/2016/5/10/chartex" xmlns:cx5="http://schemas.microsoft.com/office/drawing/2016/5/11/chartex" xmlns:cx6="http://schemas.microsoft.com/office/drawing/2016/5/12/chartex" xmlns:cx7="http://schemas.microsoft.com/office/drawing/2016/5/13/chartex" xmlns:cx8="http://schemas.microsoft.com/office/drawing/2016/5/14/chartex" xmlns:mc="http://schemas.openxmlformats.org/markup-compatibility/2006" xmlns:aink="http://schemas.microsoft.com/office/drawing/2016/ink" xmlns:am3d="http://schemas.microsoft.com/office/drawing/2017/model3d" xmlns:o="urn:schemas-microsoft-com:office:office" xmlns:oel="http://schemas.microsoft.com/office/2019/extlst" xmlns:r="http://schemas.openxmlformats.org/officeDocument/2006/relationships" xmlns:m="http://schemas.openxmlformats.org/officeDocument/2006/math" xmlns:v="urn:schemas-microsoft-com:vml" xmlns:wp14="http://schemas.microsoft.com/office/word/2010/wordprocessingDrawing" xmlns:wp="http://schemas.openxmlformats.org/drawingml/2006/wordprocessingDrawing" xmlns:w10="urn:schemas-microsoft-com:office:word" xmlns:w="http://schemas.openxmlformats.org/wordprocessingml/2006/main" xmlns:w14="http://schemas.microsoft.com/office/word/2010/wordml" xmlns:w15="http://schemas.microsoft.com/office/word/2012/wordml" xmlns:w16cex="http://schemas.microsoft.com/office/word/2018/wordml/cex" xmlns:w16cid="http://schemas.microsoft.com/office/word/2016/wordml/cid" xmlns:w16="http://schemas.microsoft.com/office/word/2018/wordml" xmlns:w16sdtdh="http://schemas.microsoft.com/office/word/2020/wordml/sdtdatahash" xmlns:w16se="http://schemas.microsoft.com/office/word/2015/wordml/symex" xmlns:wpg="http://schemas.microsoft.com/office/word/2010/wordprocessingGroup" xmlns:wpi="http://schemas.microsoft.com/office/word/2010/wordprocessingInk" xmlns:wne="http://schemas.microsoft.com/office/word/2006/wordml" xmlns:wps="http://schemas.microsoft.com/office/word/2010/wordprocessingShape" mc:Ignorable="w14 w15 w16se w16cid w16 w16cex w16sdtdh wp14">
+<w:numbering xmlns:wpc="http://schemas.microsoft.com/office/word/2010/wordprocessingCanvas" xmlns:cx="http://schemas.microsoft.com/office/drawing/2014/chartex" xmlns:cx1="http://schemas.microsoft.com/office/drawing/2015/9/8/chartex" xmlns:cx2="http://schemas.microsoft.com/office/drawing/2015/10/21/chartex" xmlns:cx3="http://schemas.microsoft.com/office/drawing/2016/5/9/chartex" xmlns:cx4="http://schemas.microsoft.com/office/drawing/2016/5/10/chartex" xmlns:cx5="http://schemas.microsoft.com/office/drawing/2016/5/11/chartex" xmlns:cx6="http://schemas.microsoft.com/office/drawing/2016/5/12/chartex" xmlns:cx7="http://schemas.microsoft.com/office/drawing/2016/5/13/chartex" xmlns:cx8="http://schemas.microsoft.com/office/drawing/2016/5/14/chartex" xmlns:mc="http://schemas.openxmlformats.org/markup-compatibility/2006" xmlns:aink="http://schemas.microsoft.com/office/drawing/2016/ink" xmlns:am3d="http://schemas.microsoft.com/office/drawing/2017/model3d" xmlns:o="urn:schemas-microsoft-com:office:office" xmlns:oel="http://schemas.microsoft.com/office/2019/extlst" xmlns:r="http://schemas.openxmlformats.org/officeDocument/2006/relationships" xmlns:m="http://schemas.openxmlformats.org/officeDocument/2006/math" xmlns:v="urn:schemas-microsoft-com:vml" xmlns:wp14="http://schemas.microsoft.com/office/word/2010/wordprocessingDrawing" xmlns:wp="http://schemas.openxmlformats.org/drawingml/2006/wordprocessingDrawing" xmlns:w10="urn:schemas-microsoft-com:office:word" xmlns:w="http://schemas.openxmlformats.org/wordprocessingml/2006/main" xmlns:w14="http://schemas.microsoft.com/office/word/2010/wordml" xmlns:w15="http://schemas.microsoft.com/office/word/2012/wordml" xmlns:w16cex="http://schemas.microsoft.com/office/word/2018/wordml/cex" xmlns:w16cid="http://schemas.microsoft.com/office/word/2016/wordml/cid" xmlns:w16="http://schemas.microsoft.com/office/word/2018/wordml" xmlns:w16du="http://schemas.microsoft.com/office/word/2023/wordml/word16du" xmlns:w16sdtdh="http://schemas.microsoft.com/office/word/2020/wordml/sdtdatahash" xmlns:w16se="http://schemas.microsoft.com/office/word/2015/wordml/symex" xmlns:wpg="http://schemas.microsoft.com/office/word/2010/wordprocessingGroup" xmlns:wpi="http://schemas.microsoft.com/office/word/2010/wordprocessingInk" xmlns:wne="http://schemas.microsoft.com/office/word/2006/wordml" xmlns:wps="http://schemas.microsoft.com/office/word/2010/wordprocessingShape" mc:Ignorable="w14 w15 w16se w16cid w16 w16cex w16sdtdh w16du wp14">
   <w:abstractNum w:abstractNumId="0" w15:restartNumberingAfterBreak="0">
     <w:nsid w:val="FFFFFF89"/>
     <w:multiLevelType w:val="singleLevel"/>
@@ -17694,7 +23055,7 @@
 </file>
 
 <file path=word/styles.xml><?xml version="1.0" encoding="utf-8"?>
-<w:styles xmlns:mc="http://schemas.openxmlformats.org/markup-compatibility/2006" xmlns:r="http://schemas.openxmlformats.org/officeDocument/2006/relationships" xmlns:w="http://schemas.openxmlformats.org/wordprocessingml/2006/main" xmlns:w14="http://schemas.microsoft.com/office/word/2010/wordml" xmlns:w15="http://schemas.microsoft.com/office/word/2012/wordml" xmlns:w16cex="http://schemas.microsoft.com/office/word/2018/wordml/cex" xmlns:w16cid="http://schemas.microsoft.com/office/word/2016/wordml/cid" xmlns:w16="http://schemas.microsoft.com/office/word/2018/wordml" xmlns:w16sdtdh="http://schemas.microsoft.com/office/word/2020/wordml/sdtdatahash" xmlns:w16se="http://schemas.microsoft.com/office/word/2015/wordml/symex" mc:Ignorable="w14 w15 w16se w16cid w16 w16cex w16sdtdh">
+<w:styles xmlns:mc="http://schemas.openxmlformats.org/markup-compatibility/2006" xmlns:r="http://schemas.openxmlformats.org/officeDocument/2006/relationships" xmlns:w="http://schemas.openxmlformats.org/wordprocessingml/2006/main" xmlns:w14="http://schemas.microsoft.com/office/word/2010/wordml" xmlns:w15="http://schemas.microsoft.com/office/word/2012/wordml" xmlns:w16cex="http://schemas.microsoft.com/office/word/2018/wordml/cex" xmlns:w16cid="http://schemas.microsoft.com/office/word/2016/wordml/cid" xmlns:w16="http://schemas.microsoft.com/office/word/2018/wordml" xmlns:w16du="http://schemas.microsoft.com/office/word/2023/wordml/word16du" xmlns:w16sdtdh="http://schemas.microsoft.com/office/word/2020/wordml/sdtdatahash" xmlns:w16se="http://schemas.microsoft.com/office/word/2015/wordml/symex" mc:Ignorable="w14 w15 w16se w16cid w16 w16cex w16sdtdh w16du">
   <w:docDefaults>
     <w:rPrDefault>
       <w:rPr>

--- a/Logiciel_PEP/mysite/polls/templates/polls/Convention_Cadre_026.docx
+++ b/Logiciel_PEP/mysite/polls/templates/polls/Convention_Cadre_026.docx
@@ -1,6 +1,6 @@
 
 <file path=word/document.xml><?xml version="1.0" encoding="utf-8"?>
-<w:document xmlns:wpc="http://schemas.microsoft.com/office/word/2010/wordprocessingCanvas" xmlns:cx="http://schemas.microsoft.com/office/drawing/2014/chartex" xmlns:cx1="http://schemas.microsoft.com/office/drawing/2015/9/8/chartex" xmlns:cx2="http://schemas.microsoft.com/office/drawing/2015/10/21/chartex" xmlns:cx3="http://schemas.microsoft.com/office/drawing/2016/5/9/chartex" xmlns:cx4="http://schemas.microsoft.com/office/drawing/2016/5/10/chartex" xmlns:cx5="http://schemas.microsoft.com/office/drawing/2016/5/11/chartex" xmlns:cx6="http://schemas.microsoft.com/office/drawing/2016/5/12/chartex" xmlns:cx7="http://schemas.microsoft.com/office/drawing/2016/5/13/chartex" xmlns:cx8="http://schemas.microsoft.com/office/drawing/2016/5/14/chartex" xmlns:mc="http://schemas.openxmlformats.org/markup-compatibility/2006" xmlns:aink="http://schemas.microsoft.com/office/drawing/2016/ink" xmlns:am3d="http://schemas.microsoft.com/office/drawing/2017/model3d" xmlns:o="urn:schemas-microsoft-com:office:office" xmlns:oel="http://schemas.microsoft.com/office/2019/extlst" xmlns:r="http://schemas.openxmlformats.org/officeDocument/2006/relationships" xmlns:m="http://schemas.openxmlformats.org/officeDocument/2006/math" xmlns:v="urn:schemas-microsoft-com:vml" xmlns:wp14="http://schemas.microsoft.com/office/word/2010/wordprocessingDrawing" xmlns:wp="http://schemas.openxmlformats.org/drawingml/2006/wordprocessingDrawing" xmlns:w10="urn:schemas-microsoft-com:office:word" xmlns:w="http://schemas.openxmlformats.org/wordprocessingml/2006/main" xmlns:w14="http://schemas.microsoft.com/office/word/2010/wordml" xmlns:w15="http://schemas.microsoft.com/office/word/2012/wordml" xmlns:w16cex="http://schemas.microsoft.com/office/word/2018/wordml/cex" xmlns:w16cid="http://schemas.microsoft.com/office/word/2016/wordml/cid" xmlns:w16="http://schemas.microsoft.com/office/word/2018/wordml" xmlns:w16du="http://schemas.microsoft.com/office/word/2023/wordml/word16du" xmlns:w16sdtdh="http://schemas.microsoft.com/office/word/2020/wordml/sdtdatahash" xmlns:w16se="http://schemas.microsoft.com/office/word/2015/wordml/symex" xmlns:wpg="http://schemas.microsoft.com/office/word/2010/wordprocessingGroup" xmlns:wpi="http://schemas.microsoft.com/office/word/2010/wordprocessingInk" xmlns:wne="http://schemas.microsoft.com/office/word/2006/wordml" xmlns:wps="http://schemas.microsoft.com/office/word/2010/wordprocessingShape" mc:Ignorable="w14 w15 w16se w16cid w16 w16cex w16sdtdh w16du wp14">
+<w:document xmlns:wpc="http://schemas.microsoft.com/office/word/2010/wordprocessingCanvas" xmlns:cx="http://schemas.microsoft.com/office/drawing/2014/chartex" xmlns:cx1="http://schemas.microsoft.com/office/drawing/2015/9/8/chartex" xmlns:cx2="http://schemas.microsoft.com/office/drawing/2015/10/21/chartex" xmlns:cx3="http://schemas.microsoft.com/office/drawing/2016/5/9/chartex" xmlns:cx4="http://schemas.microsoft.com/office/drawing/2016/5/10/chartex" xmlns:cx5="http://schemas.microsoft.com/office/drawing/2016/5/11/chartex" xmlns:cx6="http://schemas.microsoft.com/office/drawing/2016/5/12/chartex" xmlns:cx7="http://schemas.microsoft.com/office/drawing/2016/5/13/chartex" xmlns:cx8="http://schemas.microsoft.com/office/drawing/2016/5/14/chartex" xmlns:mc="http://schemas.openxmlformats.org/markup-compatibility/2006" xmlns:aink="http://schemas.microsoft.com/office/drawing/2016/ink" xmlns:am3d="http://schemas.microsoft.com/office/drawing/2017/model3d" xmlns:o="urn:schemas-microsoft-com:office:office" xmlns:oel="http://schemas.microsoft.com/office/2019/extlst" xmlns:r="http://schemas.openxmlformats.org/officeDocument/2006/relationships" xmlns:m="http://schemas.openxmlformats.org/officeDocument/2006/math" xmlns:v="urn:schemas-microsoft-com:vml" xmlns:wp14="http://schemas.microsoft.com/office/word/2010/wordprocessingDrawing" xmlns:wp="http://schemas.openxmlformats.org/drawingml/2006/wordprocessingDrawing" xmlns:w10="urn:schemas-microsoft-com:office:word" xmlns:w="http://schemas.openxmlformats.org/wordprocessingml/2006/main" xmlns:w14="http://schemas.microsoft.com/office/word/2010/wordml" xmlns:w15="http://schemas.microsoft.com/office/word/2012/wordml" xmlns:w16cex="http://schemas.microsoft.com/office/word/2018/wordml/cex" xmlns:w16cid="http://schemas.microsoft.com/office/word/2016/wordml/cid" xmlns:w16="http://schemas.microsoft.com/office/word/2018/wordml" xmlns:w16du="http://schemas.microsoft.com/office/word/2023/wordml/word16du" xmlns:w16sdtdh="http://schemas.microsoft.com/office/word/2020/wordml/sdtdatahash" xmlns:w16sdtfl="http://schemas.microsoft.com/office/word/2024/wordml/sdtformatlock" xmlns:w16se="http://schemas.microsoft.com/office/word/2015/wordml/symex" xmlns:wpg="http://schemas.microsoft.com/office/word/2010/wordprocessingGroup" xmlns:wpi="http://schemas.microsoft.com/office/word/2010/wordprocessingInk" xmlns:wne="http://schemas.microsoft.com/office/word/2006/wordml" xmlns:wps="http://schemas.microsoft.com/office/word/2010/wordprocessingShape" mc:Ignorable="w14 w15 w16se w16cid w16 w16cex w16sdtdh w16sdtfl w16du wp14">
   <w:body>
     <w:p>
       <w:pPr>
@@ -284,15 +284,7 @@
                                     <w:jc w:val="center"/>
                                   </w:pPr>
                                   <w:r>
-                                    <w:t>{{</w:t>
-                                  </w:r>
-                                  <w:proofErr w:type="spellStart"/>
-                                  <w:r>
-                                    <w:t>logo_client</w:t>
-                                  </w:r>
-                                  <w:proofErr w:type="spellEnd"/>
-                                  <w:r>
-                                    <w:t>}}</w:t>
+                                    <w:t>{{logo_client}}</w:t>
                                   </w:r>
                                 </w:p>
                               </w:txbxContent>
@@ -2757,7 +2749,7 @@
           <w:lang w:eastAsia="fr-FR"/>
         </w:rPr>
         <w:drawing>
-          <wp:anchor distT="0" distB="0" distL="114300" distR="114300" simplePos="0" relativeHeight="251659264" behindDoc="0" locked="0" layoutInCell="1" allowOverlap="1" wp14:anchorId="6A1D241D" wp14:editId="749FF479">
+          <wp:anchor distT="0" distB="0" distL="114300" distR="114300" simplePos="0" relativeHeight="251659264" behindDoc="0" locked="0" layoutInCell="1" allowOverlap="1" wp14:anchorId="6A1D241D" wp14:editId="3970285A">
             <wp:simplePos x="0" y="0"/>
             <wp:positionH relativeFrom="column">
               <wp:posOffset>3369310</wp:posOffset>
@@ -3205,7 +3197,7 @@
           <w:sz w:val="22"/>
           <w:szCs w:val="22"/>
         </w:rPr>
-        <w:t>es élèves de l’École des Ponts ParisTech, qu’ils soient en formation d’ingénieur, mastère spécialisé</w:t>
+        <w:t>es élèves de l’École des Ponts, qu’ils soient en formation d’ingénieur, mastère spécialisé</w:t>
       </w:r>
       <w:r>
         <w:rPr>
@@ -3316,9 +3308,15 @@
         <w:rPr>
           <w:rFonts w:ascii="Taviraj" w:hAnsi="Taviraj" w:cs="Taviraj"/>
         </w:rPr>
-        <w:t>cole des Ponts ParisTech</w:t>
+        <w:t xml:space="preserve">cole </w:t>
       </w:r>
       <w:bookmarkEnd w:id="7"/>
+      <w:r>
+        <w:rPr>
+          <w:rFonts w:ascii="Taviraj" w:hAnsi="Taviraj" w:cs="Taviraj"/>
+        </w:rPr>
+        <w:t>Nationale des Ponts et Chaussées</w:t>
+      </w:r>
     </w:p>
     <w:p>
       <w:pPr>
@@ -3334,22 +3332,66 @@
         <w:rPr>
           <w:rFonts w:ascii="Quicksand" w:hAnsi="Quicksand"/>
           <w:b/>
+          <w:sz w:val="22"/>
+          <w:szCs w:val="22"/>
+        </w:rPr>
+        <w:t>Fondée en 1747</w:t>
+      </w:r>
+      <w:r>
+        <w:rPr>
+          <w:rFonts w:ascii="Quicksand" w:hAnsi="Quicksand"/>
+          <w:sz w:val="22"/>
+          <w:szCs w:val="22"/>
+        </w:rPr>
+        <w:t>, l’</w:t>
+      </w:r>
+      <w:r>
+        <w:rPr>
+          <w:rFonts w:ascii="Quicksand" w:hAnsi="Quicksand"/>
+          <w:b/>
+          <w:sz w:val="22"/>
+          <w:szCs w:val="22"/>
+        </w:rPr>
+        <w:t>École nationale des ponts et chaussées</w:t>
+      </w:r>
+      <w:r>
+        <w:rPr>
+          <w:rFonts w:ascii="Quicksand" w:hAnsi="Quicksand"/>
+          <w:sz w:val="22"/>
+          <w:szCs w:val="22"/>
+        </w:rPr>
+        <w:t>, est la plus ancienne école d’ingénieurs du monde. Elle forme depuis sa création des ingénieurs, chercheurs et chefs d’entreprise qui ont marqué leur époque par leur talent et leur créativité.</w:t>
+      </w:r>
+    </w:p>
+    <w:p>
+      <w:pPr>
+        <w:spacing w:line="240" w:lineRule="auto"/>
+        <w:rPr>
+          <w:rFonts w:ascii="Quicksand" w:hAnsi="Quicksand"/>
+          <w:sz w:val="22"/>
+          <w:szCs w:val="22"/>
+        </w:rPr>
+      </w:pPr>
+      <w:r>
+        <w:rPr>
+          <w:rFonts w:ascii="Quicksand" w:hAnsi="Quicksand"/>
+          <w:b/>
           <w:noProof/>
           <w:sz w:val="22"/>
           <w:szCs w:val="22"/>
           <w:lang w:eastAsia="fr-FR"/>
         </w:rPr>
         <w:drawing>
-          <wp:anchor distT="0" distB="0" distL="114300" distR="114300" simplePos="0" relativeHeight="251683840" behindDoc="1" locked="0" layoutInCell="1" allowOverlap="1" wp14:anchorId="015002FB" wp14:editId="129FE0B3">
+          <wp:anchor distT="0" distB="0" distL="114300" distR="114300" simplePos="0" relativeHeight="251683840" behindDoc="1" locked="0" layoutInCell="1" allowOverlap="1" wp14:anchorId="015002FB" wp14:editId="31AFE07C">
             <wp:simplePos x="0" y="0"/>
             <wp:positionH relativeFrom="column">
-              <wp:posOffset>-60491</wp:posOffset>
+              <wp:posOffset>-60960</wp:posOffset>
             </wp:positionH>
             <wp:positionV relativeFrom="paragraph">
-              <wp:posOffset>739830</wp:posOffset>
+              <wp:posOffset>81280</wp:posOffset>
             </wp:positionV>
-            <wp:extent cx="1195070" cy="2082800"/>
-            <wp:effectExtent l="0" t="0" r="5080" b="0"/>
+            <wp:extent cx="1030605" cy="1796415"/>
+            <wp:effectExtent l="0" t="0" r="0" b="0"/>
             <wp:wrapSquare wrapText="bothSides"/>
             <wp:docPr id="188006576" name="Picture 71" descr="Une image contenant texte, Police, conception, capture d’écran&#10;&#10;Description générée automatiquement"/>
             <wp:cNvGraphicFramePr>
@@ -3372,7 +3414,7 @@
                   <pic:spPr bwMode="auto">
                     <a:xfrm>
                       <a:off x="0" y="0"/>
-                      <a:ext cx="1195070" cy="2082800"/>
+                      <a:ext cx="1030605" cy="1796415"/>
                     </a:xfrm>
                     <a:prstGeom prst="rect">
                       <a:avLst/>
@@ -3402,11 +3444,29 @@
       <w:r>
         <w:rPr>
           <w:rFonts w:ascii="Quicksand" w:hAnsi="Quicksand"/>
+          <w:noProof/>
+          <w:sz w:val="22"/>
+          <w:szCs w:val="22"/>
+          <w:lang w:eastAsia="fr-FR"/>
+        </w:rPr>
+        <w:t>L</w:t>
+      </w:r>
+      <w:r>
+        <w:rPr>
+          <w:rFonts w:ascii="Quicksand" w:hAnsi="Quicksand"/>
+          <w:sz w:val="22"/>
+          <w:szCs w:val="22"/>
+        </w:rPr>
+        <w:t xml:space="preserve">’Ecole, qui reste la </w:t>
+      </w:r>
+      <w:r>
+        <w:rPr>
+          <w:rFonts w:ascii="Quicksand" w:hAnsi="Quicksand"/>
           <w:b/>
           <w:sz w:val="22"/>
           <w:szCs w:val="22"/>
         </w:rPr>
-        <w:t>Fondée en 1747</w:t>
+        <w:t>référence française</w:t>
       </w:r>
       <w:r>
         <w:rPr>
@@ -3414,7 +3474,23 @@
           <w:sz w:val="22"/>
           <w:szCs w:val="22"/>
         </w:rPr>
-        <w:t>, l’École des Ponts ParisTech, plus connue sous le nom d’</w:t>
+        <w:t xml:space="preserve"> dans ses </w:t>
+      </w:r>
+      <w:r>
+        <w:rPr>
+          <w:rFonts w:ascii="Quicksand" w:hAnsi="Quicksand"/>
+          <w:sz w:val="22"/>
+          <w:szCs w:val="22"/>
+        </w:rPr>
+        <w:t xml:space="preserve">domaines </w:t>
+      </w:r>
+      <w:r>
+        <w:rPr>
+          <w:rFonts w:ascii="Quicksand" w:hAnsi="Quicksand"/>
+          <w:sz w:val="22"/>
+          <w:szCs w:val="22"/>
+        </w:rPr>
+        <w:t xml:space="preserve">historiques (Construction, Environnement, Transports, Finance…) est aujourd’hui très diversifiée : ses six départements d’enseignement couvrent un large spectre, des mathématiques à l’industrie. Elle est chaque année classée parmi les </w:t>
       </w:r>
       <w:r>
         <w:rPr>
@@ -3423,7 +3499,7 @@
           <w:sz w:val="22"/>
           <w:szCs w:val="22"/>
         </w:rPr>
-        <w:t>École nationale des ponts et chaussées</w:t>
+        <w:t>meilleures Grandes Écoles de France</w:t>
       </w:r>
       <w:r>
         <w:rPr>
@@ -3431,7 +3507,57 @@
           <w:sz w:val="22"/>
           <w:szCs w:val="22"/>
         </w:rPr>
-        <w:t>, est la plus ancienne école d’ingénieurs du monde. Elle forme depuis sa création des ingénieurs, chercheurs et chefs d’entreprise qui ont marqué leur époque par leur talent et leur créativité.</w:t>
+        <w:t xml:space="preserve">. </w:t>
+      </w:r>
+      <w:r>
+        <w:rPr>
+          <w:rFonts w:ascii="Quicksand" w:hAnsi="Quicksand"/>
+          <w:sz w:val="22"/>
+          <w:szCs w:val="22"/>
+        </w:rPr>
+        <w:t xml:space="preserve">Membre </w:t>
+      </w:r>
+      <w:r>
+        <w:rPr>
+          <w:rFonts w:ascii="Quicksand" w:hAnsi="Quicksand"/>
+          <w:sz w:val="22"/>
+          <w:szCs w:val="22"/>
+        </w:rPr>
+        <w:t>de l'</w:t>
+      </w:r>
+      <w:r>
+        <w:rPr>
+          <w:rFonts w:ascii="Quicksand" w:hAnsi="Quicksand"/>
+          <w:b/>
+          <w:sz w:val="22"/>
+          <w:szCs w:val="22"/>
+        </w:rPr>
+        <w:t>Institut Polytechnique de Paris</w:t>
+      </w:r>
+      <w:r>
+        <w:rPr>
+          <w:rFonts w:ascii="Quicksand" w:hAnsi="Quicksand"/>
+          <w:sz w:val="22"/>
+          <w:szCs w:val="22"/>
+        </w:rPr>
+        <w:t xml:space="preserve">, elle bénéficie d'un rayonnement qui dépasse largement les frontières européennes, et est illustré par de nombreux </w:t>
+      </w:r>
+      <w:r>
+        <w:rPr>
+          <w:rFonts w:ascii="Quicksand" w:hAnsi="Quicksand"/>
+          <w:b/>
+          <w:sz w:val="22"/>
+          <w:szCs w:val="22"/>
+        </w:rPr>
+        <w:t>accords internationaux</w:t>
+      </w:r>
+      <w:r>
+        <w:rPr>
+          <w:rFonts w:ascii="Quicksand" w:hAnsi="Quicksand"/>
+          <w:sz w:val="22"/>
+          <w:szCs w:val="22"/>
+        </w:rPr>
+        <w:t>.</w:t>
       </w:r>
     </w:p>
     <w:p>
@@ -3439,134 +3565,6 @@
         <w:spacing w:line="240" w:lineRule="auto"/>
         <w:rPr>
           <w:rFonts w:ascii="Quicksand" w:hAnsi="Quicksand"/>
-          <w:sz w:val="22"/>
-          <w:szCs w:val="22"/>
-        </w:rPr>
-      </w:pPr>
-      <w:r>
-        <w:rPr>
-          <w:rFonts w:ascii="Quicksand" w:hAnsi="Quicksand"/>
-          <w:noProof/>
-          <w:sz w:val="22"/>
-          <w:szCs w:val="22"/>
-          <w:lang w:eastAsia="fr-FR"/>
-        </w:rPr>
-        <w:t>L</w:t>
-      </w:r>
-      <w:r>
-        <w:rPr>
-          <w:rFonts w:ascii="Quicksand" w:hAnsi="Quicksand"/>
-          <w:sz w:val="22"/>
-          <w:szCs w:val="22"/>
-        </w:rPr>
-        <w:t xml:space="preserve">’Ecole, qui reste la </w:t>
-      </w:r>
-      <w:r>
-        <w:rPr>
-          <w:rFonts w:ascii="Quicksand" w:hAnsi="Quicksand"/>
-          <w:b/>
-          <w:sz w:val="22"/>
-          <w:szCs w:val="22"/>
-        </w:rPr>
-        <w:t>référence française</w:t>
-      </w:r>
-      <w:r>
-        <w:rPr>
-          <w:rFonts w:ascii="Quicksand" w:hAnsi="Quicksand"/>
-          <w:sz w:val="22"/>
-          <w:szCs w:val="22"/>
-        </w:rPr>
-        <w:t xml:space="preserve"> dans ses </w:t>
-      </w:r>
-      <w:r>
-        <w:rPr>
-          <w:rFonts w:ascii="Quicksand" w:hAnsi="Quicksand"/>
-          <w:sz w:val="22"/>
-          <w:szCs w:val="22"/>
-        </w:rPr>
-        <w:t xml:space="preserve">domaines </w:t>
-      </w:r>
-      <w:r>
-        <w:rPr>
-          <w:rFonts w:ascii="Quicksand" w:hAnsi="Quicksand"/>
-          <w:sz w:val="22"/>
-          <w:szCs w:val="22"/>
-        </w:rPr>
-        <w:t xml:space="preserve">historiques (Construction, Environnement, Transports, Finance…) est aujourd’hui très diversifiée : ses six départements d’enseignement couvrent un large spectre, des mathématiques à l’industrie. Elle est chaque année classée parmi les </w:t>
-      </w:r>
-      <w:r>
-        <w:rPr>
-          <w:rFonts w:ascii="Quicksand" w:hAnsi="Quicksand"/>
-          <w:b/>
-          <w:sz w:val="22"/>
-          <w:szCs w:val="22"/>
-        </w:rPr>
-        <w:t>meilleures Grandes Écoles de France</w:t>
-      </w:r>
-      <w:r>
-        <w:rPr>
-          <w:rFonts w:ascii="Quicksand" w:hAnsi="Quicksand"/>
-          <w:sz w:val="22"/>
-          <w:szCs w:val="22"/>
-        </w:rPr>
-        <w:t xml:space="preserve">. </w:t>
-      </w:r>
-      <w:r>
-        <w:rPr>
-          <w:rFonts w:ascii="Quicksand" w:hAnsi="Quicksand"/>
-          <w:sz w:val="22"/>
-          <w:szCs w:val="22"/>
-        </w:rPr>
-        <w:t xml:space="preserve">Membre </w:t>
-      </w:r>
-      <w:r>
-        <w:rPr>
-          <w:rFonts w:ascii="Quicksand" w:hAnsi="Quicksand"/>
-          <w:sz w:val="22"/>
-          <w:szCs w:val="22"/>
-        </w:rPr>
-        <w:t>de l'</w:t>
-      </w:r>
-      <w:r>
-        <w:rPr>
-          <w:rFonts w:ascii="Quicksand" w:hAnsi="Quicksand"/>
-          <w:b/>
-          <w:sz w:val="22"/>
-          <w:szCs w:val="22"/>
-        </w:rPr>
-        <w:t>Institut Polytechnique de Paris</w:t>
-      </w:r>
-      <w:r>
-        <w:rPr>
-          <w:rFonts w:ascii="Quicksand" w:hAnsi="Quicksand"/>
-          <w:sz w:val="22"/>
-          <w:szCs w:val="22"/>
-        </w:rPr>
-        <w:t xml:space="preserve">, elle bénéficie d'un rayonnement qui dépasse largement les frontières européennes, et est illustré par de nombreux </w:t>
-      </w:r>
-      <w:r>
-        <w:rPr>
-          <w:rFonts w:ascii="Quicksand" w:hAnsi="Quicksand"/>
-          <w:b/>
-          <w:sz w:val="22"/>
-          <w:szCs w:val="22"/>
-        </w:rPr>
-        <w:t>accords internationaux</w:t>
-      </w:r>
-      <w:r>
-        <w:rPr>
-          <w:rFonts w:ascii="Quicksand" w:hAnsi="Quicksand"/>
-          <w:sz w:val="22"/>
-          <w:szCs w:val="22"/>
-        </w:rPr>
-        <w:t>.</w:t>
-      </w:r>
-    </w:p>
-    <w:p>
-      <w:pPr>
-        <w:spacing w:line="240" w:lineRule="auto"/>
-        <w:rPr>
-          <w:rFonts w:ascii="Quicksand" w:hAnsi="Quicksand"/>
           <w:sz w:val="24"/>
           <w:szCs w:val="24"/>
         </w:rPr>
@@ -3594,16 +3592,7 @@
           <w:sz w:val="22"/>
           <w:szCs w:val="22"/>
         </w:rPr>
-        <w:t xml:space="preserve">, à Marne-la-Vallée, aux côtés de l’Université Paris-Est. Futur cluster du Grand Paris, ce campus moderne et attrayant abrite un grand nombre de laboratoires de Recherche, et assure </w:t>
-      </w:r>
-      <w:r>
-        <w:rPr>
-          <w:rFonts w:ascii="Quicksand" w:hAnsi="Quicksand"/>
-          <w:sz w:val="22"/>
-          <w:szCs w:val="22"/>
-        </w:rPr>
-        <w:lastRenderedPageBreak/>
-        <w:t>aux étudiants un cadre de vie particulièrement agréable, à 20 minutes du centre de Paris.</w:t>
+        <w:t>, à Marne-la-Vallée, aux côtés de l’Université Paris-Est. Futur cluster du Grand Paris, ce campus moderne et attrayant abrite un grand nombre de laboratoires de Recherche, et assure aux étudiants un cadre de vie particulièrement agréable, à 20 minutes du centre de Paris.</w:t>
       </w:r>
     </w:p>
     <w:p>
@@ -3622,6 +3611,7 @@
           <w:noProof/>
           <w:color w:val="7D92DF"/>
         </w:rPr>
+        <w:lastRenderedPageBreak/>
         <w:drawing>
           <wp:anchor distT="0" distB="0" distL="114300" distR="114300" simplePos="0" relativeHeight="251675648" behindDoc="1" locked="0" layoutInCell="1" allowOverlap="1" wp14:anchorId="1C9B35E8" wp14:editId="7C7EE6C4">
             <wp:simplePos x="0" y="0"/>
@@ -3756,7 +3746,7 @@
                     </a:ln>
                     <a:extLst>
                       <a:ext uri="{53640926-AAD7-44d8-BBD7-CCE9431645EC}">
-                        <a14:shadowObscured xmlns:ve="http://schemas.openxmlformats.org/markup-compatibility/2006" xmlns:a14="http://schemas.microsoft.com/office/drawing/2010/main" xmlns:w="http://schemas.openxmlformats.org/wordprocessingml/2006/main" xmlns:w10="urn:schemas-microsoft-com:office:word" xmlns:v="urn:schemas-microsoft-com:vml" xmlns:o="urn:schemas-microsoft-com:office:office" xmlns:mv="urn:schemas-microsoft-com:mac:vml" xmlns:mo="http://schemas.microsoft.com/office/mac/office/2008/main" xmlns=""/>
+                        <a14:shadowObscured xmlns="" xmlns:mo="http://schemas.microsoft.com/office/mac/office/2008/main" xmlns:mv="urn:schemas-microsoft-com:mac:vml" xmlns:o="urn:schemas-microsoft-com:office:office" xmlns:v="urn:schemas-microsoft-com:vml" xmlns:w10="urn:schemas-microsoft-com:office:word" xmlns:w="http://schemas.openxmlformats.org/wordprocessingml/2006/main" xmlns:a14="http://schemas.microsoft.com/office/drawing/2010/main" xmlns:ve="http://schemas.openxmlformats.org/markup-compatibility/2006"/>
                       </a:ext>
                     </a:extLst>
                   </pic:spPr>
@@ -3809,7 +3799,23 @@
           <w:sz w:val="22"/>
           <w:szCs w:val="22"/>
         </w:rPr>
-        <w:t>, couvrant la quasi-totalité de l’enseignement pluridisciplinaire dispensé à l’École des Ponts ParisTech :</w:t>
+        <w:t xml:space="preserve">, couvrant la quasi-totalité de l’enseignement pluridisciplinaire dispensé à l’École </w:t>
+      </w:r>
+      <w:r>
+        <w:rPr>
+          <w:rFonts w:ascii="Quicksand" w:hAnsi="Quicksand"/>
+          <w:sz w:val="22"/>
+          <w:szCs w:val="22"/>
+        </w:rPr>
+        <w:t>Nationale des Ponts et Chaussées</w:t>
+      </w:r>
+      <w:r>
+        <w:rPr>
+          <w:rFonts w:ascii="Quicksand" w:hAnsi="Quicksand"/>
+          <w:sz w:val="22"/>
+          <w:szCs w:val="22"/>
+        </w:rPr>
+        <w:t> :</w:t>
       </w:r>
     </w:p>
     <w:p>
@@ -4117,7 +4123,15 @@
           <w:sz w:val="22"/>
           <w:szCs w:val="22"/>
         </w:rPr>
-        <w:t xml:space="preserve"> des élèves de l’Ecole des Ponts ParisTech</w:t>
+        <w:t xml:space="preserve"> des élèves de l’Ecole </w:t>
+      </w:r>
+      <w:r>
+        <w:rPr>
+          <w:rFonts w:ascii="Quicksand" w:hAnsi="Quicksand"/>
+          <w:sz w:val="22"/>
+          <w:szCs w:val="22"/>
+        </w:rPr>
+        <w:t>Nationale des Ponts et Chaussées</w:t>
       </w:r>
       <w:r>
         <w:rPr>
@@ -5948,25 +5962,23 @@
           <w:sz w:val="22"/>
           <w:szCs w:val="20"/>
         </w:rPr>
-        <w:t xml:space="preserve">tudes Projet est une Junior-Entreprise composée uniquement d’élèves de l’École des Ponts </w:t>
-      </w:r>
-      <w:proofErr w:type="spellStart"/>
-      <w:r>
-        <w:rPr>
-          <w:rFonts w:ascii="Quicksand" w:hAnsi="Quicksand"/>
-          <w:sz w:val="22"/>
-          <w:szCs w:val="20"/>
-        </w:rPr>
-        <w:t>Paristech</w:t>
-      </w:r>
-      <w:proofErr w:type="spellEnd"/>
-      <w:r>
-        <w:rPr>
-          <w:rFonts w:ascii="Quicksand" w:hAnsi="Quicksand"/>
-          <w:sz w:val="22"/>
-          <w:szCs w:val="20"/>
-        </w:rPr>
-        <w:t xml:space="preserve"> et membre de la Confédération Nationale des Junior-Entreprises. Elle a pour vocation de </w:t>
+        <w:t>tudes Projet est une Junior-Entreprise composée uniquement d’élèves de l’École</w:t>
+      </w:r>
+      <w:r>
+        <w:rPr>
+          <w:rFonts w:ascii="Quicksand" w:hAnsi="Quicksand"/>
+          <w:sz w:val="22"/>
+          <w:szCs w:val="20"/>
+        </w:rPr>
+        <w:t xml:space="preserve"> Nationale des Ponts et Chaussées </w:t>
+      </w:r>
+      <w:r>
+        <w:rPr>
+          <w:rFonts w:ascii="Quicksand" w:hAnsi="Quicksand"/>
+          <w:sz w:val="22"/>
+          <w:szCs w:val="20"/>
+        </w:rPr>
+        <w:t xml:space="preserve">et membre de la Confédération Nationale des Junior-Entreprises. Elle a pour vocation de </w:t>
       </w:r>
       <w:r>
         <w:rPr>
@@ -10128,7 +10140,7 @@
 </file>
 
 <file path=word/endnotes.xml><?xml version="1.0" encoding="utf-8"?>
-<w:endnotes xmlns:wpc="http://schemas.microsoft.com/office/word/2010/wordprocessingCanvas" xmlns:cx="http://schemas.microsoft.com/office/drawing/2014/chartex" xmlns:cx1="http://schemas.microsoft.com/office/drawing/2015/9/8/chartex" xmlns:cx2="http://schemas.microsoft.com/office/drawing/2015/10/21/chartex" xmlns:cx3="http://schemas.microsoft.com/office/drawing/2016/5/9/chartex" xmlns:cx4="http://schemas.microsoft.com/office/drawing/2016/5/10/chartex" xmlns:cx5="http://schemas.microsoft.com/office/drawing/2016/5/11/chartex" xmlns:cx6="http://schemas.microsoft.com/office/drawing/2016/5/12/chartex" xmlns:cx7="http://schemas.microsoft.com/office/drawing/2016/5/13/chartex" xmlns:cx8="http://schemas.microsoft.com/office/drawing/2016/5/14/chartex" xmlns:mc="http://schemas.openxmlformats.org/markup-compatibility/2006" xmlns:aink="http://schemas.microsoft.com/office/drawing/2016/ink" xmlns:am3d="http://schemas.microsoft.com/office/drawing/2017/model3d" xmlns:o="urn:schemas-microsoft-com:office:office" xmlns:oel="http://schemas.microsoft.com/office/2019/extlst" xmlns:r="http://schemas.openxmlformats.org/officeDocument/2006/relationships" xmlns:m="http://schemas.openxmlformats.org/officeDocument/2006/math" xmlns:v="urn:schemas-microsoft-com:vml" xmlns:wp14="http://schemas.microsoft.com/office/word/2010/wordprocessingDrawing" xmlns:wp="http://schemas.openxmlformats.org/drawingml/2006/wordprocessingDrawing" xmlns:w10="urn:schemas-microsoft-com:office:word" xmlns:w="http://schemas.openxmlformats.org/wordprocessingml/2006/main" xmlns:w14="http://schemas.microsoft.com/office/word/2010/wordml" xmlns:w15="http://schemas.microsoft.com/office/word/2012/wordml" xmlns:w16cex="http://schemas.microsoft.com/office/word/2018/wordml/cex" xmlns:w16cid="http://schemas.microsoft.com/office/word/2016/wordml/cid" xmlns:w16="http://schemas.microsoft.com/office/word/2018/wordml" xmlns:w16du="http://schemas.microsoft.com/office/word/2023/wordml/word16du" xmlns:w16sdtdh="http://schemas.microsoft.com/office/word/2020/wordml/sdtdatahash" xmlns:w16se="http://schemas.microsoft.com/office/word/2015/wordml/symex" xmlns:wpg="http://schemas.microsoft.com/office/word/2010/wordprocessingGroup" xmlns:wpi="http://schemas.microsoft.com/office/word/2010/wordprocessingInk" xmlns:wne="http://schemas.microsoft.com/office/word/2006/wordml" xmlns:wps="http://schemas.microsoft.com/office/word/2010/wordprocessingShape" mc:Ignorable="w14 w15 w16se w16cid w16 w16cex w16sdtdh w16du wp14">
+<w:endnotes xmlns:wpc="http://schemas.microsoft.com/office/word/2010/wordprocessingCanvas" xmlns:cx="http://schemas.microsoft.com/office/drawing/2014/chartex" xmlns:cx1="http://schemas.microsoft.com/office/drawing/2015/9/8/chartex" xmlns:cx2="http://schemas.microsoft.com/office/drawing/2015/10/21/chartex" xmlns:cx3="http://schemas.microsoft.com/office/drawing/2016/5/9/chartex" xmlns:cx4="http://schemas.microsoft.com/office/drawing/2016/5/10/chartex" xmlns:cx5="http://schemas.microsoft.com/office/drawing/2016/5/11/chartex" xmlns:cx6="http://schemas.microsoft.com/office/drawing/2016/5/12/chartex" xmlns:cx7="http://schemas.microsoft.com/office/drawing/2016/5/13/chartex" xmlns:cx8="http://schemas.microsoft.com/office/drawing/2016/5/14/chartex" xmlns:mc="http://schemas.openxmlformats.org/markup-compatibility/2006" xmlns:aink="http://schemas.microsoft.com/office/drawing/2016/ink" xmlns:am3d="http://schemas.microsoft.com/office/drawing/2017/model3d" xmlns:o="urn:schemas-microsoft-com:office:office" xmlns:oel="http://schemas.microsoft.com/office/2019/extlst" xmlns:r="http://schemas.openxmlformats.org/officeDocument/2006/relationships" xmlns:m="http://schemas.openxmlformats.org/officeDocument/2006/math" xmlns:v="urn:schemas-microsoft-com:vml" xmlns:wp14="http://schemas.microsoft.com/office/word/2010/wordprocessingDrawing" xmlns:wp="http://schemas.openxmlformats.org/drawingml/2006/wordprocessingDrawing" xmlns:w10="urn:schemas-microsoft-com:office:word" xmlns:w="http://schemas.openxmlformats.org/wordprocessingml/2006/main" xmlns:w14="http://schemas.microsoft.com/office/word/2010/wordml" xmlns:w15="http://schemas.microsoft.com/office/word/2012/wordml" xmlns:w16cex="http://schemas.microsoft.com/office/word/2018/wordml/cex" xmlns:w16cid="http://schemas.microsoft.com/office/word/2016/wordml/cid" xmlns:w16="http://schemas.microsoft.com/office/word/2018/wordml" xmlns:w16du="http://schemas.microsoft.com/office/word/2023/wordml/word16du" xmlns:w16sdtdh="http://schemas.microsoft.com/office/word/2020/wordml/sdtdatahash" xmlns:w16sdtfl="http://schemas.microsoft.com/office/word/2024/wordml/sdtformatlock" xmlns:w16se="http://schemas.microsoft.com/office/word/2015/wordml/symex" xmlns:wpg="http://schemas.microsoft.com/office/word/2010/wordprocessingGroup" xmlns:wpi="http://schemas.microsoft.com/office/word/2010/wordprocessingInk" xmlns:wne="http://schemas.microsoft.com/office/word/2006/wordml" xmlns:wps="http://schemas.microsoft.com/office/word/2010/wordprocessingShape" mc:Ignorable="w14 w15 w16se w16cid w16 w16cex w16sdtdh w16sdtfl w16du wp14">
   <w:endnote w:type="separator" w:id="-1">
     <w:p>
       <w:pPr>
@@ -10153,7 +10165,7 @@
 </file>
 
 <file path=word/footer1.xml><?xml version="1.0" encoding="utf-8"?>
-<w:ftr xmlns:wpc="http://schemas.microsoft.com/office/word/2010/wordprocessingCanvas" xmlns:cx="http://schemas.microsoft.com/office/drawing/2014/chartex" xmlns:cx1="http://schemas.microsoft.com/office/drawing/2015/9/8/chartex" xmlns:cx2="http://schemas.microsoft.com/office/drawing/2015/10/21/chartex" xmlns:cx3="http://schemas.microsoft.com/office/drawing/2016/5/9/chartex" xmlns:cx4="http://schemas.microsoft.com/office/drawing/2016/5/10/chartex" xmlns:cx5="http://schemas.microsoft.com/office/drawing/2016/5/11/chartex" xmlns:cx6="http://schemas.microsoft.com/office/drawing/2016/5/12/chartex" xmlns:cx7="http://schemas.microsoft.com/office/drawing/2016/5/13/chartex" xmlns:cx8="http://schemas.microsoft.com/office/drawing/2016/5/14/chartex" xmlns:mc="http://schemas.openxmlformats.org/markup-compatibility/2006" xmlns:aink="http://schemas.microsoft.com/office/drawing/2016/ink" xmlns:am3d="http://schemas.microsoft.com/office/drawing/2017/model3d" xmlns:o="urn:schemas-microsoft-com:office:office" xmlns:oel="http://schemas.microsoft.com/office/2019/extlst" xmlns:r="http://schemas.openxmlformats.org/officeDocument/2006/relationships" xmlns:m="http://schemas.openxmlformats.org/officeDocument/2006/math" xmlns:v="urn:schemas-microsoft-com:vml" xmlns:wp14="http://schemas.microsoft.com/office/word/2010/wordprocessingDrawing" xmlns:wp="http://schemas.openxmlformats.org/drawingml/2006/wordprocessingDrawing" xmlns:w10="urn:schemas-microsoft-com:office:word" xmlns:w="http://schemas.openxmlformats.org/wordprocessingml/2006/main" xmlns:w14="http://schemas.microsoft.com/office/word/2010/wordml" xmlns:w15="http://schemas.microsoft.com/office/word/2012/wordml" xmlns:w16cex="http://schemas.microsoft.com/office/word/2018/wordml/cex" xmlns:w16cid="http://schemas.microsoft.com/office/word/2016/wordml/cid" xmlns:w16="http://schemas.microsoft.com/office/word/2018/wordml" xmlns:w16du="http://schemas.microsoft.com/office/word/2023/wordml/word16du" xmlns:w16sdtdh="http://schemas.microsoft.com/office/word/2020/wordml/sdtdatahash" xmlns:w16se="http://schemas.microsoft.com/office/word/2015/wordml/symex" xmlns:wpg="http://schemas.microsoft.com/office/word/2010/wordprocessingGroup" xmlns:wpi="http://schemas.microsoft.com/office/word/2010/wordprocessingInk" xmlns:wne="http://schemas.microsoft.com/office/word/2006/wordml" xmlns:wps="http://schemas.microsoft.com/office/word/2010/wordprocessingShape" mc:Ignorable="w14 w15 w16se w16cid w16 w16cex w16sdtdh w16du wp14">
+<w:ftr xmlns:wpc="http://schemas.microsoft.com/office/word/2010/wordprocessingCanvas" xmlns:cx="http://schemas.microsoft.com/office/drawing/2014/chartex" xmlns:cx1="http://schemas.microsoft.com/office/drawing/2015/9/8/chartex" xmlns:cx2="http://schemas.microsoft.com/office/drawing/2015/10/21/chartex" xmlns:cx3="http://schemas.microsoft.com/office/drawing/2016/5/9/chartex" xmlns:cx4="http://schemas.microsoft.com/office/drawing/2016/5/10/chartex" xmlns:cx5="http://schemas.microsoft.com/office/drawing/2016/5/11/chartex" xmlns:cx6="http://schemas.microsoft.com/office/drawing/2016/5/12/chartex" xmlns:cx7="http://schemas.microsoft.com/office/drawing/2016/5/13/chartex" xmlns:cx8="http://schemas.microsoft.com/office/drawing/2016/5/14/chartex" xmlns:mc="http://schemas.openxmlformats.org/markup-compatibility/2006" xmlns:aink="http://schemas.microsoft.com/office/drawing/2016/ink" xmlns:am3d="http://schemas.microsoft.com/office/drawing/2017/model3d" xmlns:o="urn:schemas-microsoft-com:office:office" xmlns:oel="http://schemas.microsoft.com/office/2019/extlst" xmlns:r="http://schemas.openxmlformats.org/officeDocument/2006/relationships" xmlns:m="http://schemas.openxmlformats.org/officeDocument/2006/math" xmlns:v="urn:schemas-microsoft-com:vml" xmlns:wp14="http://schemas.microsoft.com/office/word/2010/wordprocessingDrawing" xmlns:wp="http://schemas.openxmlformats.org/drawingml/2006/wordprocessingDrawing" xmlns:w10="urn:schemas-microsoft-com:office:word" xmlns:w="http://schemas.openxmlformats.org/wordprocessingml/2006/main" xmlns:w14="http://schemas.microsoft.com/office/word/2010/wordml" xmlns:w15="http://schemas.microsoft.com/office/word/2012/wordml" xmlns:w16cex="http://schemas.microsoft.com/office/word/2018/wordml/cex" xmlns:w16cid="http://schemas.microsoft.com/office/word/2016/wordml/cid" xmlns:w16="http://schemas.microsoft.com/office/word/2018/wordml" xmlns:w16du="http://schemas.microsoft.com/office/word/2023/wordml/word16du" xmlns:w16sdtdh="http://schemas.microsoft.com/office/word/2020/wordml/sdtdatahash" xmlns:w16sdtfl="http://schemas.microsoft.com/office/word/2024/wordml/sdtformatlock" xmlns:w16se="http://schemas.microsoft.com/office/word/2015/wordml/symex" xmlns:wpg="http://schemas.microsoft.com/office/word/2010/wordprocessingGroup" xmlns:wpi="http://schemas.microsoft.com/office/word/2010/wordprocessingInk" xmlns:wne="http://schemas.microsoft.com/office/word/2006/wordml" xmlns:wps="http://schemas.microsoft.com/office/word/2010/wordprocessingShape" mc:Ignorable="w14 w15 w16se w16cid w16 w16cex w16sdtdh w16sdtfl w16du wp14">
   <w:p>
     <w:pPr>
       <w:pStyle w:val="Pieddepage"/>
@@ -10571,7 +10583,7 @@
 </file>
 
 <file path=word/footer2.xml><?xml version="1.0" encoding="utf-8"?>
-<w:ftr xmlns:wpc="http://schemas.microsoft.com/office/word/2010/wordprocessingCanvas" xmlns:cx="http://schemas.microsoft.com/office/drawing/2014/chartex" xmlns:cx1="http://schemas.microsoft.com/office/drawing/2015/9/8/chartex" xmlns:cx2="http://schemas.microsoft.com/office/drawing/2015/10/21/chartex" xmlns:cx3="http://schemas.microsoft.com/office/drawing/2016/5/9/chartex" xmlns:cx4="http://schemas.microsoft.com/office/drawing/2016/5/10/chartex" xmlns:cx5="http://schemas.microsoft.com/office/drawing/2016/5/11/chartex" xmlns:cx6="http://schemas.microsoft.com/office/drawing/2016/5/12/chartex" xmlns:cx7="http://schemas.microsoft.com/office/drawing/2016/5/13/chartex" xmlns:cx8="http://schemas.microsoft.com/office/drawing/2016/5/14/chartex" xmlns:mc="http://schemas.openxmlformats.org/markup-compatibility/2006" xmlns:aink="http://schemas.microsoft.com/office/drawing/2016/ink" xmlns:am3d="http://schemas.microsoft.com/office/drawing/2017/model3d" xmlns:o="urn:schemas-microsoft-com:office:office" xmlns:oel="http://schemas.microsoft.com/office/2019/extlst" xmlns:r="http://schemas.openxmlformats.org/officeDocument/2006/relationships" xmlns:m="http://schemas.openxmlformats.org/officeDocument/2006/math" xmlns:v="urn:schemas-microsoft-com:vml" xmlns:wp14="http://schemas.microsoft.com/office/word/2010/wordprocessingDrawing" xmlns:wp="http://schemas.openxmlformats.org/drawingml/2006/wordprocessingDrawing" xmlns:w10="urn:schemas-microsoft-com:office:word" xmlns:w="http://schemas.openxmlformats.org/wordprocessingml/2006/main" xmlns:w14="http://schemas.microsoft.com/office/word/2010/wordml" xmlns:w15="http://schemas.microsoft.com/office/word/2012/wordml" xmlns:w16cex="http://schemas.microsoft.com/office/word/2018/wordml/cex" xmlns:w16cid="http://schemas.microsoft.com/office/word/2016/wordml/cid" xmlns:w16="http://schemas.microsoft.com/office/word/2018/wordml" xmlns:w16du="http://schemas.microsoft.com/office/word/2023/wordml/word16du" xmlns:w16sdtdh="http://schemas.microsoft.com/office/word/2020/wordml/sdtdatahash" xmlns:w16se="http://schemas.microsoft.com/office/word/2015/wordml/symex" xmlns:wpg="http://schemas.microsoft.com/office/word/2010/wordprocessingGroup" xmlns:wpi="http://schemas.microsoft.com/office/word/2010/wordprocessingInk" xmlns:wne="http://schemas.microsoft.com/office/word/2006/wordml" xmlns:wps="http://schemas.microsoft.com/office/word/2010/wordprocessingShape" mc:Ignorable="w14 w15 w16se w16cid w16 w16cex w16sdtdh w16du wp14">
+<w:ftr xmlns:wpc="http://schemas.microsoft.com/office/word/2010/wordprocessingCanvas" xmlns:cx="http://schemas.microsoft.com/office/drawing/2014/chartex" xmlns:cx1="http://schemas.microsoft.com/office/drawing/2015/9/8/chartex" xmlns:cx2="http://schemas.microsoft.com/office/drawing/2015/10/21/chartex" xmlns:cx3="http://schemas.microsoft.com/office/drawing/2016/5/9/chartex" xmlns:cx4="http://schemas.microsoft.com/office/drawing/2016/5/10/chartex" xmlns:cx5="http://schemas.microsoft.com/office/drawing/2016/5/11/chartex" xmlns:cx6="http://schemas.microsoft.com/office/drawing/2016/5/12/chartex" xmlns:cx7="http://schemas.microsoft.com/office/drawing/2016/5/13/chartex" xmlns:cx8="http://schemas.microsoft.com/office/drawing/2016/5/14/chartex" xmlns:mc="http://schemas.openxmlformats.org/markup-compatibility/2006" xmlns:aink="http://schemas.microsoft.com/office/drawing/2016/ink" xmlns:am3d="http://schemas.microsoft.com/office/drawing/2017/model3d" xmlns:o="urn:schemas-microsoft-com:office:office" xmlns:oel="http://schemas.microsoft.com/office/2019/extlst" xmlns:r="http://schemas.openxmlformats.org/officeDocument/2006/relationships" xmlns:m="http://schemas.openxmlformats.org/officeDocument/2006/math" xmlns:v="urn:schemas-microsoft-com:vml" xmlns:wp14="http://schemas.microsoft.com/office/word/2010/wordprocessingDrawing" xmlns:wp="http://schemas.openxmlformats.org/drawingml/2006/wordprocessingDrawing" xmlns:w10="urn:schemas-microsoft-com:office:word" xmlns:w="http://schemas.openxmlformats.org/wordprocessingml/2006/main" xmlns:w14="http://schemas.microsoft.com/office/word/2010/wordml" xmlns:w15="http://schemas.microsoft.com/office/word/2012/wordml" xmlns:w16cex="http://schemas.microsoft.com/office/word/2018/wordml/cex" xmlns:w16cid="http://schemas.microsoft.com/office/word/2016/wordml/cid" xmlns:w16="http://schemas.microsoft.com/office/word/2018/wordml" xmlns:w16du="http://schemas.microsoft.com/office/word/2023/wordml/word16du" xmlns:w16sdtdh="http://schemas.microsoft.com/office/word/2020/wordml/sdtdatahash" xmlns:w16sdtfl="http://schemas.microsoft.com/office/word/2024/wordml/sdtformatlock" xmlns:w16se="http://schemas.microsoft.com/office/word/2015/wordml/symex" xmlns:wpg="http://schemas.microsoft.com/office/word/2010/wordprocessingGroup" xmlns:wpi="http://schemas.microsoft.com/office/word/2010/wordprocessingInk" xmlns:wne="http://schemas.microsoft.com/office/word/2006/wordml" xmlns:wps="http://schemas.microsoft.com/office/word/2010/wordprocessingShape" mc:Ignorable="w14 w15 w16se w16cid w16 w16cex w16sdtdh w16sdtfl w16du wp14">
   <w:p>
     <w:pPr>
       <w:pStyle w:val="Pieddepage"/>
@@ -11001,7 +11013,7 @@
 </file>
 
 <file path=word/footer3.xml><?xml version="1.0" encoding="utf-8"?>
-<w:ftr xmlns:wpc="http://schemas.microsoft.com/office/word/2010/wordprocessingCanvas" xmlns:cx="http://schemas.microsoft.com/office/drawing/2014/chartex" xmlns:cx1="http://schemas.microsoft.com/office/drawing/2015/9/8/chartex" xmlns:cx2="http://schemas.microsoft.com/office/drawing/2015/10/21/chartex" xmlns:cx3="http://schemas.microsoft.com/office/drawing/2016/5/9/chartex" xmlns:cx4="http://schemas.microsoft.com/office/drawing/2016/5/10/chartex" xmlns:cx5="http://schemas.microsoft.com/office/drawing/2016/5/11/chartex" xmlns:cx6="http://schemas.microsoft.com/office/drawing/2016/5/12/chartex" xmlns:cx7="http://schemas.microsoft.com/office/drawing/2016/5/13/chartex" xmlns:cx8="http://schemas.microsoft.com/office/drawing/2016/5/14/chartex" xmlns:mc="http://schemas.openxmlformats.org/markup-compatibility/2006" xmlns:aink="http://schemas.microsoft.com/office/drawing/2016/ink" xmlns:am3d="http://schemas.microsoft.com/office/drawing/2017/model3d" xmlns:o="urn:schemas-microsoft-com:office:office" xmlns:oel="http://schemas.microsoft.com/office/2019/extlst" xmlns:r="http://schemas.openxmlformats.org/officeDocument/2006/relationships" xmlns:m="http://schemas.openxmlformats.org/officeDocument/2006/math" xmlns:v="urn:schemas-microsoft-com:vml" xmlns:wp14="http://schemas.microsoft.com/office/word/2010/wordprocessingDrawing" xmlns:wp="http://schemas.openxmlformats.org/drawingml/2006/wordprocessingDrawing" xmlns:w10="urn:schemas-microsoft-com:office:word" xmlns:w="http://schemas.openxmlformats.org/wordprocessingml/2006/main" xmlns:w14="http://schemas.microsoft.com/office/word/2010/wordml" xmlns:w15="http://schemas.microsoft.com/office/word/2012/wordml" xmlns:w16cex="http://schemas.microsoft.com/office/word/2018/wordml/cex" xmlns:w16cid="http://schemas.microsoft.com/office/word/2016/wordml/cid" xmlns:w16="http://schemas.microsoft.com/office/word/2018/wordml" xmlns:w16du="http://schemas.microsoft.com/office/word/2023/wordml/word16du" xmlns:w16sdtdh="http://schemas.microsoft.com/office/word/2020/wordml/sdtdatahash" xmlns:w16se="http://schemas.microsoft.com/office/word/2015/wordml/symex" xmlns:wpg="http://schemas.microsoft.com/office/word/2010/wordprocessingGroup" xmlns:wpi="http://schemas.microsoft.com/office/word/2010/wordprocessingInk" xmlns:wne="http://schemas.microsoft.com/office/word/2006/wordml" xmlns:wps="http://schemas.microsoft.com/office/word/2010/wordprocessingShape" mc:Ignorable="w14 w15 w16se w16cid w16 w16cex w16sdtdh w16du wp14">
+<w:ftr xmlns:wpc="http://schemas.microsoft.com/office/word/2010/wordprocessingCanvas" xmlns:cx="http://schemas.microsoft.com/office/drawing/2014/chartex" xmlns:cx1="http://schemas.microsoft.com/office/drawing/2015/9/8/chartex" xmlns:cx2="http://schemas.microsoft.com/office/drawing/2015/10/21/chartex" xmlns:cx3="http://schemas.microsoft.com/office/drawing/2016/5/9/chartex" xmlns:cx4="http://schemas.microsoft.com/office/drawing/2016/5/10/chartex" xmlns:cx5="http://schemas.microsoft.com/office/drawing/2016/5/11/chartex" xmlns:cx6="http://schemas.microsoft.com/office/drawing/2016/5/12/chartex" xmlns:cx7="http://schemas.microsoft.com/office/drawing/2016/5/13/chartex" xmlns:cx8="http://schemas.microsoft.com/office/drawing/2016/5/14/chartex" xmlns:mc="http://schemas.openxmlformats.org/markup-compatibility/2006" xmlns:aink="http://schemas.microsoft.com/office/drawing/2016/ink" xmlns:am3d="http://schemas.microsoft.com/office/drawing/2017/model3d" xmlns:o="urn:schemas-microsoft-com:office:office" xmlns:oel="http://schemas.microsoft.com/office/2019/extlst" xmlns:r="http://schemas.openxmlformats.org/officeDocument/2006/relationships" xmlns:m="http://schemas.openxmlformats.org/officeDocument/2006/math" xmlns:v="urn:schemas-microsoft-com:vml" xmlns:wp14="http://schemas.microsoft.com/office/word/2010/wordprocessingDrawing" xmlns:wp="http://schemas.openxmlformats.org/drawingml/2006/wordprocessingDrawing" xmlns:w10="urn:schemas-microsoft-com:office:word" xmlns:w="http://schemas.openxmlformats.org/wordprocessingml/2006/main" xmlns:w14="http://schemas.microsoft.com/office/word/2010/wordml" xmlns:w15="http://schemas.microsoft.com/office/word/2012/wordml" xmlns:w16cex="http://schemas.microsoft.com/office/word/2018/wordml/cex" xmlns:w16cid="http://schemas.microsoft.com/office/word/2016/wordml/cid" xmlns:w16="http://schemas.microsoft.com/office/word/2018/wordml" xmlns:w16du="http://schemas.microsoft.com/office/word/2023/wordml/word16du" xmlns:w16sdtdh="http://schemas.microsoft.com/office/word/2020/wordml/sdtdatahash" xmlns:w16sdtfl="http://schemas.microsoft.com/office/word/2024/wordml/sdtformatlock" xmlns:w16se="http://schemas.microsoft.com/office/word/2015/wordml/symex" xmlns:wpg="http://schemas.microsoft.com/office/word/2010/wordprocessingGroup" xmlns:wpi="http://schemas.microsoft.com/office/word/2010/wordprocessingInk" xmlns:wne="http://schemas.microsoft.com/office/word/2006/wordml" xmlns:wps="http://schemas.microsoft.com/office/word/2010/wordprocessingShape" mc:Ignorable="w14 w15 w16se w16cid w16 w16cex w16sdtdh w16sdtfl w16du wp14">
   <w:p>
     <w:pPr>
       <w:pStyle w:val="Pieddepage"/>
@@ -12047,7 +12059,7 @@
 </file>
 
 <file path=word/footer4.xml><?xml version="1.0" encoding="utf-8"?>
-<w:ftr xmlns:wpc="http://schemas.microsoft.com/office/word/2010/wordprocessingCanvas" xmlns:cx="http://schemas.microsoft.com/office/drawing/2014/chartex" xmlns:cx1="http://schemas.microsoft.com/office/drawing/2015/9/8/chartex" xmlns:cx2="http://schemas.microsoft.com/office/drawing/2015/10/21/chartex" xmlns:cx3="http://schemas.microsoft.com/office/drawing/2016/5/9/chartex" xmlns:cx4="http://schemas.microsoft.com/office/drawing/2016/5/10/chartex" xmlns:cx5="http://schemas.microsoft.com/office/drawing/2016/5/11/chartex" xmlns:cx6="http://schemas.microsoft.com/office/drawing/2016/5/12/chartex" xmlns:cx7="http://schemas.microsoft.com/office/drawing/2016/5/13/chartex" xmlns:cx8="http://schemas.microsoft.com/office/drawing/2016/5/14/chartex" xmlns:mc="http://schemas.openxmlformats.org/markup-compatibility/2006" xmlns:aink="http://schemas.microsoft.com/office/drawing/2016/ink" xmlns:am3d="http://schemas.microsoft.com/office/drawing/2017/model3d" xmlns:o="urn:schemas-microsoft-com:office:office" xmlns:oel="http://schemas.microsoft.com/office/2019/extlst" xmlns:r="http://schemas.openxmlformats.org/officeDocument/2006/relationships" xmlns:m="http://schemas.openxmlformats.org/officeDocument/2006/math" xmlns:v="urn:schemas-microsoft-com:vml" xmlns:wp14="http://schemas.microsoft.com/office/word/2010/wordprocessingDrawing" xmlns:wp="http://schemas.openxmlformats.org/drawingml/2006/wordprocessingDrawing" xmlns:w10="urn:schemas-microsoft-com:office:word" xmlns:w="http://schemas.openxmlformats.org/wordprocessingml/2006/main" xmlns:w14="http://schemas.microsoft.com/office/word/2010/wordml" xmlns:w15="http://schemas.microsoft.com/office/word/2012/wordml" xmlns:w16cex="http://schemas.microsoft.com/office/word/2018/wordml/cex" xmlns:w16cid="http://schemas.microsoft.com/office/word/2016/wordml/cid" xmlns:w16="http://schemas.microsoft.com/office/word/2018/wordml" xmlns:w16du="http://schemas.microsoft.com/office/word/2023/wordml/word16du" xmlns:w16sdtdh="http://schemas.microsoft.com/office/word/2020/wordml/sdtdatahash" xmlns:w16se="http://schemas.microsoft.com/office/word/2015/wordml/symex" xmlns:wpg="http://schemas.microsoft.com/office/word/2010/wordprocessingGroup" xmlns:wpi="http://schemas.microsoft.com/office/word/2010/wordprocessingInk" xmlns:wne="http://schemas.microsoft.com/office/word/2006/wordml" xmlns:wps="http://schemas.microsoft.com/office/word/2010/wordprocessingShape" mc:Ignorable="w14 w15 w16se w16cid w16 w16cex w16sdtdh w16du wp14">
+<w:ftr xmlns:wpc="http://schemas.microsoft.com/office/word/2010/wordprocessingCanvas" xmlns:cx="http://schemas.microsoft.com/office/drawing/2014/chartex" xmlns:cx1="http://schemas.microsoft.com/office/drawing/2015/9/8/chartex" xmlns:cx2="http://schemas.microsoft.com/office/drawing/2015/10/21/chartex" xmlns:cx3="http://schemas.microsoft.com/office/drawing/2016/5/9/chartex" xmlns:cx4="http://schemas.microsoft.com/office/drawing/2016/5/10/chartex" xmlns:cx5="http://schemas.microsoft.com/office/drawing/2016/5/11/chartex" xmlns:cx6="http://schemas.microsoft.com/office/drawing/2016/5/12/chartex" xmlns:cx7="http://schemas.microsoft.com/office/drawing/2016/5/13/chartex" xmlns:cx8="http://schemas.microsoft.com/office/drawing/2016/5/14/chartex" xmlns:mc="http://schemas.openxmlformats.org/markup-compatibility/2006" xmlns:aink="http://schemas.microsoft.com/office/drawing/2016/ink" xmlns:am3d="http://schemas.microsoft.com/office/drawing/2017/model3d" xmlns:o="urn:schemas-microsoft-com:office:office" xmlns:oel="http://schemas.microsoft.com/office/2019/extlst" xmlns:r="http://schemas.openxmlformats.org/officeDocument/2006/relationships" xmlns:m="http://schemas.openxmlformats.org/officeDocument/2006/math" xmlns:v="urn:schemas-microsoft-com:vml" xmlns:wp14="http://schemas.microsoft.com/office/word/2010/wordprocessingDrawing" xmlns:wp="http://schemas.openxmlformats.org/drawingml/2006/wordprocessingDrawing" xmlns:w10="urn:schemas-microsoft-com:office:word" xmlns:w="http://schemas.openxmlformats.org/wordprocessingml/2006/main" xmlns:w14="http://schemas.microsoft.com/office/word/2010/wordml" xmlns:w15="http://schemas.microsoft.com/office/word/2012/wordml" xmlns:w16cex="http://schemas.microsoft.com/office/word/2018/wordml/cex" xmlns:w16cid="http://schemas.microsoft.com/office/word/2016/wordml/cid" xmlns:w16="http://schemas.microsoft.com/office/word/2018/wordml" xmlns:w16du="http://schemas.microsoft.com/office/word/2023/wordml/word16du" xmlns:w16sdtdh="http://schemas.microsoft.com/office/word/2020/wordml/sdtdatahash" xmlns:w16sdtfl="http://schemas.microsoft.com/office/word/2024/wordml/sdtformatlock" xmlns:w16se="http://schemas.microsoft.com/office/word/2015/wordml/symex" xmlns:wpg="http://schemas.microsoft.com/office/word/2010/wordprocessingGroup" xmlns:wpi="http://schemas.microsoft.com/office/word/2010/wordprocessingInk" xmlns:wne="http://schemas.microsoft.com/office/word/2006/wordml" xmlns:wps="http://schemas.microsoft.com/office/word/2010/wordprocessingShape" mc:Ignorable="w14 w15 w16se w16cid w16 w16cex w16sdtdh w16sdtfl w16du wp14">
   <w:p>
     <w:pPr>
       <w:pStyle w:val="Pieddepage"/>
@@ -12465,7 +12477,7 @@
 </file>
 
 <file path=word/footer5.xml><?xml version="1.0" encoding="utf-8"?>
-<w:ftr xmlns:wpc="http://schemas.microsoft.com/office/word/2010/wordprocessingCanvas" xmlns:cx="http://schemas.microsoft.com/office/drawing/2014/chartex" xmlns:cx1="http://schemas.microsoft.com/office/drawing/2015/9/8/chartex" xmlns:cx2="http://schemas.microsoft.com/office/drawing/2015/10/21/chartex" xmlns:cx3="http://schemas.microsoft.com/office/drawing/2016/5/9/chartex" xmlns:cx4="http://schemas.microsoft.com/office/drawing/2016/5/10/chartex" xmlns:cx5="http://schemas.microsoft.com/office/drawing/2016/5/11/chartex" xmlns:cx6="http://schemas.microsoft.com/office/drawing/2016/5/12/chartex" xmlns:cx7="http://schemas.microsoft.com/office/drawing/2016/5/13/chartex" xmlns:cx8="http://schemas.microsoft.com/office/drawing/2016/5/14/chartex" xmlns:mc="http://schemas.openxmlformats.org/markup-compatibility/2006" xmlns:aink="http://schemas.microsoft.com/office/drawing/2016/ink" xmlns:am3d="http://schemas.microsoft.com/office/drawing/2017/model3d" xmlns:o="urn:schemas-microsoft-com:office:office" xmlns:oel="http://schemas.microsoft.com/office/2019/extlst" xmlns:r="http://schemas.openxmlformats.org/officeDocument/2006/relationships" xmlns:m="http://schemas.openxmlformats.org/officeDocument/2006/math" xmlns:v="urn:schemas-microsoft-com:vml" xmlns:wp14="http://schemas.microsoft.com/office/word/2010/wordprocessingDrawing" xmlns:wp="http://schemas.openxmlformats.org/drawingml/2006/wordprocessingDrawing" xmlns:w10="urn:schemas-microsoft-com:office:word" xmlns:w="http://schemas.openxmlformats.org/wordprocessingml/2006/main" xmlns:w14="http://schemas.microsoft.com/office/word/2010/wordml" xmlns:w15="http://schemas.microsoft.com/office/word/2012/wordml" xmlns:w16cex="http://schemas.microsoft.com/office/word/2018/wordml/cex" xmlns:w16cid="http://schemas.microsoft.com/office/word/2016/wordml/cid" xmlns:w16="http://schemas.microsoft.com/office/word/2018/wordml" xmlns:w16du="http://schemas.microsoft.com/office/word/2023/wordml/word16du" xmlns:w16sdtdh="http://schemas.microsoft.com/office/word/2020/wordml/sdtdatahash" xmlns:w16se="http://schemas.microsoft.com/office/word/2015/wordml/symex" xmlns:wpg="http://schemas.microsoft.com/office/word/2010/wordprocessingGroup" xmlns:wpi="http://schemas.microsoft.com/office/word/2010/wordprocessingInk" xmlns:wne="http://schemas.microsoft.com/office/word/2006/wordml" xmlns:wps="http://schemas.microsoft.com/office/word/2010/wordprocessingShape" mc:Ignorable="w14 w15 w16se w16cid w16 w16cex w16sdtdh w16du wp14">
+<w:ftr xmlns:wpc="http://schemas.microsoft.com/office/word/2010/wordprocessingCanvas" xmlns:cx="http://schemas.microsoft.com/office/drawing/2014/chartex" xmlns:cx1="http://schemas.microsoft.com/office/drawing/2015/9/8/chartex" xmlns:cx2="http://schemas.microsoft.com/office/drawing/2015/10/21/chartex" xmlns:cx3="http://schemas.microsoft.com/office/drawing/2016/5/9/chartex" xmlns:cx4="http://schemas.microsoft.com/office/drawing/2016/5/10/chartex" xmlns:cx5="http://schemas.microsoft.com/office/drawing/2016/5/11/chartex" xmlns:cx6="http://schemas.microsoft.com/office/drawing/2016/5/12/chartex" xmlns:cx7="http://schemas.microsoft.com/office/drawing/2016/5/13/chartex" xmlns:cx8="http://schemas.microsoft.com/office/drawing/2016/5/14/chartex" xmlns:mc="http://schemas.openxmlformats.org/markup-compatibility/2006" xmlns:aink="http://schemas.microsoft.com/office/drawing/2016/ink" xmlns:am3d="http://schemas.microsoft.com/office/drawing/2017/model3d" xmlns:o="urn:schemas-microsoft-com:office:office" xmlns:oel="http://schemas.microsoft.com/office/2019/extlst" xmlns:r="http://schemas.openxmlformats.org/officeDocument/2006/relationships" xmlns:m="http://schemas.openxmlformats.org/officeDocument/2006/math" xmlns:v="urn:schemas-microsoft-com:vml" xmlns:wp14="http://schemas.microsoft.com/office/word/2010/wordprocessingDrawing" xmlns:wp="http://schemas.openxmlformats.org/drawingml/2006/wordprocessingDrawing" xmlns:w10="urn:schemas-microsoft-com:office:word" xmlns:w="http://schemas.openxmlformats.org/wordprocessingml/2006/main" xmlns:w14="http://schemas.microsoft.com/office/word/2010/wordml" xmlns:w15="http://schemas.microsoft.com/office/word/2012/wordml" xmlns:w16cex="http://schemas.microsoft.com/office/word/2018/wordml/cex" xmlns:w16cid="http://schemas.microsoft.com/office/word/2016/wordml/cid" xmlns:w16="http://schemas.microsoft.com/office/word/2018/wordml" xmlns:w16du="http://schemas.microsoft.com/office/word/2023/wordml/word16du" xmlns:w16sdtdh="http://schemas.microsoft.com/office/word/2020/wordml/sdtdatahash" xmlns:w16sdtfl="http://schemas.microsoft.com/office/word/2024/wordml/sdtformatlock" xmlns:w16se="http://schemas.microsoft.com/office/word/2015/wordml/symex" xmlns:wpg="http://schemas.microsoft.com/office/word/2010/wordprocessingGroup" xmlns:wpi="http://schemas.microsoft.com/office/word/2010/wordprocessingInk" xmlns:wne="http://schemas.microsoft.com/office/word/2006/wordml" xmlns:wps="http://schemas.microsoft.com/office/word/2010/wordprocessingShape" mc:Ignorable="w14 w15 w16se w16cid w16 w16cex w16sdtdh w16sdtfl w16du wp14">
   <w:p>
     <w:pPr>
       <w:pStyle w:val="Pieddepage"/>
@@ -13391,7 +13403,7 @@
 </file>
 
 <file path=word/footer6.xml><?xml version="1.0" encoding="utf-8"?>
-<w:ftr xmlns:wpc="http://schemas.microsoft.com/office/word/2010/wordprocessingCanvas" xmlns:cx="http://schemas.microsoft.com/office/drawing/2014/chartex" xmlns:cx1="http://schemas.microsoft.com/office/drawing/2015/9/8/chartex" xmlns:cx2="http://schemas.microsoft.com/office/drawing/2015/10/21/chartex" xmlns:cx3="http://schemas.microsoft.com/office/drawing/2016/5/9/chartex" xmlns:cx4="http://schemas.microsoft.com/office/drawing/2016/5/10/chartex" xmlns:cx5="http://schemas.microsoft.com/office/drawing/2016/5/11/chartex" xmlns:cx6="http://schemas.microsoft.com/office/drawing/2016/5/12/chartex" xmlns:cx7="http://schemas.microsoft.com/office/drawing/2016/5/13/chartex" xmlns:cx8="http://schemas.microsoft.com/office/drawing/2016/5/14/chartex" xmlns:mc="http://schemas.openxmlformats.org/markup-compatibility/2006" xmlns:aink="http://schemas.microsoft.com/office/drawing/2016/ink" xmlns:am3d="http://schemas.microsoft.com/office/drawing/2017/model3d" xmlns:o="urn:schemas-microsoft-com:office:office" xmlns:oel="http://schemas.microsoft.com/office/2019/extlst" xmlns:r="http://schemas.openxmlformats.org/officeDocument/2006/relationships" xmlns:m="http://schemas.openxmlformats.org/officeDocument/2006/math" xmlns:v="urn:schemas-microsoft-com:vml" xmlns:wp14="http://schemas.microsoft.com/office/word/2010/wordprocessingDrawing" xmlns:wp="http://schemas.openxmlformats.org/drawingml/2006/wordprocessingDrawing" xmlns:w10="urn:schemas-microsoft-com:office:word" xmlns:w="http://schemas.openxmlformats.org/wordprocessingml/2006/main" xmlns:w14="http://schemas.microsoft.com/office/word/2010/wordml" xmlns:w15="http://schemas.microsoft.com/office/word/2012/wordml" xmlns:w16cex="http://schemas.microsoft.com/office/word/2018/wordml/cex" xmlns:w16cid="http://schemas.microsoft.com/office/word/2016/wordml/cid" xmlns:w16="http://schemas.microsoft.com/office/word/2018/wordml" xmlns:w16du="http://schemas.microsoft.com/office/word/2023/wordml/word16du" xmlns:w16sdtdh="http://schemas.microsoft.com/office/word/2020/wordml/sdtdatahash" xmlns:w16se="http://schemas.microsoft.com/office/word/2015/wordml/symex" xmlns:wpg="http://schemas.microsoft.com/office/word/2010/wordprocessingGroup" xmlns:wpi="http://schemas.microsoft.com/office/word/2010/wordprocessingInk" xmlns:wne="http://schemas.microsoft.com/office/word/2006/wordml" xmlns:wps="http://schemas.microsoft.com/office/word/2010/wordprocessingShape" mc:Ignorable="w14 w15 w16se w16cid w16 w16cex w16sdtdh w16du wp14">
+<w:ftr xmlns:wpc="http://schemas.microsoft.com/office/word/2010/wordprocessingCanvas" xmlns:cx="http://schemas.microsoft.com/office/drawing/2014/chartex" xmlns:cx1="http://schemas.microsoft.com/office/drawing/2015/9/8/chartex" xmlns:cx2="http://schemas.microsoft.com/office/drawing/2015/10/21/chartex" xmlns:cx3="http://schemas.microsoft.com/office/drawing/2016/5/9/chartex" xmlns:cx4="http://schemas.microsoft.com/office/drawing/2016/5/10/chartex" xmlns:cx5="http://schemas.microsoft.com/office/drawing/2016/5/11/chartex" xmlns:cx6="http://schemas.microsoft.com/office/drawing/2016/5/12/chartex" xmlns:cx7="http://schemas.microsoft.com/office/drawing/2016/5/13/chartex" xmlns:cx8="http://schemas.microsoft.com/office/drawing/2016/5/14/chartex" xmlns:mc="http://schemas.openxmlformats.org/markup-compatibility/2006" xmlns:aink="http://schemas.microsoft.com/office/drawing/2016/ink" xmlns:am3d="http://schemas.microsoft.com/office/drawing/2017/model3d" xmlns:o="urn:schemas-microsoft-com:office:office" xmlns:oel="http://schemas.microsoft.com/office/2019/extlst" xmlns:r="http://schemas.openxmlformats.org/officeDocument/2006/relationships" xmlns:m="http://schemas.openxmlformats.org/officeDocument/2006/math" xmlns:v="urn:schemas-microsoft-com:vml" xmlns:wp14="http://schemas.microsoft.com/office/word/2010/wordprocessingDrawing" xmlns:wp="http://schemas.openxmlformats.org/drawingml/2006/wordprocessingDrawing" xmlns:w10="urn:schemas-microsoft-com:office:word" xmlns:w="http://schemas.openxmlformats.org/wordprocessingml/2006/main" xmlns:w14="http://schemas.microsoft.com/office/word/2010/wordml" xmlns:w15="http://schemas.microsoft.com/office/word/2012/wordml" xmlns:w16cex="http://schemas.microsoft.com/office/word/2018/wordml/cex" xmlns:w16cid="http://schemas.microsoft.com/office/word/2016/wordml/cid" xmlns:w16="http://schemas.microsoft.com/office/word/2018/wordml" xmlns:w16du="http://schemas.microsoft.com/office/word/2023/wordml/word16du" xmlns:w16sdtdh="http://schemas.microsoft.com/office/word/2020/wordml/sdtdatahash" xmlns:w16sdtfl="http://schemas.microsoft.com/office/word/2024/wordml/sdtformatlock" xmlns:w16se="http://schemas.microsoft.com/office/word/2015/wordml/symex" xmlns:wpg="http://schemas.microsoft.com/office/word/2010/wordprocessingGroup" xmlns:wpi="http://schemas.microsoft.com/office/word/2010/wordprocessingInk" xmlns:wne="http://schemas.microsoft.com/office/word/2006/wordml" xmlns:wps="http://schemas.microsoft.com/office/word/2010/wordprocessingShape" mc:Ignorable="w14 w15 w16se w16cid w16 w16cex w16sdtdh w16sdtfl w16du wp14">
   <w:p>
     <w:pPr>
       <w:pStyle w:val="Pieddepage"/>
@@ -13809,7 +13821,7 @@
 </file>
 
 <file path=word/footer7.xml><?xml version="1.0" encoding="utf-8"?>
-<w:ftr xmlns:wpc="http://schemas.microsoft.com/office/word/2010/wordprocessingCanvas" xmlns:cx="http://schemas.microsoft.com/office/drawing/2014/chartex" xmlns:cx1="http://schemas.microsoft.com/office/drawing/2015/9/8/chartex" xmlns:cx2="http://schemas.microsoft.com/office/drawing/2015/10/21/chartex" xmlns:cx3="http://schemas.microsoft.com/office/drawing/2016/5/9/chartex" xmlns:cx4="http://schemas.microsoft.com/office/drawing/2016/5/10/chartex" xmlns:cx5="http://schemas.microsoft.com/office/drawing/2016/5/11/chartex" xmlns:cx6="http://schemas.microsoft.com/office/drawing/2016/5/12/chartex" xmlns:cx7="http://schemas.microsoft.com/office/drawing/2016/5/13/chartex" xmlns:cx8="http://schemas.microsoft.com/office/drawing/2016/5/14/chartex" xmlns:mc="http://schemas.openxmlformats.org/markup-compatibility/2006" xmlns:aink="http://schemas.microsoft.com/office/drawing/2016/ink" xmlns:am3d="http://schemas.microsoft.com/office/drawing/2017/model3d" xmlns:o="urn:schemas-microsoft-com:office:office" xmlns:oel="http://schemas.microsoft.com/office/2019/extlst" xmlns:r="http://schemas.openxmlformats.org/officeDocument/2006/relationships" xmlns:m="http://schemas.openxmlformats.org/officeDocument/2006/math" xmlns:v="urn:schemas-microsoft-com:vml" xmlns:wp14="http://schemas.microsoft.com/office/word/2010/wordprocessingDrawing" xmlns:wp="http://schemas.openxmlformats.org/drawingml/2006/wordprocessingDrawing" xmlns:w10="urn:schemas-microsoft-com:office:word" xmlns:w="http://schemas.openxmlformats.org/wordprocessingml/2006/main" xmlns:w14="http://schemas.microsoft.com/office/word/2010/wordml" xmlns:w15="http://schemas.microsoft.com/office/word/2012/wordml" xmlns:w16cex="http://schemas.microsoft.com/office/word/2018/wordml/cex" xmlns:w16cid="http://schemas.microsoft.com/office/word/2016/wordml/cid" xmlns:w16="http://schemas.microsoft.com/office/word/2018/wordml" xmlns:w16du="http://schemas.microsoft.com/office/word/2023/wordml/word16du" xmlns:w16sdtdh="http://schemas.microsoft.com/office/word/2020/wordml/sdtdatahash" xmlns:w16se="http://schemas.microsoft.com/office/word/2015/wordml/symex" xmlns:wpg="http://schemas.microsoft.com/office/word/2010/wordprocessingGroup" xmlns:wpi="http://schemas.microsoft.com/office/word/2010/wordprocessingInk" xmlns:wne="http://schemas.microsoft.com/office/word/2006/wordml" xmlns:wps="http://schemas.microsoft.com/office/word/2010/wordprocessingShape" mc:Ignorable="w14 w15 w16se w16cid w16 w16cex w16sdtdh w16du wp14">
+<w:ftr xmlns:wpc="http://schemas.microsoft.com/office/word/2010/wordprocessingCanvas" xmlns:cx="http://schemas.microsoft.com/office/drawing/2014/chartex" xmlns:cx1="http://schemas.microsoft.com/office/drawing/2015/9/8/chartex" xmlns:cx2="http://schemas.microsoft.com/office/drawing/2015/10/21/chartex" xmlns:cx3="http://schemas.microsoft.com/office/drawing/2016/5/9/chartex" xmlns:cx4="http://schemas.microsoft.com/office/drawing/2016/5/10/chartex" xmlns:cx5="http://schemas.microsoft.com/office/drawing/2016/5/11/chartex" xmlns:cx6="http://schemas.microsoft.com/office/drawing/2016/5/12/chartex" xmlns:cx7="http://schemas.microsoft.com/office/drawing/2016/5/13/chartex" xmlns:cx8="http://schemas.microsoft.com/office/drawing/2016/5/14/chartex" xmlns:mc="http://schemas.openxmlformats.org/markup-compatibility/2006" xmlns:aink="http://schemas.microsoft.com/office/drawing/2016/ink" xmlns:am3d="http://schemas.microsoft.com/office/drawing/2017/model3d" xmlns:o="urn:schemas-microsoft-com:office:office" xmlns:oel="http://schemas.microsoft.com/office/2019/extlst" xmlns:r="http://schemas.openxmlformats.org/officeDocument/2006/relationships" xmlns:m="http://schemas.openxmlformats.org/officeDocument/2006/math" xmlns:v="urn:schemas-microsoft-com:vml" xmlns:wp14="http://schemas.microsoft.com/office/word/2010/wordprocessingDrawing" xmlns:wp="http://schemas.openxmlformats.org/drawingml/2006/wordprocessingDrawing" xmlns:w10="urn:schemas-microsoft-com:office:word" xmlns:w="http://schemas.openxmlformats.org/wordprocessingml/2006/main" xmlns:w14="http://schemas.microsoft.com/office/word/2010/wordml" xmlns:w15="http://schemas.microsoft.com/office/word/2012/wordml" xmlns:w16cex="http://schemas.microsoft.com/office/word/2018/wordml/cex" xmlns:w16cid="http://schemas.microsoft.com/office/word/2016/wordml/cid" xmlns:w16="http://schemas.microsoft.com/office/word/2018/wordml" xmlns:w16du="http://schemas.microsoft.com/office/word/2023/wordml/word16du" xmlns:w16sdtdh="http://schemas.microsoft.com/office/word/2020/wordml/sdtdatahash" xmlns:w16sdtfl="http://schemas.microsoft.com/office/word/2024/wordml/sdtformatlock" xmlns:w16se="http://schemas.microsoft.com/office/word/2015/wordml/symex" xmlns:wpg="http://schemas.microsoft.com/office/word/2010/wordprocessingGroup" xmlns:wpi="http://schemas.microsoft.com/office/word/2010/wordprocessingInk" xmlns:wne="http://schemas.microsoft.com/office/word/2006/wordml" xmlns:wps="http://schemas.microsoft.com/office/word/2010/wordprocessingShape" mc:Ignorable="w14 w15 w16se w16cid w16 w16cex w16sdtdh w16sdtfl w16du wp14">
   <w:p>
     <w:pPr>
       <w:pStyle w:val="Pieddepage"/>
@@ -14771,7 +14783,7 @@
 </file>
 
 <file path=word/footer8.xml><?xml version="1.0" encoding="utf-8"?>
-<w:ftr xmlns:wpc="http://schemas.microsoft.com/office/word/2010/wordprocessingCanvas" xmlns:cx="http://schemas.microsoft.com/office/drawing/2014/chartex" xmlns:cx1="http://schemas.microsoft.com/office/drawing/2015/9/8/chartex" xmlns:cx2="http://schemas.microsoft.com/office/drawing/2015/10/21/chartex" xmlns:cx3="http://schemas.microsoft.com/office/drawing/2016/5/9/chartex" xmlns:cx4="http://schemas.microsoft.com/office/drawing/2016/5/10/chartex" xmlns:cx5="http://schemas.microsoft.com/office/drawing/2016/5/11/chartex" xmlns:cx6="http://schemas.microsoft.com/office/drawing/2016/5/12/chartex" xmlns:cx7="http://schemas.microsoft.com/office/drawing/2016/5/13/chartex" xmlns:cx8="http://schemas.microsoft.com/office/drawing/2016/5/14/chartex" xmlns:mc="http://schemas.openxmlformats.org/markup-compatibility/2006" xmlns:aink="http://schemas.microsoft.com/office/drawing/2016/ink" xmlns:am3d="http://schemas.microsoft.com/office/drawing/2017/model3d" xmlns:o="urn:schemas-microsoft-com:office:office" xmlns:oel="http://schemas.microsoft.com/office/2019/extlst" xmlns:r="http://schemas.openxmlformats.org/officeDocument/2006/relationships" xmlns:m="http://schemas.openxmlformats.org/officeDocument/2006/math" xmlns:v="urn:schemas-microsoft-com:vml" xmlns:wp14="http://schemas.microsoft.com/office/word/2010/wordprocessingDrawing" xmlns:wp="http://schemas.openxmlformats.org/drawingml/2006/wordprocessingDrawing" xmlns:w10="urn:schemas-microsoft-com:office:word" xmlns:w="http://schemas.openxmlformats.org/wordprocessingml/2006/main" xmlns:w14="http://schemas.microsoft.com/office/word/2010/wordml" xmlns:w15="http://schemas.microsoft.com/office/word/2012/wordml" xmlns:w16cex="http://schemas.microsoft.com/office/word/2018/wordml/cex" xmlns:w16cid="http://schemas.microsoft.com/office/word/2016/wordml/cid" xmlns:w16="http://schemas.microsoft.com/office/word/2018/wordml" xmlns:w16du="http://schemas.microsoft.com/office/word/2023/wordml/word16du" xmlns:w16sdtdh="http://schemas.microsoft.com/office/word/2020/wordml/sdtdatahash" xmlns:w16se="http://schemas.microsoft.com/office/word/2015/wordml/symex" xmlns:wpg="http://schemas.microsoft.com/office/word/2010/wordprocessingGroup" xmlns:wpi="http://schemas.microsoft.com/office/word/2010/wordprocessingInk" xmlns:wne="http://schemas.microsoft.com/office/word/2006/wordml" xmlns:wps="http://schemas.microsoft.com/office/word/2010/wordprocessingShape" mc:Ignorable="w14 w15 w16se w16cid w16 w16cex w16sdtdh w16du wp14">
+<w:ftr xmlns:wpc="http://schemas.microsoft.com/office/word/2010/wordprocessingCanvas" xmlns:cx="http://schemas.microsoft.com/office/drawing/2014/chartex" xmlns:cx1="http://schemas.microsoft.com/office/drawing/2015/9/8/chartex" xmlns:cx2="http://schemas.microsoft.com/office/drawing/2015/10/21/chartex" xmlns:cx3="http://schemas.microsoft.com/office/drawing/2016/5/9/chartex" xmlns:cx4="http://schemas.microsoft.com/office/drawing/2016/5/10/chartex" xmlns:cx5="http://schemas.microsoft.com/office/drawing/2016/5/11/chartex" xmlns:cx6="http://schemas.microsoft.com/office/drawing/2016/5/12/chartex" xmlns:cx7="http://schemas.microsoft.com/office/drawing/2016/5/13/chartex" xmlns:cx8="http://schemas.microsoft.com/office/drawing/2016/5/14/chartex" xmlns:mc="http://schemas.openxmlformats.org/markup-compatibility/2006" xmlns:aink="http://schemas.microsoft.com/office/drawing/2016/ink" xmlns:am3d="http://schemas.microsoft.com/office/drawing/2017/model3d" xmlns:o="urn:schemas-microsoft-com:office:office" xmlns:oel="http://schemas.microsoft.com/office/2019/extlst" xmlns:r="http://schemas.openxmlformats.org/officeDocument/2006/relationships" xmlns:m="http://schemas.openxmlformats.org/officeDocument/2006/math" xmlns:v="urn:schemas-microsoft-com:vml" xmlns:wp14="http://schemas.microsoft.com/office/word/2010/wordprocessingDrawing" xmlns:wp="http://schemas.openxmlformats.org/drawingml/2006/wordprocessingDrawing" xmlns:w10="urn:schemas-microsoft-com:office:word" xmlns:w="http://schemas.openxmlformats.org/wordprocessingml/2006/main" xmlns:w14="http://schemas.microsoft.com/office/word/2010/wordml" xmlns:w15="http://schemas.microsoft.com/office/word/2012/wordml" xmlns:w16cex="http://schemas.microsoft.com/office/word/2018/wordml/cex" xmlns:w16cid="http://schemas.microsoft.com/office/word/2016/wordml/cid" xmlns:w16="http://schemas.microsoft.com/office/word/2018/wordml" xmlns:w16du="http://schemas.microsoft.com/office/word/2023/wordml/word16du" xmlns:w16sdtdh="http://schemas.microsoft.com/office/word/2020/wordml/sdtdatahash" xmlns:w16sdtfl="http://schemas.microsoft.com/office/word/2024/wordml/sdtformatlock" xmlns:w16se="http://schemas.microsoft.com/office/word/2015/wordml/symex" xmlns:wpg="http://schemas.microsoft.com/office/word/2010/wordprocessingGroup" xmlns:wpi="http://schemas.microsoft.com/office/word/2010/wordprocessingInk" xmlns:wne="http://schemas.microsoft.com/office/word/2006/wordml" xmlns:wps="http://schemas.microsoft.com/office/word/2010/wordprocessingShape" mc:Ignorable="w14 w15 w16se w16cid w16 w16cex w16sdtdh w16sdtfl w16du wp14">
   <w:p>
     <w:pPr>
       <w:pStyle w:val="Pieddepage"/>
@@ -15191,7 +15203,7 @@
 </file>
 
 <file path=word/footer9.xml><?xml version="1.0" encoding="utf-8"?>
-<w:ftr xmlns:wpc="http://schemas.microsoft.com/office/word/2010/wordprocessingCanvas" xmlns:cx="http://schemas.microsoft.com/office/drawing/2014/chartex" xmlns:cx1="http://schemas.microsoft.com/office/drawing/2015/9/8/chartex" xmlns:cx2="http://schemas.microsoft.com/office/drawing/2015/10/21/chartex" xmlns:cx3="http://schemas.microsoft.com/office/drawing/2016/5/9/chartex" xmlns:cx4="http://schemas.microsoft.com/office/drawing/2016/5/10/chartex" xmlns:cx5="http://schemas.microsoft.com/office/drawing/2016/5/11/chartex" xmlns:cx6="http://schemas.microsoft.com/office/drawing/2016/5/12/chartex" xmlns:cx7="http://schemas.microsoft.com/office/drawing/2016/5/13/chartex" xmlns:cx8="http://schemas.microsoft.com/office/drawing/2016/5/14/chartex" xmlns:mc="http://schemas.openxmlformats.org/markup-compatibility/2006" xmlns:aink="http://schemas.microsoft.com/office/drawing/2016/ink" xmlns:am3d="http://schemas.microsoft.com/office/drawing/2017/model3d" xmlns:o="urn:schemas-microsoft-com:office:office" xmlns:oel="http://schemas.microsoft.com/office/2019/extlst" xmlns:r="http://schemas.openxmlformats.org/officeDocument/2006/relationships" xmlns:m="http://schemas.openxmlformats.org/officeDocument/2006/math" xmlns:v="urn:schemas-microsoft-com:vml" xmlns:wp14="http://schemas.microsoft.com/office/word/2010/wordprocessingDrawing" xmlns:wp="http://schemas.openxmlformats.org/drawingml/2006/wordprocessingDrawing" xmlns:w10="urn:schemas-microsoft-com:office:word" xmlns:w="http://schemas.openxmlformats.org/wordprocessingml/2006/main" xmlns:w14="http://schemas.microsoft.com/office/word/2010/wordml" xmlns:w15="http://schemas.microsoft.com/office/word/2012/wordml" xmlns:w16cex="http://schemas.microsoft.com/office/word/2018/wordml/cex" xmlns:w16cid="http://schemas.microsoft.com/office/word/2016/wordml/cid" xmlns:w16="http://schemas.microsoft.com/office/word/2018/wordml" xmlns:w16du="http://schemas.microsoft.com/office/word/2023/wordml/word16du" xmlns:w16sdtdh="http://schemas.microsoft.com/office/word/2020/wordml/sdtdatahash" xmlns:w16se="http://schemas.microsoft.com/office/word/2015/wordml/symex" xmlns:wpg="http://schemas.microsoft.com/office/word/2010/wordprocessingGroup" xmlns:wpi="http://schemas.microsoft.com/office/word/2010/wordprocessingInk" xmlns:wne="http://schemas.microsoft.com/office/word/2006/wordml" xmlns:wps="http://schemas.microsoft.com/office/word/2010/wordprocessingShape" mc:Ignorable="w14 w15 w16se w16cid w16 w16cex w16sdtdh w16du wp14">
+<w:ftr xmlns:wpc="http://schemas.microsoft.com/office/word/2010/wordprocessingCanvas" xmlns:cx="http://schemas.microsoft.com/office/drawing/2014/chartex" xmlns:cx1="http://schemas.microsoft.com/office/drawing/2015/9/8/chartex" xmlns:cx2="http://schemas.microsoft.com/office/drawing/2015/10/21/chartex" xmlns:cx3="http://schemas.microsoft.com/office/drawing/2016/5/9/chartex" xmlns:cx4="http://schemas.microsoft.com/office/drawing/2016/5/10/chartex" xmlns:cx5="http://schemas.microsoft.com/office/drawing/2016/5/11/chartex" xmlns:cx6="http://schemas.microsoft.com/office/drawing/2016/5/12/chartex" xmlns:cx7="http://schemas.microsoft.com/office/drawing/2016/5/13/chartex" xmlns:cx8="http://schemas.microsoft.com/office/drawing/2016/5/14/chartex" xmlns:mc="http://schemas.openxmlformats.org/markup-compatibility/2006" xmlns:aink="http://schemas.microsoft.com/office/drawing/2016/ink" xmlns:am3d="http://schemas.microsoft.com/office/drawing/2017/model3d" xmlns:o="urn:schemas-microsoft-com:office:office" xmlns:oel="http://schemas.microsoft.com/office/2019/extlst" xmlns:r="http://schemas.openxmlformats.org/officeDocument/2006/relationships" xmlns:m="http://schemas.openxmlformats.org/officeDocument/2006/math" xmlns:v="urn:schemas-microsoft-com:vml" xmlns:wp14="http://schemas.microsoft.com/office/word/2010/wordprocessingDrawing" xmlns:wp="http://schemas.openxmlformats.org/drawingml/2006/wordprocessingDrawing" xmlns:w10="urn:schemas-microsoft-com:office:word" xmlns:w="http://schemas.openxmlformats.org/wordprocessingml/2006/main" xmlns:w14="http://schemas.microsoft.com/office/word/2010/wordml" xmlns:w15="http://schemas.microsoft.com/office/word/2012/wordml" xmlns:w16cex="http://schemas.microsoft.com/office/word/2018/wordml/cex" xmlns:w16cid="http://schemas.microsoft.com/office/word/2016/wordml/cid" xmlns:w16="http://schemas.microsoft.com/office/word/2018/wordml" xmlns:w16du="http://schemas.microsoft.com/office/word/2023/wordml/word16du" xmlns:w16sdtdh="http://schemas.microsoft.com/office/word/2020/wordml/sdtdatahash" xmlns:w16sdtfl="http://schemas.microsoft.com/office/word/2024/wordml/sdtformatlock" xmlns:w16se="http://schemas.microsoft.com/office/word/2015/wordml/symex" xmlns:wpg="http://schemas.microsoft.com/office/word/2010/wordprocessingGroup" xmlns:wpi="http://schemas.microsoft.com/office/word/2010/wordprocessingInk" xmlns:wne="http://schemas.microsoft.com/office/word/2006/wordml" xmlns:wps="http://schemas.microsoft.com/office/word/2010/wordprocessingShape" mc:Ignorable="w14 w15 w16se w16cid w16 w16cex w16sdtdh w16sdtfl w16du wp14">
   <w:p>
     <w:pPr>
       <w:pStyle w:val="Pieddepage"/>
@@ -16164,7 +16176,7 @@
 </file>
 
 <file path=word/footnotes.xml><?xml version="1.0" encoding="utf-8"?>
-<w:footnotes xmlns:wpc="http://schemas.microsoft.com/office/word/2010/wordprocessingCanvas" xmlns:cx="http://schemas.microsoft.com/office/drawing/2014/chartex" xmlns:cx1="http://schemas.microsoft.com/office/drawing/2015/9/8/chartex" xmlns:cx2="http://schemas.microsoft.com/office/drawing/2015/10/21/chartex" xmlns:cx3="http://schemas.microsoft.com/office/drawing/2016/5/9/chartex" xmlns:cx4="http://schemas.microsoft.com/office/drawing/2016/5/10/chartex" xmlns:cx5="http://schemas.microsoft.com/office/drawing/2016/5/11/chartex" xmlns:cx6="http://schemas.microsoft.com/office/drawing/2016/5/12/chartex" xmlns:cx7="http://schemas.microsoft.com/office/drawing/2016/5/13/chartex" xmlns:cx8="http://schemas.microsoft.com/office/drawing/2016/5/14/chartex" xmlns:mc="http://schemas.openxmlformats.org/markup-compatibility/2006" xmlns:aink="http://schemas.microsoft.com/office/drawing/2016/ink" xmlns:am3d="http://schemas.microsoft.com/office/drawing/2017/model3d" xmlns:o="urn:schemas-microsoft-com:office:office" xmlns:oel="http://schemas.microsoft.com/office/2019/extlst" xmlns:r="http://schemas.openxmlformats.org/officeDocument/2006/relationships" xmlns:m="http://schemas.openxmlformats.org/officeDocument/2006/math" xmlns:v="urn:schemas-microsoft-com:vml" xmlns:wp14="http://schemas.microsoft.com/office/word/2010/wordprocessingDrawing" xmlns:wp="http://schemas.openxmlformats.org/drawingml/2006/wordprocessingDrawing" xmlns:w10="urn:schemas-microsoft-com:office:word" xmlns:w="http://schemas.openxmlformats.org/wordprocessingml/2006/main" xmlns:w14="http://schemas.microsoft.com/office/word/2010/wordml" xmlns:w15="http://schemas.microsoft.com/office/word/2012/wordml" xmlns:w16cex="http://schemas.microsoft.com/office/word/2018/wordml/cex" xmlns:w16cid="http://schemas.microsoft.com/office/word/2016/wordml/cid" xmlns:w16="http://schemas.microsoft.com/office/word/2018/wordml" xmlns:w16du="http://schemas.microsoft.com/office/word/2023/wordml/word16du" xmlns:w16sdtdh="http://schemas.microsoft.com/office/word/2020/wordml/sdtdatahash" xmlns:w16se="http://schemas.microsoft.com/office/word/2015/wordml/symex" xmlns:wpg="http://schemas.microsoft.com/office/word/2010/wordprocessingGroup" xmlns:wpi="http://schemas.microsoft.com/office/word/2010/wordprocessingInk" xmlns:wne="http://schemas.microsoft.com/office/word/2006/wordml" xmlns:wps="http://schemas.microsoft.com/office/word/2010/wordprocessingShape" mc:Ignorable="w14 w15 w16se w16cid w16 w16cex w16sdtdh w16du wp14">
+<w:footnotes xmlns:wpc="http://schemas.microsoft.com/office/word/2010/wordprocessingCanvas" xmlns:cx="http://schemas.microsoft.com/office/drawing/2014/chartex" xmlns:cx1="http://schemas.microsoft.com/office/drawing/2015/9/8/chartex" xmlns:cx2="http://schemas.microsoft.com/office/drawing/2015/10/21/chartex" xmlns:cx3="http://schemas.microsoft.com/office/drawing/2016/5/9/chartex" xmlns:cx4="http://schemas.microsoft.com/office/drawing/2016/5/10/chartex" xmlns:cx5="http://schemas.microsoft.com/office/drawing/2016/5/11/chartex" xmlns:cx6="http://schemas.microsoft.com/office/drawing/2016/5/12/chartex" xmlns:cx7="http://schemas.microsoft.com/office/drawing/2016/5/13/chartex" xmlns:cx8="http://schemas.microsoft.com/office/drawing/2016/5/14/chartex" xmlns:mc="http://schemas.openxmlformats.org/markup-compatibility/2006" xmlns:aink="http://schemas.microsoft.com/office/drawing/2016/ink" xmlns:am3d="http://schemas.microsoft.com/office/drawing/2017/model3d" xmlns:o="urn:schemas-microsoft-com:office:office" xmlns:oel="http://schemas.microsoft.com/office/2019/extlst" xmlns:r="http://schemas.openxmlformats.org/officeDocument/2006/relationships" xmlns:m="http://schemas.openxmlformats.org/officeDocument/2006/math" xmlns:v="urn:schemas-microsoft-com:vml" xmlns:wp14="http://schemas.microsoft.com/office/word/2010/wordprocessingDrawing" xmlns:wp="http://schemas.openxmlformats.org/drawingml/2006/wordprocessingDrawing" xmlns:w10="urn:schemas-microsoft-com:office:word" xmlns:w="http://schemas.openxmlformats.org/wordprocessingml/2006/main" xmlns:w14="http://schemas.microsoft.com/office/word/2010/wordml" xmlns:w15="http://schemas.microsoft.com/office/word/2012/wordml" xmlns:w16cex="http://schemas.microsoft.com/office/word/2018/wordml/cex" xmlns:w16cid="http://schemas.microsoft.com/office/word/2016/wordml/cid" xmlns:w16="http://schemas.microsoft.com/office/word/2018/wordml" xmlns:w16du="http://schemas.microsoft.com/office/word/2023/wordml/word16du" xmlns:w16sdtdh="http://schemas.microsoft.com/office/word/2020/wordml/sdtdatahash" xmlns:w16sdtfl="http://schemas.microsoft.com/office/word/2024/wordml/sdtformatlock" xmlns:w16se="http://schemas.microsoft.com/office/word/2015/wordml/symex" xmlns:wpg="http://schemas.microsoft.com/office/word/2010/wordprocessingGroup" xmlns:wpi="http://schemas.microsoft.com/office/word/2010/wordprocessingInk" xmlns:wne="http://schemas.microsoft.com/office/word/2006/wordml" xmlns:wps="http://schemas.microsoft.com/office/word/2010/wordprocessingShape" mc:Ignorable="w14 w15 w16se w16cid w16 w16cex w16sdtdh w16sdtfl w16du wp14">
   <w:footnote w:type="separator" w:id="-1">
     <w:p>
       <w:pPr>
@@ -16189,7 +16201,7 @@
 </file>
 
 <file path=word/header1.xml><?xml version="1.0" encoding="utf-8"?>
-<w:hdr xmlns:wpc="http://schemas.microsoft.com/office/word/2010/wordprocessingCanvas" xmlns:cx="http://schemas.microsoft.com/office/drawing/2014/chartex" xmlns:cx1="http://schemas.microsoft.com/office/drawing/2015/9/8/chartex" xmlns:cx2="http://schemas.microsoft.com/office/drawing/2015/10/21/chartex" xmlns:cx3="http://schemas.microsoft.com/office/drawing/2016/5/9/chartex" xmlns:cx4="http://schemas.microsoft.com/office/drawing/2016/5/10/chartex" xmlns:cx5="http://schemas.microsoft.com/office/drawing/2016/5/11/chartex" xmlns:cx6="http://schemas.microsoft.com/office/drawing/2016/5/12/chartex" xmlns:cx7="http://schemas.microsoft.com/office/drawing/2016/5/13/chartex" xmlns:cx8="http://schemas.microsoft.com/office/drawing/2016/5/14/chartex" xmlns:mc="http://schemas.openxmlformats.org/markup-compatibility/2006" xmlns:aink="http://schemas.microsoft.com/office/drawing/2016/ink" xmlns:am3d="http://schemas.microsoft.com/office/drawing/2017/model3d" xmlns:o="urn:schemas-microsoft-com:office:office" xmlns:oel="http://schemas.microsoft.com/office/2019/extlst" xmlns:r="http://schemas.openxmlformats.org/officeDocument/2006/relationships" xmlns:m="http://schemas.openxmlformats.org/officeDocument/2006/math" xmlns:v="urn:schemas-microsoft-com:vml" xmlns:wp14="http://schemas.microsoft.com/office/word/2010/wordprocessingDrawing" xmlns:wp="http://schemas.openxmlformats.org/drawingml/2006/wordprocessingDrawing" xmlns:w10="urn:schemas-microsoft-com:office:word" xmlns:w="http://schemas.openxmlformats.org/wordprocessingml/2006/main" xmlns:w14="http://schemas.microsoft.com/office/word/2010/wordml" xmlns:w15="http://schemas.microsoft.com/office/word/2012/wordml" xmlns:w16cex="http://schemas.microsoft.com/office/word/2018/wordml/cex" xmlns:w16cid="http://schemas.microsoft.com/office/word/2016/wordml/cid" xmlns:w16="http://schemas.microsoft.com/office/word/2018/wordml" xmlns:w16du="http://schemas.microsoft.com/office/word/2023/wordml/word16du" xmlns:w16sdtdh="http://schemas.microsoft.com/office/word/2020/wordml/sdtdatahash" xmlns:w16se="http://schemas.microsoft.com/office/word/2015/wordml/symex" xmlns:wpg="http://schemas.microsoft.com/office/word/2010/wordprocessingGroup" xmlns:wpi="http://schemas.microsoft.com/office/word/2010/wordprocessingInk" xmlns:wne="http://schemas.microsoft.com/office/word/2006/wordml" xmlns:wps="http://schemas.microsoft.com/office/word/2010/wordprocessingShape" mc:Ignorable="w14 w15 w16se w16cid w16 w16cex w16sdtdh w16du wp14">
+<w:hdr xmlns:wpc="http://schemas.microsoft.com/office/word/2010/wordprocessingCanvas" xmlns:cx="http://schemas.microsoft.com/office/drawing/2014/chartex" xmlns:cx1="http://schemas.microsoft.com/office/drawing/2015/9/8/chartex" xmlns:cx2="http://schemas.microsoft.com/office/drawing/2015/10/21/chartex" xmlns:cx3="http://schemas.microsoft.com/office/drawing/2016/5/9/chartex" xmlns:cx4="http://schemas.microsoft.com/office/drawing/2016/5/10/chartex" xmlns:cx5="http://schemas.microsoft.com/office/drawing/2016/5/11/chartex" xmlns:cx6="http://schemas.microsoft.com/office/drawing/2016/5/12/chartex" xmlns:cx7="http://schemas.microsoft.com/office/drawing/2016/5/13/chartex" xmlns:cx8="http://schemas.microsoft.com/office/drawing/2016/5/14/chartex" xmlns:mc="http://schemas.openxmlformats.org/markup-compatibility/2006" xmlns:aink="http://schemas.microsoft.com/office/drawing/2016/ink" xmlns:am3d="http://schemas.microsoft.com/office/drawing/2017/model3d" xmlns:o="urn:schemas-microsoft-com:office:office" xmlns:oel="http://schemas.microsoft.com/office/2019/extlst" xmlns:r="http://schemas.openxmlformats.org/officeDocument/2006/relationships" xmlns:m="http://schemas.openxmlformats.org/officeDocument/2006/math" xmlns:v="urn:schemas-microsoft-com:vml" xmlns:wp14="http://schemas.microsoft.com/office/word/2010/wordprocessingDrawing" xmlns:wp="http://schemas.openxmlformats.org/drawingml/2006/wordprocessingDrawing" xmlns:w10="urn:schemas-microsoft-com:office:word" xmlns:w="http://schemas.openxmlformats.org/wordprocessingml/2006/main" xmlns:w14="http://schemas.microsoft.com/office/word/2010/wordml" xmlns:w15="http://schemas.microsoft.com/office/word/2012/wordml" xmlns:w16cex="http://schemas.microsoft.com/office/word/2018/wordml/cex" xmlns:w16cid="http://schemas.microsoft.com/office/word/2016/wordml/cid" xmlns:w16="http://schemas.microsoft.com/office/word/2018/wordml" xmlns:w16du="http://schemas.microsoft.com/office/word/2023/wordml/word16du" xmlns:w16sdtdh="http://schemas.microsoft.com/office/word/2020/wordml/sdtdatahash" xmlns:w16sdtfl="http://schemas.microsoft.com/office/word/2024/wordml/sdtformatlock" xmlns:w16se="http://schemas.microsoft.com/office/word/2015/wordml/symex" xmlns:wpg="http://schemas.microsoft.com/office/word/2010/wordprocessingGroup" xmlns:wpi="http://schemas.microsoft.com/office/word/2010/wordprocessingInk" xmlns:wne="http://schemas.microsoft.com/office/word/2006/wordml" xmlns:wps="http://schemas.microsoft.com/office/word/2010/wordprocessingShape" mc:Ignorable="w14 w15 w16se w16cid w16 w16cex w16sdtdh w16sdtfl w16du wp14">
   <w:p>
     <w:pPr>
       <w:pStyle w:val="En-tte"/>
@@ -16229,7 +16241,7 @@
 </file>
 
 <file path=word/header10.xml><?xml version="1.0" encoding="utf-8"?>
-<w:hdr xmlns:wpc="http://schemas.microsoft.com/office/word/2010/wordprocessingCanvas" xmlns:cx="http://schemas.microsoft.com/office/drawing/2014/chartex" xmlns:cx1="http://schemas.microsoft.com/office/drawing/2015/9/8/chartex" xmlns:cx2="http://schemas.microsoft.com/office/drawing/2015/10/21/chartex" xmlns:cx3="http://schemas.microsoft.com/office/drawing/2016/5/9/chartex" xmlns:cx4="http://schemas.microsoft.com/office/drawing/2016/5/10/chartex" xmlns:cx5="http://schemas.microsoft.com/office/drawing/2016/5/11/chartex" xmlns:cx6="http://schemas.microsoft.com/office/drawing/2016/5/12/chartex" xmlns:cx7="http://schemas.microsoft.com/office/drawing/2016/5/13/chartex" xmlns:cx8="http://schemas.microsoft.com/office/drawing/2016/5/14/chartex" xmlns:mc="http://schemas.openxmlformats.org/markup-compatibility/2006" xmlns:aink="http://schemas.microsoft.com/office/drawing/2016/ink" xmlns:am3d="http://schemas.microsoft.com/office/drawing/2017/model3d" xmlns:o="urn:schemas-microsoft-com:office:office" xmlns:oel="http://schemas.microsoft.com/office/2019/extlst" xmlns:r="http://schemas.openxmlformats.org/officeDocument/2006/relationships" xmlns:m="http://schemas.openxmlformats.org/officeDocument/2006/math" xmlns:v="urn:schemas-microsoft-com:vml" xmlns:wp14="http://schemas.microsoft.com/office/word/2010/wordprocessingDrawing" xmlns:wp="http://schemas.openxmlformats.org/drawingml/2006/wordprocessingDrawing" xmlns:w10="urn:schemas-microsoft-com:office:word" xmlns:w="http://schemas.openxmlformats.org/wordprocessingml/2006/main" xmlns:w14="http://schemas.microsoft.com/office/word/2010/wordml" xmlns:w15="http://schemas.microsoft.com/office/word/2012/wordml" xmlns:w16cex="http://schemas.microsoft.com/office/word/2018/wordml/cex" xmlns:w16cid="http://schemas.microsoft.com/office/word/2016/wordml/cid" xmlns:w16="http://schemas.microsoft.com/office/word/2018/wordml" xmlns:w16du="http://schemas.microsoft.com/office/word/2023/wordml/word16du" xmlns:w16sdtdh="http://schemas.microsoft.com/office/word/2020/wordml/sdtdatahash" xmlns:w16se="http://schemas.microsoft.com/office/word/2015/wordml/symex" xmlns:wpg="http://schemas.microsoft.com/office/word/2010/wordprocessingGroup" xmlns:wpi="http://schemas.microsoft.com/office/word/2010/wordprocessingInk" xmlns:wne="http://schemas.microsoft.com/office/word/2006/wordml" xmlns:wps="http://schemas.microsoft.com/office/word/2010/wordprocessingShape" mc:Ignorable="w14 w15 w16se w16cid w16 w16cex w16sdtdh w16du wp14">
+<w:hdr xmlns:wpc="http://schemas.microsoft.com/office/word/2010/wordprocessingCanvas" xmlns:cx="http://schemas.microsoft.com/office/drawing/2014/chartex" xmlns:cx1="http://schemas.microsoft.com/office/drawing/2015/9/8/chartex" xmlns:cx2="http://schemas.microsoft.com/office/drawing/2015/10/21/chartex" xmlns:cx3="http://schemas.microsoft.com/office/drawing/2016/5/9/chartex" xmlns:cx4="http://schemas.microsoft.com/office/drawing/2016/5/10/chartex" xmlns:cx5="http://schemas.microsoft.com/office/drawing/2016/5/11/chartex" xmlns:cx6="http://schemas.microsoft.com/office/drawing/2016/5/12/chartex" xmlns:cx7="http://schemas.microsoft.com/office/drawing/2016/5/13/chartex" xmlns:cx8="http://schemas.microsoft.com/office/drawing/2016/5/14/chartex" xmlns:mc="http://schemas.openxmlformats.org/markup-compatibility/2006" xmlns:aink="http://schemas.microsoft.com/office/drawing/2016/ink" xmlns:am3d="http://schemas.microsoft.com/office/drawing/2017/model3d" xmlns:o="urn:schemas-microsoft-com:office:office" xmlns:oel="http://schemas.microsoft.com/office/2019/extlst" xmlns:r="http://schemas.openxmlformats.org/officeDocument/2006/relationships" xmlns:m="http://schemas.openxmlformats.org/officeDocument/2006/math" xmlns:v="urn:schemas-microsoft-com:vml" xmlns:wp14="http://schemas.microsoft.com/office/word/2010/wordprocessingDrawing" xmlns:wp="http://schemas.openxmlformats.org/drawingml/2006/wordprocessingDrawing" xmlns:w10="urn:schemas-microsoft-com:office:word" xmlns:w="http://schemas.openxmlformats.org/wordprocessingml/2006/main" xmlns:w14="http://schemas.microsoft.com/office/word/2010/wordml" xmlns:w15="http://schemas.microsoft.com/office/word/2012/wordml" xmlns:w16cex="http://schemas.microsoft.com/office/word/2018/wordml/cex" xmlns:w16cid="http://schemas.microsoft.com/office/word/2016/wordml/cid" xmlns:w16="http://schemas.microsoft.com/office/word/2018/wordml" xmlns:w16du="http://schemas.microsoft.com/office/word/2023/wordml/word16du" xmlns:w16sdtdh="http://schemas.microsoft.com/office/word/2020/wordml/sdtdatahash" xmlns:w16sdtfl="http://schemas.microsoft.com/office/word/2024/wordml/sdtformatlock" xmlns:w16se="http://schemas.microsoft.com/office/word/2015/wordml/symex" xmlns:wpg="http://schemas.microsoft.com/office/word/2010/wordprocessingGroup" xmlns:wpi="http://schemas.microsoft.com/office/word/2010/wordprocessingInk" xmlns:wne="http://schemas.microsoft.com/office/word/2006/wordml" xmlns:wps="http://schemas.microsoft.com/office/word/2010/wordprocessingShape" mc:Ignorable="w14 w15 w16se w16cid w16 w16cex w16sdtdh w16sdtfl w16du wp14">
   <w:p>
     <w:pPr>
       <w:pStyle w:val="En-tte"/>
@@ -16238,6 +16250,7 @@
         <w:rStyle w:val="Rfrencelgre"/>
         <w:rFonts w:ascii="Roboto Lt" w:hAnsi="Roboto Lt"/>
         <w:smallCaps w:val="0"/>
+        <w:lang w:val="en-GB"/>
       </w:rPr>
     </w:pPr>
     <w:r>
@@ -16315,6 +16328,7 @@
       <w:rPr>
         <w:rStyle w:val="Rfrencelgre"/>
         <w:rFonts w:ascii="Roboto Lt" w:hAnsi="Roboto Lt"/>
+        <w:lang w:val="en-GB"/>
       </w:rPr>
       <w:t xml:space="preserve">Référence : </w:t>
     </w:r>
@@ -16323,26 +16337,9 @@
         <w:rStyle w:val="Rfrencelgre"/>
         <w:rFonts w:ascii="Roboto Lt" w:hAnsi="Roboto Lt"/>
         <w:smallCaps w:val="0"/>
-      </w:rPr>
-      <w:t>{</w:t>
-    </w:r>
-    <w:proofErr w:type="spellStart"/>
-    <w:r>
-      <w:rPr>
-        <w:rStyle w:val="Rfrencelgre"/>
-        <w:rFonts w:ascii="Roboto Lt" w:hAnsi="Roboto Lt"/>
-        <w:smallCaps w:val="0"/>
-      </w:rPr>
-      <w:t>num_AP</w:t>
-    </w:r>
-    <w:proofErr w:type="spellEnd"/>
-    <w:r>
-      <w:rPr>
-        <w:rStyle w:val="Rfrencelgre"/>
-        <w:rFonts w:ascii="Roboto Lt" w:hAnsi="Roboto Lt"/>
-        <w:smallCaps w:val="0"/>
-      </w:rPr>
-      <w:t>}</w:t>
+        <w:lang w:val="en-GB"/>
+      </w:rPr>
+      <w:t>{num_AP}</w:t>
     </w:r>
   </w:p>
   <w:p>
@@ -16353,6 +16350,7 @@
         <w:rStyle w:val="Rfrencelgre"/>
         <w:rFonts w:ascii="Roboto Lt" w:hAnsi="Roboto Lt"/>
         <w:smallCaps w:val="0"/>
+        <w:lang w:val="en-GB"/>
       </w:rPr>
     </w:pPr>
     <w:r>
@@ -16360,26 +16358,9 @@
         <w:rStyle w:val="Rfrencelgre"/>
         <w:rFonts w:ascii="Roboto Lt" w:hAnsi="Roboto Lt"/>
         <w:smallCaps w:val="0"/>
-      </w:rPr>
-      <w:t>{</w:t>
-    </w:r>
-    <w:proofErr w:type="spellStart"/>
-    <w:r>
-      <w:rPr>
-        <w:rStyle w:val="Rfrencelgre"/>
-        <w:rFonts w:ascii="Roboto Lt" w:hAnsi="Roboto Lt"/>
-        <w:smallCaps w:val="0"/>
-      </w:rPr>
-      <w:t>client_societe</w:t>
-    </w:r>
-    <w:proofErr w:type="spellEnd"/>
-    <w:r>
-      <w:rPr>
-        <w:rStyle w:val="Rfrencelgre"/>
-        <w:rFonts w:ascii="Roboto Lt" w:hAnsi="Roboto Lt"/>
-        <w:smallCaps w:val="0"/>
-      </w:rPr>
-      <w:t>}</w:t>
+        <w:lang w:val="en-GB"/>
+      </w:rPr>
+      <w:t>{client_societe}</w:t>
     </w:r>
   </w:p>
   <w:p>
@@ -16467,7 +16448,7 @@
 </file>
 
 <file path=word/header11.xml><?xml version="1.0" encoding="utf-8"?>
-<w:hdr xmlns:wpc="http://schemas.microsoft.com/office/word/2010/wordprocessingCanvas" xmlns:cx="http://schemas.microsoft.com/office/drawing/2014/chartex" xmlns:cx1="http://schemas.microsoft.com/office/drawing/2015/9/8/chartex" xmlns:cx2="http://schemas.microsoft.com/office/drawing/2015/10/21/chartex" xmlns:cx3="http://schemas.microsoft.com/office/drawing/2016/5/9/chartex" xmlns:cx4="http://schemas.microsoft.com/office/drawing/2016/5/10/chartex" xmlns:cx5="http://schemas.microsoft.com/office/drawing/2016/5/11/chartex" xmlns:cx6="http://schemas.microsoft.com/office/drawing/2016/5/12/chartex" xmlns:cx7="http://schemas.microsoft.com/office/drawing/2016/5/13/chartex" xmlns:cx8="http://schemas.microsoft.com/office/drawing/2016/5/14/chartex" xmlns:mc="http://schemas.openxmlformats.org/markup-compatibility/2006" xmlns:aink="http://schemas.microsoft.com/office/drawing/2016/ink" xmlns:am3d="http://schemas.microsoft.com/office/drawing/2017/model3d" xmlns:o="urn:schemas-microsoft-com:office:office" xmlns:oel="http://schemas.microsoft.com/office/2019/extlst" xmlns:r="http://schemas.openxmlformats.org/officeDocument/2006/relationships" xmlns:m="http://schemas.openxmlformats.org/officeDocument/2006/math" xmlns:v="urn:schemas-microsoft-com:vml" xmlns:wp14="http://schemas.microsoft.com/office/word/2010/wordprocessingDrawing" xmlns:wp="http://schemas.openxmlformats.org/drawingml/2006/wordprocessingDrawing" xmlns:w10="urn:schemas-microsoft-com:office:word" xmlns:w="http://schemas.openxmlformats.org/wordprocessingml/2006/main" xmlns:w14="http://schemas.microsoft.com/office/word/2010/wordml" xmlns:w15="http://schemas.microsoft.com/office/word/2012/wordml" xmlns:w16cex="http://schemas.microsoft.com/office/word/2018/wordml/cex" xmlns:w16cid="http://schemas.microsoft.com/office/word/2016/wordml/cid" xmlns:w16="http://schemas.microsoft.com/office/word/2018/wordml" xmlns:w16du="http://schemas.microsoft.com/office/word/2023/wordml/word16du" xmlns:w16sdtdh="http://schemas.microsoft.com/office/word/2020/wordml/sdtdatahash" xmlns:w16se="http://schemas.microsoft.com/office/word/2015/wordml/symex" xmlns:wpg="http://schemas.microsoft.com/office/word/2010/wordprocessingGroup" xmlns:wpi="http://schemas.microsoft.com/office/word/2010/wordprocessingInk" xmlns:wne="http://schemas.microsoft.com/office/word/2006/wordml" xmlns:wps="http://schemas.microsoft.com/office/word/2010/wordprocessingShape" mc:Ignorable="w14 w15 w16se w16cid w16 w16cex w16sdtdh w16du wp14">
+<w:hdr xmlns:wpc="http://schemas.microsoft.com/office/word/2010/wordprocessingCanvas" xmlns:cx="http://schemas.microsoft.com/office/drawing/2014/chartex" xmlns:cx1="http://schemas.microsoft.com/office/drawing/2015/9/8/chartex" xmlns:cx2="http://schemas.microsoft.com/office/drawing/2015/10/21/chartex" xmlns:cx3="http://schemas.microsoft.com/office/drawing/2016/5/9/chartex" xmlns:cx4="http://schemas.microsoft.com/office/drawing/2016/5/10/chartex" xmlns:cx5="http://schemas.microsoft.com/office/drawing/2016/5/11/chartex" xmlns:cx6="http://schemas.microsoft.com/office/drawing/2016/5/12/chartex" xmlns:cx7="http://schemas.microsoft.com/office/drawing/2016/5/13/chartex" xmlns:cx8="http://schemas.microsoft.com/office/drawing/2016/5/14/chartex" xmlns:mc="http://schemas.openxmlformats.org/markup-compatibility/2006" xmlns:aink="http://schemas.microsoft.com/office/drawing/2016/ink" xmlns:am3d="http://schemas.microsoft.com/office/drawing/2017/model3d" xmlns:o="urn:schemas-microsoft-com:office:office" xmlns:oel="http://schemas.microsoft.com/office/2019/extlst" xmlns:r="http://schemas.openxmlformats.org/officeDocument/2006/relationships" xmlns:m="http://schemas.openxmlformats.org/officeDocument/2006/math" xmlns:v="urn:schemas-microsoft-com:vml" xmlns:wp14="http://schemas.microsoft.com/office/word/2010/wordprocessingDrawing" xmlns:wp="http://schemas.openxmlformats.org/drawingml/2006/wordprocessingDrawing" xmlns:w10="urn:schemas-microsoft-com:office:word" xmlns:w="http://schemas.openxmlformats.org/wordprocessingml/2006/main" xmlns:w14="http://schemas.microsoft.com/office/word/2010/wordml" xmlns:w15="http://schemas.microsoft.com/office/word/2012/wordml" xmlns:w16cex="http://schemas.microsoft.com/office/word/2018/wordml/cex" xmlns:w16cid="http://schemas.microsoft.com/office/word/2016/wordml/cid" xmlns:w16="http://schemas.microsoft.com/office/word/2018/wordml" xmlns:w16du="http://schemas.microsoft.com/office/word/2023/wordml/word16du" xmlns:w16sdtdh="http://schemas.microsoft.com/office/word/2020/wordml/sdtdatahash" xmlns:w16sdtfl="http://schemas.microsoft.com/office/word/2024/wordml/sdtformatlock" xmlns:w16se="http://schemas.microsoft.com/office/word/2015/wordml/symex" xmlns:wpg="http://schemas.microsoft.com/office/word/2010/wordprocessingGroup" xmlns:wpi="http://schemas.microsoft.com/office/word/2010/wordprocessingInk" xmlns:wne="http://schemas.microsoft.com/office/word/2006/wordml" xmlns:wps="http://schemas.microsoft.com/office/word/2010/wordprocessingShape" mc:Ignorable="w14 w15 w16se w16cid w16 w16cex w16sdtdh w16sdtfl w16du wp14">
   <w:p>
     <w:pPr>
       <w:pStyle w:val="En-tte"/>
@@ -16475,7 +16456,6 @@
       <w:rPr>
         <w:rStyle w:val="Rfrencelgre"/>
         <w:rFonts w:ascii="Quicksand" w:hAnsi="Quicksand"/>
-        <w:lang w:val="en-US"/>
       </w:rPr>
     </w:pPr>
     <w:r>
@@ -16549,51 +16529,12 @@
         </wp:anchor>
       </w:drawing>
     </w:r>
-    <w:proofErr w:type="spellStart"/>
-    <w:proofErr w:type="gramStart"/>
     <w:r>
       <w:rPr>
         <w:rStyle w:val="Rfrencelgre"/>
         <w:rFonts w:ascii="Quicksand" w:hAnsi="Quicksand"/>
-        <w:lang w:val="en-US"/>
-      </w:rPr>
-      <w:t>Référence</w:t>
-    </w:r>
-    <w:proofErr w:type="spellEnd"/>
-    <w:r>
-      <w:rPr>
-        <w:rStyle w:val="Rfrencelgre"/>
-        <w:rFonts w:ascii="Quicksand" w:hAnsi="Quicksand"/>
-        <w:lang w:val="en-US"/>
-      </w:rPr>
-      <w:t xml:space="preserve"> :</w:t>
-    </w:r>
-    <w:proofErr w:type="gramEnd"/>
-    <w:r>
-      <w:rPr>
-        <w:rStyle w:val="Rfrencelgre"/>
-        <w:rFonts w:ascii="Quicksand" w:hAnsi="Quicksand"/>
-        <w:lang w:val="en-US"/>
-      </w:rPr>
-      <w:t xml:space="preserve"> {{</w:t>
-    </w:r>
-    <w:proofErr w:type="spellStart"/>
-    <w:r>
-      <w:rPr>
-        <w:rStyle w:val="Rfrencelgre"/>
-        <w:rFonts w:ascii="Quicksand" w:hAnsi="Quicksand"/>
-        <w:lang w:val="en-US"/>
-      </w:rPr>
-      <w:t>ref_m</w:t>
-    </w:r>
-    <w:proofErr w:type="spellEnd"/>
-    <w:r>
-      <w:rPr>
-        <w:rStyle w:val="Rfrencelgre"/>
-        <w:rFonts w:ascii="Quicksand" w:hAnsi="Quicksand"/>
-        <w:lang w:val="en-US"/>
-      </w:rPr>
-      <w:t>}}cc</w:t>
+      </w:rPr>
+      <w:t>Référence : {{ref_m}}cc</w:t>
     </w:r>
   </w:p>
   <w:p>
@@ -16604,7 +16545,6 @@
         <w:rStyle w:val="Rfrencelgre"/>
         <w:rFonts w:ascii="Quicksand" w:hAnsi="Quicksand"/>
         <w:smallCaps w:val="0"/>
-        <w:lang w:val="en-US"/>
       </w:rPr>
     </w:pPr>
     <w:r>
@@ -16612,44 +16552,20 @@
         <w:rStyle w:val="Rfrencelgre"/>
         <w:rFonts w:ascii="Quicksand" w:hAnsi="Quicksand"/>
         <w:smallCaps w:val="0"/>
-        <w:lang w:val="en-US"/>
-      </w:rPr>
-      <w:t>{{</w:t>
-    </w:r>
-    <w:proofErr w:type="spellStart"/>
-    <w:r>
-      <w:rPr>
-        <w:rStyle w:val="Rfrencelgre"/>
-        <w:rFonts w:ascii="Quicksand" w:hAnsi="Quicksand"/>
-        <w:smallCaps w:val="0"/>
-        <w:lang w:val="en-US"/>
-      </w:rPr>
-      <w:t>client.nom_societe</w:t>
-    </w:r>
-    <w:proofErr w:type="spellEnd"/>
-    <w:r>
-      <w:rPr>
-        <w:rStyle w:val="Rfrencelgre"/>
-        <w:rFonts w:ascii="Quicksand" w:hAnsi="Quicksand"/>
-        <w:smallCaps w:val="0"/>
-        <w:lang w:val="en-US"/>
-      </w:rPr>
-      <w:t>}}</w:t>
+      </w:rPr>
+      <w:t>{{client.nom_societe}}</w:t>
     </w:r>
   </w:p>
   <w:p>
     <w:pPr>
       <w:pStyle w:val="En-tte"/>
-      <w:rPr>
-        <w:lang w:val="en-US"/>
-      </w:rPr>
     </w:pPr>
   </w:p>
 </w:hdr>
 </file>
 
 <file path=word/header12.xml><?xml version="1.0" encoding="utf-8"?>
-<w:hdr xmlns:wpc="http://schemas.microsoft.com/office/word/2010/wordprocessingCanvas" xmlns:cx="http://schemas.microsoft.com/office/drawing/2014/chartex" xmlns:cx1="http://schemas.microsoft.com/office/drawing/2015/9/8/chartex" xmlns:cx2="http://schemas.microsoft.com/office/drawing/2015/10/21/chartex" xmlns:cx3="http://schemas.microsoft.com/office/drawing/2016/5/9/chartex" xmlns:cx4="http://schemas.microsoft.com/office/drawing/2016/5/10/chartex" xmlns:cx5="http://schemas.microsoft.com/office/drawing/2016/5/11/chartex" xmlns:cx6="http://schemas.microsoft.com/office/drawing/2016/5/12/chartex" xmlns:cx7="http://schemas.microsoft.com/office/drawing/2016/5/13/chartex" xmlns:cx8="http://schemas.microsoft.com/office/drawing/2016/5/14/chartex" xmlns:mc="http://schemas.openxmlformats.org/markup-compatibility/2006" xmlns:aink="http://schemas.microsoft.com/office/drawing/2016/ink" xmlns:am3d="http://schemas.microsoft.com/office/drawing/2017/model3d" xmlns:o="urn:schemas-microsoft-com:office:office" xmlns:oel="http://schemas.microsoft.com/office/2019/extlst" xmlns:r="http://schemas.openxmlformats.org/officeDocument/2006/relationships" xmlns:m="http://schemas.openxmlformats.org/officeDocument/2006/math" xmlns:v="urn:schemas-microsoft-com:vml" xmlns:wp14="http://schemas.microsoft.com/office/word/2010/wordprocessingDrawing" xmlns:wp="http://schemas.openxmlformats.org/drawingml/2006/wordprocessingDrawing" xmlns:w10="urn:schemas-microsoft-com:office:word" xmlns:w="http://schemas.openxmlformats.org/wordprocessingml/2006/main" xmlns:w14="http://schemas.microsoft.com/office/word/2010/wordml" xmlns:w15="http://schemas.microsoft.com/office/word/2012/wordml" xmlns:w16cex="http://schemas.microsoft.com/office/word/2018/wordml/cex" xmlns:w16cid="http://schemas.microsoft.com/office/word/2016/wordml/cid" xmlns:w16="http://schemas.microsoft.com/office/word/2018/wordml" xmlns:w16du="http://schemas.microsoft.com/office/word/2023/wordml/word16du" xmlns:w16sdtdh="http://schemas.microsoft.com/office/word/2020/wordml/sdtdatahash" xmlns:w16se="http://schemas.microsoft.com/office/word/2015/wordml/symex" xmlns:wpg="http://schemas.microsoft.com/office/word/2010/wordprocessingGroup" xmlns:wpi="http://schemas.microsoft.com/office/word/2010/wordprocessingInk" xmlns:wne="http://schemas.microsoft.com/office/word/2006/wordml" xmlns:wps="http://schemas.microsoft.com/office/word/2010/wordprocessingShape" mc:Ignorable="w14 w15 w16se w16cid w16 w16cex w16sdtdh w16du wp14">
+<w:hdr xmlns:wpc="http://schemas.microsoft.com/office/word/2010/wordprocessingCanvas" xmlns:cx="http://schemas.microsoft.com/office/drawing/2014/chartex" xmlns:cx1="http://schemas.microsoft.com/office/drawing/2015/9/8/chartex" xmlns:cx2="http://schemas.microsoft.com/office/drawing/2015/10/21/chartex" xmlns:cx3="http://schemas.microsoft.com/office/drawing/2016/5/9/chartex" xmlns:cx4="http://schemas.microsoft.com/office/drawing/2016/5/10/chartex" xmlns:cx5="http://schemas.microsoft.com/office/drawing/2016/5/11/chartex" xmlns:cx6="http://schemas.microsoft.com/office/drawing/2016/5/12/chartex" xmlns:cx7="http://schemas.microsoft.com/office/drawing/2016/5/13/chartex" xmlns:cx8="http://schemas.microsoft.com/office/drawing/2016/5/14/chartex" xmlns:mc="http://schemas.openxmlformats.org/markup-compatibility/2006" xmlns:aink="http://schemas.microsoft.com/office/drawing/2016/ink" xmlns:am3d="http://schemas.microsoft.com/office/drawing/2017/model3d" xmlns:o="urn:schemas-microsoft-com:office:office" xmlns:oel="http://schemas.microsoft.com/office/2019/extlst" xmlns:r="http://schemas.openxmlformats.org/officeDocument/2006/relationships" xmlns:m="http://schemas.openxmlformats.org/officeDocument/2006/math" xmlns:v="urn:schemas-microsoft-com:vml" xmlns:wp14="http://schemas.microsoft.com/office/word/2010/wordprocessingDrawing" xmlns:wp="http://schemas.openxmlformats.org/drawingml/2006/wordprocessingDrawing" xmlns:w10="urn:schemas-microsoft-com:office:word" xmlns:w="http://schemas.openxmlformats.org/wordprocessingml/2006/main" xmlns:w14="http://schemas.microsoft.com/office/word/2010/wordml" xmlns:w15="http://schemas.microsoft.com/office/word/2012/wordml" xmlns:w16cex="http://schemas.microsoft.com/office/word/2018/wordml/cex" xmlns:w16cid="http://schemas.microsoft.com/office/word/2016/wordml/cid" xmlns:w16="http://schemas.microsoft.com/office/word/2018/wordml" xmlns:w16du="http://schemas.microsoft.com/office/word/2023/wordml/word16du" xmlns:w16sdtdh="http://schemas.microsoft.com/office/word/2020/wordml/sdtdatahash" xmlns:w16sdtfl="http://schemas.microsoft.com/office/word/2024/wordml/sdtformatlock" xmlns:w16se="http://schemas.microsoft.com/office/word/2015/wordml/symex" xmlns:wpg="http://schemas.microsoft.com/office/word/2010/wordprocessingGroup" xmlns:wpi="http://schemas.microsoft.com/office/word/2010/wordprocessingInk" xmlns:wne="http://schemas.microsoft.com/office/word/2006/wordml" xmlns:wps="http://schemas.microsoft.com/office/word/2010/wordprocessingShape" mc:Ignorable="w14 w15 w16se w16cid w16 w16cex w16sdtdh w16sdtfl w16du wp14">
   <w:p>
     <w:pPr>
       <w:pStyle w:val="En-tte"/>
@@ -16667,7 +16583,6 @@
         <w:rStyle w:val="Rfrencelgre"/>
         <w:rFonts w:ascii="Quicksand" w:hAnsi="Quicksand"/>
         <w:smallCaps w:val="0"/>
-        <w:lang w:val="en-GB"/>
       </w:rPr>
     </w:pPr>
     <w:r>
@@ -16741,62 +16656,20 @@
         </wp:anchor>
       </w:drawing>
     </w:r>
-    <w:proofErr w:type="spellStart"/>
-    <w:proofErr w:type="gramStart"/>
     <w:r>
       <w:rPr>
         <w:rStyle w:val="Rfrencelgre"/>
         <w:rFonts w:ascii="Quicksand" w:hAnsi="Quicksand"/>
-        <w:lang w:val="en-GB"/>
-      </w:rPr>
-      <w:t>Référence</w:t>
-    </w:r>
-    <w:proofErr w:type="spellEnd"/>
-    <w:r>
-      <w:rPr>
-        <w:rStyle w:val="Rfrencelgre"/>
-        <w:rFonts w:ascii="Quicksand" w:hAnsi="Quicksand"/>
-        <w:lang w:val="en-GB"/>
-      </w:rPr>
-      <w:t xml:space="preserve"> :</w:t>
-    </w:r>
-    <w:proofErr w:type="gramEnd"/>
-    <w:r>
-      <w:rPr>
-        <w:rStyle w:val="Rfrencelgre"/>
-        <w:rFonts w:ascii="Quicksand" w:hAnsi="Quicksand"/>
-        <w:lang w:val="en-GB"/>
-      </w:rPr>
-      <w:t xml:space="preserve"> </w:t>
+      </w:rPr>
+      <w:t xml:space="preserve">Référence : </w:t>
     </w:r>
     <w:r>
       <w:rPr>
         <w:rStyle w:val="Rfrencelgre"/>
         <w:rFonts w:ascii="Quicksand" w:hAnsi="Quicksand"/>
         <w:smallCaps w:val="0"/>
-        <w:lang w:val="en-GB"/>
-      </w:rPr>
-      <w:t>{</w:t>
-    </w:r>
-    <w:proofErr w:type="spellStart"/>
-    <w:r>
-      <w:rPr>
-        <w:rStyle w:val="Rfrencelgre"/>
-        <w:rFonts w:ascii="Quicksand" w:hAnsi="Quicksand"/>
-        <w:smallCaps w:val="0"/>
-        <w:lang w:val="en-GB"/>
-      </w:rPr>
-      <w:t>num_AP</w:t>
-    </w:r>
-    <w:proofErr w:type="spellEnd"/>
-    <w:r>
-      <w:rPr>
-        <w:rStyle w:val="Rfrencelgre"/>
-        <w:rFonts w:ascii="Quicksand" w:hAnsi="Quicksand"/>
-        <w:smallCaps w:val="0"/>
-        <w:lang w:val="en-GB"/>
-      </w:rPr>
-      <w:t>}</w:t>
+      </w:rPr>
+      <w:t>{num_AP}</w:t>
     </w:r>
   </w:p>
   <w:p>
@@ -16807,7 +16680,6 @@
         <w:rStyle w:val="Rfrencelgre"/>
         <w:rFonts w:ascii="Quicksand" w:hAnsi="Quicksand"/>
         <w:smallCaps w:val="0"/>
-        <w:lang w:val="en-GB"/>
       </w:rPr>
     </w:pPr>
     <w:r>
@@ -16815,29 +16687,8 @@
         <w:rStyle w:val="Rfrencelgre"/>
         <w:rFonts w:ascii="Quicksand" w:hAnsi="Quicksand"/>
         <w:smallCaps w:val="0"/>
-        <w:lang w:val="en-GB"/>
-      </w:rPr>
-      <w:t>{</w:t>
-    </w:r>
-    <w:proofErr w:type="spellStart"/>
-    <w:r>
-      <w:rPr>
-        <w:rStyle w:val="Rfrencelgre"/>
-        <w:rFonts w:ascii="Quicksand" w:hAnsi="Quicksand"/>
-        <w:smallCaps w:val="0"/>
-        <w:lang w:val="en-GB"/>
-      </w:rPr>
-      <w:t>client_societe</w:t>
-    </w:r>
-    <w:proofErr w:type="spellEnd"/>
-    <w:r>
-      <w:rPr>
-        <w:rStyle w:val="Rfrencelgre"/>
-        <w:rFonts w:ascii="Quicksand" w:hAnsi="Quicksand"/>
-        <w:smallCaps w:val="0"/>
-        <w:lang w:val="en-GB"/>
-      </w:rPr>
-      <w:t>}</w:t>
+      </w:rPr>
+      <w:t>{client_societe}</w:t>
     </w:r>
   </w:p>
   <w:p>
@@ -16930,7 +16781,7 @@
 </file>
 
 <file path=word/header13.xml><?xml version="1.0" encoding="utf-8"?>
-<w:hdr xmlns:wpc="http://schemas.microsoft.com/office/word/2010/wordprocessingCanvas" xmlns:cx="http://schemas.microsoft.com/office/drawing/2014/chartex" xmlns:cx1="http://schemas.microsoft.com/office/drawing/2015/9/8/chartex" xmlns:cx2="http://schemas.microsoft.com/office/drawing/2015/10/21/chartex" xmlns:cx3="http://schemas.microsoft.com/office/drawing/2016/5/9/chartex" xmlns:cx4="http://schemas.microsoft.com/office/drawing/2016/5/10/chartex" xmlns:cx5="http://schemas.microsoft.com/office/drawing/2016/5/11/chartex" xmlns:cx6="http://schemas.microsoft.com/office/drawing/2016/5/12/chartex" xmlns:cx7="http://schemas.microsoft.com/office/drawing/2016/5/13/chartex" xmlns:cx8="http://schemas.microsoft.com/office/drawing/2016/5/14/chartex" xmlns:mc="http://schemas.openxmlformats.org/markup-compatibility/2006" xmlns:aink="http://schemas.microsoft.com/office/drawing/2016/ink" xmlns:am3d="http://schemas.microsoft.com/office/drawing/2017/model3d" xmlns:o="urn:schemas-microsoft-com:office:office" xmlns:oel="http://schemas.microsoft.com/office/2019/extlst" xmlns:r="http://schemas.openxmlformats.org/officeDocument/2006/relationships" xmlns:m="http://schemas.openxmlformats.org/officeDocument/2006/math" xmlns:v="urn:schemas-microsoft-com:vml" xmlns:wp14="http://schemas.microsoft.com/office/word/2010/wordprocessingDrawing" xmlns:wp="http://schemas.openxmlformats.org/drawingml/2006/wordprocessingDrawing" xmlns:w10="urn:schemas-microsoft-com:office:word" xmlns:w="http://schemas.openxmlformats.org/wordprocessingml/2006/main" xmlns:w14="http://schemas.microsoft.com/office/word/2010/wordml" xmlns:w15="http://schemas.microsoft.com/office/word/2012/wordml" xmlns:w16cex="http://schemas.microsoft.com/office/word/2018/wordml/cex" xmlns:w16cid="http://schemas.microsoft.com/office/word/2016/wordml/cid" xmlns:w16="http://schemas.microsoft.com/office/word/2018/wordml" xmlns:w16du="http://schemas.microsoft.com/office/word/2023/wordml/word16du" xmlns:w16sdtdh="http://schemas.microsoft.com/office/word/2020/wordml/sdtdatahash" xmlns:w16se="http://schemas.microsoft.com/office/word/2015/wordml/symex" xmlns:wpg="http://schemas.microsoft.com/office/word/2010/wordprocessingGroup" xmlns:wpi="http://schemas.microsoft.com/office/word/2010/wordprocessingInk" xmlns:wne="http://schemas.microsoft.com/office/word/2006/wordml" xmlns:wps="http://schemas.microsoft.com/office/word/2010/wordprocessingShape" mc:Ignorable="w14 w15 w16se w16cid w16 w16cex w16sdtdh w16du wp14">
+<w:hdr xmlns:wpc="http://schemas.microsoft.com/office/word/2010/wordprocessingCanvas" xmlns:cx="http://schemas.microsoft.com/office/drawing/2014/chartex" xmlns:cx1="http://schemas.microsoft.com/office/drawing/2015/9/8/chartex" xmlns:cx2="http://schemas.microsoft.com/office/drawing/2015/10/21/chartex" xmlns:cx3="http://schemas.microsoft.com/office/drawing/2016/5/9/chartex" xmlns:cx4="http://schemas.microsoft.com/office/drawing/2016/5/10/chartex" xmlns:cx5="http://schemas.microsoft.com/office/drawing/2016/5/11/chartex" xmlns:cx6="http://schemas.microsoft.com/office/drawing/2016/5/12/chartex" xmlns:cx7="http://schemas.microsoft.com/office/drawing/2016/5/13/chartex" xmlns:cx8="http://schemas.microsoft.com/office/drawing/2016/5/14/chartex" xmlns:mc="http://schemas.openxmlformats.org/markup-compatibility/2006" xmlns:aink="http://schemas.microsoft.com/office/drawing/2016/ink" xmlns:am3d="http://schemas.microsoft.com/office/drawing/2017/model3d" xmlns:o="urn:schemas-microsoft-com:office:office" xmlns:oel="http://schemas.microsoft.com/office/2019/extlst" xmlns:r="http://schemas.openxmlformats.org/officeDocument/2006/relationships" xmlns:m="http://schemas.openxmlformats.org/officeDocument/2006/math" xmlns:v="urn:schemas-microsoft-com:vml" xmlns:wp14="http://schemas.microsoft.com/office/word/2010/wordprocessingDrawing" xmlns:wp="http://schemas.openxmlformats.org/drawingml/2006/wordprocessingDrawing" xmlns:w10="urn:schemas-microsoft-com:office:word" xmlns:w="http://schemas.openxmlformats.org/wordprocessingml/2006/main" xmlns:w14="http://schemas.microsoft.com/office/word/2010/wordml" xmlns:w15="http://schemas.microsoft.com/office/word/2012/wordml" xmlns:w16cex="http://schemas.microsoft.com/office/word/2018/wordml/cex" xmlns:w16cid="http://schemas.microsoft.com/office/word/2016/wordml/cid" xmlns:w16="http://schemas.microsoft.com/office/word/2018/wordml" xmlns:w16du="http://schemas.microsoft.com/office/word/2023/wordml/word16du" xmlns:w16sdtdh="http://schemas.microsoft.com/office/word/2020/wordml/sdtdatahash" xmlns:w16sdtfl="http://schemas.microsoft.com/office/word/2024/wordml/sdtformatlock" xmlns:w16se="http://schemas.microsoft.com/office/word/2015/wordml/symex" xmlns:wpg="http://schemas.microsoft.com/office/word/2010/wordprocessingGroup" xmlns:wpi="http://schemas.microsoft.com/office/word/2010/wordprocessingInk" xmlns:wne="http://schemas.microsoft.com/office/word/2006/wordml" xmlns:wps="http://schemas.microsoft.com/office/word/2010/wordprocessingShape" mc:Ignorable="w14 w15 w16se w16cid w16 w16cex w16sdtdh w16sdtfl w16du wp14">
   <w:p>
     <w:pPr>
       <w:pStyle w:val="En-tte"/>
@@ -16970,7 +16821,7 @@
 </file>
 
 <file path=word/header14.xml><?xml version="1.0" encoding="utf-8"?>
-<w:hdr xmlns:wpc="http://schemas.microsoft.com/office/word/2010/wordprocessingCanvas" xmlns:cx="http://schemas.microsoft.com/office/drawing/2014/chartex" xmlns:cx1="http://schemas.microsoft.com/office/drawing/2015/9/8/chartex" xmlns:cx2="http://schemas.microsoft.com/office/drawing/2015/10/21/chartex" xmlns:cx3="http://schemas.microsoft.com/office/drawing/2016/5/9/chartex" xmlns:cx4="http://schemas.microsoft.com/office/drawing/2016/5/10/chartex" xmlns:cx5="http://schemas.microsoft.com/office/drawing/2016/5/11/chartex" xmlns:cx6="http://schemas.microsoft.com/office/drawing/2016/5/12/chartex" xmlns:cx7="http://schemas.microsoft.com/office/drawing/2016/5/13/chartex" xmlns:cx8="http://schemas.microsoft.com/office/drawing/2016/5/14/chartex" xmlns:mc="http://schemas.openxmlformats.org/markup-compatibility/2006" xmlns:aink="http://schemas.microsoft.com/office/drawing/2016/ink" xmlns:am3d="http://schemas.microsoft.com/office/drawing/2017/model3d" xmlns:o="urn:schemas-microsoft-com:office:office" xmlns:oel="http://schemas.microsoft.com/office/2019/extlst" xmlns:r="http://schemas.openxmlformats.org/officeDocument/2006/relationships" xmlns:m="http://schemas.openxmlformats.org/officeDocument/2006/math" xmlns:v="urn:schemas-microsoft-com:vml" xmlns:wp14="http://schemas.microsoft.com/office/word/2010/wordprocessingDrawing" xmlns:wp="http://schemas.openxmlformats.org/drawingml/2006/wordprocessingDrawing" xmlns:w10="urn:schemas-microsoft-com:office:word" xmlns:w="http://schemas.openxmlformats.org/wordprocessingml/2006/main" xmlns:w14="http://schemas.microsoft.com/office/word/2010/wordml" xmlns:w15="http://schemas.microsoft.com/office/word/2012/wordml" xmlns:w16cex="http://schemas.microsoft.com/office/word/2018/wordml/cex" xmlns:w16cid="http://schemas.microsoft.com/office/word/2016/wordml/cid" xmlns:w16="http://schemas.microsoft.com/office/word/2018/wordml" xmlns:w16du="http://schemas.microsoft.com/office/word/2023/wordml/word16du" xmlns:w16sdtdh="http://schemas.microsoft.com/office/word/2020/wordml/sdtdatahash" xmlns:w16se="http://schemas.microsoft.com/office/word/2015/wordml/symex" xmlns:wpg="http://schemas.microsoft.com/office/word/2010/wordprocessingGroup" xmlns:wpi="http://schemas.microsoft.com/office/word/2010/wordprocessingInk" xmlns:wne="http://schemas.microsoft.com/office/word/2006/wordml" xmlns:wps="http://schemas.microsoft.com/office/word/2010/wordprocessingShape" mc:Ignorable="w14 w15 w16se w16cid w16 w16cex w16sdtdh w16du wp14">
+<w:hdr xmlns:wpc="http://schemas.microsoft.com/office/word/2010/wordprocessingCanvas" xmlns:cx="http://schemas.microsoft.com/office/drawing/2014/chartex" xmlns:cx1="http://schemas.microsoft.com/office/drawing/2015/9/8/chartex" xmlns:cx2="http://schemas.microsoft.com/office/drawing/2015/10/21/chartex" xmlns:cx3="http://schemas.microsoft.com/office/drawing/2016/5/9/chartex" xmlns:cx4="http://schemas.microsoft.com/office/drawing/2016/5/10/chartex" xmlns:cx5="http://schemas.microsoft.com/office/drawing/2016/5/11/chartex" xmlns:cx6="http://schemas.microsoft.com/office/drawing/2016/5/12/chartex" xmlns:cx7="http://schemas.microsoft.com/office/drawing/2016/5/13/chartex" xmlns:cx8="http://schemas.microsoft.com/office/drawing/2016/5/14/chartex" xmlns:mc="http://schemas.openxmlformats.org/markup-compatibility/2006" xmlns:aink="http://schemas.microsoft.com/office/drawing/2016/ink" xmlns:am3d="http://schemas.microsoft.com/office/drawing/2017/model3d" xmlns:o="urn:schemas-microsoft-com:office:office" xmlns:oel="http://schemas.microsoft.com/office/2019/extlst" xmlns:r="http://schemas.openxmlformats.org/officeDocument/2006/relationships" xmlns:m="http://schemas.openxmlformats.org/officeDocument/2006/math" xmlns:v="urn:schemas-microsoft-com:vml" xmlns:wp14="http://schemas.microsoft.com/office/word/2010/wordprocessingDrawing" xmlns:wp="http://schemas.openxmlformats.org/drawingml/2006/wordprocessingDrawing" xmlns:w10="urn:schemas-microsoft-com:office:word" xmlns:w="http://schemas.openxmlformats.org/wordprocessingml/2006/main" xmlns:w14="http://schemas.microsoft.com/office/word/2010/wordml" xmlns:w15="http://schemas.microsoft.com/office/word/2012/wordml" xmlns:w16cex="http://schemas.microsoft.com/office/word/2018/wordml/cex" xmlns:w16cid="http://schemas.microsoft.com/office/word/2016/wordml/cid" xmlns:w16="http://schemas.microsoft.com/office/word/2018/wordml" xmlns:w16du="http://schemas.microsoft.com/office/word/2023/wordml/word16du" xmlns:w16sdtdh="http://schemas.microsoft.com/office/word/2020/wordml/sdtdatahash" xmlns:w16sdtfl="http://schemas.microsoft.com/office/word/2024/wordml/sdtformatlock" xmlns:w16se="http://schemas.microsoft.com/office/word/2015/wordml/symex" xmlns:wpg="http://schemas.microsoft.com/office/word/2010/wordprocessingGroup" xmlns:wpi="http://schemas.microsoft.com/office/word/2010/wordprocessingInk" xmlns:wne="http://schemas.microsoft.com/office/word/2006/wordml" xmlns:wps="http://schemas.microsoft.com/office/word/2010/wordprocessingShape" mc:Ignorable="w14 w15 w16se w16cid w16 w16cex w16sdtdh w16sdtfl w16du wp14">
   <w:p>
     <w:pPr>
       <w:pStyle w:val="En-tte"/>
@@ -16979,7 +16830,6 @@
         <w:rStyle w:val="Rfrencelgre"/>
         <w:rFonts w:ascii="Roboto Lt" w:hAnsi="Roboto Lt"/>
         <w:smallCaps w:val="0"/>
-        <w:lang w:val="en-GB"/>
       </w:rPr>
     </w:pPr>
     <w:r>
@@ -17086,40 +16936,56 @@
         </wp:anchor>
       </w:drawing>
     </w:r>
-    <w:proofErr w:type="spellStart"/>
-    <w:proofErr w:type="gramStart"/>
     <w:r>
       <w:rPr>
         <w:rStyle w:val="Rfrencelgre"/>
         <w:rFonts w:ascii="Roboto Lt" w:hAnsi="Roboto Lt"/>
-        <w:lang w:val="en-GB"/>
-      </w:rPr>
-      <w:t>Référence</w:t>
-    </w:r>
-    <w:proofErr w:type="spellEnd"/>
-    <w:r>
-      <w:rPr>
-        <w:rStyle w:val="Rfrencelgre"/>
-        <w:rFonts w:ascii="Roboto Lt" w:hAnsi="Roboto Lt"/>
-        <w:lang w:val="en-GB"/>
-      </w:rPr>
-      <w:t xml:space="preserve"> :</w:t>
-    </w:r>
-    <w:proofErr w:type="gramEnd"/>
-    <w:r>
-      <w:rPr>
-        <w:rStyle w:val="Rfrencelgre"/>
-        <w:rFonts w:ascii="Roboto Lt" w:hAnsi="Roboto Lt"/>
-        <w:lang w:val="en-GB"/>
-      </w:rPr>
-      <w:t xml:space="preserve"> </w:t>
+      </w:rPr>
+      <w:t xml:space="preserve">Référence : </w:t>
     </w:r>
     <w:r>
       <w:rPr>
         <w:rStyle w:val="Rfrencelgre"/>
         <w:rFonts w:ascii="Roboto Lt" w:hAnsi="Roboto Lt"/>
         <w:smallCaps w:val="0"/>
-        <w:lang w:val="en-GB"/>
+      </w:rPr>
+      <w:t>{num_AP}</w:t>
+    </w:r>
+  </w:p>
+  <w:p>
+    <w:pPr>
+      <w:pStyle w:val="En-tte"/>
+      <w:jc w:val="right"/>
+      <w:rPr>
+        <w:rStyle w:val="Rfrencelgre"/>
+        <w:rFonts w:ascii="Roboto Lt" w:hAnsi="Roboto Lt"/>
+        <w:smallCaps w:val="0"/>
+      </w:rPr>
+    </w:pPr>
+    <w:r>
+      <w:rPr>
+        <w:rStyle w:val="Rfrencelgre"/>
+        <w:rFonts w:ascii="Roboto Lt" w:hAnsi="Roboto Lt"/>
+        <w:smallCaps w:val="0"/>
+      </w:rPr>
+      <w:t>{client_societe}</w:t>
+    </w:r>
+  </w:p>
+  <w:p>
+    <w:pPr>
+      <w:pStyle w:val="En-tte"/>
+      <w:jc w:val="right"/>
+      <w:rPr>
+        <w:rStyle w:val="Rfrencelgre"/>
+        <w:rFonts w:ascii="Roboto Lt" w:hAnsi="Roboto Lt"/>
+        <w:smallCaps w:val="0"/>
+      </w:rPr>
+    </w:pPr>
+    <w:r>
+      <w:rPr>
+        <w:rStyle w:val="Rfrencelgre"/>
+        <w:rFonts w:ascii="Roboto Lt" w:hAnsi="Roboto Lt"/>
+        <w:smallCaps w:val="0"/>
       </w:rPr>
       <w:t>{</w:t>
     </w:r>
@@ -17129,9 +16995,8 @@
         <w:rStyle w:val="Rfrencelgre"/>
         <w:rFonts w:ascii="Roboto Lt" w:hAnsi="Roboto Lt"/>
         <w:smallCaps w:val="0"/>
-        <w:lang w:val="en-GB"/>
-      </w:rPr>
-      <w:t>num_AP</w:t>
+      </w:rPr>
+      <w:t>num_etude</w:t>
     </w:r>
     <w:proofErr w:type="spellEnd"/>
     <w:r>
@@ -17139,7 +17004,40 @@
         <w:rStyle w:val="Rfrencelgre"/>
         <w:rFonts w:ascii="Roboto Lt" w:hAnsi="Roboto Lt"/>
         <w:smallCaps w:val="0"/>
-        <w:lang w:val="en-GB"/>
+      </w:rPr>
+      <w:t xml:space="preserve">} </w:t>
+    </w:r>
+    <w:r>
+      <w:rPr>
+        <w:rStyle w:val="Rfrencelgre"/>
+        <w:rFonts w:ascii="Times New Roman" w:hAnsi="Times New Roman" w:cs="Times New Roman"/>
+        <w:smallCaps w:val="0"/>
+      </w:rPr>
+      <w:t>▪</w:t>
+    </w:r>
+    <w:r>
+      <w:rPr>
+        <w:rStyle w:val="Rfrencelgre"/>
+        <w:rFonts w:ascii="Roboto Lt" w:hAnsi="Roboto Lt"/>
+        <w:smallCaps w:val="0"/>
+      </w:rPr>
+      <w:t xml:space="preserve"> {</w:t>
+    </w:r>
+    <w:proofErr w:type="spellStart"/>
+    <w:r>
+      <w:rPr>
+        <w:rStyle w:val="Rfrencelgre"/>
+        <w:rFonts w:ascii="Roboto Lt" w:hAnsi="Roboto Lt"/>
+        <w:smallCaps w:val="0"/>
+      </w:rPr>
+      <w:t>etude_titre</w:t>
+    </w:r>
+    <w:proofErr w:type="spellEnd"/>
+    <w:r>
+      <w:rPr>
+        <w:rStyle w:val="Rfrencelgre"/>
+        <w:rFonts w:ascii="Roboto Lt" w:hAnsi="Roboto Lt"/>
+        <w:smallCaps w:val="0"/>
       </w:rPr>
       <w:t>}</w:t>
     </w:r>
@@ -17147,118 +17045,6 @@
   <w:p>
     <w:pPr>
       <w:pStyle w:val="En-tte"/>
-      <w:jc w:val="right"/>
-      <w:rPr>
-        <w:rStyle w:val="Rfrencelgre"/>
-        <w:rFonts w:ascii="Roboto Lt" w:hAnsi="Roboto Lt"/>
-        <w:smallCaps w:val="0"/>
-        <w:lang w:val="en-GB"/>
-      </w:rPr>
-    </w:pPr>
-    <w:r>
-      <w:rPr>
-        <w:rStyle w:val="Rfrencelgre"/>
-        <w:rFonts w:ascii="Roboto Lt" w:hAnsi="Roboto Lt"/>
-        <w:smallCaps w:val="0"/>
-        <w:lang w:val="en-GB"/>
-      </w:rPr>
-      <w:t>{</w:t>
-    </w:r>
-    <w:proofErr w:type="spellStart"/>
-    <w:r>
-      <w:rPr>
-        <w:rStyle w:val="Rfrencelgre"/>
-        <w:rFonts w:ascii="Roboto Lt" w:hAnsi="Roboto Lt"/>
-        <w:smallCaps w:val="0"/>
-        <w:lang w:val="en-GB"/>
-      </w:rPr>
-      <w:t>client_societe</w:t>
-    </w:r>
-    <w:proofErr w:type="spellEnd"/>
-    <w:r>
-      <w:rPr>
-        <w:rStyle w:val="Rfrencelgre"/>
-        <w:rFonts w:ascii="Roboto Lt" w:hAnsi="Roboto Lt"/>
-        <w:smallCaps w:val="0"/>
-        <w:lang w:val="en-GB"/>
-      </w:rPr>
-      <w:t>}</w:t>
-    </w:r>
-  </w:p>
-  <w:p>
-    <w:pPr>
-      <w:pStyle w:val="En-tte"/>
-      <w:jc w:val="right"/>
-      <w:rPr>
-        <w:rStyle w:val="Rfrencelgre"/>
-        <w:rFonts w:ascii="Roboto Lt" w:hAnsi="Roboto Lt"/>
-        <w:smallCaps w:val="0"/>
-      </w:rPr>
-    </w:pPr>
-    <w:r>
-      <w:rPr>
-        <w:rStyle w:val="Rfrencelgre"/>
-        <w:rFonts w:ascii="Roboto Lt" w:hAnsi="Roboto Lt"/>
-        <w:smallCaps w:val="0"/>
-      </w:rPr>
-      <w:t>{</w:t>
-    </w:r>
-    <w:proofErr w:type="spellStart"/>
-    <w:r>
-      <w:rPr>
-        <w:rStyle w:val="Rfrencelgre"/>
-        <w:rFonts w:ascii="Roboto Lt" w:hAnsi="Roboto Lt"/>
-        <w:smallCaps w:val="0"/>
-      </w:rPr>
-      <w:t>num_etude</w:t>
-    </w:r>
-    <w:proofErr w:type="spellEnd"/>
-    <w:r>
-      <w:rPr>
-        <w:rStyle w:val="Rfrencelgre"/>
-        <w:rFonts w:ascii="Roboto Lt" w:hAnsi="Roboto Lt"/>
-        <w:smallCaps w:val="0"/>
-      </w:rPr>
-      <w:t xml:space="preserve">} </w:t>
-    </w:r>
-    <w:r>
-      <w:rPr>
-        <w:rStyle w:val="Rfrencelgre"/>
-        <w:rFonts w:ascii="Times New Roman" w:hAnsi="Times New Roman" w:cs="Times New Roman"/>
-        <w:smallCaps w:val="0"/>
-      </w:rPr>
-      <w:t>▪</w:t>
-    </w:r>
-    <w:r>
-      <w:rPr>
-        <w:rStyle w:val="Rfrencelgre"/>
-        <w:rFonts w:ascii="Roboto Lt" w:hAnsi="Roboto Lt"/>
-        <w:smallCaps w:val="0"/>
-      </w:rPr>
-      <w:t xml:space="preserve"> {</w:t>
-    </w:r>
-    <w:proofErr w:type="spellStart"/>
-    <w:r>
-      <w:rPr>
-        <w:rStyle w:val="Rfrencelgre"/>
-        <w:rFonts w:ascii="Roboto Lt" w:hAnsi="Roboto Lt"/>
-        <w:smallCaps w:val="0"/>
-      </w:rPr>
-      <w:t>etude_titre</w:t>
-    </w:r>
-    <w:proofErr w:type="spellEnd"/>
-    <w:r>
-      <w:rPr>
-        <w:rStyle w:val="Rfrencelgre"/>
-        <w:rFonts w:ascii="Roboto Lt" w:hAnsi="Roboto Lt"/>
-        <w:smallCaps w:val="0"/>
-      </w:rPr>
-      <w:t>}</w:t>
-    </w:r>
-  </w:p>
-  <w:p>
-    <w:pPr>
-      <w:pStyle w:val="En-tte"/>
       <w:rPr>
         <w:rFonts w:ascii="Roboto Lt" w:hAnsi="Roboto Lt"/>
       </w:rPr>
@@ -17268,7 +17054,7 @@
 </file>
 
 <file path=word/header15.xml><?xml version="1.0" encoding="utf-8"?>
-<w:hdr xmlns:wpc="http://schemas.microsoft.com/office/word/2010/wordprocessingCanvas" xmlns:cx="http://schemas.microsoft.com/office/drawing/2014/chartex" xmlns:cx1="http://schemas.microsoft.com/office/drawing/2015/9/8/chartex" xmlns:cx2="http://schemas.microsoft.com/office/drawing/2015/10/21/chartex" xmlns:cx3="http://schemas.microsoft.com/office/drawing/2016/5/9/chartex" xmlns:cx4="http://schemas.microsoft.com/office/drawing/2016/5/10/chartex" xmlns:cx5="http://schemas.microsoft.com/office/drawing/2016/5/11/chartex" xmlns:cx6="http://schemas.microsoft.com/office/drawing/2016/5/12/chartex" xmlns:cx7="http://schemas.microsoft.com/office/drawing/2016/5/13/chartex" xmlns:cx8="http://schemas.microsoft.com/office/drawing/2016/5/14/chartex" xmlns:mc="http://schemas.openxmlformats.org/markup-compatibility/2006" xmlns:aink="http://schemas.microsoft.com/office/drawing/2016/ink" xmlns:am3d="http://schemas.microsoft.com/office/drawing/2017/model3d" xmlns:o="urn:schemas-microsoft-com:office:office" xmlns:oel="http://schemas.microsoft.com/office/2019/extlst" xmlns:r="http://schemas.openxmlformats.org/officeDocument/2006/relationships" xmlns:m="http://schemas.openxmlformats.org/officeDocument/2006/math" xmlns:v="urn:schemas-microsoft-com:vml" xmlns:wp14="http://schemas.microsoft.com/office/word/2010/wordprocessingDrawing" xmlns:wp="http://schemas.openxmlformats.org/drawingml/2006/wordprocessingDrawing" xmlns:w10="urn:schemas-microsoft-com:office:word" xmlns:w="http://schemas.openxmlformats.org/wordprocessingml/2006/main" xmlns:w14="http://schemas.microsoft.com/office/word/2010/wordml" xmlns:w15="http://schemas.microsoft.com/office/word/2012/wordml" xmlns:w16cex="http://schemas.microsoft.com/office/word/2018/wordml/cex" xmlns:w16cid="http://schemas.microsoft.com/office/word/2016/wordml/cid" xmlns:w16="http://schemas.microsoft.com/office/word/2018/wordml" xmlns:w16du="http://schemas.microsoft.com/office/word/2023/wordml/word16du" xmlns:w16sdtdh="http://schemas.microsoft.com/office/word/2020/wordml/sdtdatahash" xmlns:w16se="http://schemas.microsoft.com/office/word/2015/wordml/symex" xmlns:wpg="http://schemas.microsoft.com/office/word/2010/wordprocessingGroup" xmlns:wpi="http://schemas.microsoft.com/office/word/2010/wordprocessingInk" xmlns:wne="http://schemas.microsoft.com/office/word/2006/wordml" xmlns:wps="http://schemas.microsoft.com/office/word/2010/wordprocessingShape" mc:Ignorable="w14 w15 w16se w16cid w16 w16cex w16sdtdh w16du wp14">
+<w:hdr xmlns:wpc="http://schemas.microsoft.com/office/word/2010/wordprocessingCanvas" xmlns:cx="http://schemas.microsoft.com/office/drawing/2014/chartex" xmlns:cx1="http://schemas.microsoft.com/office/drawing/2015/9/8/chartex" xmlns:cx2="http://schemas.microsoft.com/office/drawing/2015/10/21/chartex" xmlns:cx3="http://schemas.microsoft.com/office/drawing/2016/5/9/chartex" xmlns:cx4="http://schemas.microsoft.com/office/drawing/2016/5/10/chartex" xmlns:cx5="http://schemas.microsoft.com/office/drawing/2016/5/11/chartex" xmlns:cx6="http://schemas.microsoft.com/office/drawing/2016/5/12/chartex" xmlns:cx7="http://schemas.microsoft.com/office/drawing/2016/5/13/chartex" xmlns:cx8="http://schemas.microsoft.com/office/drawing/2016/5/14/chartex" xmlns:mc="http://schemas.openxmlformats.org/markup-compatibility/2006" xmlns:aink="http://schemas.microsoft.com/office/drawing/2016/ink" xmlns:am3d="http://schemas.microsoft.com/office/drawing/2017/model3d" xmlns:o="urn:schemas-microsoft-com:office:office" xmlns:oel="http://schemas.microsoft.com/office/2019/extlst" xmlns:r="http://schemas.openxmlformats.org/officeDocument/2006/relationships" xmlns:m="http://schemas.openxmlformats.org/officeDocument/2006/math" xmlns:v="urn:schemas-microsoft-com:vml" xmlns:wp14="http://schemas.microsoft.com/office/word/2010/wordprocessingDrawing" xmlns:wp="http://schemas.openxmlformats.org/drawingml/2006/wordprocessingDrawing" xmlns:w10="urn:schemas-microsoft-com:office:word" xmlns:w="http://schemas.openxmlformats.org/wordprocessingml/2006/main" xmlns:w14="http://schemas.microsoft.com/office/word/2010/wordml" xmlns:w15="http://schemas.microsoft.com/office/word/2012/wordml" xmlns:w16cex="http://schemas.microsoft.com/office/word/2018/wordml/cex" xmlns:w16cid="http://schemas.microsoft.com/office/word/2016/wordml/cid" xmlns:w16="http://schemas.microsoft.com/office/word/2018/wordml" xmlns:w16du="http://schemas.microsoft.com/office/word/2023/wordml/word16du" xmlns:w16sdtdh="http://schemas.microsoft.com/office/word/2020/wordml/sdtdatahash" xmlns:w16sdtfl="http://schemas.microsoft.com/office/word/2024/wordml/sdtformatlock" xmlns:w16se="http://schemas.microsoft.com/office/word/2015/wordml/symex" xmlns:wpg="http://schemas.microsoft.com/office/word/2010/wordprocessingGroup" xmlns:wpi="http://schemas.microsoft.com/office/word/2010/wordprocessingInk" xmlns:wne="http://schemas.microsoft.com/office/word/2006/wordml" xmlns:wps="http://schemas.microsoft.com/office/word/2010/wordprocessingShape" mc:Ignorable="w14 w15 w16se w16cid w16 w16cex w16sdtdh w16sdtfl w16du wp14">
   <w:p>
     <w:pPr>
       <w:pStyle w:val="En-tte"/>
@@ -17308,7 +17094,7 @@
 </file>
 
 <file path=word/header16.xml><?xml version="1.0" encoding="utf-8"?>
-<w:hdr xmlns:wpc="http://schemas.microsoft.com/office/word/2010/wordprocessingCanvas" xmlns:cx="http://schemas.microsoft.com/office/drawing/2014/chartex" xmlns:cx1="http://schemas.microsoft.com/office/drawing/2015/9/8/chartex" xmlns:cx2="http://schemas.microsoft.com/office/drawing/2015/10/21/chartex" xmlns:cx3="http://schemas.microsoft.com/office/drawing/2016/5/9/chartex" xmlns:cx4="http://schemas.microsoft.com/office/drawing/2016/5/10/chartex" xmlns:cx5="http://schemas.microsoft.com/office/drawing/2016/5/11/chartex" xmlns:cx6="http://schemas.microsoft.com/office/drawing/2016/5/12/chartex" xmlns:cx7="http://schemas.microsoft.com/office/drawing/2016/5/13/chartex" xmlns:cx8="http://schemas.microsoft.com/office/drawing/2016/5/14/chartex" xmlns:mc="http://schemas.openxmlformats.org/markup-compatibility/2006" xmlns:aink="http://schemas.microsoft.com/office/drawing/2016/ink" xmlns:am3d="http://schemas.microsoft.com/office/drawing/2017/model3d" xmlns:o="urn:schemas-microsoft-com:office:office" xmlns:oel="http://schemas.microsoft.com/office/2019/extlst" xmlns:r="http://schemas.openxmlformats.org/officeDocument/2006/relationships" xmlns:m="http://schemas.openxmlformats.org/officeDocument/2006/math" xmlns:v="urn:schemas-microsoft-com:vml" xmlns:wp14="http://schemas.microsoft.com/office/word/2010/wordprocessingDrawing" xmlns:wp="http://schemas.openxmlformats.org/drawingml/2006/wordprocessingDrawing" xmlns:w10="urn:schemas-microsoft-com:office:word" xmlns:w="http://schemas.openxmlformats.org/wordprocessingml/2006/main" xmlns:w14="http://schemas.microsoft.com/office/word/2010/wordml" xmlns:w15="http://schemas.microsoft.com/office/word/2012/wordml" xmlns:w16cex="http://schemas.microsoft.com/office/word/2018/wordml/cex" xmlns:w16cid="http://schemas.microsoft.com/office/word/2016/wordml/cid" xmlns:w16="http://schemas.microsoft.com/office/word/2018/wordml" xmlns:w16du="http://schemas.microsoft.com/office/word/2023/wordml/word16du" xmlns:w16sdtdh="http://schemas.microsoft.com/office/word/2020/wordml/sdtdatahash" xmlns:w16se="http://schemas.microsoft.com/office/word/2015/wordml/symex" xmlns:wpg="http://schemas.microsoft.com/office/word/2010/wordprocessingGroup" xmlns:wpi="http://schemas.microsoft.com/office/word/2010/wordprocessingInk" xmlns:wne="http://schemas.microsoft.com/office/word/2006/wordml" xmlns:wps="http://schemas.microsoft.com/office/word/2010/wordprocessingShape" mc:Ignorable="w14 w15 w16se w16cid w16 w16cex w16sdtdh w16du wp14">
+<w:hdr xmlns:wpc="http://schemas.microsoft.com/office/word/2010/wordprocessingCanvas" xmlns:cx="http://schemas.microsoft.com/office/drawing/2014/chartex" xmlns:cx1="http://schemas.microsoft.com/office/drawing/2015/9/8/chartex" xmlns:cx2="http://schemas.microsoft.com/office/drawing/2015/10/21/chartex" xmlns:cx3="http://schemas.microsoft.com/office/drawing/2016/5/9/chartex" xmlns:cx4="http://schemas.microsoft.com/office/drawing/2016/5/10/chartex" xmlns:cx5="http://schemas.microsoft.com/office/drawing/2016/5/11/chartex" xmlns:cx6="http://schemas.microsoft.com/office/drawing/2016/5/12/chartex" xmlns:cx7="http://schemas.microsoft.com/office/drawing/2016/5/13/chartex" xmlns:cx8="http://schemas.microsoft.com/office/drawing/2016/5/14/chartex" xmlns:mc="http://schemas.openxmlformats.org/markup-compatibility/2006" xmlns:aink="http://schemas.microsoft.com/office/drawing/2016/ink" xmlns:am3d="http://schemas.microsoft.com/office/drawing/2017/model3d" xmlns:o="urn:schemas-microsoft-com:office:office" xmlns:oel="http://schemas.microsoft.com/office/2019/extlst" xmlns:r="http://schemas.openxmlformats.org/officeDocument/2006/relationships" xmlns:m="http://schemas.openxmlformats.org/officeDocument/2006/math" xmlns:v="urn:schemas-microsoft-com:vml" xmlns:wp14="http://schemas.microsoft.com/office/word/2010/wordprocessingDrawing" xmlns:wp="http://schemas.openxmlformats.org/drawingml/2006/wordprocessingDrawing" xmlns:w10="urn:schemas-microsoft-com:office:word" xmlns:w="http://schemas.openxmlformats.org/wordprocessingml/2006/main" xmlns:w14="http://schemas.microsoft.com/office/word/2010/wordml" xmlns:w15="http://schemas.microsoft.com/office/word/2012/wordml" xmlns:w16cex="http://schemas.microsoft.com/office/word/2018/wordml/cex" xmlns:w16cid="http://schemas.microsoft.com/office/word/2016/wordml/cid" xmlns:w16="http://schemas.microsoft.com/office/word/2018/wordml" xmlns:w16du="http://schemas.microsoft.com/office/word/2023/wordml/word16du" xmlns:w16sdtdh="http://schemas.microsoft.com/office/word/2020/wordml/sdtdatahash" xmlns:w16sdtfl="http://schemas.microsoft.com/office/word/2024/wordml/sdtformatlock" xmlns:w16se="http://schemas.microsoft.com/office/word/2015/wordml/symex" xmlns:wpg="http://schemas.microsoft.com/office/word/2010/wordprocessingGroup" xmlns:wpi="http://schemas.microsoft.com/office/word/2010/wordprocessingInk" xmlns:wne="http://schemas.microsoft.com/office/word/2006/wordml" xmlns:wps="http://schemas.microsoft.com/office/word/2010/wordprocessingShape" mc:Ignorable="w14 w15 w16se w16cid w16 w16cex w16sdtdh w16sdtfl w16du wp14">
   <w:p>
     <w:pPr>
       <w:pStyle w:val="En-tte"/>
@@ -17317,7 +17103,6 @@
         <w:rStyle w:val="Rfrencelgre"/>
         <w:rFonts w:ascii="Roboto Lt" w:hAnsi="Roboto Lt"/>
         <w:smallCaps w:val="0"/>
-        <w:lang w:val="en-GB"/>
       </w:rPr>
     </w:pPr>
     <w:r>
@@ -17391,62 +17176,20 @@
         </wp:anchor>
       </w:drawing>
     </w:r>
-    <w:proofErr w:type="spellStart"/>
-    <w:proofErr w:type="gramStart"/>
     <w:r>
       <w:rPr>
         <w:rStyle w:val="Rfrencelgre"/>
         <w:rFonts w:ascii="Roboto Lt" w:hAnsi="Roboto Lt"/>
-        <w:lang w:val="en-GB"/>
-      </w:rPr>
-      <w:t>Référence</w:t>
-    </w:r>
-    <w:proofErr w:type="spellEnd"/>
-    <w:r>
-      <w:rPr>
-        <w:rStyle w:val="Rfrencelgre"/>
-        <w:rFonts w:ascii="Roboto Lt" w:hAnsi="Roboto Lt"/>
-        <w:lang w:val="en-GB"/>
-      </w:rPr>
-      <w:t xml:space="preserve"> :</w:t>
-    </w:r>
-    <w:proofErr w:type="gramEnd"/>
-    <w:r>
-      <w:rPr>
-        <w:rStyle w:val="Rfrencelgre"/>
-        <w:rFonts w:ascii="Roboto Lt" w:hAnsi="Roboto Lt"/>
-        <w:lang w:val="en-GB"/>
-      </w:rPr>
-      <w:t xml:space="preserve"> </w:t>
+      </w:rPr>
+      <w:t xml:space="preserve">Référence : </w:t>
     </w:r>
     <w:r>
       <w:rPr>
         <w:rStyle w:val="Rfrencelgre"/>
         <w:rFonts w:ascii="Roboto Lt" w:hAnsi="Roboto Lt"/>
         <w:smallCaps w:val="0"/>
-        <w:lang w:val="en-GB"/>
-      </w:rPr>
-      <w:t>{</w:t>
-    </w:r>
-    <w:proofErr w:type="spellStart"/>
-    <w:r>
-      <w:rPr>
-        <w:rStyle w:val="Rfrencelgre"/>
-        <w:rFonts w:ascii="Roboto Lt" w:hAnsi="Roboto Lt"/>
-        <w:smallCaps w:val="0"/>
-        <w:lang w:val="en-GB"/>
-      </w:rPr>
-      <w:t>num_AP</w:t>
-    </w:r>
-    <w:proofErr w:type="spellEnd"/>
-    <w:r>
-      <w:rPr>
-        <w:rStyle w:val="Rfrencelgre"/>
-        <w:rFonts w:ascii="Roboto Lt" w:hAnsi="Roboto Lt"/>
-        <w:smallCaps w:val="0"/>
-        <w:lang w:val="en-GB"/>
-      </w:rPr>
-      <w:t>}</w:t>
+      </w:rPr>
+      <w:t>{num_AP}</w:t>
     </w:r>
   </w:p>
   <w:p>
@@ -17457,7 +17200,6 @@
         <w:rStyle w:val="Rfrencelgre"/>
         <w:rFonts w:ascii="Roboto Lt" w:hAnsi="Roboto Lt"/>
         <w:smallCaps w:val="0"/>
-        <w:lang w:val="en-GB"/>
       </w:rPr>
     </w:pPr>
     <w:r>
@@ -17465,29 +17207,8 @@
         <w:rStyle w:val="Rfrencelgre"/>
         <w:rFonts w:ascii="Roboto Lt" w:hAnsi="Roboto Lt"/>
         <w:smallCaps w:val="0"/>
-        <w:lang w:val="en-GB"/>
-      </w:rPr>
-      <w:t>{</w:t>
-    </w:r>
-    <w:proofErr w:type="spellStart"/>
-    <w:r>
-      <w:rPr>
-        <w:rStyle w:val="Rfrencelgre"/>
-        <w:rFonts w:ascii="Roboto Lt" w:hAnsi="Roboto Lt"/>
-        <w:smallCaps w:val="0"/>
-        <w:lang w:val="en-GB"/>
-      </w:rPr>
-      <w:t>client_societe</w:t>
-    </w:r>
-    <w:proofErr w:type="spellEnd"/>
-    <w:r>
-      <w:rPr>
-        <w:rStyle w:val="Rfrencelgre"/>
-        <w:rFonts w:ascii="Roboto Lt" w:hAnsi="Roboto Lt"/>
-        <w:smallCaps w:val="0"/>
-        <w:lang w:val="en-GB"/>
-      </w:rPr>
-      <w:t>}</w:t>
+      </w:rPr>
+      <w:t>{client_societe}</w:t>
     </w:r>
   </w:p>
   <w:p>
@@ -17575,7 +17296,7 @@
 </file>
 
 <file path=word/header17.xml><?xml version="1.0" encoding="utf-8"?>
-<w:hdr xmlns:wpc="http://schemas.microsoft.com/office/word/2010/wordprocessingCanvas" xmlns:cx="http://schemas.microsoft.com/office/drawing/2014/chartex" xmlns:cx1="http://schemas.microsoft.com/office/drawing/2015/9/8/chartex" xmlns:cx2="http://schemas.microsoft.com/office/drawing/2015/10/21/chartex" xmlns:cx3="http://schemas.microsoft.com/office/drawing/2016/5/9/chartex" xmlns:cx4="http://schemas.microsoft.com/office/drawing/2016/5/10/chartex" xmlns:cx5="http://schemas.microsoft.com/office/drawing/2016/5/11/chartex" xmlns:cx6="http://schemas.microsoft.com/office/drawing/2016/5/12/chartex" xmlns:cx7="http://schemas.microsoft.com/office/drawing/2016/5/13/chartex" xmlns:cx8="http://schemas.microsoft.com/office/drawing/2016/5/14/chartex" xmlns:mc="http://schemas.openxmlformats.org/markup-compatibility/2006" xmlns:aink="http://schemas.microsoft.com/office/drawing/2016/ink" xmlns:am3d="http://schemas.microsoft.com/office/drawing/2017/model3d" xmlns:o="urn:schemas-microsoft-com:office:office" xmlns:oel="http://schemas.microsoft.com/office/2019/extlst" xmlns:r="http://schemas.openxmlformats.org/officeDocument/2006/relationships" xmlns:m="http://schemas.openxmlformats.org/officeDocument/2006/math" xmlns:v="urn:schemas-microsoft-com:vml" xmlns:wp14="http://schemas.microsoft.com/office/word/2010/wordprocessingDrawing" xmlns:wp="http://schemas.openxmlformats.org/drawingml/2006/wordprocessingDrawing" xmlns:w10="urn:schemas-microsoft-com:office:word" xmlns:w="http://schemas.openxmlformats.org/wordprocessingml/2006/main" xmlns:w14="http://schemas.microsoft.com/office/word/2010/wordml" xmlns:w15="http://schemas.microsoft.com/office/word/2012/wordml" xmlns:w16cex="http://schemas.microsoft.com/office/word/2018/wordml/cex" xmlns:w16cid="http://schemas.microsoft.com/office/word/2016/wordml/cid" xmlns:w16="http://schemas.microsoft.com/office/word/2018/wordml" xmlns:w16du="http://schemas.microsoft.com/office/word/2023/wordml/word16du" xmlns:w16sdtdh="http://schemas.microsoft.com/office/word/2020/wordml/sdtdatahash" xmlns:w16se="http://schemas.microsoft.com/office/word/2015/wordml/symex" xmlns:wpg="http://schemas.microsoft.com/office/word/2010/wordprocessingGroup" xmlns:wpi="http://schemas.microsoft.com/office/word/2010/wordprocessingInk" xmlns:wne="http://schemas.microsoft.com/office/word/2006/wordml" xmlns:wps="http://schemas.microsoft.com/office/word/2010/wordprocessingShape" mc:Ignorable="w14 w15 w16se w16cid w16 w16cex w16sdtdh w16du wp14">
+<w:hdr xmlns:wpc="http://schemas.microsoft.com/office/word/2010/wordprocessingCanvas" xmlns:cx="http://schemas.microsoft.com/office/drawing/2014/chartex" xmlns:cx1="http://schemas.microsoft.com/office/drawing/2015/9/8/chartex" xmlns:cx2="http://schemas.microsoft.com/office/drawing/2015/10/21/chartex" xmlns:cx3="http://schemas.microsoft.com/office/drawing/2016/5/9/chartex" xmlns:cx4="http://schemas.microsoft.com/office/drawing/2016/5/10/chartex" xmlns:cx5="http://schemas.microsoft.com/office/drawing/2016/5/11/chartex" xmlns:cx6="http://schemas.microsoft.com/office/drawing/2016/5/12/chartex" xmlns:cx7="http://schemas.microsoft.com/office/drawing/2016/5/13/chartex" xmlns:cx8="http://schemas.microsoft.com/office/drawing/2016/5/14/chartex" xmlns:mc="http://schemas.openxmlformats.org/markup-compatibility/2006" xmlns:aink="http://schemas.microsoft.com/office/drawing/2016/ink" xmlns:am3d="http://schemas.microsoft.com/office/drawing/2017/model3d" xmlns:o="urn:schemas-microsoft-com:office:office" xmlns:oel="http://schemas.microsoft.com/office/2019/extlst" xmlns:r="http://schemas.openxmlformats.org/officeDocument/2006/relationships" xmlns:m="http://schemas.openxmlformats.org/officeDocument/2006/math" xmlns:v="urn:schemas-microsoft-com:vml" xmlns:wp14="http://schemas.microsoft.com/office/word/2010/wordprocessingDrawing" xmlns:wp="http://schemas.openxmlformats.org/drawingml/2006/wordprocessingDrawing" xmlns:w10="urn:schemas-microsoft-com:office:word" xmlns:w="http://schemas.openxmlformats.org/wordprocessingml/2006/main" xmlns:w14="http://schemas.microsoft.com/office/word/2010/wordml" xmlns:w15="http://schemas.microsoft.com/office/word/2012/wordml" xmlns:w16cex="http://schemas.microsoft.com/office/word/2018/wordml/cex" xmlns:w16cid="http://schemas.microsoft.com/office/word/2016/wordml/cid" xmlns:w16="http://schemas.microsoft.com/office/word/2018/wordml" xmlns:w16du="http://schemas.microsoft.com/office/word/2023/wordml/word16du" xmlns:w16sdtdh="http://schemas.microsoft.com/office/word/2020/wordml/sdtdatahash" xmlns:w16sdtfl="http://schemas.microsoft.com/office/word/2024/wordml/sdtformatlock" xmlns:w16se="http://schemas.microsoft.com/office/word/2015/wordml/symex" xmlns:wpg="http://schemas.microsoft.com/office/word/2010/wordprocessingGroup" xmlns:wpi="http://schemas.microsoft.com/office/word/2010/wordprocessingInk" xmlns:wne="http://schemas.microsoft.com/office/word/2006/wordml" xmlns:wps="http://schemas.microsoft.com/office/word/2010/wordprocessingShape" mc:Ignorable="w14 w15 w16se w16cid w16 w16cex w16sdtdh w16sdtfl w16du wp14">
   <w:p>
     <w:pPr>
       <w:pStyle w:val="En-tte"/>
@@ -17583,7 +17304,6 @@
       <w:rPr>
         <w:rStyle w:val="Rfrencelgre"/>
         <w:rFonts w:ascii="Quicksand" w:hAnsi="Quicksand"/>
-        <w:lang w:val="en-GB"/>
       </w:rPr>
     </w:pPr>
     <w:r>
@@ -17657,51 +17377,12 @@
         </wp:anchor>
       </w:drawing>
     </w:r>
-    <w:proofErr w:type="spellStart"/>
-    <w:proofErr w:type="gramStart"/>
     <w:r>
       <w:rPr>
         <w:rStyle w:val="Rfrencelgre"/>
         <w:rFonts w:ascii="Quicksand" w:hAnsi="Quicksand"/>
-        <w:lang w:val="en-GB"/>
-      </w:rPr>
-      <w:t>Référence</w:t>
-    </w:r>
-    <w:proofErr w:type="spellEnd"/>
-    <w:r>
-      <w:rPr>
-        <w:rStyle w:val="Rfrencelgre"/>
-        <w:rFonts w:ascii="Quicksand" w:hAnsi="Quicksand"/>
-        <w:lang w:val="en-GB"/>
-      </w:rPr>
-      <w:t xml:space="preserve"> :</w:t>
-    </w:r>
-    <w:proofErr w:type="gramEnd"/>
-    <w:r>
-      <w:rPr>
-        <w:rStyle w:val="Rfrencelgre"/>
-        <w:rFonts w:ascii="Quicksand" w:hAnsi="Quicksand"/>
-        <w:lang w:val="en-GB"/>
-      </w:rPr>
-      <w:t xml:space="preserve"> {{</w:t>
-    </w:r>
-    <w:proofErr w:type="spellStart"/>
-    <w:r>
-      <w:rPr>
-        <w:rStyle w:val="Rfrencelgre"/>
-        <w:rFonts w:ascii="Quicksand" w:hAnsi="Quicksand"/>
-        <w:lang w:val="en-GB"/>
-      </w:rPr>
-      <w:t>ref_m</w:t>
-    </w:r>
-    <w:proofErr w:type="spellEnd"/>
-    <w:r>
-      <w:rPr>
-        <w:rStyle w:val="Rfrencelgre"/>
-        <w:rFonts w:ascii="Quicksand" w:hAnsi="Quicksand"/>
-        <w:lang w:val="en-GB"/>
-      </w:rPr>
-      <w:t>}}cc</w:t>
+      </w:rPr>
+      <w:t>Référence : {{ref_m}}cc</w:t>
     </w:r>
   </w:p>
   <w:p>
@@ -17712,7 +17393,6 @@
         <w:rStyle w:val="Rfrencelgre"/>
         <w:rFonts w:ascii="Quicksand" w:hAnsi="Quicksand"/>
         <w:smallCaps w:val="0"/>
-        <w:lang w:val="en-GB"/>
       </w:rPr>
     </w:pPr>
     <w:r>
@@ -17720,44 +17400,20 @@
         <w:rStyle w:val="Rfrencelgre"/>
         <w:rFonts w:ascii="Quicksand" w:hAnsi="Quicksand"/>
         <w:smallCaps w:val="0"/>
-        <w:lang w:val="en-GB"/>
-      </w:rPr>
-      <w:t>{{</w:t>
-    </w:r>
-    <w:proofErr w:type="spellStart"/>
-    <w:r>
-      <w:rPr>
-        <w:rStyle w:val="Rfrencelgre"/>
-        <w:rFonts w:ascii="Quicksand" w:hAnsi="Quicksand"/>
-        <w:smallCaps w:val="0"/>
-        <w:lang w:val="en-GB"/>
-      </w:rPr>
-      <w:t>client.nom_societe</w:t>
-    </w:r>
-    <w:proofErr w:type="spellEnd"/>
-    <w:r>
-      <w:rPr>
-        <w:rStyle w:val="Rfrencelgre"/>
-        <w:rFonts w:ascii="Quicksand" w:hAnsi="Quicksand"/>
-        <w:smallCaps w:val="0"/>
-        <w:lang w:val="en-GB"/>
-      </w:rPr>
-      <w:t>}}</w:t>
+      </w:rPr>
+      <w:t>{{client.nom_societe}}</w:t>
     </w:r>
   </w:p>
   <w:p>
     <w:pPr>
       <w:pStyle w:val="En-tte"/>
-      <w:rPr>
-        <w:lang w:val="en-GB"/>
-      </w:rPr>
     </w:pPr>
   </w:p>
 </w:hdr>
 </file>
 
 <file path=word/header18.xml><?xml version="1.0" encoding="utf-8"?>
-<w:hdr xmlns:wpc="http://schemas.microsoft.com/office/word/2010/wordprocessingCanvas" xmlns:cx="http://schemas.microsoft.com/office/drawing/2014/chartex" xmlns:cx1="http://schemas.microsoft.com/office/drawing/2015/9/8/chartex" xmlns:cx2="http://schemas.microsoft.com/office/drawing/2015/10/21/chartex" xmlns:cx3="http://schemas.microsoft.com/office/drawing/2016/5/9/chartex" xmlns:cx4="http://schemas.microsoft.com/office/drawing/2016/5/10/chartex" xmlns:cx5="http://schemas.microsoft.com/office/drawing/2016/5/11/chartex" xmlns:cx6="http://schemas.microsoft.com/office/drawing/2016/5/12/chartex" xmlns:cx7="http://schemas.microsoft.com/office/drawing/2016/5/13/chartex" xmlns:cx8="http://schemas.microsoft.com/office/drawing/2016/5/14/chartex" xmlns:mc="http://schemas.openxmlformats.org/markup-compatibility/2006" xmlns:aink="http://schemas.microsoft.com/office/drawing/2016/ink" xmlns:am3d="http://schemas.microsoft.com/office/drawing/2017/model3d" xmlns:o="urn:schemas-microsoft-com:office:office" xmlns:oel="http://schemas.microsoft.com/office/2019/extlst" xmlns:r="http://schemas.openxmlformats.org/officeDocument/2006/relationships" xmlns:m="http://schemas.openxmlformats.org/officeDocument/2006/math" xmlns:v="urn:schemas-microsoft-com:vml" xmlns:wp14="http://schemas.microsoft.com/office/word/2010/wordprocessingDrawing" xmlns:wp="http://schemas.openxmlformats.org/drawingml/2006/wordprocessingDrawing" xmlns:w10="urn:schemas-microsoft-com:office:word" xmlns:w="http://schemas.openxmlformats.org/wordprocessingml/2006/main" xmlns:w14="http://schemas.microsoft.com/office/word/2010/wordml" xmlns:w15="http://schemas.microsoft.com/office/word/2012/wordml" xmlns:w16cex="http://schemas.microsoft.com/office/word/2018/wordml/cex" xmlns:w16cid="http://schemas.microsoft.com/office/word/2016/wordml/cid" xmlns:w16="http://schemas.microsoft.com/office/word/2018/wordml" xmlns:w16du="http://schemas.microsoft.com/office/word/2023/wordml/word16du" xmlns:w16sdtdh="http://schemas.microsoft.com/office/word/2020/wordml/sdtdatahash" xmlns:w16se="http://schemas.microsoft.com/office/word/2015/wordml/symex" xmlns:wpg="http://schemas.microsoft.com/office/word/2010/wordprocessingGroup" xmlns:wpi="http://schemas.microsoft.com/office/word/2010/wordprocessingInk" xmlns:wne="http://schemas.microsoft.com/office/word/2006/wordml" xmlns:wps="http://schemas.microsoft.com/office/word/2010/wordprocessingShape" mc:Ignorable="w14 w15 w16se w16cid w16 w16cex w16sdtdh w16du wp14">
+<w:hdr xmlns:wpc="http://schemas.microsoft.com/office/word/2010/wordprocessingCanvas" xmlns:cx="http://schemas.microsoft.com/office/drawing/2014/chartex" xmlns:cx1="http://schemas.microsoft.com/office/drawing/2015/9/8/chartex" xmlns:cx2="http://schemas.microsoft.com/office/drawing/2015/10/21/chartex" xmlns:cx3="http://schemas.microsoft.com/office/drawing/2016/5/9/chartex" xmlns:cx4="http://schemas.microsoft.com/office/drawing/2016/5/10/chartex" xmlns:cx5="http://schemas.microsoft.com/office/drawing/2016/5/11/chartex" xmlns:cx6="http://schemas.microsoft.com/office/drawing/2016/5/12/chartex" xmlns:cx7="http://schemas.microsoft.com/office/drawing/2016/5/13/chartex" xmlns:cx8="http://schemas.microsoft.com/office/drawing/2016/5/14/chartex" xmlns:mc="http://schemas.openxmlformats.org/markup-compatibility/2006" xmlns:aink="http://schemas.microsoft.com/office/drawing/2016/ink" xmlns:am3d="http://schemas.microsoft.com/office/drawing/2017/model3d" xmlns:o="urn:schemas-microsoft-com:office:office" xmlns:oel="http://schemas.microsoft.com/office/2019/extlst" xmlns:r="http://schemas.openxmlformats.org/officeDocument/2006/relationships" xmlns:m="http://schemas.openxmlformats.org/officeDocument/2006/math" xmlns:v="urn:schemas-microsoft-com:vml" xmlns:wp14="http://schemas.microsoft.com/office/word/2010/wordprocessingDrawing" xmlns:wp="http://schemas.openxmlformats.org/drawingml/2006/wordprocessingDrawing" xmlns:w10="urn:schemas-microsoft-com:office:word" xmlns:w="http://schemas.openxmlformats.org/wordprocessingml/2006/main" xmlns:w14="http://schemas.microsoft.com/office/word/2010/wordml" xmlns:w15="http://schemas.microsoft.com/office/word/2012/wordml" xmlns:w16cex="http://schemas.microsoft.com/office/word/2018/wordml/cex" xmlns:w16cid="http://schemas.microsoft.com/office/word/2016/wordml/cid" xmlns:w16="http://schemas.microsoft.com/office/word/2018/wordml" xmlns:w16du="http://schemas.microsoft.com/office/word/2023/wordml/word16du" xmlns:w16sdtdh="http://schemas.microsoft.com/office/word/2020/wordml/sdtdatahash" xmlns:w16sdtfl="http://schemas.microsoft.com/office/word/2024/wordml/sdtformatlock" xmlns:w16se="http://schemas.microsoft.com/office/word/2015/wordml/symex" xmlns:wpg="http://schemas.microsoft.com/office/word/2010/wordprocessingGroup" xmlns:wpi="http://schemas.microsoft.com/office/word/2010/wordprocessingInk" xmlns:wne="http://schemas.microsoft.com/office/word/2006/wordml" xmlns:wps="http://schemas.microsoft.com/office/word/2010/wordprocessingShape" mc:Ignorable="w14 w15 w16se w16cid w16 w16cex w16sdtdh w16sdtfl w16du wp14">
   <w:p>
     <w:pPr>
       <w:pStyle w:val="En-tte"/>
@@ -17766,7 +17422,6 @@
         <w:rStyle w:val="Rfrencelgre"/>
         <w:rFonts w:ascii="Quicksand" w:hAnsi="Quicksand"/>
         <w:smallCaps w:val="0"/>
-        <w:lang w:val="en-GB"/>
       </w:rPr>
     </w:pPr>
     <w:r>
@@ -17840,40 +17495,56 @@
         </wp:anchor>
       </w:drawing>
     </w:r>
-    <w:proofErr w:type="spellStart"/>
-    <w:proofErr w:type="gramStart"/>
     <w:r>
       <w:rPr>
         <w:rStyle w:val="Rfrencelgre"/>
         <w:rFonts w:ascii="Quicksand" w:hAnsi="Quicksand"/>
-        <w:lang w:val="en-GB"/>
-      </w:rPr>
-      <w:t>Référence</w:t>
-    </w:r>
-    <w:proofErr w:type="spellEnd"/>
-    <w:r>
-      <w:rPr>
-        <w:rStyle w:val="Rfrencelgre"/>
-        <w:rFonts w:ascii="Quicksand" w:hAnsi="Quicksand"/>
-        <w:lang w:val="en-GB"/>
-      </w:rPr>
-      <w:t xml:space="preserve"> :</w:t>
-    </w:r>
-    <w:proofErr w:type="gramEnd"/>
-    <w:r>
-      <w:rPr>
-        <w:rStyle w:val="Rfrencelgre"/>
-        <w:rFonts w:ascii="Quicksand" w:hAnsi="Quicksand"/>
-        <w:lang w:val="en-GB"/>
-      </w:rPr>
-      <w:t xml:space="preserve"> </w:t>
+      </w:rPr>
+      <w:t xml:space="preserve">Référence : </w:t>
     </w:r>
     <w:r>
       <w:rPr>
         <w:rStyle w:val="Rfrencelgre"/>
         <w:rFonts w:ascii="Quicksand" w:hAnsi="Quicksand"/>
         <w:smallCaps w:val="0"/>
-        <w:lang w:val="en-GB"/>
+      </w:rPr>
+      <w:t>{num_AP}</w:t>
+    </w:r>
+  </w:p>
+  <w:p>
+    <w:pPr>
+      <w:pStyle w:val="En-tte"/>
+      <w:jc w:val="right"/>
+      <w:rPr>
+        <w:rStyle w:val="Rfrencelgre"/>
+        <w:rFonts w:ascii="Quicksand" w:hAnsi="Quicksand"/>
+        <w:smallCaps w:val="0"/>
+      </w:rPr>
+    </w:pPr>
+    <w:r>
+      <w:rPr>
+        <w:rStyle w:val="Rfrencelgre"/>
+        <w:rFonts w:ascii="Quicksand" w:hAnsi="Quicksand"/>
+        <w:smallCaps w:val="0"/>
+      </w:rPr>
+      <w:t>{client_societe}</w:t>
+    </w:r>
+  </w:p>
+  <w:p>
+    <w:pPr>
+      <w:pStyle w:val="En-tte"/>
+      <w:jc w:val="right"/>
+      <w:rPr>
+        <w:rStyle w:val="Rfrencelgre"/>
+        <w:rFonts w:ascii="Quicksand" w:hAnsi="Quicksand"/>
+        <w:smallCaps w:val="0"/>
+      </w:rPr>
+    </w:pPr>
+    <w:r>
+      <w:rPr>
+        <w:rStyle w:val="Rfrencelgre"/>
+        <w:rFonts w:ascii="Quicksand" w:hAnsi="Quicksand"/>
+        <w:smallCaps w:val="0"/>
       </w:rPr>
       <w:t>{</w:t>
     </w:r>
@@ -17883,9 +17554,8 @@
         <w:rStyle w:val="Rfrencelgre"/>
         <w:rFonts w:ascii="Quicksand" w:hAnsi="Quicksand"/>
         <w:smallCaps w:val="0"/>
-        <w:lang w:val="en-GB"/>
-      </w:rPr>
-      <w:t>num_AP</w:t>
+      </w:rPr>
+      <w:t>num_etude</w:t>
     </w:r>
     <w:proofErr w:type="spellEnd"/>
     <w:r>
@@ -17893,7 +17563,40 @@
         <w:rStyle w:val="Rfrencelgre"/>
         <w:rFonts w:ascii="Quicksand" w:hAnsi="Quicksand"/>
         <w:smallCaps w:val="0"/>
-        <w:lang w:val="en-GB"/>
+      </w:rPr>
+      <w:t xml:space="preserve">} </w:t>
+    </w:r>
+    <w:r>
+      <w:rPr>
+        <w:rStyle w:val="Rfrencelgre"/>
+        <w:rFonts w:ascii="Times New Roman" w:hAnsi="Times New Roman" w:cs="Times New Roman"/>
+        <w:smallCaps w:val="0"/>
+      </w:rPr>
+      <w:t>▪</w:t>
+    </w:r>
+    <w:r>
+      <w:rPr>
+        <w:rStyle w:val="Rfrencelgre"/>
+        <w:rFonts w:ascii="Quicksand" w:hAnsi="Quicksand"/>
+        <w:smallCaps w:val="0"/>
+      </w:rPr>
+      <w:t xml:space="preserve"> {</w:t>
+    </w:r>
+    <w:proofErr w:type="spellStart"/>
+    <w:r>
+      <w:rPr>
+        <w:rStyle w:val="Rfrencelgre"/>
+        <w:rFonts w:ascii="Quicksand" w:hAnsi="Quicksand"/>
+        <w:smallCaps w:val="0"/>
+      </w:rPr>
+      <w:t>etude_titre</w:t>
+    </w:r>
+    <w:proofErr w:type="spellEnd"/>
+    <w:r>
+      <w:rPr>
+        <w:rStyle w:val="Rfrencelgre"/>
+        <w:rFonts w:ascii="Quicksand" w:hAnsi="Quicksand"/>
+        <w:smallCaps w:val="0"/>
       </w:rPr>
       <w:t>}</w:t>
     </w:r>
@@ -17903,118 +17606,6 @@
       <w:pStyle w:val="En-tte"/>
       <w:jc w:val="right"/>
       <w:rPr>
-        <w:rStyle w:val="Rfrencelgre"/>
-        <w:rFonts w:ascii="Quicksand" w:hAnsi="Quicksand"/>
-        <w:smallCaps w:val="0"/>
-        <w:lang w:val="en-GB"/>
-      </w:rPr>
-    </w:pPr>
-    <w:r>
-      <w:rPr>
-        <w:rStyle w:val="Rfrencelgre"/>
-        <w:rFonts w:ascii="Quicksand" w:hAnsi="Quicksand"/>
-        <w:smallCaps w:val="0"/>
-        <w:lang w:val="en-GB"/>
-      </w:rPr>
-      <w:t>{</w:t>
-    </w:r>
-    <w:proofErr w:type="spellStart"/>
-    <w:r>
-      <w:rPr>
-        <w:rStyle w:val="Rfrencelgre"/>
-        <w:rFonts w:ascii="Quicksand" w:hAnsi="Quicksand"/>
-        <w:smallCaps w:val="0"/>
-        <w:lang w:val="en-GB"/>
-      </w:rPr>
-      <w:t>client_societe</w:t>
-    </w:r>
-    <w:proofErr w:type="spellEnd"/>
-    <w:r>
-      <w:rPr>
-        <w:rStyle w:val="Rfrencelgre"/>
-        <w:rFonts w:ascii="Quicksand" w:hAnsi="Quicksand"/>
-        <w:smallCaps w:val="0"/>
-        <w:lang w:val="en-GB"/>
-      </w:rPr>
-      <w:t>}</w:t>
-    </w:r>
-  </w:p>
-  <w:p>
-    <w:pPr>
-      <w:pStyle w:val="En-tte"/>
-      <w:jc w:val="right"/>
-      <w:rPr>
-        <w:rStyle w:val="Rfrencelgre"/>
-        <w:rFonts w:ascii="Quicksand" w:hAnsi="Quicksand"/>
-        <w:smallCaps w:val="0"/>
-      </w:rPr>
-    </w:pPr>
-    <w:r>
-      <w:rPr>
-        <w:rStyle w:val="Rfrencelgre"/>
-        <w:rFonts w:ascii="Quicksand" w:hAnsi="Quicksand"/>
-        <w:smallCaps w:val="0"/>
-      </w:rPr>
-      <w:t>{</w:t>
-    </w:r>
-    <w:proofErr w:type="spellStart"/>
-    <w:r>
-      <w:rPr>
-        <w:rStyle w:val="Rfrencelgre"/>
-        <w:rFonts w:ascii="Quicksand" w:hAnsi="Quicksand"/>
-        <w:smallCaps w:val="0"/>
-      </w:rPr>
-      <w:t>num_etude</w:t>
-    </w:r>
-    <w:proofErr w:type="spellEnd"/>
-    <w:r>
-      <w:rPr>
-        <w:rStyle w:val="Rfrencelgre"/>
-        <w:rFonts w:ascii="Quicksand" w:hAnsi="Quicksand"/>
-        <w:smallCaps w:val="0"/>
-      </w:rPr>
-      <w:t xml:space="preserve">} </w:t>
-    </w:r>
-    <w:r>
-      <w:rPr>
-        <w:rStyle w:val="Rfrencelgre"/>
-        <w:rFonts w:ascii="Times New Roman" w:hAnsi="Times New Roman" w:cs="Times New Roman"/>
-        <w:smallCaps w:val="0"/>
-      </w:rPr>
-      <w:t>▪</w:t>
-    </w:r>
-    <w:r>
-      <w:rPr>
-        <w:rStyle w:val="Rfrencelgre"/>
-        <w:rFonts w:ascii="Quicksand" w:hAnsi="Quicksand"/>
-        <w:smallCaps w:val="0"/>
-      </w:rPr>
-      <w:t xml:space="preserve"> {</w:t>
-    </w:r>
-    <w:proofErr w:type="spellStart"/>
-    <w:r>
-      <w:rPr>
-        <w:rStyle w:val="Rfrencelgre"/>
-        <w:rFonts w:ascii="Quicksand" w:hAnsi="Quicksand"/>
-        <w:smallCaps w:val="0"/>
-      </w:rPr>
-      <w:t>etude_titre</w:t>
-    </w:r>
-    <w:proofErr w:type="spellEnd"/>
-    <w:r>
-      <w:rPr>
-        <w:rStyle w:val="Rfrencelgre"/>
-        <w:rFonts w:ascii="Quicksand" w:hAnsi="Quicksand"/>
-        <w:smallCaps w:val="0"/>
-      </w:rPr>
-      <w:t>}</w:t>
-    </w:r>
-  </w:p>
-  <w:p>
-    <w:pPr>
-      <w:pStyle w:val="En-tte"/>
-      <w:jc w:val="right"/>
-      <w:rPr>
         <w:color w:val="7F8FA9" w:themeColor="accent4"/>
       </w:rPr>
     </w:pPr>
@@ -18032,7 +17623,7 @@
 </file>
 
 <file path=word/header19.xml><?xml version="1.0" encoding="utf-8"?>
-<w:hdr xmlns:wpc="http://schemas.microsoft.com/office/word/2010/wordprocessingCanvas" xmlns:cx="http://schemas.microsoft.com/office/drawing/2014/chartex" xmlns:cx1="http://schemas.microsoft.com/office/drawing/2015/9/8/chartex" xmlns:cx2="http://schemas.microsoft.com/office/drawing/2015/10/21/chartex" xmlns:cx3="http://schemas.microsoft.com/office/drawing/2016/5/9/chartex" xmlns:cx4="http://schemas.microsoft.com/office/drawing/2016/5/10/chartex" xmlns:cx5="http://schemas.microsoft.com/office/drawing/2016/5/11/chartex" xmlns:cx6="http://schemas.microsoft.com/office/drawing/2016/5/12/chartex" xmlns:cx7="http://schemas.microsoft.com/office/drawing/2016/5/13/chartex" xmlns:cx8="http://schemas.microsoft.com/office/drawing/2016/5/14/chartex" xmlns:mc="http://schemas.openxmlformats.org/markup-compatibility/2006" xmlns:aink="http://schemas.microsoft.com/office/drawing/2016/ink" xmlns:am3d="http://schemas.microsoft.com/office/drawing/2017/model3d" xmlns:o="urn:schemas-microsoft-com:office:office" xmlns:oel="http://schemas.microsoft.com/office/2019/extlst" xmlns:r="http://schemas.openxmlformats.org/officeDocument/2006/relationships" xmlns:m="http://schemas.openxmlformats.org/officeDocument/2006/math" xmlns:v="urn:schemas-microsoft-com:vml" xmlns:wp14="http://schemas.microsoft.com/office/word/2010/wordprocessingDrawing" xmlns:wp="http://schemas.openxmlformats.org/drawingml/2006/wordprocessingDrawing" xmlns:w10="urn:schemas-microsoft-com:office:word" xmlns:w="http://schemas.openxmlformats.org/wordprocessingml/2006/main" xmlns:w14="http://schemas.microsoft.com/office/word/2010/wordml" xmlns:w15="http://schemas.microsoft.com/office/word/2012/wordml" xmlns:w16cex="http://schemas.microsoft.com/office/word/2018/wordml/cex" xmlns:w16cid="http://schemas.microsoft.com/office/word/2016/wordml/cid" xmlns:w16="http://schemas.microsoft.com/office/word/2018/wordml" xmlns:w16du="http://schemas.microsoft.com/office/word/2023/wordml/word16du" xmlns:w16sdtdh="http://schemas.microsoft.com/office/word/2020/wordml/sdtdatahash" xmlns:w16se="http://schemas.microsoft.com/office/word/2015/wordml/symex" xmlns:wpg="http://schemas.microsoft.com/office/word/2010/wordprocessingGroup" xmlns:wpi="http://schemas.microsoft.com/office/word/2010/wordprocessingInk" xmlns:wne="http://schemas.microsoft.com/office/word/2006/wordml" xmlns:wps="http://schemas.microsoft.com/office/word/2010/wordprocessingShape" mc:Ignorable="w14 w15 w16se w16cid w16 w16cex w16sdtdh w16du wp14">
+<w:hdr xmlns:wpc="http://schemas.microsoft.com/office/word/2010/wordprocessingCanvas" xmlns:cx="http://schemas.microsoft.com/office/drawing/2014/chartex" xmlns:cx1="http://schemas.microsoft.com/office/drawing/2015/9/8/chartex" xmlns:cx2="http://schemas.microsoft.com/office/drawing/2015/10/21/chartex" xmlns:cx3="http://schemas.microsoft.com/office/drawing/2016/5/9/chartex" xmlns:cx4="http://schemas.microsoft.com/office/drawing/2016/5/10/chartex" xmlns:cx5="http://schemas.microsoft.com/office/drawing/2016/5/11/chartex" xmlns:cx6="http://schemas.microsoft.com/office/drawing/2016/5/12/chartex" xmlns:cx7="http://schemas.microsoft.com/office/drawing/2016/5/13/chartex" xmlns:cx8="http://schemas.microsoft.com/office/drawing/2016/5/14/chartex" xmlns:mc="http://schemas.openxmlformats.org/markup-compatibility/2006" xmlns:aink="http://schemas.microsoft.com/office/drawing/2016/ink" xmlns:am3d="http://schemas.microsoft.com/office/drawing/2017/model3d" xmlns:o="urn:schemas-microsoft-com:office:office" xmlns:oel="http://schemas.microsoft.com/office/2019/extlst" xmlns:r="http://schemas.openxmlformats.org/officeDocument/2006/relationships" xmlns:m="http://schemas.openxmlformats.org/officeDocument/2006/math" xmlns:v="urn:schemas-microsoft-com:vml" xmlns:wp14="http://schemas.microsoft.com/office/word/2010/wordprocessingDrawing" xmlns:wp="http://schemas.openxmlformats.org/drawingml/2006/wordprocessingDrawing" xmlns:w10="urn:schemas-microsoft-com:office:word" xmlns:w="http://schemas.openxmlformats.org/wordprocessingml/2006/main" xmlns:w14="http://schemas.microsoft.com/office/word/2010/wordml" xmlns:w15="http://schemas.microsoft.com/office/word/2012/wordml" xmlns:w16cex="http://schemas.microsoft.com/office/word/2018/wordml/cex" xmlns:w16cid="http://schemas.microsoft.com/office/word/2016/wordml/cid" xmlns:w16="http://schemas.microsoft.com/office/word/2018/wordml" xmlns:w16du="http://schemas.microsoft.com/office/word/2023/wordml/word16du" xmlns:w16sdtdh="http://schemas.microsoft.com/office/word/2020/wordml/sdtdatahash" xmlns:w16sdtfl="http://schemas.microsoft.com/office/word/2024/wordml/sdtformatlock" xmlns:w16se="http://schemas.microsoft.com/office/word/2015/wordml/symex" xmlns:wpg="http://schemas.microsoft.com/office/word/2010/wordprocessingGroup" xmlns:wpi="http://schemas.microsoft.com/office/word/2010/wordprocessingInk" xmlns:wne="http://schemas.microsoft.com/office/word/2006/wordml" xmlns:wps="http://schemas.microsoft.com/office/word/2010/wordprocessingShape" mc:Ignorable="w14 w15 w16se w16cid w16 w16cex w16sdtdh w16sdtfl w16du wp14">
   <w:p>
     <w:pPr>
       <w:pStyle w:val="En-tte"/>
@@ -18042,7 +17633,7 @@
 </file>
 
 <file path=word/header2.xml><?xml version="1.0" encoding="utf-8"?>
-<w:hdr xmlns:wpc="http://schemas.microsoft.com/office/word/2010/wordprocessingCanvas" xmlns:cx="http://schemas.microsoft.com/office/drawing/2014/chartex" xmlns:cx1="http://schemas.microsoft.com/office/drawing/2015/9/8/chartex" xmlns:cx2="http://schemas.microsoft.com/office/drawing/2015/10/21/chartex" xmlns:cx3="http://schemas.microsoft.com/office/drawing/2016/5/9/chartex" xmlns:cx4="http://schemas.microsoft.com/office/drawing/2016/5/10/chartex" xmlns:cx5="http://schemas.microsoft.com/office/drawing/2016/5/11/chartex" xmlns:cx6="http://schemas.microsoft.com/office/drawing/2016/5/12/chartex" xmlns:cx7="http://schemas.microsoft.com/office/drawing/2016/5/13/chartex" xmlns:cx8="http://schemas.microsoft.com/office/drawing/2016/5/14/chartex" xmlns:mc="http://schemas.openxmlformats.org/markup-compatibility/2006" xmlns:aink="http://schemas.microsoft.com/office/drawing/2016/ink" xmlns:am3d="http://schemas.microsoft.com/office/drawing/2017/model3d" xmlns:o="urn:schemas-microsoft-com:office:office" xmlns:oel="http://schemas.microsoft.com/office/2019/extlst" xmlns:r="http://schemas.openxmlformats.org/officeDocument/2006/relationships" xmlns:m="http://schemas.openxmlformats.org/officeDocument/2006/math" xmlns:v="urn:schemas-microsoft-com:vml" xmlns:wp14="http://schemas.microsoft.com/office/word/2010/wordprocessingDrawing" xmlns:wp="http://schemas.openxmlformats.org/drawingml/2006/wordprocessingDrawing" xmlns:w10="urn:schemas-microsoft-com:office:word" xmlns:w="http://schemas.openxmlformats.org/wordprocessingml/2006/main" xmlns:w14="http://schemas.microsoft.com/office/word/2010/wordml" xmlns:w15="http://schemas.microsoft.com/office/word/2012/wordml" xmlns:w16cex="http://schemas.microsoft.com/office/word/2018/wordml/cex" xmlns:w16cid="http://schemas.microsoft.com/office/word/2016/wordml/cid" xmlns:w16="http://schemas.microsoft.com/office/word/2018/wordml" xmlns:w16du="http://schemas.microsoft.com/office/word/2023/wordml/word16du" xmlns:w16sdtdh="http://schemas.microsoft.com/office/word/2020/wordml/sdtdatahash" xmlns:w16se="http://schemas.microsoft.com/office/word/2015/wordml/symex" xmlns:wpg="http://schemas.microsoft.com/office/word/2010/wordprocessingGroup" xmlns:wpi="http://schemas.microsoft.com/office/word/2010/wordprocessingInk" xmlns:wne="http://schemas.microsoft.com/office/word/2006/wordml" xmlns:wps="http://schemas.microsoft.com/office/word/2010/wordprocessingShape" mc:Ignorable="w14 w15 w16se w16cid w16 w16cex w16sdtdh w16du wp14">
+<w:hdr xmlns:wpc="http://schemas.microsoft.com/office/word/2010/wordprocessingCanvas" xmlns:cx="http://schemas.microsoft.com/office/drawing/2014/chartex" xmlns:cx1="http://schemas.microsoft.com/office/drawing/2015/9/8/chartex" xmlns:cx2="http://schemas.microsoft.com/office/drawing/2015/10/21/chartex" xmlns:cx3="http://schemas.microsoft.com/office/drawing/2016/5/9/chartex" xmlns:cx4="http://schemas.microsoft.com/office/drawing/2016/5/10/chartex" xmlns:cx5="http://schemas.microsoft.com/office/drawing/2016/5/11/chartex" xmlns:cx6="http://schemas.microsoft.com/office/drawing/2016/5/12/chartex" xmlns:cx7="http://schemas.microsoft.com/office/drawing/2016/5/13/chartex" xmlns:cx8="http://schemas.microsoft.com/office/drawing/2016/5/14/chartex" xmlns:mc="http://schemas.openxmlformats.org/markup-compatibility/2006" xmlns:aink="http://schemas.microsoft.com/office/drawing/2016/ink" xmlns:am3d="http://schemas.microsoft.com/office/drawing/2017/model3d" xmlns:o="urn:schemas-microsoft-com:office:office" xmlns:oel="http://schemas.microsoft.com/office/2019/extlst" xmlns:r="http://schemas.openxmlformats.org/officeDocument/2006/relationships" xmlns:m="http://schemas.openxmlformats.org/officeDocument/2006/math" xmlns:v="urn:schemas-microsoft-com:vml" xmlns:wp14="http://schemas.microsoft.com/office/word/2010/wordprocessingDrawing" xmlns:wp="http://schemas.openxmlformats.org/drawingml/2006/wordprocessingDrawing" xmlns:w10="urn:schemas-microsoft-com:office:word" xmlns:w="http://schemas.openxmlformats.org/wordprocessingml/2006/main" xmlns:w14="http://schemas.microsoft.com/office/word/2010/wordml" xmlns:w15="http://schemas.microsoft.com/office/word/2012/wordml" xmlns:w16cex="http://schemas.microsoft.com/office/word/2018/wordml/cex" xmlns:w16cid="http://schemas.microsoft.com/office/word/2016/wordml/cid" xmlns:w16="http://schemas.microsoft.com/office/word/2018/wordml" xmlns:w16du="http://schemas.microsoft.com/office/word/2023/wordml/word16du" xmlns:w16sdtdh="http://schemas.microsoft.com/office/word/2020/wordml/sdtdatahash" xmlns:w16sdtfl="http://schemas.microsoft.com/office/word/2024/wordml/sdtformatlock" xmlns:w16se="http://schemas.microsoft.com/office/word/2015/wordml/symex" xmlns:wpg="http://schemas.microsoft.com/office/word/2010/wordprocessingGroup" xmlns:wpi="http://schemas.microsoft.com/office/word/2010/wordprocessingInk" xmlns:wne="http://schemas.microsoft.com/office/word/2006/wordml" xmlns:wps="http://schemas.microsoft.com/office/word/2010/wordprocessingShape" mc:Ignorable="w14 w15 w16se w16cid w16 w16cex w16sdtdh w16sdtfl w16du wp14">
   <w:p>
     <w:pPr>
       <w:pStyle w:val="En-tte"/>
@@ -18050,6 +17641,7 @@
       <w:rPr>
         <w:rStyle w:val="Rfrencelgre"/>
         <w:rFonts w:ascii="Quicksand" w:hAnsi="Quicksand"/>
+        <w:lang w:val="en-GB"/>
       </w:rPr>
     </w:pPr>
     <w:r>
@@ -18125,24 +17717,9 @@
       <w:rPr>
         <w:rStyle w:val="Rfrencelgre"/>
         <w:rFonts w:ascii="Quicksand" w:hAnsi="Quicksand"/>
-      </w:rPr>
-      <w:t>Référence : {</w:t>
-    </w:r>
-    <w:proofErr w:type="spellStart"/>
-    <w:r>
-      <w:rPr>
-        <w:rStyle w:val="Rfrencelgre"/>
-        <w:rFonts w:ascii="Quicksand" w:hAnsi="Quicksand"/>
-      </w:rPr>
-      <w:t>num_AP</w:t>
-    </w:r>
-    <w:proofErr w:type="spellEnd"/>
-    <w:r>
-      <w:rPr>
-        <w:rStyle w:val="Rfrencelgre"/>
-        <w:rFonts w:ascii="Quicksand" w:hAnsi="Quicksand"/>
-      </w:rPr>
-      <w:t>}</w:t>
+        <w:lang w:val="en-GB"/>
+      </w:rPr>
+      <w:t>Référence : {num_AP}</w:t>
     </w:r>
   </w:p>
   <w:p>
@@ -18152,30 +17729,16 @@
       <w:rPr>
         <w:rStyle w:val="Rfrencelgre"/>
         <w:rFonts w:ascii="Quicksand" w:hAnsi="Quicksand"/>
+        <w:lang w:val="en-GB"/>
       </w:rPr>
     </w:pPr>
     <w:r>
       <w:rPr>
         <w:rStyle w:val="Rfrencelgre"/>
         <w:rFonts w:ascii="Quicksand" w:hAnsi="Quicksand"/>
-      </w:rPr>
-      <w:t>{</w:t>
-    </w:r>
-    <w:proofErr w:type="spellStart"/>
-    <w:r>
-      <w:rPr>
-        <w:rStyle w:val="Rfrencelgre"/>
-        <w:rFonts w:ascii="Quicksand" w:hAnsi="Quicksand"/>
-      </w:rPr>
-      <w:t>client_societe</w:t>
-    </w:r>
-    <w:proofErr w:type="spellEnd"/>
-    <w:r>
-      <w:rPr>
-        <w:rStyle w:val="Rfrencelgre"/>
-        <w:rFonts w:ascii="Quicksand" w:hAnsi="Quicksand"/>
-      </w:rPr>
-      <w:t>}</w:t>
+        <w:lang w:val="en-GB"/>
+      </w:rPr>
+      <w:t>{client_societe}</w:t>
     </w:r>
   </w:p>
   <w:p>
@@ -18250,7 +17813,7 @@
 </file>
 
 <file path=word/header20.xml><?xml version="1.0" encoding="utf-8"?>
-<w:hdr xmlns:wpc="http://schemas.microsoft.com/office/word/2010/wordprocessingCanvas" xmlns:cx="http://schemas.microsoft.com/office/drawing/2014/chartex" xmlns:cx1="http://schemas.microsoft.com/office/drawing/2015/9/8/chartex" xmlns:cx2="http://schemas.microsoft.com/office/drawing/2015/10/21/chartex" xmlns:cx3="http://schemas.microsoft.com/office/drawing/2016/5/9/chartex" xmlns:cx4="http://schemas.microsoft.com/office/drawing/2016/5/10/chartex" xmlns:cx5="http://schemas.microsoft.com/office/drawing/2016/5/11/chartex" xmlns:cx6="http://schemas.microsoft.com/office/drawing/2016/5/12/chartex" xmlns:cx7="http://schemas.microsoft.com/office/drawing/2016/5/13/chartex" xmlns:cx8="http://schemas.microsoft.com/office/drawing/2016/5/14/chartex" xmlns:mc="http://schemas.openxmlformats.org/markup-compatibility/2006" xmlns:aink="http://schemas.microsoft.com/office/drawing/2016/ink" xmlns:am3d="http://schemas.microsoft.com/office/drawing/2017/model3d" xmlns:o="urn:schemas-microsoft-com:office:office" xmlns:oel="http://schemas.microsoft.com/office/2019/extlst" xmlns:r="http://schemas.openxmlformats.org/officeDocument/2006/relationships" xmlns:m="http://schemas.openxmlformats.org/officeDocument/2006/math" xmlns:v="urn:schemas-microsoft-com:vml" xmlns:wp14="http://schemas.microsoft.com/office/word/2010/wordprocessingDrawing" xmlns:wp="http://schemas.openxmlformats.org/drawingml/2006/wordprocessingDrawing" xmlns:w10="urn:schemas-microsoft-com:office:word" xmlns:w="http://schemas.openxmlformats.org/wordprocessingml/2006/main" xmlns:w14="http://schemas.microsoft.com/office/word/2010/wordml" xmlns:w15="http://schemas.microsoft.com/office/word/2012/wordml" xmlns:w16cex="http://schemas.microsoft.com/office/word/2018/wordml/cex" xmlns:w16cid="http://schemas.microsoft.com/office/word/2016/wordml/cid" xmlns:w16="http://schemas.microsoft.com/office/word/2018/wordml" xmlns:w16du="http://schemas.microsoft.com/office/word/2023/wordml/word16du" xmlns:w16sdtdh="http://schemas.microsoft.com/office/word/2020/wordml/sdtdatahash" xmlns:w16se="http://schemas.microsoft.com/office/word/2015/wordml/symex" xmlns:wpg="http://schemas.microsoft.com/office/word/2010/wordprocessingGroup" xmlns:wpi="http://schemas.microsoft.com/office/word/2010/wordprocessingInk" xmlns:wne="http://schemas.microsoft.com/office/word/2006/wordml" xmlns:wps="http://schemas.microsoft.com/office/word/2010/wordprocessingShape" mc:Ignorable="w14 w15 w16se w16cid w16 w16cex w16sdtdh w16du wp14">
+<w:hdr xmlns:wpc="http://schemas.microsoft.com/office/word/2010/wordprocessingCanvas" xmlns:cx="http://schemas.microsoft.com/office/drawing/2014/chartex" xmlns:cx1="http://schemas.microsoft.com/office/drawing/2015/9/8/chartex" xmlns:cx2="http://schemas.microsoft.com/office/drawing/2015/10/21/chartex" xmlns:cx3="http://schemas.microsoft.com/office/drawing/2016/5/9/chartex" xmlns:cx4="http://schemas.microsoft.com/office/drawing/2016/5/10/chartex" xmlns:cx5="http://schemas.microsoft.com/office/drawing/2016/5/11/chartex" xmlns:cx6="http://schemas.microsoft.com/office/drawing/2016/5/12/chartex" xmlns:cx7="http://schemas.microsoft.com/office/drawing/2016/5/13/chartex" xmlns:cx8="http://schemas.microsoft.com/office/drawing/2016/5/14/chartex" xmlns:mc="http://schemas.openxmlformats.org/markup-compatibility/2006" xmlns:aink="http://schemas.microsoft.com/office/drawing/2016/ink" xmlns:am3d="http://schemas.microsoft.com/office/drawing/2017/model3d" xmlns:o="urn:schemas-microsoft-com:office:office" xmlns:oel="http://schemas.microsoft.com/office/2019/extlst" xmlns:r="http://schemas.openxmlformats.org/officeDocument/2006/relationships" xmlns:m="http://schemas.openxmlformats.org/officeDocument/2006/math" xmlns:v="urn:schemas-microsoft-com:vml" xmlns:wp14="http://schemas.microsoft.com/office/word/2010/wordprocessingDrawing" xmlns:wp="http://schemas.openxmlformats.org/drawingml/2006/wordprocessingDrawing" xmlns:w10="urn:schemas-microsoft-com:office:word" xmlns:w="http://schemas.openxmlformats.org/wordprocessingml/2006/main" xmlns:w14="http://schemas.microsoft.com/office/word/2010/wordml" xmlns:w15="http://schemas.microsoft.com/office/word/2012/wordml" xmlns:w16cex="http://schemas.microsoft.com/office/word/2018/wordml/cex" xmlns:w16cid="http://schemas.microsoft.com/office/word/2016/wordml/cid" xmlns:w16="http://schemas.microsoft.com/office/word/2018/wordml" xmlns:w16du="http://schemas.microsoft.com/office/word/2023/wordml/word16du" xmlns:w16sdtdh="http://schemas.microsoft.com/office/word/2020/wordml/sdtdatahash" xmlns:w16sdtfl="http://schemas.microsoft.com/office/word/2024/wordml/sdtformatlock" xmlns:w16se="http://schemas.microsoft.com/office/word/2015/wordml/symex" xmlns:wpg="http://schemas.microsoft.com/office/word/2010/wordprocessingGroup" xmlns:wpi="http://schemas.microsoft.com/office/word/2010/wordprocessingInk" xmlns:wne="http://schemas.microsoft.com/office/word/2006/wordml" xmlns:wps="http://schemas.microsoft.com/office/word/2010/wordprocessingShape" mc:Ignorable="w14 w15 w16se w16cid w16 w16cex w16sdtdh w16sdtfl w16du wp14">
   <w:p>
     <w:pPr>
       <w:pStyle w:val="En-tte"/>
@@ -18258,7 +17821,6 @@
       <w:rPr>
         <w:rStyle w:val="Rfrencelgre"/>
         <w:rFonts w:ascii="Quicksand" w:hAnsi="Quicksand"/>
-        <w:lang w:val="en-GB"/>
       </w:rPr>
     </w:pPr>
     <w:r>
@@ -18332,51 +17894,12 @@
         </wp:anchor>
       </w:drawing>
     </w:r>
-    <w:proofErr w:type="spellStart"/>
-    <w:proofErr w:type="gramStart"/>
     <w:r>
       <w:rPr>
         <w:rStyle w:val="Rfrencelgre"/>
         <w:rFonts w:ascii="Quicksand" w:hAnsi="Quicksand"/>
-        <w:lang w:val="en-GB"/>
-      </w:rPr>
-      <w:t>Référence</w:t>
-    </w:r>
-    <w:proofErr w:type="spellEnd"/>
-    <w:r>
-      <w:rPr>
-        <w:rStyle w:val="Rfrencelgre"/>
-        <w:rFonts w:ascii="Quicksand" w:hAnsi="Quicksand"/>
-        <w:lang w:val="en-GB"/>
-      </w:rPr>
-      <w:t xml:space="preserve"> :</w:t>
-    </w:r>
-    <w:proofErr w:type="gramEnd"/>
-    <w:r>
-      <w:rPr>
-        <w:rStyle w:val="Rfrencelgre"/>
-        <w:rFonts w:ascii="Quicksand" w:hAnsi="Quicksand"/>
-        <w:lang w:val="en-GB"/>
-      </w:rPr>
-      <w:t xml:space="preserve"> {{</w:t>
-    </w:r>
-    <w:proofErr w:type="spellStart"/>
-    <w:r>
-      <w:rPr>
-        <w:rStyle w:val="Rfrencelgre"/>
-        <w:rFonts w:ascii="Quicksand" w:hAnsi="Quicksand"/>
-        <w:lang w:val="en-GB"/>
-      </w:rPr>
-      <w:t>ref_m</w:t>
-    </w:r>
-    <w:proofErr w:type="spellEnd"/>
-    <w:r>
-      <w:rPr>
-        <w:rStyle w:val="Rfrencelgre"/>
-        <w:rFonts w:ascii="Quicksand" w:hAnsi="Quicksand"/>
-        <w:lang w:val="en-GB"/>
-      </w:rPr>
-      <w:t>}}cc</w:t>
+      </w:rPr>
+      <w:t>Référence : {{ref_m}}cc</w:t>
     </w:r>
   </w:p>
   <w:p>
@@ -18387,7 +17910,6 @@
         <w:rStyle w:val="Rfrencelgre"/>
         <w:rFonts w:ascii="Quicksand" w:hAnsi="Quicksand"/>
         <w:smallCaps w:val="0"/>
-        <w:lang w:val="en-GB"/>
       </w:rPr>
     </w:pPr>
     <w:r>
@@ -18395,44 +17917,20 @@
         <w:rStyle w:val="Rfrencelgre"/>
         <w:rFonts w:ascii="Quicksand" w:hAnsi="Quicksand"/>
         <w:smallCaps w:val="0"/>
-        <w:lang w:val="en-GB"/>
-      </w:rPr>
-      <w:t>{{</w:t>
-    </w:r>
-    <w:proofErr w:type="spellStart"/>
-    <w:r>
-      <w:rPr>
-        <w:rStyle w:val="Rfrencelgre"/>
-        <w:rFonts w:ascii="Quicksand" w:hAnsi="Quicksand"/>
-        <w:smallCaps w:val="0"/>
-        <w:lang w:val="en-GB"/>
-      </w:rPr>
-      <w:t>client.nom_societe</w:t>
-    </w:r>
-    <w:proofErr w:type="spellEnd"/>
-    <w:r>
-      <w:rPr>
-        <w:rStyle w:val="Rfrencelgre"/>
-        <w:rFonts w:ascii="Quicksand" w:hAnsi="Quicksand"/>
-        <w:smallCaps w:val="0"/>
-        <w:lang w:val="en-GB"/>
-      </w:rPr>
-      <w:t>}}</w:t>
+      </w:rPr>
+      <w:t>{{client.nom_societe}}</w:t>
     </w:r>
   </w:p>
   <w:p>
     <w:pPr>
       <w:pStyle w:val="En-tte"/>
-      <w:rPr>
-        <w:lang w:val="en-GB"/>
-      </w:rPr>
     </w:pPr>
   </w:p>
 </w:hdr>
 </file>
 
 <file path=word/header21.xml><?xml version="1.0" encoding="utf-8"?>
-<w:hdr xmlns:wpc="http://schemas.microsoft.com/office/word/2010/wordprocessingCanvas" xmlns:cx="http://schemas.microsoft.com/office/drawing/2014/chartex" xmlns:cx1="http://schemas.microsoft.com/office/drawing/2015/9/8/chartex" xmlns:cx2="http://schemas.microsoft.com/office/drawing/2015/10/21/chartex" xmlns:cx3="http://schemas.microsoft.com/office/drawing/2016/5/9/chartex" xmlns:cx4="http://schemas.microsoft.com/office/drawing/2016/5/10/chartex" xmlns:cx5="http://schemas.microsoft.com/office/drawing/2016/5/11/chartex" xmlns:cx6="http://schemas.microsoft.com/office/drawing/2016/5/12/chartex" xmlns:cx7="http://schemas.microsoft.com/office/drawing/2016/5/13/chartex" xmlns:cx8="http://schemas.microsoft.com/office/drawing/2016/5/14/chartex" xmlns:mc="http://schemas.openxmlformats.org/markup-compatibility/2006" xmlns:aink="http://schemas.microsoft.com/office/drawing/2016/ink" xmlns:am3d="http://schemas.microsoft.com/office/drawing/2017/model3d" xmlns:o="urn:schemas-microsoft-com:office:office" xmlns:oel="http://schemas.microsoft.com/office/2019/extlst" xmlns:r="http://schemas.openxmlformats.org/officeDocument/2006/relationships" xmlns:m="http://schemas.openxmlformats.org/officeDocument/2006/math" xmlns:v="urn:schemas-microsoft-com:vml" xmlns:wp14="http://schemas.microsoft.com/office/word/2010/wordprocessingDrawing" xmlns:wp="http://schemas.openxmlformats.org/drawingml/2006/wordprocessingDrawing" xmlns:w10="urn:schemas-microsoft-com:office:word" xmlns:w="http://schemas.openxmlformats.org/wordprocessingml/2006/main" xmlns:w14="http://schemas.microsoft.com/office/word/2010/wordml" xmlns:w15="http://schemas.microsoft.com/office/word/2012/wordml" xmlns:w16cex="http://schemas.microsoft.com/office/word/2018/wordml/cex" xmlns:w16cid="http://schemas.microsoft.com/office/word/2016/wordml/cid" xmlns:w16="http://schemas.microsoft.com/office/word/2018/wordml" xmlns:w16du="http://schemas.microsoft.com/office/word/2023/wordml/word16du" xmlns:w16sdtdh="http://schemas.microsoft.com/office/word/2020/wordml/sdtdatahash" xmlns:w16se="http://schemas.microsoft.com/office/word/2015/wordml/symex" xmlns:wpg="http://schemas.microsoft.com/office/word/2010/wordprocessingGroup" xmlns:wpi="http://schemas.microsoft.com/office/word/2010/wordprocessingInk" xmlns:wne="http://schemas.microsoft.com/office/word/2006/wordml" xmlns:wps="http://schemas.microsoft.com/office/word/2010/wordprocessingShape" mc:Ignorable="w14 w15 w16se w16cid w16 w16cex w16sdtdh w16du wp14">
+<w:hdr xmlns:wpc="http://schemas.microsoft.com/office/word/2010/wordprocessingCanvas" xmlns:cx="http://schemas.microsoft.com/office/drawing/2014/chartex" xmlns:cx1="http://schemas.microsoft.com/office/drawing/2015/9/8/chartex" xmlns:cx2="http://schemas.microsoft.com/office/drawing/2015/10/21/chartex" xmlns:cx3="http://schemas.microsoft.com/office/drawing/2016/5/9/chartex" xmlns:cx4="http://schemas.microsoft.com/office/drawing/2016/5/10/chartex" xmlns:cx5="http://schemas.microsoft.com/office/drawing/2016/5/11/chartex" xmlns:cx6="http://schemas.microsoft.com/office/drawing/2016/5/12/chartex" xmlns:cx7="http://schemas.microsoft.com/office/drawing/2016/5/13/chartex" xmlns:cx8="http://schemas.microsoft.com/office/drawing/2016/5/14/chartex" xmlns:mc="http://schemas.openxmlformats.org/markup-compatibility/2006" xmlns:aink="http://schemas.microsoft.com/office/drawing/2016/ink" xmlns:am3d="http://schemas.microsoft.com/office/drawing/2017/model3d" xmlns:o="urn:schemas-microsoft-com:office:office" xmlns:oel="http://schemas.microsoft.com/office/2019/extlst" xmlns:r="http://schemas.openxmlformats.org/officeDocument/2006/relationships" xmlns:m="http://schemas.openxmlformats.org/officeDocument/2006/math" xmlns:v="urn:schemas-microsoft-com:vml" xmlns:wp14="http://schemas.microsoft.com/office/word/2010/wordprocessingDrawing" xmlns:wp="http://schemas.openxmlformats.org/drawingml/2006/wordprocessingDrawing" xmlns:w10="urn:schemas-microsoft-com:office:word" xmlns:w="http://schemas.openxmlformats.org/wordprocessingml/2006/main" xmlns:w14="http://schemas.microsoft.com/office/word/2010/wordml" xmlns:w15="http://schemas.microsoft.com/office/word/2012/wordml" xmlns:w16cex="http://schemas.microsoft.com/office/word/2018/wordml/cex" xmlns:w16cid="http://schemas.microsoft.com/office/word/2016/wordml/cid" xmlns:w16="http://schemas.microsoft.com/office/word/2018/wordml" xmlns:w16du="http://schemas.microsoft.com/office/word/2023/wordml/word16du" xmlns:w16sdtdh="http://schemas.microsoft.com/office/word/2020/wordml/sdtdatahash" xmlns:w16sdtfl="http://schemas.microsoft.com/office/word/2024/wordml/sdtformatlock" xmlns:w16se="http://schemas.microsoft.com/office/word/2015/wordml/symex" xmlns:wpg="http://schemas.microsoft.com/office/word/2010/wordprocessingGroup" xmlns:wpi="http://schemas.microsoft.com/office/word/2010/wordprocessingInk" xmlns:wne="http://schemas.microsoft.com/office/word/2006/wordml" xmlns:wps="http://schemas.microsoft.com/office/word/2010/wordprocessingShape" mc:Ignorable="w14 w15 w16se w16cid w16 w16cex w16sdtdh w16sdtfl w16du wp14">
   <w:p>
     <w:pPr>
       <w:pStyle w:val="En-tte"/>
@@ -18442,7 +17940,7 @@
 </file>
 
 <file path=word/header22.xml><?xml version="1.0" encoding="utf-8"?>
-<w:hdr xmlns:wpc="http://schemas.microsoft.com/office/word/2010/wordprocessingCanvas" xmlns:cx="http://schemas.microsoft.com/office/drawing/2014/chartex" xmlns:cx1="http://schemas.microsoft.com/office/drawing/2015/9/8/chartex" xmlns:cx2="http://schemas.microsoft.com/office/drawing/2015/10/21/chartex" xmlns:cx3="http://schemas.microsoft.com/office/drawing/2016/5/9/chartex" xmlns:cx4="http://schemas.microsoft.com/office/drawing/2016/5/10/chartex" xmlns:cx5="http://schemas.microsoft.com/office/drawing/2016/5/11/chartex" xmlns:cx6="http://schemas.microsoft.com/office/drawing/2016/5/12/chartex" xmlns:cx7="http://schemas.microsoft.com/office/drawing/2016/5/13/chartex" xmlns:cx8="http://schemas.microsoft.com/office/drawing/2016/5/14/chartex" xmlns:mc="http://schemas.openxmlformats.org/markup-compatibility/2006" xmlns:aink="http://schemas.microsoft.com/office/drawing/2016/ink" xmlns:am3d="http://schemas.microsoft.com/office/drawing/2017/model3d" xmlns:o="urn:schemas-microsoft-com:office:office" xmlns:oel="http://schemas.microsoft.com/office/2019/extlst" xmlns:r="http://schemas.openxmlformats.org/officeDocument/2006/relationships" xmlns:m="http://schemas.openxmlformats.org/officeDocument/2006/math" xmlns:v="urn:schemas-microsoft-com:vml" xmlns:wp14="http://schemas.microsoft.com/office/word/2010/wordprocessingDrawing" xmlns:wp="http://schemas.openxmlformats.org/drawingml/2006/wordprocessingDrawing" xmlns:w10="urn:schemas-microsoft-com:office:word" xmlns:w="http://schemas.openxmlformats.org/wordprocessingml/2006/main" xmlns:w14="http://schemas.microsoft.com/office/word/2010/wordml" xmlns:w15="http://schemas.microsoft.com/office/word/2012/wordml" xmlns:w16cex="http://schemas.microsoft.com/office/word/2018/wordml/cex" xmlns:w16cid="http://schemas.microsoft.com/office/word/2016/wordml/cid" xmlns:w16="http://schemas.microsoft.com/office/word/2018/wordml" xmlns:w16du="http://schemas.microsoft.com/office/word/2023/wordml/word16du" xmlns:w16sdtdh="http://schemas.microsoft.com/office/word/2020/wordml/sdtdatahash" xmlns:w16se="http://schemas.microsoft.com/office/word/2015/wordml/symex" xmlns:wpg="http://schemas.microsoft.com/office/word/2010/wordprocessingGroup" xmlns:wpi="http://schemas.microsoft.com/office/word/2010/wordprocessingInk" xmlns:wne="http://schemas.microsoft.com/office/word/2006/wordml" xmlns:wps="http://schemas.microsoft.com/office/word/2010/wordprocessingShape" mc:Ignorable="w14 w15 w16se w16cid w16 w16cex w16sdtdh w16du wp14">
+<w:hdr xmlns:wpc="http://schemas.microsoft.com/office/word/2010/wordprocessingCanvas" xmlns:cx="http://schemas.microsoft.com/office/drawing/2014/chartex" xmlns:cx1="http://schemas.microsoft.com/office/drawing/2015/9/8/chartex" xmlns:cx2="http://schemas.microsoft.com/office/drawing/2015/10/21/chartex" xmlns:cx3="http://schemas.microsoft.com/office/drawing/2016/5/9/chartex" xmlns:cx4="http://schemas.microsoft.com/office/drawing/2016/5/10/chartex" xmlns:cx5="http://schemas.microsoft.com/office/drawing/2016/5/11/chartex" xmlns:cx6="http://schemas.microsoft.com/office/drawing/2016/5/12/chartex" xmlns:cx7="http://schemas.microsoft.com/office/drawing/2016/5/13/chartex" xmlns:cx8="http://schemas.microsoft.com/office/drawing/2016/5/14/chartex" xmlns:mc="http://schemas.openxmlformats.org/markup-compatibility/2006" xmlns:aink="http://schemas.microsoft.com/office/drawing/2016/ink" xmlns:am3d="http://schemas.microsoft.com/office/drawing/2017/model3d" xmlns:o="urn:schemas-microsoft-com:office:office" xmlns:oel="http://schemas.microsoft.com/office/2019/extlst" xmlns:r="http://schemas.openxmlformats.org/officeDocument/2006/relationships" xmlns:m="http://schemas.openxmlformats.org/officeDocument/2006/math" xmlns:v="urn:schemas-microsoft-com:vml" xmlns:wp14="http://schemas.microsoft.com/office/word/2010/wordprocessingDrawing" xmlns:wp="http://schemas.openxmlformats.org/drawingml/2006/wordprocessingDrawing" xmlns:w10="urn:schemas-microsoft-com:office:word" xmlns:w="http://schemas.openxmlformats.org/wordprocessingml/2006/main" xmlns:w14="http://schemas.microsoft.com/office/word/2010/wordml" xmlns:w15="http://schemas.microsoft.com/office/word/2012/wordml" xmlns:w16cex="http://schemas.microsoft.com/office/word/2018/wordml/cex" xmlns:w16cid="http://schemas.microsoft.com/office/word/2016/wordml/cid" xmlns:w16="http://schemas.microsoft.com/office/word/2018/wordml" xmlns:w16du="http://schemas.microsoft.com/office/word/2023/wordml/word16du" xmlns:w16sdtdh="http://schemas.microsoft.com/office/word/2020/wordml/sdtdatahash" xmlns:w16sdtfl="http://schemas.microsoft.com/office/word/2024/wordml/sdtformatlock" xmlns:w16se="http://schemas.microsoft.com/office/word/2015/wordml/symex" xmlns:wpg="http://schemas.microsoft.com/office/word/2010/wordprocessingGroup" xmlns:wpi="http://schemas.microsoft.com/office/word/2010/wordprocessingInk" xmlns:wne="http://schemas.microsoft.com/office/word/2006/wordml" xmlns:wps="http://schemas.microsoft.com/office/word/2010/wordprocessingShape" mc:Ignorable="w14 w15 w16se w16cid w16 w16cex w16sdtdh w16sdtfl w16du wp14">
   <w:p>
     <w:pPr>
       <w:pStyle w:val="En-tte"/>
@@ -18452,7 +17950,7 @@
 </file>
 
 <file path=word/header23.xml><?xml version="1.0" encoding="utf-8"?>
-<w:hdr xmlns:wpc="http://schemas.microsoft.com/office/word/2010/wordprocessingCanvas" xmlns:cx="http://schemas.microsoft.com/office/drawing/2014/chartex" xmlns:cx1="http://schemas.microsoft.com/office/drawing/2015/9/8/chartex" xmlns:cx2="http://schemas.microsoft.com/office/drawing/2015/10/21/chartex" xmlns:cx3="http://schemas.microsoft.com/office/drawing/2016/5/9/chartex" xmlns:cx4="http://schemas.microsoft.com/office/drawing/2016/5/10/chartex" xmlns:cx5="http://schemas.microsoft.com/office/drawing/2016/5/11/chartex" xmlns:cx6="http://schemas.microsoft.com/office/drawing/2016/5/12/chartex" xmlns:cx7="http://schemas.microsoft.com/office/drawing/2016/5/13/chartex" xmlns:cx8="http://schemas.microsoft.com/office/drawing/2016/5/14/chartex" xmlns:mc="http://schemas.openxmlformats.org/markup-compatibility/2006" xmlns:aink="http://schemas.microsoft.com/office/drawing/2016/ink" xmlns:am3d="http://schemas.microsoft.com/office/drawing/2017/model3d" xmlns:o="urn:schemas-microsoft-com:office:office" xmlns:oel="http://schemas.microsoft.com/office/2019/extlst" xmlns:r="http://schemas.openxmlformats.org/officeDocument/2006/relationships" xmlns:m="http://schemas.openxmlformats.org/officeDocument/2006/math" xmlns:v="urn:schemas-microsoft-com:vml" xmlns:wp14="http://schemas.microsoft.com/office/word/2010/wordprocessingDrawing" xmlns:wp="http://schemas.openxmlformats.org/drawingml/2006/wordprocessingDrawing" xmlns:w10="urn:schemas-microsoft-com:office:word" xmlns:w="http://schemas.openxmlformats.org/wordprocessingml/2006/main" xmlns:w14="http://schemas.microsoft.com/office/word/2010/wordml" xmlns:w15="http://schemas.microsoft.com/office/word/2012/wordml" xmlns:w16cex="http://schemas.microsoft.com/office/word/2018/wordml/cex" xmlns:w16cid="http://schemas.microsoft.com/office/word/2016/wordml/cid" xmlns:w16="http://schemas.microsoft.com/office/word/2018/wordml" xmlns:w16du="http://schemas.microsoft.com/office/word/2023/wordml/word16du" xmlns:w16sdtdh="http://schemas.microsoft.com/office/word/2020/wordml/sdtdatahash" xmlns:w16se="http://schemas.microsoft.com/office/word/2015/wordml/symex" xmlns:wpg="http://schemas.microsoft.com/office/word/2010/wordprocessingGroup" xmlns:wpi="http://schemas.microsoft.com/office/word/2010/wordprocessingInk" xmlns:wne="http://schemas.microsoft.com/office/word/2006/wordml" xmlns:wps="http://schemas.microsoft.com/office/word/2010/wordprocessingShape" mc:Ignorable="w14 w15 w16se w16cid w16 w16cex w16sdtdh w16du wp14">
+<w:hdr xmlns:wpc="http://schemas.microsoft.com/office/word/2010/wordprocessingCanvas" xmlns:cx="http://schemas.microsoft.com/office/drawing/2014/chartex" xmlns:cx1="http://schemas.microsoft.com/office/drawing/2015/9/8/chartex" xmlns:cx2="http://schemas.microsoft.com/office/drawing/2015/10/21/chartex" xmlns:cx3="http://schemas.microsoft.com/office/drawing/2016/5/9/chartex" xmlns:cx4="http://schemas.microsoft.com/office/drawing/2016/5/10/chartex" xmlns:cx5="http://schemas.microsoft.com/office/drawing/2016/5/11/chartex" xmlns:cx6="http://schemas.microsoft.com/office/drawing/2016/5/12/chartex" xmlns:cx7="http://schemas.microsoft.com/office/drawing/2016/5/13/chartex" xmlns:cx8="http://schemas.microsoft.com/office/drawing/2016/5/14/chartex" xmlns:mc="http://schemas.openxmlformats.org/markup-compatibility/2006" xmlns:aink="http://schemas.microsoft.com/office/drawing/2016/ink" xmlns:am3d="http://schemas.microsoft.com/office/drawing/2017/model3d" xmlns:o="urn:schemas-microsoft-com:office:office" xmlns:oel="http://schemas.microsoft.com/office/2019/extlst" xmlns:r="http://schemas.openxmlformats.org/officeDocument/2006/relationships" xmlns:m="http://schemas.openxmlformats.org/officeDocument/2006/math" xmlns:v="urn:schemas-microsoft-com:vml" xmlns:wp14="http://schemas.microsoft.com/office/word/2010/wordprocessingDrawing" xmlns:wp="http://schemas.openxmlformats.org/drawingml/2006/wordprocessingDrawing" xmlns:w10="urn:schemas-microsoft-com:office:word" xmlns:w="http://schemas.openxmlformats.org/wordprocessingml/2006/main" xmlns:w14="http://schemas.microsoft.com/office/word/2010/wordml" xmlns:w15="http://schemas.microsoft.com/office/word/2012/wordml" xmlns:w16cex="http://schemas.microsoft.com/office/word/2018/wordml/cex" xmlns:w16cid="http://schemas.microsoft.com/office/word/2016/wordml/cid" xmlns:w16="http://schemas.microsoft.com/office/word/2018/wordml" xmlns:w16du="http://schemas.microsoft.com/office/word/2023/wordml/word16du" xmlns:w16sdtdh="http://schemas.microsoft.com/office/word/2020/wordml/sdtdatahash" xmlns:w16sdtfl="http://schemas.microsoft.com/office/word/2024/wordml/sdtformatlock" xmlns:w16se="http://schemas.microsoft.com/office/word/2015/wordml/symex" xmlns:wpg="http://schemas.microsoft.com/office/word/2010/wordprocessingGroup" xmlns:wpi="http://schemas.microsoft.com/office/word/2010/wordprocessingInk" xmlns:wne="http://schemas.microsoft.com/office/word/2006/wordml" xmlns:wps="http://schemas.microsoft.com/office/word/2010/wordprocessingShape" mc:Ignorable="w14 w15 w16se w16cid w16 w16cex w16sdtdh w16sdtfl w16du wp14">
   <w:p>
     <w:pPr>
       <w:pStyle w:val="En-tte"/>
@@ -18462,7 +17960,7 @@
 </file>
 
 <file path=word/header24.xml><?xml version="1.0" encoding="utf-8"?>
-<w:hdr xmlns:wpc="http://schemas.microsoft.com/office/word/2010/wordprocessingCanvas" xmlns:cx="http://schemas.microsoft.com/office/drawing/2014/chartex" xmlns:cx1="http://schemas.microsoft.com/office/drawing/2015/9/8/chartex" xmlns:cx2="http://schemas.microsoft.com/office/drawing/2015/10/21/chartex" xmlns:cx3="http://schemas.microsoft.com/office/drawing/2016/5/9/chartex" xmlns:cx4="http://schemas.microsoft.com/office/drawing/2016/5/10/chartex" xmlns:cx5="http://schemas.microsoft.com/office/drawing/2016/5/11/chartex" xmlns:cx6="http://schemas.microsoft.com/office/drawing/2016/5/12/chartex" xmlns:cx7="http://schemas.microsoft.com/office/drawing/2016/5/13/chartex" xmlns:cx8="http://schemas.microsoft.com/office/drawing/2016/5/14/chartex" xmlns:mc="http://schemas.openxmlformats.org/markup-compatibility/2006" xmlns:aink="http://schemas.microsoft.com/office/drawing/2016/ink" xmlns:am3d="http://schemas.microsoft.com/office/drawing/2017/model3d" xmlns:o="urn:schemas-microsoft-com:office:office" xmlns:oel="http://schemas.microsoft.com/office/2019/extlst" xmlns:r="http://schemas.openxmlformats.org/officeDocument/2006/relationships" xmlns:m="http://schemas.openxmlformats.org/officeDocument/2006/math" xmlns:v="urn:schemas-microsoft-com:vml" xmlns:wp14="http://schemas.microsoft.com/office/word/2010/wordprocessingDrawing" xmlns:wp="http://schemas.openxmlformats.org/drawingml/2006/wordprocessingDrawing" xmlns:w10="urn:schemas-microsoft-com:office:word" xmlns:w="http://schemas.openxmlformats.org/wordprocessingml/2006/main" xmlns:w14="http://schemas.microsoft.com/office/word/2010/wordml" xmlns:w15="http://schemas.microsoft.com/office/word/2012/wordml" xmlns:w16cex="http://schemas.microsoft.com/office/word/2018/wordml/cex" xmlns:w16cid="http://schemas.microsoft.com/office/word/2016/wordml/cid" xmlns:w16="http://schemas.microsoft.com/office/word/2018/wordml" xmlns:w16du="http://schemas.microsoft.com/office/word/2023/wordml/word16du" xmlns:w16sdtdh="http://schemas.microsoft.com/office/word/2020/wordml/sdtdatahash" xmlns:w16se="http://schemas.microsoft.com/office/word/2015/wordml/symex" xmlns:wpg="http://schemas.microsoft.com/office/word/2010/wordprocessingGroup" xmlns:wpi="http://schemas.microsoft.com/office/word/2010/wordprocessingInk" xmlns:wne="http://schemas.microsoft.com/office/word/2006/wordml" xmlns:wps="http://schemas.microsoft.com/office/word/2010/wordprocessingShape" mc:Ignorable="w14 w15 w16se w16cid w16 w16cex w16sdtdh w16du wp14">
+<w:hdr xmlns:wpc="http://schemas.microsoft.com/office/word/2010/wordprocessingCanvas" xmlns:cx="http://schemas.microsoft.com/office/drawing/2014/chartex" xmlns:cx1="http://schemas.microsoft.com/office/drawing/2015/9/8/chartex" xmlns:cx2="http://schemas.microsoft.com/office/drawing/2015/10/21/chartex" xmlns:cx3="http://schemas.microsoft.com/office/drawing/2016/5/9/chartex" xmlns:cx4="http://schemas.microsoft.com/office/drawing/2016/5/10/chartex" xmlns:cx5="http://schemas.microsoft.com/office/drawing/2016/5/11/chartex" xmlns:cx6="http://schemas.microsoft.com/office/drawing/2016/5/12/chartex" xmlns:cx7="http://schemas.microsoft.com/office/drawing/2016/5/13/chartex" xmlns:cx8="http://schemas.microsoft.com/office/drawing/2016/5/14/chartex" xmlns:mc="http://schemas.openxmlformats.org/markup-compatibility/2006" xmlns:aink="http://schemas.microsoft.com/office/drawing/2016/ink" xmlns:am3d="http://schemas.microsoft.com/office/drawing/2017/model3d" xmlns:o="urn:schemas-microsoft-com:office:office" xmlns:oel="http://schemas.microsoft.com/office/2019/extlst" xmlns:r="http://schemas.openxmlformats.org/officeDocument/2006/relationships" xmlns:m="http://schemas.openxmlformats.org/officeDocument/2006/math" xmlns:v="urn:schemas-microsoft-com:vml" xmlns:wp14="http://schemas.microsoft.com/office/word/2010/wordprocessingDrawing" xmlns:wp="http://schemas.openxmlformats.org/drawingml/2006/wordprocessingDrawing" xmlns:w10="urn:schemas-microsoft-com:office:word" xmlns:w="http://schemas.openxmlformats.org/wordprocessingml/2006/main" xmlns:w14="http://schemas.microsoft.com/office/word/2010/wordml" xmlns:w15="http://schemas.microsoft.com/office/word/2012/wordml" xmlns:w16cex="http://schemas.microsoft.com/office/word/2018/wordml/cex" xmlns:w16cid="http://schemas.microsoft.com/office/word/2016/wordml/cid" xmlns:w16="http://schemas.microsoft.com/office/word/2018/wordml" xmlns:w16du="http://schemas.microsoft.com/office/word/2023/wordml/word16du" xmlns:w16sdtdh="http://schemas.microsoft.com/office/word/2020/wordml/sdtdatahash" xmlns:w16sdtfl="http://schemas.microsoft.com/office/word/2024/wordml/sdtformatlock" xmlns:w16se="http://schemas.microsoft.com/office/word/2015/wordml/symex" xmlns:wpg="http://schemas.microsoft.com/office/word/2010/wordprocessingGroup" xmlns:wpi="http://schemas.microsoft.com/office/word/2010/wordprocessingInk" xmlns:wne="http://schemas.microsoft.com/office/word/2006/wordml" xmlns:wps="http://schemas.microsoft.com/office/word/2010/wordprocessingShape" mc:Ignorable="w14 w15 w16se w16cid w16 w16cex w16sdtdh w16sdtfl w16du wp14">
   <w:p>
     <w:pPr>
       <w:pStyle w:val="En-tte"/>
@@ -18471,7 +17969,6 @@
         <w:rStyle w:val="Rfrencelgre"/>
         <w:rFonts w:ascii="Quicksand" w:hAnsi="Quicksand"/>
         <w:smallCaps w:val="0"/>
-        <w:lang w:val="en-GB"/>
       </w:rPr>
     </w:pPr>
     <w:r>
@@ -18545,40 +18042,56 @@
         </wp:anchor>
       </w:drawing>
     </w:r>
-    <w:proofErr w:type="spellStart"/>
-    <w:proofErr w:type="gramStart"/>
     <w:r>
       <w:rPr>
         <w:rStyle w:val="Rfrencelgre"/>
         <w:rFonts w:ascii="Quicksand" w:hAnsi="Quicksand"/>
-        <w:lang w:val="en-GB"/>
-      </w:rPr>
-      <w:t>Référence</w:t>
-    </w:r>
-    <w:proofErr w:type="spellEnd"/>
-    <w:r>
-      <w:rPr>
-        <w:rStyle w:val="Rfrencelgre"/>
-        <w:rFonts w:ascii="Quicksand" w:hAnsi="Quicksand"/>
-        <w:lang w:val="en-GB"/>
-      </w:rPr>
-      <w:t xml:space="preserve"> :</w:t>
-    </w:r>
-    <w:proofErr w:type="gramEnd"/>
-    <w:r>
-      <w:rPr>
-        <w:rStyle w:val="Rfrencelgre"/>
-        <w:rFonts w:ascii="Quicksand" w:hAnsi="Quicksand"/>
-        <w:lang w:val="en-GB"/>
-      </w:rPr>
-      <w:t xml:space="preserve"> </w:t>
+      </w:rPr>
+      <w:t xml:space="preserve">Référence : </w:t>
     </w:r>
     <w:r>
       <w:rPr>
         <w:rStyle w:val="Rfrencelgre"/>
         <w:rFonts w:ascii="Quicksand" w:hAnsi="Quicksand"/>
         <w:smallCaps w:val="0"/>
-        <w:lang w:val="en-GB"/>
+      </w:rPr>
+      <w:t>{num_AP}</w:t>
+    </w:r>
+  </w:p>
+  <w:p>
+    <w:pPr>
+      <w:pStyle w:val="En-tte"/>
+      <w:jc w:val="right"/>
+      <w:rPr>
+        <w:rStyle w:val="Rfrencelgre"/>
+        <w:rFonts w:ascii="Quicksand" w:hAnsi="Quicksand"/>
+        <w:smallCaps w:val="0"/>
+      </w:rPr>
+    </w:pPr>
+    <w:r>
+      <w:rPr>
+        <w:rStyle w:val="Rfrencelgre"/>
+        <w:rFonts w:ascii="Quicksand" w:hAnsi="Quicksand"/>
+        <w:smallCaps w:val="0"/>
+      </w:rPr>
+      <w:t>{client_societe}</w:t>
+    </w:r>
+  </w:p>
+  <w:p>
+    <w:pPr>
+      <w:pStyle w:val="En-tte"/>
+      <w:jc w:val="right"/>
+      <w:rPr>
+        <w:rStyle w:val="Rfrencelgre"/>
+        <w:rFonts w:ascii="Quicksand" w:hAnsi="Quicksand"/>
+        <w:smallCaps w:val="0"/>
+      </w:rPr>
+    </w:pPr>
+    <w:r>
+      <w:rPr>
+        <w:rStyle w:val="Rfrencelgre"/>
+        <w:rFonts w:ascii="Quicksand" w:hAnsi="Quicksand"/>
+        <w:smallCaps w:val="0"/>
       </w:rPr>
       <w:t>{</w:t>
     </w:r>
@@ -18588,9 +18101,8 @@
         <w:rStyle w:val="Rfrencelgre"/>
         <w:rFonts w:ascii="Quicksand" w:hAnsi="Quicksand"/>
         <w:smallCaps w:val="0"/>
-        <w:lang w:val="en-GB"/>
-      </w:rPr>
-      <w:t>num_AP</w:t>
+      </w:rPr>
+      <w:t>num_etude</w:t>
     </w:r>
     <w:proofErr w:type="spellEnd"/>
     <w:r>
@@ -18598,7 +18110,40 @@
         <w:rStyle w:val="Rfrencelgre"/>
         <w:rFonts w:ascii="Quicksand" w:hAnsi="Quicksand"/>
         <w:smallCaps w:val="0"/>
-        <w:lang w:val="en-GB"/>
+      </w:rPr>
+      <w:t xml:space="preserve">} </w:t>
+    </w:r>
+    <w:r>
+      <w:rPr>
+        <w:rStyle w:val="Rfrencelgre"/>
+        <w:rFonts w:ascii="Times New Roman" w:hAnsi="Times New Roman" w:cs="Times New Roman"/>
+        <w:smallCaps w:val="0"/>
+      </w:rPr>
+      <w:t>▪</w:t>
+    </w:r>
+    <w:r>
+      <w:rPr>
+        <w:rStyle w:val="Rfrencelgre"/>
+        <w:rFonts w:ascii="Quicksand" w:hAnsi="Quicksand"/>
+        <w:smallCaps w:val="0"/>
+      </w:rPr>
+      <w:t xml:space="preserve"> {</w:t>
+    </w:r>
+    <w:proofErr w:type="spellStart"/>
+    <w:r>
+      <w:rPr>
+        <w:rStyle w:val="Rfrencelgre"/>
+        <w:rFonts w:ascii="Quicksand" w:hAnsi="Quicksand"/>
+        <w:smallCaps w:val="0"/>
+      </w:rPr>
+      <w:t>etude_titre</w:t>
+    </w:r>
+    <w:proofErr w:type="spellEnd"/>
+    <w:r>
+      <w:rPr>
+        <w:rStyle w:val="Rfrencelgre"/>
+        <w:rFonts w:ascii="Quicksand" w:hAnsi="Quicksand"/>
+        <w:smallCaps w:val="0"/>
       </w:rPr>
       <w:t>}</w:t>
     </w:r>
@@ -18608,118 +18153,6 @@
       <w:pStyle w:val="En-tte"/>
       <w:jc w:val="right"/>
       <w:rPr>
-        <w:rStyle w:val="Rfrencelgre"/>
-        <w:rFonts w:ascii="Quicksand" w:hAnsi="Quicksand"/>
-        <w:smallCaps w:val="0"/>
-        <w:lang w:val="en-GB"/>
-      </w:rPr>
-    </w:pPr>
-    <w:r>
-      <w:rPr>
-        <w:rStyle w:val="Rfrencelgre"/>
-        <w:rFonts w:ascii="Quicksand" w:hAnsi="Quicksand"/>
-        <w:smallCaps w:val="0"/>
-        <w:lang w:val="en-GB"/>
-      </w:rPr>
-      <w:t>{</w:t>
-    </w:r>
-    <w:proofErr w:type="spellStart"/>
-    <w:r>
-      <w:rPr>
-        <w:rStyle w:val="Rfrencelgre"/>
-        <w:rFonts w:ascii="Quicksand" w:hAnsi="Quicksand"/>
-        <w:smallCaps w:val="0"/>
-        <w:lang w:val="en-GB"/>
-      </w:rPr>
-      <w:t>client_societe</w:t>
-    </w:r>
-    <w:proofErr w:type="spellEnd"/>
-    <w:r>
-      <w:rPr>
-        <w:rStyle w:val="Rfrencelgre"/>
-        <w:rFonts w:ascii="Quicksand" w:hAnsi="Quicksand"/>
-        <w:smallCaps w:val="0"/>
-        <w:lang w:val="en-GB"/>
-      </w:rPr>
-      <w:t>}</w:t>
-    </w:r>
-  </w:p>
-  <w:p>
-    <w:pPr>
-      <w:pStyle w:val="En-tte"/>
-      <w:jc w:val="right"/>
-      <w:rPr>
-        <w:rStyle w:val="Rfrencelgre"/>
-        <w:rFonts w:ascii="Quicksand" w:hAnsi="Quicksand"/>
-        <w:smallCaps w:val="0"/>
-      </w:rPr>
-    </w:pPr>
-    <w:r>
-      <w:rPr>
-        <w:rStyle w:val="Rfrencelgre"/>
-        <w:rFonts w:ascii="Quicksand" w:hAnsi="Quicksand"/>
-        <w:smallCaps w:val="0"/>
-      </w:rPr>
-      <w:t>{</w:t>
-    </w:r>
-    <w:proofErr w:type="spellStart"/>
-    <w:r>
-      <w:rPr>
-        <w:rStyle w:val="Rfrencelgre"/>
-        <w:rFonts w:ascii="Quicksand" w:hAnsi="Quicksand"/>
-        <w:smallCaps w:val="0"/>
-      </w:rPr>
-      <w:t>num_etude</w:t>
-    </w:r>
-    <w:proofErr w:type="spellEnd"/>
-    <w:r>
-      <w:rPr>
-        <w:rStyle w:val="Rfrencelgre"/>
-        <w:rFonts w:ascii="Quicksand" w:hAnsi="Quicksand"/>
-        <w:smallCaps w:val="0"/>
-      </w:rPr>
-      <w:t xml:space="preserve">} </w:t>
-    </w:r>
-    <w:r>
-      <w:rPr>
-        <w:rStyle w:val="Rfrencelgre"/>
-        <w:rFonts w:ascii="Times New Roman" w:hAnsi="Times New Roman" w:cs="Times New Roman"/>
-        <w:smallCaps w:val="0"/>
-      </w:rPr>
-      <w:t>▪</w:t>
-    </w:r>
-    <w:r>
-      <w:rPr>
-        <w:rStyle w:val="Rfrencelgre"/>
-        <w:rFonts w:ascii="Quicksand" w:hAnsi="Quicksand"/>
-        <w:smallCaps w:val="0"/>
-      </w:rPr>
-      <w:t xml:space="preserve"> {</w:t>
-    </w:r>
-    <w:proofErr w:type="spellStart"/>
-    <w:r>
-      <w:rPr>
-        <w:rStyle w:val="Rfrencelgre"/>
-        <w:rFonts w:ascii="Quicksand" w:hAnsi="Quicksand"/>
-        <w:smallCaps w:val="0"/>
-      </w:rPr>
-      <w:t>etude_titre</w:t>
-    </w:r>
-    <w:proofErr w:type="spellEnd"/>
-    <w:r>
-      <w:rPr>
-        <w:rStyle w:val="Rfrencelgre"/>
-        <w:rFonts w:ascii="Quicksand" w:hAnsi="Quicksand"/>
-        <w:smallCaps w:val="0"/>
-      </w:rPr>
-      <w:t>}</w:t>
-    </w:r>
-  </w:p>
-  <w:p>
-    <w:pPr>
-      <w:pStyle w:val="En-tte"/>
-      <w:jc w:val="right"/>
-      <w:rPr>
         <w:color w:val="7F8FA9" w:themeColor="accent4"/>
       </w:rPr>
     </w:pPr>
@@ -18737,7 +18170,7 @@
 </file>
 
 <file path=word/header3.xml><?xml version="1.0" encoding="utf-8"?>
-<w:hdr xmlns:wpc="http://schemas.microsoft.com/office/word/2010/wordprocessingCanvas" xmlns:cx="http://schemas.microsoft.com/office/drawing/2014/chartex" xmlns:cx1="http://schemas.microsoft.com/office/drawing/2015/9/8/chartex" xmlns:cx2="http://schemas.microsoft.com/office/drawing/2015/10/21/chartex" xmlns:cx3="http://schemas.microsoft.com/office/drawing/2016/5/9/chartex" xmlns:cx4="http://schemas.microsoft.com/office/drawing/2016/5/10/chartex" xmlns:cx5="http://schemas.microsoft.com/office/drawing/2016/5/11/chartex" xmlns:cx6="http://schemas.microsoft.com/office/drawing/2016/5/12/chartex" xmlns:cx7="http://schemas.microsoft.com/office/drawing/2016/5/13/chartex" xmlns:cx8="http://schemas.microsoft.com/office/drawing/2016/5/14/chartex" xmlns:mc="http://schemas.openxmlformats.org/markup-compatibility/2006" xmlns:aink="http://schemas.microsoft.com/office/drawing/2016/ink" xmlns:am3d="http://schemas.microsoft.com/office/drawing/2017/model3d" xmlns:o="urn:schemas-microsoft-com:office:office" xmlns:oel="http://schemas.microsoft.com/office/2019/extlst" xmlns:r="http://schemas.openxmlformats.org/officeDocument/2006/relationships" xmlns:m="http://schemas.openxmlformats.org/officeDocument/2006/math" xmlns:v="urn:schemas-microsoft-com:vml" xmlns:wp14="http://schemas.microsoft.com/office/word/2010/wordprocessingDrawing" xmlns:wp="http://schemas.openxmlformats.org/drawingml/2006/wordprocessingDrawing" xmlns:w10="urn:schemas-microsoft-com:office:word" xmlns:w="http://schemas.openxmlformats.org/wordprocessingml/2006/main" xmlns:w14="http://schemas.microsoft.com/office/word/2010/wordml" xmlns:w15="http://schemas.microsoft.com/office/word/2012/wordml" xmlns:w16cex="http://schemas.microsoft.com/office/word/2018/wordml/cex" xmlns:w16cid="http://schemas.microsoft.com/office/word/2016/wordml/cid" xmlns:w16="http://schemas.microsoft.com/office/word/2018/wordml" xmlns:w16du="http://schemas.microsoft.com/office/word/2023/wordml/word16du" xmlns:w16sdtdh="http://schemas.microsoft.com/office/word/2020/wordml/sdtdatahash" xmlns:w16se="http://schemas.microsoft.com/office/word/2015/wordml/symex" xmlns:wpg="http://schemas.microsoft.com/office/word/2010/wordprocessingGroup" xmlns:wpi="http://schemas.microsoft.com/office/word/2010/wordprocessingInk" xmlns:wne="http://schemas.microsoft.com/office/word/2006/wordml" xmlns:wps="http://schemas.microsoft.com/office/word/2010/wordprocessingShape" mc:Ignorable="w14 w15 w16se w16cid w16 w16cex w16sdtdh w16du wp14">
+<w:hdr xmlns:wpc="http://schemas.microsoft.com/office/word/2010/wordprocessingCanvas" xmlns:cx="http://schemas.microsoft.com/office/drawing/2014/chartex" xmlns:cx1="http://schemas.microsoft.com/office/drawing/2015/9/8/chartex" xmlns:cx2="http://schemas.microsoft.com/office/drawing/2015/10/21/chartex" xmlns:cx3="http://schemas.microsoft.com/office/drawing/2016/5/9/chartex" xmlns:cx4="http://schemas.microsoft.com/office/drawing/2016/5/10/chartex" xmlns:cx5="http://schemas.microsoft.com/office/drawing/2016/5/11/chartex" xmlns:cx6="http://schemas.microsoft.com/office/drawing/2016/5/12/chartex" xmlns:cx7="http://schemas.microsoft.com/office/drawing/2016/5/13/chartex" xmlns:cx8="http://schemas.microsoft.com/office/drawing/2016/5/14/chartex" xmlns:mc="http://schemas.openxmlformats.org/markup-compatibility/2006" xmlns:aink="http://schemas.microsoft.com/office/drawing/2016/ink" xmlns:am3d="http://schemas.microsoft.com/office/drawing/2017/model3d" xmlns:o="urn:schemas-microsoft-com:office:office" xmlns:oel="http://schemas.microsoft.com/office/2019/extlst" xmlns:r="http://schemas.openxmlformats.org/officeDocument/2006/relationships" xmlns:m="http://schemas.openxmlformats.org/officeDocument/2006/math" xmlns:v="urn:schemas-microsoft-com:vml" xmlns:wp14="http://schemas.microsoft.com/office/word/2010/wordprocessingDrawing" xmlns:wp="http://schemas.openxmlformats.org/drawingml/2006/wordprocessingDrawing" xmlns:w10="urn:schemas-microsoft-com:office:word" xmlns:w="http://schemas.openxmlformats.org/wordprocessingml/2006/main" xmlns:w14="http://schemas.microsoft.com/office/word/2010/wordml" xmlns:w15="http://schemas.microsoft.com/office/word/2012/wordml" xmlns:w16cex="http://schemas.microsoft.com/office/word/2018/wordml/cex" xmlns:w16cid="http://schemas.microsoft.com/office/word/2016/wordml/cid" xmlns:w16="http://schemas.microsoft.com/office/word/2018/wordml" xmlns:w16du="http://schemas.microsoft.com/office/word/2023/wordml/word16du" xmlns:w16sdtdh="http://schemas.microsoft.com/office/word/2020/wordml/sdtdatahash" xmlns:w16sdtfl="http://schemas.microsoft.com/office/word/2024/wordml/sdtformatlock" xmlns:w16se="http://schemas.microsoft.com/office/word/2015/wordml/symex" xmlns:wpg="http://schemas.microsoft.com/office/word/2010/wordprocessingGroup" xmlns:wpi="http://schemas.microsoft.com/office/word/2010/wordprocessingInk" xmlns:wne="http://schemas.microsoft.com/office/word/2006/wordml" xmlns:wps="http://schemas.microsoft.com/office/word/2010/wordprocessingShape" mc:Ignorable="w14 w15 w16se w16cid w16 w16cex w16sdtdh w16sdtfl w16du wp14">
   <w:p>
     <w:pPr>
       <w:pStyle w:val="En-tte"/>
@@ -18792,7 +18225,7 @@
 </file>
 
 <file path=word/header4.xml><?xml version="1.0" encoding="utf-8"?>
-<w:hdr xmlns:wpc="http://schemas.microsoft.com/office/word/2010/wordprocessingCanvas" xmlns:cx="http://schemas.microsoft.com/office/drawing/2014/chartex" xmlns:cx1="http://schemas.microsoft.com/office/drawing/2015/9/8/chartex" xmlns:cx2="http://schemas.microsoft.com/office/drawing/2015/10/21/chartex" xmlns:cx3="http://schemas.microsoft.com/office/drawing/2016/5/9/chartex" xmlns:cx4="http://schemas.microsoft.com/office/drawing/2016/5/10/chartex" xmlns:cx5="http://schemas.microsoft.com/office/drawing/2016/5/11/chartex" xmlns:cx6="http://schemas.microsoft.com/office/drawing/2016/5/12/chartex" xmlns:cx7="http://schemas.microsoft.com/office/drawing/2016/5/13/chartex" xmlns:cx8="http://schemas.microsoft.com/office/drawing/2016/5/14/chartex" xmlns:mc="http://schemas.openxmlformats.org/markup-compatibility/2006" xmlns:aink="http://schemas.microsoft.com/office/drawing/2016/ink" xmlns:am3d="http://schemas.microsoft.com/office/drawing/2017/model3d" xmlns:o="urn:schemas-microsoft-com:office:office" xmlns:oel="http://schemas.microsoft.com/office/2019/extlst" xmlns:r="http://schemas.openxmlformats.org/officeDocument/2006/relationships" xmlns:m="http://schemas.openxmlformats.org/officeDocument/2006/math" xmlns:v="urn:schemas-microsoft-com:vml" xmlns:wp14="http://schemas.microsoft.com/office/word/2010/wordprocessingDrawing" xmlns:wp="http://schemas.openxmlformats.org/drawingml/2006/wordprocessingDrawing" xmlns:w10="urn:schemas-microsoft-com:office:word" xmlns:w="http://schemas.openxmlformats.org/wordprocessingml/2006/main" xmlns:w14="http://schemas.microsoft.com/office/word/2010/wordml" xmlns:w15="http://schemas.microsoft.com/office/word/2012/wordml" xmlns:w16cex="http://schemas.microsoft.com/office/word/2018/wordml/cex" xmlns:w16cid="http://schemas.microsoft.com/office/word/2016/wordml/cid" xmlns:w16="http://schemas.microsoft.com/office/word/2018/wordml" xmlns:w16du="http://schemas.microsoft.com/office/word/2023/wordml/word16du" xmlns:w16sdtdh="http://schemas.microsoft.com/office/word/2020/wordml/sdtdatahash" xmlns:w16se="http://schemas.microsoft.com/office/word/2015/wordml/symex" xmlns:wpg="http://schemas.microsoft.com/office/word/2010/wordprocessingGroup" xmlns:wpi="http://schemas.microsoft.com/office/word/2010/wordprocessingInk" xmlns:wne="http://schemas.microsoft.com/office/word/2006/wordml" xmlns:wps="http://schemas.microsoft.com/office/word/2010/wordprocessingShape" mc:Ignorable="w14 w15 w16se w16cid w16 w16cex w16sdtdh w16du wp14">
+<w:hdr xmlns:wpc="http://schemas.microsoft.com/office/word/2010/wordprocessingCanvas" xmlns:cx="http://schemas.microsoft.com/office/drawing/2014/chartex" xmlns:cx1="http://schemas.microsoft.com/office/drawing/2015/9/8/chartex" xmlns:cx2="http://schemas.microsoft.com/office/drawing/2015/10/21/chartex" xmlns:cx3="http://schemas.microsoft.com/office/drawing/2016/5/9/chartex" xmlns:cx4="http://schemas.microsoft.com/office/drawing/2016/5/10/chartex" xmlns:cx5="http://schemas.microsoft.com/office/drawing/2016/5/11/chartex" xmlns:cx6="http://schemas.microsoft.com/office/drawing/2016/5/12/chartex" xmlns:cx7="http://schemas.microsoft.com/office/drawing/2016/5/13/chartex" xmlns:cx8="http://schemas.microsoft.com/office/drawing/2016/5/14/chartex" xmlns:mc="http://schemas.openxmlformats.org/markup-compatibility/2006" xmlns:aink="http://schemas.microsoft.com/office/drawing/2016/ink" xmlns:am3d="http://schemas.microsoft.com/office/drawing/2017/model3d" xmlns:o="urn:schemas-microsoft-com:office:office" xmlns:oel="http://schemas.microsoft.com/office/2019/extlst" xmlns:r="http://schemas.openxmlformats.org/officeDocument/2006/relationships" xmlns:m="http://schemas.openxmlformats.org/officeDocument/2006/math" xmlns:v="urn:schemas-microsoft-com:vml" xmlns:wp14="http://schemas.microsoft.com/office/word/2010/wordprocessingDrawing" xmlns:wp="http://schemas.openxmlformats.org/drawingml/2006/wordprocessingDrawing" xmlns:w10="urn:schemas-microsoft-com:office:word" xmlns:w="http://schemas.openxmlformats.org/wordprocessingml/2006/main" xmlns:w14="http://schemas.microsoft.com/office/word/2010/wordml" xmlns:w15="http://schemas.microsoft.com/office/word/2012/wordml" xmlns:w16cex="http://schemas.microsoft.com/office/word/2018/wordml/cex" xmlns:w16cid="http://schemas.microsoft.com/office/word/2016/wordml/cid" xmlns:w16="http://schemas.microsoft.com/office/word/2018/wordml" xmlns:w16du="http://schemas.microsoft.com/office/word/2023/wordml/word16du" xmlns:w16sdtdh="http://schemas.microsoft.com/office/word/2020/wordml/sdtdatahash" xmlns:w16sdtfl="http://schemas.microsoft.com/office/word/2024/wordml/sdtformatlock" xmlns:w16se="http://schemas.microsoft.com/office/word/2015/wordml/symex" xmlns:wpg="http://schemas.microsoft.com/office/word/2010/wordprocessingGroup" xmlns:wpi="http://schemas.microsoft.com/office/word/2010/wordprocessingInk" xmlns:wne="http://schemas.microsoft.com/office/word/2006/wordml" xmlns:wps="http://schemas.microsoft.com/office/word/2010/wordprocessingShape" mc:Ignorable="w14 w15 w16se w16cid w16 w16cex w16sdtdh w16sdtfl w16du wp14">
   <w:p>
     <w:pPr>
       <w:pStyle w:val="En-tte"/>
@@ -18801,7 +18234,6 @@
         <w:rStyle w:val="Rfrencelgre"/>
         <w:rFonts w:ascii="Roboto Lt" w:hAnsi="Roboto Lt"/>
         <w:smallCaps w:val="0"/>
-        <w:lang w:val="en-GB"/>
       </w:rPr>
     </w:pPr>
     <w:r>
@@ -18875,62 +18307,20 @@
         </wp:anchor>
       </w:drawing>
     </w:r>
-    <w:proofErr w:type="spellStart"/>
-    <w:proofErr w:type="gramStart"/>
     <w:r>
       <w:rPr>
         <w:rStyle w:val="Rfrencelgre"/>
         <w:rFonts w:ascii="Roboto Lt" w:hAnsi="Roboto Lt"/>
-        <w:lang w:val="en-GB"/>
-      </w:rPr>
-      <w:t>Référence</w:t>
-    </w:r>
-    <w:proofErr w:type="spellEnd"/>
-    <w:r>
-      <w:rPr>
-        <w:rStyle w:val="Rfrencelgre"/>
-        <w:rFonts w:ascii="Roboto Lt" w:hAnsi="Roboto Lt"/>
-        <w:lang w:val="en-GB"/>
-      </w:rPr>
-      <w:t xml:space="preserve"> :</w:t>
-    </w:r>
-    <w:proofErr w:type="gramEnd"/>
-    <w:r>
-      <w:rPr>
-        <w:rStyle w:val="Rfrencelgre"/>
-        <w:rFonts w:ascii="Roboto Lt" w:hAnsi="Roboto Lt"/>
-        <w:lang w:val="en-GB"/>
-      </w:rPr>
-      <w:t xml:space="preserve"> </w:t>
+      </w:rPr>
+      <w:t xml:space="preserve">Référence : </w:t>
     </w:r>
     <w:r>
       <w:rPr>
         <w:rStyle w:val="Rfrencelgre"/>
         <w:rFonts w:ascii="Roboto Lt" w:hAnsi="Roboto Lt"/>
         <w:smallCaps w:val="0"/>
-        <w:lang w:val="en-GB"/>
-      </w:rPr>
-      <w:t>{</w:t>
-    </w:r>
-    <w:proofErr w:type="spellStart"/>
-    <w:r>
-      <w:rPr>
-        <w:rStyle w:val="Rfrencelgre"/>
-        <w:rFonts w:ascii="Roboto Lt" w:hAnsi="Roboto Lt"/>
-        <w:smallCaps w:val="0"/>
-        <w:lang w:val="en-GB"/>
-      </w:rPr>
-      <w:t>num_AP</w:t>
-    </w:r>
-    <w:proofErr w:type="spellEnd"/>
-    <w:r>
-      <w:rPr>
-        <w:rStyle w:val="Rfrencelgre"/>
-        <w:rFonts w:ascii="Roboto Lt" w:hAnsi="Roboto Lt"/>
-        <w:smallCaps w:val="0"/>
-        <w:lang w:val="en-GB"/>
-      </w:rPr>
-      <w:t>}</w:t>
+      </w:rPr>
+      <w:t>{num_AP}</w:t>
     </w:r>
   </w:p>
   <w:p>
@@ -18941,7 +18331,6 @@
         <w:rStyle w:val="Rfrencelgre"/>
         <w:rFonts w:ascii="Roboto Lt" w:hAnsi="Roboto Lt"/>
         <w:smallCaps w:val="0"/>
-        <w:lang w:val="en-GB"/>
       </w:rPr>
     </w:pPr>
     <w:r>
@@ -18949,29 +18338,8 @@
         <w:rStyle w:val="Rfrencelgre"/>
         <w:rFonts w:ascii="Roboto Lt" w:hAnsi="Roboto Lt"/>
         <w:smallCaps w:val="0"/>
-        <w:lang w:val="en-GB"/>
-      </w:rPr>
-      <w:t>{</w:t>
-    </w:r>
-    <w:proofErr w:type="spellStart"/>
-    <w:r>
-      <w:rPr>
-        <w:rStyle w:val="Rfrencelgre"/>
-        <w:rFonts w:ascii="Roboto Lt" w:hAnsi="Roboto Lt"/>
-        <w:smallCaps w:val="0"/>
-        <w:lang w:val="en-GB"/>
-      </w:rPr>
-      <w:t>client_societe</w:t>
-    </w:r>
-    <w:proofErr w:type="spellEnd"/>
-    <w:r>
-      <w:rPr>
-        <w:rStyle w:val="Rfrencelgre"/>
-        <w:rFonts w:ascii="Roboto Lt" w:hAnsi="Roboto Lt"/>
-        <w:smallCaps w:val="0"/>
-        <w:lang w:val="en-GB"/>
-      </w:rPr>
-      <w:t>}</w:t>
+      </w:rPr>
+      <w:t>{client_societe}</w:t>
     </w:r>
   </w:p>
   <w:p>
@@ -20270,7 +19638,7 @@
 </file>
 
 <file path=word/header5.xml><?xml version="1.0" encoding="utf-8"?>
-<w:hdr xmlns:wpc="http://schemas.microsoft.com/office/word/2010/wordprocessingCanvas" xmlns:cx="http://schemas.microsoft.com/office/drawing/2014/chartex" xmlns:cx1="http://schemas.microsoft.com/office/drawing/2015/9/8/chartex" xmlns:cx2="http://schemas.microsoft.com/office/drawing/2015/10/21/chartex" xmlns:cx3="http://schemas.microsoft.com/office/drawing/2016/5/9/chartex" xmlns:cx4="http://schemas.microsoft.com/office/drawing/2016/5/10/chartex" xmlns:cx5="http://schemas.microsoft.com/office/drawing/2016/5/11/chartex" xmlns:cx6="http://schemas.microsoft.com/office/drawing/2016/5/12/chartex" xmlns:cx7="http://schemas.microsoft.com/office/drawing/2016/5/13/chartex" xmlns:cx8="http://schemas.microsoft.com/office/drawing/2016/5/14/chartex" xmlns:mc="http://schemas.openxmlformats.org/markup-compatibility/2006" xmlns:aink="http://schemas.microsoft.com/office/drawing/2016/ink" xmlns:am3d="http://schemas.microsoft.com/office/drawing/2017/model3d" xmlns:o="urn:schemas-microsoft-com:office:office" xmlns:oel="http://schemas.microsoft.com/office/2019/extlst" xmlns:r="http://schemas.openxmlformats.org/officeDocument/2006/relationships" xmlns:m="http://schemas.openxmlformats.org/officeDocument/2006/math" xmlns:v="urn:schemas-microsoft-com:vml" xmlns:wp14="http://schemas.microsoft.com/office/word/2010/wordprocessingDrawing" xmlns:wp="http://schemas.openxmlformats.org/drawingml/2006/wordprocessingDrawing" xmlns:w10="urn:schemas-microsoft-com:office:word" xmlns:w="http://schemas.openxmlformats.org/wordprocessingml/2006/main" xmlns:w14="http://schemas.microsoft.com/office/word/2010/wordml" xmlns:w15="http://schemas.microsoft.com/office/word/2012/wordml" xmlns:w16cex="http://schemas.microsoft.com/office/word/2018/wordml/cex" xmlns:w16cid="http://schemas.microsoft.com/office/word/2016/wordml/cid" xmlns:w16="http://schemas.microsoft.com/office/word/2018/wordml" xmlns:w16du="http://schemas.microsoft.com/office/word/2023/wordml/word16du" xmlns:w16sdtdh="http://schemas.microsoft.com/office/word/2020/wordml/sdtdatahash" xmlns:w16se="http://schemas.microsoft.com/office/word/2015/wordml/symex" xmlns:wpg="http://schemas.microsoft.com/office/word/2010/wordprocessingGroup" xmlns:wpi="http://schemas.microsoft.com/office/word/2010/wordprocessingInk" xmlns:wne="http://schemas.microsoft.com/office/word/2006/wordml" xmlns:wps="http://schemas.microsoft.com/office/word/2010/wordprocessingShape" mc:Ignorable="w14 w15 w16se w16cid w16 w16cex w16sdtdh w16du wp14">
+<w:hdr xmlns:wpc="http://schemas.microsoft.com/office/word/2010/wordprocessingCanvas" xmlns:cx="http://schemas.microsoft.com/office/drawing/2014/chartex" xmlns:cx1="http://schemas.microsoft.com/office/drawing/2015/9/8/chartex" xmlns:cx2="http://schemas.microsoft.com/office/drawing/2015/10/21/chartex" xmlns:cx3="http://schemas.microsoft.com/office/drawing/2016/5/9/chartex" xmlns:cx4="http://schemas.microsoft.com/office/drawing/2016/5/10/chartex" xmlns:cx5="http://schemas.microsoft.com/office/drawing/2016/5/11/chartex" xmlns:cx6="http://schemas.microsoft.com/office/drawing/2016/5/12/chartex" xmlns:cx7="http://schemas.microsoft.com/office/drawing/2016/5/13/chartex" xmlns:cx8="http://schemas.microsoft.com/office/drawing/2016/5/14/chartex" xmlns:mc="http://schemas.openxmlformats.org/markup-compatibility/2006" xmlns:aink="http://schemas.microsoft.com/office/drawing/2016/ink" xmlns:am3d="http://schemas.microsoft.com/office/drawing/2017/model3d" xmlns:o="urn:schemas-microsoft-com:office:office" xmlns:oel="http://schemas.microsoft.com/office/2019/extlst" xmlns:r="http://schemas.openxmlformats.org/officeDocument/2006/relationships" xmlns:m="http://schemas.openxmlformats.org/officeDocument/2006/math" xmlns:v="urn:schemas-microsoft-com:vml" xmlns:wp14="http://schemas.microsoft.com/office/word/2010/wordprocessingDrawing" xmlns:wp="http://schemas.openxmlformats.org/drawingml/2006/wordprocessingDrawing" xmlns:w10="urn:schemas-microsoft-com:office:word" xmlns:w="http://schemas.openxmlformats.org/wordprocessingml/2006/main" xmlns:w14="http://schemas.microsoft.com/office/word/2010/wordml" xmlns:w15="http://schemas.microsoft.com/office/word/2012/wordml" xmlns:w16cex="http://schemas.microsoft.com/office/word/2018/wordml/cex" xmlns:w16cid="http://schemas.microsoft.com/office/word/2016/wordml/cid" xmlns:w16="http://schemas.microsoft.com/office/word/2018/wordml" xmlns:w16du="http://schemas.microsoft.com/office/word/2023/wordml/word16du" xmlns:w16sdtdh="http://schemas.microsoft.com/office/word/2020/wordml/sdtdatahash" xmlns:w16sdtfl="http://schemas.microsoft.com/office/word/2024/wordml/sdtformatlock" xmlns:w16se="http://schemas.microsoft.com/office/word/2015/wordml/symex" xmlns:wpg="http://schemas.microsoft.com/office/word/2010/wordprocessingGroup" xmlns:wpi="http://schemas.microsoft.com/office/word/2010/wordprocessingInk" xmlns:wne="http://schemas.microsoft.com/office/word/2006/wordml" xmlns:wps="http://schemas.microsoft.com/office/word/2010/wordprocessingShape" mc:Ignorable="w14 w15 w16se w16cid w16 w16cex w16sdtdh w16sdtfl w16du wp14">
   <w:p>
     <w:pPr>
       <w:pStyle w:val="En-tte"/>
@@ -20279,6 +19647,7 @@
         <w:rStyle w:val="Rfrencelgre"/>
         <w:rFonts w:ascii="Quicksand" w:hAnsi="Quicksand"/>
         <w:smallCaps w:val="0"/>
+        <w:lang w:val="en-GB"/>
       </w:rPr>
     </w:pPr>
     <w:r>
@@ -20356,22 +19725,98 @@
       <w:rPr>
         <w:rStyle w:val="Rfrencelgre"/>
         <w:rFonts w:ascii="Quicksand" w:hAnsi="Quicksand"/>
-      </w:rPr>
-      <w:t>Référence : {</w:t>
+        <w:lang w:val="en-GB"/>
+      </w:rPr>
+      <w:t>Référence : {num_AP}</w:t>
+    </w:r>
+  </w:p>
+  <w:p>
+    <w:pPr>
+      <w:pStyle w:val="En-tte"/>
+      <w:jc w:val="right"/>
+      <w:rPr>
+        <w:rStyle w:val="Rfrencelgre"/>
+        <w:rFonts w:ascii="Quicksand" w:hAnsi="Quicksand"/>
+        <w:smallCaps w:val="0"/>
+        <w:lang w:val="en-GB"/>
+      </w:rPr>
+    </w:pPr>
+    <w:r>
+      <w:rPr>
+        <w:rStyle w:val="Rfrencelgre"/>
+        <w:rFonts w:ascii="Quicksand" w:hAnsi="Quicksand"/>
+        <w:smallCaps w:val="0"/>
+        <w:lang w:val="en-GB"/>
+      </w:rPr>
+      <w:t>{client_societe}</w:t>
+    </w:r>
+  </w:p>
+  <w:p>
+    <w:pPr>
+      <w:pStyle w:val="En-tte"/>
+      <w:jc w:val="right"/>
+      <w:rPr>
+        <w:rStyle w:val="Rfrencelgre"/>
+        <w:rFonts w:ascii="Quicksand" w:hAnsi="Quicksand"/>
+        <w:smallCaps w:val="0"/>
+        <w:lang w:val="en-US"/>
+      </w:rPr>
+    </w:pPr>
+    <w:proofErr w:type="spellStart"/>
+    <w:r>
+      <w:rPr>
+        <w:rStyle w:val="Rfrencelgre"/>
+        <w:rFonts w:ascii="Quicksand" w:hAnsi="Quicksand"/>
+        <w:smallCaps w:val="0"/>
+        <w:lang w:val="en-US"/>
+      </w:rPr>
+      <w:t>etude.ref</w:t>
+    </w:r>
+    <w:proofErr w:type="spellEnd"/>
+    <w:r>
+      <w:rPr>
+        <w:rStyle w:val="Rfrencelgre"/>
+        <w:rFonts w:ascii="Quicksand" w:hAnsi="Quicksand"/>
+        <w:smallCaps w:val="0"/>
+        <w:lang w:val="en-US"/>
+      </w:rPr>
+      <w:t xml:space="preserve"> </w:t>
+    </w:r>
+    <w:r>
+      <w:rPr>
+        <w:rStyle w:val="Rfrencelgre"/>
+        <w:rFonts w:ascii="Times New Roman" w:hAnsi="Times New Roman" w:cs="Times New Roman"/>
+        <w:smallCaps w:val="0"/>
+        <w:lang w:val="en-US"/>
+      </w:rPr>
+      <w:t>▪</w:t>
+    </w:r>
+    <w:r>
+      <w:rPr>
+        <w:rStyle w:val="Rfrencelgre"/>
+        <w:rFonts w:ascii="Quicksand" w:hAnsi="Quicksand"/>
+        <w:smallCaps w:val="0"/>
+        <w:lang w:val="en-US"/>
+      </w:rPr>
+      <w:t xml:space="preserve"> {</w:t>
     </w:r>
     <w:proofErr w:type="spellStart"/>
     <w:r>
       <w:rPr>
         <w:rStyle w:val="Rfrencelgre"/>
         <w:rFonts w:ascii="Quicksand" w:hAnsi="Quicksand"/>
-      </w:rPr>
-      <w:t>num_AP</w:t>
+        <w:smallCaps w:val="0"/>
+        <w:lang w:val="en-US"/>
+      </w:rPr>
+      <w:t>etude_titre</w:t>
     </w:r>
     <w:proofErr w:type="spellEnd"/>
     <w:r>
       <w:rPr>
         <w:rStyle w:val="Rfrencelgre"/>
         <w:rFonts w:ascii="Quicksand" w:hAnsi="Quicksand"/>
+        <w:smallCaps w:val="0"/>
+        <w:lang w:val="en-US"/>
       </w:rPr>
       <w:t>}</w:t>
     </w:r>
@@ -20379,113 +19824,6 @@
   <w:p>
     <w:pPr>
       <w:pStyle w:val="En-tte"/>
-      <w:jc w:val="right"/>
-      <w:rPr>
-        <w:rStyle w:val="Rfrencelgre"/>
-        <w:rFonts w:ascii="Quicksand" w:hAnsi="Quicksand"/>
-        <w:smallCaps w:val="0"/>
-      </w:rPr>
-    </w:pPr>
-    <w:r>
-      <w:rPr>
-        <w:rStyle w:val="Rfrencelgre"/>
-        <w:rFonts w:ascii="Quicksand" w:hAnsi="Quicksand"/>
-        <w:smallCaps w:val="0"/>
-      </w:rPr>
-      <w:t>{</w:t>
-    </w:r>
-    <w:proofErr w:type="spellStart"/>
-    <w:r>
-      <w:rPr>
-        <w:rStyle w:val="Rfrencelgre"/>
-        <w:rFonts w:ascii="Quicksand" w:hAnsi="Quicksand"/>
-        <w:smallCaps w:val="0"/>
-      </w:rPr>
-      <w:t>client_societe</w:t>
-    </w:r>
-    <w:proofErr w:type="spellEnd"/>
-    <w:r>
-      <w:rPr>
-        <w:rStyle w:val="Rfrencelgre"/>
-        <w:rFonts w:ascii="Quicksand" w:hAnsi="Quicksand"/>
-        <w:smallCaps w:val="0"/>
-      </w:rPr>
-      <w:t>}</w:t>
-    </w:r>
-  </w:p>
-  <w:p>
-    <w:pPr>
-      <w:pStyle w:val="En-tte"/>
-      <w:jc w:val="right"/>
-      <w:rPr>
-        <w:rStyle w:val="Rfrencelgre"/>
-        <w:rFonts w:ascii="Quicksand" w:hAnsi="Quicksand"/>
-        <w:smallCaps w:val="0"/>
-        <w:lang w:val="en-US"/>
-      </w:rPr>
-    </w:pPr>
-    <w:proofErr w:type="spellStart"/>
-    <w:r>
-      <w:rPr>
-        <w:rStyle w:val="Rfrencelgre"/>
-        <w:rFonts w:ascii="Quicksand" w:hAnsi="Quicksand"/>
-        <w:smallCaps w:val="0"/>
-        <w:lang w:val="en-US"/>
-      </w:rPr>
-      <w:t>etude.ref</w:t>
-    </w:r>
-    <w:proofErr w:type="spellEnd"/>
-    <w:r>
-      <w:rPr>
-        <w:rStyle w:val="Rfrencelgre"/>
-        <w:rFonts w:ascii="Quicksand" w:hAnsi="Quicksand"/>
-        <w:smallCaps w:val="0"/>
-        <w:lang w:val="en-US"/>
-      </w:rPr>
-      <w:t xml:space="preserve"> </w:t>
-    </w:r>
-    <w:r>
-      <w:rPr>
-        <w:rStyle w:val="Rfrencelgre"/>
-        <w:rFonts w:ascii="Times New Roman" w:hAnsi="Times New Roman" w:cs="Times New Roman"/>
-        <w:smallCaps w:val="0"/>
-        <w:lang w:val="en-US"/>
-      </w:rPr>
-      <w:t>▪</w:t>
-    </w:r>
-    <w:r>
-      <w:rPr>
-        <w:rStyle w:val="Rfrencelgre"/>
-        <w:rFonts w:ascii="Quicksand" w:hAnsi="Quicksand"/>
-        <w:smallCaps w:val="0"/>
-        <w:lang w:val="en-US"/>
-      </w:rPr>
-      <w:t xml:space="preserve"> {</w:t>
-    </w:r>
-    <w:proofErr w:type="spellStart"/>
-    <w:r>
-      <w:rPr>
-        <w:rStyle w:val="Rfrencelgre"/>
-        <w:rFonts w:ascii="Quicksand" w:hAnsi="Quicksand"/>
-        <w:smallCaps w:val="0"/>
-        <w:lang w:val="en-US"/>
-      </w:rPr>
-      <w:t>etude_titre</w:t>
-    </w:r>
-    <w:proofErr w:type="spellEnd"/>
-    <w:r>
-      <w:rPr>
-        <w:rStyle w:val="Rfrencelgre"/>
-        <w:rFonts w:ascii="Quicksand" w:hAnsi="Quicksand"/>
-        <w:smallCaps w:val="0"/>
-        <w:lang w:val="en-US"/>
-      </w:rPr>
-      <w:t>}</w:t>
-    </w:r>
-  </w:p>
-  <w:p>
-    <w:pPr>
-      <w:pStyle w:val="En-tte"/>
       <w:rPr>
         <w:rFonts w:ascii="Quicksand" w:hAnsi="Quicksand"/>
         <w:lang w:val="en-US"/>
@@ -20496,7 +19834,7 @@
 </file>
 
 <file path=word/header6.xml><?xml version="1.0" encoding="utf-8"?>
-<w:hdr xmlns:wpc="http://schemas.microsoft.com/office/word/2010/wordprocessingCanvas" xmlns:cx="http://schemas.microsoft.com/office/drawing/2014/chartex" xmlns:cx1="http://schemas.microsoft.com/office/drawing/2015/9/8/chartex" xmlns:cx2="http://schemas.microsoft.com/office/drawing/2015/10/21/chartex" xmlns:cx3="http://schemas.microsoft.com/office/drawing/2016/5/9/chartex" xmlns:cx4="http://schemas.microsoft.com/office/drawing/2016/5/10/chartex" xmlns:cx5="http://schemas.microsoft.com/office/drawing/2016/5/11/chartex" xmlns:cx6="http://schemas.microsoft.com/office/drawing/2016/5/12/chartex" xmlns:cx7="http://schemas.microsoft.com/office/drawing/2016/5/13/chartex" xmlns:cx8="http://schemas.microsoft.com/office/drawing/2016/5/14/chartex" xmlns:mc="http://schemas.openxmlformats.org/markup-compatibility/2006" xmlns:aink="http://schemas.microsoft.com/office/drawing/2016/ink" xmlns:am3d="http://schemas.microsoft.com/office/drawing/2017/model3d" xmlns:o="urn:schemas-microsoft-com:office:office" xmlns:oel="http://schemas.microsoft.com/office/2019/extlst" xmlns:r="http://schemas.openxmlformats.org/officeDocument/2006/relationships" xmlns:m="http://schemas.openxmlformats.org/officeDocument/2006/math" xmlns:v="urn:schemas-microsoft-com:vml" xmlns:wp14="http://schemas.microsoft.com/office/word/2010/wordprocessingDrawing" xmlns:wp="http://schemas.openxmlformats.org/drawingml/2006/wordprocessingDrawing" xmlns:w10="urn:schemas-microsoft-com:office:word" xmlns:w="http://schemas.openxmlformats.org/wordprocessingml/2006/main" xmlns:w14="http://schemas.microsoft.com/office/word/2010/wordml" xmlns:w15="http://schemas.microsoft.com/office/word/2012/wordml" xmlns:w16cex="http://schemas.microsoft.com/office/word/2018/wordml/cex" xmlns:w16cid="http://schemas.microsoft.com/office/word/2016/wordml/cid" xmlns:w16="http://schemas.microsoft.com/office/word/2018/wordml" xmlns:w16du="http://schemas.microsoft.com/office/word/2023/wordml/word16du" xmlns:w16sdtdh="http://schemas.microsoft.com/office/word/2020/wordml/sdtdatahash" xmlns:w16se="http://schemas.microsoft.com/office/word/2015/wordml/symex" xmlns:wpg="http://schemas.microsoft.com/office/word/2010/wordprocessingGroup" xmlns:wpi="http://schemas.microsoft.com/office/word/2010/wordprocessingInk" xmlns:wne="http://schemas.microsoft.com/office/word/2006/wordml" xmlns:wps="http://schemas.microsoft.com/office/word/2010/wordprocessingShape" mc:Ignorable="w14 w15 w16se w16cid w16 w16cex w16sdtdh w16du wp14">
+<w:hdr xmlns:wpc="http://schemas.microsoft.com/office/word/2010/wordprocessingCanvas" xmlns:cx="http://schemas.microsoft.com/office/drawing/2014/chartex" xmlns:cx1="http://schemas.microsoft.com/office/drawing/2015/9/8/chartex" xmlns:cx2="http://schemas.microsoft.com/office/drawing/2015/10/21/chartex" xmlns:cx3="http://schemas.microsoft.com/office/drawing/2016/5/9/chartex" xmlns:cx4="http://schemas.microsoft.com/office/drawing/2016/5/10/chartex" xmlns:cx5="http://schemas.microsoft.com/office/drawing/2016/5/11/chartex" xmlns:cx6="http://schemas.microsoft.com/office/drawing/2016/5/12/chartex" xmlns:cx7="http://schemas.microsoft.com/office/drawing/2016/5/13/chartex" xmlns:cx8="http://schemas.microsoft.com/office/drawing/2016/5/14/chartex" xmlns:mc="http://schemas.openxmlformats.org/markup-compatibility/2006" xmlns:aink="http://schemas.microsoft.com/office/drawing/2016/ink" xmlns:am3d="http://schemas.microsoft.com/office/drawing/2017/model3d" xmlns:o="urn:schemas-microsoft-com:office:office" xmlns:oel="http://schemas.microsoft.com/office/2019/extlst" xmlns:r="http://schemas.openxmlformats.org/officeDocument/2006/relationships" xmlns:m="http://schemas.openxmlformats.org/officeDocument/2006/math" xmlns:v="urn:schemas-microsoft-com:vml" xmlns:wp14="http://schemas.microsoft.com/office/word/2010/wordprocessingDrawing" xmlns:wp="http://schemas.openxmlformats.org/drawingml/2006/wordprocessingDrawing" xmlns:w10="urn:schemas-microsoft-com:office:word" xmlns:w="http://schemas.openxmlformats.org/wordprocessingml/2006/main" xmlns:w14="http://schemas.microsoft.com/office/word/2010/wordml" xmlns:w15="http://schemas.microsoft.com/office/word/2012/wordml" xmlns:w16cex="http://schemas.microsoft.com/office/word/2018/wordml/cex" xmlns:w16cid="http://schemas.microsoft.com/office/word/2016/wordml/cid" xmlns:w16="http://schemas.microsoft.com/office/word/2018/wordml" xmlns:w16du="http://schemas.microsoft.com/office/word/2023/wordml/word16du" xmlns:w16sdtdh="http://schemas.microsoft.com/office/word/2020/wordml/sdtdatahash" xmlns:w16sdtfl="http://schemas.microsoft.com/office/word/2024/wordml/sdtformatlock" xmlns:w16se="http://schemas.microsoft.com/office/word/2015/wordml/symex" xmlns:wpg="http://schemas.microsoft.com/office/word/2010/wordprocessingGroup" xmlns:wpi="http://schemas.microsoft.com/office/word/2010/wordprocessingInk" xmlns:wne="http://schemas.microsoft.com/office/word/2006/wordml" xmlns:wps="http://schemas.microsoft.com/office/word/2010/wordprocessingShape" mc:Ignorable="w14 w15 w16se w16cid w16 w16cex w16sdtdh w16sdtfl w16du wp14">
   <w:p>
     <w:pPr>
       <w:pStyle w:val="En-tte"/>
@@ -20719,7 +20057,7 @@
 </file>
 
 <file path=word/header7.xml><?xml version="1.0" encoding="utf-8"?>
-<w:hdr xmlns:wpc="http://schemas.microsoft.com/office/word/2010/wordprocessingCanvas" xmlns:cx="http://schemas.microsoft.com/office/drawing/2014/chartex" xmlns:cx1="http://schemas.microsoft.com/office/drawing/2015/9/8/chartex" xmlns:cx2="http://schemas.microsoft.com/office/drawing/2015/10/21/chartex" xmlns:cx3="http://schemas.microsoft.com/office/drawing/2016/5/9/chartex" xmlns:cx4="http://schemas.microsoft.com/office/drawing/2016/5/10/chartex" xmlns:cx5="http://schemas.microsoft.com/office/drawing/2016/5/11/chartex" xmlns:cx6="http://schemas.microsoft.com/office/drawing/2016/5/12/chartex" xmlns:cx7="http://schemas.microsoft.com/office/drawing/2016/5/13/chartex" xmlns:cx8="http://schemas.microsoft.com/office/drawing/2016/5/14/chartex" xmlns:mc="http://schemas.openxmlformats.org/markup-compatibility/2006" xmlns:aink="http://schemas.microsoft.com/office/drawing/2016/ink" xmlns:am3d="http://schemas.microsoft.com/office/drawing/2017/model3d" xmlns:o="urn:schemas-microsoft-com:office:office" xmlns:oel="http://schemas.microsoft.com/office/2019/extlst" xmlns:r="http://schemas.openxmlformats.org/officeDocument/2006/relationships" xmlns:m="http://schemas.openxmlformats.org/officeDocument/2006/math" xmlns:v="urn:schemas-microsoft-com:vml" xmlns:wp14="http://schemas.microsoft.com/office/word/2010/wordprocessingDrawing" xmlns:wp="http://schemas.openxmlformats.org/drawingml/2006/wordprocessingDrawing" xmlns:w10="urn:schemas-microsoft-com:office:word" xmlns:w="http://schemas.openxmlformats.org/wordprocessingml/2006/main" xmlns:w14="http://schemas.microsoft.com/office/word/2010/wordml" xmlns:w15="http://schemas.microsoft.com/office/word/2012/wordml" xmlns:w16cex="http://schemas.microsoft.com/office/word/2018/wordml/cex" xmlns:w16cid="http://schemas.microsoft.com/office/word/2016/wordml/cid" xmlns:w16="http://schemas.microsoft.com/office/word/2018/wordml" xmlns:w16du="http://schemas.microsoft.com/office/word/2023/wordml/word16du" xmlns:w16sdtdh="http://schemas.microsoft.com/office/word/2020/wordml/sdtdatahash" xmlns:w16se="http://schemas.microsoft.com/office/word/2015/wordml/symex" xmlns:wpg="http://schemas.microsoft.com/office/word/2010/wordprocessingGroup" xmlns:wpi="http://schemas.microsoft.com/office/word/2010/wordprocessingInk" xmlns:wne="http://schemas.microsoft.com/office/word/2006/wordml" xmlns:wps="http://schemas.microsoft.com/office/word/2010/wordprocessingShape" mc:Ignorable="w14 w15 w16se w16cid w16 w16cex w16sdtdh w16du wp14">
+<w:hdr xmlns:wpc="http://schemas.microsoft.com/office/word/2010/wordprocessingCanvas" xmlns:cx="http://schemas.microsoft.com/office/drawing/2014/chartex" xmlns:cx1="http://schemas.microsoft.com/office/drawing/2015/9/8/chartex" xmlns:cx2="http://schemas.microsoft.com/office/drawing/2015/10/21/chartex" xmlns:cx3="http://schemas.microsoft.com/office/drawing/2016/5/9/chartex" xmlns:cx4="http://schemas.microsoft.com/office/drawing/2016/5/10/chartex" xmlns:cx5="http://schemas.microsoft.com/office/drawing/2016/5/11/chartex" xmlns:cx6="http://schemas.microsoft.com/office/drawing/2016/5/12/chartex" xmlns:cx7="http://schemas.microsoft.com/office/drawing/2016/5/13/chartex" xmlns:cx8="http://schemas.microsoft.com/office/drawing/2016/5/14/chartex" xmlns:mc="http://schemas.openxmlformats.org/markup-compatibility/2006" xmlns:aink="http://schemas.microsoft.com/office/drawing/2016/ink" xmlns:am3d="http://schemas.microsoft.com/office/drawing/2017/model3d" xmlns:o="urn:schemas-microsoft-com:office:office" xmlns:oel="http://schemas.microsoft.com/office/2019/extlst" xmlns:r="http://schemas.openxmlformats.org/officeDocument/2006/relationships" xmlns:m="http://schemas.openxmlformats.org/officeDocument/2006/math" xmlns:v="urn:schemas-microsoft-com:vml" xmlns:wp14="http://schemas.microsoft.com/office/word/2010/wordprocessingDrawing" xmlns:wp="http://schemas.openxmlformats.org/drawingml/2006/wordprocessingDrawing" xmlns:w10="urn:schemas-microsoft-com:office:word" xmlns:w="http://schemas.openxmlformats.org/wordprocessingml/2006/main" xmlns:w14="http://schemas.microsoft.com/office/word/2010/wordml" xmlns:w15="http://schemas.microsoft.com/office/word/2012/wordml" xmlns:w16cex="http://schemas.microsoft.com/office/word/2018/wordml/cex" xmlns:w16cid="http://schemas.microsoft.com/office/word/2016/wordml/cid" xmlns:w16="http://schemas.microsoft.com/office/word/2018/wordml" xmlns:w16du="http://schemas.microsoft.com/office/word/2023/wordml/word16du" xmlns:w16sdtdh="http://schemas.microsoft.com/office/word/2020/wordml/sdtdatahash" xmlns:w16sdtfl="http://schemas.microsoft.com/office/word/2024/wordml/sdtformatlock" xmlns:w16se="http://schemas.microsoft.com/office/word/2015/wordml/symex" xmlns:wpg="http://schemas.microsoft.com/office/word/2010/wordprocessingGroup" xmlns:wpi="http://schemas.microsoft.com/office/word/2010/wordprocessingInk" xmlns:wne="http://schemas.microsoft.com/office/word/2006/wordml" xmlns:wps="http://schemas.microsoft.com/office/word/2010/wordprocessingShape" mc:Ignorable="w14 w15 w16se w16cid w16 w16cex w16sdtdh w16sdtfl w16du wp14">
   <w:p>
     <w:pPr>
       <w:pStyle w:val="En-tte"/>
@@ -20728,7 +20066,6 @@
         <w:rStyle w:val="Rfrencelgre"/>
         <w:rFonts w:ascii="Roboto Lt" w:hAnsi="Roboto Lt"/>
         <w:smallCaps w:val="0"/>
-        <w:lang w:val="en-GB"/>
       </w:rPr>
     </w:pPr>
     <w:r>
@@ -20802,62 +20139,20 @@
         </wp:anchor>
       </w:drawing>
     </w:r>
-    <w:proofErr w:type="spellStart"/>
-    <w:proofErr w:type="gramStart"/>
     <w:r>
       <w:rPr>
         <w:rStyle w:val="Rfrencelgre"/>
         <w:rFonts w:ascii="Roboto Lt" w:hAnsi="Roboto Lt"/>
-        <w:lang w:val="en-GB"/>
-      </w:rPr>
-      <w:t>Référence</w:t>
-    </w:r>
-    <w:proofErr w:type="spellEnd"/>
-    <w:r>
-      <w:rPr>
-        <w:rStyle w:val="Rfrencelgre"/>
-        <w:rFonts w:ascii="Roboto Lt" w:hAnsi="Roboto Lt"/>
-        <w:lang w:val="en-GB"/>
-      </w:rPr>
-      <w:t xml:space="preserve"> :</w:t>
-    </w:r>
-    <w:proofErr w:type="gramEnd"/>
-    <w:r>
-      <w:rPr>
-        <w:rStyle w:val="Rfrencelgre"/>
-        <w:rFonts w:ascii="Roboto Lt" w:hAnsi="Roboto Lt"/>
-        <w:lang w:val="en-GB"/>
-      </w:rPr>
-      <w:t xml:space="preserve"> </w:t>
+      </w:rPr>
+      <w:t xml:space="preserve">Référence : </w:t>
     </w:r>
     <w:r>
       <w:rPr>
         <w:rStyle w:val="Rfrencelgre"/>
         <w:rFonts w:ascii="Roboto Lt" w:hAnsi="Roboto Lt"/>
         <w:smallCaps w:val="0"/>
-        <w:lang w:val="en-GB"/>
-      </w:rPr>
-      <w:t>{</w:t>
-    </w:r>
-    <w:proofErr w:type="spellStart"/>
-    <w:r>
-      <w:rPr>
-        <w:rStyle w:val="Rfrencelgre"/>
-        <w:rFonts w:ascii="Roboto Lt" w:hAnsi="Roboto Lt"/>
-        <w:smallCaps w:val="0"/>
-        <w:lang w:val="en-GB"/>
-      </w:rPr>
-      <w:t>num_AP</w:t>
-    </w:r>
-    <w:proofErr w:type="spellEnd"/>
-    <w:r>
-      <w:rPr>
-        <w:rStyle w:val="Rfrencelgre"/>
-        <w:rFonts w:ascii="Roboto Lt" w:hAnsi="Roboto Lt"/>
-        <w:smallCaps w:val="0"/>
-        <w:lang w:val="en-GB"/>
-      </w:rPr>
-      <w:t>}</w:t>
+      </w:rPr>
+      <w:t>{num_AP}</w:t>
     </w:r>
   </w:p>
   <w:p>
@@ -20868,7 +20163,6 @@
         <w:rStyle w:val="Rfrencelgre"/>
         <w:rFonts w:ascii="Roboto Lt" w:hAnsi="Roboto Lt"/>
         <w:smallCaps w:val="0"/>
-        <w:lang w:val="en-GB"/>
       </w:rPr>
     </w:pPr>
     <w:r>
@@ -20876,29 +20170,8 @@
         <w:rStyle w:val="Rfrencelgre"/>
         <w:rFonts w:ascii="Roboto Lt" w:hAnsi="Roboto Lt"/>
         <w:smallCaps w:val="0"/>
-        <w:lang w:val="en-GB"/>
-      </w:rPr>
-      <w:t>{</w:t>
-    </w:r>
-    <w:proofErr w:type="spellStart"/>
-    <w:r>
-      <w:rPr>
-        <w:rStyle w:val="Rfrencelgre"/>
-        <w:rFonts w:ascii="Roboto Lt" w:hAnsi="Roboto Lt"/>
-        <w:smallCaps w:val="0"/>
-        <w:lang w:val="en-GB"/>
-      </w:rPr>
-      <w:t>client_societe</w:t>
-    </w:r>
-    <w:proofErr w:type="spellEnd"/>
-    <w:r>
-      <w:rPr>
-        <w:rStyle w:val="Rfrencelgre"/>
-        <w:rFonts w:ascii="Roboto Lt" w:hAnsi="Roboto Lt"/>
-        <w:smallCaps w:val="0"/>
-        <w:lang w:val="en-GB"/>
-      </w:rPr>
-      <w:t>}</w:t>
+      </w:rPr>
+      <w:t>{client_societe}</w:t>
     </w:r>
   </w:p>
   <w:p>
@@ -22197,7 +21470,7 @@
 </file>
 
 <file path=word/header8.xml><?xml version="1.0" encoding="utf-8"?>
-<w:hdr xmlns:wpc="http://schemas.microsoft.com/office/word/2010/wordprocessingCanvas" xmlns:cx="http://schemas.microsoft.com/office/drawing/2014/chartex" xmlns:cx1="http://schemas.microsoft.com/office/drawing/2015/9/8/chartex" xmlns:cx2="http://schemas.microsoft.com/office/drawing/2015/10/21/chartex" xmlns:cx3="http://schemas.microsoft.com/office/drawing/2016/5/9/chartex" xmlns:cx4="http://schemas.microsoft.com/office/drawing/2016/5/10/chartex" xmlns:cx5="http://schemas.microsoft.com/office/drawing/2016/5/11/chartex" xmlns:cx6="http://schemas.microsoft.com/office/drawing/2016/5/12/chartex" xmlns:cx7="http://schemas.microsoft.com/office/drawing/2016/5/13/chartex" xmlns:cx8="http://schemas.microsoft.com/office/drawing/2016/5/14/chartex" xmlns:mc="http://schemas.openxmlformats.org/markup-compatibility/2006" xmlns:aink="http://schemas.microsoft.com/office/drawing/2016/ink" xmlns:am3d="http://schemas.microsoft.com/office/drawing/2017/model3d" xmlns:o="urn:schemas-microsoft-com:office:office" xmlns:oel="http://schemas.microsoft.com/office/2019/extlst" xmlns:r="http://schemas.openxmlformats.org/officeDocument/2006/relationships" xmlns:m="http://schemas.openxmlformats.org/officeDocument/2006/math" xmlns:v="urn:schemas-microsoft-com:vml" xmlns:wp14="http://schemas.microsoft.com/office/word/2010/wordprocessingDrawing" xmlns:wp="http://schemas.openxmlformats.org/drawingml/2006/wordprocessingDrawing" xmlns:w10="urn:schemas-microsoft-com:office:word" xmlns:w="http://schemas.openxmlformats.org/wordprocessingml/2006/main" xmlns:w14="http://schemas.microsoft.com/office/word/2010/wordml" xmlns:w15="http://schemas.microsoft.com/office/word/2012/wordml" xmlns:w16cex="http://schemas.microsoft.com/office/word/2018/wordml/cex" xmlns:w16cid="http://schemas.microsoft.com/office/word/2016/wordml/cid" xmlns:w16="http://schemas.microsoft.com/office/word/2018/wordml" xmlns:w16du="http://schemas.microsoft.com/office/word/2023/wordml/word16du" xmlns:w16sdtdh="http://schemas.microsoft.com/office/word/2020/wordml/sdtdatahash" xmlns:w16se="http://schemas.microsoft.com/office/word/2015/wordml/symex" xmlns:wpg="http://schemas.microsoft.com/office/word/2010/wordprocessingGroup" xmlns:wpi="http://schemas.microsoft.com/office/word/2010/wordprocessingInk" xmlns:wne="http://schemas.microsoft.com/office/word/2006/wordml" xmlns:wps="http://schemas.microsoft.com/office/word/2010/wordprocessingShape" mc:Ignorable="w14 w15 w16se w16cid w16 w16cex w16sdtdh w16du wp14">
+<w:hdr xmlns:wpc="http://schemas.microsoft.com/office/word/2010/wordprocessingCanvas" xmlns:cx="http://schemas.microsoft.com/office/drawing/2014/chartex" xmlns:cx1="http://schemas.microsoft.com/office/drawing/2015/9/8/chartex" xmlns:cx2="http://schemas.microsoft.com/office/drawing/2015/10/21/chartex" xmlns:cx3="http://schemas.microsoft.com/office/drawing/2016/5/9/chartex" xmlns:cx4="http://schemas.microsoft.com/office/drawing/2016/5/10/chartex" xmlns:cx5="http://schemas.microsoft.com/office/drawing/2016/5/11/chartex" xmlns:cx6="http://schemas.microsoft.com/office/drawing/2016/5/12/chartex" xmlns:cx7="http://schemas.microsoft.com/office/drawing/2016/5/13/chartex" xmlns:cx8="http://schemas.microsoft.com/office/drawing/2016/5/14/chartex" xmlns:mc="http://schemas.openxmlformats.org/markup-compatibility/2006" xmlns:aink="http://schemas.microsoft.com/office/drawing/2016/ink" xmlns:am3d="http://schemas.microsoft.com/office/drawing/2017/model3d" xmlns:o="urn:schemas-microsoft-com:office:office" xmlns:oel="http://schemas.microsoft.com/office/2019/extlst" xmlns:r="http://schemas.openxmlformats.org/officeDocument/2006/relationships" xmlns:m="http://schemas.openxmlformats.org/officeDocument/2006/math" xmlns:v="urn:schemas-microsoft-com:vml" xmlns:wp14="http://schemas.microsoft.com/office/word/2010/wordprocessingDrawing" xmlns:wp="http://schemas.openxmlformats.org/drawingml/2006/wordprocessingDrawing" xmlns:w10="urn:schemas-microsoft-com:office:word" xmlns:w="http://schemas.openxmlformats.org/wordprocessingml/2006/main" xmlns:w14="http://schemas.microsoft.com/office/word/2010/wordml" xmlns:w15="http://schemas.microsoft.com/office/word/2012/wordml" xmlns:w16cex="http://schemas.microsoft.com/office/word/2018/wordml/cex" xmlns:w16cid="http://schemas.microsoft.com/office/word/2016/wordml/cid" xmlns:w16="http://schemas.microsoft.com/office/word/2018/wordml" xmlns:w16du="http://schemas.microsoft.com/office/word/2023/wordml/word16du" xmlns:w16sdtdh="http://schemas.microsoft.com/office/word/2020/wordml/sdtdatahash" xmlns:w16sdtfl="http://schemas.microsoft.com/office/word/2024/wordml/sdtformatlock" xmlns:w16se="http://schemas.microsoft.com/office/word/2015/wordml/symex" xmlns:wpg="http://schemas.microsoft.com/office/word/2010/wordprocessingGroup" xmlns:wpi="http://schemas.microsoft.com/office/word/2010/wordprocessingInk" xmlns:wne="http://schemas.microsoft.com/office/word/2006/wordml" xmlns:wps="http://schemas.microsoft.com/office/word/2010/wordprocessingShape" mc:Ignorable="w14 w15 w16se w16cid w16 w16cex w16sdtdh w16sdtfl w16du wp14">
   <w:p>
     <w:pPr>
       <w:pStyle w:val="En-tte"/>
@@ -22205,7 +21478,6 @@
       <w:rPr>
         <w:rStyle w:val="Rfrencelgre"/>
         <w:rFonts w:ascii="Quicksand" w:hAnsi="Quicksand"/>
-        <w:lang w:val="en-US"/>
       </w:rPr>
     </w:pPr>
     <w:r>
@@ -22279,56 +21551,24 @@
         </wp:anchor>
       </w:drawing>
     </w:r>
-    <w:proofErr w:type="spellStart"/>
-    <w:proofErr w:type="gramStart"/>
     <w:r>
       <w:rPr>
         <w:rStyle w:val="Rfrencelgre"/>
         <w:rFonts w:ascii="Quicksand" w:hAnsi="Quicksand"/>
-        <w:lang w:val="en-US"/>
-      </w:rPr>
-      <w:t>Référence</w:t>
+      </w:rPr>
+      <w:t>Référence : {</w:t>
     </w:r>
-    <w:proofErr w:type="spellEnd"/>
     <w:r>
       <w:rPr>
         <w:rStyle w:val="Rfrencelgre"/>
         <w:rFonts w:ascii="Quicksand" w:hAnsi="Quicksand"/>
-        <w:lang w:val="en-US"/>
-      </w:rPr>
-      <w:t xml:space="preserve"> :</w:t>
+      </w:rPr>
+      <w:t>{ref</w:t>
     </w:r>
-    <w:proofErr w:type="gramEnd"/>
     <w:r>
       <w:rPr>
         <w:rStyle w:val="Rfrencelgre"/>
         <w:rFonts w:ascii="Quicksand" w:hAnsi="Quicksand"/>
-        <w:lang w:val="en-US"/>
-      </w:rPr>
-      <w:t xml:space="preserve"> {</w:t>
-    </w:r>
-    <w:r>
-      <w:rPr>
-        <w:rStyle w:val="Rfrencelgre"/>
-        <w:rFonts w:ascii="Quicksand" w:hAnsi="Quicksand"/>
-        <w:lang w:val="en-US"/>
-      </w:rPr>
-      <w:t>{</w:t>
-    </w:r>
-    <w:proofErr w:type="spellStart"/>
-    <w:r>
-      <w:rPr>
-        <w:rStyle w:val="Rfrencelgre"/>
-        <w:rFonts w:ascii="Quicksand" w:hAnsi="Quicksand"/>
-        <w:lang w:val="en-US"/>
-      </w:rPr>
-      <w:t>ref</w:t>
-    </w:r>
-    <w:r>
-      <w:rPr>
-        <w:rStyle w:val="Rfrencelgre"/>
-        <w:rFonts w:ascii="Quicksand" w:hAnsi="Quicksand"/>
-        <w:lang w:val="en-US"/>
       </w:rPr>
       <w:t>_</w:t>
     </w:r>
@@ -22336,16 +21576,13 @@
       <w:rPr>
         <w:rStyle w:val="Rfrencelgre"/>
         <w:rFonts w:ascii="Quicksand" w:hAnsi="Quicksand"/>
-        <w:lang w:val="en-US"/>
-      </w:rPr>
-      <w:t>m</w:t>
+      </w:rPr>
+      <w:t>m}</w:t>
     </w:r>
-    <w:proofErr w:type="spellEnd"/>
     <w:r>
       <w:rPr>
         <w:rStyle w:val="Rfrencelgre"/>
         <w:rFonts w:ascii="Quicksand" w:hAnsi="Quicksand"/>
-        <w:lang w:val="en-US"/>
       </w:rPr>
       <w:t>}</w:t>
     </w:r>
@@ -22353,15 +21590,6 @@
       <w:rPr>
         <w:rStyle w:val="Rfrencelgre"/>
         <w:rFonts w:ascii="Quicksand" w:hAnsi="Quicksand"/>
-        <w:lang w:val="en-US"/>
-      </w:rPr>
-      <w:t>}</w:t>
-    </w:r>
-    <w:r>
-      <w:rPr>
-        <w:rStyle w:val="Rfrencelgre"/>
-        <w:rFonts w:ascii="Quicksand" w:hAnsi="Quicksand"/>
-        <w:lang w:val="en-US"/>
       </w:rPr>
       <w:t>cc</w:t>
     </w:r>
@@ -22374,7 +21602,6 @@
         <w:rStyle w:val="Rfrencelgre"/>
         <w:rFonts w:ascii="Quicksand" w:hAnsi="Quicksand"/>
         <w:smallCaps w:val="0"/>
-        <w:lang w:val="en-US"/>
       </w:rPr>
     </w:pPr>
     <w:r>
@@ -22382,7 +21609,6 @@
         <w:rStyle w:val="Rfrencelgre"/>
         <w:rFonts w:ascii="Quicksand" w:hAnsi="Quicksand"/>
         <w:smallCaps w:val="0"/>
-        <w:lang w:val="en-US"/>
       </w:rPr>
       <w:t>{</w:t>
     </w:r>
@@ -22391,17 +21617,14 @@
         <w:rStyle w:val="Rfrencelgre"/>
         <w:rFonts w:ascii="Quicksand" w:hAnsi="Quicksand"/>
         <w:smallCaps w:val="0"/>
-        <w:lang w:val="en-US"/>
       </w:rPr>
       <w:t>{</w:t>
     </w:r>
-    <w:proofErr w:type="spellStart"/>
     <w:r>
       <w:rPr>
         <w:rStyle w:val="Rfrencelgre"/>
         <w:rFonts w:ascii="Quicksand" w:hAnsi="Quicksand"/>
         <w:smallCaps w:val="0"/>
-        <w:lang w:val="en-US"/>
       </w:rPr>
       <w:t>client</w:t>
     </w:r>
@@ -22410,7 +21633,6 @@
         <w:rStyle w:val="Rfrencelgre"/>
         <w:rFonts w:ascii="Quicksand" w:hAnsi="Quicksand"/>
         <w:smallCaps w:val="0"/>
-        <w:lang w:val="en-US"/>
       </w:rPr>
       <w:t>.nom</w:t>
     </w:r>
@@ -22419,26 +21641,14 @@
         <w:rStyle w:val="Rfrencelgre"/>
         <w:rFonts w:ascii="Quicksand" w:hAnsi="Quicksand"/>
         <w:smallCaps w:val="0"/>
-        <w:lang w:val="en-US"/>
-      </w:rPr>
-      <w:t>_societe</w:t>
+      </w:rPr>
+      <w:t>_societe}</w:t>
     </w:r>
-    <w:proofErr w:type="spellEnd"/>
     <w:r>
       <w:rPr>
         <w:rStyle w:val="Rfrencelgre"/>
         <w:rFonts w:ascii="Quicksand" w:hAnsi="Quicksand"/>
         <w:smallCaps w:val="0"/>
-        <w:lang w:val="en-US"/>
-      </w:rPr>
-      <w:t>}</w:t>
-    </w:r>
-    <w:r>
-      <w:rPr>
-        <w:rStyle w:val="Rfrencelgre"/>
-        <w:rFonts w:ascii="Quicksand" w:hAnsi="Quicksand"/>
-        <w:smallCaps w:val="0"/>
-        <w:lang w:val="en-US"/>
       </w:rPr>
       <w:t>}</w:t>
     </w:r>
@@ -22446,16 +21656,13 @@
   <w:p>
     <w:pPr>
       <w:pStyle w:val="En-tte"/>
-      <w:rPr>
-        <w:lang w:val="en-US"/>
-      </w:rPr>
     </w:pPr>
   </w:p>
 </w:hdr>
 </file>
 
 <file path=word/header9.xml><?xml version="1.0" encoding="utf-8"?>
-<w:hdr xmlns:wpc="http://schemas.microsoft.com/office/word/2010/wordprocessingCanvas" xmlns:cx="http://schemas.microsoft.com/office/drawing/2014/chartex" xmlns:cx1="http://schemas.microsoft.com/office/drawing/2015/9/8/chartex" xmlns:cx2="http://schemas.microsoft.com/office/drawing/2015/10/21/chartex" xmlns:cx3="http://schemas.microsoft.com/office/drawing/2016/5/9/chartex" xmlns:cx4="http://schemas.microsoft.com/office/drawing/2016/5/10/chartex" xmlns:cx5="http://schemas.microsoft.com/office/drawing/2016/5/11/chartex" xmlns:cx6="http://schemas.microsoft.com/office/drawing/2016/5/12/chartex" xmlns:cx7="http://schemas.microsoft.com/office/drawing/2016/5/13/chartex" xmlns:cx8="http://schemas.microsoft.com/office/drawing/2016/5/14/chartex" xmlns:mc="http://schemas.openxmlformats.org/markup-compatibility/2006" xmlns:aink="http://schemas.microsoft.com/office/drawing/2016/ink" xmlns:am3d="http://schemas.microsoft.com/office/drawing/2017/model3d" xmlns:o="urn:schemas-microsoft-com:office:office" xmlns:oel="http://schemas.microsoft.com/office/2019/extlst" xmlns:r="http://schemas.openxmlformats.org/officeDocument/2006/relationships" xmlns:m="http://schemas.openxmlformats.org/officeDocument/2006/math" xmlns:v="urn:schemas-microsoft-com:vml" xmlns:wp14="http://schemas.microsoft.com/office/word/2010/wordprocessingDrawing" xmlns:wp="http://schemas.openxmlformats.org/drawingml/2006/wordprocessingDrawing" xmlns:w10="urn:schemas-microsoft-com:office:word" xmlns:w="http://schemas.openxmlformats.org/wordprocessingml/2006/main" xmlns:w14="http://schemas.microsoft.com/office/word/2010/wordml" xmlns:w15="http://schemas.microsoft.com/office/word/2012/wordml" xmlns:w16cex="http://schemas.microsoft.com/office/word/2018/wordml/cex" xmlns:w16cid="http://schemas.microsoft.com/office/word/2016/wordml/cid" xmlns:w16="http://schemas.microsoft.com/office/word/2018/wordml" xmlns:w16du="http://schemas.microsoft.com/office/word/2023/wordml/word16du" xmlns:w16sdtdh="http://schemas.microsoft.com/office/word/2020/wordml/sdtdatahash" xmlns:w16se="http://schemas.microsoft.com/office/word/2015/wordml/symex" xmlns:wpg="http://schemas.microsoft.com/office/word/2010/wordprocessingGroup" xmlns:wpi="http://schemas.microsoft.com/office/word/2010/wordprocessingInk" xmlns:wne="http://schemas.microsoft.com/office/word/2006/wordml" xmlns:wps="http://schemas.microsoft.com/office/word/2010/wordprocessingShape" mc:Ignorable="w14 w15 w16se w16cid w16 w16cex w16sdtdh w16du wp14">
+<w:hdr xmlns:wpc="http://schemas.microsoft.com/office/word/2010/wordprocessingCanvas" xmlns:cx="http://schemas.microsoft.com/office/drawing/2014/chartex" xmlns:cx1="http://schemas.microsoft.com/office/drawing/2015/9/8/chartex" xmlns:cx2="http://schemas.microsoft.com/office/drawing/2015/10/21/chartex" xmlns:cx3="http://schemas.microsoft.com/office/drawing/2016/5/9/chartex" xmlns:cx4="http://schemas.microsoft.com/office/drawing/2016/5/10/chartex" xmlns:cx5="http://schemas.microsoft.com/office/drawing/2016/5/11/chartex" xmlns:cx6="http://schemas.microsoft.com/office/drawing/2016/5/12/chartex" xmlns:cx7="http://schemas.microsoft.com/office/drawing/2016/5/13/chartex" xmlns:cx8="http://schemas.microsoft.com/office/drawing/2016/5/14/chartex" xmlns:mc="http://schemas.openxmlformats.org/markup-compatibility/2006" xmlns:aink="http://schemas.microsoft.com/office/drawing/2016/ink" xmlns:am3d="http://schemas.microsoft.com/office/drawing/2017/model3d" xmlns:o="urn:schemas-microsoft-com:office:office" xmlns:oel="http://schemas.microsoft.com/office/2019/extlst" xmlns:r="http://schemas.openxmlformats.org/officeDocument/2006/relationships" xmlns:m="http://schemas.openxmlformats.org/officeDocument/2006/math" xmlns:v="urn:schemas-microsoft-com:vml" xmlns:wp14="http://schemas.microsoft.com/office/word/2010/wordprocessingDrawing" xmlns:wp="http://schemas.openxmlformats.org/drawingml/2006/wordprocessingDrawing" xmlns:w10="urn:schemas-microsoft-com:office:word" xmlns:w="http://schemas.openxmlformats.org/wordprocessingml/2006/main" xmlns:w14="http://schemas.microsoft.com/office/word/2010/wordml" xmlns:w15="http://schemas.microsoft.com/office/word/2012/wordml" xmlns:w16cex="http://schemas.microsoft.com/office/word/2018/wordml/cex" xmlns:w16cid="http://schemas.microsoft.com/office/word/2016/wordml/cid" xmlns:w16="http://schemas.microsoft.com/office/word/2018/wordml" xmlns:w16du="http://schemas.microsoft.com/office/word/2023/wordml/word16du" xmlns:w16sdtdh="http://schemas.microsoft.com/office/word/2020/wordml/sdtdatahash" xmlns:w16sdtfl="http://schemas.microsoft.com/office/word/2024/wordml/sdtformatlock" xmlns:w16se="http://schemas.microsoft.com/office/word/2015/wordml/symex" xmlns:wpg="http://schemas.microsoft.com/office/word/2010/wordprocessingGroup" xmlns:wpi="http://schemas.microsoft.com/office/word/2010/wordprocessingInk" xmlns:wne="http://schemas.microsoft.com/office/word/2006/wordml" xmlns:wps="http://schemas.microsoft.com/office/word/2010/wordprocessingShape" mc:Ignorable="w14 w15 w16se w16cid w16 w16cex w16sdtdh w16sdtfl w16du wp14">
   <w:p>
     <w:pPr>
       <w:pStyle w:val="En-tte"/>
@@ -22678,7 +21885,7 @@
 </file>
 
 <file path=word/numbering.xml><?xml version="1.0" encoding="utf-8"?>
-<w:numbering xmlns:wpc="http://schemas.microsoft.com/office/word/2010/wordprocessingCanvas" xmlns:cx="http://schemas.microsoft.com/office/drawing/2014/chartex" xmlns:cx1="http://schemas.microsoft.com/office/drawing/2015/9/8/chartex" xmlns:cx2="http://schemas.microsoft.com/office/drawing/2015/10/21/chartex" xmlns:cx3="http://schemas.microsoft.com/office/drawing/2016/5/9/chartex" xmlns:cx4="http://schemas.microsoft.com/office/drawing/2016/5/10/chartex" xmlns:cx5="http://schemas.microsoft.com/office/drawing/2016/5/11/chartex" xmlns:cx6="http://schemas.microsoft.com/office/drawing/2016/5/12/chartex" xmlns:cx7="http://schemas.microsoft.com/office/drawing/2016/5/13/chartex" xmlns:cx8="http://schemas.microsoft.com/office/drawing/2016/5/14/chartex" xmlns:mc="http://schemas.openxmlformats.org/markup-compatibility/2006" xmlns:aink="http://schemas.microsoft.com/office/drawing/2016/ink" xmlns:am3d="http://schemas.microsoft.com/office/drawing/2017/model3d" xmlns:o="urn:schemas-microsoft-com:office:office" xmlns:oel="http://schemas.microsoft.com/office/2019/extlst" xmlns:r="http://schemas.openxmlformats.org/officeDocument/2006/relationships" xmlns:m="http://schemas.openxmlformats.org/officeDocument/2006/math" xmlns:v="urn:schemas-microsoft-com:vml" xmlns:wp14="http://schemas.microsoft.com/office/word/2010/wordprocessingDrawing" xmlns:wp="http://schemas.openxmlformats.org/drawingml/2006/wordprocessingDrawing" xmlns:w10="urn:schemas-microsoft-com:office:word" xmlns:w="http://schemas.openxmlformats.org/wordprocessingml/2006/main" xmlns:w14="http://schemas.microsoft.com/office/word/2010/wordml" xmlns:w15="http://schemas.microsoft.com/office/word/2012/wordml" xmlns:w16cex="http://schemas.microsoft.com/office/word/2018/wordml/cex" xmlns:w16cid="http://schemas.microsoft.com/office/word/2016/wordml/cid" xmlns:w16="http://schemas.microsoft.com/office/word/2018/wordml" xmlns:w16du="http://schemas.microsoft.com/office/word/2023/wordml/word16du" xmlns:w16sdtdh="http://schemas.microsoft.com/office/word/2020/wordml/sdtdatahash" xmlns:w16se="http://schemas.microsoft.com/office/word/2015/wordml/symex" xmlns:wpg="http://schemas.microsoft.com/office/word/2010/wordprocessingGroup" xmlns:wpi="http://schemas.microsoft.com/office/word/2010/wordprocessingInk" xmlns:wne="http://schemas.microsoft.com/office/word/2006/wordml" xmlns:wps="http://schemas.microsoft.com/office/word/2010/wordprocessingShape" mc:Ignorable="w14 w15 w16se w16cid w16 w16cex w16sdtdh w16du wp14">
+<w:numbering xmlns:wpc="http://schemas.microsoft.com/office/word/2010/wordprocessingCanvas" xmlns:cx="http://schemas.microsoft.com/office/drawing/2014/chartex" xmlns:cx1="http://schemas.microsoft.com/office/drawing/2015/9/8/chartex" xmlns:cx2="http://schemas.microsoft.com/office/drawing/2015/10/21/chartex" xmlns:cx3="http://schemas.microsoft.com/office/drawing/2016/5/9/chartex" xmlns:cx4="http://schemas.microsoft.com/office/drawing/2016/5/10/chartex" xmlns:cx5="http://schemas.microsoft.com/office/drawing/2016/5/11/chartex" xmlns:cx6="http://schemas.microsoft.com/office/drawing/2016/5/12/chartex" xmlns:cx7="http://schemas.microsoft.com/office/drawing/2016/5/13/chartex" xmlns:cx8="http://schemas.microsoft.com/office/drawing/2016/5/14/chartex" xmlns:mc="http://schemas.openxmlformats.org/markup-compatibility/2006" xmlns:aink="http://schemas.microsoft.com/office/drawing/2016/ink" xmlns:am3d="http://schemas.microsoft.com/office/drawing/2017/model3d" xmlns:o="urn:schemas-microsoft-com:office:office" xmlns:oel="http://schemas.microsoft.com/office/2019/extlst" xmlns:r="http://schemas.openxmlformats.org/officeDocument/2006/relationships" xmlns:m="http://schemas.openxmlformats.org/officeDocument/2006/math" xmlns:v="urn:schemas-microsoft-com:vml" xmlns:wp14="http://schemas.microsoft.com/office/word/2010/wordprocessingDrawing" xmlns:wp="http://schemas.openxmlformats.org/drawingml/2006/wordprocessingDrawing" xmlns:w10="urn:schemas-microsoft-com:office:word" xmlns:w="http://schemas.openxmlformats.org/wordprocessingml/2006/main" xmlns:w14="http://schemas.microsoft.com/office/word/2010/wordml" xmlns:w15="http://schemas.microsoft.com/office/word/2012/wordml" xmlns:w16cex="http://schemas.microsoft.com/office/word/2018/wordml/cex" xmlns:w16cid="http://schemas.microsoft.com/office/word/2016/wordml/cid" xmlns:w16="http://schemas.microsoft.com/office/word/2018/wordml" xmlns:w16du="http://schemas.microsoft.com/office/word/2023/wordml/word16du" xmlns:w16sdtdh="http://schemas.microsoft.com/office/word/2020/wordml/sdtdatahash" xmlns:w16sdtfl="http://schemas.microsoft.com/office/word/2024/wordml/sdtformatlock" xmlns:w16se="http://schemas.microsoft.com/office/word/2015/wordml/symex" xmlns:wpg="http://schemas.microsoft.com/office/word/2010/wordprocessingGroup" xmlns:wpi="http://schemas.microsoft.com/office/word/2010/wordprocessingInk" xmlns:wne="http://schemas.microsoft.com/office/word/2006/wordml" xmlns:wps="http://schemas.microsoft.com/office/word/2010/wordprocessingShape" mc:Ignorable="w14 w15 w16se w16cid w16 w16cex w16sdtdh w16sdtfl w16du wp14">
   <w:abstractNum w:abstractNumId="0" w15:restartNumberingAfterBreak="0">
     <w:nsid w:val="FFFFFF89"/>
     <w:multiLevelType w:val="singleLevel"/>
@@ -23055,7 +22262,7 @@
 </file>
 
 <file path=word/styles.xml><?xml version="1.0" encoding="utf-8"?>
-<w:styles xmlns:mc="http://schemas.openxmlformats.org/markup-compatibility/2006" xmlns:r="http://schemas.openxmlformats.org/officeDocument/2006/relationships" xmlns:w="http://schemas.openxmlformats.org/wordprocessingml/2006/main" xmlns:w14="http://schemas.microsoft.com/office/word/2010/wordml" xmlns:w15="http://schemas.microsoft.com/office/word/2012/wordml" xmlns:w16cex="http://schemas.microsoft.com/office/word/2018/wordml/cex" xmlns:w16cid="http://schemas.microsoft.com/office/word/2016/wordml/cid" xmlns:w16="http://schemas.microsoft.com/office/word/2018/wordml" xmlns:w16du="http://schemas.microsoft.com/office/word/2023/wordml/word16du" xmlns:w16sdtdh="http://schemas.microsoft.com/office/word/2020/wordml/sdtdatahash" xmlns:w16se="http://schemas.microsoft.com/office/word/2015/wordml/symex" mc:Ignorable="w14 w15 w16se w16cid w16 w16cex w16sdtdh w16du">
+<w:styles xmlns:mc="http://schemas.openxmlformats.org/markup-compatibility/2006" xmlns:r="http://schemas.openxmlformats.org/officeDocument/2006/relationships" xmlns:w="http://schemas.openxmlformats.org/wordprocessingml/2006/main" xmlns:w14="http://schemas.microsoft.com/office/word/2010/wordml" xmlns:w15="http://schemas.microsoft.com/office/word/2012/wordml" xmlns:w16cex="http://schemas.microsoft.com/office/word/2018/wordml/cex" xmlns:w16cid="http://schemas.microsoft.com/office/word/2016/wordml/cid" xmlns:w16="http://schemas.microsoft.com/office/word/2018/wordml" xmlns:w16du="http://schemas.microsoft.com/office/word/2023/wordml/word16du" xmlns:w16sdtdh="http://schemas.microsoft.com/office/word/2020/wordml/sdtdatahash" xmlns:w16sdtfl="http://schemas.microsoft.com/office/word/2024/wordml/sdtformatlock" xmlns:w16se="http://schemas.microsoft.com/office/word/2015/wordml/symex" mc:Ignorable="w14 w15 w16se w16cid w16 w16cex w16sdtdh w16sdtfl w16du">
   <w:docDefaults>
     <w:rPrDefault>
       <w:rPr>

--- a/Logiciel_PEP/mysite/polls/templates/polls/Convention_Cadre_026.docx
+++ b/Logiciel_PEP/mysite/polls/templates/polls/Convention_Cadre_026.docx
@@ -1001,12 +1001,13 @@
             <w:pPr>
               <w:pStyle w:val="Titre1"/>
               <w:rPr>
+                <w:rFonts w:ascii="Quicksand" w:hAnsi="Quicksand"/>
                 <w:noProof/>
               </w:rPr>
             </w:pPr>
             <w:bookmarkStart w:id="1" w:name="_Toc413335562"/>
             <w:bookmarkStart w:id="2" w:name="_Toc513374981"/>
-            <w:bookmarkStart w:id="3" w:name="_Toc118491278"/>
+            <w:bookmarkStart w:id="3" w:name="_Toc192857841"/>
             <w:r>
               <w:rPr>
                 <w:rFonts w:ascii="Taviraj" w:hAnsi="Taviraj" w:cs="Taviraj"/>
@@ -1020,21 +1021,21 @@
             <w:bookmarkEnd w:id="3"/>
             <w:r>
               <w:rPr>
-                <w:rFonts w:ascii="Taviraj" w:hAnsi="Taviraj" w:cs="Taviraj"/>
+                <w:rFonts w:ascii="Quicksand" w:hAnsi="Quicksand" w:cs="Taviraj"/>
                 <w:sz w:val="24"/>
               </w:rPr>
               <w:fldChar w:fldCharType="begin"/>
             </w:r>
             <w:r>
               <w:rPr>
-                <w:rFonts w:ascii="Taviraj" w:hAnsi="Taviraj" w:cs="Taviraj"/>
+                <w:rFonts w:ascii="Quicksand" w:hAnsi="Quicksand" w:cs="Taviraj"/>
                 <w:sz w:val="24"/>
               </w:rPr>
               <w:instrText xml:space="preserve"> TOC \o "1-1" \h \z \u </w:instrText>
             </w:r>
             <w:r>
               <w:rPr>
-                <w:rFonts w:ascii="Taviraj" w:hAnsi="Taviraj" w:cs="Taviraj"/>
+                <w:rFonts w:ascii="Quicksand" w:hAnsi="Quicksand" w:cs="Taviraj"/>
                 <w:sz w:val="24"/>
               </w:rPr>
               <w:fldChar w:fldCharType="separate"/>
@@ -1049,12 +1050,14 @@
               <w:rPr>
                 <w:rFonts w:ascii="Quicksand" w:hAnsi="Quicksand"/>
                 <w:noProof/>
-                <w:sz w:val="22"/>
-                <w:szCs w:val="22"/>
+                <w:kern w:val="2"/>
+                <w:sz w:val="24"/>
+                <w:szCs w:val="24"/>
                 <w:lang w:eastAsia="fr-FR"/>
+                <w14:ligatures w14:val="standardContextual"/>
               </w:rPr>
             </w:pPr>
-            <w:hyperlink w:anchor="_Toc118491278" w:history="1">
+            <w:hyperlink w:anchor="_Toc192857841" w:history="1">
               <w:r>
                 <w:rPr>
                   <w:rStyle w:val="Lienhypertexte"/>
@@ -1085,7 +1088,7 @@
                   <w:noProof/>
                   <w:webHidden/>
                 </w:rPr>
-                <w:instrText xml:space="preserve"> PAGEREF _Toc118491278 \h </w:instrText>
+                <w:instrText xml:space="preserve"> PAGEREF _Toc192857841 \h </w:instrText>
               </w:r>
               <w:r>
                 <w:rPr>
@@ -1129,12 +1132,14 @@
               <w:rPr>
                 <w:rFonts w:ascii="Quicksand" w:hAnsi="Quicksand"/>
                 <w:noProof/>
-                <w:sz w:val="22"/>
-                <w:szCs w:val="22"/>
+                <w:kern w:val="2"/>
+                <w:sz w:val="24"/>
+                <w:szCs w:val="24"/>
                 <w:lang w:eastAsia="fr-FR"/>
+                <w14:ligatures w14:val="standardContextual"/>
               </w:rPr>
             </w:pPr>
-            <w:hyperlink w:anchor="_Toc118491279" w:history="1">
+            <w:hyperlink w:anchor="_Toc192857842" w:history="1">
               <w:r>
                 <w:rPr>
                   <w:rStyle w:val="Lienhypertexte"/>
@@ -1166,7 +1171,7 @@
                   <w:noProof/>
                   <w:webHidden/>
                 </w:rPr>
-                <w:instrText xml:space="preserve"> PAGEREF _Toc118491279 \h </w:instrText>
+                <w:instrText xml:space="preserve"> PAGEREF _Toc192857842 \h </w:instrText>
               </w:r>
               <w:r>
                 <w:rPr>
@@ -1210,12 +1215,14 @@
               <w:rPr>
                 <w:rFonts w:ascii="Quicksand" w:hAnsi="Quicksand"/>
                 <w:noProof/>
-                <w:sz w:val="22"/>
-                <w:szCs w:val="22"/>
+                <w:kern w:val="2"/>
+                <w:sz w:val="24"/>
+                <w:szCs w:val="24"/>
                 <w:lang w:eastAsia="fr-FR"/>
+                <w14:ligatures w14:val="standardContextual"/>
               </w:rPr>
             </w:pPr>
-            <w:hyperlink w:anchor="_Toc118491280" w:history="1">
+            <w:hyperlink w:anchor="_Toc192857843" w:history="1">
               <w:r>
                 <w:rPr>
                   <w:rStyle w:val="Lienhypertexte"/>
@@ -1246,7 +1253,7 @@
                   <w:noProof/>
                   <w:webHidden/>
                 </w:rPr>
-                <w:instrText xml:space="preserve"> PAGEREF _Toc118491280 \h </w:instrText>
+                <w:instrText xml:space="preserve"> PAGEREF _Toc192857843 \h </w:instrText>
               </w:r>
               <w:r>
                 <w:rPr>
@@ -1290,12 +1297,14 @@
               <w:rPr>
                 <w:rFonts w:ascii="Quicksand" w:hAnsi="Quicksand"/>
                 <w:noProof/>
-                <w:sz w:val="22"/>
-                <w:szCs w:val="22"/>
+                <w:kern w:val="2"/>
+                <w:sz w:val="24"/>
+                <w:szCs w:val="24"/>
                 <w:lang w:eastAsia="fr-FR"/>
+                <w14:ligatures w14:val="standardContextual"/>
               </w:rPr>
             </w:pPr>
-            <w:hyperlink w:anchor="_Toc118491281" w:history="1">
+            <w:hyperlink w:anchor="_Toc192857844" w:history="1">
               <w:r>
                 <w:rPr>
                   <w:rStyle w:val="Lienhypertexte"/>
@@ -1326,7 +1335,7 @@
                   <w:noProof/>
                   <w:webHidden/>
                 </w:rPr>
-                <w:instrText xml:space="preserve"> PAGEREF _Toc118491281 \h </w:instrText>
+                <w:instrText xml:space="preserve"> PAGEREF _Toc192857844 \h </w:instrText>
               </w:r>
               <w:r>
                 <w:rPr>
@@ -1370,12 +1379,14 @@
               <w:rPr>
                 <w:rFonts w:ascii="Quicksand" w:hAnsi="Quicksand"/>
                 <w:noProof/>
-                <w:sz w:val="22"/>
-                <w:szCs w:val="22"/>
+                <w:kern w:val="2"/>
+                <w:sz w:val="24"/>
+                <w:szCs w:val="24"/>
                 <w:lang w:eastAsia="fr-FR"/>
+                <w14:ligatures w14:val="standardContextual"/>
               </w:rPr>
             </w:pPr>
-            <w:hyperlink w:anchor="_Toc118491282" w:history="1">
+            <w:hyperlink w:anchor="_Toc192857845" w:history="1">
               <w:r>
                 <w:rPr>
                   <w:rStyle w:val="Lienhypertexte"/>
@@ -1406,7 +1417,7 @@
                   <w:noProof/>
                   <w:webHidden/>
                 </w:rPr>
-                <w:instrText xml:space="preserve"> PAGEREF _Toc118491282 \h </w:instrText>
+                <w:instrText xml:space="preserve"> PAGEREF _Toc192857845 \h </w:instrText>
               </w:r>
               <w:r>
                 <w:rPr>
@@ -1450,12 +1461,14 @@
               <w:rPr>
                 <w:rFonts w:ascii="Quicksand" w:hAnsi="Quicksand"/>
                 <w:noProof/>
-                <w:sz w:val="22"/>
-                <w:szCs w:val="22"/>
+                <w:kern w:val="2"/>
+                <w:sz w:val="24"/>
+                <w:szCs w:val="24"/>
                 <w:lang w:eastAsia="fr-FR"/>
+                <w14:ligatures w14:val="standardContextual"/>
               </w:rPr>
             </w:pPr>
-            <w:hyperlink w:anchor="_Toc118491283" w:history="1">
+            <w:hyperlink w:anchor="_Toc192857846" w:history="1">
               <w:r>
                 <w:rPr>
                   <w:rStyle w:val="Lienhypertexte"/>
@@ -1486,7 +1499,7 @@
                   <w:noProof/>
                   <w:webHidden/>
                 </w:rPr>
-                <w:instrText xml:space="preserve"> PAGEREF _Toc118491283 \h </w:instrText>
+                <w:instrText xml:space="preserve"> PAGEREF _Toc192857846 \h </w:instrText>
               </w:r>
               <w:r>
                 <w:rPr>
@@ -1530,12 +1543,14 @@
               <w:rPr>
                 <w:rFonts w:ascii="Quicksand" w:hAnsi="Quicksand"/>
                 <w:noProof/>
-                <w:sz w:val="22"/>
-                <w:szCs w:val="22"/>
+                <w:kern w:val="2"/>
+                <w:sz w:val="24"/>
+                <w:szCs w:val="24"/>
                 <w:lang w:eastAsia="fr-FR"/>
+                <w14:ligatures w14:val="standardContextual"/>
               </w:rPr>
             </w:pPr>
-            <w:hyperlink w:anchor="_Toc118491284" w:history="1">
+            <w:hyperlink w:anchor="_Toc192857847" w:history="1">
               <w:r>
                 <w:rPr>
                   <w:rStyle w:val="Lienhypertexte"/>
@@ -1566,7 +1581,7 @@
                   <w:noProof/>
                   <w:webHidden/>
                 </w:rPr>
-                <w:instrText xml:space="preserve"> PAGEREF _Toc118491284 \h </w:instrText>
+                <w:instrText xml:space="preserve"> PAGEREF _Toc192857847 \h </w:instrText>
               </w:r>
               <w:r>
                 <w:rPr>
@@ -1610,12 +1625,14 @@
               <w:rPr>
                 <w:rFonts w:ascii="Quicksand" w:hAnsi="Quicksand"/>
                 <w:noProof/>
-                <w:sz w:val="22"/>
-                <w:szCs w:val="22"/>
+                <w:kern w:val="2"/>
+                <w:sz w:val="24"/>
+                <w:szCs w:val="24"/>
                 <w:lang w:eastAsia="fr-FR"/>
+                <w14:ligatures w14:val="standardContextual"/>
               </w:rPr>
             </w:pPr>
-            <w:hyperlink w:anchor="_Toc118491285" w:history="1">
+            <w:hyperlink w:anchor="_Toc192857848" w:history="1">
               <w:r>
                 <w:rPr>
                   <w:rStyle w:val="Lienhypertexte"/>
@@ -1646,7 +1663,7 @@
                   <w:noProof/>
                   <w:webHidden/>
                 </w:rPr>
-                <w:instrText xml:space="preserve"> PAGEREF _Toc118491285 \h </w:instrText>
+                <w:instrText xml:space="preserve"> PAGEREF _Toc192857848 \h </w:instrText>
               </w:r>
               <w:r>
                 <w:rPr>
@@ -1714,7 +1731,7 @@
                 <w:spacing w:val="-4"/>
               </w:rPr>
             </w:pPr>
-            <w:bookmarkStart w:id="4" w:name="_Toc118491279"/>
+            <w:bookmarkStart w:id="4" w:name="_Toc192857842"/>
             <w:r>
               <w:rPr>
                 <w:rFonts w:ascii="Taviraj" w:hAnsi="Taviraj" w:cs="Taviraj"/>
@@ -2617,7 +2634,7 @@
           <w:color w:val="2E3653"/>
         </w:rPr>
       </w:pPr>
-      <w:bookmarkStart w:id="6" w:name="_Toc118491280"/>
+      <w:bookmarkStart w:id="6" w:name="_Toc192857843"/>
       <w:r>
         <w:rPr>
           <w:rFonts w:ascii="Taviraj" w:hAnsi="Taviraj" w:cs="Taviraj"/>
@@ -3746,7 +3763,7 @@
                     </a:ln>
                     <a:extLst>
                       <a:ext uri="{53640926-AAD7-44d8-BBD7-CCE9431645EC}">
-                        <a14:shadowObscured xmlns="" xmlns:mo="http://schemas.microsoft.com/office/mac/office/2008/main" xmlns:mv="urn:schemas-microsoft-com:mac:vml" xmlns:o="urn:schemas-microsoft-com:office:office" xmlns:v="urn:schemas-microsoft-com:vml" xmlns:w10="urn:schemas-microsoft-com:office:word" xmlns:w="http://schemas.openxmlformats.org/wordprocessingml/2006/main" xmlns:a14="http://schemas.microsoft.com/office/drawing/2010/main" xmlns:ve="http://schemas.openxmlformats.org/markup-compatibility/2006"/>
+                        <a14:shadowObscured xmlns:ve="http://schemas.openxmlformats.org/markup-compatibility/2006" xmlns:a14="http://schemas.microsoft.com/office/drawing/2010/main" xmlns:w="http://schemas.openxmlformats.org/wordprocessingml/2006/main" xmlns:w10="urn:schemas-microsoft-com:office:word" xmlns:v="urn:schemas-microsoft-com:vml" xmlns:o="urn:schemas-microsoft-com:office:office" xmlns:mv="urn:schemas-microsoft-com:mac:vml" xmlns:mo="http://schemas.microsoft.com/office/mac/office/2008/main" xmlns=""/>
                       </a:ext>
                     </a:extLst>
                   </pic:spPr>
@@ -4425,7 +4442,6 @@
           <w:color w:val="2E3653"/>
         </w:rPr>
       </w:pPr>
-      <w:bookmarkStart w:id="10" w:name="_Toc118491281"/>
     </w:p>
     <w:p>
       <w:pPr>
@@ -4437,6 +4453,7 @@
           <w:szCs w:val="40"/>
         </w:rPr>
       </w:pPr>
+      <w:bookmarkStart w:id="10" w:name="_Toc192857844"/>
       <w:r>
         <w:rPr>
           <w:rFonts w:ascii="Taviraj" w:hAnsi="Taviraj" w:cs="Taviraj"/>
@@ -4505,7 +4522,6 @@
         </w:rPr>
         <w:t>Description de l’</w:t>
       </w:r>
-      <w:bookmarkEnd w:id="10"/>
       <w:r>
         <w:rPr>
           <w:rFonts w:ascii="Taviraj" w:hAnsi="Taviraj" w:cs="Taviraj"/>
@@ -4513,6 +4529,7 @@
         </w:rPr>
         <w:t>entreprise cliente</w:t>
       </w:r>
+      <w:bookmarkEnd w:id="10"/>
     </w:p>
     <w:p>
       <w:pPr>
@@ -4564,7 +4581,7 @@
           <w:color w:val="2E3653"/>
         </w:rPr>
       </w:pPr>
-      <w:bookmarkStart w:id="11" w:name="_Toc118491282"/>
+      <w:bookmarkStart w:id="11" w:name="_Toc192857845"/>
       <w:r>
         <w:rPr>
           <w:rFonts w:ascii="Quicksand" w:eastAsia="DIN-Rg" w:hAnsi="Quicksand" w:cs="DIN-Rg"/>
@@ -4691,7 +4708,7 @@
         </w:rPr>
       </w:pPr>
       <w:bookmarkStart w:id="12" w:name="_Toc411164335"/>
-      <w:bookmarkStart w:id="13" w:name="_Toc118491283"/>
+      <w:bookmarkStart w:id="13" w:name="_Toc192857846"/>
       <w:r>
         <w:rPr>
           <w:rFonts w:ascii="Taviraj" w:hAnsi="Taviraj" w:cs="Taviraj"/>
@@ -4771,7 +4788,7 @@
           <w:color w:val="2E3653"/>
         </w:rPr>
       </w:pPr>
-      <w:bookmarkStart w:id="14" w:name="_Toc118491284"/>
+      <w:bookmarkStart w:id="14" w:name="_Toc192857847"/>
       <w:r>
         <w:rPr>
           <w:rFonts w:ascii="Taviraj" w:hAnsi="Taviraj" w:cs="Taviraj"/>
@@ -4931,7 +4948,7 @@
         </w:rPr>
       </w:pPr>
       <w:bookmarkStart w:id="15" w:name="_Ref505787717"/>
-      <w:bookmarkStart w:id="16" w:name="_Toc118491285"/>
+      <w:bookmarkStart w:id="16" w:name="_Toc192857848"/>
       <w:r>
         <w:rPr>
           <w:rFonts w:ascii="Taviraj" w:hAnsi="Taviraj" w:cs="Taviraj"/>
@@ -6811,39 +6828,15 @@
           <w:sz w:val="22"/>
           <w:szCs w:val="20"/>
         </w:rPr>
-        <w:t xml:space="preserve">le Client au travers de </w:t>
-      </w:r>
-      <w:r>
-        <w:rPr>
-          <w:rFonts w:ascii="Quicksand" w:hAnsi="Quicksand"/>
-          <w:sz w:val="22"/>
-          <w:szCs w:val="20"/>
-        </w:rPr>
-        <w:t xml:space="preserve">la présente </w:t>
-      </w:r>
-      <w:r>
-        <w:rPr>
-          <w:rFonts w:ascii="Quicksand" w:hAnsi="Quicksand"/>
-          <w:sz w:val="22"/>
-          <w:szCs w:val="20"/>
-        </w:rPr>
-        <w:t>Conventio</w:t>
-      </w:r>
-      <w:r>
-        <w:rPr>
-          <w:rFonts w:ascii="Quicksand" w:hAnsi="Quicksand"/>
-          <w:sz w:val="22"/>
-          <w:szCs w:val="20"/>
-        </w:rPr>
-        <w:t>n-Cadre</w:t>
-      </w:r>
-      <w:r>
-        <w:rPr>
-          <w:rFonts w:ascii="Quicksand" w:hAnsi="Quicksand"/>
-          <w:sz w:val="22"/>
-          <w:szCs w:val="20"/>
-        </w:rPr>
-        <w:t>.</w:t>
+        <w:t xml:space="preserve">le Client </w:t>
+      </w:r>
+      <w:r>
+        <w:rPr>
+          <w:rFonts w:ascii="Quicksand" w:hAnsi="Quicksand"/>
+          <w:sz w:val="22"/>
+          <w:szCs w:val="20"/>
+        </w:rPr>
+        <w:t>par le(s) Bon(s) de Commande(s) associé(s) à la présente Convention-Cadre.</w:t>
       </w:r>
     </w:p>
     <w:p>
@@ -6930,6 +6923,7 @@
           <w:bCs/>
           <w:sz w:val="22"/>
           <w:szCs w:val="20"/>
+          <w:highlight w:val="yellow"/>
         </w:rPr>
         <w:t>deux ans</w:t>
       </w:r>
@@ -6947,6 +6941,7 @@
         <w:spacing w:line="240" w:lineRule="auto"/>
         <w:rPr>
           <w:rFonts w:ascii="Quicksand" w:hAnsi="Quicksand"/>
+          <w:b/>
           <w:sz w:val="22"/>
           <w:szCs w:val="20"/>
         </w:rPr>
@@ -6957,39 +6952,7 @@
           <w:sz w:val="22"/>
           <w:szCs w:val="20"/>
         </w:rPr>
-        <w:t xml:space="preserve">Les </w:t>
-      </w:r>
-      <w:r>
-        <w:rPr>
-          <w:rFonts w:ascii="Quicksand" w:hAnsi="Quicksand"/>
-          <w:sz w:val="22"/>
-          <w:szCs w:val="20"/>
-        </w:rPr>
-        <w:t>B</w:t>
-      </w:r>
-      <w:r>
-        <w:rPr>
-          <w:rFonts w:ascii="Quicksand" w:hAnsi="Quicksand"/>
-          <w:sz w:val="22"/>
-          <w:szCs w:val="20"/>
-        </w:rPr>
-        <w:t xml:space="preserve">ons de commande doivent être renvoyés signés avant l’expiration de la Convention-Cadre correspondant. Après son expiration, la Convention-Cadre demeure en vigueur à l’égard de ces </w:t>
-      </w:r>
-      <w:r>
-        <w:rPr>
-          <w:rFonts w:ascii="Quicksand" w:hAnsi="Quicksand"/>
-          <w:sz w:val="22"/>
-          <w:szCs w:val="20"/>
-        </w:rPr>
-        <w:t>B</w:t>
-      </w:r>
-      <w:r>
-        <w:rPr>
-          <w:rFonts w:ascii="Quicksand" w:hAnsi="Quicksand"/>
-          <w:sz w:val="22"/>
-          <w:szCs w:val="20"/>
-        </w:rPr>
-        <w:t>ons de commandes.</w:t>
+        <w:t>Les bons de commande doivent prendre fin avant l’expiration de la Convention-Cadre correspondante.</w:t>
       </w:r>
     </w:p>
     <w:p>
@@ -7106,7 +7069,15 @@
           <w:sz w:val="22"/>
           <w:szCs w:val="20"/>
         </w:rPr>
-        <w:t xml:space="preserve"> 3</w:t>
+        <w:t xml:space="preserve"> </w:t>
+      </w:r>
+      <w:r>
+        <w:rPr>
+          <w:rFonts w:ascii="Quicksand" w:hAnsi="Quicksand"/>
+          <w:sz w:val="22"/>
+          <w:szCs w:val="20"/>
+        </w:rPr>
+        <w:t>relatif aux commandes</w:t>
       </w:r>
       <w:r>
         <w:rPr>
@@ -7116,6 +7087,44 @@
         </w:rPr>
         <w:t>.</w:t>
       </w:r>
+    </w:p>
+    <w:p>
+      <w:pPr>
+        <w:spacing w:line="240" w:lineRule="auto"/>
+        <w:rPr>
+          <w:rFonts w:ascii="Quicksand" w:hAnsi="Quicksand"/>
+          <w:sz w:val="22"/>
+          <w:szCs w:val="20"/>
+        </w:rPr>
+      </w:pPr>
+      <w:r>
+        <w:rPr>
+          <w:rFonts w:ascii="Quicksand" w:hAnsi="Quicksand"/>
+          <w:sz w:val="22"/>
+          <w:szCs w:val="20"/>
+        </w:rPr>
+        <w:t>Pour chaque bon de commande, la fin de la prestation se matérialisera par l’envoi du livrable final au Client, acté par la signature du Procès-Verbal de Recette Final par les deux Parties. Si des validations intermédiaires sont faites au cours des bons de commande, elles se feront au moyen d’un Procès-Verbal de Recette Intermédiaire.</w:t>
+      </w:r>
+    </w:p>
+    <w:p>
+      <w:pPr>
+        <w:spacing w:line="240" w:lineRule="auto"/>
+        <w:rPr>
+          <w:rFonts w:ascii="Quicksand" w:hAnsi="Quicksand"/>
+          <w:sz w:val="22"/>
+          <w:szCs w:val="20"/>
+        </w:rPr>
+      </w:pPr>
+    </w:p>
+    <w:p>
+      <w:pPr>
+        <w:spacing w:line="240" w:lineRule="auto"/>
+        <w:rPr>
+          <w:rFonts w:ascii="Quicksand" w:hAnsi="Quicksand"/>
+          <w:sz w:val="22"/>
+          <w:szCs w:val="20"/>
+        </w:rPr>
+      </w:pPr>
     </w:p>
     <w:p>
       <w:pPr>
@@ -7207,7 +7216,6 @@
           <w:rFonts w:ascii="Taviraj" w:hAnsi="Taviraj" w:cs="Taviraj"/>
           <w:sz w:val="32"/>
         </w:rPr>
-        <w:lastRenderedPageBreak/>
         <w:t xml:space="preserve">ARTICLE </w:t>
       </w:r>
       <w:r>
@@ -7745,6 +7753,7 @@
           <w:rFonts w:ascii="Taviraj" w:hAnsi="Taviraj" w:cs="Taviraj"/>
           <w:sz w:val="32"/>
         </w:rPr>
+        <w:lastRenderedPageBreak/>
         <w:t xml:space="preserve">ARTICLE </w:t>
       </w:r>
       <w:r>
@@ -7793,33 +7802,71 @@
           <w:sz w:val="22"/>
           <w:szCs w:val="20"/>
         </w:rPr>
-        <w:t xml:space="preserve"> sont soumises à une garantie d’une durée de 15 jours pour un livrable sous forme de rapport (papier ou numérique) et 3 mois pour tout autre type de livrable </w:t>
-      </w:r>
-      <w:r>
-        <w:rPr>
-          <w:rFonts w:ascii="Quicksand" w:hAnsi="Quicksand"/>
-          <w:sz w:val="22"/>
-          <w:szCs w:val="20"/>
-          <w:highlight w:val="yellow"/>
-        </w:rPr>
-        <w:t>[ou 7 jours]</w:t>
-      </w:r>
-      <w:r>
-        <w:rPr>
-          <w:rFonts w:ascii="Quicksand" w:hAnsi="Quicksand"/>
-          <w:sz w:val="22"/>
-          <w:szCs w:val="20"/>
-        </w:rPr>
-        <w:t xml:space="preserve"> et cela à compter de la signature du Procès-verbal de Recette correspondant. Au cours de cette période, tout motif d’insatisfaction du Client portant sur un élément de toute méthodologie </w:t>
-      </w:r>
-      <w:r>
-        <w:rPr>
-          <w:rFonts w:ascii="Quicksand" w:hAnsi="Quicksand"/>
-          <w:sz w:val="22"/>
-          <w:szCs w:val="20"/>
-        </w:rPr>
-        <w:lastRenderedPageBreak/>
-        <w:t xml:space="preserve">définie dans la présente Convention-Cadre devra être pris en compte par </w:t>
+        <w:t xml:space="preserve"> sont soumises à une garantie </w:t>
+      </w:r>
+      <w:r>
+        <w:rPr>
+          <w:rFonts w:ascii="Quicksand" w:hAnsi="Quicksand"/>
+          <w:sz w:val="22"/>
+          <w:szCs w:val="20"/>
+        </w:rPr>
+        <w:t xml:space="preserve">de conformité </w:t>
+      </w:r>
+      <w:r>
+        <w:rPr>
+          <w:rFonts w:ascii="Quicksand" w:hAnsi="Quicksand"/>
+          <w:sz w:val="22"/>
+          <w:szCs w:val="20"/>
+        </w:rPr>
+        <w:t xml:space="preserve">d’une durée de </w:t>
+      </w:r>
+      <w:r>
+        <w:rPr>
+          <w:rFonts w:ascii="Quicksand" w:hAnsi="Quicksand"/>
+          <w:sz w:val="22"/>
+          <w:szCs w:val="20"/>
+        </w:rPr>
+        <w:t xml:space="preserve">1 mois </w:t>
+      </w:r>
+      <w:r>
+        <w:rPr>
+          <w:rFonts w:ascii="Quicksand" w:hAnsi="Quicksand"/>
+          <w:sz w:val="22"/>
+          <w:szCs w:val="20"/>
+        </w:rPr>
+        <w:t>pour un livrable sous forme de rapport (papier ou numérique) et 3 mois pour tout autre type de livrable et cela à compter de la signature du Procès-verbal de Recette</w:t>
+      </w:r>
+      <w:r>
+        <w:rPr>
+          <w:rFonts w:ascii="Quicksand" w:hAnsi="Quicksand"/>
+          <w:sz w:val="22"/>
+          <w:szCs w:val="20"/>
+        </w:rPr>
+        <w:t xml:space="preserve"> Finale</w:t>
+      </w:r>
+      <w:r>
+        <w:rPr>
+          <w:rFonts w:ascii="Quicksand" w:hAnsi="Quicksand"/>
+          <w:sz w:val="22"/>
+          <w:szCs w:val="20"/>
+        </w:rPr>
+        <w:t xml:space="preserve"> correspondant. Au cours de cette période, tout motif d’insatisfaction du Client portant sur un élément </w:t>
+      </w:r>
+      <w:r>
+        <w:rPr>
+          <w:rFonts w:ascii="Quicksand" w:hAnsi="Quicksand"/>
+          <w:sz w:val="22"/>
+          <w:szCs w:val="20"/>
+        </w:rPr>
+        <w:t xml:space="preserve">du cahier des charges définit dans le Bon de Commande associé à la prestation </w:t>
+      </w:r>
+      <w:r>
+        <w:rPr>
+          <w:rFonts w:ascii="Quicksand" w:hAnsi="Quicksand"/>
+          <w:sz w:val="22"/>
+          <w:szCs w:val="20"/>
+        </w:rPr>
+        <w:t xml:space="preserve">devra être pris en compte par </w:t>
       </w:r>
       <w:r>
         <w:rPr>
@@ -8030,65 +8077,161 @@
     </w:p>
     <w:p>
       <w:pPr>
+        <w:pStyle w:val="Titre2"/>
+        <w:spacing w:line="276" w:lineRule="auto"/>
+        <w:rPr>
+          <w:rFonts w:ascii="Taviraj" w:hAnsi="Taviraj" w:cs="Taviraj"/>
+          <w:sz w:val="32"/>
+        </w:rPr>
+      </w:pPr>
+      <w:r>
+        <w:rPr>
+          <w:rFonts w:ascii="Taviraj" w:hAnsi="Taviraj" w:cs="Taviraj"/>
+          <w:sz w:val="32"/>
+        </w:rPr>
+        <w:t xml:space="preserve">ARTICLE </w:t>
+      </w:r>
+      <w:r>
+        <w:rPr>
+          <w:rFonts w:ascii="Taviraj" w:hAnsi="Taviraj" w:cs="Taviraj"/>
+          <w:sz w:val="32"/>
+        </w:rPr>
+        <w:t>12</w:t>
+      </w:r>
+      <w:r>
+        <w:rPr>
+          <w:rFonts w:ascii="Taviraj" w:hAnsi="Taviraj" w:cs="Taviraj"/>
+          <w:sz w:val="32"/>
+        </w:rPr>
+        <w:t xml:space="preserve"> </w:t>
+      </w:r>
+      <w:r>
+        <w:rPr>
+          <w:rFonts w:ascii="Taviraj" w:hAnsi="Taviraj" w:cs="Taviraj"/>
+          <w:sz w:val="32"/>
+        </w:rPr>
+        <w:t>–</w:t>
+      </w:r>
+      <w:r>
+        <w:rPr>
+          <w:rFonts w:ascii="Taviraj" w:hAnsi="Taviraj" w:cs="Taviraj"/>
+          <w:sz w:val="32"/>
+        </w:rPr>
+        <w:t xml:space="preserve"> </w:t>
+      </w:r>
+      <w:r>
+        <w:rPr>
+          <w:rFonts w:ascii="Taviraj" w:hAnsi="Taviraj" w:cs="Taviraj"/>
+          <w:sz w:val="32"/>
+        </w:rPr>
+        <w:t>RÉSILIATION</w:t>
+      </w:r>
+    </w:p>
+    <w:p>
+      <w:pPr>
         <w:spacing w:line="240" w:lineRule="auto"/>
-        <w:rPr>
-          <w:rFonts w:ascii="Quicksand" w:hAnsi="Quicksand"/>
-          <w:sz w:val="22"/>
-          <w:szCs w:val="20"/>
-        </w:rPr>
-      </w:pPr>
-      <w:r>
         <w:rPr>
           <w:rFonts w:ascii="Quicksand" w:hAnsi="Quicksand"/>
           <w:b/>
           <w:bCs/>
-          <w:sz w:val="22"/>
-          <w:szCs w:val="20"/>
-        </w:rPr>
-        <w:t>Les modifications concernant les délais de réalisation et exclusivement celles-ci pourront faire l'objet d'un accord écrit sous forme de courrier électronique</w:t>
-      </w:r>
-      <w:r>
-        <w:rPr>
-          <w:rFonts w:ascii="Quicksand" w:hAnsi="Quicksand"/>
-          <w:sz w:val="22"/>
-          <w:szCs w:val="20"/>
-        </w:rPr>
-        <w:t xml:space="preserve">. Les Parties déclarent expressément que les courriers électroniques visant à modifier l’échéancier prévisionnel d’un Bon de Commande auront entre elles la valeur d’une preuve écrite et renoncent à exiger toute confirmation par lettre. En outre, le </w:t>
-      </w:r>
-      <w:r>
-        <w:rPr>
-          <w:rFonts w:ascii="Quicksand" w:hAnsi="Quicksand"/>
-          <w:sz w:val="22"/>
-          <w:szCs w:val="20"/>
-        </w:rPr>
-        <w:t>C</w:t>
-      </w:r>
-      <w:r>
-        <w:rPr>
-          <w:rFonts w:ascii="Quicksand" w:hAnsi="Quicksand"/>
-          <w:sz w:val="22"/>
-          <w:szCs w:val="20"/>
-        </w:rPr>
-        <w:t xml:space="preserve">lient affirme qu’il est seul propriétaire de son adresse de courriers électroniques mentionnée dans la Convention Cadre et s’engage à prévenir </w:t>
-      </w:r>
-      <w:proofErr w:type="gramStart"/>
-      <w:r>
-        <w:rPr>
-          <w:rFonts w:ascii="Quicksand" w:hAnsi="Quicksand"/>
-          <w:sz w:val="22"/>
-          <w:szCs w:val="20"/>
-        </w:rPr>
-        <w:t>la Junior</w:t>
-      </w:r>
-      <w:proofErr w:type="gramEnd"/>
-      <w:r>
-        <w:rPr>
-          <w:rFonts w:ascii="Quicksand" w:hAnsi="Quicksand"/>
-          <w:sz w:val="22"/>
-          <w:szCs w:val="20"/>
-        </w:rPr>
-        <w:t xml:space="preserve"> en cas de changement de celle-ci.</w:t>
-      </w:r>
+          <w:color w:val="4A66AC" w:themeColor="accent1"/>
+          <w:sz w:val="22"/>
+          <w:szCs w:val="20"/>
+        </w:rPr>
+      </w:pPr>
+      <w:r>
+        <w:rPr>
+          <w:rFonts w:ascii="Quicksand" w:hAnsi="Quicksand"/>
+          <w:b/>
+          <w:bCs/>
+          <w:color w:val="4A66AC" w:themeColor="accent1"/>
+          <w:sz w:val="22"/>
+          <w:szCs w:val="20"/>
+        </w:rPr>
+        <w:t>Résiliation de la Convention-Cadre</w:t>
+      </w:r>
+    </w:p>
+    <w:p>
+      <w:pPr>
+        <w:spacing w:line="240" w:lineRule="auto"/>
+        <w:rPr>
+          <w:rFonts w:ascii="Quicksand" w:hAnsi="Quicksand"/>
+          <w:sz w:val="22"/>
+          <w:szCs w:val="20"/>
+        </w:rPr>
+      </w:pPr>
+      <w:r>
+        <w:rPr>
+          <w:rFonts w:ascii="Quicksand" w:hAnsi="Quicksand"/>
+          <w:sz w:val="22"/>
+          <w:szCs w:val="20"/>
+        </w:rPr>
+        <w:t>Toute résiliation pour non-respect par l’une des parties des obligations prévues par la présente Convention-Cadre se fera par lettre recommandée avec accusé de réception. Elle devra être précédée d’une mise en demeure de se conformer auxdites obligations. La partie ne pourra procéder à la résiliation de la Convention-Cadre que passé un délai de 15 jours après notification par lettre recommandée avec accusé de réception à l'autre partie.</w:t>
+      </w:r>
+    </w:p>
+    <w:p>
+      <w:pPr>
+        <w:spacing w:line="240" w:lineRule="auto"/>
+        <w:rPr>
+          <w:rFonts w:ascii="Quicksand" w:hAnsi="Quicksand"/>
+          <w:b/>
+          <w:bCs/>
+          <w:color w:val="4A66AC" w:themeColor="accent1"/>
+          <w:sz w:val="22"/>
+          <w:szCs w:val="20"/>
+        </w:rPr>
+      </w:pPr>
+      <w:r>
+        <w:rPr>
+          <w:rFonts w:ascii="Quicksand" w:hAnsi="Quicksand"/>
+          <w:b/>
+          <w:bCs/>
+          <w:color w:val="4A66AC" w:themeColor="accent1"/>
+          <w:sz w:val="22"/>
+          <w:szCs w:val="20"/>
+        </w:rPr>
+        <w:lastRenderedPageBreak/>
+        <w:t>Résiliation de</w:t>
+      </w:r>
+      <w:r>
+        <w:rPr>
+          <w:rFonts w:ascii="Quicksand" w:hAnsi="Quicksand"/>
+          <w:b/>
+          <w:bCs/>
+          <w:color w:val="4A66AC" w:themeColor="accent1"/>
+          <w:sz w:val="22"/>
+          <w:szCs w:val="20"/>
+        </w:rPr>
+        <w:t>s Bons de Commande</w:t>
+      </w:r>
+    </w:p>
+    <w:p>
+      <w:pPr>
+        <w:spacing w:line="240" w:lineRule="auto"/>
+        <w:rPr>
+          <w:rFonts w:ascii="Quicksand" w:hAnsi="Quicksand"/>
+          <w:sz w:val="22"/>
+          <w:szCs w:val="20"/>
+        </w:rPr>
+      </w:pPr>
+      <w:r>
+        <w:rPr>
+          <w:rFonts w:ascii="Quicksand" w:hAnsi="Quicksand"/>
+          <w:sz w:val="22"/>
+          <w:szCs w:val="20"/>
+        </w:rPr>
+        <w:t>Toute résiliation d’un Bon de Commande définie d’un commun accord par les deux Parties, notamment dans le cas où aucune solution satisfaisante n'est trouvée lors des négociations portant sur la réalisation de l'étude, se fera par la rédaction et la signature d’un Bon de Commande Rectificatif. Ce dernier viendra fixer d’un commun accord le travail et les JEH réalisés par … et validé par le Client, le sort des sommes perçues par … ainsi que les nouvelles modalités de paiement. Toute résiliation d’un Bon de Commande en cas de désaccord persistant entre les deux Parties rendant impossible la poursuite de la mission ou pour non-respect par l’une des Parties des obligations prévues par la présente Convention d’Étude se fera par lettre recommandée avec accusé de réception. Elle devra être précédée d’une mise en demeure de se conformer auxdites obligations. La partie ne pourra procéder à la résiliation de la Convention d’Étude que passé un délai de 15 jours après notification par lettre recommandée avec accusé de réception à l'autre partie.</w:t>
+      </w:r>
+    </w:p>
+    <w:p>
+      <w:pPr>
+        <w:spacing w:line="240" w:lineRule="auto"/>
+        <w:rPr>
+          <w:rFonts w:ascii="Quicksand" w:hAnsi="Quicksand"/>
+          <w:sz w:val="22"/>
+          <w:szCs w:val="20"/>
+        </w:rPr>
+      </w:pPr>
     </w:p>
     <w:p>
       <w:pPr>
@@ -8104,28 +8247,35 @@
           <w:rFonts w:ascii="Taviraj" w:hAnsi="Taviraj" w:cs="Taviraj"/>
           <w:sz w:val="32"/>
         </w:rPr>
-        <w:t xml:space="preserve">ARTICLE </w:t>
+        <w:t>ARTICLE 1</w:t>
       </w:r>
       <w:r>
         <w:rPr>
           <w:rFonts w:ascii="Taviraj" w:hAnsi="Taviraj" w:cs="Taviraj"/>
           <w:sz w:val="32"/>
         </w:rPr>
-        <w:t>12</w:t>
+        <w:t>3</w:t>
       </w:r>
       <w:r>
         <w:rPr>
           <w:rFonts w:ascii="Taviraj" w:hAnsi="Taviraj" w:cs="Taviraj"/>
           <w:sz w:val="32"/>
         </w:rPr>
-        <w:t xml:space="preserve"> - </w:t>
+        <w:t xml:space="preserve"> </w:t>
       </w:r>
       <w:r>
         <w:rPr>
           <w:rFonts w:ascii="Taviraj" w:hAnsi="Taviraj" w:cs="Taviraj"/>
           <w:sz w:val="32"/>
         </w:rPr>
-        <w:t>RÉSILIATION</w:t>
+        <w:t>–</w:t>
+      </w:r>
+      <w:r>
+        <w:rPr>
+          <w:rFonts w:ascii="Taviraj" w:hAnsi="Taviraj" w:cs="Taviraj"/>
+          <w:sz w:val="32"/>
+        </w:rPr>
+        <w:t xml:space="preserve"> CONFIDENTIALITÉ</w:t>
       </w:r>
     </w:p>
     <w:p>
@@ -8143,7 +8293,83 @@
           <w:sz w:val="22"/>
           <w:szCs w:val="20"/>
         </w:rPr>
-        <w:t>Toute résiliation pour non-respect par l’une des parties des obligations prévues par la présente Convention-Cadre se fera par lettre recommandée avec accusé de réception. Elle devra être précédée d’une mise en demeure de se conformer auxdites obligations. La partie ne pourra procéder à la résiliation de la Convention-Cadre que passé un délai de 15 jours après notification par lettre recommandée avec accusé de réception à l'autre partie.</w:t>
+        <w:t xml:space="preserve">Tous les membres de </w:t>
+      </w:r>
+      <w:r>
+        <w:rPr>
+          <w:rFonts w:ascii="Quicksand" w:hAnsi="Quicksand"/>
+          <w:sz w:val="22"/>
+          <w:szCs w:val="20"/>
+        </w:rPr>
+        <w:t>Ponts Études Projets</w:t>
+      </w:r>
+      <w:r>
+        <w:rPr>
+          <w:rFonts w:ascii="Quicksand" w:hAnsi="Quicksand"/>
+          <w:sz w:val="22"/>
+          <w:szCs w:val="20"/>
+        </w:rPr>
+        <w:t xml:space="preserve"> seront tenus au secret le plus absolu et s’engagent à ne communiquer à des tiers aucune information transmise par le client, ni les rapports, travaux, études, résultats de la mission. </w:t>
+      </w:r>
+    </w:p>
+    <w:p>
+      <w:pPr>
+        <w:spacing w:line="240" w:lineRule="auto"/>
+        <w:rPr>
+          <w:rFonts w:ascii="Quicksand" w:hAnsi="Quicksand"/>
+          <w:sz w:val="22"/>
+          <w:szCs w:val="20"/>
+        </w:rPr>
+      </w:pPr>
+      <w:r>
+        <w:rPr>
+          <w:rFonts w:ascii="Quicksand" w:hAnsi="Quicksand"/>
+          <w:sz w:val="22"/>
+          <w:szCs w:val="20"/>
+        </w:rPr>
+        <w:t>Le client autorise néanmoins</w:t>
+      </w:r>
+      <w:r>
+        <w:rPr>
+          <w:rFonts w:ascii="Quicksand" w:hAnsi="Quicksand"/>
+          <w:sz w:val="22"/>
+          <w:szCs w:val="20"/>
+        </w:rPr>
+        <w:t xml:space="preserve"> Ponts Études Projets</w:t>
+      </w:r>
+      <w:r>
+        <w:rPr>
+          <w:rFonts w:ascii="Quicksand" w:hAnsi="Quicksand"/>
+          <w:sz w:val="22"/>
+          <w:szCs w:val="20"/>
+        </w:rPr>
+        <w:t xml:space="preserve"> à citer son nom, ainsi que le domaine de l’étude réalisée pour celui-ci, à titre de référence. </w:t>
+      </w:r>
+    </w:p>
+    <w:p>
+      <w:pPr>
+        <w:spacing w:line="240" w:lineRule="auto"/>
+        <w:rPr>
+          <w:rFonts w:ascii="Quicksand" w:hAnsi="Quicksand"/>
+          <w:sz w:val="22"/>
+          <w:szCs w:val="20"/>
+        </w:rPr>
+      </w:pPr>
+      <w:r>
+        <w:rPr>
+          <w:rFonts w:ascii="Quicksand" w:hAnsi="Quicksand"/>
+          <w:sz w:val="22"/>
+          <w:szCs w:val="20"/>
+        </w:rPr>
+        <w:t>Ponts Études Projets</w:t>
+      </w:r>
+      <w:r>
+        <w:rPr>
+          <w:rFonts w:ascii="Quicksand" w:hAnsi="Quicksand"/>
+          <w:sz w:val="22"/>
+          <w:szCs w:val="20"/>
+        </w:rPr>
+        <w:t>, en tant que membre de la Confédération Nationale des Junior-Entreprises (CNJE), bénéficie de la marque Junior Entreprise déposée à l’INPI. Cette marque nous impose un Audit-Conseil chaque année, réalisé par l'intermédiaire d'Auditeurs-Conseil mandatés par la CNJE. Ces derniers sont chargés de veiller au respect de la réglementation spécifique applicable aux Junior-Entreprises et à la protection de cette même marque. Ils sont ainsi susceptibles de consulter tous les documents contractuels, les échanges et les livrables relatifs à la présente convention. Dans ce cadre, les membres de la CNJE mandatés par celle-ci sont soumis à une clause de confidentialité.</w:t>
       </w:r>
     </w:p>
     <w:p>
@@ -8160,7 +8386,6 @@
           <w:rFonts w:ascii="Taviraj" w:hAnsi="Taviraj" w:cs="Taviraj"/>
           <w:sz w:val="32"/>
         </w:rPr>
-        <w:lastRenderedPageBreak/>
         <w:t>ARTICLE 1</w:t>
       </w:r>
       <w:r>
@@ -8168,28 +8393,14 @@
           <w:rFonts w:ascii="Taviraj" w:hAnsi="Taviraj" w:cs="Taviraj"/>
           <w:sz w:val="32"/>
         </w:rPr>
-        <w:t>3</w:t>
+        <w:t>4</w:t>
       </w:r>
       <w:r>
         <w:rPr>
           <w:rFonts w:ascii="Taviraj" w:hAnsi="Taviraj" w:cs="Taviraj"/>
           <w:sz w:val="32"/>
         </w:rPr>
-        <w:t xml:space="preserve"> </w:t>
-      </w:r>
-      <w:r>
-        <w:rPr>
-          <w:rFonts w:ascii="Taviraj" w:hAnsi="Taviraj" w:cs="Taviraj"/>
-          <w:sz w:val="32"/>
-        </w:rPr>
-        <w:t>–</w:t>
-      </w:r>
-      <w:r>
-        <w:rPr>
-          <w:rFonts w:ascii="Taviraj" w:hAnsi="Taviraj" w:cs="Taviraj"/>
-          <w:sz w:val="32"/>
-        </w:rPr>
-        <w:t xml:space="preserve"> CONFIDENTIALITÉ</w:t>
+        <w:t xml:space="preserve"> - PROPRIÉTÉ DE L'ÉTUDE</w:t>
       </w:r>
     </w:p>
     <w:p>
@@ -8207,7 +8418,7 @@
           <w:sz w:val="22"/>
           <w:szCs w:val="20"/>
         </w:rPr>
-        <w:t xml:space="preserve">Tous les membres de </w:t>
+        <w:t xml:space="preserve">L'ensemble des techniques et méthodes de recherche demeure la propriété de </w:t>
       </w:r>
       <w:r>
         <w:rPr>
@@ -8223,7 +8434,7 @@
           <w:sz w:val="22"/>
           <w:szCs w:val="20"/>
         </w:rPr>
-        <w:t xml:space="preserve"> seront tenus au secret le plus absolu et s’engagent à ne communiquer à des tiers aucune information transmise par le client, ni les rapports, travaux, études, résultats de la mission. </w:t>
+        <w:t xml:space="preserve"> et ne pourra faire l’objet d'aucune utilisation ou reproduction sans accord exprès.</w:t>
       </w:r>
     </w:p>
     <w:p>
@@ -8241,23 +8452,7 @@
           <w:sz w:val="22"/>
           <w:szCs w:val="20"/>
         </w:rPr>
-        <w:t>Le client autorise néanmoins</w:t>
-      </w:r>
-      <w:r>
-        <w:rPr>
-          <w:rFonts w:ascii="Quicksand" w:hAnsi="Quicksand"/>
-          <w:sz w:val="22"/>
-          <w:szCs w:val="20"/>
-        </w:rPr>
-        <w:t xml:space="preserve"> Ponts Études Projets</w:t>
-      </w:r>
-      <w:r>
-        <w:rPr>
-          <w:rFonts w:ascii="Quicksand" w:hAnsi="Quicksand"/>
-          <w:sz w:val="22"/>
-          <w:szCs w:val="20"/>
-        </w:rPr>
-        <w:t xml:space="preserve"> à citer son nom, ainsi que le domaine de l’étude réalisée pour celui-ci, à titre de référence. </w:t>
+        <w:t>L'intégralité des droits patrimoniaux sur l'ensemble des travaux définis précédemment est cédée au Client en exclusivité et de façon définitive, dès lors que le Client a procédé au paiement de ces derniers. L’Étudiant conserve son droit moral sur les travaux réalisés.</w:t>
       </w:r>
     </w:p>
     <w:p>
@@ -8275,6 +8470,7 @@
           <w:sz w:val="22"/>
           <w:szCs w:val="20"/>
         </w:rPr>
+        <w:lastRenderedPageBreak/>
         <w:t>Ponts Études Projets</w:t>
       </w:r>
       <w:r>
@@ -8283,7 +8479,83 @@
           <w:sz w:val="22"/>
           <w:szCs w:val="20"/>
         </w:rPr>
-        <w:t>, en tant que membre de la Confédération Nationale des Junior-Entreprises (CNJE), bénéficie de la marque Junior Entreprise déposée à l’INPI. Cette marque nous impose un Audit-Conseil chaque année, réalisé par l'intermédiaire d'Auditeurs-Conseil mandatés par la CNJE. Ces derniers sont chargés de veiller au respect de la réglementation spécifique applicable aux Junior-Entreprises et à la protection de cette même marque. Ils sont ainsi susceptibles de consulter tous les documents contractuels, les échanges et les livrables relatifs à la présente convention. Dans ce cadre, les membres de la CNJE mandatés par celle-ci sont soumis à une clause de confidentialité.</w:t>
+        <w:t>, en accord avec le Client, archivera les données concernant l’étude sur support informatique et papier. Cependant, aucune utilisation ou reproduction des travaux ou études ne pourra se faire sans l’autorisation écrite du Client.</w:t>
+      </w:r>
+    </w:p>
+    <w:p>
+      <w:pPr>
+        <w:spacing w:line="240" w:lineRule="auto"/>
+        <w:rPr>
+          <w:rFonts w:ascii="Quicksand" w:hAnsi="Quicksand"/>
+          <w:sz w:val="22"/>
+          <w:szCs w:val="20"/>
+        </w:rPr>
+      </w:pPr>
+      <w:r>
+        <w:rPr>
+          <w:rFonts w:ascii="Quicksand" w:hAnsi="Quicksand"/>
+          <w:sz w:val="22"/>
+          <w:szCs w:val="20"/>
+        </w:rPr>
+        <w:t>Le Client pourra exploiter ou faire exploiter les résultats de l'étude sans aucune rémunération au profit de</w:t>
+      </w:r>
+      <w:r>
+        <w:rPr>
+          <w:rFonts w:ascii="Quicksand" w:hAnsi="Quicksand"/>
+          <w:sz w:val="22"/>
+          <w:szCs w:val="20"/>
+        </w:rPr>
+        <w:t xml:space="preserve"> Ponts Études Projets</w:t>
+      </w:r>
+      <w:r>
+        <w:rPr>
+          <w:rFonts w:ascii="Quicksand" w:hAnsi="Quicksand"/>
+          <w:sz w:val="22"/>
+          <w:szCs w:val="20"/>
+        </w:rPr>
+        <w:t xml:space="preserve">, autre que celle mentionnée dans l’article </w:t>
+      </w:r>
+      <w:r>
+        <w:rPr>
+          <w:rFonts w:ascii="Quicksand" w:hAnsi="Quicksand"/>
+          <w:sz w:val="22"/>
+          <w:szCs w:val="20"/>
+        </w:rPr>
+        <w:t xml:space="preserve">7 </w:t>
+      </w:r>
+      <w:r>
+        <w:rPr>
+          <w:rFonts w:ascii="Quicksand" w:hAnsi="Quicksand"/>
+          <w:sz w:val="22"/>
+          <w:szCs w:val="20"/>
+        </w:rPr>
+        <w:t>relatif aux budgets et délais des prestations.</w:t>
+      </w:r>
+    </w:p>
+    <w:p>
+      <w:pPr>
+        <w:spacing w:line="240" w:lineRule="auto"/>
+        <w:rPr>
+          <w:rFonts w:ascii="Quicksand" w:hAnsi="Quicksand"/>
+          <w:sz w:val="22"/>
+          <w:szCs w:val="20"/>
+        </w:rPr>
+      </w:pPr>
+      <w:r>
+        <w:rPr>
+          <w:rFonts w:ascii="Quicksand" w:hAnsi="Quicksand"/>
+          <w:sz w:val="22"/>
+          <w:szCs w:val="20"/>
+        </w:rPr>
+        <w:t>Ponts Études Projets</w:t>
+      </w:r>
+      <w:r>
+        <w:rPr>
+          <w:rFonts w:ascii="Quicksand" w:hAnsi="Quicksand"/>
+          <w:sz w:val="22"/>
+          <w:szCs w:val="20"/>
+        </w:rPr>
+        <w:t xml:space="preserve"> se réserve le droit d'utiliser le nom et le logo du Client à titre de référence.</w:t>
       </w:r>
     </w:p>
     <w:p>
@@ -8307,14 +8579,14 @@
           <w:rFonts w:ascii="Taviraj" w:hAnsi="Taviraj" w:cs="Taviraj"/>
           <w:sz w:val="32"/>
         </w:rPr>
-        <w:t>4</w:t>
+        <w:t>5</w:t>
       </w:r>
       <w:r>
         <w:rPr>
           <w:rFonts w:ascii="Taviraj" w:hAnsi="Taviraj" w:cs="Taviraj"/>
           <w:sz w:val="32"/>
         </w:rPr>
-        <w:t xml:space="preserve"> - PROPRIÉTÉ DE L'ÉTUDE</w:t>
+        <w:t xml:space="preserve"> - LITIGES</w:t>
       </w:r>
     </w:p>
     <w:p>
@@ -8331,24 +8603,9 @@
           <w:rFonts w:ascii="Quicksand" w:hAnsi="Quicksand"/>
           <w:sz w:val="22"/>
           <w:szCs w:val="20"/>
-        </w:rPr>
-        <w:t xml:space="preserve">L'ensemble des techniques et méthodes de recherche demeure la propriété de </w:t>
-      </w:r>
-      <w:r>
-        <w:rPr>
-          <w:rFonts w:ascii="Quicksand" w:hAnsi="Quicksand"/>
-          <w:sz w:val="22"/>
-          <w:szCs w:val="20"/>
-        </w:rPr>
-        <w:t>Ponts Études Projets</w:t>
-      </w:r>
-      <w:r>
-        <w:rPr>
-          <w:rFonts w:ascii="Quicksand" w:hAnsi="Quicksand"/>
-          <w:sz w:val="22"/>
-          <w:szCs w:val="20"/>
-        </w:rPr>
-        <w:t xml:space="preserve"> et ne pourra faire l’objet d'aucune utilisation ou reproduction sans accord exprès.</w:t>
+          <w:highlight w:val="yellow"/>
+        </w:rPr>
+        <w:t>[Etude pour un Client privé]</w:t>
       </w:r>
     </w:p>
     <w:p>
@@ -8366,7 +8623,39 @@
           <w:sz w:val="22"/>
           <w:szCs w:val="20"/>
         </w:rPr>
-        <w:t>L'intégralité des droits patrimoniaux sur l'ensemble des travaux définis précédemment est cédée au Client en exclusivité et de façon définitive, dès lors que le Client a procédé au paiement de ces derniers. L’Étudiant conserve son droit moral sur les travaux réalisés.</w:t>
+        <w:t>La présente Convention Cadre est soumise au droit français. En cas de litige relatif à l'interprétation, l'exécution ou la fin de la présente Convention Cadre</w:t>
+      </w:r>
+      <w:r>
+        <w:rPr>
+          <w:rFonts w:ascii="Quicksand" w:hAnsi="Quicksand"/>
+          <w:sz w:val="22"/>
+          <w:szCs w:val="20"/>
+        </w:rPr>
+        <w:t xml:space="preserve"> </w:t>
+      </w:r>
+      <w:r>
+        <w:rPr>
+          <w:rFonts w:ascii="Quicksand" w:hAnsi="Quicksand"/>
+          <w:sz w:val="22"/>
+          <w:szCs w:val="20"/>
+        </w:rPr>
+        <w:t>et des Bons de Commande associés</w:t>
+      </w:r>
+      <w:r>
+        <w:rPr>
+          <w:rFonts w:ascii="Quicksand" w:hAnsi="Quicksand"/>
+          <w:sz w:val="22"/>
+          <w:szCs w:val="20"/>
+        </w:rPr>
+        <w:t xml:space="preserve">, les parties s’engagent à rechercher, avant tout recours contentieux, une solution à l'amiable. En cas de désaccord persistant, le litige sera porté devant le tribunal judiciaire dont dépend le siège de </w:t>
+      </w:r>
+      <w:r>
+        <w:rPr>
+          <w:rFonts w:ascii="Quicksand" w:hAnsi="Quicksand"/>
+          <w:sz w:val="22"/>
+          <w:szCs w:val="20"/>
+        </w:rPr>
+        <w:t>Ponts Études Projets.</w:t>
       </w:r>
     </w:p>
     <w:p>
@@ -8383,16 +8672,9 @@
           <w:rFonts w:ascii="Quicksand" w:hAnsi="Quicksand"/>
           <w:sz w:val="22"/>
           <w:szCs w:val="20"/>
-        </w:rPr>
-        <w:t>Ponts Études Projets</w:t>
-      </w:r>
-      <w:r>
-        <w:rPr>
-          <w:rFonts w:ascii="Quicksand" w:hAnsi="Quicksand"/>
-          <w:sz w:val="22"/>
-          <w:szCs w:val="20"/>
-        </w:rPr>
-        <w:t>, en accord avec le Client, archivera les données concernant l’étude sur support informatique et papier. Cependant, aucune utilisation ou reproduction des travaux ou études ne pourra se faire sans l’autorisation écrite du Client.</w:t>
+          <w:highlight w:val="yellow"/>
+        </w:rPr>
+        <w:t>[Etude pour une administration publique]</w:t>
       </w:r>
     </w:p>
     <w:p>
@@ -8410,39 +8692,39 @@
           <w:sz w:val="22"/>
           <w:szCs w:val="20"/>
         </w:rPr>
-        <w:t>Le Client pourra exploiter ou faire exploiter les résultats de l'étude sans aucune rémunération au profit de</w:t>
-      </w:r>
-      <w:r>
-        <w:rPr>
-          <w:rFonts w:ascii="Quicksand" w:hAnsi="Quicksand"/>
-          <w:sz w:val="22"/>
-          <w:szCs w:val="20"/>
-        </w:rPr>
-        <w:t xml:space="preserve"> Ponts Études Projets</w:t>
-      </w:r>
-      <w:r>
-        <w:rPr>
-          <w:rFonts w:ascii="Quicksand" w:hAnsi="Quicksand"/>
-          <w:sz w:val="22"/>
-          <w:szCs w:val="20"/>
-        </w:rPr>
-        <w:t xml:space="preserve">, autre que celle mentionnée dans l’article </w:t>
-      </w:r>
-      <w:r>
-        <w:rPr>
-          <w:rFonts w:ascii="Quicksand" w:hAnsi="Quicksand"/>
-          <w:sz w:val="22"/>
-          <w:szCs w:val="20"/>
-        </w:rPr>
-        <w:t xml:space="preserve">7 </w:t>
-      </w:r>
-      <w:r>
-        <w:rPr>
-          <w:rFonts w:ascii="Quicksand" w:hAnsi="Quicksand"/>
-          <w:sz w:val="22"/>
-          <w:szCs w:val="20"/>
-        </w:rPr>
-        <w:t>relatif aux budgets et délais des prestations.</w:t>
+        <w:t>La présente Convention Cadre est soumise au droit français. En cas de litige relatif à l'interprétation, l'exécution ou la fin de la présente Convention Cadre</w:t>
+      </w:r>
+      <w:r>
+        <w:rPr>
+          <w:rFonts w:ascii="Quicksand" w:hAnsi="Quicksand"/>
+          <w:sz w:val="22"/>
+          <w:szCs w:val="20"/>
+        </w:rPr>
+        <w:t xml:space="preserve"> </w:t>
+      </w:r>
+      <w:r>
+        <w:rPr>
+          <w:rFonts w:ascii="Quicksand" w:hAnsi="Quicksand"/>
+          <w:sz w:val="22"/>
+          <w:szCs w:val="20"/>
+        </w:rPr>
+        <w:t>et des Bons de Commande associés</w:t>
+      </w:r>
+      <w:r>
+        <w:rPr>
+          <w:rFonts w:ascii="Quicksand" w:hAnsi="Quicksand"/>
+          <w:sz w:val="22"/>
+          <w:szCs w:val="20"/>
+        </w:rPr>
+        <w:t xml:space="preserve">, les parties s’engagent à rechercher, avant tout recours contentieux, une solution à l'amiable. En cas de désaccord persistant, le litige sera porté devant le tribunal administratif dont dépend le siège de </w:t>
+      </w:r>
+      <w:r>
+        <w:rPr>
+          <w:rFonts w:ascii="Quicksand" w:hAnsi="Quicksand"/>
+          <w:sz w:val="22"/>
+          <w:szCs w:val="20"/>
+        </w:rPr>
+        <w:t>Ponts Études Projets.</w:t>
       </w:r>
     </w:p>
     <w:p>
@@ -8459,6 +8741,57 @@
           <w:rFonts w:ascii="Quicksand" w:hAnsi="Quicksand"/>
           <w:sz w:val="22"/>
           <w:szCs w:val="20"/>
+          <w:highlight w:val="yellow"/>
+        </w:rPr>
+        <w:t>[Etude pour une Junior dans le cadre d’une sous-traitance]</w:t>
+      </w:r>
+    </w:p>
+    <w:p>
+      <w:pPr>
+        <w:spacing w:line="240" w:lineRule="auto"/>
+        <w:rPr>
+          <w:rFonts w:ascii="Quicksand" w:hAnsi="Quicksand"/>
+          <w:sz w:val="22"/>
+          <w:szCs w:val="20"/>
+        </w:rPr>
+      </w:pPr>
+      <w:r>
+        <w:rPr>
+          <w:rFonts w:ascii="Quicksand" w:hAnsi="Quicksand"/>
+          <w:sz w:val="22"/>
+          <w:szCs w:val="20"/>
+        </w:rPr>
+        <w:t>La présente Convention Cadre est soumise au droit français. En cas de litige relatif à l'interprétation, l'exécution ou la fin de la présente Convention Cadre</w:t>
+      </w:r>
+      <w:r>
+        <w:rPr>
+          <w:rFonts w:ascii="Quicksand" w:hAnsi="Quicksand"/>
+          <w:sz w:val="22"/>
+          <w:szCs w:val="20"/>
+        </w:rPr>
+        <w:t xml:space="preserve"> </w:t>
+      </w:r>
+      <w:r>
+        <w:rPr>
+          <w:rFonts w:ascii="Quicksand" w:hAnsi="Quicksand"/>
+          <w:sz w:val="22"/>
+          <w:szCs w:val="20"/>
+        </w:rPr>
+        <w:t>et des Bons de Commande associés</w:t>
+      </w:r>
+      <w:r>
+        <w:rPr>
+          <w:rFonts w:ascii="Quicksand" w:hAnsi="Quicksand"/>
+          <w:sz w:val="22"/>
+          <w:szCs w:val="20"/>
+        </w:rPr>
+        <w:t xml:space="preserve">, les parties s’engagent à rechercher, avant tout recours contentieux, une solution à l'amiable. En cas de désaccord persistant, le litige sera porté en premier lieu devant le Conseil d’Administration de la Confédération Nationale des Junior-Entreprises. Dans le cas où le litige ne serait pas résolu, celui-ci sera porté devant le tribunal judiciaire dont dépend le siège de </w:t>
+      </w:r>
+      <w:r>
+        <w:rPr>
+          <w:rFonts w:ascii="Quicksand" w:hAnsi="Quicksand"/>
+          <w:sz w:val="22"/>
+          <w:szCs w:val="20"/>
         </w:rPr>
         <w:t>Ponts Études Projets</w:t>
       </w:r>
@@ -8468,7 +8801,7 @@
           <w:sz w:val="22"/>
           <w:szCs w:val="20"/>
         </w:rPr>
-        <w:t xml:space="preserve"> se réserve le droit d'utiliser le nom et le logo du Client à titre de référence.</w:t>
+        <w:t>.</w:t>
       </w:r>
     </w:p>
     <w:p>
@@ -8492,14 +8825,14 @@
           <w:rFonts w:ascii="Taviraj" w:hAnsi="Taviraj" w:cs="Taviraj"/>
           <w:sz w:val="32"/>
         </w:rPr>
-        <w:t>5</w:t>
+        <w:t>6</w:t>
       </w:r>
       <w:r>
         <w:rPr>
           <w:rFonts w:ascii="Taviraj" w:hAnsi="Taviraj" w:cs="Taviraj"/>
           <w:sz w:val="32"/>
         </w:rPr>
-        <w:t xml:space="preserve"> - LITIGES</w:t>
+        <w:t xml:space="preserve"> - LOI INFORMATIQUE ET LIBERTÉS</w:t>
       </w:r>
     </w:p>
     <w:p>
@@ -8508,17 +8841,16 @@
         <w:rPr>
           <w:rFonts w:ascii="Quicksand" w:hAnsi="Quicksand"/>
           <w:sz w:val="22"/>
-          <w:szCs w:val="20"/>
+          <w:szCs w:val="22"/>
         </w:rPr>
       </w:pPr>
       <w:r>
         <w:rPr>
           <w:rFonts w:ascii="Quicksand" w:hAnsi="Quicksand"/>
           <w:sz w:val="22"/>
-          <w:szCs w:val="20"/>
-          <w:highlight w:val="yellow"/>
-        </w:rPr>
-        <w:t>[Etude pour un Client privé]</w:t>
+          <w:szCs w:val="22"/>
+        </w:rPr>
+        <w:t xml:space="preserve">Les termes « données à caractère personnel », « traiter/traitement », « responsable du traitement », « sous traitement » ont la même signification que celle qui leur est donnée par la Loi « Informatique et Libertés » du 6 janvier 1978, ainsi que par tout Règlement européen dès ce dernier applicable, ci-après dénommés « la Réglementation ». </w:t>
       </w:r>
     </w:p>
     <w:p>
@@ -8527,189 +8859,16 @@
         <w:rPr>
           <w:rFonts w:ascii="Quicksand" w:hAnsi="Quicksand"/>
           <w:sz w:val="22"/>
-          <w:szCs w:val="20"/>
+          <w:szCs w:val="22"/>
         </w:rPr>
       </w:pPr>
       <w:r>
         <w:rPr>
           <w:rFonts w:ascii="Quicksand" w:hAnsi="Quicksand"/>
           <w:sz w:val="22"/>
-          <w:szCs w:val="20"/>
+          <w:szCs w:val="22"/>
         </w:rPr>
         <w:lastRenderedPageBreak/>
-        <w:t xml:space="preserve">La présente Convention Cadre est soumise au droit français. En cas de litige relatif à l'interprétation, l'exécution ou la fin de la présente Convention Cadre, les parties s’engagent à rechercher, avant tout recours contentieux, une solution à l'amiable. En cas de désaccord persistant, le litige sera porté devant le tribunal judiciaire dont dépend le siège de </w:t>
-      </w:r>
-      <w:r>
-        <w:rPr>
-          <w:rFonts w:ascii="Quicksand" w:hAnsi="Quicksand"/>
-          <w:sz w:val="22"/>
-          <w:szCs w:val="20"/>
-        </w:rPr>
-        <w:t>Ponts Études Projets.</w:t>
-      </w:r>
-    </w:p>
-    <w:p>
-      <w:pPr>
-        <w:spacing w:line="240" w:lineRule="auto"/>
-        <w:rPr>
-          <w:rFonts w:ascii="Quicksand" w:hAnsi="Quicksand"/>
-          <w:sz w:val="22"/>
-          <w:szCs w:val="20"/>
-        </w:rPr>
-      </w:pPr>
-      <w:r>
-        <w:rPr>
-          <w:rFonts w:ascii="Quicksand" w:hAnsi="Quicksand"/>
-          <w:sz w:val="22"/>
-          <w:szCs w:val="20"/>
-          <w:highlight w:val="yellow"/>
-        </w:rPr>
-        <w:t>[Etude pour une administration publique]</w:t>
-      </w:r>
-    </w:p>
-    <w:p>
-      <w:pPr>
-        <w:spacing w:line="240" w:lineRule="auto"/>
-        <w:rPr>
-          <w:rFonts w:ascii="Quicksand" w:hAnsi="Quicksand"/>
-          <w:sz w:val="22"/>
-          <w:szCs w:val="20"/>
-        </w:rPr>
-      </w:pPr>
-      <w:r>
-        <w:rPr>
-          <w:rFonts w:ascii="Quicksand" w:hAnsi="Quicksand"/>
-          <w:sz w:val="22"/>
-          <w:szCs w:val="20"/>
-        </w:rPr>
-        <w:t xml:space="preserve">La présente Convention Cadre est soumise au droit français. En cas de litige relatif à l'interprétation, l'exécution ou la fin de la présente Convention Cadre, les parties s’engagent à rechercher, avant tout recours contentieux, une solution à l'amiable. En cas de désaccord persistant, le litige sera porté devant le tribunal administratif dont dépend le siège de </w:t>
-      </w:r>
-      <w:r>
-        <w:rPr>
-          <w:rFonts w:ascii="Quicksand" w:hAnsi="Quicksand"/>
-          <w:sz w:val="22"/>
-          <w:szCs w:val="20"/>
-        </w:rPr>
-        <w:t>Ponts Études Projets.</w:t>
-      </w:r>
-    </w:p>
-    <w:p>
-      <w:pPr>
-        <w:spacing w:line="240" w:lineRule="auto"/>
-        <w:rPr>
-          <w:rFonts w:ascii="Quicksand" w:hAnsi="Quicksand"/>
-          <w:sz w:val="22"/>
-          <w:szCs w:val="20"/>
-        </w:rPr>
-      </w:pPr>
-      <w:r>
-        <w:rPr>
-          <w:rFonts w:ascii="Quicksand" w:hAnsi="Quicksand"/>
-          <w:sz w:val="22"/>
-          <w:szCs w:val="20"/>
-          <w:highlight w:val="yellow"/>
-        </w:rPr>
-        <w:t>[Etude pour une Junior dans le cadre d’une sous-traitance]</w:t>
-      </w:r>
-    </w:p>
-    <w:p>
-      <w:pPr>
-        <w:spacing w:line="240" w:lineRule="auto"/>
-        <w:rPr>
-          <w:rFonts w:ascii="Quicksand" w:hAnsi="Quicksand"/>
-          <w:sz w:val="22"/>
-          <w:szCs w:val="20"/>
-        </w:rPr>
-      </w:pPr>
-      <w:r>
-        <w:rPr>
-          <w:rFonts w:ascii="Quicksand" w:hAnsi="Quicksand"/>
-          <w:sz w:val="22"/>
-          <w:szCs w:val="20"/>
-        </w:rPr>
-        <w:t xml:space="preserve">La présente Convention Cadre est soumise au droit français. En cas de litige relatif à l'interprétation, l'exécution ou la fin de la présente Convention Cadre, les parties s’engagent à rechercher, avant tout recours contentieux, une solution à l'amiable. En cas de désaccord persistant, le litige sera porté en premier lieu devant le Conseil d’Administration de la Confédération Nationale des Junior-Entreprises. Dans le cas où le litige ne serait pas résolu, celui-ci sera porté devant le tribunal judiciaire dont dépend le siège de </w:t>
-      </w:r>
-      <w:r>
-        <w:rPr>
-          <w:rFonts w:ascii="Quicksand" w:hAnsi="Quicksand"/>
-          <w:sz w:val="22"/>
-          <w:szCs w:val="20"/>
-        </w:rPr>
-        <w:t>Ponts Études Projets</w:t>
-      </w:r>
-      <w:r>
-        <w:rPr>
-          <w:rFonts w:ascii="Quicksand" w:hAnsi="Quicksand"/>
-          <w:sz w:val="22"/>
-          <w:szCs w:val="20"/>
-        </w:rPr>
-        <w:t>.</w:t>
-      </w:r>
-    </w:p>
-    <w:p>
-      <w:pPr>
-        <w:pStyle w:val="Titre2"/>
-        <w:spacing w:line="276" w:lineRule="auto"/>
-        <w:rPr>
-          <w:rFonts w:ascii="Taviraj" w:hAnsi="Taviraj" w:cs="Taviraj"/>
-          <w:sz w:val="32"/>
-        </w:rPr>
-      </w:pPr>
-      <w:r>
-        <w:rPr>
-          <w:rFonts w:ascii="Taviraj" w:hAnsi="Taviraj" w:cs="Taviraj"/>
-          <w:sz w:val="32"/>
-        </w:rPr>
-        <w:t>ARTICLE 1</w:t>
-      </w:r>
-      <w:r>
-        <w:rPr>
-          <w:rFonts w:ascii="Taviraj" w:hAnsi="Taviraj" w:cs="Taviraj"/>
-          <w:sz w:val="32"/>
-        </w:rPr>
-        <w:t>6</w:t>
-      </w:r>
-      <w:r>
-        <w:rPr>
-          <w:rFonts w:ascii="Taviraj" w:hAnsi="Taviraj" w:cs="Taviraj"/>
-          <w:sz w:val="32"/>
-        </w:rPr>
-        <w:t xml:space="preserve"> - LOI INFORMATIQUE ET LIBERTÉS</w:t>
-      </w:r>
-    </w:p>
-    <w:p>
-      <w:pPr>
-        <w:spacing w:line="240" w:lineRule="auto"/>
-        <w:rPr>
-          <w:rFonts w:ascii="Quicksand" w:hAnsi="Quicksand"/>
-          <w:sz w:val="22"/>
-          <w:szCs w:val="22"/>
-        </w:rPr>
-      </w:pPr>
-      <w:r>
-        <w:rPr>
-          <w:rFonts w:ascii="Quicksand" w:hAnsi="Quicksand"/>
-          <w:sz w:val="22"/>
-          <w:szCs w:val="22"/>
-        </w:rPr>
-        <w:t xml:space="preserve">Les termes « données à caractère personnel », « traiter/traitement », « responsable du traitement », « sous traitement » ont la même signification que celle qui leur est donnée par la Loi « Informatique et Libertés » du 6 janvier 1978, ainsi que par tout Règlement européen dès ce dernier applicable, ci-après dénommés « la Réglementation ». </w:t>
-      </w:r>
-    </w:p>
-    <w:p>
-      <w:pPr>
-        <w:spacing w:line="240" w:lineRule="auto"/>
-        <w:rPr>
-          <w:rFonts w:ascii="Quicksand" w:hAnsi="Quicksand"/>
-          <w:sz w:val="22"/>
-          <w:szCs w:val="22"/>
-        </w:rPr>
-      </w:pPr>
-      <w:r>
-        <w:rPr>
-          <w:rFonts w:ascii="Quicksand" w:hAnsi="Quicksand"/>
-          <w:sz w:val="22"/>
-          <w:szCs w:val="22"/>
-        </w:rPr>
         <w:t xml:space="preserve">Les données récoltées et transmises au client au cours de cette prestation peuvent être nominatives et à destination du client. Chacune des Parties, en sa qualité de Responsable de Traitement distinct, déclare faire son affaire des diverses mesures exigées par la Réglementation dans le cadre de la mise en œuvre des traitements de données à caractère personnel. </w:t>
       </w:r>
       <w:r>
@@ -8888,7 +9047,6 @@
           <w:rFonts w:ascii="Taviraj" w:hAnsi="Taviraj" w:cs="Taviraj"/>
           <w:sz w:val="32"/>
         </w:rPr>
-        <w:lastRenderedPageBreak/>
         <w:t>ARTICLE 1</w:t>
       </w:r>
       <w:r>
@@ -16250,7 +16408,6 @@
         <w:rStyle w:val="Rfrencelgre"/>
         <w:rFonts w:ascii="Roboto Lt" w:hAnsi="Roboto Lt"/>
         <w:smallCaps w:val="0"/>
-        <w:lang w:val="en-GB"/>
       </w:rPr>
     </w:pPr>
     <w:r>
@@ -16328,7 +16485,6 @@
       <w:rPr>
         <w:rStyle w:val="Rfrencelgre"/>
         <w:rFonts w:ascii="Roboto Lt" w:hAnsi="Roboto Lt"/>
-        <w:lang w:val="en-GB"/>
       </w:rPr>
       <w:t xml:space="preserve">Référence : </w:t>
     </w:r>
@@ -16337,7 +16493,6 @@
         <w:rStyle w:val="Rfrencelgre"/>
         <w:rFonts w:ascii="Roboto Lt" w:hAnsi="Roboto Lt"/>
         <w:smallCaps w:val="0"/>
-        <w:lang w:val="en-GB"/>
       </w:rPr>
       <w:t>{num_AP}</w:t>
     </w:r>
@@ -16350,7 +16505,6 @@
         <w:rStyle w:val="Rfrencelgre"/>
         <w:rFonts w:ascii="Roboto Lt" w:hAnsi="Roboto Lt"/>
         <w:smallCaps w:val="0"/>
-        <w:lang w:val="en-GB"/>
       </w:rPr>
     </w:pPr>
     <w:r>
@@ -16358,7 +16512,6 @@
         <w:rStyle w:val="Rfrencelgre"/>
         <w:rFonts w:ascii="Roboto Lt" w:hAnsi="Roboto Lt"/>
         <w:smallCaps w:val="0"/>
-        <w:lang w:val="en-GB"/>
       </w:rPr>
       <w:t>{client_societe}</w:t>
     </w:r>
@@ -16456,6 +16609,7 @@
       <w:rPr>
         <w:rStyle w:val="Rfrencelgre"/>
         <w:rFonts w:ascii="Quicksand" w:hAnsi="Quicksand"/>
+        <w:lang w:val="en-GB"/>
       </w:rPr>
     </w:pPr>
     <w:r>
@@ -16533,6 +16687,7 @@
       <w:rPr>
         <w:rStyle w:val="Rfrencelgre"/>
         <w:rFonts w:ascii="Quicksand" w:hAnsi="Quicksand"/>
+        <w:lang w:val="en-GB"/>
       </w:rPr>
       <w:t>Référence : {{ref_m}}cc</w:t>
     </w:r>
@@ -16545,6 +16700,7 @@
         <w:rStyle w:val="Rfrencelgre"/>
         <w:rFonts w:ascii="Quicksand" w:hAnsi="Quicksand"/>
         <w:smallCaps w:val="0"/>
+        <w:lang w:val="en-GB"/>
       </w:rPr>
     </w:pPr>
     <w:r>
@@ -16552,6 +16708,7 @@
         <w:rStyle w:val="Rfrencelgre"/>
         <w:rFonts w:ascii="Quicksand" w:hAnsi="Quicksand"/>
         <w:smallCaps w:val="0"/>
+        <w:lang w:val="en-GB"/>
       </w:rPr>
       <w:t>{{client.nom_societe}}</w:t>
     </w:r>
@@ -16559,6 +16716,9 @@
   <w:p>
     <w:pPr>
       <w:pStyle w:val="En-tte"/>
+      <w:rPr>
+        <w:lang w:val="en-GB"/>
+      </w:rPr>
     </w:pPr>
   </w:p>
 </w:hdr>
@@ -16583,6 +16743,7 @@
         <w:rStyle w:val="Rfrencelgre"/>
         <w:rFonts w:ascii="Quicksand" w:hAnsi="Quicksand"/>
         <w:smallCaps w:val="0"/>
+        <w:lang w:val="en-GB"/>
       </w:rPr>
     </w:pPr>
     <w:r>
@@ -16660,6 +16821,7 @@
       <w:rPr>
         <w:rStyle w:val="Rfrencelgre"/>
         <w:rFonts w:ascii="Quicksand" w:hAnsi="Quicksand"/>
+        <w:lang w:val="en-GB"/>
       </w:rPr>
       <w:t xml:space="preserve">Référence : </w:t>
     </w:r>
@@ -16668,6 +16830,7 @@
         <w:rStyle w:val="Rfrencelgre"/>
         <w:rFonts w:ascii="Quicksand" w:hAnsi="Quicksand"/>
         <w:smallCaps w:val="0"/>
+        <w:lang w:val="en-GB"/>
       </w:rPr>
       <w:t>{num_AP}</w:t>
     </w:r>
@@ -16680,6 +16843,7 @@
         <w:rStyle w:val="Rfrencelgre"/>
         <w:rFonts w:ascii="Quicksand" w:hAnsi="Quicksand"/>
         <w:smallCaps w:val="0"/>
+        <w:lang w:val="en-GB"/>
       </w:rPr>
     </w:pPr>
     <w:r>
@@ -16687,6 +16851,7 @@
         <w:rStyle w:val="Rfrencelgre"/>
         <w:rFonts w:ascii="Quicksand" w:hAnsi="Quicksand"/>
         <w:smallCaps w:val="0"/>
+        <w:lang w:val="en-GB"/>
       </w:rPr>
       <w:t>{client_societe}</w:t>
     </w:r>
@@ -16830,6 +16995,7 @@
         <w:rStyle w:val="Rfrencelgre"/>
         <w:rFonts w:ascii="Roboto Lt" w:hAnsi="Roboto Lt"/>
         <w:smallCaps w:val="0"/>
+        <w:lang w:val="en-GB"/>
       </w:rPr>
     </w:pPr>
     <w:r>
@@ -16940,6 +17106,7 @@
       <w:rPr>
         <w:rStyle w:val="Rfrencelgre"/>
         <w:rFonts w:ascii="Roboto Lt" w:hAnsi="Roboto Lt"/>
+        <w:lang w:val="en-GB"/>
       </w:rPr>
       <w:t xml:space="preserve">Référence : </w:t>
     </w:r>
@@ -16948,6 +17115,7 @@
         <w:rStyle w:val="Rfrencelgre"/>
         <w:rFonts w:ascii="Roboto Lt" w:hAnsi="Roboto Lt"/>
         <w:smallCaps w:val="0"/>
+        <w:lang w:val="en-GB"/>
       </w:rPr>
       <w:t>{num_AP}</w:t>
     </w:r>
@@ -16960,6 +17128,7 @@
         <w:rStyle w:val="Rfrencelgre"/>
         <w:rFonts w:ascii="Roboto Lt" w:hAnsi="Roboto Lt"/>
         <w:smallCaps w:val="0"/>
+        <w:lang w:val="en-GB"/>
       </w:rPr>
     </w:pPr>
     <w:r>
@@ -16967,6 +17136,7 @@
         <w:rStyle w:val="Rfrencelgre"/>
         <w:rFonts w:ascii="Roboto Lt" w:hAnsi="Roboto Lt"/>
         <w:smallCaps w:val="0"/>
+        <w:lang w:val="en-GB"/>
       </w:rPr>
       <w:t>{client_societe}</w:t>
     </w:r>
@@ -17103,6 +17273,7 @@
         <w:rStyle w:val="Rfrencelgre"/>
         <w:rFonts w:ascii="Roboto Lt" w:hAnsi="Roboto Lt"/>
         <w:smallCaps w:val="0"/>
+        <w:lang w:val="en-GB"/>
       </w:rPr>
     </w:pPr>
     <w:r>
@@ -17180,6 +17351,7 @@
       <w:rPr>
         <w:rStyle w:val="Rfrencelgre"/>
         <w:rFonts w:ascii="Roboto Lt" w:hAnsi="Roboto Lt"/>
+        <w:lang w:val="en-GB"/>
       </w:rPr>
       <w:t xml:space="preserve">Référence : </w:t>
     </w:r>
@@ -17188,6 +17360,7 @@
         <w:rStyle w:val="Rfrencelgre"/>
         <w:rFonts w:ascii="Roboto Lt" w:hAnsi="Roboto Lt"/>
         <w:smallCaps w:val="0"/>
+        <w:lang w:val="en-GB"/>
       </w:rPr>
       <w:t>{num_AP}</w:t>
     </w:r>
@@ -17200,6 +17373,7 @@
         <w:rStyle w:val="Rfrencelgre"/>
         <w:rFonts w:ascii="Roboto Lt" w:hAnsi="Roboto Lt"/>
         <w:smallCaps w:val="0"/>
+        <w:lang w:val="en-GB"/>
       </w:rPr>
     </w:pPr>
     <w:r>
@@ -17207,6 +17381,7 @@
         <w:rStyle w:val="Rfrencelgre"/>
         <w:rFonts w:ascii="Roboto Lt" w:hAnsi="Roboto Lt"/>
         <w:smallCaps w:val="0"/>
+        <w:lang w:val="en-GB"/>
       </w:rPr>
       <w:t>{client_societe}</w:t>
     </w:r>
@@ -17304,6 +17479,7 @@
       <w:rPr>
         <w:rStyle w:val="Rfrencelgre"/>
         <w:rFonts w:ascii="Quicksand" w:hAnsi="Quicksand"/>
+        <w:lang w:val="en-GB"/>
       </w:rPr>
     </w:pPr>
     <w:r>
@@ -17381,6 +17557,7 @@
       <w:rPr>
         <w:rStyle w:val="Rfrencelgre"/>
         <w:rFonts w:ascii="Quicksand" w:hAnsi="Quicksand"/>
+        <w:lang w:val="en-GB"/>
       </w:rPr>
       <w:t>Référence : {{ref_m}}cc</w:t>
     </w:r>
@@ -17393,6 +17570,7 @@
         <w:rStyle w:val="Rfrencelgre"/>
         <w:rFonts w:ascii="Quicksand" w:hAnsi="Quicksand"/>
         <w:smallCaps w:val="0"/>
+        <w:lang w:val="en-GB"/>
       </w:rPr>
     </w:pPr>
     <w:r>
@@ -17400,6 +17578,7 @@
         <w:rStyle w:val="Rfrencelgre"/>
         <w:rFonts w:ascii="Quicksand" w:hAnsi="Quicksand"/>
         <w:smallCaps w:val="0"/>
+        <w:lang w:val="en-GB"/>
       </w:rPr>
       <w:t>{{client.nom_societe}}</w:t>
     </w:r>
@@ -17407,6 +17586,9 @@
   <w:p>
     <w:pPr>
       <w:pStyle w:val="En-tte"/>
+      <w:rPr>
+        <w:lang w:val="en-GB"/>
+      </w:rPr>
     </w:pPr>
   </w:p>
 </w:hdr>
@@ -17422,6 +17604,7 @@
         <w:rStyle w:val="Rfrencelgre"/>
         <w:rFonts w:ascii="Quicksand" w:hAnsi="Quicksand"/>
         <w:smallCaps w:val="0"/>
+        <w:lang w:val="en-GB"/>
       </w:rPr>
     </w:pPr>
     <w:r>
@@ -17499,6 +17682,7 @@
       <w:rPr>
         <w:rStyle w:val="Rfrencelgre"/>
         <w:rFonts w:ascii="Quicksand" w:hAnsi="Quicksand"/>
+        <w:lang w:val="en-GB"/>
       </w:rPr>
       <w:t xml:space="preserve">Référence : </w:t>
     </w:r>
@@ -17507,6 +17691,7 @@
         <w:rStyle w:val="Rfrencelgre"/>
         <w:rFonts w:ascii="Quicksand" w:hAnsi="Quicksand"/>
         <w:smallCaps w:val="0"/>
+        <w:lang w:val="en-GB"/>
       </w:rPr>
       <w:t>{num_AP}</w:t>
     </w:r>
@@ -17519,6 +17704,7 @@
         <w:rStyle w:val="Rfrencelgre"/>
         <w:rFonts w:ascii="Quicksand" w:hAnsi="Quicksand"/>
         <w:smallCaps w:val="0"/>
+        <w:lang w:val="en-GB"/>
       </w:rPr>
     </w:pPr>
     <w:r>
@@ -17526,6 +17712,7 @@
         <w:rStyle w:val="Rfrencelgre"/>
         <w:rFonts w:ascii="Quicksand" w:hAnsi="Quicksand"/>
         <w:smallCaps w:val="0"/>
+        <w:lang w:val="en-GB"/>
       </w:rPr>
       <w:t>{client_societe}</w:t>
     </w:r>
@@ -17641,7 +17828,6 @@
       <w:rPr>
         <w:rStyle w:val="Rfrencelgre"/>
         <w:rFonts w:ascii="Quicksand" w:hAnsi="Quicksand"/>
-        <w:lang w:val="en-GB"/>
       </w:rPr>
     </w:pPr>
     <w:r>
@@ -17717,7 +17903,6 @@
       <w:rPr>
         <w:rStyle w:val="Rfrencelgre"/>
         <w:rFonts w:ascii="Quicksand" w:hAnsi="Quicksand"/>
-        <w:lang w:val="en-GB"/>
       </w:rPr>
       <w:t>Référence : {num_AP}</w:t>
     </w:r>
@@ -17729,14 +17914,12 @@
       <w:rPr>
         <w:rStyle w:val="Rfrencelgre"/>
         <w:rFonts w:ascii="Quicksand" w:hAnsi="Quicksand"/>
-        <w:lang w:val="en-GB"/>
       </w:rPr>
     </w:pPr>
     <w:r>
       <w:rPr>
         <w:rStyle w:val="Rfrencelgre"/>
         <w:rFonts w:ascii="Quicksand" w:hAnsi="Quicksand"/>
-        <w:lang w:val="en-GB"/>
       </w:rPr>
       <w:t>{client_societe}</w:t>
     </w:r>
@@ -17821,6 +18004,7 @@
       <w:rPr>
         <w:rStyle w:val="Rfrencelgre"/>
         <w:rFonts w:ascii="Quicksand" w:hAnsi="Quicksand"/>
+        <w:lang w:val="en-GB"/>
       </w:rPr>
     </w:pPr>
     <w:r>
@@ -17830,13 +18014,13 @@
         <w:color w:val="7F8FA9" w:themeColor="accent4"/>
       </w:rPr>
       <w:drawing>
-        <wp:anchor distT="0" distB="0" distL="114300" distR="114300" simplePos="0" relativeHeight="251821056" behindDoc="0" locked="0" layoutInCell="1" allowOverlap="1" wp14:anchorId="1D964BC7" wp14:editId="29E5DF38">
+        <wp:anchor distT="0" distB="0" distL="114300" distR="114300" simplePos="0" relativeHeight="251821056" behindDoc="0" locked="0" layoutInCell="1" allowOverlap="1" wp14:anchorId="1D964BC7" wp14:editId="3DAD9214">
           <wp:simplePos x="0" y="0"/>
           <wp:positionH relativeFrom="column">
             <wp:posOffset>1905</wp:posOffset>
           </wp:positionH>
           <wp:positionV relativeFrom="paragraph">
-            <wp:posOffset>-119380</wp:posOffset>
+            <wp:posOffset>-236338</wp:posOffset>
           </wp:positionV>
           <wp:extent cx="2844800" cy="669925"/>
           <wp:effectExtent l="0" t="0" r="0" b="3175"/>
@@ -17898,6 +18082,7 @@
       <w:rPr>
         <w:rStyle w:val="Rfrencelgre"/>
         <w:rFonts w:ascii="Quicksand" w:hAnsi="Quicksand"/>
+        <w:lang w:val="en-GB"/>
       </w:rPr>
       <w:t>Référence : {{ref_m}}cc</w:t>
     </w:r>
@@ -17910,6 +18095,7 @@
         <w:rStyle w:val="Rfrencelgre"/>
         <w:rFonts w:ascii="Quicksand" w:hAnsi="Quicksand"/>
         <w:smallCaps w:val="0"/>
+        <w:lang w:val="en-GB"/>
       </w:rPr>
     </w:pPr>
     <w:r>
@@ -17917,6 +18103,7 @@
         <w:rStyle w:val="Rfrencelgre"/>
         <w:rFonts w:ascii="Quicksand" w:hAnsi="Quicksand"/>
         <w:smallCaps w:val="0"/>
+        <w:lang w:val="en-GB"/>
       </w:rPr>
       <w:t>{{client.nom_societe}}</w:t>
     </w:r>
@@ -17924,6 +18111,9 @@
   <w:p>
     <w:pPr>
       <w:pStyle w:val="En-tte"/>
+      <w:rPr>
+        <w:lang w:val="en-GB"/>
+      </w:rPr>
     </w:pPr>
   </w:p>
 </w:hdr>
@@ -17969,6 +18159,7 @@
         <w:rStyle w:val="Rfrencelgre"/>
         <w:rFonts w:ascii="Quicksand" w:hAnsi="Quicksand"/>
         <w:smallCaps w:val="0"/>
+        <w:lang w:val="en-GB"/>
       </w:rPr>
     </w:pPr>
     <w:r>
@@ -18046,6 +18237,7 @@
       <w:rPr>
         <w:rStyle w:val="Rfrencelgre"/>
         <w:rFonts w:ascii="Quicksand" w:hAnsi="Quicksand"/>
+        <w:lang w:val="en-GB"/>
       </w:rPr>
       <w:t xml:space="preserve">Référence : </w:t>
     </w:r>
@@ -18054,6 +18246,7 @@
         <w:rStyle w:val="Rfrencelgre"/>
         <w:rFonts w:ascii="Quicksand" w:hAnsi="Quicksand"/>
         <w:smallCaps w:val="0"/>
+        <w:lang w:val="en-GB"/>
       </w:rPr>
       <w:t>{num_AP}</w:t>
     </w:r>
@@ -18066,6 +18259,7 @@
         <w:rStyle w:val="Rfrencelgre"/>
         <w:rFonts w:ascii="Quicksand" w:hAnsi="Quicksand"/>
         <w:smallCaps w:val="0"/>
+        <w:lang w:val="en-GB"/>
       </w:rPr>
     </w:pPr>
     <w:r>
@@ -18073,6 +18267,7 @@
         <w:rStyle w:val="Rfrencelgre"/>
         <w:rFonts w:ascii="Quicksand" w:hAnsi="Quicksand"/>
         <w:smallCaps w:val="0"/>
+        <w:lang w:val="en-GB"/>
       </w:rPr>
       <w:t>{client_societe}</w:t>
     </w:r>
@@ -18234,6 +18429,7 @@
         <w:rStyle w:val="Rfrencelgre"/>
         <w:rFonts w:ascii="Roboto Lt" w:hAnsi="Roboto Lt"/>
         <w:smallCaps w:val="0"/>
+        <w:lang w:val="en-GB"/>
       </w:rPr>
     </w:pPr>
     <w:r>
@@ -18311,6 +18507,7 @@
       <w:rPr>
         <w:rStyle w:val="Rfrencelgre"/>
         <w:rFonts w:ascii="Roboto Lt" w:hAnsi="Roboto Lt"/>
+        <w:lang w:val="en-GB"/>
       </w:rPr>
       <w:t xml:space="preserve">Référence : </w:t>
     </w:r>
@@ -18319,6 +18516,7 @@
         <w:rStyle w:val="Rfrencelgre"/>
         <w:rFonts w:ascii="Roboto Lt" w:hAnsi="Roboto Lt"/>
         <w:smallCaps w:val="0"/>
+        <w:lang w:val="en-GB"/>
       </w:rPr>
       <w:t>{num_AP}</w:t>
     </w:r>
@@ -18331,6 +18529,7 @@
         <w:rStyle w:val="Rfrencelgre"/>
         <w:rFonts w:ascii="Roboto Lt" w:hAnsi="Roboto Lt"/>
         <w:smallCaps w:val="0"/>
+        <w:lang w:val="en-GB"/>
       </w:rPr>
     </w:pPr>
     <w:r>
@@ -18338,6 +18537,7 @@
         <w:rStyle w:val="Rfrencelgre"/>
         <w:rFonts w:ascii="Roboto Lt" w:hAnsi="Roboto Lt"/>
         <w:smallCaps w:val="0"/>
+        <w:lang w:val="en-GB"/>
       </w:rPr>
       <w:t>{client_societe}</w:t>
     </w:r>
@@ -19647,7 +19847,6 @@
         <w:rStyle w:val="Rfrencelgre"/>
         <w:rFonts w:ascii="Quicksand" w:hAnsi="Quicksand"/>
         <w:smallCaps w:val="0"/>
-        <w:lang w:val="en-GB"/>
       </w:rPr>
     </w:pPr>
     <w:r>
@@ -19725,7 +19924,6 @@
       <w:rPr>
         <w:rStyle w:val="Rfrencelgre"/>
         <w:rFonts w:ascii="Quicksand" w:hAnsi="Quicksand"/>
-        <w:lang w:val="en-GB"/>
       </w:rPr>
       <w:t>Référence : {num_AP}</w:t>
     </w:r>
@@ -19738,7 +19936,6 @@
         <w:rStyle w:val="Rfrencelgre"/>
         <w:rFonts w:ascii="Quicksand" w:hAnsi="Quicksand"/>
         <w:smallCaps w:val="0"/>
-        <w:lang w:val="en-GB"/>
       </w:rPr>
     </w:pPr>
     <w:r>
@@ -19746,7 +19943,6 @@
         <w:rStyle w:val="Rfrencelgre"/>
         <w:rFonts w:ascii="Quicksand" w:hAnsi="Quicksand"/>
         <w:smallCaps w:val="0"/>
-        <w:lang w:val="en-GB"/>
       </w:rPr>
       <w:t>{client_societe}</w:t>
     </w:r>
@@ -20066,6 +20262,7 @@
         <w:rStyle w:val="Rfrencelgre"/>
         <w:rFonts w:ascii="Roboto Lt" w:hAnsi="Roboto Lt"/>
         <w:smallCaps w:val="0"/>
+        <w:lang w:val="en-GB"/>
       </w:rPr>
     </w:pPr>
     <w:r>
@@ -20143,6 +20340,7 @@
       <w:rPr>
         <w:rStyle w:val="Rfrencelgre"/>
         <w:rFonts w:ascii="Roboto Lt" w:hAnsi="Roboto Lt"/>
+        <w:lang w:val="en-GB"/>
       </w:rPr>
       <w:t xml:space="preserve">Référence : </w:t>
     </w:r>
@@ -20151,6 +20349,7 @@
         <w:rStyle w:val="Rfrencelgre"/>
         <w:rFonts w:ascii="Roboto Lt" w:hAnsi="Roboto Lt"/>
         <w:smallCaps w:val="0"/>
+        <w:lang w:val="en-GB"/>
       </w:rPr>
       <w:t>{num_AP}</w:t>
     </w:r>
@@ -20163,6 +20362,7 @@
         <w:rStyle w:val="Rfrencelgre"/>
         <w:rFonts w:ascii="Roboto Lt" w:hAnsi="Roboto Lt"/>
         <w:smallCaps w:val="0"/>
+        <w:lang w:val="en-GB"/>
       </w:rPr>
     </w:pPr>
     <w:r>
@@ -20170,6 +20370,7 @@
         <w:rStyle w:val="Rfrencelgre"/>
         <w:rFonts w:ascii="Roboto Lt" w:hAnsi="Roboto Lt"/>
         <w:smallCaps w:val="0"/>
+        <w:lang w:val="en-GB"/>
       </w:rPr>
       <w:t>{client_societe}</w:t>
     </w:r>
@@ -21478,6 +21679,7 @@
       <w:rPr>
         <w:rStyle w:val="Rfrencelgre"/>
         <w:rFonts w:ascii="Quicksand" w:hAnsi="Quicksand"/>
+        <w:lang w:val="en-GB"/>
       </w:rPr>
     </w:pPr>
     <w:r>
@@ -21555,6 +21757,7 @@
       <w:rPr>
         <w:rStyle w:val="Rfrencelgre"/>
         <w:rFonts w:ascii="Quicksand" w:hAnsi="Quicksand"/>
+        <w:lang w:val="en-GB"/>
       </w:rPr>
       <w:t>Référence : {</w:t>
     </w:r>
@@ -21562,6 +21765,7 @@
       <w:rPr>
         <w:rStyle w:val="Rfrencelgre"/>
         <w:rFonts w:ascii="Quicksand" w:hAnsi="Quicksand"/>
+        <w:lang w:val="en-GB"/>
       </w:rPr>
       <w:t>{ref</w:t>
     </w:r>
@@ -21569,6 +21773,7 @@
       <w:rPr>
         <w:rStyle w:val="Rfrencelgre"/>
         <w:rFonts w:ascii="Quicksand" w:hAnsi="Quicksand"/>
+        <w:lang w:val="en-GB"/>
       </w:rPr>
       <w:t>_</w:t>
     </w:r>
@@ -21576,6 +21781,7 @@
       <w:rPr>
         <w:rStyle w:val="Rfrencelgre"/>
         <w:rFonts w:ascii="Quicksand" w:hAnsi="Quicksand"/>
+        <w:lang w:val="en-GB"/>
       </w:rPr>
       <w:t>m}</w:t>
     </w:r>
@@ -21583,6 +21789,7 @@
       <w:rPr>
         <w:rStyle w:val="Rfrencelgre"/>
         <w:rFonts w:ascii="Quicksand" w:hAnsi="Quicksand"/>
+        <w:lang w:val="en-GB"/>
       </w:rPr>
       <w:t>}</w:t>
     </w:r>
@@ -21590,6 +21797,7 @@
       <w:rPr>
         <w:rStyle w:val="Rfrencelgre"/>
         <w:rFonts w:ascii="Quicksand" w:hAnsi="Quicksand"/>
+        <w:lang w:val="en-GB"/>
       </w:rPr>
       <w:t>cc</w:t>
     </w:r>
@@ -21602,6 +21810,7 @@
         <w:rStyle w:val="Rfrencelgre"/>
         <w:rFonts w:ascii="Quicksand" w:hAnsi="Quicksand"/>
         <w:smallCaps w:val="0"/>
+        <w:lang w:val="en-GB"/>
       </w:rPr>
     </w:pPr>
     <w:r>
@@ -21609,6 +21818,7 @@
         <w:rStyle w:val="Rfrencelgre"/>
         <w:rFonts w:ascii="Quicksand" w:hAnsi="Quicksand"/>
         <w:smallCaps w:val="0"/>
+        <w:lang w:val="en-GB"/>
       </w:rPr>
       <w:t>{</w:t>
     </w:r>
@@ -21617,6 +21827,7 @@
         <w:rStyle w:val="Rfrencelgre"/>
         <w:rFonts w:ascii="Quicksand" w:hAnsi="Quicksand"/>
         <w:smallCaps w:val="0"/>
+        <w:lang w:val="en-GB"/>
       </w:rPr>
       <w:t>{</w:t>
     </w:r>
@@ -21625,6 +21836,7 @@
         <w:rStyle w:val="Rfrencelgre"/>
         <w:rFonts w:ascii="Quicksand" w:hAnsi="Quicksand"/>
         <w:smallCaps w:val="0"/>
+        <w:lang w:val="en-GB"/>
       </w:rPr>
       <w:t>client</w:t>
     </w:r>
@@ -21633,6 +21845,7 @@
         <w:rStyle w:val="Rfrencelgre"/>
         <w:rFonts w:ascii="Quicksand" w:hAnsi="Quicksand"/>
         <w:smallCaps w:val="0"/>
+        <w:lang w:val="en-GB"/>
       </w:rPr>
       <w:t>.nom</w:t>
     </w:r>
@@ -21641,6 +21854,7 @@
         <w:rStyle w:val="Rfrencelgre"/>
         <w:rFonts w:ascii="Quicksand" w:hAnsi="Quicksand"/>
         <w:smallCaps w:val="0"/>
+        <w:lang w:val="en-GB"/>
       </w:rPr>
       <w:t>_societe}</w:t>
     </w:r>
@@ -21649,6 +21863,7 @@
         <w:rStyle w:val="Rfrencelgre"/>
         <w:rFonts w:ascii="Quicksand" w:hAnsi="Quicksand"/>
         <w:smallCaps w:val="0"/>
+        <w:lang w:val="en-GB"/>
       </w:rPr>
       <w:t>}</w:t>
     </w:r>
@@ -21656,6 +21871,9 @@
   <w:p>
     <w:pPr>
       <w:pStyle w:val="En-tte"/>
+      <w:rPr>
+        <w:lang w:val="en-GB"/>
+      </w:rPr>
     </w:pPr>
   </w:p>
 </w:hdr>
@@ -22872,7 +23090,6 @@
   <w:style w:type="character" w:default="1" w:styleId="Policepardfaut">
     <w:name w:val="Default Paragraph Font"/>
     <w:uiPriority w:val="1"/>
-    <w:semiHidden/>
     <w:unhideWhenUsed/>
   </w:style>
   <w:style w:type="table" w:default="1" w:styleId="TableauNormal">
